--- a/Thesis.docx
+++ b/Thesis.docx
@@ -454,27 +454,7 @@
           <w:szCs w:val="28"/>
           <w:lang w:val="en-GB"/>
         </w:rPr>
-        <w:t xml:space="preserve">, at the </w:t>
-      </w:r>
-      <w:proofErr w:type="spellStart"/>
-      <w:r>
-        <w:rPr>
-          <w:rFonts w:ascii="Times New Roman" w:hAnsi="Times New Roman" w:cs="Times New Roman"/>
-          <w:sz w:val="28"/>
-          <w:szCs w:val="28"/>
-          <w:lang w:val="en-GB"/>
-        </w:rPr>
-        <w:t>Universidade</w:t>
-      </w:r>
-      <w:proofErr w:type="spellEnd"/>
-      <w:r>
-        <w:rPr>
-          <w:rFonts w:ascii="Times New Roman" w:hAnsi="Times New Roman" w:cs="Times New Roman"/>
-          <w:sz w:val="28"/>
-          <w:szCs w:val="28"/>
-          <w:lang w:val="en-GB"/>
-        </w:rPr>
-        <w:t xml:space="preserve"> </w:t>
+        <w:t xml:space="preserve">, at the Universidade </w:t>
       </w:r>
       <w:r>
         <w:rPr>
@@ -522,7 +502,6 @@
         </w:rPr>
         <w:t>nd</w:t>
       </w:r>
-      <w:proofErr w:type="gramStart"/>
       <w:r>
         <w:rPr>
           <w:rFonts w:ascii="Times New Roman" w:hAnsi="Times New Roman" w:cs="Times New Roman"/>
@@ -532,7 +511,6 @@
         </w:rPr>
         <w:t xml:space="preserve"> 2025</w:t>
       </w:r>
-      <w:proofErr w:type="gramEnd"/>
       <w:r>
         <w:rPr>
           <w:rFonts w:ascii="Times New Roman" w:hAnsi="Times New Roman" w:cs="Times New Roman"/>
@@ -1279,7 +1257,6 @@
           <w:lang w:val="en-US"/>
         </w:rPr>
       </w:pPr>
-      <w:proofErr w:type="spellStart"/>
       <w:r>
         <w:rPr>
           <w:rFonts w:ascii="Times New Roman" w:hAnsi="Times New Roman" w:cs="Times New Roman"/>
@@ -1289,7 +1266,6 @@
         </w:rPr>
         <w:t>Resumo</w:t>
       </w:r>
-      <w:proofErr w:type="spellEnd"/>
     </w:p>
     <w:p>
       <w:pPr>
@@ -2652,27 +2628,7 @@
           <w:szCs w:val="24"/>
           <w:lang w:val="en-US"/>
         </w:rPr>
-        <w:t xml:space="preserve">the 1970s Stagflation and the post-COVID period. It is with the latest period of the </w:t>
-      </w:r>
-      <w:proofErr w:type="gramStart"/>
-      <w:r>
-        <w:rPr>
-          <w:rFonts w:ascii="Times New Roman" w:hAnsi="Times New Roman" w:cs="Times New Roman"/>
-          <w:sz w:val="24"/>
-          <w:szCs w:val="24"/>
-          <w:lang w:val="en-US"/>
-        </w:rPr>
-        <w:t>aforementioned events</w:t>
-      </w:r>
-      <w:proofErr w:type="gramEnd"/>
-      <w:r>
-        <w:rPr>
-          <w:rFonts w:ascii="Times New Roman" w:hAnsi="Times New Roman" w:cs="Times New Roman"/>
-          <w:sz w:val="24"/>
-          <w:szCs w:val="24"/>
-          <w:lang w:val="en-US"/>
-        </w:rPr>
-        <w:t xml:space="preserve"> still in mind, and with the latest market turmoil caused by the reciprocal tariffs that the relevance of the topic addressed in this thesis </w:t>
+        <w:t xml:space="preserve">the 1970s Stagflation and the post-COVID period. It is with the latest period of the aforementioned events still in mind, and with the latest market turmoil caused by the reciprocal tariffs that the relevance of the topic addressed in this thesis </w:t>
       </w:r>
       <w:r>
         <w:rPr>
@@ -2813,17 +2769,15 @@
         </w:rPr>
         <w:t xml:space="preserve"> </w:t>
       </w:r>
-      <w:proofErr w:type="gramStart"/>
-      <w:r>
-        <w:rPr>
-          <w:rFonts w:ascii="Times New Roman" w:hAnsi="Times New Roman" w:cs="Times New Roman"/>
-          <w:sz w:val="24"/>
-          <w:szCs w:val="24"/>
-          <w:lang w:val="en-US"/>
-        </w:rPr>
-        <w:t>both of these</w:t>
-      </w:r>
-      <w:proofErr w:type="gramEnd"/>
+      <w:r>
+        <w:rPr>
+          <w:rFonts w:ascii="Times New Roman" w:hAnsi="Times New Roman" w:cs="Times New Roman"/>
+          <w:sz w:val="24"/>
+          <w:szCs w:val="24"/>
+          <w:lang w:val="en-US"/>
+        </w:rPr>
+        <w:t>both</w:t>
+      </w:r>
       <w:r>
         <w:rPr>
           <w:rFonts w:ascii="Times New Roman" w:hAnsi="Times New Roman" w:cs="Times New Roman"/>
@@ -2840,54 +2794,116 @@
           <w:szCs w:val="24"/>
           <w:lang w:val="en-US"/>
         </w:rPr>
-        <w:t xml:space="preserve">However, an immediate answer can be raised by the reader, the one that aims to question the </w:t>
-      </w:r>
-      <w:r>
-        <w:rPr>
-          <w:rFonts w:ascii="Times New Roman" w:hAnsi="Times New Roman" w:cs="Times New Roman"/>
-          <w:b/>
-          <w:bCs/>
-          <w:sz w:val="24"/>
-          <w:szCs w:val="24"/>
-          <w:lang w:val="en-US"/>
-        </w:rPr>
-        <w:t xml:space="preserve">orthogonality </w:t>
-      </w:r>
-      <w:r>
-        <w:rPr>
-          <w:rFonts w:ascii="Times New Roman" w:hAnsi="Times New Roman" w:cs="Times New Roman"/>
-          <w:b/>
-          <w:bCs/>
+        <w:t>Nonetheless</w:t>
+      </w:r>
+      <w:r>
+        <w:rPr>
+          <w:rFonts w:ascii="Times New Roman" w:hAnsi="Times New Roman" w:cs="Times New Roman"/>
+          <w:sz w:val="24"/>
+          <w:szCs w:val="24"/>
+          <w:lang w:val="en-US"/>
+        </w:rPr>
+        <w:t>, a</w:t>
+      </w:r>
+      <w:r>
+        <w:rPr>
+          <w:rFonts w:ascii="Times New Roman" w:hAnsi="Times New Roman" w:cs="Times New Roman"/>
+          <w:sz w:val="24"/>
+          <w:szCs w:val="24"/>
+          <w:lang w:val="en-US"/>
+        </w:rPr>
+        <w:t xml:space="preserve"> natural</w:t>
+      </w:r>
+      <w:r>
+        <w:rPr>
+          <w:rFonts w:ascii="Times New Roman" w:hAnsi="Times New Roman" w:cs="Times New Roman"/>
+          <w:sz w:val="24"/>
+          <w:szCs w:val="24"/>
+          <w:lang w:val="en-US"/>
+        </w:rPr>
+        <w:t xml:space="preserve"> answer </w:t>
+      </w:r>
+      <w:r>
+        <w:rPr>
+          <w:rFonts w:ascii="Times New Roman" w:hAnsi="Times New Roman" w:cs="Times New Roman"/>
+          <w:sz w:val="24"/>
+          <w:szCs w:val="24"/>
+          <w:lang w:val="en-US"/>
+        </w:rPr>
+        <w:t>may arise for</w:t>
+      </w:r>
+      <w:r>
+        <w:rPr>
+          <w:rFonts w:ascii="Times New Roman" w:hAnsi="Times New Roman" w:cs="Times New Roman"/>
+          <w:sz w:val="24"/>
+          <w:szCs w:val="24"/>
+          <w:lang w:val="en-US"/>
+        </w:rPr>
+        <w:t xml:space="preserve"> the reader, one that aims to question the </w:t>
+      </w:r>
+      <w:r>
+        <w:rPr>
+          <w:rFonts w:ascii="Times New Roman" w:hAnsi="Times New Roman" w:cs="Times New Roman"/>
+          <w:sz w:val="24"/>
+          <w:szCs w:val="24"/>
+          <w:lang w:val="en-US"/>
+        </w:rPr>
+        <w:t xml:space="preserve">orthogonality of inflation and volatility and </w:t>
+      </w:r>
+      <w:r>
+        <w:rPr>
+          <w:rFonts w:ascii="Times New Roman" w:hAnsi="Times New Roman" w:cs="Times New Roman"/>
+          <w:sz w:val="24"/>
+          <w:szCs w:val="24"/>
+          <w:lang w:val="en-US"/>
+        </w:rPr>
+        <w:t xml:space="preserve">whether it is meaningful </w:t>
+      </w:r>
+      <w:r>
+        <w:rPr>
+          <w:rFonts w:ascii="Times New Roman" w:hAnsi="Times New Roman" w:cs="Times New Roman"/>
+          <w:sz w:val="24"/>
+          <w:szCs w:val="24"/>
+          <w:lang w:val="en-US"/>
+        </w:rPr>
+        <w:t>to study the hypotheses proposed in this paper</w:t>
+      </w:r>
+      <w:r>
+        <w:rPr>
+          <w:rFonts w:ascii="Times New Roman" w:hAnsi="Times New Roman" w:cs="Times New Roman"/>
+          <w:sz w:val="24"/>
+          <w:szCs w:val="24"/>
+          <w:lang w:val="en-US"/>
+        </w:rPr>
+        <w:t>.</w:t>
+      </w:r>
+      <w:r>
+        <w:rPr>
+          <w:rFonts w:ascii="Times New Roman" w:hAnsi="Times New Roman" w:cs="Times New Roman"/>
+          <w:sz w:val="24"/>
+          <w:szCs w:val="24"/>
+          <w:lang w:val="en-US"/>
+        </w:rPr>
+        <w:t xml:space="preserve"> </w:t>
+      </w:r>
+      <w:r>
+        <w:rPr>
+          <w:rFonts w:ascii="Times New Roman" w:hAnsi="Times New Roman" w:cs="Times New Roman"/>
+          <w:sz w:val="24"/>
+          <w:szCs w:val="24"/>
+          <w:lang w:val="en-US"/>
+        </w:rPr>
+        <w:t xml:space="preserve">This will </w:t>
+      </w:r>
+      <w:r>
+        <w:rPr>
+          <w:rFonts w:ascii="Times New Roman" w:hAnsi="Times New Roman" w:cs="Times New Roman"/>
           <w:sz w:val="24"/>
           <w:szCs w:val="24"/>
           <w:lang w:val="en-US"/>
         </w:rPr>
         <w:lastRenderedPageBreak/>
-        <w:t xml:space="preserve">of inflation and volatility and the sense it may </w:t>
-      </w:r>
-      <w:proofErr w:type="gramStart"/>
-      <w:r>
-        <w:rPr>
-          <w:rFonts w:ascii="Times New Roman" w:hAnsi="Times New Roman" w:cs="Times New Roman"/>
-          <w:b/>
-          <w:bCs/>
-          <w:sz w:val="24"/>
-          <w:szCs w:val="24"/>
-          <w:lang w:val="en-US"/>
-        </w:rPr>
-        <w:t>do</w:t>
-      </w:r>
-      <w:proofErr w:type="gramEnd"/>
-      <w:r>
-        <w:rPr>
-          <w:rFonts w:ascii="Times New Roman" w:hAnsi="Times New Roman" w:cs="Times New Roman"/>
-          <w:b/>
-          <w:bCs/>
-          <w:sz w:val="24"/>
-          <w:szCs w:val="24"/>
-          <w:lang w:val="en-US"/>
-        </w:rPr>
-        <w:t xml:space="preserve"> to study the hypotheses proposed in this paper</w:t>
+        <w:t xml:space="preserve">also be discussed further in the paper, but, in a nutshell, it seems that the orthogonality is existent and it does make sense to do this split both variables and test the hypotheses proposed. </w:t>
       </w:r>
     </w:p>
     <w:p>
@@ -3154,27 +3170,7 @@
           <w:szCs w:val="24"/>
           <w:lang w:val="en-US"/>
         </w:rPr>
-        <w:t xml:space="preserve"> The period that serves as input </w:t>
-      </w:r>
-      <w:proofErr w:type="gramStart"/>
-      <w:r>
-        <w:rPr>
-          <w:rFonts w:ascii="Times New Roman" w:hAnsi="Times New Roman" w:cs="Times New Roman"/>
-          <w:sz w:val="24"/>
-          <w:szCs w:val="24"/>
-          <w:lang w:val="en-US"/>
-        </w:rPr>
-        <w:t>is</w:t>
-      </w:r>
-      <w:proofErr w:type="gramEnd"/>
-      <w:r>
-        <w:rPr>
-          <w:rFonts w:ascii="Times New Roman" w:hAnsi="Times New Roman" w:cs="Times New Roman"/>
-          <w:sz w:val="24"/>
-          <w:szCs w:val="24"/>
-          <w:lang w:val="en-US"/>
-        </w:rPr>
-        <w:t xml:space="preserve"> the start of 1980 until the last trading day of December 2024</w:t>
+        <w:t xml:space="preserve"> The period that serves as input is the start of 1980 until the last trading day of December 2024</w:t>
       </w:r>
       <w:r>
         <w:rPr>
@@ -3192,79 +3188,113 @@
           <w:szCs w:val="24"/>
           <w:lang w:val="en-US"/>
         </w:rPr>
+        <w:t xml:space="preserve"> is . Wi</w:t>
+      </w:r>
+      <w:r>
+        <w:rPr>
+          <w:rFonts w:ascii="Times New Roman" w:hAnsi="Times New Roman" w:cs="Times New Roman"/>
+          <w:sz w:val="24"/>
+          <w:szCs w:val="24"/>
+          <w:lang w:val="en-US"/>
+        </w:rPr>
+        <w:t xml:space="preserve"> I</w:t>
+      </w:r>
+      <w:r>
+        <w:rPr>
+          <w:rFonts w:ascii="Times New Roman" w:hAnsi="Times New Roman" w:cs="Times New Roman"/>
+          <w:sz w:val="24"/>
+          <w:szCs w:val="24"/>
+          <w:lang w:val="en-US"/>
+        </w:rPr>
+        <w:t xml:space="preserve">nflation rates are estimated using the </w:t>
+      </w:r>
+      <w:r>
+        <w:rPr>
+          <w:rFonts w:ascii="Times New Roman" w:hAnsi="Times New Roman" w:cs="Times New Roman"/>
+          <w:sz w:val="24"/>
+          <w:szCs w:val="24"/>
+          <w:lang w:val="en-US"/>
+        </w:rPr>
+        <w:t>log difference of monthly values, either in a one-month interval or a twelve-month interval, in the</w:t>
+      </w:r>
+      <w:r>
+        <w:rPr>
+          <w:rFonts w:ascii="Times New Roman" w:hAnsi="Times New Roman" w:cs="Times New Roman"/>
+          <w:sz w:val="24"/>
+          <w:szCs w:val="24"/>
+          <w:lang w:val="en-US"/>
+        </w:rPr>
+        <w:t xml:space="preserve"> series</w:t>
+      </w:r>
+      <w:r>
+        <w:rPr>
+          <w:rFonts w:ascii="Times New Roman" w:hAnsi="Times New Roman" w:cs="Times New Roman"/>
+          <w:sz w:val="24"/>
+          <w:szCs w:val="24"/>
+          <w:lang w:val="en-US"/>
+        </w:rPr>
+        <w:t xml:space="preserve"> US</w:t>
+      </w:r>
+      <w:r>
+        <w:rPr>
+          <w:rFonts w:ascii="Times New Roman" w:hAnsi="Times New Roman" w:cs="Times New Roman"/>
+          <w:sz w:val="24"/>
+          <w:szCs w:val="24"/>
+          <w:lang w:val="en-US"/>
+        </w:rPr>
         <w:t xml:space="preserve"> </w:t>
       </w:r>
-      <w:proofErr w:type="gramStart"/>
-      <w:r>
-        <w:rPr>
-          <w:rFonts w:ascii="Times New Roman" w:hAnsi="Times New Roman" w:cs="Times New Roman"/>
-          <w:sz w:val="24"/>
-          <w:szCs w:val="24"/>
-          <w:lang w:val="en-US"/>
-        </w:rPr>
-        <w:t>is .</w:t>
-      </w:r>
-      <w:proofErr w:type="gramEnd"/>
-      <w:r>
-        <w:rPr>
-          <w:rFonts w:ascii="Times New Roman" w:hAnsi="Times New Roman" w:cs="Times New Roman"/>
-          <w:sz w:val="24"/>
-          <w:szCs w:val="24"/>
-          <w:lang w:val="en-US"/>
-        </w:rPr>
-        <w:t xml:space="preserve"> Wi</w:t>
-      </w:r>
-      <w:r>
-        <w:rPr>
-          <w:rFonts w:ascii="Times New Roman" w:hAnsi="Times New Roman" w:cs="Times New Roman"/>
-          <w:sz w:val="24"/>
-          <w:szCs w:val="24"/>
-          <w:lang w:val="en-US"/>
-        </w:rPr>
-        <w:t xml:space="preserve"> I</w:t>
-      </w:r>
-      <w:r>
-        <w:rPr>
-          <w:rFonts w:ascii="Times New Roman" w:hAnsi="Times New Roman" w:cs="Times New Roman"/>
-          <w:sz w:val="24"/>
-          <w:szCs w:val="24"/>
-          <w:lang w:val="en-US"/>
-        </w:rPr>
-        <w:t xml:space="preserve">nflation rates are estimated using the </w:t>
-      </w:r>
-      <w:r>
-        <w:rPr>
-          <w:rFonts w:ascii="Times New Roman" w:hAnsi="Times New Roman" w:cs="Times New Roman"/>
-          <w:sz w:val="24"/>
-          <w:szCs w:val="24"/>
-          <w:lang w:val="en-US"/>
-        </w:rPr>
-        <w:t>log difference of monthly values, either in a one-month interval or a twelve-month interval, in the</w:t>
-      </w:r>
-      <w:r>
-        <w:rPr>
-          <w:rFonts w:ascii="Times New Roman" w:hAnsi="Times New Roman" w:cs="Times New Roman"/>
-          <w:sz w:val="24"/>
-          <w:szCs w:val="24"/>
-          <w:lang w:val="en-US"/>
-        </w:rPr>
-        <w:t xml:space="preserve"> series</w:t>
-      </w:r>
-      <w:r>
-        <w:rPr>
-          <w:rFonts w:ascii="Times New Roman" w:hAnsi="Times New Roman" w:cs="Times New Roman"/>
-          <w:sz w:val="24"/>
-          <w:szCs w:val="24"/>
-          <w:lang w:val="en-US"/>
-        </w:rPr>
-        <w:t xml:space="preserve"> US</w:t>
-      </w:r>
-      <w:r>
-        <w:rPr>
-          <w:rFonts w:ascii="Times New Roman" w:hAnsi="Times New Roman" w:cs="Times New Roman"/>
-          <w:sz w:val="24"/>
-          <w:szCs w:val="24"/>
-          <w:lang w:val="en-US"/>
+      <w:r>
+        <w:rPr>
+          <w:rFonts w:ascii="Times New Roman" w:hAnsi="Times New Roman" w:cs="Times New Roman"/>
+          <w:sz w:val="24"/>
+          <w:szCs w:val="24"/>
+          <w:lang w:val="en-GB"/>
+        </w:rPr>
+        <w:t>Consumer Price Index for All Urban Consumers</w:t>
+      </w:r>
+      <w:r>
+        <w:rPr>
+          <w:rFonts w:ascii="Times New Roman" w:hAnsi="Times New Roman" w:cs="Times New Roman"/>
+          <w:sz w:val="24"/>
+          <w:szCs w:val="24"/>
+          <w:lang w:val="en-GB"/>
+        </w:rPr>
+        <w:t xml:space="preserve"> from FRED</w:t>
+      </w:r>
+      <w:r>
+        <w:rPr>
+          <w:rFonts w:ascii="Times New Roman" w:hAnsi="Times New Roman" w:cs="Times New Roman"/>
+          <w:sz w:val="24"/>
+          <w:szCs w:val="24"/>
+          <w:lang w:val="en-GB"/>
+        </w:rPr>
+        <w:t>. Inflation rate in the whole paper will be addressed at on a Year-over-Year basis mainly</w:t>
+      </w:r>
+      <w:r>
+        <w:rPr>
+          <w:rFonts w:ascii="Times New Roman" w:hAnsi="Times New Roman" w:cs="Times New Roman"/>
+          <w:sz w:val="24"/>
+          <w:szCs w:val="24"/>
+          <w:lang w:val="en-GB"/>
+        </w:rPr>
+        <w:t xml:space="preserve"> and its evolution throughout the studied period from 1980 until 2024 can be seen on </w:t>
+      </w:r>
+      <w:r>
+        <w:rPr>
+          <w:rFonts w:ascii="Times New Roman" w:hAnsi="Times New Roman" w:cs="Times New Roman"/>
+          <w:sz w:val="24"/>
+          <w:szCs w:val="24"/>
+          <w:lang w:val="en-GB"/>
+        </w:rPr>
+        <w:t>Figure</w:t>
+      </w:r>
+      <w:r>
+        <w:rPr>
+          <w:rFonts w:ascii="Times New Roman" w:hAnsi="Times New Roman" w:cs="Times New Roman"/>
+          <w:sz w:val="24"/>
+          <w:szCs w:val="24"/>
+          <w:lang w:val="en-GB"/>
         </w:rPr>
         <w:t xml:space="preserve"> </w:t>
       </w:r>
@@ -3275,34 +3305,16 @@
           <w:szCs w:val="24"/>
           <w:lang w:val="en-GB"/>
         </w:rPr>
-        <w:t>Consumer Price Index for All Urban Consumers</w:t>
-      </w:r>
-      <w:r>
-        <w:rPr>
-          <w:rFonts w:ascii="Times New Roman" w:hAnsi="Times New Roman" w:cs="Times New Roman"/>
-          <w:sz w:val="24"/>
-          <w:szCs w:val="24"/>
-          <w:lang w:val="en-GB"/>
-        </w:rPr>
-        <w:t xml:space="preserve"> from FRED</w:t>
-      </w:r>
-      <w:r>
-        <w:rPr>
-          <w:rFonts w:ascii="Times New Roman" w:hAnsi="Times New Roman" w:cs="Times New Roman"/>
-          <w:sz w:val="24"/>
-          <w:szCs w:val="24"/>
-          <w:lang w:val="en-GB"/>
-        </w:rPr>
-        <w:t>. Inflation rate in the whole paper will be addressed at on a Year-over-Year basis mainly</w:t>
-      </w:r>
-      <w:r>
-        <w:rPr>
-          <w:rFonts w:ascii="Times New Roman" w:hAnsi="Times New Roman" w:cs="Times New Roman"/>
-          <w:sz w:val="24"/>
-          <w:szCs w:val="24"/>
-          <w:lang w:val="en-GB"/>
-        </w:rPr>
-        <w:t xml:space="preserve"> and its evolution throughout the studied period from 1980 until 2024 can be seen on graph Y. </w:t>
+        <w:t>I</w:t>
+      </w:r>
+      <w:r>
+        <w:rPr>
+          <w:rFonts w:ascii="Times New Roman" w:hAnsi="Times New Roman" w:cs="Times New Roman"/>
+          <w:sz w:val="24"/>
+          <w:szCs w:val="24"/>
+          <w:lang w:val="en-GB"/>
+        </w:rPr>
+        <w:t xml:space="preserve">. </w:t>
       </w:r>
     </w:p>
     <w:p>
@@ -3486,7 +3498,79 @@
           <w:szCs w:val="24"/>
           <w:lang w:val="en-GB"/>
         </w:rPr>
-        <w:t xml:space="preserve">month, this variable will be mainly used for robustness. On graph X, the reader can observe the small amplitude between both measurements of volatility. </w:t>
+        <w:t>month,</w:t>
+      </w:r>
+      <w:r>
+        <w:rPr>
+          <w:rFonts w:ascii="Times New Roman" w:hAnsi="Times New Roman" w:cs="Times New Roman"/>
+          <w:sz w:val="24"/>
+          <w:szCs w:val="24"/>
+          <w:lang w:val="en-GB"/>
+        </w:rPr>
+        <w:t xml:space="preserve"> to capture the volatility clustering we are expecting to find on this study.</w:t>
+      </w:r>
+      <w:r>
+        <w:rPr>
+          <w:rFonts w:ascii="Times New Roman" w:hAnsi="Times New Roman" w:cs="Times New Roman"/>
+          <w:sz w:val="24"/>
+          <w:szCs w:val="24"/>
+          <w:lang w:val="en-GB"/>
+        </w:rPr>
+        <w:t xml:space="preserve"> </w:t>
+      </w:r>
+      <w:r>
+        <w:rPr>
+          <w:rFonts w:ascii="Times New Roman" w:hAnsi="Times New Roman" w:cs="Times New Roman"/>
+          <w:sz w:val="24"/>
+          <w:szCs w:val="24"/>
+          <w:lang w:val="en-GB"/>
+        </w:rPr>
+        <w:t>T</w:t>
+      </w:r>
+      <w:r>
+        <w:rPr>
+          <w:rFonts w:ascii="Times New Roman" w:hAnsi="Times New Roman" w:cs="Times New Roman"/>
+          <w:sz w:val="24"/>
+          <w:szCs w:val="24"/>
+          <w:lang w:val="en-GB"/>
+        </w:rPr>
+        <w:t xml:space="preserve">his variable will be mainly used for robustness. On </w:t>
+      </w:r>
+      <w:r>
+        <w:rPr>
+          <w:rFonts w:ascii="Times New Roman" w:hAnsi="Times New Roman" w:cs="Times New Roman"/>
+          <w:sz w:val="24"/>
+          <w:szCs w:val="24"/>
+          <w:lang w:val="en-GB"/>
+        </w:rPr>
+        <w:t>Figure</w:t>
+      </w:r>
+      <w:r>
+        <w:rPr>
+          <w:rFonts w:ascii="Times New Roman" w:hAnsi="Times New Roman" w:cs="Times New Roman"/>
+          <w:sz w:val="24"/>
+          <w:szCs w:val="24"/>
+          <w:lang w:val="en-GB"/>
+        </w:rPr>
+        <w:t xml:space="preserve"> </w:t>
+      </w:r>
+      <w:r>
+        <w:rPr>
+          <w:rFonts w:ascii="Times New Roman" w:hAnsi="Times New Roman" w:cs="Times New Roman"/>
+          <w:sz w:val="24"/>
+          <w:szCs w:val="24"/>
+          <w:lang w:val="en-GB"/>
+        </w:rPr>
+        <w:t>I</w:t>
+      </w:r>
+      <w:r>
+        <w:rPr>
+          <w:rFonts w:ascii="Times New Roman" w:hAnsi="Times New Roman" w:cs="Times New Roman"/>
+          <w:sz w:val="24"/>
+          <w:szCs w:val="24"/>
+          <w:lang w:val="en-GB"/>
+        </w:rPr>
+        <w:t xml:space="preserve">, the reader can observe the small amplitude between both measurements of volatility. </w:t>
       </w:r>
     </w:p>
     <w:p>
@@ -3517,27 +3601,7 @@
           <w:szCs w:val="24"/>
           <w:lang w:val="en-GB"/>
         </w:rPr>
-        <w:t xml:space="preserve"> For all </w:t>
-      </w:r>
-      <w:proofErr w:type="gramStart"/>
-      <w:r>
-        <w:rPr>
-          <w:rFonts w:ascii="Times New Roman" w:hAnsi="Times New Roman" w:cs="Times New Roman"/>
-          <w:sz w:val="24"/>
-          <w:szCs w:val="24"/>
-          <w:lang w:val="en-GB"/>
-        </w:rPr>
-        <w:t>assets</w:t>
-      </w:r>
-      <w:proofErr w:type="gramEnd"/>
-      <w:r>
-        <w:rPr>
-          <w:rFonts w:ascii="Times New Roman" w:hAnsi="Times New Roman" w:cs="Times New Roman"/>
-          <w:sz w:val="24"/>
-          <w:szCs w:val="24"/>
-          <w:lang w:val="en-GB"/>
-        </w:rPr>
-        <w:t>, continuously compounded returns were calculated, allowing an eas</w:t>
+        <w:t xml:space="preserve"> For all assets, continuously compounded returns were calculated, allowing an eas</w:t>
       </w:r>
       <w:r>
         <w:rPr>
@@ -3555,27 +3619,17 @@
           <w:szCs w:val="24"/>
           <w:lang w:val="en-GB"/>
         </w:rPr>
-        <w:t xml:space="preserve"> computation of cumulative returns, through its additive properties, whilst its statistical properties allow greater symmetry and its approximation to normal distribution, catalysing </w:t>
-      </w:r>
-      <w:proofErr w:type="gramStart"/>
-      <w:r>
-        <w:rPr>
-          <w:rFonts w:ascii="Times New Roman" w:hAnsi="Times New Roman" w:cs="Times New Roman"/>
-          <w:sz w:val="24"/>
-          <w:szCs w:val="24"/>
-          <w:lang w:val="en-GB"/>
-        </w:rPr>
-        <w:t>a</w:t>
-      </w:r>
-      <w:proofErr w:type="gramEnd"/>
-      <w:r>
-        <w:rPr>
-          <w:rFonts w:ascii="Times New Roman" w:hAnsi="Times New Roman" w:cs="Times New Roman"/>
-          <w:sz w:val="24"/>
-          <w:szCs w:val="24"/>
-          <w:lang w:val="en-GB"/>
-        </w:rPr>
-        <w:t xml:space="preserve"> increasingly reliable regression analysis and hypothesis testing.</w:t>
+        <w:t xml:space="preserve"> computation of cumulative returns, through its additive properties, whilst its statistical properties allow greater symmetry and its approximation to normal distribution, catalysing a </w:t>
+      </w:r>
+      <w:r>
+        <w:rPr>
+          <w:rFonts w:ascii="Times New Roman" w:hAnsi="Times New Roman" w:cs="Times New Roman"/>
+          <w:sz w:val="24"/>
+          <w:szCs w:val="24"/>
+          <w:lang w:val="en-GB"/>
+        </w:rPr>
+        <w:lastRenderedPageBreak/>
+        <w:t>increasingly reliable regression analysis and hypothesis testing.</w:t>
       </w:r>
       <w:r>
         <w:rPr>
@@ -3602,46 +3656,16 @@
           <w:szCs w:val="24"/>
           <w:lang w:val="en-GB"/>
         </w:rPr>
-        <w:t xml:space="preserve">he equity indexes chosen are </w:t>
-      </w:r>
-      <w:r>
-        <w:rPr>
-          <w:rFonts w:ascii="Times New Roman" w:hAnsi="Times New Roman" w:cs="Times New Roman"/>
-          <w:sz w:val="24"/>
-          <w:szCs w:val="24"/>
-          <w:lang w:val="en-GB"/>
-        </w:rPr>
-        <w:lastRenderedPageBreak/>
-        <w:t>the S&amp;P 500 Index</w:t>
-      </w:r>
-      <w:r>
-        <w:rPr>
-          <w:rFonts w:ascii="Times New Roman" w:hAnsi="Times New Roman" w:cs="Times New Roman"/>
-          <w:sz w:val="24"/>
-          <w:szCs w:val="24"/>
-          <w:lang w:val="en-GB"/>
-        </w:rPr>
-        <w:t xml:space="preserve">, the Russell 2000 Index, the tech heavy NASDAQ Composite Index, the FTSE 100 Index, the DAX 40 Index, the Euro Stoxx 50 Index, and the Nikkei 225 Index. These indices’ data was obtained mainly from LSEG Workspace, whilst the S&amp;P 500 data was extracted from </w:t>
-      </w:r>
-      <w:proofErr w:type="gramStart"/>
-      <w:r>
-        <w:rPr>
-          <w:rFonts w:ascii="Times New Roman" w:hAnsi="Times New Roman" w:cs="Times New Roman"/>
-          <w:sz w:val="24"/>
-          <w:szCs w:val="24"/>
-          <w:lang w:val="en-GB"/>
-        </w:rPr>
-        <w:t>CRSP</w:t>
-      </w:r>
-      <w:proofErr w:type="gramEnd"/>
-      <w:r>
-        <w:rPr>
-          <w:rFonts w:ascii="Times New Roman" w:hAnsi="Times New Roman" w:cs="Times New Roman"/>
-          <w:sz w:val="24"/>
-          <w:szCs w:val="24"/>
-          <w:lang w:val="en-GB"/>
-        </w:rPr>
-        <w:t xml:space="preserve"> and the Nikkei 225 data was retrieved from Compustat</w:t>
+        <w:t>he equity indexes chosen are the S&amp;P 500 Index</w:t>
+      </w:r>
+      <w:r>
+        <w:rPr>
+          <w:rFonts w:ascii="Times New Roman" w:hAnsi="Times New Roman" w:cs="Times New Roman"/>
+          <w:sz w:val="24"/>
+          <w:szCs w:val="24"/>
+          <w:lang w:val="en-GB"/>
+        </w:rPr>
+        <w:t>, the Russell 2000 Index, the tech heavy NASDAQ Composite Index, the FTSE 100 Index, the DAX 40 Index, the Euro Stoxx 50 Index, and the Nikkei 225 Index. These indices’ data was obtained mainly from LSEG Workspace, whilst the S&amp;P 500 data was extracted from CRSP and the Nikkei 225 data was retrieved from Compustat</w:t>
       </w:r>
       <w:r>
         <w:rPr>
@@ -3677,27 +3701,7 @@
           <w:szCs w:val="24"/>
           <w:lang w:val="en-GB"/>
         </w:rPr>
-        <w:t xml:space="preserve">FTSE </w:t>
-      </w:r>
-      <w:proofErr w:type="spellStart"/>
-      <w:r>
-        <w:rPr>
-          <w:rFonts w:ascii="Times New Roman" w:hAnsi="Times New Roman" w:cs="Times New Roman"/>
-          <w:sz w:val="24"/>
-          <w:szCs w:val="24"/>
-          <w:lang w:val="en-GB"/>
-        </w:rPr>
-        <w:t>Nareit</w:t>
-      </w:r>
-      <w:proofErr w:type="spellEnd"/>
-      <w:r>
-        <w:rPr>
-          <w:rFonts w:ascii="Times New Roman" w:hAnsi="Times New Roman" w:cs="Times New Roman"/>
-          <w:sz w:val="24"/>
-          <w:szCs w:val="24"/>
-          <w:lang w:val="en-GB"/>
-        </w:rPr>
-        <w:t xml:space="preserve"> U.S. Real Estate Index Series</w:t>
+        <w:t>FTSE Nareit U.S. Real Estate Index Series</w:t>
       </w:r>
       <w:r>
         <w:rPr>
@@ -3746,6 +3750,69 @@
           <w:szCs w:val="24"/>
           <w:lang w:val="en-GB"/>
         </w:rPr>
+        <w:drawing>
+          <wp:anchor distT="180340" distB="180340" distL="114300" distR="114300" simplePos="0" relativeHeight="251660288" behindDoc="1" locked="0" layoutInCell="1" allowOverlap="1" wp14:anchorId="65987DDE" wp14:editId="20F446D9">
+            <wp:simplePos x="0" y="0"/>
+            <wp:positionH relativeFrom="column">
+              <wp:posOffset>-375285</wp:posOffset>
+            </wp:positionH>
+            <wp:positionV relativeFrom="paragraph">
+              <wp:posOffset>3017520</wp:posOffset>
+            </wp:positionV>
+            <wp:extent cx="6469200" cy="4294800"/>
+            <wp:effectExtent l="0" t="0" r="8255" b="0"/>
+            <wp:wrapSquare wrapText="bothSides"/>
+            <wp:docPr id="1568433867" name="Picture 1" descr="A graph of a graph"/>
+            <wp:cNvGraphicFramePr>
+              <a:graphicFrameLocks xmlns:a="http://schemas.openxmlformats.org/drawingml/2006/main" noChangeAspect="1"/>
+            </wp:cNvGraphicFramePr>
+            <a:graphic xmlns:a="http://schemas.openxmlformats.org/drawingml/2006/main">
+              <a:graphicData uri="http://schemas.openxmlformats.org/drawingml/2006/picture">
+                <pic:pic xmlns:pic="http://schemas.openxmlformats.org/drawingml/2006/picture">
+                  <pic:nvPicPr>
+                    <pic:cNvPr id="1568433867" name="Picture 1" descr="A graph of a graph"/>
+                    <pic:cNvPicPr/>
+                  </pic:nvPicPr>
+                  <pic:blipFill>
+                    <a:blip r:embed="rId6">
+                      <a:extLst>
+                        <a:ext uri="{28A0092B-C50C-407E-A947-70E740481C1C}">
+                          <a14:useLocalDpi xmlns:a14="http://schemas.microsoft.com/office/drawing/2010/main" val="0"/>
+                        </a:ext>
+                      </a:extLst>
+                    </a:blip>
+                    <a:stretch>
+                      <a:fillRect/>
+                    </a:stretch>
+                  </pic:blipFill>
+                  <pic:spPr>
+                    <a:xfrm>
+                      <a:off x="0" y="0"/>
+                      <a:ext cx="6469200" cy="4294800"/>
+                    </a:xfrm>
+                    <a:prstGeom prst="rect">
+                      <a:avLst/>
+                    </a:prstGeom>
+                  </pic:spPr>
+                </pic:pic>
+              </a:graphicData>
+            </a:graphic>
+            <wp14:sizeRelH relativeFrom="margin">
+              <wp14:pctWidth>0</wp14:pctWidth>
+            </wp14:sizeRelH>
+            <wp14:sizeRelV relativeFrom="margin">
+              <wp14:pctHeight>0</wp14:pctHeight>
+            </wp14:sizeRelV>
+          </wp:anchor>
+        </w:drawing>
+      </w:r>
+      <w:r>
+        <w:rPr>
+          <w:rFonts w:ascii="Times New Roman" w:hAnsi="Times New Roman" w:cs="Times New Roman"/>
+          <w:sz w:val="24"/>
+          <w:szCs w:val="24"/>
+          <w:lang w:val="en-GB"/>
+        </w:rPr>
         <w:t>Gold</w:t>
       </w:r>
       <w:r>
@@ -3845,29 +3912,7 @@
           <w:szCs w:val="24"/>
           <w:lang w:val="en-GB"/>
         </w:rPr>
-        <w:t xml:space="preserve"> </w:t>
-      </w:r>
-    </w:p>
-    <w:p>
-      <w:pPr>
-        <w:pStyle w:val="NoSpacing"/>
-        <w:spacing w:line="360" w:lineRule="auto"/>
-        <w:jc w:val="both"/>
-        <w:rPr>
-          <w:rFonts w:ascii="Times New Roman" w:hAnsi="Times New Roman" w:cs="Times New Roman"/>
-          <w:sz w:val="24"/>
-          <w:szCs w:val="24"/>
-          <w:lang w:val="en-GB"/>
-        </w:rPr>
-      </w:pPr>
-      <w:r>
-        <w:rPr>
-          <w:rFonts w:ascii="Times New Roman" w:hAnsi="Times New Roman" w:cs="Times New Roman"/>
-          <w:sz w:val="24"/>
-          <w:szCs w:val="24"/>
-          <w:lang w:val="en-GB"/>
-        </w:rPr>
-        <w:t xml:space="preserve">Due to limited access to </w:t>
+        <w:t xml:space="preserve"> Due to limited access to </w:t>
       </w:r>
       <w:r>
         <w:rPr>
@@ -3912,7 +3957,17 @@
           <w:szCs w:val="24"/>
           <w:lang w:val="en-GB"/>
         </w:rPr>
-        <w:t xml:space="preserve"> which tracks the results of an index composed by </w:t>
+        <w:t xml:space="preserve"> which tracks the results </w:t>
+      </w:r>
+      <w:r>
+        <w:rPr>
+          <w:rFonts w:ascii="Times New Roman" w:hAnsi="Times New Roman" w:cs="Times New Roman"/>
+          <w:sz w:val="24"/>
+          <w:szCs w:val="24"/>
+          <w:lang w:val="en-GB"/>
+        </w:rPr>
+        <w:lastRenderedPageBreak/>
+        <w:t xml:space="preserve">of an index composed by </w:t>
       </w:r>
       <w:r>
         <w:rPr>
@@ -4004,9 +4059,17 @@
           <w:lang w:val="en-US"/>
         </w:rPr>
         <w:drawing>
-          <wp:inline distT="0" distB="0" distL="0" distR="0" wp14:anchorId="2C785438" wp14:editId="73533289">
-            <wp:extent cx="5868000" cy="3104800"/>
-            <wp:effectExtent l="0" t="0" r="0" b="635"/>
+          <wp:anchor distT="0" distB="0" distL="114300" distR="114300" simplePos="0" relativeHeight="251661312" behindDoc="0" locked="0" layoutInCell="1" allowOverlap="1" wp14:anchorId="2C785438" wp14:editId="7DB2E6E9">
+            <wp:simplePos x="0" y="0"/>
+            <wp:positionH relativeFrom="column">
+              <wp:posOffset>3337</wp:posOffset>
+            </wp:positionH>
+            <wp:positionV relativeFrom="paragraph">
+              <wp:posOffset>-3308</wp:posOffset>
+            </wp:positionV>
+            <wp:extent cx="5868000" cy="3103200"/>
+            <wp:effectExtent l="0" t="0" r="0" b="2540"/>
+            <wp:wrapTopAndBottom/>
             <wp:docPr id="1170153119" name="Picture 1" descr="A screenshot of a data"/>
             <wp:cNvGraphicFramePr>
               <a:graphicFrameLocks xmlns:a="http://schemas.openxmlformats.org/drawingml/2006/main" noChangeAspect="1"/>
@@ -4019,7 +4082,13 @@
                     <pic:cNvPicPr/>
                   </pic:nvPicPr>
                   <pic:blipFill>
-                    <a:blip r:embed="rId6"/>
+                    <a:blip r:embed="rId7">
+                      <a:extLst>
+                        <a:ext uri="{28A0092B-C50C-407E-A947-70E740481C1C}">
+                          <a14:useLocalDpi xmlns:a14="http://schemas.microsoft.com/office/drawing/2010/main" val="0"/>
+                        </a:ext>
+                      </a:extLst>
+                    </a:blip>
                     <a:stretch>
                       <a:fillRect/>
                     </a:stretch>
@@ -4027,7 +4096,7 @@
                   <pic:spPr>
                     <a:xfrm>
                       <a:off x="0" y="0"/>
-                      <a:ext cx="5868000" cy="3104800"/>
+                      <a:ext cx="5868000" cy="3103200"/>
                     </a:xfrm>
                     <a:prstGeom prst="rect">
                       <a:avLst/>
@@ -4036,7 +4105,13 @@
                 </pic:pic>
               </a:graphicData>
             </a:graphic>
-          </wp:inline>
+            <wp14:sizeRelH relativeFrom="margin">
+              <wp14:pctWidth>0</wp14:pctWidth>
+            </wp14:sizeRelH>
+            <wp14:sizeRelV relativeFrom="margin">
+              <wp14:pctHeight>0</wp14:pctHeight>
+            </wp14:sizeRelV>
+          </wp:anchor>
         </w:drawing>
       </w:r>
     </w:p>
@@ -4059,7 +4134,6 @@
           <w:szCs w:val="24"/>
           <w:lang w:val="en-GB"/>
         </w:rPr>
-        <w:lastRenderedPageBreak/>
         <w:t xml:space="preserve">Table I presents the summary statistics for all the assets selected for portfolio construction and for the two macroeconomic variables this paper studies. </w:t>
       </w:r>
       <w:r>
@@ -4100,7 +4174,80 @@
           <w:szCs w:val="24"/>
           <w:lang w:val="en-GB"/>
         </w:rPr>
-        <w:t xml:space="preserve">From this Table, the reader can infer that the best performing assets, in this universe, in the period from 1980 through 2024, based on the Annualized Return Data, were the Equity Indexes from the United States and Germany and the NAREIT Index. Whilst the ones that exhibited the lowest level of returns were the currencies and the </w:t>
+        <w:drawing>
+          <wp:anchor distT="180340" distB="180340" distL="114300" distR="114300" simplePos="0" relativeHeight="251658240" behindDoc="0" locked="0" layoutInCell="1" allowOverlap="1" wp14:anchorId="23E954DE" wp14:editId="323B615D">
+            <wp:simplePos x="0" y="0"/>
+            <wp:positionH relativeFrom="column">
+              <wp:posOffset>-7620</wp:posOffset>
+            </wp:positionH>
+            <wp:positionV relativeFrom="paragraph">
+              <wp:posOffset>978535</wp:posOffset>
+            </wp:positionV>
+            <wp:extent cx="5760000" cy="2437200"/>
+            <wp:effectExtent l="0" t="0" r="0" b="1270"/>
+            <wp:wrapTopAndBottom/>
+            <wp:docPr id="2108131065" name="Picture 1" descr="A screenshot of a computer"/>
+            <wp:cNvGraphicFramePr>
+              <a:graphicFrameLocks xmlns:a="http://schemas.openxmlformats.org/drawingml/2006/main" noChangeAspect="1"/>
+            </wp:cNvGraphicFramePr>
+            <a:graphic xmlns:a="http://schemas.openxmlformats.org/drawingml/2006/main">
+              <a:graphicData uri="http://schemas.openxmlformats.org/drawingml/2006/picture">
+                <pic:pic xmlns:pic="http://schemas.openxmlformats.org/drawingml/2006/picture">
+                  <pic:nvPicPr>
+                    <pic:cNvPr id="2108131065" name="Picture 1" descr="A screenshot of a computer"/>
+                    <pic:cNvPicPr/>
+                  </pic:nvPicPr>
+                  <pic:blipFill>
+                    <a:blip r:embed="rId8">
+                      <a:extLst>
+                        <a:ext uri="{28A0092B-C50C-407E-A947-70E740481C1C}">
+                          <a14:useLocalDpi xmlns:a14="http://schemas.microsoft.com/office/drawing/2010/main" val="0"/>
+                        </a:ext>
+                      </a:extLst>
+                    </a:blip>
+                    <a:stretch>
+                      <a:fillRect/>
+                    </a:stretch>
+                  </pic:blipFill>
+                  <pic:spPr>
+                    <a:xfrm>
+                      <a:off x="0" y="0"/>
+                      <a:ext cx="5760000" cy="2437200"/>
+                    </a:xfrm>
+                    <a:prstGeom prst="rect">
+                      <a:avLst/>
+                    </a:prstGeom>
+                  </pic:spPr>
+                </pic:pic>
+              </a:graphicData>
+            </a:graphic>
+            <wp14:sizeRelH relativeFrom="margin">
+              <wp14:pctWidth>0</wp14:pctWidth>
+            </wp14:sizeRelH>
+            <wp14:sizeRelV relativeFrom="margin">
+              <wp14:pctHeight>0</wp14:pctHeight>
+            </wp14:sizeRelV>
+          </wp:anchor>
+        </w:drawing>
+      </w:r>
+      <w:r>
+        <w:rPr>
+          <w:rFonts w:ascii="Times New Roman" w:hAnsi="Times New Roman" w:cs="Times New Roman"/>
+          <w:sz w:val="24"/>
+          <w:szCs w:val="24"/>
+          <w:lang w:val="en-GB"/>
+        </w:rPr>
+        <w:t xml:space="preserve">From this Table, the reader can infer that the best performing assets, in this universe, in the period from 1980 through 2024, based on the Annualized Return Data, were the Equity Indexes </w:t>
+      </w:r>
+      <w:r>
+        <w:rPr>
+          <w:rFonts w:ascii="Times New Roman" w:hAnsi="Times New Roman" w:cs="Times New Roman"/>
+          <w:sz w:val="24"/>
+          <w:szCs w:val="24"/>
+          <w:lang w:val="en-GB"/>
+        </w:rPr>
+        <w:lastRenderedPageBreak/>
+        <w:t xml:space="preserve">from the United States and Germany and the NAREIT Index. Whilst the ones that exhibited the lowest level of returns were the currencies and the </w:t>
       </w:r>
       <w:r>
         <w:rPr>
@@ -4218,773 +4365,916 @@
     <w:p>
       <w:pPr>
         <w:pStyle w:val="NoSpacing"/>
-        <w:rPr>
-          <w:rFonts w:ascii="Times New Roman" w:hAnsi="Times New Roman" w:cs="Times New Roman"/>
-          <w:sz w:val="24"/>
-          <w:szCs w:val="24"/>
-          <w:lang w:val="en-US"/>
-        </w:rPr>
-      </w:pPr>
-    </w:p>
-    <w:p>
-      <w:pPr>
-        <w:pStyle w:val="NoSpacing"/>
-        <w:jc w:val="center"/>
-        <w:rPr>
-          <w:rFonts w:ascii="Times New Roman" w:hAnsi="Times New Roman" w:cs="Times New Roman"/>
-          <w:sz w:val="24"/>
-          <w:szCs w:val="24"/>
-          <w:lang w:val="en-US"/>
-        </w:rPr>
-      </w:pPr>
-    </w:p>
-    <w:p>
-      <w:pPr>
-        <w:pStyle w:val="NoSpacing"/>
-        <w:jc w:val="center"/>
-        <w:rPr>
-          <w:rFonts w:ascii="Times New Roman" w:hAnsi="Times New Roman" w:cs="Times New Roman"/>
-          <w:sz w:val="24"/>
-          <w:szCs w:val="24"/>
-          <w:lang w:val="en-US"/>
-        </w:rPr>
-      </w:pPr>
-    </w:p>
-    <w:p>
-      <w:pPr>
-        <w:pStyle w:val="NoSpacing"/>
-        <w:jc w:val="center"/>
-        <w:rPr>
-          <w:rFonts w:ascii="Times New Roman" w:hAnsi="Times New Roman" w:cs="Times New Roman"/>
-          <w:sz w:val="24"/>
-          <w:szCs w:val="24"/>
-          <w:lang w:val="en-US"/>
-        </w:rPr>
-      </w:pPr>
-    </w:p>
-    <w:p>
-      <w:pPr>
-        <w:pStyle w:val="NoSpacing"/>
-        <w:jc w:val="center"/>
-        <w:rPr>
-          <w:rFonts w:ascii="Times New Roman" w:hAnsi="Times New Roman" w:cs="Times New Roman"/>
-          <w:sz w:val="24"/>
-          <w:szCs w:val="24"/>
-          <w:lang w:val="en-US"/>
-        </w:rPr>
-      </w:pPr>
-    </w:p>
-    <w:p>
-      <w:pPr>
-        <w:pStyle w:val="NoSpacing"/>
-        <w:jc w:val="center"/>
-        <w:rPr>
-          <w:rFonts w:ascii="Times New Roman" w:hAnsi="Times New Roman" w:cs="Times New Roman"/>
-          <w:sz w:val="24"/>
-          <w:szCs w:val="24"/>
-          <w:lang w:val="en-US"/>
-        </w:rPr>
-      </w:pPr>
-    </w:p>
-    <w:p>
-      <w:pPr>
-        <w:pStyle w:val="NoSpacing"/>
-        <w:jc w:val="center"/>
-        <w:rPr>
-          <w:rFonts w:ascii="Times New Roman" w:hAnsi="Times New Roman" w:cs="Times New Roman"/>
-          <w:sz w:val="24"/>
-          <w:szCs w:val="24"/>
-          <w:lang w:val="en-US"/>
-        </w:rPr>
-      </w:pPr>
-    </w:p>
-    <w:p>
-      <w:pPr>
-        <w:pStyle w:val="NoSpacing"/>
-        <w:jc w:val="center"/>
-        <w:rPr>
-          <w:rFonts w:ascii="Times New Roman" w:hAnsi="Times New Roman" w:cs="Times New Roman"/>
-          <w:sz w:val="24"/>
-          <w:szCs w:val="24"/>
-          <w:lang w:val="en-US"/>
-        </w:rPr>
-      </w:pPr>
-    </w:p>
-    <w:p>
-      <w:pPr>
-        <w:pStyle w:val="NoSpacing"/>
-        <w:jc w:val="center"/>
-        <w:rPr>
-          <w:rFonts w:ascii="Times New Roman" w:hAnsi="Times New Roman" w:cs="Times New Roman"/>
-          <w:sz w:val="24"/>
-          <w:szCs w:val="24"/>
-          <w:lang w:val="en-US"/>
-        </w:rPr>
-      </w:pPr>
-    </w:p>
-    <w:p>
-      <w:pPr>
-        <w:pStyle w:val="NoSpacing"/>
-        <w:jc w:val="center"/>
-        <w:rPr>
-          <w:rFonts w:ascii="Times New Roman" w:hAnsi="Times New Roman" w:cs="Times New Roman"/>
-          <w:sz w:val="24"/>
-          <w:szCs w:val="24"/>
-          <w:lang w:val="en-US"/>
-        </w:rPr>
-      </w:pPr>
-    </w:p>
-    <w:p>
-      <w:pPr>
-        <w:pStyle w:val="NoSpacing"/>
-        <w:jc w:val="center"/>
-        <w:rPr>
-          <w:rFonts w:ascii="Times New Roman" w:hAnsi="Times New Roman" w:cs="Times New Roman"/>
-          <w:sz w:val="24"/>
-          <w:szCs w:val="24"/>
-          <w:lang w:val="en-US"/>
-        </w:rPr>
-      </w:pPr>
-    </w:p>
-    <w:p>
-      <w:pPr>
-        <w:pStyle w:val="NoSpacing"/>
-        <w:jc w:val="center"/>
-        <w:rPr>
-          <w:rFonts w:ascii="Times New Roman" w:hAnsi="Times New Roman" w:cs="Times New Roman"/>
-          <w:sz w:val="24"/>
-          <w:szCs w:val="24"/>
-          <w:lang w:val="en-US"/>
-        </w:rPr>
-      </w:pPr>
-    </w:p>
-    <w:p>
-      <w:pPr>
-        <w:pStyle w:val="NoSpacing"/>
-        <w:jc w:val="center"/>
-        <w:rPr>
-          <w:rFonts w:ascii="Times New Roman" w:hAnsi="Times New Roman" w:cs="Times New Roman"/>
-          <w:sz w:val="24"/>
-          <w:szCs w:val="24"/>
-          <w:lang w:val="en-US"/>
-        </w:rPr>
-      </w:pPr>
-    </w:p>
-    <w:p>
-      <w:pPr>
-        <w:pStyle w:val="NoSpacing"/>
-        <w:jc w:val="center"/>
-        <w:rPr>
-          <w:rFonts w:ascii="Times New Roman" w:hAnsi="Times New Roman" w:cs="Times New Roman"/>
-          <w:sz w:val="24"/>
-          <w:szCs w:val="24"/>
-          <w:lang w:val="en-US"/>
-        </w:rPr>
-      </w:pPr>
-    </w:p>
-    <w:p>
-      <w:pPr>
-        <w:pStyle w:val="NoSpacing"/>
-        <w:jc w:val="center"/>
-        <w:rPr>
-          <w:rFonts w:ascii="Times New Roman" w:hAnsi="Times New Roman" w:cs="Times New Roman"/>
-          <w:sz w:val="24"/>
-          <w:szCs w:val="24"/>
-          <w:lang w:val="en-US"/>
-        </w:rPr>
-      </w:pPr>
-    </w:p>
-    <w:p>
-      <w:pPr>
-        <w:pStyle w:val="NoSpacing"/>
-        <w:jc w:val="center"/>
-        <w:rPr>
-          <w:rFonts w:ascii="Times New Roman" w:hAnsi="Times New Roman" w:cs="Times New Roman"/>
-          <w:sz w:val="24"/>
-          <w:szCs w:val="24"/>
-          <w:lang w:val="en-US"/>
-        </w:rPr>
-      </w:pPr>
-    </w:p>
-    <w:p>
-      <w:pPr>
-        <w:pStyle w:val="NoSpacing"/>
-        <w:jc w:val="center"/>
-        <w:rPr>
-          <w:rFonts w:ascii="Times New Roman" w:hAnsi="Times New Roman" w:cs="Times New Roman"/>
-          <w:sz w:val="24"/>
-          <w:szCs w:val="24"/>
-          <w:lang w:val="en-US"/>
-        </w:rPr>
-      </w:pPr>
-    </w:p>
-    <w:p>
-      <w:pPr>
-        <w:pStyle w:val="NoSpacing"/>
-        <w:jc w:val="center"/>
-        <w:rPr>
-          <w:rFonts w:ascii="Times New Roman" w:hAnsi="Times New Roman" w:cs="Times New Roman"/>
-          <w:sz w:val="24"/>
-          <w:szCs w:val="24"/>
-          <w:lang w:val="en-US"/>
-        </w:rPr>
-      </w:pPr>
-    </w:p>
-    <w:p>
-      <w:pPr>
-        <w:pStyle w:val="NoSpacing"/>
-        <w:jc w:val="center"/>
-        <w:rPr>
-          <w:rFonts w:ascii="Times New Roman" w:hAnsi="Times New Roman" w:cs="Times New Roman"/>
-          <w:sz w:val="24"/>
-          <w:szCs w:val="24"/>
-          <w:lang w:val="en-US"/>
-        </w:rPr>
-      </w:pPr>
-    </w:p>
-    <w:p>
-      <w:pPr>
-        <w:pStyle w:val="NoSpacing"/>
-        <w:jc w:val="center"/>
-        <w:rPr>
-          <w:rFonts w:ascii="Times New Roman" w:hAnsi="Times New Roman" w:cs="Times New Roman"/>
-          <w:sz w:val="24"/>
-          <w:szCs w:val="24"/>
-          <w:lang w:val="en-US"/>
-        </w:rPr>
-      </w:pPr>
-    </w:p>
-    <w:p>
-      <w:pPr>
-        <w:pStyle w:val="NoSpacing"/>
-        <w:jc w:val="center"/>
-        <w:rPr>
-          <w:rFonts w:ascii="Times New Roman" w:hAnsi="Times New Roman" w:cs="Times New Roman"/>
-          <w:sz w:val="24"/>
-          <w:szCs w:val="24"/>
-          <w:lang w:val="en-US"/>
-        </w:rPr>
-      </w:pPr>
-    </w:p>
-    <w:p>
-      <w:pPr>
-        <w:pStyle w:val="NoSpacing"/>
-        <w:jc w:val="center"/>
-        <w:rPr>
-          <w:rFonts w:ascii="Times New Roman" w:hAnsi="Times New Roman" w:cs="Times New Roman"/>
-          <w:sz w:val="24"/>
-          <w:szCs w:val="24"/>
-          <w:lang w:val="en-US"/>
-        </w:rPr>
-      </w:pPr>
-    </w:p>
-    <w:p>
-      <w:pPr>
-        <w:pStyle w:val="NoSpacing"/>
-        <w:jc w:val="center"/>
-        <w:rPr>
-          <w:rFonts w:ascii="Times New Roman" w:hAnsi="Times New Roman" w:cs="Times New Roman"/>
-          <w:sz w:val="24"/>
-          <w:szCs w:val="24"/>
-          <w:lang w:val="en-US"/>
-        </w:rPr>
-      </w:pPr>
-    </w:p>
-    <w:p>
-      <w:pPr>
-        <w:pStyle w:val="NoSpacing"/>
-        <w:jc w:val="center"/>
-        <w:rPr>
-          <w:rFonts w:ascii="Times New Roman" w:hAnsi="Times New Roman" w:cs="Times New Roman"/>
-          <w:sz w:val="24"/>
-          <w:szCs w:val="24"/>
-          <w:lang w:val="en-US"/>
-        </w:rPr>
-      </w:pPr>
-    </w:p>
-    <w:p>
-      <w:pPr>
-        <w:pStyle w:val="NoSpacing"/>
-        <w:jc w:val="center"/>
-        <w:rPr>
-          <w:rFonts w:ascii="Times New Roman" w:hAnsi="Times New Roman" w:cs="Times New Roman"/>
-          <w:sz w:val="24"/>
-          <w:szCs w:val="24"/>
-          <w:lang w:val="en-US"/>
-        </w:rPr>
-      </w:pPr>
-    </w:p>
-    <w:p>
-      <w:pPr>
-        <w:pStyle w:val="NoSpacing"/>
-        <w:jc w:val="center"/>
-        <w:rPr>
-          <w:rFonts w:ascii="Times New Roman" w:hAnsi="Times New Roman" w:cs="Times New Roman"/>
-          <w:sz w:val="24"/>
-          <w:szCs w:val="24"/>
-          <w:lang w:val="en-US"/>
-        </w:rPr>
-      </w:pPr>
-    </w:p>
-    <w:p>
-      <w:pPr>
-        <w:pStyle w:val="NoSpacing"/>
-        <w:jc w:val="center"/>
-        <w:rPr>
-          <w:rFonts w:ascii="Times New Roman" w:hAnsi="Times New Roman" w:cs="Times New Roman"/>
-          <w:sz w:val="24"/>
-          <w:szCs w:val="24"/>
-          <w:lang w:val="en-US"/>
-        </w:rPr>
-      </w:pPr>
-    </w:p>
-    <w:p>
-      <w:pPr>
-        <w:pStyle w:val="NoSpacing"/>
-        <w:jc w:val="center"/>
-        <w:rPr>
-          <w:rFonts w:ascii="Times New Roman" w:hAnsi="Times New Roman" w:cs="Times New Roman"/>
-          <w:sz w:val="24"/>
-          <w:szCs w:val="24"/>
-          <w:lang w:val="en-US"/>
-        </w:rPr>
-      </w:pPr>
-    </w:p>
-    <w:p>
-      <w:pPr>
-        <w:pStyle w:val="NoSpacing"/>
-        <w:jc w:val="center"/>
-        <w:rPr>
-          <w:rFonts w:ascii="Times New Roman" w:hAnsi="Times New Roman" w:cs="Times New Roman"/>
-          <w:sz w:val="24"/>
-          <w:szCs w:val="24"/>
-          <w:lang w:val="en-US"/>
-        </w:rPr>
-      </w:pPr>
-    </w:p>
-    <w:p>
-      <w:pPr>
-        <w:pStyle w:val="NoSpacing"/>
-        <w:jc w:val="center"/>
-        <w:rPr>
-          <w:rFonts w:ascii="Times New Roman" w:hAnsi="Times New Roman" w:cs="Times New Roman"/>
-          <w:sz w:val="24"/>
-          <w:szCs w:val="24"/>
-          <w:lang w:val="en-US"/>
-        </w:rPr>
-      </w:pPr>
-    </w:p>
-    <w:p>
-      <w:pPr>
-        <w:pStyle w:val="NoSpacing"/>
-        <w:jc w:val="center"/>
-        <w:rPr>
-          <w:rFonts w:ascii="Times New Roman" w:hAnsi="Times New Roman" w:cs="Times New Roman"/>
-          <w:sz w:val="24"/>
-          <w:szCs w:val="24"/>
-          <w:lang w:val="en-US"/>
-        </w:rPr>
-      </w:pPr>
-    </w:p>
-    <w:p>
-      <w:pPr>
-        <w:pStyle w:val="NoSpacing"/>
-        <w:jc w:val="center"/>
-        <w:rPr>
-          <w:rFonts w:ascii="Times New Roman" w:hAnsi="Times New Roman" w:cs="Times New Roman"/>
-          <w:sz w:val="24"/>
-          <w:szCs w:val="24"/>
-          <w:lang w:val="en-US"/>
-        </w:rPr>
-      </w:pPr>
-    </w:p>
-    <w:p>
-      <w:pPr>
-        <w:pStyle w:val="NoSpacing"/>
-        <w:jc w:val="center"/>
-        <w:rPr>
-          <w:rFonts w:ascii="Times New Roman" w:hAnsi="Times New Roman" w:cs="Times New Roman"/>
-          <w:sz w:val="24"/>
-          <w:szCs w:val="24"/>
-          <w:lang w:val="en-US"/>
-        </w:rPr>
-      </w:pPr>
-    </w:p>
-    <w:p>
-      <w:pPr>
-        <w:pStyle w:val="NoSpacing"/>
-        <w:jc w:val="center"/>
-        <w:rPr>
-          <w:rFonts w:ascii="Times New Roman" w:hAnsi="Times New Roman" w:cs="Times New Roman"/>
-          <w:sz w:val="24"/>
-          <w:szCs w:val="24"/>
-          <w:lang w:val="en-US"/>
-        </w:rPr>
-      </w:pPr>
-    </w:p>
-    <w:p>
-      <w:pPr>
-        <w:pStyle w:val="NoSpacing"/>
-        <w:jc w:val="center"/>
-        <w:rPr>
-          <w:rFonts w:ascii="Times New Roman" w:hAnsi="Times New Roman" w:cs="Times New Roman"/>
-          <w:sz w:val="24"/>
-          <w:szCs w:val="24"/>
-          <w:lang w:val="en-US"/>
-        </w:rPr>
-      </w:pPr>
-    </w:p>
-    <w:p>
-      <w:pPr>
-        <w:pStyle w:val="NoSpacing"/>
-        <w:jc w:val="center"/>
-        <w:rPr>
-          <w:rFonts w:ascii="Times New Roman" w:hAnsi="Times New Roman" w:cs="Times New Roman"/>
-          <w:sz w:val="24"/>
-          <w:szCs w:val="24"/>
-          <w:lang w:val="en-US"/>
-        </w:rPr>
-      </w:pPr>
-    </w:p>
-    <w:p>
-      <w:pPr>
-        <w:pStyle w:val="NoSpacing"/>
-        <w:jc w:val="center"/>
-        <w:rPr>
-          <w:rFonts w:ascii="Times New Roman" w:hAnsi="Times New Roman" w:cs="Times New Roman"/>
-          <w:sz w:val="24"/>
-          <w:szCs w:val="24"/>
-          <w:lang w:val="en-US"/>
-        </w:rPr>
-      </w:pPr>
-    </w:p>
-    <w:p>
-      <w:pPr>
-        <w:pStyle w:val="NoSpacing"/>
-        <w:jc w:val="center"/>
-        <w:rPr>
-          <w:rFonts w:ascii="Times New Roman" w:hAnsi="Times New Roman" w:cs="Times New Roman"/>
-          <w:sz w:val="24"/>
-          <w:szCs w:val="24"/>
-          <w:lang w:val="en-US"/>
-        </w:rPr>
-      </w:pPr>
-    </w:p>
-    <w:p>
-      <w:pPr>
-        <w:pStyle w:val="NoSpacing"/>
-        <w:jc w:val="center"/>
-        <w:rPr>
-          <w:rFonts w:ascii="Times New Roman" w:hAnsi="Times New Roman" w:cs="Times New Roman"/>
-          <w:sz w:val="24"/>
-          <w:szCs w:val="24"/>
-          <w:lang w:val="en-US"/>
-        </w:rPr>
-      </w:pPr>
-    </w:p>
-    <w:p>
-      <w:pPr>
-        <w:pStyle w:val="NoSpacing"/>
-        <w:jc w:val="center"/>
-        <w:rPr>
-          <w:rFonts w:ascii="Times New Roman" w:hAnsi="Times New Roman" w:cs="Times New Roman"/>
-          <w:sz w:val="24"/>
-          <w:szCs w:val="24"/>
-          <w:lang w:val="en-US"/>
-        </w:rPr>
-      </w:pPr>
-    </w:p>
-    <w:p>
-      <w:pPr>
-        <w:pStyle w:val="NoSpacing"/>
-        <w:jc w:val="center"/>
-        <w:rPr>
-          <w:rFonts w:ascii="Times New Roman" w:hAnsi="Times New Roman" w:cs="Times New Roman"/>
-          <w:sz w:val="24"/>
-          <w:szCs w:val="24"/>
-          <w:lang w:val="en-US"/>
-        </w:rPr>
-      </w:pPr>
-    </w:p>
-    <w:p>
-      <w:pPr>
-        <w:pStyle w:val="NoSpacing"/>
-        <w:jc w:val="center"/>
-        <w:rPr>
-          <w:rFonts w:ascii="Times New Roman" w:hAnsi="Times New Roman" w:cs="Times New Roman"/>
-          <w:sz w:val="24"/>
-          <w:szCs w:val="24"/>
-          <w:lang w:val="en-US"/>
-        </w:rPr>
-      </w:pPr>
-    </w:p>
-    <w:p>
-      <w:pPr>
-        <w:pStyle w:val="NoSpacing"/>
-        <w:jc w:val="center"/>
-        <w:rPr>
-          <w:rFonts w:ascii="Times New Roman" w:hAnsi="Times New Roman" w:cs="Times New Roman"/>
-          <w:sz w:val="24"/>
-          <w:szCs w:val="24"/>
-          <w:lang w:val="en-US"/>
-        </w:rPr>
-      </w:pPr>
-    </w:p>
-    <w:p>
-      <w:pPr>
-        <w:pStyle w:val="NoSpacing"/>
-        <w:jc w:val="center"/>
-        <w:rPr>
-          <w:rFonts w:ascii="Times New Roman" w:hAnsi="Times New Roman" w:cs="Times New Roman"/>
-          <w:sz w:val="24"/>
-          <w:szCs w:val="24"/>
-          <w:lang w:val="en-US"/>
-        </w:rPr>
-      </w:pPr>
-    </w:p>
-    <w:p>
-      <w:pPr>
-        <w:pStyle w:val="NoSpacing"/>
-        <w:jc w:val="center"/>
-        <w:rPr>
-          <w:rFonts w:ascii="Times New Roman" w:hAnsi="Times New Roman" w:cs="Times New Roman"/>
-          <w:sz w:val="24"/>
-          <w:szCs w:val="24"/>
-          <w:lang w:val="en-US"/>
-        </w:rPr>
-      </w:pPr>
-    </w:p>
-    <w:p>
-      <w:pPr>
-        <w:pStyle w:val="NoSpacing"/>
-        <w:jc w:val="center"/>
-        <w:rPr>
-          <w:rFonts w:ascii="Times New Roman" w:hAnsi="Times New Roman" w:cs="Times New Roman"/>
-          <w:sz w:val="24"/>
-          <w:szCs w:val="24"/>
-          <w:lang w:val="en-US"/>
-        </w:rPr>
-      </w:pPr>
-    </w:p>
-    <w:p>
-      <w:pPr>
-        <w:pStyle w:val="NoSpacing"/>
-        <w:jc w:val="center"/>
-        <w:rPr>
-          <w:rFonts w:ascii="Times New Roman" w:hAnsi="Times New Roman" w:cs="Times New Roman"/>
-          <w:sz w:val="24"/>
-          <w:szCs w:val="24"/>
-          <w:lang w:val="en-US"/>
-        </w:rPr>
-      </w:pPr>
-    </w:p>
-    <w:p>
-      <w:pPr>
-        <w:pStyle w:val="NoSpacing"/>
-        <w:jc w:val="center"/>
-        <w:rPr>
-          <w:rFonts w:ascii="Times New Roman" w:hAnsi="Times New Roman" w:cs="Times New Roman"/>
-          <w:sz w:val="24"/>
-          <w:szCs w:val="24"/>
-          <w:lang w:val="en-US"/>
-        </w:rPr>
-      </w:pPr>
-    </w:p>
-    <w:p>
-      <w:pPr>
-        <w:pStyle w:val="NoSpacing"/>
-        <w:jc w:val="center"/>
-        <w:rPr>
-          <w:rFonts w:ascii="Times New Roman" w:hAnsi="Times New Roman" w:cs="Times New Roman"/>
-          <w:sz w:val="24"/>
-          <w:szCs w:val="24"/>
-          <w:lang w:val="en-US"/>
-        </w:rPr>
-      </w:pPr>
-    </w:p>
-    <w:p>
-      <w:pPr>
-        <w:pStyle w:val="NoSpacing"/>
-        <w:jc w:val="center"/>
-        <w:rPr>
-          <w:rFonts w:ascii="Times New Roman" w:hAnsi="Times New Roman" w:cs="Times New Roman"/>
-          <w:sz w:val="24"/>
-          <w:szCs w:val="24"/>
-          <w:lang w:val="en-US"/>
-        </w:rPr>
-      </w:pPr>
-    </w:p>
-    <w:p>
-      <w:pPr>
-        <w:pStyle w:val="NoSpacing"/>
-        <w:jc w:val="center"/>
-        <w:rPr>
-          <w:rFonts w:ascii="Times New Roman" w:hAnsi="Times New Roman" w:cs="Times New Roman"/>
-          <w:sz w:val="24"/>
-          <w:szCs w:val="24"/>
-          <w:lang w:val="en-US"/>
-        </w:rPr>
-      </w:pPr>
-    </w:p>
-    <w:p>
-      <w:pPr>
-        <w:pStyle w:val="NoSpacing"/>
-        <w:jc w:val="center"/>
-        <w:rPr>
-          <w:rFonts w:ascii="Times New Roman" w:hAnsi="Times New Roman" w:cs="Times New Roman"/>
-          <w:sz w:val="24"/>
-          <w:szCs w:val="24"/>
-          <w:lang w:val="en-US"/>
-        </w:rPr>
-      </w:pPr>
-    </w:p>
-    <w:p>
-      <w:pPr>
-        <w:pStyle w:val="NoSpacing"/>
-        <w:jc w:val="center"/>
-        <w:rPr>
-          <w:rFonts w:ascii="Times New Roman" w:hAnsi="Times New Roman" w:cs="Times New Roman"/>
-          <w:sz w:val="24"/>
-          <w:szCs w:val="24"/>
-          <w:lang w:val="en-US"/>
-        </w:rPr>
-      </w:pPr>
-    </w:p>
-    <w:p>
-      <w:pPr>
-        <w:pStyle w:val="NoSpacing"/>
-        <w:jc w:val="center"/>
-        <w:rPr>
-          <w:rFonts w:ascii="Times New Roman" w:hAnsi="Times New Roman" w:cs="Times New Roman"/>
-          <w:sz w:val="24"/>
-          <w:szCs w:val="24"/>
-          <w:lang w:val="en-US"/>
-        </w:rPr>
-      </w:pPr>
-    </w:p>
-    <w:p>
-      <w:pPr>
-        <w:pStyle w:val="NoSpacing"/>
-        <w:jc w:val="center"/>
-        <w:rPr>
-          <w:rFonts w:ascii="Times New Roman" w:hAnsi="Times New Roman" w:cs="Times New Roman"/>
-          <w:sz w:val="24"/>
-          <w:szCs w:val="24"/>
-          <w:lang w:val="en-US"/>
-        </w:rPr>
-      </w:pPr>
-    </w:p>
-    <w:p>
-      <w:pPr>
-        <w:pStyle w:val="NoSpacing"/>
-        <w:jc w:val="center"/>
-        <w:rPr>
-          <w:rFonts w:ascii="Times New Roman" w:hAnsi="Times New Roman" w:cs="Times New Roman"/>
-          <w:sz w:val="24"/>
-          <w:szCs w:val="24"/>
-          <w:lang w:val="en-US"/>
-        </w:rPr>
-      </w:pPr>
-    </w:p>
-    <w:p>
-      <w:pPr>
-        <w:pStyle w:val="NoSpacing"/>
-        <w:jc w:val="center"/>
-        <w:rPr>
-          <w:rFonts w:ascii="Times New Roman" w:hAnsi="Times New Roman" w:cs="Times New Roman"/>
-          <w:sz w:val="24"/>
-          <w:szCs w:val="24"/>
-          <w:lang w:val="en-US"/>
-        </w:rPr>
-      </w:pPr>
-    </w:p>
-    <w:p>
-      <w:pPr>
-        <w:pStyle w:val="NoSpacing"/>
-        <w:jc w:val="center"/>
-        <w:rPr>
-          <w:rFonts w:ascii="Times New Roman" w:hAnsi="Times New Roman" w:cs="Times New Roman"/>
-          <w:sz w:val="24"/>
-          <w:szCs w:val="24"/>
-          <w:lang w:val="en-US"/>
-        </w:rPr>
-      </w:pPr>
-    </w:p>
-    <w:p>
-      <w:pPr>
-        <w:pStyle w:val="NoSpacing"/>
-        <w:jc w:val="center"/>
-        <w:rPr>
-          <w:rFonts w:ascii="Times New Roman" w:hAnsi="Times New Roman" w:cs="Times New Roman"/>
-          <w:sz w:val="24"/>
-          <w:szCs w:val="24"/>
-          <w:lang w:val="en-US"/>
-        </w:rPr>
-      </w:pPr>
-    </w:p>
-    <w:p>
-      <w:pPr>
-        <w:pStyle w:val="NoSpacing"/>
-        <w:jc w:val="center"/>
-        <w:rPr>
-          <w:rFonts w:ascii="Times New Roman" w:hAnsi="Times New Roman" w:cs="Times New Roman"/>
-          <w:sz w:val="24"/>
-          <w:szCs w:val="24"/>
-          <w:lang w:val="en-US"/>
-        </w:rPr>
-      </w:pPr>
-    </w:p>
-    <w:p>
-      <w:pPr>
-        <w:pStyle w:val="NoSpacing"/>
-        <w:jc w:val="center"/>
-        <w:rPr>
-          <w:rFonts w:ascii="Times New Roman" w:hAnsi="Times New Roman" w:cs="Times New Roman"/>
-          <w:sz w:val="24"/>
-          <w:szCs w:val="24"/>
-          <w:lang w:val="en-US"/>
-        </w:rPr>
-      </w:pPr>
-    </w:p>
-    <w:p>
-      <w:pPr>
-        <w:pStyle w:val="NoSpacing"/>
-        <w:jc w:val="center"/>
-        <w:rPr>
-          <w:rFonts w:ascii="Times New Roman" w:hAnsi="Times New Roman" w:cs="Times New Roman"/>
-          <w:sz w:val="24"/>
-          <w:szCs w:val="24"/>
-          <w:lang w:val="en-US"/>
-        </w:rPr>
-      </w:pPr>
-    </w:p>
-    <w:p>
-      <w:pPr>
-        <w:pStyle w:val="NoSpacing"/>
-        <w:jc w:val="center"/>
-        <w:rPr>
-          <w:rFonts w:ascii="Times New Roman" w:hAnsi="Times New Roman" w:cs="Times New Roman"/>
-          <w:sz w:val="24"/>
-          <w:szCs w:val="24"/>
-          <w:lang w:val="en-US"/>
-        </w:rPr>
-      </w:pPr>
-    </w:p>
-    <w:p>
-      <w:pPr>
-        <w:pStyle w:val="NoSpacing"/>
-        <w:jc w:val="center"/>
-        <w:rPr>
-          <w:rFonts w:ascii="Times New Roman" w:hAnsi="Times New Roman" w:cs="Times New Roman"/>
-          <w:sz w:val="24"/>
-          <w:szCs w:val="24"/>
-          <w:lang w:val="en-US"/>
-        </w:rPr>
-      </w:pPr>
-    </w:p>
-    <w:p>
-      <w:pPr>
-        <w:pStyle w:val="NoSpacing"/>
+        <w:spacing w:line="360" w:lineRule="auto"/>
+        <w:jc w:val="both"/>
+        <w:rPr>
+          <w:rFonts w:ascii="Times New Roman" w:hAnsi="Times New Roman" w:cs="Times New Roman"/>
+          <w:sz w:val="24"/>
+          <w:szCs w:val="24"/>
+          <w:lang w:val="en-GB"/>
+        </w:rPr>
+      </w:pPr>
+      <w:r>
+        <w:rPr>
+          <w:rFonts w:ascii="Times New Roman" w:hAnsi="Times New Roman" w:cs="Times New Roman"/>
+          <w:sz w:val="24"/>
+          <w:szCs w:val="24"/>
+          <w:lang w:val="en-GB"/>
+        </w:rPr>
+        <w:t xml:space="preserve">It is evident to the unaided eye that for all lags of the assets, </w:t>
+      </w:r>
+      <w:r>
+        <w:rPr>
+          <w:rFonts w:ascii="Times New Roman" w:hAnsi="Times New Roman" w:cs="Times New Roman"/>
+          <w:sz w:val="24"/>
+          <w:szCs w:val="24"/>
+          <w:lang w:val="en-GB"/>
+        </w:rPr>
+        <w:t>except for</w:t>
+      </w:r>
+      <w:r>
+        <w:rPr>
+          <w:rFonts w:ascii="Times New Roman" w:hAnsi="Times New Roman" w:cs="Times New Roman"/>
+          <w:sz w:val="24"/>
+          <w:szCs w:val="24"/>
+          <w:lang w:val="en-GB"/>
+        </w:rPr>
+        <w:t xml:space="preserve"> Oil in the first lag, are </w:t>
+      </w:r>
+      <w:r>
+        <w:rPr>
+          <w:rFonts w:ascii="Times New Roman" w:hAnsi="Times New Roman" w:cs="Times New Roman"/>
+          <w:sz w:val="24"/>
+          <w:szCs w:val="24"/>
+          <w:lang w:val="en-GB"/>
+        </w:rPr>
+        <w:t xml:space="preserve">low and </w:t>
+      </w:r>
+      <w:r>
+        <w:rPr>
+          <w:rFonts w:ascii="Times New Roman" w:hAnsi="Times New Roman" w:cs="Times New Roman"/>
+          <w:sz w:val="24"/>
+          <w:szCs w:val="24"/>
+          <w:lang w:val="en-GB"/>
+        </w:rPr>
+        <w:t xml:space="preserve">very </w:t>
+      </w:r>
+      <w:r>
+        <w:rPr>
+          <w:rFonts w:ascii="Times New Roman" w:hAnsi="Times New Roman" w:cs="Times New Roman"/>
+          <w:sz w:val="24"/>
+          <w:szCs w:val="24"/>
+          <w:lang w:val="en-GB"/>
+        </w:rPr>
+        <w:t>close to zero</w:t>
+      </w:r>
+      <w:r>
+        <w:rPr>
+          <w:rFonts w:ascii="Times New Roman" w:hAnsi="Times New Roman" w:cs="Times New Roman"/>
+          <w:sz w:val="24"/>
+          <w:szCs w:val="24"/>
+          <w:lang w:val="en-GB"/>
+        </w:rPr>
+        <w:t>, indicating that</w:t>
+      </w:r>
+      <w:r>
+        <w:rPr>
+          <w:rFonts w:ascii="Times New Roman" w:hAnsi="Times New Roman" w:cs="Times New Roman"/>
+          <w:sz w:val="24"/>
+          <w:szCs w:val="24"/>
+          <w:lang w:val="en-GB"/>
+        </w:rPr>
+        <w:t xml:space="preserve"> most Equity Indexes confirm and are in line the efficient market hypothesis. Small-cap index Russell 2000 exhibits some short-term mean reversion, since its </w:t>
+      </w:r>
+      <w:r>
+        <w:rPr>
+          <w:rFonts w:ascii="Times New Roman" w:hAnsi="Times New Roman" w:cs="Times New Roman"/>
+          <w:sz w:val="24"/>
+          <w:szCs w:val="24"/>
+          <w:lang w:val="en-GB"/>
+        </w:rPr>
+        <w:t xml:space="preserve">first order </w:t>
+      </w:r>
+      <w:r>
+        <w:rPr>
+          <w:rFonts w:ascii="Times New Roman" w:hAnsi="Times New Roman" w:cs="Times New Roman"/>
+          <w:sz w:val="24"/>
+          <w:szCs w:val="24"/>
+          <w:lang w:val="en-GB"/>
+        </w:rPr>
+        <w:t xml:space="preserve">autocorrelation lags are mildly negative. </w:t>
+      </w:r>
+      <w:r>
+        <w:rPr>
+          <w:rFonts w:ascii="Times New Roman" w:hAnsi="Times New Roman" w:cs="Times New Roman"/>
+          <w:sz w:val="24"/>
+          <w:szCs w:val="24"/>
+          <w:lang w:val="en-GB"/>
+        </w:rPr>
+        <w:t xml:space="preserve">Commodities on the other hand, </w:t>
+      </w:r>
+      <w:r>
+        <w:rPr>
+          <w:rFonts w:ascii="Times New Roman" w:hAnsi="Times New Roman" w:cs="Times New Roman"/>
+          <w:sz w:val="24"/>
+          <w:szCs w:val="24"/>
+          <w:lang w:val="en-GB"/>
+        </w:rPr>
+        <w:t>vary slightly, whilst Oil, has positive and high</w:t>
+      </w:r>
+      <w:r>
+        <w:rPr>
+          <w:rFonts w:ascii="Times New Roman" w:hAnsi="Times New Roman" w:cs="Times New Roman"/>
+          <w:sz w:val="24"/>
+          <w:szCs w:val="24"/>
+          <w:lang w:val="en-GB"/>
+        </w:rPr>
+        <w:t xml:space="preserve"> (</w:t>
+      </w:r>
+      <w:r>
+        <w:rPr>
+          <w:rFonts w:ascii="Times New Roman" w:hAnsi="Times New Roman" w:cs="Times New Roman"/>
+          <w:sz w:val="24"/>
+          <w:szCs w:val="24"/>
+          <w:lang w:val="en-GB"/>
+        </w:rPr>
+        <w:t>when compared to other asset classes</w:t>
+      </w:r>
+      <w:r>
+        <w:rPr>
+          <w:rFonts w:ascii="Times New Roman" w:hAnsi="Times New Roman" w:cs="Times New Roman"/>
+          <w:sz w:val="24"/>
+          <w:szCs w:val="24"/>
+          <w:lang w:val="en-GB"/>
+        </w:rPr>
+        <w:t>)</w:t>
+      </w:r>
+      <w:r>
+        <w:rPr>
+          <w:rFonts w:ascii="Times New Roman" w:hAnsi="Times New Roman" w:cs="Times New Roman"/>
+          <w:sz w:val="24"/>
+          <w:szCs w:val="24"/>
+          <w:lang w:val="en-GB"/>
+        </w:rPr>
+        <w:t xml:space="preserve"> </w:t>
+      </w:r>
+      <w:r>
+        <w:rPr>
+          <w:rFonts w:ascii="Times New Roman" w:hAnsi="Times New Roman" w:cs="Times New Roman"/>
+          <w:sz w:val="24"/>
+          <w:szCs w:val="24"/>
+          <w:lang w:val="en-GB"/>
+        </w:rPr>
+        <w:t>first order autocorrelation</w:t>
+      </w:r>
+      <w:r>
+        <w:rPr>
+          <w:rFonts w:ascii="Times New Roman" w:hAnsi="Times New Roman" w:cs="Times New Roman"/>
+          <w:sz w:val="24"/>
+          <w:szCs w:val="24"/>
+          <w:lang w:val="en-GB"/>
+        </w:rPr>
+        <w:t>, which indicates that its returns gain from momentum from supply or demand shocks.</w:t>
+      </w:r>
+      <w:r>
+        <w:rPr>
+          <w:rFonts w:ascii="Times New Roman" w:hAnsi="Times New Roman" w:cs="Times New Roman"/>
+          <w:sz w:val="24"/>
+          <w:szCs w:val="24"/>
+          <w:lang w:val="en-GB"/>
+        </w:rPr>
+        <w:t xml:space="preserve"> Gold </w:t>
+      </w:r>
+      <w:r>
+        <w:rPr>
+          <w:rFonts w:ascii="Times New Roman" w:hAnsi="Times New Roman" w:cs="Times New Roman"/>
+          <w:sz w:val="24"/>
+          <w:szCs w:val="24"/>
+          <w:lang w:val="en-GB"/>
+        </w:rPr>
+        <w:t>has negative autocorrelation, which may suggest a slight tendency towards mean-reversion over short horizons. The analysis for the 10-year treasury note demonstrates that there is a modest positive autocorrelation, which tends to decay over 1 or 2 lags, meaning that yields usually change gradually and its ability to reflect policy changes.</w:t>
+      </w:r>
+    </w:p>
+    <w:p>
+      <w:pPr>
+        <w:pStyle w:val="NoSpacing"/>
+        <w:spacing w:line="360" w:lineRule="auto"/>
+        <w:jc w:val="both"/>
+        <w:rPr>
+          <w:rFonts w:ascii="Times New Roman" w:hAnsi="Times New Roman" w:cs="Times New Roman"/>
+          <w:sz w:val="24"/>
+          <w:szCs w:val="24"/>
+          <w:lang w:val="en-GB"/>
+        </w:rPr>
+      </w:pPr>
+      <w:r>
+        <w:rPr>
+          <w:rFonts w:ascii="Times New Roman" w:hAnsi="Times New Roman" w:cs="Times New Roman"/>
+          <w:sz w:val="24"/>
+          <w:szCs w:val="24"/>
+          <w:lang w:val="en-GB"/>
+        </w:rPr>
+        <w:t xml:space="preserve">Currencies experience a random walk throughout the 13 order lags reflecting its random-walk </w:t>
+      </w:r>
+      <w:r>
+        <w:rPr>
+          <w:rFonts w:ascii="Times New Roman" w:hAnsi="Times New Roman" w:cs="Times New Roman"/>
+          <w:sz w:val="24"/>
+          <w:szCs w:val="24"/>
+          <w:lang w:val="en-GB"/>
+        </w:rPr>
+        <w:t xml:space="preserve">behaviour. </w:t>
+      </w:r>
+      <w:r>
+        <w:rPr>
+          <w:rFonts w:ascii="Times New Roman" w:hAnsi="Times New Roman" w:cs="Times New Roman"/>
+          <w:sz w:val="24"/>
+          <w:szCs w:val="24"/>
+          <w:lang w:val="en-GB"/>
+        </w:rPr>
+        <w:t>Finaly, t</w:t>
+      </w:r>
+      <w:r>
+        <w:rPr>
+          <w:rFonts w:ascii="Times New Roman" w:hAnsi="Times New Roman" w:cs="Times New Roman"/>
+          <w:sz w:val="24"/>
+          <w:szCs w:val="24"/>
+          <w:lang w:val="en-GB"/>
+        </w:rPr>
+        <w:t xml:space="preserve">he results for the NAREIT Index infer that it shows some cyclicality throughout the period under analysis. Anyhow, the results now discussed do not have much significance since they are all very close to 0. </w:t>
+      </w:r>
+      <w:r>
+        <w:rPr>
+          <w:rFonts w:ascii="Times New Roman" w:hAnsi="Times New Roman" w:cs="Times New Roman"/>
+          <w:sz w:val="24"/>
+          <w:szCs w:val="24"/>
+          <w:lang w:val="en-GB"/>
+        </w:rPr>
+        <w:t>However, the results for Inflation and Volatility are much more interesting to analyse. Monthly Inflation Rate and YoY Inflation rate have very high and significantly different from zero sample autocorrelations, particularly in the short-term ones, suggesting that there is a very significant degree of persistence, with slow movements and small fluctuations</w:t>
+      </w:r>
+      <w:r>
+        <w:rPr>
+          <w:rFonts w:ascii="Times New Roman" w:hAnsi="Times New Roman" w:cs="Times New Roman"/>
+          <w:sz w:val="24"/>
+          <w:szCs w:val="24"/>
+          <w:lang w:val="en-GB"/>
+        </w:rPr>
+        <w:t>, a clear argument that supports the idea that, in the short-term, current inflation influences next month’s inflation, and, in the longer-term and strong memory</w:t>
+      </w:r>
+      <w:r>
+        <w:rPr>
+          <w:rFonts w:ascii="Times New Roman" w:hAnsi="Times New Roman" w:cs="Times New Roman"/>
+          <w:sz w:val="24"/>
+          <w:szCs w:val="24"/>
+          <w:lang w:val="en-GB"/>
+        </w:rPr>
+        <w:t>. The same can be inferred for Historical</w:t>
+      </w:r>
+      <w:r>
+        <w:rPr>
+          <w:rFonts w:ascii="Times New Roman" w:hAnsi="Times New Roman" w:cs="Times New Roman"/>
+          <w:sz w:val="24"/>
+          <w:szCs w:val="24"/>
+          <w:lang w:val="en-GB"/>
+        </w:rPr>
+        <w:t xml:space="preserve"> </w:t>
+      </w:r>
+      <w:r>
+        <w:rPr>
+          <w:rFonts w:ascii="Times New Roman" w:hAnsi="Times New Roman" w:cs="Times New Roman"/>
+          <w:sz w:val="24"/>
+          <w:szCs w:val="24"/>
+          <w:lang w:val="en-GB"/>
+        </w:rPr>
+        <w:t>and GARCH</w:t>
+      </w:r>
+      <w:r>
+        <w:rPr>
+          <w:rFonts w:ascii="Times New Roman" w:hAnsi="Times New Roman" w:cs="Times New Roman"/>
+          <w:sz w:val="24"/>
+          <w:szCs w:val="24"/>
+          <w:lang w:val="en-GB"/>
+        </w:rPr>
+        <w:t xml:space="preserve"> Volatility</w:t>
+      </w:r>
+      <w:r>
+        <w:rPr>
+          <w:rFonts w:ascii="Times New Roman" w:hAnsi="Times New Roman" w:cs="Times New Roman"/>
+          <w:sz w:val="24"/>
+          <w:szCs w:val="24"/>
+          <w:lang w:val="en-GB"/>
+        </w:rPr>
+        <w:t xml:space="preserve">, high or low levels of volatility tend to stay in that way for months. </w:t>
+      </w:r>
+    </w:p>
+    <w:p>
+      <w:pPr>
+        <w:pStyle w:val="NoSpacing"/>
+        <w:spacing w:line="360" w:lineRule="auto"/>
+        <w:jc w:val="both"/>
+        <w:rPr>
+          <w:rFonts w:ascii="Times New Roman" w:hAnsi="Times New Roman" w:cs="Times New Roman"/>
+          <w:sz w:val="24"/>
+          <w:szCs w:val="24"/>
+          <w:lang w:val="en-GB"/>
+        </w:rPr>
+      </w:pPr>
+      <w:r>
+        <w:rPr>
+          <w:rFonts w:ascii="Times New Roman" w:hAnsi="Times New Roman" w:cs="Times New Roman"/>
+          <w:sz w:val="24"/>
+          <w:szCs w:val="24"/>
+          <w:lang w:val="en-GB"/>
+        </w:rPr>
+        <w:t xml:space="preserve">Following </w:t>
+      </w:r>
+      <w:hyperlink w:anchor="FamaSchwert" w:history="1">
+        <w:r>
+          <w:rPr>
+            <w:rStyle w:val="Hyperlink"/>
+            <w:rFonts w:ascii="Times New Roman" w:hAnsi="Times New Roman" w:cs="Times New Roman"/>
+            <w:sz w:val="24"/>
+            <w:szCs w:val="24"/>
+            <w:lang w:val="en-GB"/>
+          </w:rPr>
+          <w:t xml:space="preserve">Fama and </w:t>
+        </w:r>
+        <w:r>
+          <w:rPr>
+            <w:rStyle w:val="Hyperlink"/>
+            <w:rFonts w:ascii="Times New Roman" w:hAnsi="Times New Roman" w:cs="Times New Roman"/>
+            <w:sz w:val="24"/>
+            <w:szCs w:val="24"/>
+            <w:lang w:val="en-GB"/>
+          </w:rPr>
+          <w:t>Schwert</w:t>
+        </w:r>
+        <w:r>
+          <w:rPr>
+            <w:rStyle w:val="Hyperlink"/>
+            <w:rFonts w:ascii="Times New Roman" w:hAnsi="Times New Roman" w:cs="Times New Roman"/>
+            <w:sz w:val="24"/>
+            <w:szCs w:val="24"/>
+            <w:lang w:val="en-GB"/>
+          </w:rPr>
+          <w:t xml:space="preserve"> (1977)</w:t>
+        </w:r>
+      </w:hyperlink>
+      <w:r>
+        <w:rPr>
+          <w:rFonts w:ascii="Times New Roman" w:hAnsi="Times New Roman" w:cs="Times New Roman"/>
+          <w:sz w:val="24"/>
+          <w:szCs w:val="24"/>
+          <w:lang w:val="en-GB"/>
+        </w:rPr>
+        <w:t xml:space="preserve"> approach</w:t>
+      </w:r>
+      <w:r>
+        <w:rPr>
+          <w:rFonts w:ascii="Times New Roman" w:hAnsi="Times New Roman" w:cs="Times New Roman"/>
+          <w:sz w:val="24"/>
+          <w:szCs w:val="24"/>
+          <w:lang w:val="en-GB"/>
+        </w:rPr>
+        <w:t>, we have</w:t>
+      </w:r>
+      <w:r>
+        <w:rPr>
+          <w:rFonts w:ascii="Times New Roman" w:hAnsi="Times New Roman" w:cs="Times New Roman"/>
+          <w:sz w:val="24"/>
+          <w:szCs w:val="24"/>
+          <w:lang w:val="en-GB"/>
+        </w:rPr>
+        <w:t xml:space="preserve"> </w:t>
+      </w:r>
+      <w:r>
+        <w:rPr>
+          <w:rFonts w:ascii="Times New Roman" w:hAnsi="Times New Roman" w:cs="Times New Roman"/>
+          <w:sz w:val="24"/>
+          <w:szCs w:val="24"/>
+          <w:lang w:val="en-GB"/>
+        </w:rPr>
+        <w:t>created a table</w:t>
+      </w:r>
+      <w:r>
+        <w:rPr>
+          <w:rFonts w:ascii="Times New Roman" w:hAnsi="Times New Roman" w:cs="Times New Roman"/>
+          <w:sz w:val="24"/>
+          <w:szCs w:val="24"/>
+          <w:lang w:val="en-GB"/>
+        </w:rPr>
+        <w:t>, Table III,</w:t>
+      </w:r>
+      <w:r>
+        <w:rPr>
+          <w:rFonts w:ascii="Times New Roman" w:hAnsi="Times New Roman" w:cs="Times New Roman"/>
+          <w:sz w:val="24"/>
+          <w:szCs w:val="24"/>
+          <w:lang w:val="en-GB"/>
+        </w:rPr>
+        <w:t xml:space="preserve"> that contrasts the average annualized continuously compounded nominal rates of return </w:t>
+      </w:r>
+      <w:r>
+        <w:rPr>
+          <w:rFonts w:ascii="Times New Roman" w:hAnsi="Times New Roman" w:cs="Times New Roman"/>
+          <w:sz w:val="24"/>
+          <w:szCs w:val="24"/>
+          <w:lang w:val="en-GB"/>
+        </w:rPr>
+        <w:t>with</w:t>
+      </w:r>
+      <w:r>
+        <w:rPr>
+          <w:rFonts w:ascii="Times New Roman" w:hAnsi="Times New Roman" w:cs="Times New Roman"/>
+          <w:sz w:val="24"/>
+          <w:szCs w:val="24"/>
+          <w:lang w:val="en-GB"/>
+        </w:rPr>
+        <w:t xml:space="preserve"> the</w:t>
+      </w:r>
+      <w:r>
+        <w:rPr>
+          <w:rFonts w:ascii="Times New Roman" w:hAnsi="Times New Roman" w:cs="Times New Roman"/>
+          <w:sz w:val="24"/>
+          <w:szCs w:val="24"/>
+          <w:lang w:val="en-GB"/>
+        </w:rPr>
+        <w:t xml:space="preserve"> average</w:t>
+      </w:r>
+      <w:r>
+        <w:rPr>
+          <w:rFonts w:ascii="Times New Roman" w:hAnsi="Times New Roman" w:cs="Times New Roman"/>
+          <w:sz w:val="24"/>
+          <w:szCs w:val="24"/>
+          <w:lang w:val="en-GB"/>
+        </w:rPr>
+        <w:t xml:space="preserve"> inflation and volatility rates in different subperiods, which, as they suggest, can provide a general picture of the ability of some of these assets to hedge against inflation and market volatility</w:t>
+      </w:r>
+      <w:r>
+        <w:rPr>
+          <w:rFonts w:ascii="Times New Roman" w:hAnsi="Times New Roman" w:cs="Times New Roman"/>
+          <w:sz w:val="24"/>
+          <w:szCs w:val="24"/>
+          <w:lang w:val="en-GB"/>
+        </w:rPr>
+        <w:t xml:space="preserve">. </w:t>
+      </w:r>
+    </w:p>
+    <w:p>
+      <w:pPr>
+        <w:pStyle w:val="NoSpacing"/>
+        <w:spacing w:line="360" w:lineRule="auto"/>
+        <w:jc w:val="both"/>
+        <w:rPr>
+          <w:rFonts w:ascii="Times New Roman" w:hAnsi="Times New Roman" w:cs="Times New Roman"/>
+          <w:sz w:val="24"/>
+          <w:szCs w:val="24"/>
+          <w:lang w:val="en-GB"/>
+        </w:rPr>
+      </w:pPr>
+    </w:p>
+    <w:p>
+      <w:pPr>
+        <w:pStyle w:val="NoSpacing"/>
+        <w:spacing w:line="360" w:lineRule="auto"/>
+        <w:jc w:val="both"/>
+        <w:rPr>
+          <w:rFonts w:ascii="Times New Roman" w:hAnsi="Times New Roman" w:cs="Times New Roman"/>
+          <w:sz w:val="24"/>
+          <w:szCs w:val="24"/>
+          <w:lang w:val="en-GB"/>
+        </w:rPr>
+      </w:pPr>
+    </w:p>
+    <w:p>
+      <w:pPr>
+        <w:pStyle w:val="NoSpacing"/>
+        <w:spacing w:line="360" w:lineRule="auto"/>
+        <w:jc w:val="both"/>
+        <w:rPr>
+          <w:rFonts w:ascii="Times New Roman" w:hAnsi="Times New Roman" w:cs="Times New Roman"/>
+          <w:sz w:val="24"/>
+          <w:szCs w:val="24"/>
+          <w:lang w:val="en-US"/>
+        </w:rPr>
+      </w:pPr>
+      <w:r>
+        <w:rPr>
+          <w:rFonts w:ascii="Times New Roman" w:hAnsi="Times New Roman" w:cs="Times New Roman"/>
+          <w:sz w:val="24"/>
+          <w:szCs w:val="24"/>
+          <w:lang w:val="en-US"/>
+        </w:rPr>
+        <w:drawing>
+          <wp:anchor distT="180340" distB="180340" distL="114300" distR="114300" simplePos="0" relativeHeight="251659264" behindDoc="0" locked="0" layoutInCell="1" allowOverlap="1" wp14:anchorId="0A0BB10E" wp14:editId="2E562E0A">
+            <wp:simplePos x="0" y="0"/>
+            <wp:positionH relativeFrom="column">
+              <wp:posOffset>24130</wp:posOffset>
+            </wp:positionH>
+            <wp:positionV relativeFrom="page">
+              <wp:posOffset>1137285</wp:posOffset>
+            </wp:positionV>
+            <wp:extent cx="5763600" cy="3780000"/>
+            <wp:effectExtent l="0" t="0" r="8890" b="0"/>
+            <wp:wrapTopAndBottom/>
+            <wp:docPr id="1041310001" name="Picture 1" descr="A table of numbers and numbers"/>
+            <wp:cNvGraphicFramePr>
+              <a:graphicFrameLocks xmlns:a="http://schemas.openxmlformats.org/drawingml/2006/main" noChangeAspect="1"/>
+            </wp:cNvGraphicFramePr>
+            <a:graphic xmlns:a="http://schemas.openxmlformats.org/drawingml/2006/main">
+              <a:graphicData uri="http://schemas.openxmlformats.org/drawingml/2006/picture">
+                <pic:pic xmlns:pic="http://schemas.openxmlformats.org/drawingml/2006/picture">
+                  <pic:nvPicPr>
+                    <pic:cNvPr id="1041310001" name="Picture 1" descr="A table of numbers and numbers"/>
+                    <pic:cNvPicPr/>
+                  </pic:nvPicPr>
+                  <pic:blipFill>
+                    <a:blip r:embed="rId9">
+                      <a:extLst>
+                        <a:ext uri="{28A0092B-C50C-407E-A947-70E740481C1C}">
+                          <a14:useLocalDpi xmlns:a14="http://schemas.microsoft.com/office/drawing/2010/main" val="0"/>
+                        </a:ext>
+                      </a:extLst>
+                    </a:blip>
+                    <a:stretch>
+                      <a:fillRect/>
+                    </a:stretch>
+                  </pic:blipFill>
+                  <pic:spPr>
+                    <a:xfrm>
+                      <a:off x="0" y="0"/>
+                      <a:ext cx="5763600" cy="3780000"/>
+                    </a:xfrm>
+                    <a:prstGeom prst="rect">
+                      <a:avLst/>
+                    </a:prstGeom>
+                  </pic:spPr>
+                </pic:pic>
+              </a:graphicData>
+            </a:graphic>
+            <wp14:sizeRelH relativeFrom="margin">
+              <wp14:pctWidth>0</wp14:pctWidth>
+            </wp14:sizeRelH>
+            <wp14:sizeRelV relativeFrom="margin">
+              <wp14:pctHeight>0</wp14:pctHeight>
+            </wp14:sizeRelV>
+          </wp:anchor>
+        </w:drawing>
+      </w:r>
+      <w:r>
+        <w:rPr>
+          <w:rFonts w:ascii="Times New Roman" w:hAnsi="Times New Roman" w:cs="Times New Roman"/>
+          <w:sz w:val="24"/>
+          <w:szCs w:val="24"/>
+          <w:lang w:val="en-US"/>
+        </w:rPr>
+        <w:t xml:space="preserve">From this table, we can immediately conclude that all Equity Indices fail to consistently hedge </w:t>
+      </w:r>
+    </w:p>
+    <w:p>
+      <w:pPr>
+        <w:pStyle w:val="NoSpacing"/>
+        <w:spacing w:line="360" w:lineRule="auto"/>
+        <w:jc w:val="both"/>
+        <w:rPr>
+          <w:rFonts w:ascii="Times New Roman" w:hAnsi="Times New Roman" w:cs="Times New Roman"/>
+          <w:sz w:val="24"/>
+          <w:szCs w:val="24"/>
+          <w:lang w:val="en-US"/>
+        </w:rPr>
+      </w:pPr>
+      <w:r>
+        <w:rPr>
+          <w:rFonts w:ascii="Times New Roman" w:hAnsi="Times New Roman" w:cs="Times New Roman"/>
+          <w:sz w:val="24"/>
+          <w:szCs w:val="24"/>
+          <w:lang w:val="en-US"/>
+        </w:rPr>
+        <w:t>inflation and/or volatility. The returns exhibited vary substantially in the different sub-</w:t>
+      </w:r>
+      <w:r>
+        <w:rPr>
+          <w:rFonts w:ascii="Times New Roman" w:hAnsi="Times New Roman" w:cs="Times New Roman"/>
+          <w:sz w:val="24"/>
+          <w:szCs w:val="24"/>
+          <w:lang w:val="en-US"/>
+        </w:rPr>
+        <w:t>periods and</w:t>
+      </w:r>
+      <w:r>
+        <w:rPr>
+          <w:rFonts w:ascii="Times New Roman" w:hAnsi="Times New Roman" w:cs="Times New Roman"/>
+          <w:sz w:val="24"/>
+          <w:szCs w:val="24"/>
+          <w:lang w:val="en-US"/>
+        </w:rPr>
+        <w:t xml:space="preserve"> suffer when there are highly inflationary and volatile episodes (e.g. 2000-09, 2020-24), indicating that a somewhat inverse relationship between stocks and inflation and/or volatility is </w:t>
+      </w:r>
+      <w:r>
+        <w:rPr>
+          <w:rFonts w:ascii="Times New Roman" w:hAnsi="Times New Roman" w:cs="Times New Roman"/>
+          <w:sz w:val="24"/>
+          <w:szCs w:val="24"/>
+          <w:lang w:val="en-US"/>
+        </w:rPr>
+        <w:t>the base case for this sample, which meets our prior expectations for this particular asset class. Gold, howeve</w:t>
+      </w:r>
+      <w:r>
+        <w:rPr>
+          <w:rFonts w:ascii="Times New Roman" w:hAnsi="Times New Roman" w:cs="Times New Roman"/>
+          <w:sz w:val="24"/>
+          <w:szCs w:val="24"/>
+          <w:lang w:val="en-US"/>
+        </w:rPr>
+        <w:t>r</w:t>
+      </w:r>
+      <w:r>
+        <w:rPr>
+          <w:rFonts w:ascii="Times New Roman" w:hAnsi="Times New Roman" w:cs="Times New Roman"/>
+          <w:sz w:val="24"/>
+          <w:szCs w:val="24"/>
+          <w:lang w:val="en-US"/>
+        </w:rPr>
+        <w:t xml:space="preserve">, provides protection against </w:t>
+      </w:r>
+      <w:r>
+        <w:rPr>
+          <w:rFonts w:ascii="Times New Roman" w:hAnsi="Times New Roman" w:cs="Times New Roman"/>
+          <w:sz w:val="24"/>
+          <w:szCs w:val="24"/>
+          <w:lang w:val="en-US"/>
+        </w:rPr>
+        <w:t>both</w:t>
+      </w:r>
+      <w:r>
+        <w:rPr>
+          <w:rFonts w:ascii="Times New Roman" w:hAnsi="Times New Roman" w:cs="Times New Roman"/>
+          <w:sz w:val="24"/>
+          <w:szCs w:val="24"/>
+          <w:lang w:val="en-US"/>
+        </w:rPr>
+        <w:t xml:space="preserve"> macroeconomic shocks, performing remarkably in periods of </w:t>
+      </w:r>
+      <w:r>
+        <w:rPr>
+          <w:rFonts w:ascii="Times New Roman" w:hAnsi="Times New Roman" w:cs="Times New Roman"/>
+          <w:sz w:val="24"/>
+          <w:szCs w:val="24"/>
+          <w:lang w:val="en-US"/>
+        </w:rPr>
+        <w:t xml:space="preserve">high inflation, such as the period 2000-09. This reinforces its status as a safe-haven and hedge asset, </w:t>
+      </w:r>
+      <w:r>
+        <w:rPr>
+          <w:rFonts w:ascii="Times New Roman" w:hAnsi="Times New Roman" w:cs="Times New Roman"/>
+          <w:sz w:val="24"/>
+          <w:szCs w:val="24"/>
+          <w:lang w:val="en-US"/>
+        </w:rPr>
+        <w:t>as</w:t>
+      </w:r>
+      <w:r>
+        <w:rPr>
+          <w:rFonts w:ascii="Times New Roman" w:hAnsi="Times New Roman" w:cs="Times New Roman"/>
+          <w:sz w:val="24"/>
+          <w:szCs w:val="24"/>
+          <w:lang w:val="en-US"/>
+        </w:rPr>
+        <w:t xml:space="preserve"> we had anticipated earlier in the paper. </w:t>
+      </w:r>
+      <w:r>
+        <w:rPr>
+          <w:rFonts w:ascii="Times New Roman" w:hAnsi="Times New Roman" w:cs="Times New Roman"/>
+          <w:sz w:val="24"/>
+          <w:szCs w:val="24"/>
+          <w:lang w:val="en-US"/>
+        </w:rPr>
+        <w:t xml:space="preserve">For Oil, though the relationships are not so straightforward, </w:t>
+      </w:r>
+      <w:r>
+        <w:rPr>
+          <w:rFonts w:ascii="Times New Roman" w:hAnsi="Times New Roman" w:cs="Times New Roman"/>
+          <w:sz w:val="24"/>
+          <w:szCs w:val="24"/>
+          <w:lang w:val="en-US"/>
+        </w:rPr>
+        <w:t>but</w:t>
+      </w:r>
+      <w:r>
+        <w:rPr>
+          <w:rFonts w:ascii="Times New Roman" w:hAnsi="Times New Roman" w:cs="Times New Roman"/>
+          <w:sz w:val="24"/>
+          <w:szCs w:val="24"/>
+          <w:lang w:val="en-US"/>
+        </w:rPr>
+        <w:t xml:space="preserve"> it points to a positive correlation with inflation</w:t>
+      </w:r>
+      <w:r>
+        <w:rPr>
+          <w:rFonts w:ascii="Times New Roman" w:hAnsi="Times New Roman" w:cs="Times New Roman"/>
+          <w:sz w:val="24"/>
+          <w:szCs w:val="24"/>
+          <w:lang w:val="en-US"/>
+        </w:rPr>
+        <w:t xml:space="preserve">, </w:t>
+      </w:r>
+      <w:r>
+        <w:rPr>
+          <w:rFonts w:ascii="Times New Roman" w:hAnsi="Times New Roman" w:cs="Times New Roman"/>
+          <w:sz w:val="24"/>
+          <w:szCs w:val="24"/>
+          <w:lang w:val="en-US"/>
+        </w:rPr>
+        <w:t xml:space="preserve"> and volatility</w:t>
+      </w:r>
+      <w:r>
+        <w:rPr>
+          <w:rFonts w:ascii="Times New Roman" w:hAnsi="Times New Roman" w:cs="Times New Roman"/>
+          <w:sz w:val="24"/>
+          <w:szCs w:val="24"/>
+          <w:lang w:val="en-US"/>
+        </w:rPr>
+        <w:t>, again aligned with our forecast of its poor status as an hedge</w:t>
+      </w:r>
+      <w:r>
+        <w:rPr>
+          <w:rFonts w:ascii="Times New Roman" w:hAnsi="Times New Roman" w:cs="Times New Roman"/>
+          <w:sz w:val="24"/>
+          <w:szCs w:val="24"/>
+          <w:lang w:val="en-US"/>
+        </w:rPr>
+        <w:t xml:space="preserve"> against inflation and its characteristics as a commodity, so when there is a supply side driven increase in the prices, meaning that production costs are then passed on to the consumers, leading to further inflation. </w:t>
+      </w:r>
+      <w:r>
+        <w:rPr>
+          <w:rFonts w:ascii="Times New Roman" w:hAnsi="Times New Roman" w:cs="Times New Roman"/>
+          <w:sz w:val="24"/>
+          <w:szCs w:val="24"/>
+          <w:lang w:val="en-US"/>
+        </w:rPr>
+        <w:t xml:space="preserve">Additionally, as we saw in Table I, Oil is the most volatile asset in this universe. The Fixed-income securities on our universe, as we saw earlier, are expected to have different </w:t>
+      </w:r>
+      <w:r>
+        <w:rPr>
+          <w:rFonts w:ascii="Times New Roman" w:hAnsi="Times New Roman" w:cs="Times New Roman"/>
+          <w:sz w:val="24"/>
+          <w:szCs w:val="24"/>
+          <w:lang w:val="en-US"/>
+        </w:rPr>
+        <w:t>behaviors</w:t>
+      </w:r>
+      <w:r>
+        <w:rPr>
+          <w:rFonts w:ascii="Times New Roman" w:hAnsi="Times New Roman" w:cs="Times New Roman"/>
+          <w:sz w:val="24"/>
+          <w:szCs w:val="24"/>
+          <w:lang w:val="en-US"/>
+        </w:rPr>
+        <w:t xml:space="preserve"> during inflationary times, due to the increase </w:t>
+      </w:r>
+      <w:r>
+        <w:rPr>
+          <w:rFonts w:ascii="Times New Roman" w:hAnsi="Times New Roman" w:cs="Times New Roman"/>
+          <w:sz w:val="24"/>
+          <w:szCs w:val="24"/>
+          <w:lang w:val="en-US"/>
+        </w:rPr>
+        <w:t>in</w:t>
+      </w:r>
+      <w:r>
+        <w:rPr>
+          <w:rFonts w:ascii="Times New Roman" w:hAnsi="Times New Roman" w:cs="Times New Roman"/>
+          <w:sz w:val="24"/>
+          <w:szCs w:val="24"/>
+          <w:lang w:val="en-US"/>
+        </w:rPr>
+        <w:t xml:space="preserve"> interest rates, whilst Treasury Inflation-Protected Securities (TIPS) are designed to naturally hedge inflation.</w:t>
+      </w:r>
+      <w:r>
+        <w:rPr>
+          <w:rFonts w:ascii="Times New Roman" w:hAnsi="Times New Roman" w:cs="Times New Roman"/>
+          <w:sz w:val="24"/>
+          <w:szCs w:val="24"/>
+          <w:lang w:val="en-US"/>
+        </w:rPr>
+        <w:t xml:space="preserve"> Furthermore, during volatile periods, fixed-income securities are considered natural safe-havens and hedges. </w:t>
+      </w:r>
+      <w:r>
+        <w:rPr>
+          <w:rFonts w:ascii="Times New Roman" w:hAnsi="Times New Roman" w:cs="Times New Roman"/>
+          <w:sz w:val="24"/>
+          <w:szCs w:val="24"/>
+          <w:lang w:val="en-US"/>
+        </w:rPr>
+        <w:lastRenderedPageBreak/>
+        <w:t>Real</w:t>
+      </w:r>
+      <w:r>
+        <w:rPr>
+          <w:rFonts w:ascii="Times New Roman" w:hAnsi="Times New Roman" w:cs="Times New Roman"/>
+          <w:sz w:val="24"/>
+          <w:szCs w:val="24"/>
+          <w:lang w:val="en-US"/>
+        </w:rPr>
+        <w:t xml:space="preserve"> </w:t>
+      </w:r>
+      <w:r>
+        <w:rPr>
+          <w:rFonts w:ascii="Times New Roman" w:hAnsi="Times New Roman" w:cs="Times New Roman"/>
+          <w:sz w:val="24"/>
+          <w:szCs w:val="24"/>
+          <w:lang w:val="en-US"/>
+        </w:rPr>
+        <w:t xml:space="preserve">Estate, commonly regarded as an inflation hedge, exhibits good and sustained returns in all sub-sample periods except for the turbulent period of the subprime crisis, as expected. Finally, currencies, </w:t>
+      </w:r>
+      <w:r>
+        <w:rPr>
+          <w:rFonts w:ascii="Times New Roman" w:hAnsi="Times New Roman" w:cs="Times New Roman"/>
+          <w:sz w:val="24"/>
+          <w:szCs w:val="24"/>
+          <w:lang w:val="en-US"/>
+        </w:rPr>
+        <w:t>display inconsistent behaviors during volatile and inflationary periods, albeit the Swiss Franc is commonly regarded also as a safe-haven asset during these periods.</w:t>
+      </w:r>
+      <w:r>
+        <w:rPr>
+          <w:rFonts w:ascii="Times New Roman" w:hAnsi="Times New Roman" w:cs="Times New Roman"/>
+          <w:sz w:val="24"/>
+          <w:szCs w:val="24"/>
+          <w:lang w:val="en-US"/>
+        </w:rPr>
+        <w:t xml:space="preserve"> These inconsistencies may be related to some idiosyncratic and/or country specific risks that are out of the scope of this paper.</w:t>
+      </w:r>
+    </w:p>
+    <w:p>
+      <w:pPr>
+        <w:pStyle w:val="NoSpacing"/>
+        <w:spacing w:line="360" w:lineRule="auto"/>
+        <w:jc w:val="both"/>
+        <w:rPr>
+          <w:rFonts w:ascii="Times New Roman" w:hAnsi="Times New Roman" w:cs="Times New Roman"/>
+          <w:sz w:val="24"/>
+          <w:szCs w:val="24"/>
+          <w:lang w:val="en-US"/>
+        </w:rPr>
+      </w:pPr>
+      <w:r>
+        <w:rPr>
+          <w:rFonts w:ascii="Times New Roman" w:hAnsi="Times New Roman" w:cs="Times New Roman"/>
+          <w:sz w:val="24"/>
+          <w:szCs w:val="24"/>
+          <w:lang w:val="en-US"/>
+        </w:rPr>
+        <w:t xml:space="preserve">In the </w:t>
+      </w:r>
+      <w:r>
+        <w:rPr>
+          <w:rFonts w:ascii="Times New Roman" w:hAnsi="Times New Roman" w:cs="Times New Roman"/>
+          <w:sz w:val="24"/>
+          <w:szCs w:val="24"/>
+          <w:lang w:val="en-US"/>
+        </w:rPr>
+        <w:t>subsequent</w:t>
+      </w:r>
+      <w:r>
+        <w:rPr>
+          <w:rFonts w:ascii="Times New Roman" w:hAnsi="Times New Roman" w:cs="Times New Roman"/>
+          <w:sz w:val="24"/>
+          <w:szCs w:val="24"/>
+          <w:lang w:val="en-US"/>
+        </w:rPr>
+        <w:t xml:space="preserve"> sections of this paper, the reader will be better informed with enhanced tests and methodologies to better clarify the relationship between the assets in our universe and diversified investment portfolios of these same assets with inflation and market volatility.  </w:t>
+      </w:r>
+      <w:r>
+        <w:rPr>
+          <w:rFonts w:ascii="Times New Roman" w:hAnsi="Times New Roman" w:cs="Times New Roman"/>
+          <w:sz w:val="24"/>
+          <w:szCs w:val="24"/>
+          <w:lang w:val="en-US"/>
+        </w:rPr>
+        <w:t xml:space="preserve"> </w:t>
+      </w:r>
+    </w:p>
+    <w:p>
+      <w:pPr>
+        <w:pStyle w:val="NoSpacing"/>
+        <w:spacing w:line="360" w:lineRule="auto"/>
+        <w:jc w:val="both"/>
+        <w:rPr>
+          <w:rFonts w:ascii="Times New Roman" w:hAnsi="Times New Roman" w:cs="Times New Roman"/>
+          <w:sz w:val="24"/>
+          <w:szCs w:val="24"/>
+          <w:lang w:val="en-US"/>
+        </w:rPr>
+      </w:pPr>
+    </w:p>
+    <w:p>
+      <w:pPr>
+        <w:pStyle w:val="NoSpacing"/>
+        <w:numPr>
+          <w:ilvl w:val="1"/>
+          <w:numId w:val="1"/>
+        </w:numPr>
         <w:rPr>
           <w:rFonts w:ascii="Times New Roman" w:hAnsi="Times New Roman" w:cs="Times New Roman"/>
           <w:b/>
@@ -5003,9 +5293,12 @@
           <w:szCs w:val="24"/>
           <w:lang w:val="en-US"/>
         </w:rPr>
-        <w:t xml:space="preserve">10. </w:t>
-      </w:r>
-      <w:r>
+        <w:t xml:space="preserve">Inflation and Volatility: Independent Forces? </w:t>
+      </w:r>
+    </w:p>
+    <w:p>
+      <w:pPr>
+        <w:pStyle w:val="NoSpacing"/>
         <w:rPr>
           <w:rFonts w:ascii="Times New Roman" w:hAnsi="Times New Roman" w:cs="Times New Roman"/>
           <w:b/>
@@ -5014,27 +5307,83 @@
           <w:szCs w:val="24"/>
           <w:lang w:val="en-US"/>
         </w:rPr>
-        <w:t>References</w:t>
-      </w:r>
-    </w:p>
-    <w:p>
-      <w:pPr>
-        <w:pStyle w:val="NoSpacing"/>
+      </w:pPr>
+    </w:p>
+    <w:p>
+      <w:pPr>
+        <w:pStyle w:val="NoSpacing"/>
+        <w:spacing w:line="360" w:lineRule="auto"/>
         <w:jc w:val="both"/>
         <w:rPr>
           <w:rFonts w:ascii="Times New Roman" w:hAnsi="Times New Roman" w:cs="Times New Roman"/>
-          <w:color w:val="222222"/>
-          <w:sz w:val="24"/>
-          <w:szCs w:val="24"/>
-          <w:shd w:val="clear" w:color="auto" w:fill="FFFFFF"/>
-          <w:lang w:val="en-GB"/>
-        </w:rPr>
-      </w:pPr>
-    </w:p>
-    <w:p>
-      <w:pPr>
-        <w:pStyle w:val="NoSpacing"/>
+          <w:sz w:val="24"/>
+          <w:szCs w:val="24"/>
+          <w:lang w:val="en-US"/>
+        </w:rPr>
+      </w:pPr>
+      <w:r>
+        <w:rPr>
+          <w:rFonts w:ascii="Times New Roman" w:hAnsi="Times New Roman" w:cs="Times New Roman"/>
+          <w:sz w:val="24"/>
+          <w:szCs w:val="24"/>
+          <w:lang w:val="en-US"/>
+        </w:rPr>
+        <w:t xml:space="preserve">Following the brief introduction of this topic in the beginning of the paper, a natural next step is to address the relationship of inflation and market volatility. To do so, we must question whether they evolve independently, and are orthogonal, or if they are correlated or exhibit some degree of causality. In this section we have </w:t>
+      </w:r>
+      <w:r>
+        <w:rPr>
+          <w:rFonts w:ascii="Times New Roman" w:hAnsi="Times New Roman" w:cs="Times New Roman"/>
+          <w:sz w:val="24"/>
+          <w:szCs w:val="24"/>
+          <w:lang w:val="en-US"/>
+        </w:rPr>
+        <w:t xml:space="preserve">performed two separate tests to check for correlation and causality. </w:t>
+      </w:r>
+    </w:p>
+    <w:p>
+      <w:pPr>
+        <w:pStyle w:val="NoSpacing"/>
+        <w:rPr>
+          <w:rFonts w:ascii="Times New Roman" w:hAnsi="Times New Roman" w:cs="Times New Roman"/>
+          <w:sz w:val="24"/>
+          <w:szCs w:val="24"/>
+          <w:lang w:val="en-US"/>
+        </w:rPr>
+      </w:pPr>
+    </w:p>
+    <w:p>
+      <w:pPr>
+        <w:pStyle w:val="NoSpacing"/>
+        <w:spacing w:line="360" w:lineRule="auto"/>
         <w:jc w:val="both"/>
+        <w:rPr>
+          <w:lang w:val="en-GB"/>
+        </w:rPr>
+      </w:pPr>
+      <w:r>
+        <w:rPr>
+          <w:lang w:val="en-GB"/>
+        </w:rPr>
+        <w:t>The correlations between the YoY Inflation Rate and the two measures of volatility (Historical Volatility and GARCH Volatility) are both very close to zero:</w:t>
+      </w:r>
+    </w:p>
+    <w:p>
+      <w:pPr>
+        <w:pStyle w:val="NoSpacing"/>
+        <w:numPr>
+          <w:ilvl w:val="0"/>
+          <w:numId w:val="2"/>
+        </w:numPr>
+        <w:spacing w:line="360" w:lineRule="auto"/>
+        <w:jc w:val="both"/>
+        <w:rPr>
+          <w:rFonts w:ascii="Times New Roman" w:hAnsi="Times New Roman" w:cs="Times New Roman"/>
+          <w:sz w:val="24"/>
+          <w:szCs w:val="24"/>
+          <w:lang w:val="en-GB"/>
+        </w:rPr>
+      </w:pPr>
+      <w:r>
         <w:rPr>
           <w:rFonts w:ascii="Times New Roman" w:hAnsi="Times New Roman" w:cs="Times New Roman"/>
           <w:b/>
@@ -5043,9 +5392,2227 @@
           <w:szCs w:val="24"/>
           <w:lang w:val="en-GB"/>
         </w:rPr>
-      </w:pPr>
-      <w:bookmarkStart w:id="0" w:name="Bodie1"/>
-      <w:r>
+        <w:t>Correlation between YoY Inflation Rate and Historical Volatility (-0.0063)</w:t>
+      </w:r>
+      <w:r>
+        <w:rPr>
+          <w:rFonts w:ascii="Times New Roman" w:hAnsi="Times New Roman" w:cs="Times New Roman"/>
+          <w:sz w:val="24"/>
+          <w:szCs w:val="24"/>
+          <w:lang w:val="en-GB"/>
+        </w:rPr>
+        <w:t>:</w:t>
+      </w:r>
+    </w:p>
+    <w:p>
+      <w:pPr>
+        <w:pStyle w:val="NoSpacing"/>
+        <w:numPr>
+          <w:ilvl w:val="1"/>
+          <w:numId w:val="2"/>
+        </w:numPr>
+        <w:spacing w:line="360" w:lineRule="auto"/>
+        <w:jc w:val="both"/>
+        <w:rPr>
+          <w:rFonts w:ascii="Times New Roman" w:hAnsi="Times New Roman" w:cs="Times New Roman"/>
+          <w:sz w:val="24"/>
+          <w:szCs w:val="24"/>
+          <w:lang w:val="en-GB"/>
+        </w:rPr>
+      </w:pPr>
+      <w:r>
+        <w:rPr>
+          <w:rFonts w:ascii="Times New Roman" w:hAnsi="Times New Roman" w:cs="Times New Roman"/>
+          <w:sz w:val="24"/>
+          <w:szCs w:val="24"/>
+          <w:lang w:val="en-GB"/>
+        </w:rPr>
+        <w:t>This indicates an almost negligible negative relationship between inflation and historical volatility. Essentially, changes in the YoY Inflation Rate have no meaningful linear relationship with Historical Volatility.</w:t>
+      </w:r>
+    </w:p>
+    <w:p>
+      <w:pPr>
+        <w:pStyle w:val="NoSpacing"/>
+        <w:numPr>
+          <w:ilvl w:val="0"/>
+          <w:numId w:val="2"/>
+        </w:numPr>
+        <w:spacing w:line="360" w:lineRule="auto"/>
+        <w:jc w:val="both"/>
+        <w:rPr>
+          <w:rFonts w:ascii="Times New Roman" w:hAnsi="Times New Roman" w:cs="Times New Roman"/>
+          <w:sz w:val="24"/>
+          <w:szCs w:val="24"/>
+          <w:lang w:val="en-GB"/>
+        </w:rPr>
+      </w:pPr>
+      <w:r>
+        <w:rPr>
+          <w:rFonts w:ascii="Times New Roman" w:hAnsi="Times New Roman" w:cs="Times New Roman"/>
+          <w:b/>
+          <w:bCs/>
+          <w:sz w:val="24"/>
+          <w:szCs w:val="24"/>
+          <w:lang w:val="en-GB"/>
+        </w:rPr>
+        <w:t>Correlation between YoY Inflation Rate and GARCH Volatility (-0.0287)</w:t>
+      </w:r>
+      <w:r>
+        <w:rPr>
+          <w:rFonts w:ascii="Times New Roman" w:hAnsi="Times New Roman" w:cs="Times New Roman"/>
+          <w:sz w:val="24"/>
+          <w:szCs w:val="24"/>
+          <w:lang w:val="en-GB"/>
+        </w:rPr>
+        <w:t>:</w:t>
+      </w:r>
+    </w:p>
+    <w:p>
+      <w:pPr>
+        <w:pStyle w:val="NoSpacing"/>
+        <w:numPr>
+          <w:ilvl w:val="1"/>
+          <w:numId w:val="2"/>
+        </w:numPr>
+        <w:spacing w:line="360" w:lineRule="auto"/>
+        <w:jc w:val="both"/>
+        <w:rPr>
+          <w:rFonts w:ascii="Times New Roman" w:hAnsi="Times New Roman" w:cs="Times New Roman"/>
+          <w:sz w:val="24"/>
+          <w:szCs w:val="24"/>
+          <w:lang w:val="en-GB"/>
+        </w:rPr>
+      </w:pPr>
+      <w:r>
+        <w:rPr>
+          <w:rFonts w:ascii="Times New Roman" w:hAnsi="Times New Roman" w:cs="Times New Roman"/>
+          <w:sz w:val="24"/>
+          <w:szCs w:val="24"/>
+          <w:lang w:val="en-GB"/>
+        </w:rPr>
+        <w:t>Similarly, this shows a very weak negative relationship between inflation and GARCH Volatility. The relationship is slightly stronger than with Historical Volatility but still insignificant.</w:t>
+      </w:r>
+    </w:p>
+    <w:p>
+      <w:pPr>
+        <w:pStyle w:val="NoSpacing"/>
+        <w:spacing w:line="360" w:lineRule="auto"/>
+        <w:jc w:val="both"/>
+        <w:rPr>
+          <w:rFonts w:ascii="Times New Roman" w:hAnsi="Times New Roman" w:cs="Times New Roman"/>
+          <w:b/>
+          <w:bCs/>
+          <w:sz w:val="24"/>
+          <w:szCs w:val="24"/>
+        </w:rPr>
+      </w:pPr>
+      <w:r>
+        <w:rPr>
+          <w:rFonts w:ascii="Times New Roman" w:hAnsi="Times New Roman" w:cs="Times New Roman"/>
+          <w:b/>
+          <w:bCs/>
+          <w:sz w:val="24"/>
+          <w:szCs w:val="24"/>
+        </w:rPr>
+        <w:t>Interpretation:</w:t>
+      </w:r>
+    </w:p>
+    <w:p>
+      <w:pPr>
+        <w:pStyle w:val="NoSpacing"/>
+        <w:numPr>
+          <w:ilvl w:val="0"/>
+          <w:numId w:val="3"/>
+        </w:numPr>
+        <w:spacing w:line="360" w:lineRule="auto"/>
+        <w:jc w:val="both"/>
+        <w:rPr>
+          <w:rFonts w:ascii="Times New Roman" w:hAnsi="Times New Roman" w:cs="Times New Roman"/>
+          <w:sz w:val="24"/>
+          <w:szCs w:val="24"/>
+          <w:lang w:val="en-GB"/>
+        </w:rPr>
+      </w:pPr>
+      <w:r>
+        <w:rPr>
+          <w:rFonts w:ascii="Times New Roman" w:hAnsi="Times New Roman" w:cs="Times New Roman"/>
+          <w:sz w:val="24"/>
+          <w:szCs w:val="24"/>
+          <w:lang w:val="en-GB"/>
+        </w:rPr>
+        <w:t>These low correlation values suggest that inflation and volatility (both Historical and GARCH) are largely independent of each other in this dataset.</w:t>
+      </w:r>
+    </w:p>
+    <w:p>
+      <w:pPr>
+        <w:pStyle w:val="NoSpacing"/>
+        <w:numPr>
+          <w:ilvl w:val="0"/>
+          <w:numId w:val="3"/>
+        </w:numPr>
+        <w:spacing w:line="360" w:lineRule="auto"/>
+        <w:jc w:val="both"/>
+        <w:rPr>
+          <w:rFonts w:ascii="Times New Roman" w:hAnsi="Times New Roman" w:cs="Times New Roman"/>
+          <w:sz w:val="24"/>
+          <w:szCs w:val="24"/>
+          <w:lang w:val="en-GB"/>
+        </w:rPr>
+      </w:pPr>
+      <w:r>
+        <w:rPr>
+          <w:rFonts w:ascii="Times New Roman" w:hAnsi="Times New Roman" w:cs="Times New Roman"/>
+          <w:sz w:val="24"/>
+          <w:szCs w:val="24"/>
+          <w:lang w:val="en-GB"/>
+        </w:rPr>
+        <w:t>There is no evidence of a strong or consistent linear relationship between inflation and market volatility.</w:t>
+      </w:r>
+    </w:p>
+    <w:p>
+      <w:pPr>
+        <w:pStyle w:val="NoSpacing"/>
+        <w:spacing w:line="360" w:lineRule="auto"/>
+        <w:jc w:val="both"/>
+        <w:rPr>
+          <w:rFonts w:ascii="Times New Roman" w:hAnsi="Times New Roman" w:cs="Times New Roman"/>
+          <w:sz w:val="24"/>
+          <w:szCs w:val="24"/>
+          <w:lang w:val="en-US"/>
+        </w:rPr>
+      </w:pPr>
+    </w:p>
+    <w:p>
+      <w:pPr>
+        <w:pStyle w:val="NoSpacing"/>
+        <w:spacing w:line="360" w:lineRule="auto"/>
+        <w:jc w:val="both"/>
+        <w:rPr>
+          <w:rFonts w:ascii="Times New Roman" w:hAnsi="Times New Roman" w:cs="Times New Roman"/>
+          <w:sz w:val="24"/>
+          <w:szCs w:val="24"/>
+          <w:lang w:val="en-GB"/>
+        </w:rPr>
+      </w:pPr>
+      <w:r>
+        <w:rPr>
+          <w:rFonts w:ascii="Times New Roman" w:hAnsi="Times New Roman" w:cs="Times New Roman"/>
+          <w:sz w:val="24"/>
+          <w:szCs w:val="24"/>
+          <w:lang w:val="en-GB"/>
+        </w:rPr>
+        <w:t>Yes, Granger causality and correlation tests are complementary but serve different purposes:</w:t>
+      </w:r>
+    </w:p>
+    <w:p>
+      <w:pPr>
+        <w:pStyle w:val="NoSpacing"/>
+        <w:numPr>
+          <w:ilvl w:val="0"/>
+          <w:numId w:val="4"/>
+        </w:numPr>
+        <w:spacing w:line="360" w:lineRule="auto"/>
+        <w:jc w:val="both"/>
+        <w:rPr>
+          <w:rFonts w:ascii="Times New Roman" w:hAnsi="Times New Roman" w:cs="Times New Roman"/>
+          <w:sz w:val="24"/>
+          <w:szCs w:val="24"/>
+        </w:rPr>
+      </w:pPr>
+      <w:r>
+        <w:rPr>
+          <w:rFonts w:ascii="Times New Roman" w:hAnsi="Times New Roman" w:cs="Times New Roman"/>
+          <w:b/>
+          <w:bCs/>
+          <w:sz w:val="24"/>
+          <w:szCs w:val="24"/>
+        </w:rPr>
+        <w:lastRenderedPageBreak/>
+        <w:t>Correlation Tests</w:t>
+      </w:r>
+      <w:r>
+        <w:rPr>
+          <w:rFonts w:ascii="Times New Roman" w:hAnsi="Times New Roman" w:cs="Times New Roman"/>
+          <w:sz w:val="24"/>
+          <w:szCs w:val="24"/>
+        </w:rPr>
+        <w:t>:</w:t>
+      </w:r>
+    </w:p>
+    <w:p>
+      <w:pPr>
+        <w:pStyle w:val="NoSpacing"/>
+        <w:numPr>
+          <w:ilvl w:val="1"/>
+          <w:numId w:val="4"/>
+        </w:numPr>
+        <w:spacing w:line="360" w:lineRule="auto"/>
+        <w:jc w:val="both"/>
+        <w:rPr>
+          <w:rFonts w:ascii="Times New Roman" w:hAnsi="Times New Roman" w:cs="Times New Roman"/>
+          <w:sz w:val="24"/>
+          <w:szCs w:val="24"/>
+          <w:lang w:val="en-GB"/>
+        </w:rPr>
+      </w:pPr>
+      <w:r>
+        <w:rPr>
+          <w:rFonts w:ascii="Times New Roman" w:hAnsi="Times New Roman" w:cs="Times New Roman"/>
+          <w:sz w:val="24"/>
+          <w:szCs w:val="24"/>
+          <w:lang w:val="en-GB"/>
+        </w:rPr>
+        <w:t>Measure the </w:t>
+      </w:r>
+      <w:r>
+        <w:rPr>
+          <w:rFonts w:ascii="Times New Roman" w:hAnsi="Times New Roman" w:cs="Times New Roman"/>
+          <w:b/>
+          <w:bCs/>
+          <w:sz w:val="24"/>
+          <w:szCs w:val="24"/>
+          <w:lang w:val="en-GB"/>
+        </w:rPr>
+        <w:t>strength and direction</w:t>
+      </w:r>
+      <w:r>
+        <w:rPr>
+          <w:rFonts w:ascii="Times New Roman" w:hAnsi="Times New Roman" w:cs="Times New Roman"/>
+          <w:sz w:val="24"/>
+          <w:szCs w:val="24"/>
+          <w:lang w:val="en-GB"/>
+        </w:rPr>
+        <w:t> of a linear relationship between two variables.</w:t>
+      </w:r>
+    </w:p>
+    <w:p>
+      <w:pPr>
+        <w:pStyle w:val="NoSpacing"/>
+        <w:numPr>
+          <w:ilvl w:val="1"/>
+          <w:numId w:val="4"/>
+        </w:numPr>
+        <w:spacing w:line="360" w:lineRule="auto"/>
+        <w:jc w:val="both"/>
+        <w:rPr>
+          <w:rFonts w:ascii="Times New Roman" w:hAnsi="Times New Roman" w:cs="Times New Roman"/>
+          <w:sz w:val="24"/>
+          <w:szCs w:val="24"/>
+          <w:lang w:val="en-GB"/>
+        </w:rPr>
+      </w:pPr>
+      <w:r>
+        <w:rPr>
+          <w:rFonts w:ascii="Times New Roman" w:hAnsi="Times New Roman" w:cs="Times New Roman"/>
+          <w:sz w:val="24"/>
+          <w:szCs w:val="24"/>
+          <w:lang w:val="en-GB"/>
+        </w:rPr>
+        <w:t>A correlation close to 0 (as in your results) suggests little to no linear relationship, but it does not imply causation.</w:t>
+      </w:r>
+    </w:p>
+    <w:p>
+      <w:pPr>
+        <w:pStyle w:val="NoSpacing"/>
+        <w:numPr>
+          <w:ilvl w:val="1"/>
+          <w:numId w:val="4"/>
+        </w:numPr>
+        <w:spacing w:line="360" w:lineRule="auto"/>
+        <w:jc w:val="both"/>
+        <w:rPr>
+          <w:rFonts w:ascii="Times New Roman" w:hAnsi="Times New Roman" w:cs="Times New Roman"/>
+          <w:sz w:val="24"/>
+          <w:szCs w:val="24"/>
+          <w:lang w:val="en-GB"/>
+        </w:rPr>
+      </w:pPr>
+      <w:r>
+        <w:rPr>
+          <w:rFonts w:ascii="Times New Roman" w:hAnsi="Times New Roman" w:cs="Times New Roman"/>
+          <w:sz w:val="24"/>
+          <w:szCs w:val="24"/>
+          <w:lang w:val="en-GB"/>
+        </w:rPr>
+        <w:t>Correlation is symmetric, meaning it does not indicate which variable influences the other.</w:t>
+      </w:r>
+    </w:p>
+    <w:p>
+      <w:pPr>
+        <w:pStyle w:val="NoSpacing"/>
+        <w:numPr>
+          <w:ilvl w:val="0"/>
+          <w:numId w:val="4"/>
+        </w:numPr>
+        <w:spacing w:line="360" w:lineRule="auto"/>
+        <w:jc w:val="both"/>
+        <w:rPr>
+          <w:rFonts w:ascii="Times New Roman" w:hAnsi="Times New Roman" w:cs="Times New Roman"/>
+          <w:sz w:val="24"/>
+          <w:szCs w:val="24"/>
+        </w:rPr>
+      </w:pPr>
+      <w:r>
+        <w:rPr>
+          <w:rFonts w:ascii="Times New Roman" w:hAnsi="Times New Roman" w:cs="Times New Roman"/>
+          <w:b/>
+          <w:bCs/>
+          <w:sz w:val="24"/>
+          <w:szCs w:val="24"/>
+        </w:rPr>
+        <w:t>Granger Causality</w:t>
+      </w:r>
+      <w:r>
+        <w:rPr>
+          <w:rFonts w:ascii="Times New Roman" w:hAnsi="Times New Roman" w:cs="Times New Roman"/>
+          <w:sz w:val="24"/>
+          <w:szCs w:val="24"/>
+        </w:rPr>
+        <w:t>:</w:t>
+      </w:r>
+    </w:p>
+    <w:p>
+      <w:pPr>
+        <w:pStyle w:val="NoSpacing"/>
+        <w:numPr>
+          <w:ilvl w:val="1"/>
+          <w:numId w:val="4"/>
+        </w:numPr>
+        <w:spacing w:line="360" w:lineRule="auto"/>
+        <w:jc w:val="both"/>
+        <w:rPr>
+          <w:rFonts w:ascii="Times New Roman" w:hAnsi="Times New Roman" w:cs="Times New Roman"/>
+          <w:sz w:val="24"/>
+          <w:szCs w:val="24"/>
+          <w:lang w:val="en-GB"/>
+        </w:rPr>
+      </w:pPr>
+      <w:r>
+        <w:rPr>
+          <w:rFonts w:ascii="Times New Roman" w:hAnsi="Times New Roman" w:cs="Times New Roman"/>
+          <w:sz w:val="24"/>
+          <w:szCs w:val="24"/>
+          <w:lang w:val="en-GB"/>
+        </w:rPr>
+        <w:t>Tests whether </w:t>
+      </w:r>
+      <w:r>
+        <w:rPr>
+          <w:rFonts w:ascii="Times New Roman" w:hAnsi="Times New Roman" w:cs="Times New Roman"/>
+          <w:b/>
+          <w:bCs/>
+          <w:sz w:val="24"/>
+          <w:szCs w:val="24"/>
+          <w:lang w:val="en-GB"/>
+        </w:rPr>
+        <w:t>past values</w:t>
+      </w:r>
+      <w:r>
+        <w:rPr>
+          <w:rFonts w:ascii="Times New Roman" w:hAnsi="Times New Roman" w:cs="Times New Roman"/>
+          <w:sz w:val="24"/>
+          <w:szCs w:val="24"/>
+          <w:lang w:val="en-GB"/>
+        </w:rPr>
+        <w:t> of one variable can predict the future values of another.</w:t>
+      </w:r>
+    </w:p>
+    <w:p>
+      <w:pPr>
+        <w:pStyle w:val="NoSpacing"/>
+        <w:numPr>
+          <w:ilvl w:val="1"/>
+          <w:numId w:val="4"/>
+        </w:numPr>
+        <w:spacing w:line="360" w:lineRule="auto"/>
+        <w:jc w:val="both"/>
+        <w:rPr>
+          <w:rFonts w:ascii="Times New Roman" w:hAnsi="Times New Roman" w:cs="Times New Roman"/>
+          <w:sz w:val="24"/>
+          <w:szCs w:val="24"/>
+          <w:lang w:val="en-GB"/>
+        </w:rPr>
+      </w:pPr>
+      <w:r>
+        <w:rPr>
+          <w:rFonts w:ascii="Times New Roman" w:hAnsi="Times New Roman" w:cs="Times New Roman"/>
+          <w:sz w:val="24"/>
+          <w:szCs w:val="24"/>
+          <w:lang w:val="en-GB"/>
+        </w:rPr>
+        <w:t>It is directional, meaning it can indicate whether one variable "Granger-causes" the other.</w:t>
+      </w:r>
+    </w:p>
+    <w:p>
+      <w:pPr>
+        <w:pStyle w:val="NoSpacing"/>
+        <w:numPr>
+          <w:ilvl w:val="1"/>
+          <w:numId w:val="4"/>
+        </w:numPr>
+        <w:spacing w:line="360" w:lineRule="auto"/>
+        <w:jc w:val="both"/>
+        <w:rPr>
+          <w:rFonts w:ascii="Times New Roman" w:hAnsi="Times New Roman" w:cs="Times New Roman"/>
+          <w:sz w:val="24"/>
+          <w:szCs w:val="24"/>
+          <w:lang w:val="en-GB"/>
+        </w:rPr>
+      </w:pPr>
+      <w:r>
+        <w:rPr>
+          <w:rFonts w:ascii="Times New Roman" w:hAnsi="Times New Roman" w:cs="Times New Roman"/>
+          <w:sz w:val="24"/>
+          <w:szCs w:val="24"/>
+          <w:lang w:val="en-GB"/>
+        </w:rPr>
+        <w:t>Even if two variables are uncorrelated, Granger causality can still detect predictive relationships.</w:t>
+      </w:r>
+    </w:p>
+    <w:p>
+      <w:pPr>
+        <w:pStyle w:val="NoSpacing"/>
+        <w:spacing w:line="360" w:lineRule="auto"/>
+        <w:jc w:val="both"/>
+        <w:rPr>
+          <w:rFonts w:ascii="Times New Roman" w:hAnsi="Times New Roman" w:cs="Times New Roman"/>
+          <w:b/>
+          <w:bCs/>
+          <w:sz w:val="24"/>
+          <w:szCs w:val="24"/>
+        </w:rPr>
+      </w:pPr>
+      <w:r>
+        <w:rPr>
+          <w:rFonts w:ascii="Times New Roman" w:hAnsi="Times New Roman" w:cs="Times New Roman"/>
+          <w:b/>
+          <w:bCs/>
+          <w:sz w:val="24"/>
+          <w:szCs w:val="24"/>
+        </w:rPr>
+        <w:t>Complementarity:</w:t>
+      </w:r>
+    </w:p>
+    <w:p>
+      <w:pPr>
+        <w:pStyle w:val="NoSpacing"/>
+        <w:numPr>
+          <w:ilvl w:val="0"/>
+          <w:numId w:val="5"/>
+        </w:numPr>
+        <w:spacing w:line="360" w:lineRule="auto"/>
+        <w:jc w:val="both"/>
+        <w:rPr>
+          <w:rFonts w:ascii="Times New Roman" w:hAnsi="Times New Roman" w:cs="Times New Roman"/>
+          <w:sz w:val="24"/>
+          <w:szCs w:val="24"/>
+          <w:lang w:val="en-GB"/>
+        </w:rPr>
+      </w:pPr>
+      <w:r>
+        <w:rPr>
+          <w:rFonts w:ascii="Times New Roman" w:hAnsi="Times New Roman" w:cs="Times New Roman"/>
+          <w:sz w:val="24"/>
+          <w:szCs w:val="24"/>
+          <w:lang w:val="en-GB"/>
+        </w:rPr>
+        <w:t>Correlation provides a snapshot of the linear relationship, while Granger causality explores the </w:t>
+      </w:r>
+      <w:r>
+        <w:rPr>
+          <w:rFonts w:ascii="Times New Roman" w:hAnsi="Times New Roman" w:cs="Times New Roman"/>
+          <w:b/>
+          <w:bCs/>
+          <w:sz w:val="24"/>
+          <w:szCs w:val="24"/>
+          <w:lang w:val="en-GB"/>
+        </w:rPr>
+        <w:t>temporal predictive relationship</w:t>
+      </w:r>
+      <w:r>
+        <w:rPr>
+          <w:rFonts w:ascii="Times New Roman" w:hAnsi="Times New Roman" w:cs="Times New Roman"/>
+          <w:sz w:val="24"/>
+          <w:szCs w:val="24"/>
+          <w:lang w:val="en-GB"/>
+        </w:rPr>
+        <w:t>.</w:t>
+      </w:r>
+    </w:p>
+    <w:p>
+      <w:pPr>
+        <w:pStyle w:val="NoSpacing"/>
+        <w:numPr>
+          <w:ilvl w:val="0"/>
+          <w:numId w:val="5"/>
+        </w:numPr>
+        <w:spacing w:line="360" w:lineRule="auto"/>
+        <w:jc w:val="both"/>
+        <w:rPr>
+          <w:rFonts w:ascii="Times New Roman" w:hAnsi="Times New Roman" w:cs="Times New Roman"/>
+          <w:sz w:val="24"/>
+          <w:szCs w:val="24"/>
+        </w:rPr>
+      </w:pPr>
+      <w:r>
+        <w:rPr>
+          <w:rFonts w:ascii="Times New Roman" w:hAnsi="Times New Roman" w:cs="Times New Roman"/>
+          <w:sz w:val="24"/>
+          <w:szCs w:val="24"/>
+          <w:lang w:val="en-GB"/>
+        </w:rPr>
+        <w:t xml:space="preserve">For example, two variables might have low correlation but still exhibit Granger causality if one variable's past values help predict the other. </w:t>
+      </w:r>
+      <w:r>
+        <w:rPr>
+          <w:rFonts w:ascii="Times New Roman" w:hAnsi="Times New Roman" w:cs="Times New Roman"/>
+          <w:sz w:val="24"/>
+          <w:szCs w:val="24"/>
+        </w:rPr>
+        <w:t>Conversely, high correlation does not guarantee causation.</w:t>
+      </w:r>
+    </w:p>
+    <w:p>
+      <w:pPr>
+        <w:pStyle w:val="NoSpacing"/>
+        <w:spacing w:line="360" w:lineRule="auto"/>
+        <w:jc w:val="both"/>
+        <w:rPr>
+          <w:rFonts w:ascii="Times New Roman" w:hAnsi="Times New Roman" w:cs="Times New Roman"/>
+          <w:sz w:val="24"/>
+          <w:szCs w:val="24"/>
+          <w:lang w:val="en-GB"/>
+        </w:rPr>
+      </w:pPr>
+      <w:r>
+        <w:rPr>
+          <w:rFonts w:ascii="Times New Roman" w:hAnsi="Times New Roman" w:cs="Times New Roman"/>
+          <w:sz w:val="24"/>
+          <w:szCs w:val="24"/>
+          <w:lang w:val="en-GB"/>
+        </w:rPr>
+        <w:t>In your case, the weak correlations suggest little linear relationship, but Granger causality tests can reveal whether there is a predictive relationship over time.</w:t>
+      </w:r>
+    </w:p>
+    <w:p>
+      <w:pPr>
+        <w:pStyle w:val="NoSpacing"/>
+        <w:spacing w:line="360" w:lineRule="auto"/>
+        <w:jc w:val="both"/>
+        <w:rPr>
+          <w:rFonts w:ascii="Times New Roman" w:hAnsi="Times New Roman" w:cs="Times New Roman"/>
+          <w:sz w:val="24"/>
+          <w:szCs w:val="24"/>
+          <w:lang w:val="en-GB"/>
+        </w:rPr>
+      </w:pPr>
+    </w:p>
+    <w:p>
+      <w:pPr>
+        <w:pStyle w:val="NoSpacing"/>
+        <w:spacing w:line="360" w:lineRule="auto"/>
+        <w:jc w:val="both"/>
+        <w:rPr>
+          <w:rFonts w:ascii="Times New Roman" w:hAnsi="Times New Roman" w:cs="Times New Roman"/>
+          <w:sz w:val="24"/>
+          <w:szCs w:val="24"/>
+          <w:lang w:val="en-GB"/>
+        </w:rPr>
+      </w:pPr>
+      <w:r>
+        <w:rPr>
+          <w:rFonts w:ascii="Times New Roman" w:hAnsi="Times New Roman" w:cs="Times New Roman"/>
+          <w:sz w:val="24"/>
+          <w:szCs w:val="24"/>
+          <w:lang w:val="en-GB"/>
+        </w:rPr>
+        <w:t xml:space="preserve">Yes, Granger causality and correlation tests are complementary but serve different purposes: **Correlation Tests**: - Measure the **strength and direction** of a linear relationship between two variables. - A correlation close to 0 (as in your results) suggests little to no linear relationship, but it does not imply causation. - Correlation is symmetric, meaning it does not indicate which variable influences the other. **Granger Causality**: - Tests whether **past values** of one variable can predict the future values of another. - It is directional, meaning it can indicate whether one variable "Granger-causes" the other. - Even if two variables are uncorrelated, Granger causality can still detect predictive relationships. Complementarity: Correlation provides a snapshot of the linear relationship, while Granger causality explores the **temporal predictive relationship**. For example, two variables might have low correlation but still exhibit Granger causality if one variable's past values help predict the other. </w:t>
+      </w:r>
+      <w:r>
+        <w:rPr>
+          <w:rFonts w:ascii="Times New Roman" w:hAnsi="Times New Roman" w:cs="Times New Roman"/>
+          <w:sz w:val="24"/>
+          <w:szCs w:val="24"/>
+          <w:lang w:val="en-GB"/>
+        </w:rPr>
+        <w:lastRenderedPageBreak/>
+        <w:t>Conversely, high correlation does not guarantee causation. In your case, the weak correlations suggest little linear relationship, but Granger causality tests can reveal whether there is a predictive relationship over time.</w:t>
+      </w:r>
+    </w:p>
+    <w:p>
+      <w:pPr>
+        <w:pStyle w:val="NoSpacing"/>
+        <w:spacing w:line="360" w:lineRule="auto"/>
+        <w:jc w:val="both"/>
+        <w:rPr>
+          <w:rFonts w:ascii="Times New Roman" w:hAnsi="Times New Roman" w:cs="Times New Roman"/>
+          <w:sz w:val="24"/>
+          <w:szCs w:val="24"/>
+        </w:rPr>
+      </w:pPr>
+      <w:r>
+        <w:rPr>
+          <w:rFonts w:ascii="Times New Roman" w:hAnsi="Times New Roman" w:cs="Times New Roman"/>
+          <w:sz w:val="24"/>
+          <w:szCs w:val="24"/>
+          <w:lang w:val="en-GB"/>
+        </w:rPr>
+        <w:t>The Granger causality test results indicate whether past values of </w:t>
+      </w:r>
+      <w:r>
+        <w:rPr>
+          <w:rFonts w:ascii="Times New Roman" w:hAnsi="Times New Roman" w:cs="Times New Roman"/>
+          <w:b/>
+          <w:bCs/>
+          <w:sz w:val="24"/>
+          <w:szCs w:val="24"/>
+          <w:lang w:val="en-GB"/>
+        </w:rPr>
+        <w:t>inflation</w:t>
+      </w:r>
+      <w:r>
+        <w:rPr>
+          <w:rFonts w:ascii="Times New Roman" w:hAnsi="Times New Roman" w:cs="Times New Roman"/>
+          <w:sz w:val="24"/>
+          <w:szCs w:val="24"/>
+          <w:lang w:val="en-GB"/>
+        </w:rPr>
+        <w:t> can predict future values of </w:t>
+      </w:r>
+      <w:r>
+        <w:rPr>
+          <w:rFonts w:ascii="Times New Roman" w:hAnsi="Times New Roman" w:cs="Times New Roman"/>
+          <w:b/>
+          <w:bCs/>
+          <w:sz w:val="24"/>
+          <w:szCs w:val="24"/>
+          <w:lang w:val="en-GB"/>
+        </w:rPr>
+        <w:t>volatility</w:t>
+      </w:r>
+      <w:r>
+        <w:rPr>
+          <w:rFonts w:ascii="Times New Roman" w:hAnsi="Times New Roman" w:cs="Times New Roman"/>
+          <w:sz w:val="24"/>
+          <w:szCs w:val="24"/>
+          <w:lang w:val="en-GB"/>
+        </w:rPr>
+        <w:t xml:space="preserve">. </w:t>
+      </w:r>
+      <w:r>
+        <w:rPr>
+          <w:rFonts w:ascii="Times New Roman" w:hAnsi="Times New Roman" w:cs="Times New Roman"/>
+          <w:sz w:val="24"/>
+          <w:szCs w:val="24"/>
+        </w:rPr>
+        <w:t>Here's how to interpret the results:</w:t>
+      </w:r>
+    </w:p>
+    <w:p>
+      <w:pPr>
+        <w:pStyle w:val="NoSpacing"/>
+        <w:spacing w:line="360" w:lineRule="auto"/>
+        <w:jc w:val="both"/>
+        <w:rPr>
+          <w:rFonts w:ascii="Times New Roman" w:hAnsi="Times New Roman" w:cs="Times New Roman"/>
+          <w:b/>
+          <w:bCs/>
+          <w:sz w:val="24"/>
+          <w:szCs w:val="24"/>
+        </w:rPr>
+      </w:pPr>
+      <w:r>
+        <w:rPr>
+          <w:rFonts w:ascii="Times New Roman" w:hAnsi="Times New Roman" w:cs="Times New Roman"/>
+          <w:b/>
+          <w:bCs/>
+          <w:sz w:val="24"/>
+          <w:szCs w:val="24"/>
+        </w:rPr>
+        <w:t>Key Points:</w:t>
+      </w:r>
+    </w:p>
+    <w:p>
+      <w:pPr>
+        <w:pStyle w:val="NoSpacing"/>
+        <w:numPr>
+          <w:ilvl w:val="0"/>
+          <w:numId w:val="10"/>
+        </w:numPr>
+        <w:spacing w:line="360" w:lineRule="auto"/>
+        <w:jc w:val="both"/>
+        <w:rPr>
+          <w:rFonts w:ascii="Times New Roman" w:hAnsi="Times New Roman" w:cs="Times New Roman"/>
+          <w:sz w:val="24"/>
+          <w:szCs w:val="24"/>
+          <w:lang w:val="en-GB"/>
+        </w:rPr>
+      </w:pPr>
+      <w:r>
+        <w:rPr>
+          <w:rFonts w:ascii="Times New Roman" w:hAnsi="Times New Roman" w:cs="Times New Roman"/>
+          <w:b/>
+          <w:bCs/>
+          <w:sz w:val="24"/>
+          <w:szCs w:val="24"/>
+          <w:lang w:val="en-GB"/>
+        </w:rPr>
+        <w:t>Null Hypothesis</w:t>
+      </w:r>
+      <w:r>
+        <w:rPr>
+          <w:rFonts w:ascii="Times New Roman" w:hAnsi="Times New Roman" w:cs="Times New Roman"/>
+          <w:sz w:val="24"/>
+          <w:szCs w:val="24"/>
+          <w:lang w:val="en-GB"/>
+        </w:rPr>
+        <w:t>: Inflation does not Granger-cause volatility.</w:t>
+      </w:r>
+    </w:p>
+    <w:p>
+      <w:pPr>
+        <w:pStyle w:val="NoSpacing"/>
+        <w:numPr>
+          <w:ilvl w:val="0"/>
+          <w:numId w:val="10"/>
+        </w:numPr>
+        <w:spacing w:line="360" w:lineRule="auto"/>
+        <w:jc w:val="both"/>
+        <w:rPr>
+          <w:rFonts w:ascii="Times New Roman" w:hAnsi="Times New Roman" w:cs="Times New Roman"/>
+          <w:sz w:val="24"/>
+          <w:szCs w:val="24"/>
+        </w:rPr>
+      </w:pPr>
+      <w:r>
+        <w:rPr>
+          <w:rFonts w:ascii="Times New Roman" w:hAnsi="Times New Roman" w:cs="Times New Roman"/>
+          <w:b/>
+          <w:bCs/>
+          <w:sz w:val="24"/>
+          <w:szCs w:val="24"/>
+          <w:lang w:val="en-GB"/>
+        </w:rPr>
+        <w:t>p-value</w:t>
+      </w:r>
+      <w:r>
+        <w:rPr>
+          <w:rFonts w:ascii="Times New Roman" w:hAnsi="Times New Roman" w:cs="Times New Roman"/>
+          <w:sz w:val="24"/>
+          <w:szCs w:val="24"/>
+          <w:lang w:val="en-GB"/>
+        </w:rPr>
+        <w:t xml:space="preserve">: If the p-value is less than 0.05, we reject the null hypothesis, indicating that inflation Granger-causes volatility. </w:t>
+      </w:r>
+      <w:r>
+        <w:rPr>
+          <w:rFonts w:ascii="Times New Roman" w:hAnsi="Times New Roman" w:cs="Times New Roman"/>
+          <w:sz w:val="24"/>
+          <w:szCs w:val="24"/>
+        </w:rPr>
+        <w:t>Otherwise, we fail to reject the null hypothesis.</w:t>
+      </w:r>
+    </w:p>
+    <w:p>
+      <w:pPr>
+        <w:pStyle w:val="NoSpacing"/>
+        <w:spacing w:line="360" w:lineRule="auto"/>
+        <w:jc w:val="both"/>
+        <w:rPr>
+          <w:rFonts w:ascii="Times New Roman" w:hAnsi="Times New Roman" w:cs="Times New Roman"/>
+          <w:b/>
+          <w:bCs/>
+          <w:sz w:val="24"/>
+          <w:szCs w:val="24"/>
+        </w:rPr>
+      </w:pPr>
+      <w:r>
+        <w:rPr>
+          <w:rFonts w:ascii="Times New Roman" w:hAnsi="Times New Roman" w:cs="Times New Roman"/>
+          <w:b/>
+          <w:bCs/>
+          <w:sz w:val="24"/>
+          <w:szCs w:val="24"/>
+        </w:rPr>
+        <w:t>Interpretation by Lags:</w:t>
+      </w:r>
+    </w:p>
+    <w:p>
+      <w:pPr>
+        <w:pStyle w:val="NoSpacing"/>
+        <w:numPr>
+          <w:ilvl w:val="0"/>
+          <w:numId w:val="11"/>
+        </w:numPr>
+        <w:spacing w:line="360" w:lineRule="auto"/>
+        <w:jc w:val="both"/>
+        <w:rPr>
+          <w:rFonts w:ascii="Times New Roman" w:hAnsi="Times New Roman" w:cs="Times New Roman"/>
+          <w:sz w:val="24"/>
+          <w:szCs w:val="24"/>
+        </w:rPr>
+      </w:pPr>
+      <w:r>
+        <w:rPr>
+          <w:rFonts w:ascii="Times New Roman" w:hAnsi="Times New Roman" w:cs="Times New Roman"/>
+          <w:b/>
+          <w:bCs/>
+          <w:sz w:val="24"/>
+          <w:szCs w:val="24"/>
+        </w:rPr>
+        <w:t>Lag 1</w:t>
+      </w:r>
+      <w:r>
+        <w:rPr>
+          <w:rFonts w:ascii="Times New Roman" w:hAnsi="Times New Roman" w:cs="Times New Roman"/>
+          <w:sz w:val="24"/>
+          <w:szCs w:val="24"/>
+        </w:rPr>
+        <w:t>:</w:t>
+      </w:r>
+    </w:p>
+    <w:p>
+      <w:pPr>
+        <w:pStyle w:val="NoSpacing"/>
+        <w:numPr>
+          <w:ilvl w:val="1"/>
+          <w:numId w:val="11"/>
+        </w:numPr>
+        <w:spacing w:line="360" w:lineRule="auto"/>
+        <w:jc w:val="both"/>
+        <w:rPr>
+          <w:rFonts w:ascii="Times New Roman" w:hAnsi="Times New Roman" w:cs="Times New Roman"/>
+          <w:sz w:val="24"/>
+          <w:szCs w:val="24"/>
+          <w:lang w:val="en-GB"/>
+        </w:rPr>
+      </w:pPr>
+      <w:r>
+        <w:rPr>
+          <w:rFonts w:ascii="Times New Roman" w:hAnsi="Times New Roman" w:cs="Times New Roman"/>
+          <w:sz w:val="24"/>
+          <w:szCs w:val="24"/>
+          <w:lang w:val="en-GB"/>
+        </w:rPr>
+        <w:t>p-values for all tests (e.g., ssr based F test, chi2 test) are greater than 0.05 (e.g., p=0.3344).</w:t>
+      </w:r>
+    </w:p>
+    <w:p>
+      <w:pPr>
+        <w:pStyle w:val="NoSpacing"/>
+        <w:numPr>
+          <w:ilvl w:val="1"/>
+          <w:numId w:val="11"/>
+        </w:numPr>
+        <w:spacing w:line="360" w:lineRule="auto"/>
+        <w:jc w:val="both"/>
+        <w:rPr>
+          <w:rFonts w:ascii="Times New Roman" w:hAnsi="Times New Roman" w:cs="Times New Roman"/>
+          <w:sz w:val="24"/>
+          <w:szCs w:val="24"/>
+          <w:lang w:val="en-GB"/>
+        </w:rPr>
+      </w:pPr>
+      <w:r>
+        <w:rPr>
+          <w:rFonts w:ascii="Times New Roman" w:hAnsi="Times New Roman" w:cs="Times New Roman"/>
+          <w:sz w:val="24"/>
+          <w:szCs w:val="24"/>
+          <w:lang w:val="en-GB"/>
+        </w:rPr>
+        <w:t>This means we fail to reject the null hypothesis. There is no evidence that inflation Granger-causes volatility at lag 1.</w:t>
+      </w:r>
+    </w:p>
+    <w:p>
+      <w:pPr>
+        <w:pStyle w:val="NoSpacing"/>
+        <w:numPr>
+          <w:ilvl w:val="0"/>
+          <w:numId w:val="11"/>
+        </w:numPr>
+        <w:spacing w:line="360" w:lineRule="auto"/>
+        <w:jc w:val="both"/>
+        <w:rPr>
+          <w:rFonts w:ascii="Times New Roman" w:hAnsi="Times New Roman" w:cs="Times New Roman"/>
+          <w:sz w:val="24"/>
+          <w:szCs w:val="24"/>
+        </w:rPr>
+      </w:pPr>
+      <w:r>
+        <w:rPr>
+          <w:rFonts w:ascii="Times New Roman" w:hAnsi="Times New Roman" w:cs="Times New Roman"/>
+          <w:b/>
+          <w:bCs/>
+          <w:sz w:val="24"/>
+          <w:szCs w:val="24"/>
+        </w:rPr>
+        <w:t>Lag 2</w:t>
+      </w:r>
+      <w:r>
+        <w:rPr>
+          <w:rFonts w:ascii="Times New Roman" w:hAnsi="Times New Roman" w:cs="Times New Roman"/>
+          <w:sz w:val="24"/>
+          <w:szCs w:val="24"/>
+        </w:rPr>
+        <w:t>:</w:t>
+      </w:r>
+    </w:p>
+    <w:p>
+      <w:pPr>
+        <w:pStyle w:val="NoSpacing"/>
+        <w:numPr>
+          <w:ilvl w:val="1"/>
+          <w:numId w:val="11"/>
+        </w:numPr>
+        <w:spacing w:line="360" w:lineRule="auto"/>
+        <w:jc w:val="both"/>
+        <w:rPr>
+          <w:rFonts w:ascii="Times New Roman" w:hAnsi="Times New Roman" w:cs="Times New Roman"/>
+          <w:sz w:val="24"/>
+          <w:szCs w:val="24"/>
+          <w:lang w:val="en-GB"/>
+        </w:rPr>
+      </w:pPr>
+      <w:r>
+        <w:rPr>
+          <w:rFonts w:ascii="Times New Roman" w:hAnsi="Times New Roman" w:cs="Times New Roman"/>
+          <w:sz w:val="24"/>
+          <w:szCs w:val="24"/>
+          <w:lang w:val="en-GB"/>
+        </w:rPr>
+        <w:t>p-values are still greater than 0.05 (e.g., p=0.2429).</w:t>
+      </w:r>
+    </w:p>
+    <w:p>
+      <w:pPr>
+        <w:pStyle w:val="NoSpacing"/>
+        <w:numPr>
+          <w:ilvl w:val="1"/>
+          <w:numId w:val="11"/>
+        </w:numPr>
+        <w:spacing w:line="360" w:lineRule="auto"/>
+        <w:jc w:val="both"/>
+        <w:rPr>
+          <w:rFonts w:ascii="Times New Roman" w:hAnsi="Times New Roman" w:cs="Times New Roman"/>
+          <w:sz w:val="24"/>
+          <w:szCs w:val="24"/>
+          <w:lang w:val="en-GB"/>
+        </w:rPr>
+      </w:pPr>
+      <w:r>
+        <w:rPr>
+          <w:rFonts w:ascii="Times New Roman" w:hAnsi="Times New Roman" w:cs="Times New Roman"/>
+          <w:sz w:val="24"/>
+          <w:szCs w:val="24"/>
+          <w:lang w:val="en-GB"/>
+        </w:rPr>
+        <w:t>Again, we fail to reject the null hypothesis. No evidence of Granger causality at lag 2.</w:t>
+      </w:r>
+    </w:p>
+    <w:p>
+      <w:pPr>
+        <w:pStyle w:val="NoSpacing"/>
+        <w:numPr>
+          <w:ilvl w:val="0"/>
+          <w:numId w:val="11"/>
+        </w:numPr>
+        <w:spacing w:line="360" w:lineRule="auto"/>
+        <w:jc w:val="both"/>
+        <w:rPr>
+          <w:rFonts w:ascii="Times New Roman" w:hAnsi="Times New Roman" w:cs="Times New Roman"/>
+          <w:sz w:val="24"/>
+          <w:szCs w:val="24"/>
+        </w:rPr>
+      </w:pPr>
+      <w:r>
+        <w:rPr>
+          <w:rFonts w:ascii="Times New Roman" w:hAnsi="Times New Roman" w:cs="Times New Roman"/>
+          <w:b/>
+          <w:bCs/>
+          <w:sz w:val="24"/>
+          <w:szCs w:val="24"/>
+        </w:rPr>
+        <w:t>Lag 3</w:t>
+      </w:r>
+      <w:r>
+        <w:rPr>
+          <w:rFonts w:ascii="Times New Roman" w:hAnsi="Times New Roman" w:cs="Times New Roman"/>
+          <w:sz w:val="24"/>
+          <w:szCs w:val="24"/>
+        </w:rPr>
+        <w:t>:</w:t>
+      </w:r>
+    </w:p>
+    <w:p>
+      <w:pPr>
+        <w:pStyle w:val="NoSpacing"/>
+        <w:numPr>
+          <w:ilvl w:val="1"/>
+          <w:numId w:val="11"/>
+        </w:numPr>
+        <w:spacing w:line="360" w:lineRule="auto"/>
+        <w:jc w:val="both"/>
+        <w:rPr>
+          <w:rFonts w:ascii="Times New Roman" w:hAnsi="Times New Roman" w:cs="Times New Roman"/>
+          <w:sz w:val="24"/>
+          <w:szCs w:val="24"/>
+          <w:lang w:val="en-GB"/>
+        </w:rPr>
+      </w:pPr>
+      <w:r>
+        <w:rPr>
+          <w:rFonts w:ascii="Times New Roman" w:hAnsi="Times New Roman" w:cs="Times New Roman"/>
+          <w:sz w:val="24"/>
+          <w:szCs w:val="24"/>
+          <w:lang w:val="en-GB"/>
+        </w:rPr>
+        <w:t>p-values remain greater than 0.05 (e.g., p=0.2109).</w:t>
+      </w:r>
+    </w:p>
+    <w:p>
+      <w:pPr>
+        <w:pStyle w:val="NoSpacing"/>
+        <w:numPr>
+          <w:ilvl w:val="1"/>
+          <w:numId w:val="11"/>
+        </w:numPr>
+        <w:spacing w:line="360" w:lineRule="auto"/>
+        <w:jc w:val="both"/>
+        <w:rPr>
+          <w:rFonts w:ascii="Times New Roman" w:hAnsi="Times New Roman" w:cs="Times New Roman"/>
+          <w:sz w:val="24"/>
+          <w:szCs w:val="24"/>
+          <w:lang w:val="en-GB"/>
+        </w:rPr>
+      </w:pPr>
+      <w:r>
+        <w:rPr>
+          <w:rFonts w:ascii="Times New Roman" w:hAnsi="Times New Roman" w:cs="Times New Roman"/>
+          <w:sz w:val="24"/>
+          <w:szCs w:val="24"/>
+          <w:lang w:val="en-GB"/>
+        </w:rPr>
+        <w:t>No evidence of Granger causality at lag 3.</w:t>
+      </w:r>
+    </w:p>
+    <w:p>
+      <w:pPr>
+        <w:pStyle w:val="NoSpacing"/>
+        <w:numPr>
+          <w:ilvl w:val="0"/>
+          <w:numId w:val="11"/>
+        </w:numPr>
+        <w:spacing w:line="360" w:lineRule="auto"/>
+        <w:jc w:val="both"/>
+        <w:rPr>
+          <w:rFonts w:ascii="Times New Roman" w:hAnsi="Times New Roman" w:cs="Times New Roman"/>
+          <w:sz w:val="24"/>
+          <w:szCs w:val="24"/>
+        </w:rPr>
+      </w:pPr>
+      <w:r>
+        <w:rPr>
+          <w:rFonts w:ascii="Times New Roman" w:hAnsi="Times New Roman" w:cs="Times New Roman"/>
+          <w:b/>
+          <w:bCs/>
+          <w:sz w:val="24"/>
+          <w:szCs w:val="24"/>
+        </w:rPr>
+        <w:t>Lag 4</w:t>
+      </w:r>
+      <w:r>
+        <w:rPr>
+          <w:rFonts w:ascii="Times New Roman" w:hAnsi="Times New Roman" w:cs="Times New Roman"/>
+          <w:sz w:val="24"/>
+          <w:szCs w:val="24"/>
+        </w:rPr>
+        <w:t>:</w:t>
+      </w:r>
+    </w:p>
+    <w:p>
+      <w:pPr>
+        <w:pStyle w:val="NoSpacing"/>
+        <w:numPr>
+          <w:ilvl w:val="1"/>
+          <w:numId w:val="11"/>
+        </w:numPr>
+        <w:spacing w:line="360" w:lineRule="auto"/>
+        <w:jc w:val="both"/>
+        <w:rPr>
+          <w:rFonts w:ascii="Times New Roman" w:hAnsi="Times New Roman" w:cs="Times New Roman"/>
+          <w:sz w:val="24"/>
+          <w:szCs w:val="24"/>
+          <w:lang w:val="en-GB"/>
+        </w:rPr>
+      </w:pPr>
+      <w:r>
+        <w:rPr>
+          <w:rFonts w:ascii="Times New Roman" w:hAnsi="Times New Roman" w:cs="Times New Roman"/>
+          <w:sz w:val="24"/>
+          <w:szCs w:val="24"/>
+          <w:lang w:val="en-GB"/>
+        </w:rPr>
+        <w:t>p-values are still greater than 0.05 (e.g., p=0.1289).</w:t>
+      </w:r>
+    </w:p>
+    <w:p>
+      <w:pPr>
+        <w:pStyle w:val="NoSpacing"/>
+        <w:numPr>
+          <w:ilvl w:val="1"/>
+          <w:numId w:val="11"/>
+        </w:numPr>
+        <w:spacing w:line="360" w:lineRule="auto"/>
+        <w:jc w:val="both"/>
+        <w:rPr>
+          <w:rFonts w:ascii="Times New Roman" w:hAnsi="Times New Roman" w:cs="Times New Roman"/>
+          <w:sz w:val="24"/>
+          <w:szCs w:val="24"/>
+          <w:lang w:val="en-GB"/>
+        </w:rPr>
+      </w:pPr>
+      <w:r>
+        <w:rPr>
+          <w:rFonts w:ascii="Times New Roman" w:hAnsi="Times New Roman" w:cs="Times New Roman"/>
+          <w:sz w:val="24"/>
+          <w:szCs w:val="24"/>
+          <w:lang w:val="en-GB"/>
+        </w:rPr>
+        <w:t>While the p-values are lower compared to earlier lags, they are still above the 0.05 threshold. Thus, we fail to reject the null hypothesis at lag 4.</w:t>
+      </w:r>
+    </w:p>
+    <w:p>
+      <w:pPr>
+        <w:pStyle w:val="NoSpacing"/>
+        <w:spacing w:line="360" w:lineRule="auto"/>
+        <w:jc w:val="both"/>
+        <w:rPr>
+          <w:rFonts w:ascii="Times New Roman" w:hAnsi="Times New Roman" w:cs="Times New Roman"/>
+          <w:b/>
+          <w:bCs/>
+          <w:sz w:val="24"/>
+          <w:szCs w:val="24"/>
+          <w:lang w:val="en-GB"/>
+        </w:rPr>
+      </w:pPr>
+      <w:r>
+        <w:rPr>
+          <w:rFonts w:ascii="Times New Roman" w:hAnsi="Times New Roman" w:cs="Times New Roman"/>
+          <w:b/>
+          <w:bCs/>
+          <w:sz w:val="24"/>
+          <w:szCs w:val="24"/>
+          <w:lang w:val="en-GB"/>
+        </w:rPr>
+        <w:t>Conclusion:</w:t>
+      </w:r>
+    </w:p>
+    <w:p>
+      <w:pPr>
+        <w:pStyle w:val="NoSpacing"/>
+        <w:spacing w:line="360" w:lineRule="auto"/>
+        <w:jc w:val="both"/>
+        <w:rPr>
+          <w:rFonts w:ascii="Times New Roman" w:hAnsi="Times New Roman" w:cs="Times New Roman"/>
+          <w:sz w:val="24"/>
+          <w:szCs w:val="24"/>
+          <w:lang w:val="en-GB"/>
+        </w:rPr>
+      </w:pPr>
+      <w:r>
+        <w:rPr>
+          <w:rFonts w:ascii="Times New Roman" w:hAnsi="Times New Roman" w:cs="Times New Roman"/>
+          <w:sz w:val="24"/>
+          <w:szCs w:val="24"/>
+          <w:lang w:val="en-GB"/>
+        </w:rPr>
+        <w:t>For all tested lags (1 to 4), the p-values are greater than 0.05. This means there is </w:t>
+      </w:r>
+      <w:r>
+        <w:rPr>
+          <w:rFonts w:ascii="Times New Roman" w:hAnsi="Times New Roman" w:cs="Times New Roman"/>
+          <w:b/>
+          <w:bCs/>
+          <w:sz w:val="24"/>
+          <w:szCs w:val="24"/>
+          <w:lang w:val="en-GB"/>
+        </w:rPr>
+        <w:t>no statistical evidence</w:t>
+      </w:r>
+      <w:r>
+        <w:rPr>
+          <w:rFonts w:ascii="Times New Roman" w:hAnsi="Times New Roman" w:cs="Times New Roman"/>
+          <w:sz w:val="24"/>
+          <w:szCs w:val="24"/>
+          <w:lang w:val="en-GB"/>
+        </w:rPr>
+        <w:t> that inflation Granger-causes volatility at any of these lag lengths.</w:t>
+      </w:r>
+    </w:p>
+    <w:p>
+      <w:pPr>
+        <w:pStyle w:val="NoSpacing"/>
+        <w:spacing w:line="360" w:lineRule="auto"/>
+        <w:jc w:val="both"/>
+        <w:rPr>
+          <w:rFonts w:ascii="Times New Roman" w:hAnsi="Times New Roman" w:cs="Times New Roman"/>
+          <w:sz w:val="24"/>
+          <w:szCs w:val="24"/>
+          <w:lang w:val="en-GB"/>
+        </w:rPr>
+      </w:pPr>
+    </w:p>
+    <w:p>
+      <w:pPr>
+        <w:pStyle w:val="NoSpacing"/>
+        <w:jc w:val="center"/>
+        <w:rPr>
+          <w:rFonts w:ascii="Times New Roman" w:hAnsi="Times New Roman" w:cs="Times New Roman"/>
+          <w:sz w:val="24"/>
+          <w:szCs w:val="24"/>
+          <w:lang w:val="en-US"/>
+        </w:rPr>
+      </w:pPr>
+    </w:p>
+    <w:p>
+      <w:pPr>
+        <w:pStyle w:val="NoSpacing"/>
+        <w:jc w:val="center"/>
+        <w:rPr>
+          <w:rFonts w:ascii="Times New Roman" w:hAnsi="Times New Roman" w:cs="Times New Roman"/>
+          <w:sz w:val="24"/>
+          <w:szCs w:val="24"/>
+          <w:lang w:val="en-US"/>
+        </w:rPr>
+      </w:pPr>
+    </w:p>
+    <w:p>
+      <w:pPr>
+        <w:pStyle w:val="NoSpacing"/>
+        <w:jc w:val="both"/>
+        <w:rPr>
+          <w:rFonts w:ascii="Times New Roman" w:hAnsi="Times New Roman" w:cs="Times New Roman"/>
+          <w:sz w:val="24"/>
+          <w:szCs w:val="24"/>
+          <w:lang w:val="en-GB"/>
+        </w:rPr>
+      </w:pPr>
+    </w:p>
+    <w:p>
+      <w:pPr>
+        <w:pStyle w:val="NoSpacing"/>
+        <w:jc w:val="center"/>
+        <w:rPr>
+          <w:rFonts w:ascii="Times New Roman" w:hAnsi="Times New Roman" w:cs="Times New Roman"/>
+          <w:sz w:val="24"/>
+          <w:szCs w:val="24"/>
+          <w:lang w:val="en-US"/>
+        </w:rPr>
+      </w:pPr>
+    </w:p>
+    <w:p>
+      <w:pPr>
+        <w:pStyle w:val="NoSpacing"/>
+        <w:jc w:val="center"/>
+        <w:rPr>
+          <w:rFonts w:ascii="Times New Roman" w:hAnsi="Times New Roman" w:cs="Times New Roman"/>
+          <w:sz w:val="24"/>
+          <w:szCs w:val="24"/>
+          <w:lang w:val="en-US"/>
+        </w:rPr>
+      </w:pPr>
+    </w:p>
+    <w:p>
+      <w:pPr>
+        <w:pStyle w:val="NoSpacing"/>
+        <w:jc w:val="center"/>
+        <w:rPr>
+          <w:rFonts w:ascii="Times New Roman" w:hAnsi="Times New Roman" w:cs="Times New Roman"/>
+          <w:sz w:val="24"/>
+          <w:szCs w:val="24"/>
+          <w:lang w:val="en-US"/>
+        </w:rPr>
+      </w:pPr>
+    </w:p>
+    <w:p>
+      <w:pPr>
+        <w:pStyle w:val="NoSpacing"/>
+        <w:jc w:val="center"/>
+        <w:rPr>
+          <w:rFonts w:ascii="Times New Roman" w:hAnsi="Times New Roman" w:cs="Times New Roman"/>
+          <w:sz w:val="24"/>
+          <w:szCs w:val="24"/>
+          <w:lang w:val="en-US"/>
+        </w:rPr>
+      </w:pPr>
+    </w:p>
+    <w:p>
+      <w:pPr>
+        <w:pStyle w:val="NoSpacing"/>
+        <w:jc w:val="center"/>
+        <w:rPr>
+          <w:rFonts w:ascii="Times New Roman" w:hAnsi="Times New Roman" w:cs="Times New Roman"/>
+          <w:sz w:val="24"/>
+          <w:szCs w:val="24"/>
+          <w:lang w:val="en-US"/>
+        </w:rPr>
+      </w:pPr>
+    </w:p>
+    <w:p>
+      <w:pPr>
+        <w:pStyle w:val="NoSpacing"/>
+        <w:jc w:val="center"/>
+        <w:rPr>
+          <w:rFonts w:ascii="Times New Roman" w:hAnsi="Times New Roman" w:cs="Times New Roman"/>
+          <w:sz w:val="24"/>
+          <w:szCs w:val="24"/>
+          <w:lang w:val="en-US"/>
+        </w:rPr>
+      </w:pPr>
+    </w:p>
+    <w:p>
+      <w:pPr>
+        <w:pStyle w:val="NoSpacing"/>
+        <w:jc w:val="center"/>
+        <w:rPr>
+          <w:rFonts w:ascii="Times New Roman" w:hAnsi="Times New Roman" w:cs="Times New Roman"/>
+          <w:sz w:val="24"/>
+          <w:szCs w:val="24"/>
+          <w:lang w:val="en-US"/>
+        </w:rPr>
+      </w:pPr>
+    </w:p>
+    <w:p>
+      <w:pPr>
+        <w:pStyle w:val="NoSpacing"/>
+        <w:jc w:val="center"/>
+        <w:rPr>
+          <w:rFonts w:ascii="Times New Roman" w:hAnsi="Times New Roman" w:cs="Times New Roman"/>
+          <w:sz w:val="24"/>
+          <w:szCs w:val="24"/>
+          <w:lang w:val="en-US"/>
+        </w:rPr>
+      </w:pPr>
+    </w:p>
+    <w:p>
+      <w:pPr>
+        <w:pStyle w:val="NoSpacing"/>
+        <w:jc w:val="center"/>
+        <w:rPr>
+          <w:rFonts w:ascii="Times New Roman" w:hAnsi="Times New Roman" w:cs="Times New Roman"/>
+          <w:sz w:val="24"/>
+          <w:szCs w:val="24"/>
+          <w:lang w:val="en-US"/>
+        </w:rPr>
+      </w:pPr>
+    </w:p>
+    <w:p>
+      <w:pPr>
+        <w:pStyle w:val="NoSpacing"/>
+        <w:jc w:val="center"/>
+        <w:rPr>
+          <w:rFonts w:ascii="Times New Roman" w:hAnsi="Times New Roman" w:cs="Times New Roman"/>
+          <w:sz w:val="24"/>
+          <w:szCs w:val="24"/>
+          <w:lang w:val="en-US"/>
+        </w:rPr>
+      </w:pPr>
+    </w:p>
+    <w:p>
+      <w:pPr>
+        <w:pStyle w:val="NoSpacing"/>
+        <w:jc w:val="center"/>
+        <w:rPr>
+          <w:rFonts w:ascii="Times New Roman" w:hAnsi="Times New Roman" w:cs="Times New Roman"/>
+          <w:sz w:val="24"/>
+          <w:szCs w:val="24"/>
+          <w:lang w:val="en-US"/>
+        </w:rPr>
+      </w:pPr>
+    </w:p>
+    <w:p>
+      <w:pPr>
+        <w:pStyle w:val="NoSpacing"/>
+        <w:jc w:val="center"/>
+        <w:rPr>
+          <w:rFonts w:ascii="Times New Roman" w:hAnsi="Times New Roman" w:cs="Times New Roman"/>
+          <w:sz w:val="24"/>
+          <w:szCs w:val="24"/>
+          <w:lang w:val="en-US"/>
+        </w:rPr>
+      </w:pPr>
+    </w:p>
+    <w:p>
+      <w:pPr>
+        <w:pStyle w:val="NoSpacing"/>
+        <w:jc w:val="center"/>
+        <w:rPr>
+          <w:rFonts w:ascii="Times New Roman" w:hAnsi="Times New Roman" w:cs="Times New Roman"/>
+          <w:sz w:val="24"/>
+          <w:szCs w:val="24"/>
+          <w:lang w:val="en-US"/>
+        </w:rPr>
+      </w:pPr>
+    </w:p>
+    <w:p>
+      <w:pPr>
+        <w:pStyle w:val="NoSpacing"/>
+        <w:jc w:val="center"/>
+        <w:rPr>
+          <w:rFonts w:ascii="Times New Roman" w:hAnsi="Times New Roman" w:cs="Times New Roman"/>
+          <w:sz w:val="24"/>
+          <w:szCs w:val="24"/>
+          <w:lang w:val="en-US"/>
+        </w:rPr>
+      </w:pPr>
+    </w:p>
+    <w:p>
+      <w:pPr>
+        <w:pStyle w:val="NoSpacing"/>
+        <w:jc w:val="center"/>
+        <w:rPr>
+          <w:rFonts w:ascii="Times New Roman" w:hAnsi="Times New Roman" w:cs="Times New Roman"/>
+          <w:sz w:val="24"/>
+          <w:szCs w:val="24"/>
+          <w:lang w:val="en-US"/>
+        </w:rPr>
+      </w:pPr>
+    </w:p>
+    <w:p>
+      <w:pPr>
+        <w:pStyle w:val="NoSpacing"/>
+        <w:jc w:val="center"/>
+        <w:rPr>
+          <w:rFonts w:ascii="Times New Roman" w:hAnsi="Times New Roman" w:cs="Times New Roman"/>
+          <w:sz w:val="24"/>
+          <w:szCs w:val="24"/>
+          <w:lang w:val="en-US"/>
+        </w:rPr>
+      </w:pPr>
+    </w:p>
+    <w:p>
+      <w:pPr>
+        <w:pStyle w:val="NoSpacing"/>
+        <w:jc w:val="center"/>
+        <w:rPr>
+          <w:rFonts w:ascii="Times New Roman" w:hAnsi="Times New Roman" w:cs="Times New Roman"/>
+          <w:sz w:val="24"/>
+          <w:szCs w:val="24"/>
+          <w:lang w:val="en-US"/>
+        </w:rPr>
+      </w:pPr>
+    </w:p>
+    <w:p>
+      <w:pPr>
+        <w:pStyle w:val="NoSpacing"/>
+        <w:jc w:val="center"/>
+        <w:rPr>
+          <w:rFonts w:ascii="Times New Roman" w:hAnsi="Times New Roman" w:cs="Times New Roman"/>
+          <w:sz w:val="24"/>
+          <w:szCs w:val="24"/>
+          <w:lang w:val="en-US"/>
+        </w:rPr>
+      </w:pPr>
+    </w:p>
+    <w:p>
+      <w:pPr>
+        <w:pStyle w:val="NoSpacing"/>
+        <w:jc w:val="center"/>
+        <w:rPr>
+          <w:rFonts w:ascii="Times New Roman" w:hAnsi="Times New Roman" w:cs="Times New Roman"/>
+          <w:sz w:val="24"/>
+          <w:szCs w:val="24"/>
+          <w:lang w:val="en-US"/>
+        </w:rPr>
+      </w:pPr>
+    </w:p>
+    <w:p>
+      <w:pPr>
+        <w:pStyle w:val="NoSpacing"/>
+        <w:jc w:val="center"/>
+        <w:rPr>
+          <w:rFonts w:ascii="Times New Roman" w:hAnsi="Times New Roman" w:cs="Times New Roman"/>
+          <w:sz w:val="24"/>
+          <w:szCs w:val="24"/>
+          <w:lang w:val="en-US"/>
+        </w:rPr>
+      </w:pPr>
+    </w:p>
+    <w:p>
+      <w:pPr>
+        <w:pStyle w:val="NoSpacing"/>
+        <w:jc w:val="center"/>
+        <w:rPr>
+          <w:rFonts w:ascii="Times New Roman" w:hAnsi="Times New Roman" w:cs="Times New Roman"/>
+          <w:sz w:val="24"/>
+          <w:szCs w:val="24"/>
+          <w:lang w:val="en-US"/>
+        </w:rPr>
+      </w:pPr>
+    </w:p>
+    <w:p>
+      <w:pPr>
+        <w:pStyle w:val="NoSpacing"/>
+        <w:jc w:val="center"/>
+        <w:rPr>
+          <w:rFonts w:ascii="Times New Roman" w:hAnsi="Times New Roman" w:cs="Times New Roman"/>
+          <w:sz w:val="24"/>
+          <w:szCs w:val="24"/>
+          <w:lang w:val="en-US"/>
+        </w:rPr>
+      </w:pPr>
+    </w:p>
+    <w:p>
+      <w:pPr>
+        <w:pStyle w:val="NoSpacing"/>
+        <w:jc w:val="center"/>
+        <w:rPr>
+          <w:rFonts w:ascii="Times New Roman" w:hAnsi="Times New Roman" w:cs="Times New Roman"/>
+          <w:sz w:val="24"/>
+          <w:szCs w:val="24"/>
+          <w:lang w:val="en-US"/>
+        </w:rPr>
+      </w:pPr>
+    </w:p>
+    <w:p>
+      <w:pPr>
+        <w:pStyle w:val="NoSpacing"/>
+        <w:jc w:val="center"/>
+        <w:rPr>
+          <w:rFonts w:ascii="Times New Roman" w:hAnsi="Times New Roman" w:cs="Times New Roman"/>
+          <w:sz w:val="24"/>
+          <w:szCs w:val="24"/>
+          <w:lang w:val="en-US"/>
+        </w:rPr>
+      </w:pPr>
+    </w:p>
+    <w:p>
+      <w:pPr>
+        <w:pStyle w:val="NoSpacing"/>
+        <w:jc w:val="center"/>
+        <w:rPr>
+          <w:rFonts w:ascii="Times New Roman" w:hAnsi="Times New Roman" w:cs="Times New Roman"/>
+          <w:sz w:val="24"/>
+          <w:szCs w:val="24"/>
+          <w:lang w:val="en-US"/>
+        </w:rPr>
+      </w:pPr>
+    </w:p>
+    <w:p>
+      <w:pPr>
+        <w:pStyle w:val="NoSpacing"/>
+        <w:jc w:val="center"/>
+        <w:rPr>
+          <w:rFonts w:ascii="Times New Roman" w:hAnsi="Times New Roman" w:cs="Times New Roman"/>
+          <w:sz w:val="24"/>
+          <w:szCs w:val="24"/>
+          <w:lang w:val="en-US"/>
+        </w:rPr>
+      </w:pPr>
+    </w:p>
+    <w:p>
+      <w:pPr>
+        <w:pStyle w:val="NoSpacing"/>
+        <w:jc w:val="center"/>
+        <w:rPr>
+          <w:rFonts w:ascii="Times New Roman" w:hAnsi="Times New Roman" w:cs="Times New Roman"/>
+          <w:sz w:val="24"/>
+          <w:szCs w:val="24"/>
+          <w:lang w:val="en-US"/>
+        </w:rPr>
+      </w:pPr>
+    </w:p>
+    <w:p>
+      <w:pPr>
+        <w:pStyle w:val="NoSpacing"/>
+        <w:jc w:val="center"/>
+        <w:rPr>
+          <w:rFonts w:ascii="Times New Roman" w:hAnsi="Times New Roman" w:cs="Times New Roman"/>
+          <w:sz w:val="24"/>
+          <w:szCs w:val="24"/>
+          <w:lang w:val="en-US"/>
+        </w:rPr>
+      </w:pPr>
+    </w:p>
+    <w:p>
+      <w:pPr>
+        <w:pStyle w:val="NoSpacing"/>
+        <w:jc w:val="center"/>
+        <w:rPr>
+          <w:rFonts w:ascii="Times New Roman" w:hAnsi="Times New Roman" w:cs="Times New Roman"/>
+          <w:sz w:val="24"/>
+          <w:szCs w:val="24"/>
+          <w:lang w:val="en-US"/>
+        </w:rPr>
+      </w:pPr>
+    </w:p>
+    <w:p>
+      <w:pPr>
+        <w:pStyle w:val="NoSpacing"/>
+        <w:jc w:val="center"/>
+        <w:rPr>
+          <w:rFonts w:ascii="Times New Roman" w:hAnsi="Times New Roman" w:cs="Times New Roman"/>
+          <w:sz w:val="24"/>
+          <w:szCs w:val="24"/>
+          <w:lang w:val="en-US"/>
+        </w:rPr>
+      </w:pPr>
+    </w:p>
+    <w:p>
+      <w:pPr>
+        <w:pStyle w:val="NoSpacing"/>
+        <w:jc w:val="center"/>
+        <w:rPr>
+          <w:rFonts w:ascii="Times New Roman" w:hAnsi="Times New Roman" w:cs="Times New Roman"/>
+          <w:sz w:val="24"/>
+          <w:szCs w:val="24"/>
+          <w:lang w:val="en-US"/>
+        </w:rPr>
+      </w:pPr>
+    </w:p>
+    <w:p>
+      <w:pPr>
+        <w:pStyle w:val="NoSpacing"/>
+        <w:jc w:val="center"/>
+        <w:rPr>
+          <w:rFonts w:ascii="Times New Roman" w:hAnsi="Times New Roman" w:cs="Times New Roman"/>
+          <w:sz w:val="24"/>
+          <w:szCs w:val="24"/>
+          <w:lang w:val="en-US"/>
+        </w:rPr>
+      </w:pPr>
+    </w:p>
+    <w:p>
+      <w:pPr>
+        <w:pStyle w:val="NoSpacing"/>
+        <w:jc w:val="center"/>
+        <w:rPr>
+          <w:rFonts w:ascii="Times New Roman" w:hAnsi="Times New Roman" w:cs="Times New Roman"/>
+          <w:sz w:val="24"/>
+          <w:szCs w:val="24"/>
+          <w:lang w:val="en-US"/>
+        </w:rPr>
+      </w:pPr>
+    </w:p>
+    <w:p>
+      <w:pPr>
+        <w:pStyle w:val="NoSpacing"/>
+        <w:jc w:val="center"/>
+        <w:rPr>
+          <w:rFonts w:ascii="Times New Roman" w:hAnsi="Times New Roman" w:cs="Times New Roman"/>
+          <w:sz w:val="24"/>
+          <w:szCs w:val="24"/>
+          <w:lang w:val="en-US"/>
+        </w:rPr>
+      </w:pPr>
+    </w:p>
+    <w:p>
+      <w:pPr>
+        <w:pStyle w:val="NoSpacing"/>
+        <w:jc w:val="center"/>
+        <w:rPr>
+          <w:rFonts w:ascii="Times New Roman" w:hAnsi="Times New Roman" w:cs="Times New Roman"/>
+          <w:sz w:val="24"/>
+          <w:szCs w:val="24"/>
+          <w:lang w:val="en-US"/>
+        </w:rPr>
+      </w:pPr>
+    </w:p>
+    <w:p>
+      <w:pPr>
+        <w:pStyle w:val="NoSpacing"/>
+        <w:jc w:val="center"/>
+        <w:rPr>
+          <w:rFonts w:ascii="Times New Roman" w:hAnsi="Times New Roman" w:cs="Times New Roman"/>
+          <w:sz w:val="24"/>
+          <w:szCs w:val="24"/>
+          <w:lang w:val="en-US"/>
+        </w:rPr>
+      </w:pPr>
+    </w:p>
+    <w:p>
+      <w:pPr>
+        <w:pStyle w:val="NoSpacing"/>
+        <w:jc w:val="center"/>
+        <w:rPr>
+          <w:rFonts w:ascii="Times New Roman" w:hAnsi="Times New Roman" w:cs="Times New Roman"/>
+          <w:sz w:val="24"/>
+          <w:szCs w:val="24"/>
+          <w:lang w:val="en-US"/>
+        </w:rPr>
+      </w:pPr>
+    </w:p>
+    <w:p>
+      <w:pPr>
+        <w:pStyle w:val="NoSpacing"/>
+        <w:jc w:val="center"/>
+        <w:rPr>
+          <w:rFonts w:ascii="Times New Roman" w:hAnsi="Times New Roman" w:cs="Times New Roman"/>
+          <w:sz w:val="24"/>
+          <w:szCs w:val="24"/>
+          <w:lang w:val="en-US"/>
+        </w:rPr>
+      </w:pPr>
+    </w:p>
+    <w:p>
+      <w:pPr>
+        <w:pStyle w:val="NoSpacing"/>
+        <w:jc w:val="center"/>
+        <w:rPr>
+          <w:rFonts w:ascii="Times New Roman" w:hAnsi="Times New Roman" w:cs="Times New Roman"/>
+          <w:sz w:val="24"/>
+          <w:szCs w:val="24"/>
+          <w:lang w:val="en-US"/>
+        </w:rPr>
+      </w:pPr>
+    </w:p>
+    <w:p>
+      <w:pPr>
+        <w:pStyle w:val="NoSpacing"/>
+        <w:jc w:val="center"/>
+        <w:rPr>
+          <w:rFonts w:ascii="Times New Roman" w:hAnsi="Times New Roman" w:cs="Times New Roman"/>
+          <w:sz w:val="24"/>
+          <w:szCs w:val="24"/>
+          <w:lang w:val="en-US"/>
+        </w:rPr>
+      </w:pPr>
+    </w:p>
+    <w:p>
+      <w:pPr>
+        <w:pStyle w:val="NoSpacing"/>
+        <w:jc w:val="center"/>
+        <w:rPr>
+          <w:rFonts w:ascii="Times New Roman" w:hAnsi="Times New Roman" w:cs="Times New Roman"/>
+          <w:sz w:val="24"/>
+          <w:szCs w:val="24"/>
+          <w:lang w:val="en-US"/>
+        </w:rPr>
+      </w:pPr>
+    </w:p>
+    <w:p>
+      <w:pPr>
+        <w:pStyle w:val="NoSpacing"/>
+        <w:jc w:val="center"/>
+        <w:rPr>
+          <w:rFonts w:ascii="Times New Roman" w:hAnsi="Times New Roman" w:cs="Times New Roman"/>
+          <w:sz w:val="24"/>
+          <w:szCs w:val="24"/>
+          <w:lang w:val="en-US"/>
+        </w:rPr>
+      </w:pPr>
+    </w:p>
+    <w:p>
+      <w:pPr>
+        <w:pStyle w:val="NoSpacing"/>
+        <w:jc w:val="center"/>
+        <w:rPr>
+          <w:rFonts w:ascii="Times New Roman" w:hAnsi="Times New Roman" w:cs="Times New Roman"/>
+          <w:sz w:val="24"/>
+          <w:szCs w:val="24"/>
+          <w:lang w:val="en-US"/>
+        </w:rPr>
+      </w:pPr>
+    </w:p>
+    <w:p>
+      <w:pPr>
+        <w:pStyle w:val="NoSpacing"/>
+        <w:jc w:val="center"/>
+        <w:rPr>
+          <w:rFonts w:ascii="Times New Roman" w:hAnsi="Times New Roman" w:cs="Times New Roman"/>
+          <w:sz w:val="24"/>
+          <w:szCs w:val="24"/>
+          <w:lang w:val="en-US"/>
+        </w:rPr>
+      </w:pPr>
+    </w:p>
+    <w:p>
+      <w:pPr>
+        <w:pStyle w:val="NoSpacing"/>
+        <w:jc w:val="center"/>
+        <w:rPr>
+          <w:rFonts w:ascii="Times New Roman" w:hAnsi="Times New Roman" w:cs="Times New Roman"/>
+          <w:sz w:val="24"/>
+          <w:szCs w:val="24"/>
+          <w:lang w:val="en-US"/>
+        </w:rPr>
+      </w:pPr>
+    </w:p>
+    <w:p>
+      <w:pPr>
+        <w:pStyle w:val="NoSpacing"/>
+        <w:jc w:val="center"/>
+        <w:rPr>
+          <w:rFonts w:ascii="Times New Roman" w:hAnsi="Times New Roman" w:cs="Times New Roman"/>
+          <w:sz w:val="24"/>
+          <w:szCs w:val="24"/>
+          <w:lang w:val="en-US"/>
+        </w:rPr>
+      </w:pPr>
+    </w:p>
+    <w:p>
+      <w:pPr>
+        <w:pStyle w:val="NoSpacing"/>
+        <w:jc w:val="center"/>
+        <w:rPr>
+          <w:rFonts w:ascii="Times New Roman" w:hAnsi="Times New Roman" w:cs="Times New Roman"/>
+          <w:sz w:val="24"/>
+          <w:szCs w:val="24"/>
+          <w:lang w:val="en-US"/>
+        </w:rPr>
+      </w:pPr>
+    </w:p>
+    <w:p>
+      <w:pPr>
+        <w:pStyle w:val="NoSpacing"/>
+        <w:jc w:val="center"/>
+        <w:rPr>
+          <w:rFonts w:ascii="Times New Roman" w:hAnsi="Times New Roman" w:cs="Times New Roman"/>
+          <w:sz w:val="24"/>
+          <w:szCs w:val="24"/>
+          <w:lang w:val="en-US"/>
+        </w:rPr>
+      </w:pPr>
+    </w:p>
+    <w:p>
+      <w:pPr>
+        <w:pStyle w:val="NoSpacing"/>
+        <w:jc w:val="center"/>
+        <w:rPr>
+          <w:rFonts w:ascii="Times New Roman" w:hAnsi="Times New Roman" w:cs="Times New Roman"/>
+          <w:sz w:val="24"/>
+          <w:szCs w:val="24"/>
+          <w:lang w:val="en-US"/>
+        </w:rPr>
+      </w:pPr>
+    </w:p>
+    <w:p>
+      <w:pPr>
+        <w:pStyle w:val="NoSpacing"/>
+        <w:jc w:val="center"/>
+        <w:rPr>
+          <w:rFonts w:ascii="Times New Roman" w:hAnsi="Times New Roman" w:cs="Times New Roman"/>
+          <w:sz w:val="24"/>
+          <w:szCs w:val="24"/>
+          <w:lang w:val="en-US"/>
+        </w:rPr>
+      </w:pPr>
+    </w:p>
+    <w:p>
+      <w:pPr>
+        <w:pStyle w:val="NoSpacing"/>
+        <w:jc w:val="center"/>
+        <w:rPr>
+          <w:rFonts w:ascii="Times New Roman" w:hAnsi="Times New Roman" w:cs="Times New Roman"/>
+          <w:sz w:val="24"/>
+          <w:szCs w:val="24"/>
+          <w:lang w:val="en-US"/>
+        </w:rPr>
+      </w:pPr>
+    </w:p>
+    <w:p>
+      <w:pPr>
+        <w:pStyle w:val="NoSpacing"/>
+        <w:jc w:val="center"/>
+        <w:rPr>
+          <w:rFonts w:ascii="Times New Roman" w:hAnsi="Times New Roman" w:cs="Times New Roman"/>
+          <w:sz w:val="24"/>
+          <w:szCs w:val="24"/>
+          <w:lang w:val="en-US"/>
+        </w:rPr>
+      </w:pPr>
+    </w:p>
+    <w:p>
+      <w:pPr>
+        <w:pStyle w:val="NoSpacing"/>
+        <w:jc w:val="center"/>
+        <w:rPr>
+          <w:rFonts w:ascii="Times New Roman" w:hAnsi="Times New Roman" w:cs="Times New Roman"/>
+          <w:sz w:val="24"/>
+          <w:szCs w:val="24"/>
+          <w:lang w:val="en-US"/>
+        </w:rPr>
+      </w:pPr>
+    </w:p>
+    <w:p>
+      <w:pPr>
+        <w:pStyle w:val="NoSpacing"/>
+        <w:jc w:val="center"/>
+        <w:rPr>
+          <w:rFonts w:ascii="Times New Roman" w:hAnsi="Times New Roman" w:cs="Times New Roman"/>
+          <w:sz w:val="24"/>
+          <w:szCs w:val="24"/>
+          <w:lang w:val="en-US"/>
+        </w:rPr>
+      </w:pPr>
+    </w:p>
+    <w:p>
+      <w:pPr>
+        <w:pStyle w:val="NoSpacing"/>
+        <w:jc w:val="center"/>
+        <w:rPr>
+          <w:rFonts w:ascii="Times New Roman" w:hAnsi="Times New Roman" w:cs="Times New Roman"/>
+          <w:sz w:val="24"/>
+          <w:szCs w:val="24"/>
+          <w:lang w:val="en-US"/>
+        </w:rPr>
+      </w:pPr>
+    </w:p>
+    <w:p>
+      <w:pPr>
+        <w:pStyle w:val="NoSpacing"/>
+        <w:jc w:val="center"/>
+        <w:rPr>
+          <w:rFonts w:ascii="Times New Roman" w:hAnsi="Times New Roman" w:cs="Times New Roman"/>
+          <w:sz w:val="24"/>
+          <w:szCs w:val="24"/>
+          <w:lang w:val="en-US"/>
+        </w:rPr>
+      </w:pPr>
+    </w:p>
+    <w:p>
+      <w:pPr>
+        <w:pStyle w:val="NoSpacing"/>
+        <w:jc w:val="center"/>
+        <w:rPr>
+          <w:rFonts w:ascii="Times New Roman" w:hAnsi="Times New Roman" w:cs="Times New Roman"/>
+          <w:sz w:val="24"/>
+          <w:szCs w:val="24"/>
+          <w:lang w:val="en-US"/>
+        </w:rPr>
+      </w:pPr>
+    </w:p>
+    <w:p>
+      <w:pPr>
+        <w:pStyle w:val="NoSpacing"/>
+        <w:jc w:val="center"/>
+        <w:rPr>
+          <w:rFonts w:ascii="Times New Roman" w:hAnsi="Times New Roman" w:cs="Times New Roman"/>
+          <w:sz w:val="24"/>
+          <w:szCs w:val="24"/>
+          <w:lang w:val="en-US"/>
+        </w:rPr>
+      </w:pPr>
+    </w:p>
+    <w:p>
+      <w:pPr>
+        <w:pStyle w:val="NoSpacing"/>
+        <w:jc w:val="center"/>
+        <w:rPr>
+          <w:rFonts w:ascii="Times New Roman" w:hAnsi="Times New Roman" w:cs="Times New Roman"/>
+          <w:sz w:val="24"/>
+          <w:szCs w:val="24"/>
+          <w:lang w:val="en-US"/>
+        </w:rPr>
+      </w:pPr>
+    </w:p>
+    <w:p>
+      <w:pPr>
+        <w:pStyle w:val="NoSpacing"/>
+        <w:jc w:val="center"/>
+        <w:rPr>
+          <w:rFonts w:ascii="Times New Roman" w:hAnsi="Times New Roman" w:cs="Times New Roman"/>
+          <w:sz w:val="24"/>
+          <w:szCs w:val="24"/>
+          <w:lang w:val="en-US"/>
+        </w:rPr>
+      </w:pPr>
+    </w:p>
+    <w:p>
+      <w:pPr>
+        <w:pStyle w:val="NoSpacing"/>
+        <w:jc w:val="center"/>
+        <w:rPr>
+          <w:rFonts w:ascii="Times New Roman" w:hAnsi="Times New Roman" w:cs="Times New Roman"/>
+          <w:sz w:val="24"/>
+          <w:szCs w:val="24"/>
+          <w:lang w:val="en-US"/>
+        </w:rPr>
+      </w:pPr>
+    </w:p>
+    <w:p>
+      <w:pPr>
+        <w:pStyle w:val="NoSpacing"/>
+        <w:jc w:val="center"/>
+        <w:rPr>
+          <w:rFonts w:ascii="Times New Roman" w:hAnsi="Times New Roman" w:cs="Times New Roman"/>
+          <w:sz w:val="24"/>
+          <w:szCs w:val="24"/>
+          <w:lang w:val="en-US"/>
+        </w:rPr>
+      </w:pPr>
+    </w:p>
+    <w:p>
+      <w:pPr>
+        <w:pStyle w:val="NoSpacing"/>
+        <w:jc w:val="center"/>
+        <w:rPr>
+          <w:rFonts w:ascii="Times New Roman" w:hAnsi="Times New Roman" w:cs="Times New Roman"/>
+          <w:sz w:val="24"/>
+          <w:szCs w:val="24"/>
+          <w:lang w:val="en-US"/>
+        </w:rPr>
+      </w:pPr>
+    </w:p>
+    <w:p>
+      <w:pPr>
+        <w:pStyle w:val="NoSpacing"/>
+        <w:jc w:val="center"/>
+        <w:rPr>
+          <w:rFonts w:ascii="Times New Roman" w:hAnsi="Times New Roman" w:cs="Times New Roman"/>
+          <w:sz w:val="24"/>
+          <w:szCs w:val="24"/>
+          <w:lang w:val="en-US"/>
+        </w:rPr>
+      </w:pPr>
+    </w:p>
+    <w:p>
+      <w:pPr>
+        <w:pStyle w:val="NoSpacing"/>
+        <w:jc w:val="center"/>
+        <w:rPr>
+          <w:rFonts w:ascii="Times New Roman" w:hAnsi="Times New Roman" w:cs="Times New Roman"/>
+          <w:sz w:val="24"/>
+          <w:szCs w:val="24"/>
+          <w:lang w:val="en-US"/>
+        </w:rPr>
+      </w:pPr>
+    </w:p>
+    <w:p>
+      <w:pPr>
+        <w:pStyle w:val="NoSpacing"/>
+        <w:jc w:val="center"/>
+        <w:rPr>
+          <w:rFonts w:ascii="Times New Roman" w:hAnsi="Times New Roman" w:cs="Times New Roman"/>
+          <w:sz w:val="24"/>
+          <w:szCs w:val="24"/>
+          <w:lang w:val="en-US"/>
+        </w:rPr>
+      </w:pPr>
+    </w:p>
+    <w:p>
+      <w:pPr>
+        <w:pStyle w:val="NoSpacing"/>
+        <w:jc w:val="center"/>
+        <w:rPr>
+          <w:rFonts w:ascii="Times New Roman" w:hAnsi="Times New Roman" w:cs="Times New Roman"/>
+          <w:sz w:val="24"/>
+          <w:szCs w:val="24"/>
+          <w:lang w:val="en-US"/>
+        </w:rPr>
+      </w:pPr>
+    </w:p>
+    <w:p>
+      <w:pPr>
+        <w:pStyle w:val="NoSpacing"/>
+        <w:jc w:val="center"/>
+        <w:rPr>
+          <w:rFonts w:ascii="Times New Roman" w:hAnsi="Times New Roman" w:cs="Times New Roman"/>
+          <w:sz w:val="24"/>
+          <w:szCs w:val="24"/>
+          <w:lang w:val="en-US"/>
+        </w:rPr>
+      </w:pPr>
+    </w:p>
+    <w:p>
+      <w:pPr>
+        <w:pStyle w:val="NoSpacing"/>
+        <w:jc w:val="center"/>
+        <w:rPr>
+          <w:rFonts w:ascii="Times New Roman" w:hAnsi="Times New Roman" w:cs="Times New Roman"/>
+          <w:sz w:val="24"/>
+          <w:szCs w:val="24"/>
+          <w:lang w:val="en-US"/>
+        </w:rPr>
+      </w:pPr>
+    </w:p>
+    <w:p>
+      <w:pPr>
+        <w:pStyle w:val="NoSpacing"/>
+        <w:jc w:val="center"/>
+        <w:rPr>
+          <w:rFonts w:ascii="Times New Roman" w:hAnsi="Times New Roman" w:cs="Times New Roman"/>
+          <w:sz w:val="24"/>
+          <w:szCs w:val="24"/>
+          <w:lang w:val="en-US"/>
+        </w:rPr>
+      </w:pPr>
+    </w:p>
+    <w:p>
+      <w:pPr>
+        <w:pStyle w:val="NoSpacing"/>
+        <w:jc w:val="center"/>
+        <w:rPr>
+          <w:rFonts w:ascii="Times New Roman" w:hAnsi="Times New Roman" w:cs="Times New Roman"/>
+          <w:sz w:val="24"/>
+          <w:szCs w:val="24"/>
+          <w:lang w:val="en-US"/>
+        </w:rPr>
+      </w:pPr>
+    </w:p>
+    <w:p>
+      <w:pPr>
+        <w:pStyle w:val="NoSpacing"/>
+        <w:jc w:val="center"/>
+        <w:rPr>
+          <w:rFonts w:ascii="Times New Roman" w:hAnsi="Times New Roman" w:cs="Times New Roman"/>
+          <w:sz w:val="24"/>
+          <w:szCs w:val="24"/>
+          <w:lang w:val="en-US"/>
+        </w:rPr>
+      </w:pPr>
+    </w:p>
+    <w:p>
+      <w:pPr>
+        <w:pStyle w:val="NoSpacing"/>
+        <w:jc w:val="center"/>
+        <w:rPr>
+          <w:rFonts w:ascii="Times New Roman" w:hAnsi="Times New Roman" w:cs="Times New Roman"/>
+          <w:sz w:val="24"/>
+          <w:szCs w:val="24"/>
+          <w:lang w:val="en-US"/>
+        </w:rPr>
+      </w:pPr>
+    </w:p>
+    <w:p>
+      <w:pPr>
+        <w:pStyle w:val="NoSpacing"/>
+        <w:rPr>
+          <w:rFonts w:ascii="Times New Roman" w:hAnsi="Times New Roman" w:cs="Times New Roman"/>
+          <w:b/>
+          <w:bCs/>
+          <w:sz w:val="24"/>
+          <w:szCs w:val="24"/>
+          <w:lang w:val="en-US"/>
+        </w:rPr>
+      </w:pPr>
+      <w:r>
+        <w:rPr>
+          <w:rFonts w:ascii="Times New Roman" w:hAnsi="Times New Roman" w:cs="Times New Roman"/>
+          <w:b/>
+          <w:bCs/>
+          <w:sz w:val="24"/>
+          <w:szCs w:val="24"/>
+          <w:lang w:val="en-US"/>
+        </w:rPr>
+        <w:t xml:space="preserve">10. </w:t>
+      </w:r>
+      <w:r>
+        <w:rPr>
+          <w:rFonts w:ascii="Times New Roman" w:hAnsi="Times New Roman" w:cs="Times New Roman"/>
+          <w:b/>
+          <w:bCs/>
+          <w:sz w:val="24"/>
+          <w:szCs w:val="24"/>
+          <w:lang w:val="en-US"/>
+        </w:rPr>
+        <w:t>References</w:t>
+      </w:r>
+    </w:p>
+    <w:p>
+      <w:pPr>
+        <w:pStyle w:val="NoSpacing"/>
+        <w:jc w:val="both"/>
         <w:rPr>
           <w:rFonts w:ascii="Times New Roman" w:hAnsi="Times New Roman" w:cs="Times New Roman"/>
           <w:color w:val="222222"/>
@@ -5054,9 +7621,31 @@
           <w:shd w:val="clear" w:color="auto" w:fill="FFFFFF"/>
           <w:lang w:val="en-GB"/>
         </w:rPr>
+      </w:pPr>
+    </w:p>
+    <w:p>
+      <w:pPr>
+        <w:pStyle w:val="NoSpacing"/>
+        <w:jc w:val="both"/>
+        <w:rPr>
+          <w:rFonts w:ascii="Times New Roman" w:hAnsi="Times New Roman" w:cs="Times New Roman"/>
+          <w:color w:val="222222"/>
+          <w:sz w:val="24"/>
+          <w:szCs w:val="24"/>
+          <w:shd w:val="clear" w:color="auto" w:fill="FFFFFF"/>
+        </w:rPr>
+      </w:pPr>
+      <w:r>
+        <w:rPr>
+          <w:rFonts w:ascii="Times New Roman" w:hAnsi="Times New Roman" w:cs="Times New Roman"/>
+          <w:color w:val="222222"/>
+          <w:sz w:val="24"/>
+          <w:szCs w:val="24"/>
+          <w:shd w:val="clear" w:color="auto" w:fill="FFFFFF"/>
+          <w:lang w:val="en-GB"/>
+        </w:rPr>
         <w:t>Bodie, Zvi. "Common stocks as a hedge against inflation." </w:t>
       </w:r>
-      <w:proofErr w:type="spellStart"/>
       <w:r>
         <w:rPr>
           <w:rFonts w:ascii="Times New Roman" w:hAnsi="Times New Roman" w:cs="Times New Roman"/>
@@ -5067,98 +7656,76 @@
           <w:szCs w:val="24"/>
           <w:shd w:val="clear" w:color="auto" w:fill="FFFFFF"/>
         </w:rPr>
-        <w:t>The</w:t>
-      </w:r>
-      <w:proofErr w:type="spellEnd"/>
+        <w:t>The journal of finance</w:t>
+      </w:r>
+      <w:r>
+        <w:rPr>
+          <w:rFonts w:ascii="Times New Roman" w:hAnsi="Times New Roman" w:cs="Times New Roman"/>
+          <w:color w:val="222222"/>
+          <w:sz w:val="24"/>
+          <w:szCs w:val="24"/>
+          <w:shd w:val="clear" w:color="auto" w:fill="FFFFFF"/>
+        </w:rPr>
+        <w:t> 31.2 (1976): 459-470.</w:t>
+      </w:r>
+    </w:p>
+    <w:p>
+      <w:pPr>
+        <w:pStyle w:val="NoSpacing"/>
+        <w:jc w:val="both"/>
+        <w:rPr>
+          <w:rFonts w:ascii="Times New Roman" w:hAnsi="Times New Roman" w:cs="Times New Roman"/>
+          <w:color w:val="222222"/>
+          <w:sz w:val="24"/>
+          <w:szCs w:val="24"/>
+          <w:shd w:val="clear" w:color="auto" w:fill="FFFFFF"/>
+        </w:rPr>
+      </w:pPr>
+    </w:p>
+    <w:p>
+      <w:pPr>
+        <w:pStyle w:val="NoSpacing"/>
+        <w:jc w:val="both"/>
+        <w:rPr>
+          <w:rFonts w:ascii="Times New Roman" w:hAnsi="Times New Roman" w:cs="Times New Roman"/>
+          <w:sz w:val="24"/>
+          <w:szCs w:val="24"/>
+          <w:lang w:val="en-GB"/>
+        </w:rPr>
+      </w:pPr>
+      <w:bookmarkStart w:id="0" w:name="Bodie1"/>
+      <w:bookmarkStart w:id="1" w:name="FamaSchwert"/>
+      <w:r>
+        <w:rPr>
+          <w:rFonts w:ascii="Times New Roman" w:hAnsi="Times New Roman" w:cs="Times New Roman"/>
+          <w:sz w:val="24"/>
+          <w:szCs w:val="24"/>
+          <w:lang w:val="en-GB"/>
+        </w:rPr>
+        <w:t>Fama, Eugene F., and G. William Schwert. "Asset returns and inflation." </w:t>
+      </w:r>
       <w:r>
         <w:rPr>
           <w:rFonts w:ascii="Times New Roman" w:hAnsi="Times New Roman" w:cs="Times New Roman"/>
           <w:i/>
           <w:iCs/>
-          <w:color w:val="222222"/>
-          <w:sz w:val="24"/>
-          <w:szCs w:val="24"/>
-          <w:shd w:val="clear" w:color="auto" w:fill="FFFFFF"/>
-        </w:rPr>
-        <w:t xml:space="preserve"> </w:t>
-      </w:r>
-      <w:proofErr w:type="spellStart"/>
-      <w:r>
-        <w:rPr>
-          <w:rFonts w:ascii="Times New Roman" w:hAnsi="Times New Roman" w:cs="Times New Roman"/>
-          <w:i/>
-          <w:iCs/>
-          <w:color w:val="222222"/>
-          <w:sz w:val="24"/>
-          <w:szCs w:val="24"/>
-          <w:shd w:val="clear" w:color="auto" w:fill="FFFFFF"/>
-        </w:rPr>
-        <w:t>journal</w:t>
-      </w:r>
-      <w:proofErr w:type="spellEnd"/>
-      <w:r>
-        <w:rPr>
-          <w:rFonts w:ascii="Times New Roman" w:hAnsi="Times New Roman" w:cs="Times New Roman"/>
-          <w:i/>
-          <w:iCs/>
-          <w:color w:val="222222"/>
-          <w:sz w:val="24"/>
-          <w:szCs w:val="24"/>
-          <w:shd w:val="clear" w:color="auto" w:fill="FFFFFF"/>
-        </w:rPr>
-        <w:t xml:space="preserve"> </w:t>
-      </w:r>
-      <w:proofErr w:type="spellStart"/>
-      <w:r>
-        <w:rPr>
-          <w:rFonts w:ascii="Times New Roman" w:hAnsi="Times New Roman" w:cs="Times New Roman"/>
-          <w:i/>
-          <w:iCs/>
-          <w:color w:val="222222"/>
-          <w:sz w:val="24"/>
-          <w:szCs w:val="24"/>
-          <w:shd w:val="clear" w:color="auto" w:fill="FFFFFF"/>
-        </w:rPr>
-        <w:t>of</w:t>
-      </w:r>
-      <w:proofErr w:type="spellEnd"/>
-      <w:r>
-        <w:rPr>
-          <w:rFonts w:ascii="Times New Roman" w:hAnsi="Times New Roman" w:cs="Times New Roman"/>
-          <w:i/>
-          <w:iCs/>
-          <w:color w:val="222222"/>
-          <w:sz w:val="24"/>
-          <w:szCs w:val="24"/>
-          <w:shd w:val="clear" w:color="auto" w:fill="FFFFFF"/>
-        </w:rPr>
-        <w:t xml:space="preserve"> </w:t>
-      </w:r>
-      <w:proofErr w:type="spellStart"/>
-      <w:r>
-        <w:rPr>
-          <w:rFonts w:ascii="Times New Roman" w:hAnsi="Times New Roman" w:cs="Times New Roman"/>
-          <w:i/>
-          <w:iCs/>
-          <w:color w:val="222222"/>
-          <w:sz w:val="24"/>
-          <w:szCs w:val="24"/>
-          <w:shd w:val="clear" w:color="auto" w:fill="FFFFFF"/>
-        </w:rPr>
-        <w:t>finance</w:t>
-      </w:r>
-      <w:proofErr w:type="spellEnd"/>
-      <w:r>
-        <w:rPr>
-          <w:rFonts w:ascii="Times New Roman" w:hAnsi="Times New Roman" w:cs="Times New Roman"/>
-          <w:color w:val="222222"/>
-          <w:sz w:val="24"/>
-          <w:szCs w:val="24"/>
-          <w:shd w:val="clear" w:color="auto" w:fill="FFFFFF"/>
-        </w:rPr>
-        <w:t> 31.2 (1976): 459-470.</w:t>
+          <w:sz w:val="24"/>
+          <w:szCs w:val="24"/>
+          <w:lang w:val="en-GB"/>
+        </w:rPr>
+        <w:t>Journal of financial economics</w:t>
+      </w:r>
+      <w:r>
+        <w:rPr>
+          <w:rFonts w:ascii="Times New Roman" w:hAnsi="Times New Roman" w:cs="Times New Roman"/>
+          <w:sz w:val="24"/>
+          <w:szCs w:val="24"/>
+          <w:lang w:val="en-GB"/>
+        </w:rPr>
+        <w:t> 5.2 (1977): 115-146.</w:t>
       </w:r>
       <w:bookmarkEnd w:id="0"/>
+      <w:bookmarkEnd w:id="1"/>
     </w:p>
     <w:sectPr>
       <w:pgSz w:w="11906" w:h="16838"/>
@@ -5173,6 +7740,570 @@
 <file path=word/numbering.xml><?xml version="1.0" encoding="utf-8"?>
 <w:numbering xmlns:wpc="http://schemas.microsoft.com/office/word/2010/wordprocessingCanvas" xmlns:cx="http://schemas.microsoft.com/office/drawing/2014/chartex" xmlns:cx1="http://schemas.microsoft.com/office/drawing/2015/9/8/chartex" xmlns:cx2="http://schemas.microsoft.com/office/drawing/2015/10/21/chartex" xmlns:cx3="http://schemas.microsoft.com/office/drawing/2016/5/9/chartex" xmlns:cx4="http://schemas.microsoft.com/office/drawing/2016/5/10/chartex" xmlns:cx5="http://schemas.microsoft.com/office/drawing/2016/5/11/chartex" xmlns:cx6="http://schemas.microsoft.com/office/drawing/2016/5/12/chartex" xmlns:cx7="http://schemas.microsoft.com/office/drawing/2016/5/13/chartex" xmlns:cx8="http://schemas.microsoft.com/office/drawing/2016/5/14/chartex" xmlns:mc="http://schemas.openxmlformats.org/markup-compatibility/2006" xmlns:aink="http://schemas.microsoft.com/office/drawing/2016/ink" xmlns:am3d="http://schemas.microsoft.com/office/drawing/2017/model3d" xmlns:o="urn:schemas-microsoft-com:office:office" xmlns:oel="http://schemas.microsoft.com/office/2019/extlst" xmlns:r="http://schemas.openxmlformats.org/officeDocument/2006/relationships" xmlns:m="http://schemas.openxmlformats.org/officeDocument/2006/math" xmlns:v="urn:schemas-microsoft-com:vml" xmlns:wp14="http://schemas.microsoft.com/office/word/2010/wordprocessingDrawing" xmlns:wp="http://schemas.openxmlformats.org/drawingml/2006/wordprocessingDrawing" xmlns:w10="urn:schemas-microsoft-com:office:word" xmlns:w="http://schemas.openxmlformats.org/wordprocessingml/2006/main" xmlns:w14="http://schemas.microsoft.com/office/word/2010/wordml" xmlns:w15="http://schemas.microsoft.com/office/word/2012/wordml" xmlns:w16cex="http://schemas.microsoft.com/office/word/2018/wordml/cex" xmlns:w16cid="http://schemas.microsoft.com/office/word/2016/wordml/cid" xmlns:w16="http://schemas.microsoft.com/office/word/2018/wordml" xmlns:w16du="http://schemas.microsoft.com/office/word/2023/wordml/word16du" xmlns:w16sdtdh="http://schemas.microsoft.com/office/word/2020/wordml/sdtdatahash" xmlns:w16sdtfl="http://schemas.microsoft.com/office/word/2024/wordml/sdtformatlock" xmlns:w16se="http://schemas.microsoft.com/office/word/2015/wordml/symex" xmlns:wpg="http://schemas.microsoft.com/office/word/2010/wordprocessingGroup" xmlns:wpi="http://schemas.microsoft.com/office/word/2010/wordprocessingInk" xmlns:wne="http://schemas.microsoft.com/office/word/2006/wordml" xmlns:wps="http://schemas.microsoft.com/office/word/2010/wordprocessingShape" mc:Ignorable="w14 w15 w16se w16cid w16 w16cex w16sdtdh w16sdtfl w16du wp14">
   <w:abstractNum w:abstractNumId="0" w15:restartNumberingAfterBreak="0">
+    <w:nsid w:val="030225E8"/>
+    <w:multiLevelType w:val="multilevel"/>
+    <w:tmpl w:val="E84431C2"/>
+    <w:lvl w:ilvl="0">
+      <w:start w:val="1"/>
+      <w:numFmt w:val="decimal"/>
+      <w:lvlText w:val="%1."/>
+      <w:lvlJc w:val="left"/>
+      <w:pPr>
+        <w:tabs>
+          <w:tab w:val="num" w:pos="720"/>
+        </w:tabs>
+        <w:ind w:left="720" w:hanging="360"/>
+      </w:pPr>
+    </w:lvl>
+    <w:lvl w:ilvl="1">
+      <w:start w:val="1"/>
+      <w:numFmt w:val="bullet"/>
+      <w:lvlText w:val="o"/>
+      <w:lvlJc w:val="left"/>
+      <w:pPr>
+        <w:tabs>
+          <w:tab w:val="num" w:pos="1440"/>
+        </w:tabs>
+        <w:ind w:left="1440" w:hanging="360"/>
+      </w:pPr>
+      <w:rPr>
+        <w:rFonts w:ascii="Courier New" w:hAnsi="Courier New" w:hint="default"/>
+        <w:sz w:val="20"/>
+      </w:rPr>
+    </w:lvl>
+    <w:lvl w:ilvl="2" w:tentative="1">
+      <w:start w:val="1"/>
+      <w:numFmt w:val="decimal"/>
+      <w:lvlText w:val="%3."/>
+      <w:lvlJc w:val="left"/>
+      <w:pPr>
+        <w:tabs>
+          <w:tab w:val="num" w:pos="2160"/>
+        </w:tabs>
+        <w:ind w:left="2160" w:hanging="360"/>
+      </w:pPr>
+    </w:lvl>
+    <w:lvl w:ilvl="3" w:tentative="1">
+      <w:start w:val="1"/>
+      <w:numFmt w:val="decimal"/>
+      <w:lvlText w:val="%4."/>
+      <w:lvlJc w:val="left"/>
+      <w:pPr>
+        <w:tabs>
+          <w:tab w:val="num" w:pos="2880"/>
+        </w:tabs>
+        <w:ind w:left="2880" w:hanging="360"/>
+      </w:pPr>
+    </w:lvl>
+    <w:lvl w:ilvl="4" w:tentative="1">
+      <w:start w:val="1"/>
+      <w:numFmt w:val="decimal"/>
+      <w:lvlText w:val="%5."/>
+      <w:lvlJc w:val="left"/>
+      <w:pPr>
+        <w:tabs>
+          <w:tab w:val="num" w:pos="3600"/>
+        </w:tabs>
+        <w:ind w:left="3600" w:hanging="360"/>
+      </w:pPr>
+    </w:lvl>
+    <w:lvl w:ilvl="5" w:tentative="1">
+      <w:start w:val="1"/>
+      <w:numFmt w:val="decimal"/>
+      <w:lvlText w:val="%6."/>
+      <w:lvlJc w:val="left"/>
+      <w:pPr>
+        <w:tabs>
+          <w:tab w:val="num" w:pos="4320"/>
+        </w:tabs>
+        <w:ind w:left="4320" w:hanging="360"/>
+      </w:pPr>
+    </w:lvl>
+    <w:lvl w:ilvl="6" w:tentative="1">
+      <w:start w:val="1"/>
+      <w:numFmt w:val="decimal"/>
+      <w:lvlText w:val="%7."/>
+      <w:lvlJc w:val="left"/>
+      <w:pPr>
+        <w:tabs>
+          <w:tab w:val="num" w:pos="5040"/>
+        </w:tabs>
+        <w:ind w:left="5040" w:hanging="360"/>
+      </w:pPr>
+    </w:lvl>
+    <w:lvl w:ilvl="7" w:tentative="1">
+      <w:start w:val="1"/>
+      <w:numFmt w:val="decimal"/>
+      <w:lvlText w:val="%8."/>
+      <w:lvlJc w:val="left"/>
+      <w:pPr>
+        <w:tabs>
+          <w:tab w:val="num" w:pos="5760"/>
+        </w:tabs>
+        <w:ind w:left="5760" w:hanging="360"/>
+      </w:pPr>
+    </w:lvl>
+    <w:lvl w:ilvl="8" w:tentative="1">
+      <w:start w:val="1"/>
+      <w:numFmt w:val="decimal"/>
+      <w:lvlText w:val="%9."/>
+      <w:lvlJc w:val="left"/>
+      <w:pPr>
+        <w:tabs>
+          <w:tab w:val="num" w:pos="6480"/>
+        </w:tabs>
+        <w:ind w:left="6480" w:hanging="360"/>
+      </w:pPr>
+    </w:lvl>
+  </w:abstractNum>
+  <w:abstractNum w:abstractNumId="1" w15:restartNumberingAfterBreak="0">
+    <w:nsid w:val="03F165A2"/>
+    <w:multiLevelType w:val="multilevel"/>
+    <w:tmpl w:val="9BD6DC62"/>
+    <w:lvl w:ilvl="0">
+      <w:start w:val="1"/>
+      <w:numFmt w:val="bullet"/>
+      <w:lvlText w:val=""/>
+      <w:lvlJc w:val="left"/>
+      <w:pPr>
+        <w:tabs>
+          <w:tab w:val="num" w:pos="720"/>
+        </w:tabs>
+        <w:ind w:left="720" w:hanging="360"/>
+      </w:pPr>
+      <w:rPr>
+        <w:rFonts w:ascii="Symbol" w:hAnsi="Symbol" w:hint="default"/>
+        <w:sz w:val="20"/>
+      </w:rPr>
+    </w:lvl>
+    <w:lvl w:ilvl="1">
+      <w:start w:val="1"/>
+      <w:numFmt w:val="bullet"/>
+      <w:lvlText w:val="o"/>
+      <w:lvlJc w:val="left"/>
+      <w:pPr>
+        <w:tabs>
+          <w:tab w:val="num" w:pos="1440"/>
+        </w:tabs>
+        <w:ind w:left="1440" w:hanging="360"/>
+      </w:pPr>
+      <w:rPr>
+        <w:rFonts w:ascii="Courier New" w:hAnsi="Courier New" w:hint="default"/>
+        <w:sz w:val="20"/>
+      </w:rPr>
+    </w:lvl>
+    <w:lvl w:ilvl="2" w:tentative="1">
+      <w:start w:val="1"/>
+      <w:numFmt w:val="bullet"/>
+      <w:lvlText w:val=""/>
+      <w:lvlJc w:val="left"/>
+      <w:pPr>
+        <w:tabs>
+          <w:tab w:val="num" w:pos="2160"/>
+        </w:tabs>
+        <w:ind w:left="2160" w:hanging="360"/>
+      </w:pPr>
+      <w:rPr>
+        <w:rFonts w:ascii="Wingdings" w:hAnsi="Wingdings" w:hint="default"/>
+        <w:sz w:val="20"/>
+      </w:rPr>
+    </w:lvl>
+    <w:lvl w:ilvl="3" w:tentative="1">
+      <w:start w:val="1"/>
+      <w:numFmt w:val="bullet"/>
+      <w:lvlText w:val=""/>
+      <w:lvlJc w:val="left"/>
+      <w:pPr>
+        <w:tabs>
+          <w:tab w:val="num" w:pos="2880"/>
+        </w:tabs>
+        <w:ind w:left="2880" w:hanging="360"/>
+      </w:pPr>
+      <w:rPr>
+        <w:rFonts w:ascii="Wingdings" w:hAnsi="Wingdings" w:hint="default"/>
+        <w:sz w:val="20"/>
+      </w:rPr>
+    </w:lvl>
+    <w:lvl w:ilvl="4" w:tentative="1">
+      <w:start w:val="1"/>
+      <w:numFmt w:val="bullet"/>
+      <w:lvlText w:val=""/>
+      <w:lvlJc w:val="left"/>
+      <w:pPr>
+        <w:tabs>
+          <w:tab w:val="num" w:pos="3600"/>
+        </w:tabs>
+        <w:ind w:left="3600" w:hanging="360"/>
+      </w:pPr>
+      <w:rPr>
+        <w:rFonts w:ascii="Wingdings" w:hAnsi="Wingdings" w:hint="default"/>
+        <w:sz w:val="20"/>
+      </w:rPr>
+    </w:lvl>
+    <w:lvl w:ilvl="5" w:tentative="1">
+      <w:start w:val="1"/>
+      <w:numFmt w:val="bullet"/>
+      <w:lvlText w:val=""/>
+      <w:lvlJc w:val="left"/>
+      <w:pPr>
+        <w:tabs>
+          <w:tab w:val="num" w:pos="4320"/>
+        </w:tabs>
+        <w:ind w:left="4320" w:hanging="360"/>
+      </w:pPr>
+      <w:rPr>
+        <w:rFonts w:ascii="Wingdings" w:hAnsi="Wingdings" w:hint="default"/>
+        <w:sz w:val="20"/>
+      </w:rPr>
+    </w:lvl>
+    <w:lvl w:ilvl="6" w:tentative="1">
+      <w:start w:val="1"/>
+      <w:numFmt w:val="bullet"/>
+      <w:lvlText w:val=""/>
+      <w:lvlJc w:val="left"/>
+      <w:pPr>
+        <w:tabs>
+          <w:tab w:val="num" w:pos="5040"/>
+        </w:tabs>
+        <w:ind w:left="5040" w:hanging="360"/>
+      </w:pPr>
+      <w:rPr>
+        <w:rFonts w:ascii="Wingdings" w:hAnsi="Wingdings" w:hint="default"/>
+        <w:sz w:val="20"/>
+      </w:rPr>
+    </w:lvl>
+    <w:lvl w:ilvl="7" w:tentative="1">
+      <w:start w:val="1"/>
+      <w:numFmt w:val="bullet"/>
+      <w:lvlText w:val=""/>
+      <w:lvlJc w:val="left"/>
+      <w:pPr>
+        <w:tabs>
+          <w:tab w:val="num" w:pos="5760"/>
+        </w:tabs>
+        <w:ind w:left="5760" w:hanging="360"/>
+      </w:pPr>
+      <w:rPr>
+        <w:rFonts w:ascii="Wingdings" w:hAnsi="Wingdings" w:hint="default"/>
+        <w:sz w:val="20"/>
+      </w:rPr>
+    </w:lvl>
+    <w:lvl w:ilvl="8" w:tentative="1">
+      <w:start w:val="1"/>
+      <w:numFmt w:val="bullet"/>
+      <w:lvlText w:val=""/>
+      <w:lvlJc w:val="left"/>
+      <w:pPr>
+        <w:tabs>
+          <w:tab w:val="num" w:pos="6480"/>
+        </w:tabs>
+        <w:ind w:left="6480" w:hanging="360"/>
+      </w:pPr>
+      <w:rPr>
+        <w:rFonts w:ascii="Wingdings" w:hAnsi="Wingdings" w:hint="default"/>
+        <w:sz w:val="20"/>
+      </w:rPr>
+    </w:lvl>
+  </w:abstractNum>
+  <w:abstractNum w:abstractNumId="2" w15:restartNumberingAfterBreak="0">
+    <w:nsid w:val="1F4B2CD3"/>
+    <w:multiLevelType w:val="multilevel"/>
+    <w:tmpl w:val="945045EC"/>
+    <w:lvl w:ilvl="0">
+      <w:start w:val="1"/>
+      <w:numFmt w:val="bullet"/>
+      <w:lvlText w:val=""/>
+      <w:lvlJc w:val="left"/>
+      <w:pPr>
+        <w:tabs>
+          <w:tab w:val="num" w:pos="720"/>
+        </w:tabs>
+        <w:ind w:left="720" w:hanging="360"/>
+      </w:pPr>
+      <w:rPr>
+        <w:rFonts w:ascii="Symbol" w:hAnsi="Symbol" w:hint="default"/>
+        <w:sz w:val="20"/>
+      </w:rPr>
+    </w:lvl>
+    <w:lvl w:ilvl="1" w:tentative="1">
+      <w:start w:val="1"/>
+      <w:numFmt w:val="bullet"/>
+      <w:lvlText w:val="o"/>
+      <w:lvlJc w:val="left"/>
+      <w:pPr>
+        <w:tabs>
+          <w:tab w:val="num" w:pos="1440"/>
+        </w:tabs>
+        <w:ind w:left="1440" w:hanging="360"/>
+      </w:pPr>
+      <w:rPr>
+        <w:rFonts w:ascii="Courier New" w:hAnsi="Courier New" w:hint="default"/>
+        <w:sz w:val="20"/>
+      </w:rPr>
+    </w:lvl>
+    <w:lvl w:ilvl="2" w:tentative="1">
+      <w:start w:val="1"/>
+      <w:numFmt w:val="bullet"/>
+      <w:lvlText w:val=""/>
+      <w:lvlJc w:val="left"/>
+      <w:pPr>
+        <w:tabs>
+          <w:tab w:val="num" w:pos="2160"/>
+        </w:tabs>
+        <w:ind w:left="2160" w:hanging="360"/>
+      </w:pPr>
+      <w:rPr>
+        <w:rFonts w:ascii="Wingdings" w:hAnsi="Wingdings" w:hint="default"/>
+        <w:sz w:val="20"/>
+      </w:rPr>
+    </w:lvl>
+    <w:lvl w:ilvl="3" w:tentative="1">
+      <w:start w:val="1"/>
+      <w:numFmt w:val="bullet"/>
+      <w:lvlText w:val=""/>
+      <w:lvlJc w:val="left"/>
+      <w:pPr>
+        <w:tabs>
+          <w:tab w:val="num" w:pos="2880"/>
+        </w:tabs>
+        <w:ind w:left="2880" w:hanging="360"/>
+      </w:pPr>
+      <w:rPr>
+        <w:rFonts w:ascii="Wingdings" w:hAnsi="Wingdings" w:hint="default"/>
+        <w:sz w:val="20"/>
+      </w:rPr>
+    </w:lvl>
+    <w:lvl w:ilvl="4" w:tentative="1">
+      <w:start w:val="1"/>
+      <w:numFmt w:val="bullet"/>
+      <w:lvlText w:val=""/>
+      <w:lvlJc w:val="left"/>
+      <w:pPr>
+        <w:tabs>
+          <w:tab w:val="num" w:pos="3600"/>
+        </w:tabs>
+        <w:ind w:left="3600" w:hanging="360"/>
+      </w:pPr>
+      <w:rPr>
+        <w:rFonts w:ascii="Wingdings" w:hAnsi="Wingdings" w:hint="default"/>
+        <w:sz w:val="20"/>
+      </w:rPr>
+    </w:lvl>
+    <w:lvl w:ilvl="5" w:tentative="1">
+      <w:start w:val="1"/>
+      <w:numFmt w:val="bullet"/>
+      <w:lvlText w:val=""/>
+      <w:lvlJc w:val="left"/>
+      <w:pPr>
+        <w:tabs>
+          <w:tab w:val="num" w:pos="4320"/>
+        </w:tabs>
+        <w:ind w:left="4320" w:hanging="360"/>
+      </w:pPr>
+      <w:rPr>
+        <w:rFonts w:ascii="Wingdings" w:hAnsi="Wingdings" w:hint="default"/>
+        <w:sz w:val="20"/>
+      </w:rPr>
+    </w:lvl>
+    <w:lvl w:ilvl="6" w:tentative="1">
+      <w:start w:val="1"/>
+      <w:numFmt w:val="bullet"/>
+      <w:lvlText w:val=""/>
+      <w:lvlJc w:val="left"/>
+      <w:pPr>
+        <w:tabs>
+          <w:tab w:val="num" w:pos="5040"/>
+        </w:tabs>
+        <w:ind w:left="5040" w:hanging="360"/>
+      </w:pPr>
+      <w:rPr>
+        <w:rFonts w:ascii="Wingdings" w:hAnsi="Wingdings" w:hint="default"/>
+        <w:sz w:val="20"/>
+      </w:rPr>
+    </w:lvl>
+    <w:lvl w:ilvl="7" w:tentative="1">
+      <w:start w:val="1"/>
+      <w:numFmt w:val="bullet"/>
+      <w:lvlText w:val=""/>
+      <w:lvlJc w:val="left"/>
+      <w:pPr>
+        <w:tabs>
+          <w:tab w:val="num" w:pos="5760"/>
+        </w:tabs>
+        <w:ind w:left="5760" w:hanging="360"/>
+      </w:pPr>
+      <w:rPr>
+        <w:rFonts w:ascii="Wingdings" w:hAnsi="Wingdings" w:hint="default"/>
+        <w:sz w:val="20"/>
+      </w:rPr>
+    </w:lvl>
+    <w:lvl w:ilvl="8" w:tentative="1">
+      <w:start w:val="1"/>
+      <w:numFmt w:val="bullet"/>
+      <w:lvlText w:val=""/>
+      <w:lvlJc w:val="left"/>
+      <w:pPr>
+        <w:tabs>
+          <w:tab w:val="num" w:pos="6480"/>
+        </w:tabs>
+        <w:ind w:left="6480" w:hanging="360"/>
+      </w:pPr>
+      <w:rPr>
+        <w:rFonts w:ascii="Wingdings" w:hAnsi="Wingdings" w:hint="default"/>
+        <w:sz w:val="20"/>
+      </w:rPr>
+    </w:lvl>
+  </w:abstractNum>
+  <w:abstractNum w:abstractNumId="3" w15:restartNumberingAfterBreak="0">
+    <w:nsid w:val="2FBC0774"/>
+    <w:multiLevelType w:val="multilevel"/>
+    <w:tmpl w:val="6186C892"/>
+    <w:lvl w:ilvl="0">
+      <w:start w:val="1"/>
+      <w:numFmt w:val="bullet"/>
+      <w:lvlText w:val=""/>
+      <w:lvlJc w:val="left"/>
+      <w:pPr>
+        <w:tabs>
+          <w:tab w:val="num" w:pos="720"/>
+        </w:tabs>
+        <w:ind w:left="720" w:hanging="360"/>
+      </w:pPr>
+      <w:rPr>
+        <w:rFonts w:ascii="Symbol" w:hAnsi="Symbol" w:hint="default"/>
+        <w:sz w:val="20"/>
+      </w:rPr>
+    </w:lvl>
+    <w:lvl w:ilvl="1" w:tentative="1">
+      <w:start w:val="1"/>
+      <w:numFmt w:val="bullet"/>
+      <w:lvlText w:val="o"/>
+      <w:lvlJc w:val="left"/>
+      <w:pPr>
+        <w:tabs>
+          <w:tab w:val="num" w:pos="1440"/>
+        </w:tabs>
+        <w:ind w:left="1440" w:hanging="360"/>
+      </w:pPr>
+      <w:rPr>
+        <w:rFonts w:ascii="Courier New" w:hAnsi="Courier New" w:hint="default"/>
+        <w:sz w:val="20"/>
+      </w:rPr>
+    </w:lvl>
+    <w:lvl w:ilvl="2" w:tentative="1">
+      <w:start w:val="1"/>
+      <w:numFmt w:val="bullet"/>
+      <w:lvlText w:val=""/>
+      <w:lvlJc w:val="left"/>
+      <w:pPr>
+        <w:tabs>
+          <w:tab w:val="num" w:pos="2160"/>
+        </w:tabs>
+        <w:ind w:left="2160" w:hanging="360"/>
+      </w:pPr>
+      <w:rPr>
+        <w:rFonts w:ascii="Wingdings" w:hAnsi="Wingdings" w:hint="default"/>
+        <w:sz w:val="20"/>
+      </w:rPr>
+    </w:lvl>
+    <w:lvl w:ilvl="3" w:tentative="1">
+      <w:start w:val="1"/>
+      <w:numFmt w:val="bullet"/>
+      <w:lvlText w:val=""/>
+      <w:lvlJc w:val="left"/>
+      <w:pPr>
+        <w:tabs>
+          <w:tab w:val="num" w:pos="2880"/>
+        </w:tabs>
+        <w:ind w:left="2880" w:hanging="360"/>
+      </w:pPr>
+      <w:rPr>
+        <w:rFonts w:ascii="Wingdings" w:hAnsi="Wingdings" w:hint="default"/>
+        <w:sz w:val="20"/>
+      </w:rPr>
+    </w:lvl>
+    <w:lvl w:ilvl="4" w:tentative="1">
+      <w:start w:val="1"/>
+      <w:numFmt w:val="bullet"/>
+      <w:lvlText w:val=""/>
+      <w:lvlJc w:val="left"/>
+      <w:pPr>
+        <w:tabs>
+          <w:tab w:val="num" w:pos="3600"/>
+        </w:tabs>
+        <w:ind w:left="3600" w:hanging="360"/>
+      </w:pPr>
+      <w:rPr>
+        <w:rFonts w:ascii="Wingdings" w:hAnsi="Wingdings" w:hint="default"/>
+        <w:sz w:val="20"/>
+      </w:rPr>
+    </w:lvl>
+    <w:lvl w:ilvl="5" w:tentative="1">
+      <w:start w:val="1"/>
+      <w:numFmt w:val="bullet"/>
+      <w:lvlText w:val=""/>
+      <w:lvlJc w:val="left"/>
+      <w:pPr>
+        <w:tabs>
+          <w:tab w:val="num" w:pos="4320"/>
+        </w:tabs>
+        <w:ind w:left="4320" w:hanging="360"/>
+      </w:pPr>
+      <w:rPr>
+        <w:rFonts w:ascii="Wingdings" w:hAnsi="Wingdings" w:hint="default"/>
+        <w:sz w:val="20"/>
+      </w:rPr>
+    </w:lvl>
+    <w:lvl w:ilvl="6" w:tentative="1">
+      <w:start w:val="1"/>
+      <w:numFmt w:val="bullet"/>
+      <w:lvlText w:val=""/>
+      <w:lvlJc w:val="left"/>
+      <w:pPr>
+        <w:tabs>
+          <w:tab w:val="num" w:pos="5040"/>
+        </w:tabs>
+        <w:ind w:left="5040" w:hanging="360"/>
+      </w:pPr>
+      <w:rPr>
+        <w:rFonts w:ascii="Wingdings" w:hAnsi="Wingdings" w:hint="default"/>
+        <w:sz w:val="20"/>
+      </w:rPr>
+    </w:lvl>
+    <w:lvl w:ilvl="7" w:tentative="1">
+      <w:start w:val="1"/>
+      <w:numFmt w:val="bullet"/>
+      <w:lvlText w:val=""/>
+      <w:lvlJc w:val="left"/>
+      <w:pPr>
+        <w:tabs>
+          <w:tab w:val="num" w:pos="5760"/>
+        </w:tabs>
+        <w:ind w:left="5760" w:hanging="360"/>
+      </w:pPr>
+      <w:rPr>
+        <w:rFonts w:ascii="Wingdings" w:hAnsi="Wingdings" w:hint="default"/>
+        <w:sz w:val="20"/>
+      </w:rPr>
+    </w:lvl>
+    <w:lvl w:ilvl="8" w:tentative="1">
+      <w:start w:val="1"/>
+      <w:numFmt w:val="bullet"/>
+      <w:lvlText w:val=""/>
+      <w:lvlJc w:val="left"/>
+      <w:pPr>
+        <w:tabs>
+          <w:tab w:val="num" w:pos="6480"/>
+        </w:tabs>
+        <w:ind w:left="6480" w:hanging="360"/>
+      </w:pPr>
+      <w:rPr>
+        <w:rFonts w:ascii="Wingdings" w:hAnsi="Wingdings" w:hint="default"/>
+        <w:sz w:val="20"/>
+      </w:rPr>
+    </w:lvl>
+  </w:abstractNum>
+  <w:abstractNum w:abstractNumId="4" w15:restartNumberingAfterBreak="0">
     <w:nsid w:val="38C75C06"/>
     <w:multiLevelType w:val="multilevel"/>
     <w:tmpl w:val="31AE3218"/>
@@ -5293,8 +8424,864 @@
       </w:rPr>
     </w:lvl>
   </w:abstractNum>
+  <w:abstractNum w:abstractNumId="5" w15:restartNumberingAfterBreak="0">
+    <w:nsid w:val="38D32D51"/>
+    <w:multiLevelType w:val="multilevel"/>
+    <w:tmpl w:val="89A402AA"/>
+    <w:lvl w:ilvl="0">
+      <w:start w:val="1"/>
+      <w:numFmt w:val="bullet"/>
+      <w:lvlText w:val=""/>
+      <w:lvlJc w:val="left"/>
+      <w:pPr>
+        <w:tabs>
+          <w:tab w:val="num" w:pos="720"/>
+        </w:tabs>
+        <w:ind w:left="720" w:hanging="360"/>
+      </w:pPr>
+      <w:rPr>
+        <w:rFonts w:ascii="Symbol" w:hAnsi="Symbol" w:hint="default"/>
+        <w:sz w:val="20"/>
+      </w:rPr>
+    </w:lvl>
+    <w:lvl w:ilvl="1" w:tentative="1">
+      <w:start w:val="1"/>
+      <w:numFmt w:val="bullet"/>
+      <w:lvlText w:val="o"/>
+      <w:lvlJc w:val="left"/>
+      <w:pPr>
+        <w:tabs>
+          <w:tab w:val="num" w:pos="1440"/>
+        </w:tabs>
+        <w:ind w:left="1440" w:hanging="360"/>
+      </w:pPr>
+      <w:rPr>
+        <w:rFonts w:ascii="Courier New" w:hAnsi="Courier New" w:hint="default"/>
+        <w:sz w:val="20"/>
+      </w:rPr>
+    </w:lvl>
+    <w:lvl w:ilvl="2" w:tentative="1">
+      <w:start w:val="1"/>
+      <w:numFmt w:val="bullet"/>
+      <w:lvlText w:val=""/>
+      <w:lvlJc w:val="left"/>
+      <w:pPr>
+        <w:tabs>
+          <w:tab w:val="num" w:pos="2160"/>
+        </w:tabs>
+        <w:ind w:left="2160" w:hanging="360"/>
+      </w:pPr>
+      <w:rPr>
+        <w:rFonts w:ascii="Wingdings" w:hAnsi="Wingdings" w:hint="default"/>
+        <w:sz w:val="20"/>
+      </w:rPr>
+    </w:lvl>
+    <w:lvl w:ilvl="3" w:tentative="1">
+      <w:start w:val="1"/>
+      <w:numFmt w:val="bullet"/>
+      <w:lvlText w:val=""/>
+      <w:lvlJc w:val="left"/>
+      <w:pPr>
+        <w:tabs>
+          <w:tab w:val="num" w:pos="2880"/>
+        </w:tabs>
+        <w:ind w:left="2880" w:hanging="360"/>
+      </w:pPr>
+      <w:rPr>
+        <w:rFonts w:ascii="Wingdings" w:hAnsi="Wingdings" w:hint="default"/>
+        <w:sz w:val="20"/>
+      </w:rPr>
+    </w:lvl>
+    <w:lvl w:ilvl="4" w:tentative="1">
+      <w:start w:val="1"/>
+      <w:numFmt w:val="bullet"/>
+      <w:lvlText w:val=""/>
+      <w:lvlJc w:val="left"/>
+      <w:pPr>
+        <w:tabs>
+          <w:tab w:val="num" w:pos="3600"/>
+        </w:tabs>
+        <w:ind w:left="3600" w:hanging="360"/>
+      </w:pPr>
+      <w:rPr>
+        <w:rFonts w:ascii="Wingdings" w:hAnsi="Wingdings" w:hint="default"/>
+        <w:sz w:val="20"/>
+      </w:rPr>
+    </w:lvl>
+    <w:lvl w:ilvl="5" w:tentative="1">
+      <w:start w:val="1"/>
+      <w:numFmt w:val="bullet"/>
+      <w:lvlText w:val=""/>
+      <w:lvlJc w:val="left"/>
+      <w:pPr>
+        <w:tabs>
+          <w:tab w:val="num" w:pos="4320"/>
+        </w:tabs>
+        <w:ind w:left="4320" w:hanging="360"/>
+      </w:pPr>
+      <w:rPr>
+        <w:rFonts w:ascii="Wingdings" w:hAnsi="Wingdings" w:hint="default"/>
+        <w:sz w:val="20"/>
+      </w:rPr>
+    </w:lvl>
+    <w:lvl w:ilvl="6" w:tentative="1">
+      <w:start w:val="1"/>
+      <w:numFmt w:val="bullet"/>
+      <w:lvlText w:val=""/>
+      <w:lvlJc w:val="left"/>
+      <w:pPr>
+        <w:tabs>
+          <w:tab w:val="num" w:pos="5040"/>
+        </w:tabs>
+        <w:ind w:left="5040" w:hanging="360"/>
+      </w:pPr>
+      <w:rPr>
+        <w:rFonts w:ascii="Wingdings" w:hAnsi="Wingdings" w:hint="default"/>
+        <w:sz w:val="20"/>
+      </w:rPr>
+    </w:lvl>
+    <w:lvl w:ilvl="7" w:tentative="1">
+      <w:start w:val="1"/>
+      <w:numFmt w:val="bullet"/>
+      <w:lvlText w:val=""/>
+      <w:lvlJc w:val="left"/>
+      <w:pPr>
+        <w:tabs>
+          <w:tab w:val="num" w:pos="5760"/>
+        </w:tabs>
+        <w:ind w:left="5760" w:hanging="360"/>
+      </w:pPr>
+      <w:rPr>
+        <w:rFonts w:ascii="Wingdings" w:hAnsi="Wingdings" w:hint="default"/>
+        <w:sz w:val="20"/>
+      </w:rPr>
+    </w:lvl>
+    <w:lvl w:ilvl="8" w:tentative="1">
+      <w:start w:val="1"/>
+      <w:numFmt w:val="bullet"/>
+      <w:lvlText w:val=""/>
+      <w:lvlJc w:val="left"/>
+      <w:pPr>
+        <w:tabs>
+          <w:tab w:val="num" w:pos="6480"/>
+        </w:tabs>
+        <w:ind w:left="6480" w:hanging="360"/>
+      </w:pPr>
+      <w:rPr>
+        <w:rFonts w:ascii="Wingdings" w:hAnsi="Wingdings" w:hint="default"/>
+        <w:sz w:val="20"/>
+      </w:rPr>
+    </w:lvl>
+  </w:abstractNum>
+  <w:abstractNum w:abstractNumId="6" w15:restartNumberingAfterBreak="0">
+    <w:nsid w:val="41E94209"/>
+    <w:multiLevelType w:val="multilevel"/>
+    <w:tmpl w:val="213200AE"/>
+    <w:lvl w:ilvl="0">
+      <w:start w:val="1"/>
+      <w:numFmt w:val="decimal"/>
+      <w:lvlText w:val="%1."/>
+      <w:lvlJc w:val="left"/>
+      <w:pPr>
+        <w:tabs>
+          <w:tab w:val="num" w:pos="720"/>
+        </w:tabs>
+        <w:ind w:left="720" w:hanging="360"/>
+      </w:pPr>
+    </w:lvl>
+    <w:lvl w:ilvl="1">
+      <w:start w:val="1"/>
+      <w:numFmt w:val="bullet"/>
+      <w:lvlText w:val="o"/>
+      <w:lvlJc w:val="left"/>
+      <w:pPr>
+        <w:tabs>
+          <w:tab w:val="num" w:pos="1440"/>
+        </w:tabs>
+        <w:ind w:left="1440" w:hanging="360"/>
+      </w:pPr>
+      <w:rPr>
+        <w:rFonts w:ascii="Courier New" w:hAnsi="Courier New" w:hint="default"/>
+        <w:sz w:val="20"/>
+      </w:rPr>
+    </w:lvl>
+    <w:lvl w:ilvl="2" w:tentative="1">
+      <w:start w:val="1"/>
+      <w:numFmt w:val="decimal"/>
+      <w:lvlText w:val="%3."/>
+      <w:lvlJc w:val="left"/>
+      <w:pPr>
+        <w:tabs>
+          <w:tab w:val="num" w:pos="2160"/>
+        </w:tabs>
+        <w:ind w:left="2160" w:hanging="360"/>
+      </w:pPr>
+    </w:lvl>
+    <w:lvl w:ilvl="3" w:tentative="1">
+      <w:start w:val="1"/>
+      <w:numFmt w:val="decimal"/>
+      <w:lvlText w:val="%4."/>
+      <w:lvlJc w:val="left"/>
+      <w:pPr>
+        <w:tabs>
+          <w:tab w:val="num" w:pos="2880"/>
+        </w:tabs>
+        <w:ind w:left="2880" w:hanging="360"/>
+      </w:pPr>
+    </w:lvl>
+    <w:lvl w:ilvl="4" w:tentative="1">
+      <w:start w:val="1"/>
+      <w:numFmt w:val="decimal"/>
+      <w:lvlText w:val="%5."/>
+      <w:lvlJc w:val="left"/>
+      <w:pPr>
+        <w:tabs>
+          <w:tab w:val="num" w:pos="3600"/>
+        </w:tabs>
+        <w:ind w:left="3600" w:hanging="360"/>
+      </w:pPr>
+    </w:lvl>
+    <w:lvl w:ilvl="5" w:tentative="1">
+      <w:start w:val="1"/>
+      <w:numFmt w:val="decimal"/>
+      <w:lvlText w:val="%6."/>
+      <w:lvlJc w:val="left"/>
+      <w:pPr>
+        <w:tabs>
+          <w:tab w:val="num" w:pos="4320"/>
+        </w:tabs>
+        <w:ind w:left="4320" w:hanging="360"/>
+      </w:pPr>
+    </w:lvl>
+    <w:lvl w:ilvl="6" w:tentative="1">
+      <w:start w:val="1"/>
+      <w:numFmt w:val="decimal"/>
+      <w:lvlText w:val="%7."/>
+      <w:lvlJc w:val="left"/>
+      <w:pPr>
+        <w:tabs>
+          <w:tab w:val="num" w:pos="5040"/>
+        </w:tabs>
+        <w:ind w:left="5040" w:hanging="360"/>
+      </w:pPr>
+    </w:lvl>
+    <w:lvl w:ilvl="7" w:tentative="1">
+      <w:start w:val="1"/>
+      <w:numFmt w:val="decimal"/>
+      <w:lvlText w:val="%8."/>
+      <w:lvlJc w:val="left"/>
+      <w:pPr>
+        <w:tabs>
+          <w:tab w:val="num" w:pos="5760"/>
+        </w:tabs>
+        <w:ind w:left="5760" w:hanging="360"/>
+      </w:pPr>
+    </w:lvl>
+    <w:lvl w:ilvl="8" w:tentative="1">
+      <w:start w:val="1"/>
+      <w:numFmt w:val="decimal"/>
+      <w:lvlText w:val="%9."/>
+      <w:lvlJc w:val="left"/>
+      <w:pPr>
+        <w:tabs>
+          <w:tab w:val="num" w:pos="6480"/>
+        </w:tabs>
+        <w:ind w:left="6480" w:hanging="360"/>
+      </w:pPr>
+    </w:lvl>
+  </w:abstractNum>
+  <w:abstractNum w:abstractNumId="7" w15:restartNumberingAfterBreak="0">
+    <w:nsid w:val="44F80E12"/>
+    <w:multiLevelType w:val="multilevel"/>
+    <w:tmpl w:val="E6B67D06"/>
+    <w:lvl w:ilvl="0">
+      <w:start w:val="1"/>
+      <w:numFmt w:val="bullet"/>
+      <w:lvlText w:val=""/>
+      <w:lvlJc w:val="left"/>
+      <w:pPr>
+        <w:tabs>
+          <w:tab w:val="num" w:pos="720"/>
+        </w:tabs>
+        <w:ind w:left="720" w:hanging="360"/>
+      </w:pPr>
+      <w:rPr>
+        <w:rFonts w:ascii="Symbol" w:hAnsi="Symbol" w:hint="default"/>
+        <w:sz w:val="20"/>
+      </w:rPr>
+    </w:lvl>
+    <w:lvl w:ilvl="1" w:tentative="1">
+      <w:start w:val="1"/>
+      <w:numFmt w:val="bullet"/>
+      <w:lvlText w:val="o"/>
+      <w:lvlJc w:val="left"/>
+      <w:pPr>
+        <w:tabs>
+          <w:tab w:val="num" w:pos="1440"/>
+        </w:tabs>
+        <w:ind w:left="1440" w:hanging="360"/>
+      </w:pPr>
+      <w:rPr>
+        <w:rFonts w:ascii="Courier New" w:hAnsi="Courier New" w:hint="default"/>
+        <w:sz w:val="20"/>
+      </w:rPr>
+    </w:lvl>
+    <w:lvl w:ilvl="2" w:tentative="1">
+      <w:start w:val="1"/>
+      <w:numFmt w:val="bullet"/>
+      <w:lvlText w:val=""/>
+      <w:lvlJc w:val="left"/>
+      <w:pPr>
+        <w:tabs>
+          <w:tab w:val="num" w:pos="2160"/>
+        </w:tabs>
+        <w:ind w:left="2160" w:hanging="360"/>
+      </w:pPr>
+      <w:rPr>
+        <w:rFonts w:ascii="Wingdings" w:hAnsi="Wingdings" w:hint="default"/>
+        <w:sz w:val="20"/>
+      </w:rPr>
+    </w:lvl>
+    <w:lvl w:ilvl="3" w:tentative="1">
+      <w:start w:val="1"/>
+      <w:numFmt w:val="bullet"/>
+      <w:lvlText w:val=""/>
+      <w:lvlJc w:val="left"/>
+      <w:pPr>
+        <w:tabs>
+          <w:tab w:val="num" w:pos="2880"/>
+        </w:tabs>
+        <w:ind w:left="2880" w:hanging="360"/>
+      </w:pPr>
+      <w:rPr>
+        <w:rFonts w:ascii="Wingdings" w:hAnsi="Wingdings" w:hint="default"/>
+        <w:sz w:val="20"/>
+      </w:rPr>
+    </w:lvl>
+    <w:lvl w:ilvl="4" w:tentative="1">
+      <w:start w:val="1"/>
+      <w:numFmt w:val="bullet"/>
+      <w:lvlText w:val=""/>
+      <w:lvlJc w:val="left"/>
+      <w:pPr>
+        <w:tabs>
+          <w:tab w:val="num" w:pos="3600"/>
+        </w:tabs>
+        <w:ind w:left="3600" w:hanging="360"/>
+      </w:pPr>
+      <w:rPr>
+        <w:rFonts w:ascii="Wingdings" w:hAnsi="Wingdings" w:hint="default"/>
+        <w:sz w:val="20"/>
+      </w:rPr>
+    </w:lvl>
+    <w:lvl w:ilvl="5" w:tentative="1">
+      <w:start w:val="1"/>
+      <w:numFmt w:val="bullet"/>
+      <w:lvlText w:val=""/>
+      <w:lvlJc w:val="left"/>
+      <w:pPr>
+        <w:tabs>
+          <w:tab w:val="num" w:pos="4320"/>
+        </w:tabs>
+        <w:ind w:left="4320" w:hanging="360"/>
+      </w:pPr>
+      <w:rPr>
+        <w:rFonts w:ascii="Wingdings" w:hAnsi="Wingdings" w:hint="default"/>
+        <w:sz w:val="20"/>
+      </w:rPr>
+    </w:lvl>
+    <w:lvl w:ilvl="6" w:tentative="1">
+      <w:start w:val="1"/>
+      <w:numFmt w:val="bullet"/>
+      <w:lvlText w:val=""/>
+      <w:lvlJc w:val="left"/>
+      <w:pPr>
+        <w:tabs>
+          <w:tab w:val="num" w:pos="5040"/>
+        </w:tabs>
+        <w:ind w:left="5040" w:hanging="360"/>
+      </w:pPr>
+      <w:rPr>
+        <w:rFonts w:ascii="Wingdings" w:hAnsi="Wingdings" w:hint="default"/>
+        <w:sz w:val="20"/>
+      </w:rPr>
+    </w:lvl>
+    <w:lvl w:ilvl="7" w:tentative="1">
+      <w:start w:val="1"/>
+      <w:numFmt w:val="bullet"/>
+      <w:lvlText w:val=""/>
+      <w:lvlJc w:val="left"/>
+      <w:pPr>
+        <w:tabs>
+          <w:tab w:val="num" w:pos="5760"/>
+        </w:tabs>
+        <w:ind w:left="5760" w:hanging="360"/>
+      </w:pPr>
+      <w:rPr>
+        <w:rFonts w:ascii="Wingdings" w:hAnsi="Wingdings" w:hint="default"/>
+        <w:sz w:val="20"/>
+      </w:rPr>
+    </w:lvl>
+    <w:lvl w:ilvl="8" w:tentative="1">
+      <w:start w:val="1"/>
+      <w:numFmt w:val="bullet"/>
+      <w:lvlText w:val=""/>
+      <w:lvlJc w:val="left"/>
+      <w:pPr>
+        <w:tabs>
+          <w:tab w:val="num" w:pos="6480"/>
+        </w:tabs>
+        <w:ind w:left="6480" w:hanging="360"/>
+      </w:pPr>
+      <w:rPr>
+        <w:rFonts w:ascii="Wingdings" w:hAnsi="Wingdings" w:hint="default"/>
+        <w:sz w:val="20"/>
+      </w:rPr>
+    </w:lvl>
+  </w:abstractNum>
+  <w:abstractNum w:abstractNumId="8" w15:restartNumberingAfterBreak="0">
+    <w:nsid w:val="612F15B8"/>
+    <w:multiLevelType w:val="multilevel"/>
+    <w:tmpl w:val="C13CD528"/>
+    <w:lvl w:ilvl="0">
+      <w:start w:val="1"/>
+      <w:numFmt w:val="decimal"/>
+      <w:lvlText w:val="%1."/>
+      <w:lvlJc w:val="left"/>
+      <w:pPr>
+        <w:tabs>
+          <w:tab w:val="num" w:pos="720"/>
+        </w:tabs>
+        <w:ind w:left="720" w:hanging="360"/>
+      </w:pPr>
+    </w:lvl>
+    <w:lvl w:ilvl="1" w:tentative="1">
+      <w:start w:val="1"/>
+      <w:numFmt w:val="decimal"/>
+      <w:lvlText w:val="%2."/>
+      <w:lvlJc w:val="left"/>
+      <w:pPr>
+        <w:tabs>
+          <w:tab w:val="num" w:pos="1440"/>
+        </w:tabs>
+        <w:ind w:left="1440" w:hanging="360"/>
+      </w:pPr>
+    </w:lvl>
+    <w:lvl w:ilvl="2" w:tentative="1">
+      <w:start w:val="1"/>
+      <w:numFmt w:val="decimal"/>
+      <w:lvlText w:val="%3."/>
+      <w:lvlJc w:val="left"/>
+      <w:pPr>
+        <w:tabs>
+          <w:tab w:val="num" w:pos="2160"/>
+        </w:tabs>
+        <w:ind w:left="2160" w:hanging="360"/>
+      </w:pPr>
+    </w:lvl>
+    <w:lvl w:ilvl="3" w:tentative="1">
+      <w:start w:val="1"/>
+      <w:numFmt w:val="decimal"/>
+      <w:lvlText w:val="%4."/>
+      <w:lvlJc w:val="left"/>
+      <w:pPr>
+        <w:tabs>
+          <w:tab w:val="num" w:pos="2880"/>
+        </w:tabs>
+        <w:ind w:left="2880" w:hanging="360"/>
+      </w:pPr>
+    </w:lvl>
+    <w:lvl w:ilvl="4" w:tentative="1">
+      <w:start w:val="1"/>
+      <w:numFmt w:val="decimal"/>
+      <w:lvlText w:val="%5."/>
+      <w:lvlJc w:val="left"/>
+      <w:pPr>
+        <w:tabs>
+          <w:tab w:val="num" w:pos="3600"/>
+        </w:tabs>
+        <w:ind w:left="3600" w:hanging="360"/>
+      </w:pPr>
+    </w:lvl>
+    <w:lvl w:ilvl="5" w:tentative="1">
+      <w:start w:val="1"/>
+      <w:numFmt w:val="decimal"/>
+      <w:lvlText w:val="%6."/>
+      <w:lvlJc w:val="left"/>
+      <w:pPr>
+        <w:tabs>
+          <w:tab w:val="num" w:pos="4320"/>
+        </w:tabs>
+        <w:ind w:left="4320" w:hanging="360"/>
+      </w:pPr>
+    </w:lvl>
+    <w:lvl w:ilvl="6" w:tentative="1">
+      <w:start w:val="1"/>
+      <w:numFmt w:val="decimal"/>
+      <w:lvlText w:val="%7."/>
+      <w:lvlJc w:val="left"/>
+      <w:pPr>
+        <w:tabs>
+          <w:tab w:val="num" w:pos="5040"/>
+        </w:tabs>
+        <w:ind w:left="5040" w:hanging="360"/>
+      </w:pPr>
+    </w:lvl>
+    <w:lvl w:ilvl="7" w:tentative="1">
+      <w:start w:val="1"/>
+      <w:numFmt w:val="decimal"/>
+      <w:lvlText w:val="%8."/>
+      <w:lvlJc w:val="left"/>
+      <w:pPr>
+        <w:tabs>
+          <w:tab w:val="num" w:pos="5760"/>
+        </w:tabs>
+        <w:ind w:left="5760" w:hanging="360"/>
+      </w:pPr>
+    </w:lvl>
+    <w:lvl w:ilvl="8" w:tentative="1">
+      <w:start w:val="1"/>
+      <w:numFmt w:val="decimal"/>
+      <w:lvlText w:val="%9."/>
+      <w:lvlJc w:val="left"/>
+      <w:pPr>
+        <w:tabs>
+          <w:tab w:val="num" w:pos="6480"/>
+        </w:tabs>
+        <w:ind w:left="6480" w:hanging="360"/>
+      </w:pPr>
+    </w:lvl>
+  </w:abstractNum>
+  <w:abstractNum w:abstractNumId="9" w15:restartNumberingAfterBreak="0">
+    <w:nsid w:val="6377253A"/>
+    <w:multiLevelType w:val="multilevel"/>
+    <w:tmpl w:val="A356B842"/>
+    <w:lvl w:ilvl="0">
+      <w:start w:val="1"/>
+      <w:numFmt w:val="bullet"/>
+      <w:lvlText w:val=""/>
+      <w:lvlJc w:val="left"/>
+      <w:pPr>
+        <w:tabs>
+          <w:tab w:val="num" w:pos="720"/>
+        </w:tabs>
+        <w:ind w:left="720" w:hanging="360"/>
+      </w:pPr>
+      <w:rPr>
+        <w:rFonts w:ascii="Symbol" w:hAnsi="Symbol" w:hint="default"/>
+        <w:sz w:val="20"/>
+      </w:rPr>
+    </w:lvl>
+    <w:lvl w:ilvl="1" w:tentative="1">
+      <w:start w:val="1"/>
+      <w:numFmt w:val="bullet"/>
+      <w:lvlText w:val="o"/>
+      <w:lvlJc w:val="left"/>
+      <w:pPr>
+        <w:tabs>
+          <w:tab w:val="num" w:pos="1440"/>
+        </w:tabs>
+        <w:ind w:left="1440" w:hanging="360"/>
+      </w:pPr>
+      <w:rPr>
+        <w:rFonts w:ascii="Courier New" w:hAnsi="Courier New" w:hint="default"/>
+        <w:sz w:val="20"/>
+      </w:rPr>
+    </w:lvl>
+    <w:lvl w:ilvl="2" w:tentative="1">
+      <w:start w:val="1"/>
+      <w:numFmt w:val="bullet"/>
+      <w:lvlText w:val=""/>
+      <w:lvlJc w:val="left"/>
+      <w:pPr>
+        <w:tabs>
+          <w:tab w:val="num" w:pos="2160"/>
+        </w:tabs>
+        <w:ind w:left="2160" w:hanging="360"/>
+      </w:pPr>
+      <w:rPr>
+        <w:rFonts w:ascii="Wingdings" w:hAnsi="Wingdings" w:hint="default"/>
+        <w:sz w:val="20"/>
+      </w:rPr>
+    </w:lvl>
+    <w:lvl w:ilvl="3" w:tentative="1">
+      <w:start w:val="1"/>
+      <w:numFmt w:val="bullet"/>
+      <w:lvlText w:val=""/>
+      <w:lvlJc w:val="left"/>
+      <w:pPr>
+        <w:tabs>
+          <w:tab w:val="num" w:pos="2880"/>
+        </w:tabs>
+        <w:ind w:left="2880" w:hanging="360"/>
+      </w:pPr>
+      <w:rPr>
+        <w:rFonts w:ascii="Wingdings" w:hAnsi="Wingdings" w:hint="default"/>
+        <w:sz w:val="20"/>
+      </w:rPr>
+    </w:lvl>
+    <w:lvl w:ilvl="4" w:tentative="1">
+      <w:start w:val="1"/>
+      <w:numFmt w:val="bullet"/>
+      <w:lvlText w:val=""/>
+      <w:lvlJc w:val="left"/>
+      <w:pPr>
+        <w:tabs>
+          <w:tab w:val="num" w:pos="3600"/>
+        </w:tabs>
+        <w:ind w:left="3600" w:hanging="360"/>
+      </w:pPr>
+      <w:rPr>
+        <w:rFonts w:ascii="Wingdings" w:hAnsi="Wingdings" w:hint="default"/>
+        <w:sz w:val="20"/>
+      </w:rPr>
+    </w:lvl>
+    <w:lvl w:ilvl="5" w:tentative="1">
+      <w:start w:val="1"/>
+      <w:numFmt w:val="bullet"/>
+      <w:lvlText w:val=""/>
+      <w:lvlJc w:val="left"/>
+      <w:pPr>
+        <w:tabs>
+          <w:tab w:val="num" w:pos="4320"/>
+        </w:tabs>
+        <w:ind w:left="4320" w:hanging="360"/>
+      </w:pPr>
+      <w:rPr>
+        <w:rFonts w:ascii="Wingdings" w:hAnsi="Wingdings" w:hint="default"/>
+        <w:sz w:val="20"/>
+      </w:rPr>
+    </w:lvl>
+    <w:lvl w:ilvl="6" w:tentative="1">
+      <w:start w:val="1"/>
+      <w:numFmt w:val="bullet"/>
+      <w:lvlText w:val=""/>
+      <w:lvlJc w:val="left"/>
+      <w:pPr>
+        <w:tabs>
+          <w:tab w:val="num" w:pos="5040"/>
+        </w:tabs>
+        <w:ind w:left="5040" w:hanging="360"/>
+      </w:pPr>
+      <w:rPr>
+        <w:rFonts w:ascii="Wingdings" w:hAnsi="Wingdings" w:hint="default"/>
+        <w:sz w:val="20"/>
+      </w:rPr>
+    </w:lvl>
+    <w:lvl w:ilvl="7" w:tentative="1">
+      <w:start w:val="1"/>
+      <w:numFmt w:val="bullet"/>
+      <w:lvlText w:val=""/>
+      <w:lvlJc w:val="left"/>
+      <w:pPr>
+        <w:tabs>
+          <w:tab w:val="num" w:pos="5760"/>
+        </w:tabs>
+        <w:ind w:left="5760" w:hanging="360"/>
+      </w:pPr>
+      <w:rPr>
+        <w:rFonts w:ascii="Wingdings" w:hAnsi="Wingdings" w:hint="default"/>
+        <w:sz w:val="20"/>
+      </w:rPr>
+    </w:lvl>
+    <w:lvl w:ilvl="8" w:tentative="1">
+      <w:start w:val="1"/>
+      <w:numFmt w:val="bullet"/>
+      <w:lvlText w:val=""/>
+      <w:lvlJc w:val="left"/>
+      <w:pPr>
+        <w:tabs>
+          <w:tab w:val="num" w:pos="6480"/>
+        </w:tabs>
+        <w:ind w:left="6480" w:hanging="360"/>
+      </w:pPr>
+      <w:rPr>
+        <w:rFonts w:ascii="Wingdings" w:hAnsi="Wingdings" w:hint="default"/>
+        <w:sz w:val="20"/>
+      </w:rPr>
+    </w:lvl>
+  </w:abstractNum>
+  <w:abstractNum w:abstractNumId="10" w15:restartNumberingAfterBreak="0">
+    <w:nsid w:val="724A429D"/>
+    <w:multiLevelType w:val="multilevel"/>
+    <w:tmpl w:val="7D385A0C"/>
+    <w:lvl w:ilvl="0">
+      <w:start w:val="1"/>
+      <w:numFmt w:val="bullet"/>
+      <w:lvlText w:val=""/>
+      <w:lvlJc w:val="left"/>
+      <w:pPr>
+        <w:tabs>
+          <w:tab w:val="num" w:pos="720"/>
+        </w:tabs>
+        <w:ind w:left="720" w:hanging="360"/>
+      </w:pPr>
+      <w:rPr>
+        <w:rFonts w:ascii="Symbol" w:hAnsi="Symbol" w:hint="default"/>
+        <w:sz w:val="20"/>
+      </w:rPr>
+    </w:lvl>
+    <w:lvl w:ilvl="1" w:tentative="1">
+      <w:start w:val="1"/>
+      <w:numFmt w:val="bullet"/>
+      <w:lvlText w:val="o"/>
+      <w:lvlJc w:val="left"/>
+      <w:pPr>
+        <w:tabs>
+          <w:tab w:val="num" w:pos="1440"/>
+        </w:tabs>
+        <w:ind w:left="1440" w:hanging="360"/>
+      </w:pPr>
+      <w:rPr>
+        <w:rFonts w:ascii="Courier New" w:hAnsi="Courier New" w:hint="default"/>
+        <w:sz w:val="20"/>
+      </w:rPr>
+    </w:lvl>
+    <w:lvl w:ilvl="2" w:tentative="1">
+      <w:start w:val="1"/>
+      <w:numFmt w:val="bullet"/>
+      <w:lvlText w:val=""/>
+      <w:lvlJc w:val="left"/>
+      <w:pPr>
+        <w:tabs>
+          <w:tab w:val="num" w:pos="2160"/>
+        </w:tabs>
+        <w:ind w:left="2160" w:hanging="360"/>
+      </w:pPr>
+      <w:rPr>
+        <w:rFonts w:ascii="Wingdings" w:hAnsi="Wingdings" w:hint="default"/>
+        <w:sz w:val="20"/>
+      </w:rPr>
+    </w:lvl>
+    <w:lvl w:ilvl="3" w:tentative="1">
+      <w:start w:val="1"/>
+      <w:numFmt w:val="bullet"/>
+      <w:lvlText w:val=""/>
+      <w:lvlJc w:val="left"/>
+      <w:pPr>
+        <w:tabs>
+          <w:tab w:val="num" w:pos="2880"/>
+        </w:tabs>
+        <w:ind w:left="2880" w:hanging="360"/>
+      </w:pPr>
+      <w:rPr>
+        <w:rFonts w:ascii="Wingdings" w:hAnsi="Wingdings" w:hint="default"/>
+        <w:sz w:val="20"/>
+      </w:rPr>
+    </w:lvl>
+    <w:lvl w:ilvl="4" w:tentative="1">
+      <w:start w:val="1"/>
+      <w:numFmt w:val="bullet"/>
+      <w:lvlText w:val=""/>
+      <w:lvlJc w:val="left"/>
+      <w:pPr>
+        <w:tabs>
+          <w:tab w:val="num" w:pos="3600"/>
+        </w:tabs>
+        <w:ind w:left="3600" w:hanging="360"/>
+      </w:pPr>
+      <w:rPr>
+        <w:rFonts w:ascii="Wingdings" w:hAnsi="Wingdings" w:hint="default"/>
+        <w:sz w:val="20"/>
+      </w:rPr>
+    </w:lvl>
+    <w:lvl w:ilvl="5" w:tentative="1">
+      <w:start w:val="1"/>
+      <w:numFmt w:val="bullet"/>
+      <w:lvlText w:val=""/>
+      <w:lvlJc w:val="left"/>
+      <w:pPr>
+        <w:tabs>
+          <w:tab w:val="num" w:pos="4320"/>
+        </w:tabs>
+        <w:ind w:left="4320" w:hanging="360"/>
+      </w:pPr>
+      <w:rPr>
+        <w:rFonts w:ascii="Wingdings" w:hAnsi="Wingdings" w:hint="default"/>
+        <w:sz w:val="20"/>
+      </w:rPr>
+    </w:lvl>
+    <w:lvl w:ilvl="6" w:tentative="1">
+      <w:start w:val="1"/>
+      <w:numFmt w:val="bullet"/>
+      <w:lvlText w:val=""/>
+      <w:lvlJc w:val="left"/>
+      <w:pPr>
+        <w:tabs>
+          <w:tab w:val="num" w:pos="5040"/>
+        </w:tabs>
+        <w:ind w:left="5040" w:hanging="360"/>
+      </w:pPr>
+      <w:rPr>
+        <w:rFonts w:ascii="Wingdings" w:hAnsi="Wingdings" w:hint="default"/>
+        <w:sz w:val="20"/>
+      </w:rPr>
+    </w:lvl>
+    <w:lvl w:ilvl="7" w:tentative="1">
+      <w:start w:val="1"/>
+      <w:numFmt w:val="bullet"/>
+      <w:lvlText w:val=""/>
+      <w:lvlJc w:val="left"/>
+      <w:pPr>
+        <w:tabs>
+          <w:tab w:val="num" w:pos="5760"/>
+        </w:tabs>
+        <w:ind w:left="5760" w:hanging="360"/>
+      </w:pPr>
+      <w:rPr>
+        <w:rFonts w:ascii="Wingdings" w:hAnsi="Wingdings" w:hint="default"/>
+        <w:sz w:val="20"/>
+      </w:rPr>
+    </w:lvl>
+    <w:lvl w:ilvl="8" w:tentative="1">
+      <w:start w:val="1"/>
+      <w:numFmt w:val="bullet"/>
+      <w:lvlText w:val=""/>
+      <w:lvlJc w:val="left"/>
+      <w:pPr>
+        <w:tabs>
+          <w:tab w:val="num" w:pos="6480"/>
+        </w:tabs>
+        <w:ind w:left="6480" w:hanging="360"/>
+      </w:pPr>
+      <w:rPr>
+        <w:rFonts w:ascii="Wingdings" w:hAnsi="Wingdings" w:hint="default"/>
+        <w:sz w:val="20"/>
+      </w:rPr>
+    </w:lvl>
+  </w:abstractNum>
   <w:num w:numId="1" w16cid:durableId="256056858">
+    <w:abstractNumId w:val="4"/>
+  </w:num>
+  <w:num w:numId="2" w16cid:durableId="1237521751">
+    <w:abstractNumId w:val="6"/>
+  </w:num>
+  <w:num w:numId="3" w16cid:durableId="214583330">
+    <w:abstractNumId w:val="10"/>
+  </w:num>
+  <w:num w:numId="4" w16cid:durableId="589508064">
     <w:abstractNumId w:val="0"/>
+  </w:num>
+  <w:num w:numId="5" w16cid:durableId="1723558660">
+    <w:abstractNumId w:val="2"/>
+  </w:num>
+  <w:num w:numId="6" w16cid:durableId="954629832">
+    <w:abstractNumId w:val="9"/>
+  </w:num>
+  <w:num w:numId="7" w16cid:durableId="1946960049">
+    <w:abstractNumId w:val="7"/>
+  </w:num>
+  <w:num w:numId="8" w16cid:durableId="1065028083">
+    <w:abstractNumId w:val="5"/>
+  </w:num>
+  <w:num w:numId="9" w16cid:durableId="239756042">
+    <w:abstractNumId w:val="3"/>
+  </w:num>
+  <w:num w:numId="10" w16cid:durableId="22753179">
+    <w:abstractNumId w:val="8"/>
+  </w:num>
+  <w:num w:numId="11" w16cid:durableId="672536485">
+    <w:abstractNumId w:val="1"/>
   </w:num>
 </w:numbering>
 </file>
@@ -5720,10 +9707,32 @@
       <w:szCs w:val="32"/>
     </w:rPr>
   </w:style>
+  <w:style w:type="paragraph" w:styleId="Heading3">
+    <w:name w:val="heading 3"/>
+    <w:basedOn w:val="Normal"/>
+    <w:next w:val="Normal"/>
+    <w:link w:val="Heading3Char"/>
+    <w:uiPriority w:val="9"/>
+    <w:semiHidden/>
+    <w:unhideWhenUsed/>
+    <w:qFormat/>
+    <w:rsid w:val="00AB44EC"/>
+    <w:pPr>
+      <w:keepNext/>
+      <w:keepLines/>
+      <w:spacing w:before="40" w:after="0"/>
+      <w:outlineLvl w:val="2"/>
+    </w:pPr>
+    <w:rPr>
+      <w:rFonts w:asciiTheme="majorHAnsi" w:eastAsiaTheme="majorEastAsia" w:hAnsiTheme="majorHAnsi" w:cstheme="majorBidi"/>
+      <w:color w:val="243F60" w:themeColor="accent1" w:themeShade="7F"/>
+      <w:sz w:val="24"/>
+      <w:szCs w:val="24"/>
+    </w:rPr>
+  </w:style>
   <w:style w:type="character" w:default="1" w:styleId="DefaultParagraphFont">
     <w:name w:val="Default Paragraph Font"/>
     <w:uiPriority w:val="1"/>
-    <w:semiHidden/>
     <w:unhideWhenUsed/>
   </w:style>
   <w:style w:type="table" w:default="1" w:styleId="TableNormal">
@@ -5832,6 +9841,33 @@
       <w:color w:val="365F91" w:themeColor="accent1" w:themeShade="BF"/>
       <w:sz w:val="32"/>
       <w:szCs w:val="32"/>
+    </w:rPr>
+  </w:style>
+  <w:style w:type="character" w:customStyle="1" w:styleId="Heading3Char">
+    <w:name w:val="Heading 3 Char"/>
+    <w:basedOn w:val="DefaultParagraphFont"/>
+    <w:link w:val="Heading3"/>
+    <w:uiPriority w:val="9"/>
+    <w:semiHidden/>
+    <w:rsid w:val="00AB44EC"/>
+    <w:rPr>
+      <w:rFonts w:asciiTheme="majorHAnsi" w:eastAsiaTheme="majorEastAsia" w:hAnsiTheme="majorHAnsi" w:cstheme="majorBidi"/>
+      <w:color w:val="243F60" w:themeColor="accent1" w:themeShade="7F"/>
+      <w:sz w:val="24"/>
+      <w:szCs w:val="24"/>
+    </w:rPr>
+  </w:style>
+  <w:style w:type="paragraph" w:styleId="NormalWeb">
+    <w:name w:val="Normal (Web)"/>
+    <w:basedOn w:val="Normal"/>
+    <w:uiPriority w:val="99"/>
+    <w:semiHidden/>
+    <w:unhideWhenUsed/>
+    <w:rsid w:val="00AB44EC"/>
+    <w:rPr>
+      <w:rFonts w:ascii="Times New Roman" w:hAnsi="Times New Roman" w:cs="Times New Roman"/>
+      <w:sz w:val="24"/>
+      <w:szCs w:val="24"/>
     </w:rPr>
   </w:style>
 </w:styles>

--- a/Thesis.docx
+++ b/Thesis.docx
@@ -34,7 +34,7 @@
                     </pic:cNvPicPr>
                   </pic:nvPicPr>
                   <pic:blipFill>
-                    <a:blip r:embed="rId5">
+                    <a:blip r:embed="rId6">
                       <a:extLst>
                         <a:ext uri="{28A0092B-C50C-407E-A947-70E740481C1C}">
                           <a14:useLocalDpi xmlns:a14="http://schemas.microsoft.com/office/drawing/2010/main" val="0"/>
@@ -454,7 +454,27 @@
           <w:szCs w:val="28"/>
           <w:lang w:val="en-GB"/>
         </w:rPr>
-        <w:t xml:space="preserve">, at the Universidade </w:t>
+        <w:t xml:space="preserve">, at the </w:t>
+      </w:r>
+      <w:proofErr w:type="spellStart"/>
+      <w:r>
+        <w:rPr>
+          <w:rFonts w:ascii="Times New Roman" w:hAnsi="Times New Roman" w:cs="Times New Roman"/>
+          <w:sz w:val="28"/>
+          <w:szCs w:val="28"/>
+          <w:lang w:val="en-GB"/>
+        </w:rPr>
+        <w:t>Universidade</w:t>
+      </w:r>
+      <w:proofErr w:type="spellEnd"/>
+      <w:r>
+        <w:rPr>
+          <w:rFonts w:ascii="Times New Roman" w:hAnsi="Times New Roman" w:cs="Times New Roman"/>
+          <w:sz w:val="28"/>
+          <w:szCs w:val="28"/>
+          <w:lang w:val="en-GB"/>
+        </w:rPr>
+        <w:t xml:space="preserve"> </w:t>
       </w:r>
       <w:r>
         <w:rPr>
@@ -502,6 +522,7 @@
         </w:rPr>
         <w:t>nd</w:t>
       </w:r>
+      <w:proofErr w:type="gramStart"/>
       <w:r>
         <w:rPr>
           <w:rFonts w:ascii="Times New Roman" w:hAnsi="Times New Roman" w:cs="Times New Roman"/>
@@ -511,6 +532,7 @@
         </w:rPr>
         <w:t xml:space="preserve"> 2025</w:t>
       </w:r>
+      <w:proofErr w:type="gramEnd"/>
       <w:r>
         <w:rPr>
           <w:rFonts w:ascii="Times New Roman" w:hAnsi="Times New Roman" w:cs="Times New Roman"/>
@@ -1257,6 +1279,7 @@
           <w:lang w:val="en-US"/>
         </w:rPr>
       </w:pPr>
+      <w:proofErr w:type="spellStart"/>
       <w:r>
         <w:rPr>
           <w:rFonts w:ascii="Times New Roman" w:hAnsi="Times New Roman" w:cs="Times New Roman"/>
@@ -1266,6 +1289,7 @@
         </w:rPr>
         <w:t>Resumo</w:t>
       </w:r>
+      <w:proofErr w:type="spellEnd"/>
     </w:p>
     <w:p>
       <w:pPr>
@@ -2903,7 +2927,25 @@
           <w:lang w:val="en-US"/>
         </w:rPr>
         <w:lastRenderedPageBreak/>
-        <w:t xml:space="preserve">also be discussed further in the paper, but, in a nutshell, it seems that the orthogonality is existent and it does make sense to do this split both variables and test the hypotheses proposed. </w:t>
+        <w:t xml:space="preserve">also be discussed further in the paper, but, in a nutshell, it seems that the orthogonality is </w:t>
+      </w:r>
+      <w:r>
+        <w:rPr>
+          <w:rFonts w:ascii="Times New Roman" w:hAnsi="Times New Roman" w:cs="Times New Roman"/>
+          <w:sz w:val="24"/>
+          <w:szCs w:val="24"/>
+          <w:lang w:val="en-US"/>
+        </w:rPr>
+        <w:t>existent,</w:t>
+      </w:r>
+      <w:r>
+        <w:rPr>
+          <w:rFonts w:ascii="Times New Roman" w:hAnsi="Times New Roman" w:cs="Times New Roman"/>
+          <w:sz w:val="24"/>
+          <w:szCs w:val="24"/>
+          <w:lang w:val="en-US"/>
+        </w:rPr>
+        <w:t xml:space="preserve"> and it does make sense to do this split both variables and test the hypotheses proposed. </w:t>
       </w:r>
     </w:p>
     <w:p>
@@ -3170,7 +3212,27 @@
           <w:szCs w:val="24"/>
           <w:lang w:val="en-US"/>
         </w:rPr>
-        <w:t xml:space="preserve"> The period that serves as input is the start of 1980 until the last trading day of December 2024</w:t>
+        <w:t xml:space="preserve"> The period that serves as input </w:t>
+      </w:r>
+      <w:proofErr w:type="gramStart"/>
+      <w:r>
+        <w:rPr>
+          <w:rFonts w:ascii="Times New Roman" w:hAnsi="Times New Roman" w:cs="Times New Roman"/>
+          <w:sz w:val="24"/>
+          <w:szCs w:val="24"/>
+          <w:lang w:val="en-US"/>
+        </w:rPr>
+        <w:t>is</w:t>
+      </w:r>
+      <w:proofErr w:type="gramEnd"/>
+      <w:r>
+        <w:rPr>
+          <w:rFonts w:ascii="Times New Roman" w:hAnsi="Times New Roman" w:cs="Times New Roman"/>
+          <w:sz w:val="24"/>
+          <w:szCs w:val="24"/>
+          <w:lang w:val="en-US"/>
+        </w:rPr>
+        <w:t xml:space="preserve"> the start of 1980 until the last trading day of December 2024</w:t>
       </w:r>
       <w:r>
         <w:rPr>
@@ -3188,7 +3250,27 @@
           <w:szCs w:val="24"/>
           <w:lang w:val="en-US"/>
         </w:rPr>
-        <w:t xml:space="preserve"> is . Wi</w:t>
+        <w:t xml:space="preserve"> </w:t>
+      </w:r>
+      <w:proofErr w:type="gramStart"/>
+      <w:r>
+        <w:rPr>
+          <w:rFonts w:ascii="Times New Roman" w:hAnsi="Times New Roman" w:cs="Times New Roman"/>
+          <w:sz w:val="24"/>
+          <w:szCs w:val="24"/>
+          <w:lang w:val="en-US"/>
+        </w:rPr>
+        <w:t>is .</w:t>
+      </w:r>
+      <w:proofErr w:type="gramEnd"/>
+      <w:r>
+        <w:rPr>
+          <w:rFonts w:ascii="Times New Roman" w:hAnsi="Times New Roman" w:cs="Times New Roman"/>
+          <w:sz w:val="24"/>
+          <w:szCs w:val="24"/>
+          <w:lang w:val="en-US"/>
+        </w:rPr>
+        <w:t xml:space="preserve"> Wi</w:t>
       </w:r>
       <w:r>
         <w:rPr>
@@ -3601,7 +3683,27 @@
           <w:szCs w:val="24"/>
           <w:lang w:val="en-GB"/>
         </w:rPr>
-        <w:t xml:space="preserve"> For all assets, continuously compounded returns were calculated, allowing an eas</w:t>
+        <w:t xml:space="preserve"> For all </w:t>
+      </w:r>
+      <w:proofErr w:type="gramStart"/>
+      <w:r>
+        <w:rPr>
+          <w:rFonts w:ascii="Times New Roman" w:hAnsi="Times New Roman" w:cs="Times New Roman"/>
+          <w:sz w:val="24"/>
+          <w:szCs w:val="24"/>
+          <w:lang w:val="en-GB"/>
+        </w:rPr>
+        <w:t>assets</w:t>
+      </w:r>
+      <w:proofErr w:type="gramEnd"/>
+      <w:r>
+        <w:rPr>
+          <w:rFonts w:ascii="Times New Roman" w:hAnsi="Times New Roman" w:cs="Times New Roman"/>
+          <w:sz w:val="24"/>
+          <w:szCs w:val="24"/>
+          <w:lang w:val="en-GB"/>
+        </w:rPr>
+        <w:t>, continuously compounded returns were calculated, allowing an eas</w:t>
       </w:r>
       <w:r>
         <w:rPr>
@@ -3619,7 +3721,27 @@
           <w:szCs w:val="24"/>
           <w:lang w:val="en-GB"/>
         </w:rPr>
-        <w:t xml:space="preserve"> computation of cumulative returns, through its additive properties, whilst its statistical properties allow greater symmetry and its approximation to normal distribution, catalysing a </w:t>
+        <w:t xml:space="preserve"> computation of cumulative returns, through its additive properties, whilst its statistical properties allow greater symmetry and its approximation to normal distribution, catalysing </w:t>
+      </w:r>
+      <w:proofErr w:type="gramStart"/>
+      <w:r>
+        <w:rPr>
+          <w:rFonts w:ascii="Times New Roman" w:hAnsi="Times New Roman" w:cs="Times New Roman"/>
+          <w:sz w:val="24"/>
+          <w:szCs w:val="24"/>
+          <w:lang w:val="en-GB"/>
+        </w:rPr>
+        <w:t>a</w:t>
+      </w:r>
+      <w:proofErr w:type="gramEnd"/>
+      <w:r>
+        <w:rPr>
+          <w:rFonts w:ascii="Times New Roman" w:hAnsi="Times New Roman" w:cs="Times New Roman"/>
+          <w:sz w:val="24"/>
+          <w:szCs w:val="24"/>
+          <w:lang w:val="en-GB"/>
+        </w:rPr>
+        <w:t xml:space="preserve"> </w:t>
       </w:r>
       <w:r>
         <w:rPr>
@@ -3665,7 +3787,27 @@
           <w:szCs w:val="24"/>
           <w:lang w:val="en-GB"/>
         </w:rPr>
-        <w:t>, the Russell 2000 Index, the tech heavy NASDAQ Composite Index, the FTSE 100 Index, the DAX 40 Index, the Euro Stoxx 50 Index, and the Nikkei 225 Index. These indices’ data was obtained mainly from LSEG Workspace, whilst the S&amp;P 500 data was extracted from CRSP and the Nikkei 225 data was retrieved from Compustat</w:t>
+        <w:t xml:space="preserve">, the Russell 2000 Index, the tech heavy NASDAQ Composite Index, the FTSE 100 Index, the DAX 40 Index, the Euro Stoxx 50 Index, and the Nikkei 225 Index. These indices’ data was obtained mainly from LSEG Workspace, whilst the S&amp;P 500 data was extracted from </w:t>
+      </w:r>
+      <w:proofErr w:type="gramStart"/>
+      <w:r>
+        <w:rPr>
+          <w:rFonts w:ascii="Times New Roman" w:hAnsi="Times New Roman" w:cs="Times New Roman"/>
+          <w:sz w:val="24"/>
+          <w:szCs w:val="24"/>
+          <w:lang w:val="en-GB"/>
+        </w:rPr>
+        <w:t>CRSP</w:t>
+      </w:r>
+      <w:proofErr w:type="gramEnd"/>
+      <w:r>
+        <w:rPr>
+          <w:rFonts w:ascii="Times New Roman" w:hAnsi="Times New Roman" w:cs="Times New Roman"/>
+          <w:sz w:val="24"/>
+          <w:szCs w:val="24"/>
+          <w:lang w:val="en-GB"/>
+        </w:rPr>
+        <w:t xml:space="preserve"> and the Nikkei 225 data was retrieved from Compustat</w:t>
       </w:r>
       <w:r>
         <w:rPr>
@@ -3701,7 +3843,27 @@
           <w:szCs w:val="24"/>
           <w:lang w:val="en-GB"/>
         </w:rPr>
-        <w:t>FTSE Nareit U.S. Real Estate Index Series</w:t>
+        <w:t xml:space="preserve">FTSE </w:t>
+      </w:r>
+      <w:proofErr w:type="spellStart"/>
+      <w:r>
+        <w:rPr>
+          <w:rFonts w:ascii="Times New Roman" w:hAnsi="Times New Roman" w:cs="Times New Roman"/>
+          <w:sz w:val="24"/>
+          <w:szCs w:val="24"/>
+          <w:lang w:val="en-GB"/>
+        </w:rPr>
+        <w:t>Nareit</w:t>
+      </w:r>
+      <w:proofErr w:type="spellEnd"/>
+      <w:r>
+        <w:rPr>
+          <w:rFonts w:ascii="Times New Roman" w:hAnsi="Times New Roman" w:cs="Times New Roman"/>
+          <w:sz w:val="24"/>
+          <w:szCs w:val="24"/>
+          <w:lang w:val="en-GB"/>
+        </w:rPr>
+        <w:t xml:space="preserve"> U.S. Real Estate Index Series</w:t>
       </w:r>
       <w:r>
         <w:rPr>
@@ -3746,6 +3908,7 @@
       <w:r>
         <w:rPr>
           <w:rFonts w:ascii="Times New Roman" w:hAnsi="Times New Roman" w:cs="Times New Roman"/>
+          <w:noProof/>
           <w:sz w:val="24"/>
           <w:szCs w:val="24"/>
           <w:lang w:val="en-GB"/>
@@ -3774,7 +3937,7 @@
                     <pic:cNvPicPr/>
                   </pic:nvPicPr>
                   <pic:blipFill>
-                    <a:blip r:embed="rId6">
+                    <a:blip r:embed="rId7">
                       <a:extLst>
                         <a:ext uri="{28A0092B-C50C-407E-A947-70E740481C1C}">
                           <a14:useLocalDpi xmlns:a14="http://schemas.microsoft.com/office/drawing/2010/main" val="0"/>
@@ -4082,7 +4245,7 @@
                     <pic:cNvPicPr/>
                   </pic:nvPicPr>
                   <pic:blipFill>
-                    <a:blip r:embed="rId7">
+                    <a:blip r:embed="rId8">
                       <a:extLst>
                         <a:ext uri="{28A0092B-C50C-407E-A947-70E740481C1C}">
                           <a14:useLocalDpi xmlns:a14="http://schemas.microsoft.com/office/drawing/2010/main" val="0"/>
@@ -4170,6 +4333,7 @@
       <w:r>
         <w:rPr>
           <w:rFonts w:ascii="Times New Roman" w:hAnsi="Times New Roman" w:cs="Times New Roman"/>
+          <w:noProof/>
           <w:sz w:val="24"/>
           <w:szCs w:val="24"/>
           <w:lang w:val="en-GB"/>
@@ -4198,7 +4362,7 @@
                     <pic:cNvPicPr/>
                   </pic:nvPicPr>
                   <pic:blipFill>
-                    <a:blip r:embed="rId8">
+                    <a:blip r:embed="rId9">
                       <a:extLst>
                         <a:ext uri="{28A0092B-C50C-407E-A947-70E740481C1C}">
                           <a14:useLocalDpi xmlns:a14="http://schemas.microsoft.com/office/drawing/2010/main" val="0"/>
@@ -4489,43 +4653,16 @@
           <w:szCs w:val="24"/>
           <w:lang w:val="en-GB"/>
         </w:rPr>
-        <w:t xml:space="preserve"> (</w:t>
-      </w:r>
-      <w:r>
-        <w:rPr>
-          <w:rFonts w:ascii="Times New Roman" w:hAnsi="Times New Roman" w:cs="Times New Roman"/>
-          <w:sz w:val="24"/>
-          <w:szCs w:val="24"/>
-          <w:lang w:val="en-GB"/>
-        </w:rPr>
-        <w:t>when compared to other asset classes</w:t>
-      </w:r>
-      <w:r>
-        <w:rPr>
-          <w:rFonts w:ascii="Times New Roman" w:hAnsi="Times New Roman" w:cs="Times New Roman"/>
-          <w:sz w:val="24"/>
-          <w:szCs w:val="24"/>
-          <w:lang w:val="en-GB"/>
-        </w:rPr>
-        <w:t>)</w:t>
-      </w:r>
-      <w:r>
-        <w:rPr>
-          <w:rFonts w:ascii="Times New Roman" w:hAnsi="Times New Roman" w:cs="Times New Roman"/>
-          <w:sz w:val="24"/>
-          <w:szCs w:val="24"/>
-          <w:lang w:val="en-GB"/>
-        </w:rPr>
-        <w:t xml:space="preserve"> </w:t>
-      </w:r>
-      <w:r>
-        <w:rPr>
-          <w:rFonts w:ascii="Times New Roman" w:hAnsi="Times New Roman" w:cs="Times New Roman"/>
-          <w:sz w:val="24"/>
-          <w:szCs w:val="24"/>
-          <w:lang w:val="en-GB"/>
-        </w:rPr>
-        <w:t>first order autocorrelation</w:t>
+        <w:t xml:space="preserve"> (when compared to other asset classes)</w:t>
+      </w:r>
+      <w:r>
+        <w:rPr>
+          <w:rFonts w:ascii="Times New Roman" w:hAnsi="Times New Roman" w:cs="Times New Roman"/>
+          <w:sz w:val="24"/>
+          <w:szCs w:val="24"/>
+          <w:lang w:val="en-GB"/>
+        </w:rPr>
+        <w:t xml:space="preserve"> first order autocorrelation</w:t>
       </w:r>
       <w:r>
         <w:rPr>
@@ -4697,27 +4834,7 @@
             <w:szCs w:val="24"/>
             <w:lang w:val="en-GB"/>
           </w:rPr>
-          <w:t xml:space="preserve">Fama and </w:t>
-        </w:r>
-        <w:r>
-          <w:rPr>
-            <w:rStyle w:val="Hyperlink"/>
-            <w:rFonts w:ascii="Times New Roman" w:hAnsi="Times New Roman" w:cs="Times New Roman"/>
-            <w:sz w:val="24"/>
-            <w:szCs w:val="24"/>
-            <w:lang w:val="en-GB"/>
-          </w:rPr>
-          <w:t>Schwert</w:t>
-        </w:r>
-        <w:r>
-          <w:rPr>
-            <w:rStyle w:val="Hyperlink"/>
-            <w:rFonts w:ascii="Times New Roman" w:hAnsi="Times New Roman" w:cs="Times New Roman"/>
-            <w:sz w:val="24"/>
-            <w:szCs w:val="24"/>
-            <w:lang w:val="en-GB"/>
-          </w:rPr>
-          <w:t xml:space="preserve"> (1977)</w:t>
+          <w:t>Fama and Schwert (1977)</w:t>
         </w:r>
       </w:hyperlink>
       <w:r>
@@ -4861,6 +4978,7 @@
       <w:r>
         <w:rPr>
           <w:rFonts w:ascii="Times New Roman" w:hAnsi="Times New Roman" w:cs="Times New Roman"/>
+          <w:noProof/>
           <w:sz w:val="24"/>
           <w:szCs w:val="24"/>
           <w:lang w:val="en-US"/>
@@ -4889,7 +5007,7 @@
                     <pic:cNvPicPr/>
                   </pic:nvPicPr>
                   <pic:blipFill>
-                    <a:blip r:embed="rId9">
+                    <a:blip r:embed="rId10">
                       <a:extLst>
                         <a:ext uri="{28A0092B-C50C-407E-A947-70E740481C1C}">
                           <a14:useLocalDpi xmlns:a14="http://schemas.microsoft.com/office/drawing/2010/main" val="0"/>
@@ -5203,7 +5321,25 @@
           <w:szCs w:val="24"/>
           <w:lang w:val="en-US"/>
         </w:rPr>
-        <w:t xml:space="preserve"> These inconsistencies may be related to some idiosyncratic and/or country specific risks that are out of the scope of this paper.</w:t>
+        <w:t xml:space="preserve"> These inconsistencies may be related to some idiosyncratic and/or country specific risks that are </w:t>
+      </w:r>
+      <w:r>
+        <w:rPr>
+          <w:rFonts w:ascii="Times New Roman" w:hAnsi="Times New Roman" w:cs="Times New Roman"/>
+          <w:sz w:val="24"/>
+          <w:szCs w:val="24"/>
+          <w:lang w:val="en-US"/>
+        </w:rPr>
+        <w:t>beyond</w:t>
+      </w:r>
+      <w:r>
+        <w:rPr>
+          <w:rFonts w:ascii="Times New Roman" w:hAnsi="Times New Roman" w:cs="Times New Roman"/>
+          <w:sz w:val="24"/>
+          <w:szCs w:val="24"/>
+          <w:lang w:val="en-US"/>
+        </w:rPr>
+        <w:t xml:space="preserve"> the scope of this paper.</w:t>
       </w:r>
     </w:p>
     <w:p>
@@ -5337,19 +5473,71 @@
           <w:szCs w:val="24"/>
           <w:lang w:val="en-US"/>
         </w:rPr>
-        <w:t xml:space="preserve">performed two separate tests to check for correlation and causality. </w:t>
-      </w:r>
-    </w:p>
-    <w:p>
-      <w:pPr>
-        <w:pStyle w:val="NoSpacing"/>
-        <w:rPr>
-          <w:rFonts w:ascii="Times New Roman" w:hAnsi="Times New Roman" w:cs="Times New Roman"/>
-          <w:sz w:val="24"/>
-          <w:szCs w:val="24"/>
-          <w:lang w:val="en-US"/>
-        </w:rPr>
-      </w:pPr>
+        <w:t>performed two separate tests to check for correlation and causality</w:t>
+      </w:r>
+      <w:r>
+        <w:rPr>
+          <w:rFonts w:ascii="Times New Roman" w:hAnsi="Times New Roman" w:cs="Times New Roman"/>
+          <w:sz w:val="24"/>
+          <w:szCs w:val="24"/>
+          <w:lang w:val="en-US"/>
+        </w:rPr>
+        <w:t xml:space="preserve"> between both variables</w:t>
+      </w:r>
+      <w:r>
+        <w:rPr>
+          <w:rFonts w:ascii="Times New Roman" w:hAnsi="Times New Roman" w:cs="Times New Roman"/>
+          <w:sz w:val="24"/>
+          <w:szCs w:val="24"/>
+          <w:lang w:val="en-US"/>
+        </w:rPr>
+        <w:t>: correlation analysis and Granger causality testing.</w:t>
+      </w:r>
+      <w:r>
+        <w:rPr>
+          <w:rFonts w:ascii="Times New Roman" w:hAnsi="Times New Roman" w:cs="Times New Roman"/>
+          <w:sz w:val="24"/>
+          <w:szCs w:val="24"/>
+          <w:lang w:val="en-US"/>
+        </w:rPr>
+        <w:t xml:space="preserve"> These two approaches are, in a way, complimentary. For instance, two variables can have a significantly low correlation or even be totally uncorrelated, </w:t>
+      </w:r>
+      <w:r>
+        <w:rPr>
+          <w:rFonts w:ascii="Times New Roman" w:hAnsi="Times New Roman" w:cs="Times New Roman"/>
+          <w:sz w:val="24"/>
+          <w:szCs w:val="24"/>
+          <w:lang w:val="en-US"/>
+        </w:rPr>
+        <w:t>and</w:t>
+      </w:r>
+      <w:r>
+        <w:rPr>
+          <w:rFonts w:ascii="Times New Roman" w:hAnsi="Times New Roman" w:cs="Times New Roman"/>
+          <w:sz w:val="24"/>
+          <w:szCs w:val="24"/>
+          <w:lang w:val="en-US"/>
+        </w:rPr>
+        <w:t xml:space="preserve"> causality can still detect the predictive relationship between the variables that correlation </w:t>
+      </w:r>
+      <w:r>
+        <w:rPr>
+          <w:rFonts w:ascii="Times New Roman" w:hAnsi="Times New Roman" w:cs="Times New Roman"/>
+          <w:sz w:val="24"/>
+          <w:szCs w:val="24"/>
+          <w:lang w:val="en-US"/>
+        </w:rPr>
+        <w:t>fail</w:t>
+      </w:r>
+      <w:r>
+        <w:rPr>
+          <w:rFonts w:ascii="Times New Roman" w:hAnsi="Times New Roman" w:cs="Times New Roman"/>
+          <w:sz w:val="24"/>
+          <w:szCs w:val="24"/>
+          <w:lang w:val="en-US"/>
+        </w:rPr>
+        <w:t xml:space="preserve"> to capture.</w:t>
+      </w:r>
     </w:p>
     <w:p>
       <w:pPr>
@@ -5357,60 +5545,868 @@
         <w:spacing w:line="360" w:lineRule="auto"/>
         <w:jc w:val="both"/>
         <w:rPr>
-          <w:lang w:val="en-GB"/>
-        </w:rPr>
-      </w:pPr>
-      <w:r>
-        <w:rPr>
-          <w:lang w:val="en-GB"/>
-        </w:rPr>
-        <w:t>The correlations between the YoY Inflation Rate and the two measures of volatility (Historical Volatility and GARCH Volatility) are both very close to zero:</w:t>
-      </w:r>
+          <w:rFonts w:ascii="Times New Roman" w:hAnsi="Times New Roman" w:cs="Times New Roman"/>
+          <w:sz w:val="24"/>
+          <w:szCs w:val="24"/>
+          <w:lang w:val="en-GB"/>
+        </w:rPr>
+      </w:pPr>
+      <w:r>
+        <w:rPr>
+          <w:rFonts w:ascii="Times New Roman" w:hAnsi="Times New Roman" w:cs="Times New Roman"/>
+          <w:sz w:val="24"/>
+          <w:szCs w:val="24"/>
+          <w:lang w:val="en-US"/>
+        </w:rPr>
+        <w:t xml:space="preserve">The correlation analysis was done to assess the power and path of the linear relationship between inflation rate and volatility rate. This would test if changes in the rate of inflation are associated with simultaneous changes in the volatility rate. </w:t>
+      </w:r>
+      <w:r>
+        <w:rPr>
+          <w:rFonts w:ascii="Times New Roman" w:hAnsi="Times New Roman" w:cs="Times New Roman"/>
+          <w:sz w:val="24"/>
+          <w:szCs w:val="24"/>
+          <w:lang w:val="en-US"/>
+        </w:rPr>
+        <w:t>The assessment was done to the variable YoY Inflation Rate with both measurements of volatility. For Historical Volatility the result was</w:t>
+      </w:r>
+      <w:r>
+        <w:rPr>
+          <w:rFonts w:ascii="Times New Roman" w:hAnsi="Times New Roman" w:cs="Times New Roman"/>
+          <w:sz w:val="24"/>
+          <w:szCs w:val="24"/>
+          <w:lang w:val="en-GB"/>
+        </w:rPr>
+        <w:t xml:space="preserve"> -0.006</w:t>
+      </w:r>
+      <w:r>
+        <w:rPr>
+          <w:rFonts w:ascii="Times New Roman" w:hAnsi="Times New Roman" w:cs="Times New Roman"/>
+          <w:sz w:val="24"/>
+          <w:szCs w:val="24"/>
+          <w:lang w:val="en-GB"/>
+        </w:rPr>
+        <w:t xml:space="preserve">3, whilst for GARCH Volatility the result was </w:t>
+      </w:r>
+      <w:r>
+        <w:rPr>
+          <w:rFonts w:ascii="Times New Roman" w:hAnsi="Times New Roman" w:cs="Times New Roman"/>
+          <w:sz w:val="24"/>
+          <w:szCs w:val="24"/>
+          <w:lang w:val="en-GB"/>
+        </w:rPr>
+        <w:t>-0.028</w:t>
+      </w:r>
+      <w:r>
+        <w:rPr>
+          <w:rFonts w:ascii="Times New Roman" w:hAnsi="Times New Roman" w:cs="Times New Roman"/>
+          <w:sz w:val="24"/>
+          <w:szCs w:val="24"/>
+          <w:lang w:val="en-GB"/>
+        </w:rPr>
+        <w:t>7.</w:t>
+      </w:r>
+      <w:r>
+        <w:rPr>
+          <w:rFonts w:ascii="Times New Roman" w:hAnsi="Times New Roman" w:cs="Times New Roman"/>
+          <w:sz w:val="24"/>
+          <w:szCs w:val="24"/>
+          <w:lang w:val="en-GB"/>
+        </w:rPr>
+        <w:t xml:space="preserve"> Actually, the number of months that exhibit positive rolling 12-month correlation, on average for both volatility estimates, is 225, whilst the number of the ones with negative is 304.</w:t>
+      </w:r>
+      <w:r>
+        <w:rPr>
+          <w:rFonts w:ascii="Times New Roman" w:hAnsi="Times New Roman" w:cs="Times New Roman"/>
+          <w:sz w:val="24"/>
+          <w:szCs w:val="24"/>
+          <w:lang w:val="en-GB"/>
+        </w:rPr>
+        <w:t xml:space="preserve"> The pattern is quite clear, a negligible and very weak negative relationship between the inflation rate and volatility rates.</w:t>
+      </w:r>
+      <w:r>
+        <w:rPr>
+          <w:rFonts w:ascii="Times New Roman" w:hAnsi="Times New Roman" w:cs="Times New Roman"/>
+          <w:sz w:val="24"/>
+          <w:szCs w:val="24"/>
+          <w:lang w:val="en-GB"/>
+        </w:rPr>
+        <w:t xml:space="preserve"> Figure 2 helps us visualize this. It tells us that the correlation levels </w:t>
+      </w:r>
+      <w:r>
+        <w:rPr>
+          <w:rFonts w:ascii="Times New Roman" w:hAnsi="Times New Roman" w:cs="Times New Roman"/>
+          <w:sz w:val="24"/>
+          <w:szCs w:val="24"/>
+          <w:lang w:val="en-GB"/>
+        </w:rPr>
+        <w:t>fluctuate</w:t>
+      </w:r>
+      <w:r>
+        <w:rPr>
+          <w:rFonts w:ascii="Times New Roman" w:hAnsi="Times New Roman" w:cs="Times New Roman"/>
+          <w:sz w:val="24"/>
+          <w:szCs w:val="24"/>
+          <w:lang w:val="en-GB"/>
+        </w:rPr>
+        <w:t xml:space="preserve"> signif</w:t>
+      </w:r>
+      <w:r>
+        <w:rPr>
+          <w:rFonts w:ascii="Times New Roman" w:hAnsi="Times New Roman" w:cs="Times New Roman"/>
+          <w:sz w:val="24"/>
+          <w:szCs w:val="24"/>
+          <w:lang w:val="en-GB"/>
+        </w:rPr>
+        <w:t>icantly over time, oscillating between strong positive and negative values. Which may indicate some degree of influence from exogenous factors. Even though, there is not a perfect alignment between both measures of volatility, they tend to move in similar directions, capturing similar dynamics of correlation.</w:t>
+      </w:r>
+      <w:r>
+        <w:rPr>
+          <w:rFonts w:ascii="Times New Roman" w:hAnsi="Times New Roman" w:cs="Times New Roman"/>
+          <w:sz w:val="24"/>
+          <w:szCs w:val="24"/>
+          <w:lang w:val="en-GB"/>
+        </w:rPr>
+        <w:t xml:space="preserve"> Essentially, changes in the Inflation Rate do not have a meaningful impact on </w:t>
+      </w:r>
+      <w:r>
+        <w:rPr>
+          <w:rFonts w:ascii="Times New Roman" w:hAnsi="Times New Roman" w:cs="Times New Roman"/>
+          <w:sz w:val="24"/>
+          <w:szCs w:val="24"/>
+          <w:lang w:val="en-GB"/>
+        </w:rPr>
+        <w:lastRenderedPageBreak/>
+        <w:drawing>
+          <wp:anchor distT="180340" distB="180340" distL="114300" distR="114300" simplePos="0" relativeHeight="251669504" behindDoc="0" locked="0" layoutInCell="1" allowOverlap="1" wp14:anchorId="7CCB610D" wp14:editId="66D6C90D">
+            <wp:simplePos x="807720" y="711835"/>
+            <wp:positionH relativeFrom="margin">
+              <wp:align>center</wp:align>
+            </wp:positionH>
+            <wp:positionV relativeFrom="margin">
+              <wp:align>top</wp:align>
+            </wp:positionV>
+            <wp:extent cx="5759450" cy="3070225"/>
+            <wp:effectExtent l="0" t="0" r="0" b="0"/>
+            <wp:wrapSquare wrapText="bothSides"/>
+            <wp:docPr id="1761820547" name="Picture 1" descr="A graph of a graph&#10;&#10;AI-generated content may be incorrect."/>
+            <wp:cNvGraphicFramePr>
+              <a:graphicFrameLocks xmlns:a="http://schemas.openxmlformats.org/drawingml/2006/main" noChangeAspect="1"/>
+            </wp:cNvGraphicFramePr>
+            <a:graphic xmlns:a="http://schemas.openxmlformats.org/drawingml/2006/main">
+              <a:graphicData uri="http://schemas.openxmlformats.org/drawingml/2006/picture">
+                <pic:pic xmlns:pic="http://schemas.openxmlformats.org/drawingml/2006/picture">
+                  <pic:nvPicPr>
+                    <pic:cNvPr id="1761820547" name="Picture 1" descr="A graph of a graph&#10;&#10;AI-generated content may be incorrect."/>
+                    <pic:cNvPicPr/>
+                  </pic:nvPicPr>
+                  <pic:blipFill>
+                    <a:blip r:embed="rId11"/>
+                    <a:stretch>
+                      <a:fillRect/>
+                    </a:stretch>
+                  </pic:blipFill>
+                  <pic:spPr>
+                    <a:xfrm>
+                      <a:off x="0" y="0"/>
+                      <a:ext cx="5759450" cy="3070225"/>
+                    </a:xfrm>
+                    <a:prstGeom prst="rect">
+                      <a:avLst/>
+                    </a:prstGeom>
+                  </pic:spPr>
+                </pic:pic>
+              </a:graphicData>
+            </a:graphic>
+            <wp14:sizeRelH relativeFrom="margin">
+              <wp14:pctWidth>0</wp14:pctWidth>
+            </wp14:sizeRelH>
+            <wp14:sizeRelV relativeFrom="margin">
+              <wp14:pctHeight>0</wp14:pctHeight>
+            </wp14:sizeRelV>
+          </wp:anchor>
+        </w:drawing>
+      </w:r>
+      <w:r>
+        <w:rPr>
+          <w:rFonts w:ascii="Times New Roman" w:hAnsi="Times New Roman" w:cs="Times New Roman"/>
+          <w:sz w:val="24"/>
+          <w:szCs w:val="24"/>
+          <w:lang w:val="en-GB"/>
+        </w:rPr>
+        <w:t xml:space="preserve">volatility, which highlights </w:t>
+      </w:r>
+      <w:r>
+        <w:rPr>
+          <w:rFonts w:ascii="Times New Roman" w:hAnsi="Times New Roman" w:cs="Times New Roman"/>
+          <w:sz w:val="24"/>
+          <w:szCs w:val="24"/>
+          <w:lang w:val="en-GB"/>
+        </w:rPr>
+        <w:t xml:space="preserve">the fact that they are pretty much independent from each other on our data sample. </w:t>
+      </w:r>
+      <w:r>
+        <w:rPr>
+          <w:rFonts w:ascii="Times New Roman" w:hAnsi="Times New Roman" w:cs="Times New Roman"/>
+          <w:sz w:val="24"/>
+          <w:szCs w:val="24"/>
+          <w:lang w:val="en-GB"/>
+        </w:rPr>
+        <w:t xml:space="preserve">We can therefore conclude </w:t>
+      </w:r>
+      <w:r>
+        <w:rPr>
+          <w:rFonts w:ascii="Times New Roman" w:hAnsi="Times New Roman" w:cs="Times New Roman"/>
+          <w:sz w:val="24"/>
+          <w:szCs w:val="24"/>
+          <w:lang w:val="en-GB"/>
+        </w:rPr>
+        <w:t xml:space="preserve">that these variables are orthogonal. </w:t>
+      </w:r>
+    </w:p>
+    <w:p>
+      <w:pPr>
+        <w:pStyle w:val="NoSpacing"/>
+        <w:spacing w:line="360" w:lineRule="auto"/>
+        <w:jc w:val="both"/>
+        <w:rPr>
+          <w:rFonts w:ascii="Times New Roman" w:hAnsi="Times New Roman" w:cs="Times New Roman"/>
+          <w:sz w:val="24"/>
+          <w:szCs w:val="24"/>
+          <w:lang w:val="en-GB"/>
+        </w:rPr>
+      </w:pPr>
+      <w:r>
+        <w:rPr>
+          <w:rFonts w:ascii="Times New Roman" w:hAnsi="Times New Roman" w:cs="Times New Roman"/>
+          <w:sz w:val="24"/>
+          <w:szCs w:val="24"/>
+          <w:lang w:val="en-GB"/>
+        </w:rPr>
+        <w:t xml:space="preserve">It is now required to address the causality that can be exhibited by the variables, in other </w:t>
+      </w:r>
+      <w:r>
+        <w:rPr>
+          <w:rFonts w:ascii="Times New Roman" w:hAnsi="Times New Roman" w:cs="Times New Roman"/>
+          <w:sz w:val="24"/>
+          <w:szCs w:val="24"/>
+          <w:lang w:val="en-GB"/>
+        </w:rPr>
+        <w:t>words</w:t>
+      </w:r>
+      <w:r>
+        <w:rPr>
+          <w:rFonts w:ascii="Times New Roman" w:hAnsi="Times New Roman" w:cs="Times New Roman"/>
+          <w:sz w:val="24"/>
+          <w:szCs w:val="24"/>
+          <w:lang w:val="en-GB"/>
+        </w:rPr>
+        <w:t>, whether one of the variables leads or is able to predict the behaviour of the other. To achieve this, the Granger Causality test was used to assess the potential of past values of one of the time series to provide statistically significant information to predict future values of another time series. Before proceeding, it is worth noting that Granger-Causality tests are dependent on the fact that both Inflation and Volatility Data are stationary.</w:t>
+      </w:r>
+      <w:r>
+        <w:rPr>
+          <w:rFonts w:ascii="Times New Roman" w:hAnsi="Times New Roman" w:cs="Times New Roman"/>
+          <w:sz w:val="24"/>
+          <w:szCs w:val="24"/>
+          <w:lang w:val="en-GB"/>
+        </w:rPr>
+        <w:t xml:space="preserve"> This </w:t>
+      </w:r>
+      <w:r>
+        <w:rPr>
+          <w:rFonts w:ascii="Times New Roman" w:hAnsi="Times New Roman" w:cs="Times New Roman"/>
+          <w:sz w:val="24"/>
+          <w:szCs w:val="24"/>
+          <w:lang w:val="en-GB"/>
+        </w:rPr>
+        <w:t>stationarity</w:t>
+      </w:r>
+      <w:r>
+        <w:rPr>
+          <w:rFonts w:ascii="Times New Roman" w:hAnsi="Times New Roman" w:cs="Times New Roman"/>
+          <w:sz w:val="24"/>
+          <w:szCs w:val="24"/>
+          <w:lang w:val="en-GB"/>
+        </w:rPr>
+        <w:t xml:space="preserve"> of our variables was verified through an </w:t>
+      </w:r>
+      <w:r>
+        <w:rPr>
+          <w:rFonts w:ascii="Times New Roman" w:hAnsi="Times New Roman" w:cs="Times New Roman"/>
+          <w:sz w:val="24"/>
+          <w:szCs w:val="24"/>
+          <w:lang w:val="en-GB"/>
+        </w:rPr>
+        <w:t>Augmented Dickey-Fuller (ADF) test.</w:t>
+      </w:r>
+      <w:r>
+        <w:rPr>
+          <w:rFonts w:ascii="Times New Roman" w:hAnsi="Times New Roman" w:cs="Times New Roman"/>
+          <w:sz w:val="24"/>
+          <w:szCs w:val="24"/>
+          <w:lang w:val="en-GB"/>
+        </w:rPr>
+        <w:t xml:space="preserve"> The </w:t>
+      </w:r>
+      <w:r>
+        <w:rPr>
+          <w:rFonts w:ascii="Times New Roman" w:hAnsi="Times New Roman" w:cs="Times New Roman"/>
+          <w:sz w:val="24"/>
+          <w:szCs w:val="24"/>
+          <w:lang w:val="en-GB"/>
+        </w:rPr>
+        <w:t xml:space="preserve">null </w:t>
+      </w:r>
+      <w:r>
+        <w:rPr>
+          <w:rFonts w:ascii="Times New Roman" w:hAnsi="Times New Roman" w:cs="Times New Roman"/>
+          <w:sz w:val="24"/>
+          <w:szCs w:val="24"/>
+          <w:lang w:val="en-GB"/>
+        </w:rPr>
+        <w:t>hypothes</w:t>
+      </w:r>
+      <w:r>
+        <w:rPr>
+          <w:rFonts w:ascii="Times New Roman" w:hAnsi="Times New Roman" w:cs="Times New Roman"/>
+          <w:sz w:val="24"/>
+          <w:szCs w:val="24"/>
+          <w:lang w:val="en-GB"/>
+        </w:rPr>
+        <w:t>e</w:t>
+      </w:r>
+      <w:r>
+        <w:rPr>
+          <w:rFonts w:ascii="Times New Roman" w:hAnsi="Times New Roman" w:cs="Times New Roman"/>
+          <w:sz w:val="24"/>
+          <w:szCs w:val="24"/>
+          <w:lang w:val="en-GB"/>
+        </w:rPr>
+        <w:t xml:space="preserve">s tested here </w:t>
+      </w:r>
+      <w:r>
+        <w:rPr>
+          <w:rFonts w:ascii="Times New Roman" w:hAnsi="Times New Roman" w:cs="Times New Roman"/>
+          <w:sz w:val="24"/>
+          <w:szCs w:val="24"/>
+          <w:lang w:val="en-GB"/>
+        </w:rPr>
+        <w:t>is if any of the variables</w:t>
+      </w:r>
+      <w:r>
+        <w:rPr>
+          <w:rFonts w:ascii="Times New Roman" w:hAnsi="Times New Roman" w:cs="Times New Roman"/>
+          <w:sz w:val="24"/>
+          <w:szCs w:val="24"/>
+          <w:lang w:val="en-GB"/>
+        </w:rPr>
+        <w:t xml:space="preserve"> contains a unit root, i.e.,</w:t>
+      </w:r>
+      <w:r>
+        <w:rPr>
+          <w:rFonts w:ascii="Times New Roman" w:hAnsi="Times New Roman" w:cs="Times New Roman"/>
+          <w:sz w:val="24"/>
+          <w:szCs w:val="24"/>
+          <w:lang w:val="en-GB"/>
+        </w:rPr>
+        <w:t xml:space="preserve"> is non-stationary. The p-values for all variables </w:t>
+      </w:r>
+      <w:r>
+        <w:rPr>
+          <w:rFonts w:ascii="Times New Roman" w:hAnsi="Times New Roman" w:cs="Times New Roman"/>
+          <w:sz w:val="24"/>
+          <w:szCs w:val="24"/>
+          <w:lang w:val="en-GB"/>
+        </w:rPr>
+        <w:t>tests</w:t>
+      </w:r>
+      <w:r>
+        <w:rPr>
+          <w:rFonts w:ascii="Times New Roman" w:hAnsi="Times New Roman" w:cs="Times New Roman"/>
+          <w:sz w:val="24"/>
+          <w:szCs w:val="24"/>
+          <w:lang w:val="en-GB"/>
+        </w:rPr>
+        <w:t xml:space="preserve"> are all smaller than 0.05, meaning that we reject the null hypothesis, and confirms that all variables are, therefore, stationary. </w:t>
+      </w:r>
+      <w:hyperlink w:anchor="Granger_Causality" w:history="1">
+        <w:r>
+          <w:rPr>
+            <w:rStyle w:val="Hyperlink"/>
+            <w:rFonts w:ascii="Times New Roman" w:hAnsi="Times New Roman" w:cs="Times New Roman"/>
+            <w:sz w:val="24"/>
+            <w:szCs w:val="24"/>
+            <w:lang w:val="en-GB"/>
+          </w:rPr>
+          <w:t>Granger (1969)</w:t>
+        </w:r>
+      </w:hyperlink>
+      <w:r>
+        <w:rPr>
+          <w:rFonts w:ascii="Times New Roman" w:hAnsi="Times New Roman" w:cs="Times New Roman"/>
+          <w:sz w:val="24"/>
+          <w:szCs w:val="24"/>
+          <w:lang w:val="en-GB"/>
+        </w:rPr>
+        <w:t xml:space="preserve"> proposed a statistical framework to test whether a time series past values may be able to predict another time series’ future values. </w:t>
+      </w:r>
+      <w:r>
+        <w:rPr>
+          <w:rFonts w:ascii="Times New Roman" w:hAnsi="Times New Roman" w:cs="Times New Roman"/>
+          <w:sz w:val="24"/>
+          <w:szCs w:val="24"/>
+          <w:lang w:val="en-GB"/>
+        </w:rPr>
+        <w:t>In this study, the</w:t>
+      </w:r>
+      <w:r>
+        <w:rPr>
+          <w:rFonts w:ascii="Times New Roman" w:hAnsi="Times New Roman" w:cs="Times New Roman"/>
+          <w:sz w:val="24"/>
+          <w:szCs w:val="24"/>
+          <w:lang w:val="en-GB"/>
+        </w:rPr>
+        <w:t xml:space="preserve"> test was </w:t>
+      </w:r>
+      <w:r>
+        <w:rPr>
+          <w:rFonts w:ascii="Times New Roman" w:hAnsi="Times New Roman" w:cs="Times New Roman"/>
+          <w:sz w:val="24"/>
+          <w:szCs w:val="24"/>
+          <w:lang w:val="en-GB"/>
+        </w:rPr>
+        <w:t>conducted</w:t>
+      </w:r>
+      <w:r>
+        <w:rPr>
+          <w:rFonts w:ascii="Times New Roman" w:hAnsi="Times New Roman" w:cs="Times New Roman"/>
+          <w:sz w:val="24"/>
+          <w:szCs w:val="24"/>
+          <w:lang w:val="en-GB"/>
+        </w:rPr>
+        <w:t xml:space="preserve"> </w:t>
+      </w:r>
+      <w:r>
+        <w:rPr>
+          <w:rFonts w:ascii="Times New Roman" w:hAnsi="Times New Roman" w:cs="Times New Roman"/>
+          <w:sz w:val="24"/>
+          <w:szCs w:val="24"/>
+          <w:lang w:val="en-GB"/>
+        </w:rPr>
+        <w:t>on</w:t>
+      </w:r>
+      <w:r>
+        <w:rPr>
+          <w:rFonts w:ascii="Times New Roman" w:hAnsi="Times New Roman" w:cs="Times New Roman"/>
+          <w:sz w:val="24"/>
+          <w:szCs w:val="24"/>
+          <w:lang w:val="en-GB"/>
+        </w:rPr>
+        <w:t xml:space="preserve"> both directions of our variables, that is, if inflation’s past values can predict future values of volatility and vice-versa</w:t>
+      </w:r>
+      <w:r>
+        <w:rPr>
+          <w:rFonts w:ascii="Times New Roman" w:hAnsi="Times New Roman" w:cs="Times New Roman"/>
+          <w:sz w:val="24"/>
+          <w:szCs w:val="24"/>
+          <w:lang w:val="en-GB"/>
+        </w:rPr>
+        <w:t>.</w:t>
+      </w:r>
+      <w:r>
+        <w:rPr>
+          <w:rFonts w:ascii="Times New Roman" w:hAnsi="Times New Roman" w:cs="Times New Roman"/>
+          <w:sz w:val="24"/>
+          <w:szCs w:val="24"/>
+          <w:lang w:val="en-GB"/>
+        </w:rPr>
+        <w:t xml:space="preserve"> </w:t>
+      </w:r>
+      <w:r>
+        <w:rPr>
+          <w:rFonts w:ascii="Times New Roman" w:hAnsi="Times New Roman" w:cs="Times New Roman"/>
+          <w:sz w:val="24"/>
+          <w:szCs w:val="24"/>
+          <w:lang w:val="en-GB"/>
+        </w:rPr>
+        <w:t>The application consisted of p</w:t>
+      </w:r>
+      <w:r>
+        <w:rPr>
+          <w:rFonts w:ascii="Times New Roman" w:hAnsi="Times New Roman" w:cs="Times New Roman"/>
+          <w:sz w:val="24"/>
+          <w:szCs w:val="24"/>
+          <w:lang w:val="en-GB"/>
+        </w:rPr>
+        <w:t>erform</w:t>
+      </w:r>
+      <w:r>
+        <w:rPr>
+          <w:rFonts w:ascii="Times New Roman" w:hAnsi="Times New Roman" w:cs="Times New Roman"/>
+          <w:sz w:val="24"/>
+          <w:szCs w:val="24"/>
+          <w:lang w:val="en-GB"/>
+        </w:rPr>
+        <w:t>ing the Granger-causality test</w:t>
+      </w:r>
+      <w:r>
+        <w:rPr>
+          <w:rFonts w:ascii="Times New Roman" w:hAnsi="Times New Roman" w:cs="Times New Roman"/>
+          <w:sz w:val="24"/>
+          <w:szCs w:val="24"/>
+          <w:lang w:val="en-GB"/>
+        </w:rPr>
+        <w:t xml:space="preserve"> at </w:t>
+      </w:r>
+      <w:r>
+        <w:rPr>
+          <w:rFonts w:ascii="Times New Roman" w:hAnsi="Times New Roman" w:cs="Times New Roman"/>
+          <w:sz w:val="24"/>
+          <w:szCs w:val="24"/>
+          <w:lang w:val="en-GB"/>
+        </w:rPr>
+        <w:t>four</w:t>
+      </w:r>
+      <w:r>
+        <w:rPr>
+          <w:rFonts w:ascii="Times New Roman" w:hAnsi="Times New Roman" w:cs="Times New Roman"/>
+          <w:sz w:val="24"/>
+          <w:szCs w:val="24"/>
+          <w:lang w:val="en-GB"/>
+        </w:rPr>
+        <w:t xml:space="preserve"> lags and through </w:t>
+      </w:r>
+      <w:r>
+        <w:rPr>
+          <w:rFonts w:ascii="Times New Roman" w:hAnsi="Times New Roman" w:cs="Times New Roman"/>
+          <w:sz w:val="24"/>
+          <w:szCs w:val="24"/>
+          <w:lang w:val="en-GB"/>
+        </w:rPr>
+        <w:t>all of them,</w:t>
+      </w:r>
+      <w:r>
+        <w:rPr>
+          <w:rFonts w:ascii="Times New Roman" w:hAnsi="Times New Roman" w:cs="Times New Roman"/>
+          <w:sz w:val="24"/>
+          <w:szCs w:val="24"/>
+          <w:lang w:val="en-GB"/>
+        </w:rPr>
+        <w:t xml:space="preserve"> the p-values are high</w:t>
+      </w:r>
+      <w:r>
+        <w:rPr>
+          <w:rFonts w:ascii="Times New Roman" w:hAnsi="Times New Roman" w:cs="Times New Roman"/>
+          <w:sz w:val="24"/>
+          <w:szCs w:val="24"/>
+          <w:lang w:val="en-GB"/>
+        </w:rPr>
+        <w:t>, and well above the 0.05 threshold,</w:t>
+      </w:r>
+      <w:r>
+        <w:rPr>
+          <w:rFonts w:ascii="Times New Roman" w:hAnsi="Times New Roman" w:cs="Times New Roman"/>
+          <w:sz w:val="24"/>
+          <w:szCs w:val="24"/>
+          <w:lang w:val="en-GB"/>
+        </w:rPr>
+        <w:t xml:space="preserve"> and confirm that we fail to reject the null hypotheses of “inflation does not Granger-cause volatility”</w:t>
+      </w:r>
+      <w:r>
+        <w:rPr>
+          <w:rFonts w:ascii="Times New Roman" w:hAnsi="Times New Roman" w:cs="Times New Roman"/>
+          <w:sz w:val="24"/>
+          <w:szCs w:val="24"/>
+          <w:lang w:val="en-GB"/>
+        </w:rPr>
+        <w:t>. M</w:t>
+      </w:r>
+      <w:r>
+        <w:rPr>
+          <w:rFonts w:ascii="Times New Roman" w:hAnsi="Times New Roman" w:cs="Times New Roman"/>
+          <w:sz w:val="24"/>
+          <w:szCs w:val="24"/>
+          <w:lang w:val="en-GB"/>
+        </w:rPr>
+        <w:t xml:space="preserve">eaning that there is no statistically significant evidence that sustains the null hypothesis. It is worth mentioning that the p-values decrease as the lags increase. </w:t>
+      </w:r>
+      <w:r>
+        <w:rPr>
+          <w:rFonts w:ascii="Times New Roman" w:hAnsi="Times New Roman" w:cs="Times New Roman"/>
+          <w:sz w:val="24"/>
+          <w:szCs w:val="24"/>
+          <w:lang w:val="en-GB"/>
+        </w:rPr>
+        <w:t>More perplexing are the results for the other hypothesis tested. While we would expect some degree of forecasting in inflation data towards volatility, it is</w:t>
+      </w:r>
+      <w:r>
+        <w:rPr>
+          <w:rFonts w:ascii="Times New Roman" w:hAnsi="Times New Roman" w:cs="Times New Roman"/>
+          <w:sz w:val="24"/>
+          <w:szCs w:val="24"/>
+          <w:lang w:val="en-GB"/>
+        </w:rPr>
+        <w:t xml:space="preserve"> </w:t>
+      </w:r>
+      <w:proofErr w:type="gramStart"/>
+      <w:r>
+        <w:rPr>
+          <w:rFonts w:ascii="Times New Roman" w:hAnsi="Times New Roman" w:cs="Times New Roman"/>
+          <w:sz w:val="24"/>
+          <w:szCs w:val="24"/>
+          <w:lang w:val="en-GB"/>
+        </w:rPr>
+        <w:t>actually</w:t>
+      </w:r>
+      <w:r>
+        <w:rPr>
+          <w:rFonts w:ascii="Times New Roman" w:hAnsi="Times New Roman" w:cs="Times New Roman"/>
+          <w:sz w:val="24"/>
+          <w:szCs w:val="24"/>
+          <w:lang w:val="en-GB"/>
+        </w:rPr>
+        <w:t xml:space="preserve"> </w:t>
+      </w:r>
+      <w:r>
+        <w:rPr>
+          <w:rFonts w:ascii="Times New Roman" w:hAnsi="Times New Roman" w:cs="Times New Roman"/>
+          <w:sz w:val="24"/>
+          <w:szCs w:val="24"/>
+          <w:lang w:val="en-GB"/>
+        </w:rPr>
+        <w:t>the</w:t>
+      </w:r>
+      <w:proofErr w:type="gramEnd"/>
+      <w:r>
+        <w:rPr>
+          <w:rFonts w:ascii="Times New Roman" w:hAnsi="Times New Roman" w:cs="Times New Roman"/>
+          <w:sz w:val="24"/>
+          <w:szCs w:val="24"/>
+          <w:lang w:val="en-GB"/>
+        </w:rPr>
+        <w:t xml:space="preserve"> </w:t>
+      </w:r>
+      <w:r>
+        <w:rPr>
+          <w:rFonts w:ascii="Times New Roman" w:hAnsi="Times New Roman" w:cs="Times New Roman"/>
+          <w:sz w:val="24"/>
+          <w:szCs w:val="24"/>
+          <w:lang w:val="en-GB"/>
+        </w:rPr>
+        <w:lastRenderedPageBreak/>
+        <w:t>other way around on our sample data, as can be seen on Table IV</w:t>
+      </w:r>
+      <w:r>
+        <w:rPr>
+          <w:rFonts w:ascii="Times New Roman" w:hAnsi="Times New Roman" w:cs="Times New Roman"/>
+          <w:sz w:val="24"/>
+          <w:szCs w:val="24"/>
+          <w:lang w:val="en-GB"/>
+        </w:rPr>
+        <w:t xml:space="preserve">, which displays the results of the conducted tests. It does appear that on longer lags, historical volatility, is Granger-causing inflation, and with past volatility data, one may be able to predict future levels of inflation. However, the exact opposite is verified for GARCH Volatility, which indicates that on the short-term lag it rejects the null hypothesis but on the long-term lags it fails to reject it. It is because of this incongruence between both “Volatilities” that the further study of our hypotheses makes sense. Furthermore, portfolios that provide shelter for investors against both </w:t>
+      </w:r>
+      <w:r>
+        <w:rPr>
+          <w:rFonts w:ascii="Times New Roman" w:hAnsi="Times New Roman" w:cs="Times New Roman"/>
+          <w:sz w:val="24"/>
+          <w:szCs w:val="24"/>
+          <w:lang w:val="en-GB"/>
+        </w:rPr>
+        <w:drawing>
+          <wp:anchor distT="180340" distB="180340" distL="114300" distR="114300" simplePos="0" relativeHeight="251667456" behindDoc="0" locked="0" layoutInCell="1" allowOverlap="1" wp14:anchorId="7E9E78B6" wp14:editId="038CC7C3">
+            <wp:simplePos x="0" y="0"/>
+            <wp:positionH relativeFrom="margin">
+              <wp:posOffset>0</wp:posOffset>
+            </wp:positionH>
+            <wp:positionV relativeFrom="margin">
+              <wp:posOffset>2268855</wp:posOffset>
+            </wp:positionV>
+            <wp:extent cx="5759450" cy="2800350"/>
+            <wp:effectExtent l="0" t="0" r="0" b="0"/>
+            <wp:wrapSquare wrapText="bothSides"/>
+            <wp:docPr id="1762001325" name="Picture 1" descr="A table with numbers and a number of test results&#10;&#10;AI-generated content may be incorrect."/>
+            <wp:cNvGraphicFramePr>
+              <a:graphicFrameLocks xmlns:a="http://schemas.openxmlformats.org/drawingml/2006/main" noChangeAspect="1"/>
+            </wp:cNvGraphicFramePr>
+            <a:graphic xmlns:a="http://schemas.openxmlformats.org/drawingml/2006/main">
+              <a:graphicData uri="http://schemas.openxmlformats.org/drawingml/2006/picture">
+                <pic:pic xmlns:pic="http://schemas.openxmlformats.org/drawingml/2006/picture">
+                  <pic:nvPicPr>
+                    <pic:cNvPr id="67762567" name="Picture 1" descr="A table with numbers and a number of test results&#10;&#10;AI-generated content may be incorrect."/>
+                    <pic:cNvPicPr/>
+                  </pic:nvPicPr>
+                  <pic:blipFill>
+                    <a:blip r:embed="rId12"/>
+                    <a:stretch>
+                      <a:fillRect/>
+                    </a:stretch>
+                  </pic:blipFill>
+                  <pic:spPr>
+                    <a:xfrm>
+                      <a:off x="0" y="0"/>
+                      <a:ext cx="5759450" cy="2800350"/>
+                    </a:xfrm>
+                    <a:prstGeom prst="rect">
+                      <a:avLst/>
+                    </a:prstGeom>
+                  </pic:spPr>
+                </pic:pic>
+              </a:graphicData>
+            </a:graphic>
+            <wp14:sizeRelH relativeFrom="margin">
+              <wp14:pctWidth>0</wp14:pctWidth>
+            </wp14:sizeRelH>
+            <wp14:sizeRelV relativeFrom="margin">
+              <wp14:pctHeight>0</wp14:pctHeight>
+            </wp14:sizeRelV>
+          </wp:anchor>
+        </w:drawing>
+      </w:r>
+      <w:r>
+        <w:rPr>
+          <w:rFonts w:ascii="Times New Roman" w:hAnsi="Times New Roman" w:cs="Times New Roman"/>
+          <w:sz w:val="24"/>
+          <w:szCs w:val="24"/>
+          <w:lang w:val="en-GB"/>
+        </w:rPr>
+        <w:t xml:space="preserve">volatility estimates will underscore the robustness of our results. </w:t>
+      </w:r>
+    </w:p>
+    <w:p>
+      <w:pPr>
+        <w:pStyle w:val="NoSpacing"/>
+        <w:spacing w:line="360" w:lineRule="auto"/>
+        <w:jc w:val="both"/>
+        <w:rPr>
+          <w:rFonts w:ascii="Times New Roman" w:hAnsi="Times New Roman" w:cs="Times New Roman"/>
+          <w:b/>
+          <w:bCs/>
+          <w:sz w:val="24"/>
+          <w:szCs w:val="24"/>
+          <w:lang w:val="en-GB"/>
+        </w:rPr>
+      </w:pPr>
     </w:p>
     <w:p>
       <w:pPr>
         <w:pStyle w:val="NoSpacing"/>
         <w:numPr>
           <w:ilvl w:val="0"/>
-          <w:numId w:val="2"/>
+          <w:numId w:val="1"/>
         </w:numPr>
+        <w:rPr>
+          <w:rFonts w:ascii="Times New Roman" w:hAnsi="Times New Roman" w:cs="Times New Roman"/>
+          <w:b/>
+          <w:bCs/>
+          <w:sz w:val="24"/>
+          <w:szCs w:val="24"/>
+          <w:lang w:val="en-US"/>
+        </w:rPr>
+      </w:pPr>
+      <w:r>
+        <w:rPr>
+          <w:rFonts w:ascii="Times New Roman" w:hAnsi="Times New Roman" w:cs="Times New Roman"/>
+          <w:b/>
+          <w:bCs/>
+          <w:sz w:val="24"/>
+          <w:szCs w:val="24"/>
+          <w:lang w:val="en-US"/>
+        </w:rPr>
+        <w:t xml:space="preserve">Methodology </w:t>
+      </w:r>
+    </w:p>
+    <w:p>
+      <w:pPr>
+        <w:pStyle w:val="NoSpacing"/>
+        <w:ind w:left="360"/>
+        <w:rPr>
+          <w:rFonts w:ascii="Times New Roman" w:hAnsi="Times New Roman" w:cs="Times New Roman"/>
+          <w:b/>
+          <w:bCs/>
+          <w:sz w:val="24"/>
+          <w:szCs w:val="24"/>
+          <w:lang w:val="en-US"/>
+        </w:rPr>
+      </w:pPr>
+    </w:p>
+    <w:p>
+      <w:pPr>
+        <w:pStyle w:val="NoSpacing"/>
+        <w:ind w:left="360"/>
+        <w:rPr>
+          <w:rFonts w:ascii="Times New Roman" w:hAnsi="Times New Roman" w:cs="Times New Roman"/>
+          <w:b/>
+          <w:bCs/>
+          <w:sz w:val="24"/>
+          <w:szCs w:val="24"/>
+          <w:lang w:val="en-US"/>
+        </w:rPr>
+      </w:pPr>
+      <w:r>
+        <w:rPr>
+          <w:rFonts w:ascii="Times New Roman" w:hAnsi="Times New Roman" w:cs="Times New Roman"/>
+          <w:b/>
+          <w:bCs/>
+          <w:sz w:val="24"/>
+          <w:szCs w:val="24"/>
+          <w:lang w:val="en-US"/>
+        </w:rPr>
+        <w:t>3</w:t>
+      </w:r>
+      <w:r>
+        <w:rPr>
+          <w:rFonts w:ascii="Times New Roman" w:hAnsi="Times New Roman" w:cs="Times New Roman"/>
+          <w:b/>
+          <w:bCs/>
+          <w:sz w:val="24"/>
+          <w:szCs w:val="24"/>
+          <w:lang w:val="en-US"/>
+        </w:rPr>
+        <w:t xml:space="preserve">.1 </w:t>
+      </w:r>
+      <w:r>
+        <w:rPr>
+          <w:rFonts w:ascii="Times New Roman" w:hAnsi="Times New Roman" w:cs="Times New Roman"/>
+          <w:b/>
+          <w:bCs/>
+          <w:sz w:val="24"/>
+          <w:szCs w:val="24"/>
+          <w:lang w:val="en-US"/>
+        </w:rPr>
+        <w:t xml:space="preserve">Measuring a Hedge </w:t>
+      </w:r>
+    </w:p>
+    <w:p>
+      <w:pPr>
+        <w:pStyle w:val="NoSpacing"/>
+        <w:ind w:left="360"/>
+        <w:rPr>
+          <w:rFonts w:ascii="Times New Roman" w:hAnsi="Times New Roman" w:cs="Times New Roman"/>
+          <w:b/>
+          <w:bCs/>
+          <w:sz w:val="24"/>
+          <w:szCs w:val="24"/>
+          <w:lang w:val="en-US"/>
+        </w:rPr>
+      </w:pPr>
+    </w:p>
+    <w:p>
+      <w:pPr>
+        <w:pStyle w:val="NoSpacing"/>
         <w:spacing w:line="360" w:lineRule="auto"/>
         <w:jc w:val="both"/>
         <w:rPr>
           <w:rFonts w:ascii="Times New Roman" w:hAnsi="Times New Roman" w:cs="Times New Roman"/>
-          <w:sz w:val="24"/>
-          <w:szCs w:val="24"/>
-          <w:lang w:val="en-GB"/>
-        </w:rPr>
-      </w:pPr>
-      <w:r>
-        <w:rPr>
-          <w:rFonts w:ascii="Times New Roman" w:hAnsi="Times New Roman" w:cs="Times New Roman"/>
           <w:b/>
           <w:bCs/>
           <w:sz w:val="24"/>
           <w:szCs w:val="24"/>
           <w:lang w:val="en-GB"/>
         </w:rPr>
-        <w:t>Correlation between YoY Inflation Rate and Historical Volatility (-0.0063)</w:t>
-      </w:r>
-      <w:r>
-        <w:rPr>
-          <w:rFonts w:ascii="Times New Roman" w:hAnsi="Times New Roman" w:cs="Times New Roman"/>
-          <w:sz w:val="24"/>
-          <w:szCs w:val="24"/>
-          <w:lang w:val="en-GB"/>
-        </w:rPr>
-        <w:t>:</w:t>
-      </w:r>
-    </w:p>
-    <w:p>
-      <w:pPr>
-        <w:pStyle w:val="NoSpacing"/>
-        <w:numPr>
-          <w:ilvl w:val="1"/>
-          <w:numId w:val="2"/>
-        </w:numPr>
+      </w:pPr>
+    </w:p>
+    <w:p>
+      <w:pPr>
+        <w:pStyle w:val="NoSpacing"/>
         <w:spacing w:line="360" w:lineRule="auto"/>
         <w:jc w:val="both"/>
         <w:rPr>
@@ -5427,16 +6423,12 @@
           <w:szCs w:val="24"/>
           <w:lang w:val="en-GB"/>
         </w:rPr>
-        <w:t>This indicates an almost negligible negative relationship between inflation and historical volatility. Essentially, changes in the YoY Inflation Rate have no meaningful linear relationship with Historical Volatility.</w:t>
-      </w:r>
-    </w:p>
-    <w:p>
-      <w:pPr>
-        <w:pStyle w:val="NoSpacing"/>
-        <w:numPr>
-          <w:ilvl w:val="0"/>
-          <w:numId w:val="2"/>
-        </w:numPr>
+        <w:t>Model Framework: Present the theoretical model that you use to develop the testable</w:t>
+      </w:r>
+    </w:p>
+    <w:p>
+      <w:pPr>
+        <w:pStyle w:val="NoSpacing"/>
         <w:spacing w:line="360" w:lineRule="auto"/>
         <w:jc w:val="both"/>
         <w:rPr>
@@ -5449,48 +6441,167 @@
       <w:r>
         <w:rPr>
           <w:rFonts w:ascii="Times New Roman" w:hAnsi="Times New Roman" w:cs="Times New Roman"/>
+          <w:sz w:val="24"/>
+          <w:szCs w:val="24"/>
+          <w:lang w:val="en-GB"/>
+        </w:rPr>
+        <w:t>hypotheses. Specify the hypothesis and explain your expectations in what to find based</w:t>
+      </w:r>
+    </w:p>
+    <w:p>
+      <w:pPr>
+        <w:pStyle w:val="NoSpacing"/>
+        <w:spacing w:line="360" w:lineRule="auto"/>
+        <w:jc w:val="both"/>
+        <w:rPr>
+          <w:rFonts w:ascii="Times New Roman" w:hAnsi="Times New Roman" w:cs="Times New Roman"/>
+          <w:sz w:val="24"/>
+          <w:szCs w:val="24"/>
+          <w:lang w:val="en-GB"/>
+        </w:rPr>
+      </w:pPr>
+      <w:r>
+        <w:rPr>
+          <w:rFonts w:ascii="Times New Roman" w:hAnsi="Times New Roman" w:cs="Times New Roman"/>
+          <w:sz w:val="24"/>
+          <w:szCs w:val="24"/>
+          <w:lang w:val="en-GB"/>
+        </w:rPr>
+        <w:t>on the model framework.</w:t>
+      </w:r>
+    </w:p>
+    <w:p>
+      <w:pPr>
+        <w:pStyle w:val="NoSpacing"/>
+        <w:spacing w:line="360" w:lineRule="auto"/>
+        <w:jc w:val="both"/>
+        <w:rPr>
+          <w:rFonts w:ascii="Times New Roman" w:hAnsi="Times New Roman" w:cs="Times New Roman"/>
+          <w:sz w:val="24"/>
+          <w:szCs w:val="24"/>
+          <w:lang w:val="en-GB"/>
+        </w:rPr>
+      </w:pPr>
+    </w:p>
+    <w:p>
+      <w:pPr>
+        <w:pStyle w:val="NoSpacing"/>
+        <w:spacing w:line="360" w:lineRule="auto"/>
+        <w:jc w:val="both"/>
+        <w:rPr>
+          <w:rFonts w:ascii="Times New Roman" w:hAnsi="Times New Roman" w:cs="Times New Roman"/>
+          <w:sz w:val="24"/>
+          <w:szCs w:val="24"/>
+          <w:lang w:val="en-GB"/>
+        </w:rPr>
+      </w:pPr>
+      <w:r>
+        <w:rPr>
+          <w:rFonts w:ascii="Times New Roman" w:hAnsi="Times New Roman" w:cs="Times New Roman"/>
+          <w:sz w:val="24"/>
+          <w:szCs w:val="24"/>
+          <w:lang w:val="en-GB"/>
+        </w:rPr>
+        <w:t xml:space="preserve">Econometric Techniques: Explain the empirical model that you use to test </w:t>
+      </w:r>
+      <w:r>
+        <w:rPr>
+          <w:rFonts w:ascii="Times New Roman" w:hAnsi="Times New Roman" w:cs="Times New Roman"/>
+          <w:sz w:val="24"/>
+          <w:szCs w:val="24"/>
+          <w:lang w:val="en-GB"/>
+        </w:rPr>
+        <w:t>y</w:t>
+      </w:r>
+      <w:r>
+        <w:rPr>
+          <w:rFonts w:ascii="Times New Roman" w:hAnsi="Times New Roman" w:cs="Times New Roman"/>
+          <w:sz w:val="24"/>
+          <w:szCs w:val="24"/>
+          <w:lang w:val="en-GB"/>
+        </w:rPr>
+        <w:t>our</w:t>
+      </w:r>
+    </w:p>
+    <w:p>
+      <w:pPr>
+        <w:pStyle w:val="NoSpacing"/>
+        <w:spacing w:line="360" w:lineRule="auto"/>
+        <w:jc w:val="both"/>
+        <w:rPr>
+          <w:rFonts w:ascii="Times New Roman" w:hAnsi="Times New Roman" w:cs="Times New Roman"/>
+          <w:sz w:val="24"/>
+          <w:szCs w:val="24"/>
+          <w:lang w:val="en-GB"/>
+        </w:rPr>
+      </w:pPr>
+      <w:r>
+        <w:rPr>
+          <w:rFonts w:ascii="Times New Roman" w:hAnsi="Times New Roman" w:cs="Times New Roman"/>
+          <w:sz w:val="24"/>
+          <w:szCs w:val="24"/>
+          <w:lang w:val="en-GB"/>
+        </w:rPr>
+        <w:t>hypothesis and the statistical techniques used to estimate parameters and address</w:t>
+      </w:r>
+    </w:p>
+    <w:p>
+      <w:pPr>
+        <w:pStyle w:val="NoSpacing"/>
+        <w:spacing w:line="360" w:lineRule="auto"/>
+        <w:jc w:val="both"/>
+        <w:rPr>
+          <w:rFonts w:ascii="Times New Roman" w:hAnsi="Times New Roman" w:cs="Times New Roman"/>
+          <w:sz w:val="24"/>
+          <w:szCs w:val="24"/>
+          <w:lang w:val="en-GB"/>
+        </w:rPr>
+      </w:pPr>
+      <w:r>
+        <w:rPr>
+          <w:rFonts w:ascii="Times New Roman" w:hAnsi="Times New Roman" w:cs="Times New Roman"/>
+          <w:sz w:val="24"/>
+          <w:szCs w:val="24"/>
+          <w:lang w:val="en-GB"/>
+        </w:rPr>
+        <w:t>issues like endogeneity, heteroskedasticity, or autocorrelation.</w:t>
+      </w:r>
+    </w:p>
+    <w:p>
+      <w:pPr>
+        <w:pStyle w:val="NoSpacing"/>
+        <w:spacing w:line="360" w:lineRule="auto"/>
+        <w:jc w:val="both"/>
+        <w:rPr>
+          <w:rFonts w:ascii="Times New Roman" w:hAnsi="Times New Roman" w:cs="Times New Roman"/>
           <w:b/>
           <w:bCs/>
           <w:sz w:val="24"/>
           <w:szCs w:val="24"/>
           <w:lang w:val="en-GB"/>
         </w:rPr>
-        <w:t>Correlation between YoY Inflation Rate and GARCH Volatility (-0.0287)</w:t>
-      </w:r>
-      <w:r>
-        <w:rPr>
-          <w:rFonts w:ascii="Times New Roman" w:hAnsi="Times New Roman" w:cs="Times New Roman"/>
-          <w:sz w:val="24"/>
-          <w:szCs w:val="24"/>
-          <w:lang w:val="en-GB"/>
-        </w:rPr>
-        <w:t>:</w:t>
-      </w:r>
-    </w:p>
-    <w:p>
-      <w:pPr>
-        <w:pStyle w:val="NoSpacing"/>
-        <w:numPr>
-          <w:ilvl w:val="1"/>
-          <w:numId w:val="2"/>
-        </w:numPr>
+      </w:pPr>
+    </w:p>
+    <w:p>
+      <w:pPr>
+        <w:pStyle w:val="NoSpacing"/>
         <w:spacing w:line="360" w:lineRule="auto"/>
         <w:jc w:val="both"/>
         <w:rPr>
           <w:rFonts w:ascii="Times New Roman" w:hAnsi="Times New Roman" w:cs="Times New Roman"/>
           <w:sz w:val="24"/>
           <w:szCs w:val="24"/>
-          <w:lang w:val="en-GB"/>
-        </w:rPr>
-      </w:pPr>
-      <w:r>
-        <w:rPr>
-          <w:rFonts w:ascii="Times New Roman" w:hAnsi="Times New Roman" w:cs="Times New Roman"/>
-          <w:sz w:val="24"/>
-          <w:szCs w:val="24"/>
-          <w:lang w:val="en-GB"/>
-        </w:rPr>
-        <w:t>Similarly, this shows a very weak negative relationship between inflation and GARCH Volatility. The relationship is slightly stronger than with Historical Volatility but still insignificant.</w:t>
+          <w:lang w:val="en-US"/>
+        </w:rPr>
+      </w:pPr>
+      <w:r>
+        <w:rPr>
+          <w:rFonts w:ascii="Times New Roman" w:hAnsi="Times New Roman" w:cs="Times New Roman"/>
+          <w:sz w:val="24"/>
+          <w:szCs w:val="24"/>
+          <w:lang w:val="en-US"/>
+        </w:rPr>
+        <w:t xml:space="preserve"> </w:t>
       </w:r>
     </w:p>
     <w:p>
@@ -5500,10 +6611,860 @@
         <w:jc w:val="both"/>
         <w:rPr>
           <w:rFonts w:ascii="Times New Roman" w:hAnsi="Times New Roman" w:cs="Times New Roman"/>
+          <w:sz w:val="24"/>
+          <w:szCs w:val="24"/>
+          <w:lang w:val="en-GB"/>
+        </w:rPr>
+      </w:pPr>
+    </w:p>
+    <w:p>
+      <w:pPr>
+        <w:pStyle w:val="NoSpacing"/>
+        <w:jc w:val="center"/>
+        <w:rPr>
+          <w:rFonts w:ascii="Times New Roman" w:hAnsi="Times New Roman" w:cs="Times New Roman"/>
+          <w:sz w:val="24"/>
+          <w:szCs w:val="24"/>
+          <w:lang w:val="en-US"/>
+        </w:rPr>
+      </w:pPr>
+    </w:p>
+    <w:p>
+      <w:pPr>
+        <w:pStyle w:val="NoSpacing"/>
+        <w:jc w:val="center"/>
+        <w:rPr>
+          <w:rFonts w:ascii="Times New Roman" w:hAnsi="Times New Roman" w:cs="Times New Roman"/>
+          <w:sz w:val="24"/>
+          <w:szCs w:val="24"/>
+          <w:lang w:val="en-US"/>
+        </w:rPr>
+      </w:pPr>
+    </w:p>
+    <w:p>
+      <w:pPr>
+        <w:pStyle w:val="NoSpacing"/>
+        <w:jc w:val="both"/>
+        <w:rPr>
+          <w:rFonts w:ascii="Times New Roman" w:hAnsi="Times New Roman" w:cs="Times New Roman"/>
+          <w:sz w:val="24"/>
+          <w:szCs w:val="24"/>
+          <w:lang w:val="en-GB"/>
+        </w:rPr>
+      </w:pPr>
+    </w:p>
+    <w:p>
+      <w:pPr>
+        <w:pStyle w:val="NoSpacing"/>
+        <w:rPr>
+          <w:rFonts w:ascii="Times New Roman" w:hAnsi="Times New Roman" w:cs="Times New Roman"/>
+          <w:sz w:val="24"/>
+          <w:szCs w:val="24"/>
+          <w:lang w:val="en-US"/>
+        </w:rPr>
+      </w:pPr>
+    </w:p>
+    <w:p>
+      <w:pPr>
+        <w:pStyle w:val="NoSpacing"/>
+        <w:jc w:val="center"/>
+        <w:rPr>
+          <w:rFonts w:ascii="Times New Roman" w:hAnsi="Times New Roman" w:cs="Times New Roman"/>
+          <w:sz w:val="24"/>
+          <w:szCs w:val="24"/>
+          <w:lang w:val="en-US"/>
+        </w:rPr>
+      </w:pPr>
+    </w:p>
+    <w:p>
+      <w:pPr>
+        <w:pStyle w:val="NoSpacing"/>
+        <w:jc w:val="center"/>
+        <w:rPr>
+          <w:rFonts w:ascii="Times New Roman" w:hAnsi="Times New Roman" w:cs="Times New Roman"/>
+          <w:sz w:val="24"/>
+          <w:szCs w:val="24"/>
+          <w:lang w:val="en-US"/>
+        </w:rPr>
+      </w:pPr>
+    </w:p>
+    <w:p>
+      <w:pPr>
+        <w:pStyle w:val="NoSpacing"/>
+        <w:jc w:val="center"/>
+        <w:rPr>
+          <w:rFonts w:ascii="Times New Roman" w:hAnsi="Times New Roman" w:cs="Times New Roman"/>
+          <w:sz w:val="24"/>
+          <w:szCs w:val="24"/>
+          <w:lang w:val="en-US"/>
+        </w:rPr>
+      </w:pPr>
+    </w:p>
+    <w:p>
+      <w:pPr>
+        <w:pStyle w:val="NoSpacing"/>
+        <w:jc w:val="center"/>
+        <w:rPr>
+          <w:rFonts w:ascii="Times New Roman" w:hAnsi="Times New Roman" w:cs="Times New Roman"/>
+          <w:sz w:val="24"/>
+          <w:szCs w:val="24"/>
+          <w:lang w:val="en-US"/>
+        </w:rPr>
+      </w:pPr>
+    </w:p>
+    <w:p>
+      <w:pPr>
+        <w:pStyle w:val="NoSpacing"/>
+        <w:jc w:val="center"/>
+        <w:rPr>
+          <w:rFonts w:ascii="Times New Roman" w:hAnsi="Times New Roman" w:cs="Times New Roman"/>
+          <w:sz w:val="24"/>
+          <w:szCs w:val="24"/>
+          <w:lang w:val="en-US"/>
+        </w:rPr>
+      </w:pPr>
+    </w:p>
+    <w:p>
+      <w:pPr>
+        <w:pStyle w:val="NoSpacing"/>
+        <w:jc w:val="center"/>
+        <w:rPr>
+          <w:rFonts w:ascii="Times New Roman" w:hAnsi="Times New Roman" w:cs="Times New Roman"/>
+          <w:sz w:val="24"/>
+          <w:szCs w:val="24"/>
+          <w:lang w:val="en-US"/>
+        </w:rPr>
+      </w:pPr>
+    </w:p>
+    <w:p>
+      <w:pPr>
+        <w:pStyle w:val="NoSpacing"/>
+        <w:jc w:val="center"/>
+        <w:rPr>
+          <w:rFonts w:ascii="Times New Roman" w:hAnsi="Times New Roman" w:cs="Times New Roman"/>
+          <w:sz w:val="24"/>
+          <w:szCs w:val="24"/>
+          <w:lang w:val="en-US"/>
+        </w:rPr>
+      </w:pPr>
+    </w:p>
+    <w:p>
+      <w:pPr>
+        <w:pStyle w:val="NoSpacing"/>
+        <w:jc w:val="center"/>
+        <w:rPr>
+          <w:rFonts w:ascii="Times New Roman" w:hAnsi="Times New Roman" w:cs="Times New Roman"/>
+          <w:sz w:val="24"/>
+          <w:szCs w:val="24"/>
+          <w:lang w:val="en-US"/>
+        </w:rPr>
+      </w:pPr>
+    </w:p>
+    <w:p>
+      <w:pPr>
+        <w:pStyle w:val="NoSpacing"/>
+        <w:jc w:val="center"/>
+        <w:rPr>
+          <w:rFonts w:ascii="Times New Roman" w:hAnsi="Times New Roman" w:cs="Times New Roman"/>
+          <w:sz w:val="24"/>
+          <w:szCs w:val="24"/>
+          <w:lang w:val="en-US"/>
+        </w:rPr>
+      </w:pPr>
+    </w:p>
+    <w:p>
+      <w:pPr>
+        <w:pStyle w:val="NoSpacing"/>
+        <w:jc w:val="center"/>
+        <w:rPr>
+          <w:rFonts w:ascii="Times New Roman" w:hAnsi="Times New Roman" w:cs="Times New Roman"/>
+          <w:sz w:val="24"/>
+          <w:szCs w:val="24"/>
+          <w:lang w:val="en-US"/>
+        </w:rPr>
+      </w:pPr>
+    </w:p>
+    <w:p>
+      <w:pPr>
+        <w:pStyle w:val="NoSpacing"/>
+        <w:jc w:val="center"/>
+        <w:rPr>
+          <w:rFonts w:ascii="Times New Roman" w:hAnsi="Times New Roman" w:cs="Times New Roman"/>
+          <w:sz w:val="24"/>
+          <w:szCs w:val="24"/>
+          <w:lang w:val="en-US"/>
+        </w:rPr>
+      </w:pPr>
+    </w:p>
+    <w:p>
+      <w:pPr>
+        <w:pStyle w:val="NoSpacing"/>
+        <w:jc w:val="center"/>
+        <w:rPr>
+          <w:rFonts w:ascii="Times New Roman" w:hAnsi="Times New Roman" w:cs="Times New Roman"/>
+          <w:sz w:val="24"/>
+          <w:szCs w:val="24"/>
+          <w:lang w:val="en-US"/>
+        </w:rPr>
+      </w:pPr>
+    </w:p>
+    <w:p>
+      <w:pPr>
+        <w:pStyle w:val="NoSpacing"/>
+        <w:rPr>
+          <w:rFonts w:ascii="Times New Roman" w:hAnsi="Times New Roman" w:cs="Times New Roman"/>
+          <w:sz w:val="24"/>
+          <w:szCs w:val="24"/>
+          <w:lang w:val="en-US"/>
+        </w:rPr>
+      </w:pPr>
+    </w:p>
+    <w:p>
+      <w:pPr>
+        <w:pStyle w:val="NoSpacing"/>
+        <w:jc w:val="center"/>
+        <w:rPr>
+          <w:rFonts w:ascii="Times New Roman" w:hAnsi="Times New Roman" w:cs="Times New Roman"/>
+          <w:sz w:val="24"/>
+          <w:szCs w:val="24"/>
+          <w:lang w:val="en-US"/>
+        </w:rPr>
+      </w:pPr>
+    </w:p>
+    <w:p>
+      <w:pPr>
+        <w:pStyle w:val="NoSpacing"/>
+        <w:jc w:val="center"/>
+        <w:rPr>
+          <w:rFonts w:ascii="Times New Roman" w:hAnsi="Times New Roman" w:cs="Times New Roman"/>
+          <w:sz w:val="24"/>
+          <w:szCs w:val="24"/>
+          <w:lang w:val="en-US"/>
+        </w:rPr>
+      </w:pPr>
+    </w:p>
+    <w:p>
+      <w:pPr>
+        <w:pStyle w:val="NoSpacing"/>
+        <w:jc w:val="center"/>
+        <w:rPr>
+          <w:rFonts w:ascii="Times New Roman" w:hAnsi="Times New Roman" w:cs="Times New Roman"/>
+          <w:sz w:val="24"/>
+          <w:szCs w:val="24"/>
+          <w:lang w:val="en-US"/>
+        </w:rPr>
+      </w:pPr>
+    </w:p>
+    <w:p>
+      <w:pPr>
+        <w:pStyle w:val="NoSpacing"/>
+        <w:jc w:val="center"/>
+        <w:rPr>
+          <w:rFonts w:ascii="Times New Roman" w:hAnsi="Times New Roman" w:cs="Times New Roman"/>
+          <w:sz w:val="24"/>
+          <w:szCs w:val="24"/>
+          <w:lang w:val="en-US"/>
+        </w:rPr>
+      </w:pPr>
+    </w:p>
+    <w:p>
+      <w:pPr>
+        <w:pStyle w:val="NoSpacing"/>
+        <w:jc w:val="center"/>
+        <w:rPr>
+          <w:rFonts w:ascii="Times New Roman" w:hAnsi="Times New Roman" w:cs="Times New Roman"/>
+          <w:sz w:val="24"/>
+          <w:szCs w:val="24"/>
+          <w:lang w:val="en-US"/>
+        </w:rPr>
+      </w:pPr>
+    </w:p>
+    <w:p>
+      <w:pPr>
+        <w:pStyle w:val="NoSpacing"/>
+        <w:jc w:val="center"/>
+        <w:rPr>
+          <w:rFonts w:ascii="Times New Roman" w:hAnsi="Times New Roman" w:cs="Times New Roman"/>
+          <w:sz w:val="24"/>
+          <w:szCs w:val="24"/>
+          <w:lang w:val="en-US"/>
+        </w:rPr>
+      </w:pPr>
+    </w:p>
+    <w:p>
+      <w:pPr>
+        <w:pStyle w:val="NoSpacing"/>
+        <w:jc w:val="center"/>
+        <w:rPr>
+          <w:rFonts w:ascii="Times New Roman" w:hAnsi="Times New Roman" w:cs="Times New Roman"/>
+          <w:sz w:val="24"/>
+          <w:szCs w:val="24"/>
+          <w:lang w:val="en-US"/>
+        </w:rPr>
+      </w:pPr>
+    </w:p>
+    <w:p>
+      <w:pPr>
+        <w:pStyle w:val="NoSpacing"/>
+        <w:jc w:val="center"/>
+        <w:rPr>
+          <w:rFonts w:ascii="Times New Roman" w:hAnsi="Times New Roman" w:cs="Times New Roman"/>
+          <w:sz w:val="24"/>
+          <w:szCs w:val="24"/>
+          <w:lang w:val="en-US"/>
+        </w:rPr>
+      </w:pPr>
+    </w:p>
+    <w:p>
+      <w:pPr>
+        <w:pStyle w:val="NoSpacing"/>
+        <w:jc w:val="center"/>
+        <w:rPr>
+          <w:rFonts w:ascii="Times New Roman" w:hAnsi="Times New Roman" w:cs="Times New Roman"/>
+          <w:sz w:val="24"/>
+          <w:szCs w:val="24"/>
+          <w:lang w:val="en-US"/>
+        </w:rPr>
+      </w:pPr>
+    </w:p>
+    <w:p>
+      <w:pPr>
+        <w:pStyle w:val="NoSpacing"/>
+        <w:jc w:val="center"/>
+        <w:rPr>
+          <w:rFonts w:ascii="Times New Roman" w:hAnsi="Times New Roman" w:cs="Times New Roman"/>
+          <w:sz w:val="24"/>
+          <w:szCs w:val="24"/>
+          <w:lang w:val="en-US"/>
+        </w:rPr>
+      </w:pPr>
+    </w:p>
+    <w:p>
+      <w:pPr>
+        <w:pStyle w:val="NoSpacing"/>
+        <w:jc w:val="center"/>
+        <w:rPr>
+          <w:rFonts w:ascii="Times New Roman" w:hAnsi="Times New Roman" w:cs="Times New Roman"/>
+          <w:sz w:val="24"/>
+          <w:szCs w:val="24"/>
+          <w:lang w:val="en-US"/>
+        </w:rPr>
+      </w:pPr>
+    </w:p>
+    <w:p>
+      <w:pPr>
+        <w:pStyle w:val="NoSpacing"/>
+        <w:jc w:val="center"/>
+        <w:rPr>
+          <w:rFonts w:ascii="Times New Roman" w:hAnsi="Times New Roman" w:cs="Times New Roman"/>
+          <w:sz w:val="24"/>
+          <w:szCs w:val="24"/>
+          <w:lang w:val="en-US"/>
+        </w:rPr>
+      </w:pPr>
+    </w:p>
+    <w:p>
+      <w:pPr>
+        <w:pStyle w:val="NoSpacing"/>
+        <w:jc w:val="center"/>
+        <w:rPr>
+          <w:rFonts w:ascii="Times New Roman" w:hAnsi="Times New Roman" w:cs="Times New Roman"/>
+          <w:sz w:val="24"/>
+          <w:szCs w:val="24"/>
+          <w:lang w:val="en-US"/>
+        </w:rPr>
+      </w:pPr>
+    </w:p>
+    <w:p>
+      <w:pPr>
+        <w:pStyle w:val="NoSpacing"/>
+        <w:jc w:val="center"/>
+        <w:rPr>
+          <w:rFonts w:ascii="Times New Roman" w:hAnsi="Times New Roman" w:cs="Times New Roman"/>
+          <w:sz w:val="24"/>
+          <w:szCs w:val="24"/>
+          <w:lang w:val="en-US"/>
+        </w:rPr>
+      </w:pPr>
+    </w:p>
+    <w:p>
+      <w:pPr>
+        <w:pStyle w:val="NoSpacing"/>
+        <w:jc w:val="center"/>
+        <w:rPr>
+          <w:rFonts w:ascii="Times New Roman" w:hAnsi="Times New Roman" w:cs="Times New Roman"/>
+          <w:sz w:val="24"/>
+          <w:szCs w:val="24"/>
+          <w:lang w:val="en-US"/>
+        </w:rPr>
+      </w:pPr>
+    </w:p>
+    <w:p>
+      <w:pPr>
+        <w:pStyle w:val="NoSpacing"/>
+        <w:jc w:val="center"/>
+        <w:rPr>
+          <w:rFonts w:ascii="Times New Roman" w:hAnsi="Times New Roman" w:cs="Times New Roman"/>
+          <w:sz w:val="24"/>
+          <w:szCs w:val="24"/>
+          <w:lang w:val="en-US"/>
+        </w:rPr>
+      </w:pPr>
+    </w:p>
+    <w:p>
+      <w:pPr>
+        <w:pStyle w:val="NoSpacing"/>
+        <w:jc w:val="center"/>
+        <w:rPr>
+          <w:rFonts w:ascii="Times New Roman" w:hAnsi="Times New Roman" w:cs="Times New Roman"/>
+          <w:sz w:val="24"/>
+          <w:szCs w:val="24"/>
+          <w:lang w:val="en-US"/>
+        </w:rPr>
+      </w:pPr>
+    </w:p>
+    <w:p>
+      <w:pPr>
+        <w:pStyle w:val="NoSpacing"/>
+        <w:jc w:val="center"/>
+        <w:rPr>
+          <w:rFonts w:ascii="Times New Roman" w:hAnsi="Times New Roman" w:cs="Times New Roman"/>
+          <w:sz w:val="24"/>
+          <w:szCs w:val="24"/>
+          <w:lang w:val="en-US"/>
+        </w:rPr>
+      </w:pPr>
+    </w:p>
+    <w:p>
+      <w:pPr>
+        <w:pStyle w:val="NoSpacing"/>
+        <w:jc w:val="center"/>
+        <w:rPr>
+          <w:rFonts w:ascii="Times New Roman" w:hAnsi="Times New Roman" w:cs="Times New Roman"/>
+          <w:sz w:val="24"/>
+          <w:szCs w:val="24"/>
+          <w:lang w:val="en-US"/>
+        </w:rPr>
+      </w:pPr>
+    </w:p>
+    <w:p>
+      <w:pPr>
+        <w:pStyle w:val="NoSpacing"/>
+        <w:jc w:val="center"/>
+        <w:rPr>
+          <w:rFonts w:ascii="Times New Roman" w:hAnsi="Times New Roman" w:cs="Times New Roman"/>
+          <w:sz w:val="24"/>
+          <w:szCs w:val="24"/>
+          <w:lang w:val="en-US"/>
+        </w:rPr>
+      </w:pPr>
+    </w:p>
+    <w:p>
+      <w:pPr>
+        <w:pStyle w:val="NoSpacing"/>
+        <w:jc w:val="center"/>
+        <w:rPr>
+          <w:rFonts w:ascii="Times New Roman" w:hAnsi="Times New Roman" w:cs="Times New Roman"/>
+          <w:sz w:val="24"/>
+          <w:szCs w:val="24"/>
+          <w:lang w:val="en-US"/>
+        </w:rPr>
+      </w:pPr>
+    </w:p>
+    <w:p>
+      <w:pPr>
+        <w:pStyle w:val="NoSpacing"/>
+        <w:jc w:val="center"/>
+        <w:rPr>
+          <w:rFonts w:ascii="Times New Roman" w:hAnsi="Times New Roman" w:cs="Times New Roman"/>
+          <w:sz w:val="24"/>
+          <w:szCs w:val="24"/>
+          <w:lang w:val="en-US"/>
+        </w:rPr>
+      </w:pPr>
+    </w:p>
+    <w:p>
+      <w:pPr>
+        <w:pStyle w:val="NoSpacing"/>
+        <w:jc w:val="center"/>
+        <w:rPr>
+          <w:rFonts w:ascii="Times New Roman" w:hAnsi="Times New Roman" w:cs="Times New Roman"/>
+          <w:sz w:val="24"/>
+          <w:szCs w:val="24"/>
+          <w:lang w:val="en-US"/>
+        </w:rPr>
+      </w:pPr>
+    </w:p>
+    <w:p>
+      <w:pPr>
+        <w:pStyle w:val="NoSpacing"/>
+        <w:jc w:val="center"/>
+        <w:rPr>
+          <w:rFonts w:ascii="Times New Roman" w:hAnsi="Times New Roman" w:cs="Times New Roman"/>
+          <w:sz w:val="24"/>
+          <w:szCs w:val="24"/>
+          <w:lang w:val="en-US"/>
+        </w:rPr>
+      </w:pPr>
+    </w:p>
+    <w:p>
+      <w:pPr>
+        <w:pStyle w:val="NoSpacing"/>
+        <w:jc w:val="center"/>
+        <w:rPr>
+          <w:rFonts w:ascii="Times New Roman" w:hAnsi="Times New Roman" w:cs="Times New Roman"/>
+          <w:sz w:val="24"/>
+          <w:szCs w:val="24"/>
+          <w:lang w:val="en-US"/>
+        </w:rPr>
+      </w:pPr>
+    </w:p>
+    <w:p>
+      <w:pPr>
+        <w:pStyle w:val="NoSpacing"/>
+        <w:jc w:val="center"/>
+        <w:rPr>
+          <w:rFonts w:ascii="Times New Roman" w:hAnsi="Times New Roman" w:cs="Times New Roman"/>
+          <w:sz w:val="24"/>
+          <w:szCs w:val="24"/>
+          <w:lang w:val="en-US"/>
+        </w:rPr>
+      </w:pPr>
+    </w:p>
+    <w:p>
+      <w:pPr>
+        <w:pStyle w:val="NoSpacing"/>
+        <w:jc w:val="center"/>
+        <w:rPr>
+          <w:rFonts w:ascii="Times New Roman" w:hAnsi="Times New Roman" w:cs="Times New Roman"/>
+          <w:sz w:val="24"/>
+          <w:szCs w:val="24"/>
+          <w:lang w:val="en-US"/>
+        </w:rPr>
+      </w:pPr>
+    </w:p>
+    <w:p>
+      <w:pPr>
+        <w:pStyle w:val="NoSpacing"/>
+        <w:jc w:val="center"/>
+        <w:rPr>
+          <w:rFonts w:ascii="Times New Roman" w:hAnsi="Times New Roman" w:cs="Times New Roman"/>
+          <w:sz w:val="24"/>
+          <w:szCs w:val="24"/>
+          <w:lang w:val="en-US"/>
+        </w:rPr>
+      </w:pPr>
+    </w:p>
+    <w:p>
+      <w:pPr>
+        <w:pStyle w:val="NoSpacing"/>
+        <w:jc w:val="center"/>
+        <w:rPr>
+          <w:rFonts w:ascii="Times New Roman" w:hAnsi="Times New Roman" w:cs="Times New Roman"/>
+          <w:sz w:val="24"/>
+          <w:szCs w:val="24"/>
+          <w:lang w:val="en-US"/>
+        </w:rPr>
+      </w:pPr>
+    </w:p>
+    <w:p>
+      <w:pPr>
+        <w:pStyle w:val="NoSpacing"/>
+        <w:jc w:val="center"/>
+        <w:rPr>
+          <w:rFonts w:ascii="Times New Roman" w:hAnsi="Times New Roman" w:cs="Times New Roman"/>
+          <w:sz w:val="24"/>
+          <w:szCs w:val="24"/>
+          <w:lang w:val="en-US"/>
+        </w:rPr>
+      </w:pPr>
+    </w:p>
+    <w:p>
+      <w:pPr>
+        <w:pStyle w:val="NoSpacing"/>
+        <w:jc w:val="center"/>
+        <w:rPr>
+          <w:rFonts w:ascii="Times New Roman" w:hAnsi="Times New Roman" w:cs="Times New Roman"/>
+          <w:sz w:val="24"/>
+          <w:szCs w:val="24"/>
+          <w:lang w:val="en-US"/>
+        </w:rPr>
+      </w:pPr>
+    </w:p>
+    <w:p>
+      <w:pPr>
+        <w:pStyle w:val="NoSpacing"/>
+        <w:jc w:val="center"/>
+        <w:rPr>
+          <w:rFonts w:ascii="Times New Roman" w:hAnsi="Times New Roman" w:cs="Times New Roman"/>
+          <w:sz w:val="24"/>
+          <w:szCs w:val="24"/>
+          <w:lang w:val="en-US"/>
+        </w:rPr>
+      </w:pPr>
+    </w:p>
+    <w:p>
+      <w:pPr>
+        <w:pStyle w:val="NoSpacing"/>
+        <w:jc w:val="center"/>
+        <w:rPr>
+          <w:rFonts w:ascii="Times New Roman" w:hAnsi="Times New Roman" w:cs="Times New Roman"/>
+          <w:sz w:val="24"/>
+          <w:szCs w:val="24"/>
+          <w:lang w:val="en-US"/>
+        </w:rPr>
+      </w:pPr>
+    </w:p>
+    <w:p>
+      <w:pPr>
+        <w:pStyle w:val="NoSpacing"/>
+        <w:jc w:val="center"/>
+        <w:rPr>
+          <w:rFonts w:ascii="Times New Roman" w:hAnsi="Times New Roman" w:cs="Times New Roman"/>
+          <w:sz w:val="24"/>
+          <w:szCs w:val="24"/>
+          <w:lang w:val="en-US"/>
+        </w:rPr>
+      </w:pPr>
+    </w:p>
+    <w:p>
+      <w:pPr>
+        <w:pStyle w:val="NoSpacing"/>
+        <w:jc w:val="center"/>
+        <w:rPr>
+          <w:rFonts w:ascii="Times New Roman" w:hAnsi="Times New Roman" w:cs="Times New Roman"/>
+          <w:sz w:val="24"/>
+          <w:szCs w:val="24"/>
+          <w:lang w:val="en-US"/>
+        </w:rPr>
+      </w:pPr>
+    </w:p>
+    <w:p>
+      <w:pPr>
+        <w:pStyle w:val="NoSpacing"/>
+        <w:jc w:val="center"/>
+        <w:rPr>
+          <w:rFonts w:ascii="Times New Roman" w:hAnsi="Times New Roman" w:cs="Times New Roman"/>
+          <w:sz w:val="24"/>
+          <w:szCs w:val="24"/>
+          <w:lang w:val="en-US"/>
+        </w:rPr>
+      </w:pPr>
+    </w:p>
+    <w:p>
+      <w:pPr>
+        <w:pStyle w:val="NoSpacing"/>
+        <w:jc w:val="center"/>
+        <w:rPr>
+          <w:rFonts w:ascii="Times New Roman" w:hAnsi="Times New Roman" w:cs="Times New Roman"/>
+          <w:sz w:val="24"/>
+          <w:szCs w:val="24"/>
+          <w:lang w:val="en-US"/>
+        </w:rPr>
+      </w:pPr>
+    </w:p>
+    <w:p>
+      <w:pPr>
+        <w:pStyle w:val="NoSpacing"/>
+        <w:jc w:val="center"/>
+        <w:rPr>
+          <w:rFonts w:ascii="Times New Roman" w:hAnsi="Times New Roman" w:cs="Times New Roman"/>
+          <w:sz w:val="24"/>
+          <w:szCs w:val="24"/>
+          <w:lang w:val="en-US"/>
+        </w:rPr>
+      </w:pPr>
+    </w:p>
+    <w:p>
+      <w:pPr>
+        <w:pStyle w:val="NoSpacing"/>
+        <w:jc w:val="center"/>
+        <w:rPr>
+          <w:rFonts w:ascii="Times New Roman" w:hAnsi="Times New Roman" w:cs="Times New Roman"/>
+          <w:sz w:val="24"/>
+          <w:szCs w:val="24"/>
+          <w:lang w:val="en-US"/>
+        </w:rPr>
+      </w:pPr>
+    </w:p>
+    <w:p>
+      <w:pPr>
+        <w:pStyle w:val="NoSpacing"/>
+        <w:jc w:val="center"/>
+        <w:rPr>
+          <w:rFonts w:ascii="Times New Roman" w:hAnsi="Times New Roman" w:cs="Times New Roman"/>
+          <w:sz w:val="24"/>
+          <w:szCs w:val="24"/>
+          <w:lang w:val="en-US"/>
+        </w:rPr>
+      </w:pPr>
+    </w:p>
+    <w:p>
+      <w:pPr>
+        <w:pStyle w:val="NoSpacing"/>
+        <w:jc w:val="center"/>
+        <w:rPr>
+          <w:rFonts w:ascii="Times New Roman" w:hAnsi="Times New Roman" w:cs="Times New Roman"/>
+          <w:sz w:val="24"/>
+          <w:szCs w:val="24"/>
+          <w:lang w:val="en-US"/>
+        </w:rPr>
+      </w:pPr>
+    </w:p>
+    <w:p>
+      <w:pPr>
+        <w:pStyle w:val="NoSpacing"/>
+        <w:jc w:val="center"/>
+        <w:rPr>
+          <w:rFonts w:ascii="Times New Roman" w:hAnsi="Times New Roman" w:cs="Times New Roman"/>
+          <w:sz w:val="24"/>
+          <w:szCs w:val="24"/>
+          <w:lang w:val="en-US"/>
+        </w:rPr>
+      </w:pPr>
+    </w:p>
+    <w:p>
+      <w:pPr>
+        <w:pStyle w:val="NoSpacing"/>
+        <w:jc w:val="center"/>
+        <w:rPr>
+          <w:rFonts w:ascii="Times New Roman" w:hAnsi="Times New Roman" w:cs="Times New Roman"/>
+          <w:sz w:val="24"/>
+          <w:szCs w:val="24"/>
+          <w:lang w:val="en-US"/>
+        </w:rPr>
+      </w:pPr>
+    </w:p>
+    <w:p>
+      <w:pPr>
+        <w:pStyle w:val="NoSpacing"/>
+        <w:jc w:val="center"/>
+        <w:rPr>
+          <w:rFonts w:ascii="Times New Roman" w:hAnsi="Times New Roman" w:cs="Times New Roman"/>
+          <w:sz w:val="24"/>
+          <w:szCs w:val="24"/>
+          <w:lang w:val="en-US"/>
+        </w:rPr>
+      </w:pPr>
+    </w:p>
+    <w:p>
+      <w:pPr>
+        <w:pStyle w:val="NoSpacing"/>
+        <w:jc w:val="center"/>
+        <w:rPr>
+          <w:rFonts w:ascii="Times New Roman" w:hAnsi="Times New Roman" w:cs="Times New Roman"/>
+          <w:sz w:val="24"/>
+          <w:szCs w:val="24"/>
+          <w:lang w:val="en-US"/>
+        </w:rPr>
+      </w:pPr>
+    </w:p>
+    <w:p>
+      <w:pPr>
+        <w:pStyle w:val="NoSpacing"/>
+        <w:jc w:val="center"/>
+        <w:rPr>
+          <w:rFonts w:ascii="Times New Roman" w:hAnsi="Times New Roman" w:cs="Times New Roman"/>
+          <w:sz w:val="24"/>
+          <w:szCs w:val="24"/>
+          <w:lang w:val="en-US"/>
+        </w:rPr>
+      </w:pPr>
+    </w:p>
+    <w:p>
+      <w:pPr>
+        <w:pStyle w:val="NoSpacing"/>
+        <w:jc w:val="center"/>
+        <w:rPr>
+          <w:rFonts w:ascii="Times New Roman" w:hAnsi="Times New Roman" w:cs="Times New Roman"/>
+          <w:sz w:val="24"/>
+          <w:szCs w:val="24"/>
+          <w:lang w:val="en-US"/>
+        </w:rPr>
+      </w:pPr>
+    </w:p>
+    <w:p>
+      <w:pPr>
+        <w:pStyle w:val="NoSpacing"/>
+        <w:jc w:val="center"/>
+        <w:rPr>
+          <w:rFonts w:ascii="Times New Roman" w:hAnsi="Times New Roman" w:cs="Times New Roman"/>
+          <w:sz w:val="24"/>
+          <w:szCs w:val="24"/>
+          <w:lang w:val="en-US"/>
+        </w:rPr>
+      </w:pPr>
+    </w:p>
+    <w:p>
+      <w:pPr>
+        <w:pStyle w:val="NoSpacing"/>
+        <w:jc w:val="center"/>
+        <w:rPr>
+          <w:rFonts w:ascii="Times New Roman" w:hAnsi="Times New Roman" w:cs="Times New Roman"/>
+          <w:sz w:val="24"/>
+          <w:szCs w:val="24"/>
+          <w:lang w:val="en-US"/>
+        </w:rPr>
+      </w:pPr>
+    </w:p>
+    <w:p>
+      <w:pPr>
+        <w:pStyle w:val="NoSpacing"/>
+        <w:jc w:val="center"/>
+        <w:rPr>
+          <w:rFonts w:ascii="Times New Roman" w:hAnsi="Times New Roman" w:cs="Times New Roman"/>
+          <w:sz w:val="24"/>
+          <w:szCs w:val="24"/>
+          <w:lang w:val="en-US"/>
+        </w:rPr>
+      </w:pPr>
+    </w:p>
+    <w:p>
+      <w:pPr>
+        <w:pStyle w:val="NoSpacing"/>
+        <w:jc w:val="center"/>
+        <w:rPr>
+          <w:rFonts w:ascii="Times New Roman" w:hAnsi="Times New Roman" w:cs="Times New Roman"/>
+          <w:sz w:val="24"/>
+          <w:szCs w:val="24"/>
+          <w:lang w:val="en-US"/>
+        </w:rPr>
+      </w:pPr>
+    </w:p>
+    <w:p>
+      <w:pPr>
+        <w:pStyle w:val="NoSpacing"/>
+        <w:jc w:val="center"/>
+        <w:rPr>
+          <w:rFonts w:ascii="Times New Roman" w:hAnsi="Times New Roman" w:cs="Times New Roman"/>
+          <w:sz w:val="24"/>
+          <w:szCs w:val="24"/>
+          <w:lang w:val="en-US"/>
+        </w:rPr>
+      </w:pPr>
+    </w:p>
+    <w:p>
+      <w:pPr>
+        <w:pStyle w:val="NoSpacing"/>
+        <w:jc w:val="center"/>
+        <w:rPr>
+          <w:rFonts w:ascii="Times New Roman" w:hAnsi="Times New Roman" w:cs="Times New Roman"/>
+          <w:sz w:val="24"/>
+          <w:szCs w:val="24"/>
+          <w:lang w:val="en-US"/>
+        </w:rPr>
+      </w:pPr>
+    </w:p>
+    <w:p>
+      <w:pPr>
+        <w:pStyle w:val="NoSpacing"/>
+        <w:rPr>
+          <w:rFonts w:ascii="Times New Roman" w:hAnsi="Times New Roman" w:cs="Times New Roman"/>
           <w:b/>
           <w:bCs/>
           <w:sz w:val="24"/>
           <w:szCs w:val="24"/>
+          <w:lang w:val="en-US"/>
         </w:rPr>
       </w:pPr>
       <w:r>
@@ -5513,112 +7474,10 @@
           <w:bCs/>
           <w:sz w:val="24"/>
           <w:szCs w:val="24"/>
-        </w:rPr>
-        <w:t>Interpretation:</w:t>
-      </w:r>
-    </w:p>
-    <w:p>
-      <w:pPr>
-        <w:pStyle w:val="NoSpacing"/>
-        <w:numPr>
-          <w:ilvl w:val="0"/>
-          <w:numId w:val="3"/>
-        </w:numPr>
-        <w:spacing w:line="360" w:lineRule="auto"/>
-        <w:jc w:val="both"/>
-        <w:rPr>
-          <w:rFonts w:ascii="Times New Roman" w:hAnsi="Times New Roman" w:cs="Times New Roman"/>
-          <w:sz w:val="24"/>
-          <w:szCs w:val="24"/>
-          <w:lang w:val="en-GB"/>
-        </w:rPr>
-      </w:pPr>
-      <w:r>
-        <w:rPr>
-          <w:rFonts w:ascii="Times New Roman" w:hAnsi="Times New Roman" w:cs="Times New Roman"/>
-          <w:sz w:val="24"/>
-          <w:szCs w:val="24"/>
-          <w:lang w:val="en-GB"/>
-        </w:rPr>
-        <w:t>These low correlation values suggest that inflation and volatility (both Historical and GARCH) are largely independent of each other in this dataset.</w:t>
-      </w:r>
-    </w:p>
-    <w:p>
-      <w:pPr>
-        <w:pStyle w:val="NoSpacing"/>
-        <w:numPr>
-          <w:ilvl w:val="0"/>
-          <w:numId w:val="3"/>
-        </w:numPr>
-        <w:spacing w:line="360" w:lineRule="auto"/>
-        <w:jc w:val="both"/>
-        <w:rPr>
-          <w:rFonts w:ascii="Times New Roman" w:hAnsi="Times New Roman" w:cs="Times New Roman"/>
-          <w:sz w:val="24"/>
-          <w:szCs w:val="24"/>
-          <w:lang w:val="en-GB"/>
-        </w:rPr>
-      </w:pPr>
-      <w:r>
-        <w:rPr>
-          <w:rFonts w:ascii="Times New Roman" w:hAnsi="Times New Roman" w:cs="Times New Roman"/>
-          <w:sz w:val="24"/>
-          <w:szCs w:val="24"/>
-          <w:lang w:val="en-GB"/>
-        </w:rPr>
-        <w:t>There is no evidence of a strong or consistent linear relationship between inflation and market volatility.</w:t>
-      </w:r>
-    </w:p>
-    <w:p>
-      <w:pPr>
-        <w:pStyle w:val="NoSpacing"/>
-        <w:spacing w:line="360" w:lineRule="auto"/>
-        <w:jc w:val="both"/>
-        <w:rPr>
-          <w:rFonts w:ascii="Times New Roman" w:hAnsi="Times New Roman" w:cs="Times New Roman"/>
-          <w:sz w:val="24"/>
-          <w:szCs w:val="24"/>
-          <w:lang w:val="en-US"/>
-        </w:rPr>
-      </w:pPr>
-    </w:p>
-    <w:p>
-      <w:pPr>
-        <w:pStyle w:val="NoSpacing"/>
-        <w:spacing w:line="360" w:lineRule="auto"/>
-        <w:jc w:val="both"/>
-        <w:rPr>
-          <w:rFonts w:ascii="Times New Roman" w:hAnsi="Times New Roman" w:cs="Times New Roman"/>
-          <w:sz w:val="24"/>
-          <w:szCs w:val="24"/>
-          <w:lang w:val="en-GB"/>
-        </w:rPr>
-      </w:pPr>
-      <w:r>
-        <w:rPr>
-          <w:rFonts w:ascii="Times New Roman" w:hAnsi="Times New Roman" w:cs="Times New Roman"/>
-          <w:sz w:val="24"/>
-          <w:szCs w:val="24"/>
-          <w:lang w:val="en-GB"/>
-        </w:rPr>
-        <w:t>Yes, Granger causality and correlation tests are complementary but serve different purposes:</w:t>
-      </w:r>
-    </w:p>
-    <w:p>
-      <w:pPr>
-        <w:pStyle w:val="NoSpacing"/>
-        <w:numPr>
-          <w:ilvl w:val="0"/>
-          <w:numId w:val="4"/>
-        </w:numPr>
-        <w:spacing w:line="360" w:lineRule="auto"/>
-        <w:jc w:val="both"/>
-        <w:rPr>
-          <w:rFonts w:ascii="Times New Roman" w:hAnsi="Times New Roman" w:cs="Times New Roman"/>
-          <w:sz w:val="24"/>
-          <w:szCs w:val="24"/>
-        </w:rPr>
-      </w:pPr>
+          <w:lang w:val="en-US"/>
+        </w:rPr>
+        <w:t xml:space="preserve">10. </w:t>
+      </w:r>
       <w:r>
         <w:rPr>
           <w:rFonts w:ascii="Times New Roman" w:hAnsi="Times New Roman" w:cs="Times New Roman"/>
@@ -5626,2013 +7485,36 @@
           <w:bCs/>
           <w:sz w:val="24"/>
           <w:szCs w:val="24"/>
-        </w:rPr>
-        <w:lastRenderedPageBreak/>
-        <w:t>Correlation Tests</w:t>
-      </w:r>
-      <w:r>
-        <w:rPr>
-          <w:rFonts w:ascii="Times New Roman" w:hAnsi="Times New Roman" w:cs="Times New Roman"/>
-          <w:sz w:val="24"/>
-          <w:szCs w:val="24"/>
-        </w:rPr>
-        <w:t>:</w:t>
-      </w:r>
-    </w:p>
-    <w:p>
-      <w:pPr>
-        <w:pStyle w:val="NoSpacing"/>
-        <w:numPr>
-          <w:ilvl w:val="1"/>
-          <w:numId w:val="4"/>
-        </w:numPr>
-        <w:spacing w:line="360" w:lineRule="auto"/>
+          <w:lang w:val="en-US"/>
+        </w:rPr>
+        <w:t>References</w:t>
+      </w:r>
+    </w:p>
+    <w:p>
+      <w:pPr>
+        <w:pStyle w:val="NoSpacing"/>
         <w:jc w:val="both"/>
         <w:rPr>
           <w:rFonts w:ascii="Times New Roman" w:hAnsi="Times New Roman" w:cs="Times New Roman"/>
-          <w:sz w:val="24"/>
-          <w:szCs w:val="24"/>
-          <w:lang w:val="en-GB"/>
-        </w:rPr>
-      </w:pPr>
-      <w:r>
-        <w:rPr>
-          <w:rFonts w:ascii="Times New Roman" w:hAnsi="Times New Roman" w:cs="Times New Roman"/>
-          <w:sz w:val="24"/>
-          <w:szCs w:val="24"/>
-          <w:lang w:val="en-GB"/>
-        </w:rPr>
-        <w:t>Measure the </w:t>
-      </w:r>
-      <w:r>
-        <w:rPr>
-          <w:rFonts w:ascii="Times New Roman" w:hAnsi="Times New Roman" w:cs="Times New Roman"/>
-          <w:b/>
-          <w:bCs/>
-          <w:sz w:val="24"/>
-          <w:szCs w:val="24"/>
-          <w:lang w:val="en-GB"/>
-        </w:rPr>
-        <w:t>strength and direction</w:t>
-      </w:r>
-      <w:r>
-        <w:rPr>
-          <w:rFonts w:ascii="Times New Roman" w:hAnsi="Times New Roman" w:cs="Times New Roman"/>
-          <w:sz w:val="24"/>
-          <w:szCs w:val="24"/>
-          <w:lang w:val="en-GB"/>
-        </w:rPr>
-        <w:t> of a linear relationship between two variables.</w:t>
-      </w:r>
-    </w:p>
-    <w:p>
-      <w:pPr>
-        <w:pStyle w:val="NoSpacing"/>
-        <w:numPr>
-          <w:ilvl w:val="1"/>
-          <w:numId w:val="4"/>
-        </w:numPr>
-        <w:spacing w:line="360" w:lineRule="auto"/>
+          <w:color w:val="222222"/>
+          <w:sz w:val="24"/>
+          <w:szCs w:val="24"/>
+          <w:shd w:val="clear" w:color="auto" w:fill="FFFFFF"/>
+          <w:lang w:val="en-GB"/>
+        </w:rPr>
+      </w:pPr>
+    </w:p>
+    <w:p>
+      <w:pPr>
+        <w:pStyle w:val="NoSpacing"/>
         <w:jc w:val="both"/>
         <w:rPr>
           <w:rFonts w:ascii="Times New Roman" w:hAnsi="Times New Roman" w:cs="Times New Roman"/>
-          <w:sz w:val="24"/>
-          <w:szCs w:val="24"/>
-          <w:lang w:val="en-GB"/>
-        </w:rPr>
-      </w:pPr>
-      <w:r>
-        <w:rPr>
-          <w:rFonts w:ascii="Times New Roman" w:hAnsi="Times New Roman" w:cs="Times New Roman"/>
-          <w:sz w:val="24"/>
-          <w:szCs w:val="24"/>
-          <w:lang w:val="en-GB"/>
-        </w:rPr>
-        <w:t>A correlation close to 0 (as in your results) suggests little to no linear relationship, but it does not imply causation.</w:t>
-      </w:r>
-    </w:p>
-    <w:p>
-      <w:pPr>
-        <w:pStyle w:val="NoSpacing"/>
-        <w:numPr>
-          <w:ilvl w:val="1"/>
-          <w:numId w:val="4"/>
-        </w:numPr>
-        <w:spacing w:line="360" w:lineRule="auto"/>
-        <w:jc w:val="both"/>
-        <w:rPr>
-          <w:rFonts w:ascii="Times New Roman" w:hAnsi="Times New Roman" w:cs="Times New Roman"/>
-          <w:sz w:val="24"/>
-          <w:szCs w:val="24"/>
-          <w:lang w:val="en-GB"/>
-        </w:rPr>
-      </w:pPr>
-      <w:r>
-        <w:rPr>
-          <w:rFonts w:ascii="Times New Roman" w:hAnsi="Times New Roman" w:cs="Times New Roman"/>
-          <w:sz w:val="24"/>
-          <w:szCs w:val="24"/>
-          <w:lang w:val="en-GB"/>
-        </w:rPr>
-        <w:t>Correlation is symmetric, meaning it does not indicate which variable influences the other.</w:t>
-      </w:r>
-    </w:p>
-    <w:p>
-      <w:pPr>
-        <w:pStyle w:val="NoSpacing"/>
-        <w:numPr>
-          <w:ilvl w:val="0"/>
-          <w:numId w:val="4"/>
-        </w:numPr>
-        <w:spacing w:line="360" w:lineRule="auto"/>
-        <w:jc w:val="both"/>
-        <w:rPr>
-          <w:rFonts w:ascii="Times New Roman" w:hAnsi="Times New Roman" w:cs="Times New Roman"/>
-          <w:sz w:val="24"/>
-          <w:szCs w:val="24"/>
-        </w:rPr>
-      </w:pPr>
-      <w:r>
-        <w:rPr>
-          <w:rFonts w:ascii="Times New Roman" w:hAnsi="Times New Roman" w:cs="Times New Roman"/>
-          <w:b/>
-          <w:bCs/>
-          <w:sz w:val="24"/>
-          <w:szCs w:val="24"/>
-        </w:rPr>
-        <w:t>Granger Causality</w:t>
-      </w:r>
-      <w:r>
-        <w:rPr>
-          <w:rFonts w:ascii="Times New Roman" w:hAnsi="Times New Roman" w:cs="Times New Roman"/>
-          <w:sz w:val="24"/>
-          <w:szCs w:val="24"/>
-        </w:rPr>
-        <w:t>:</w:t>
-      </w:r>
-    </w:p>
-    <w:p>
-      <w:pPr>
-        <w:pStyle w:val="NoSpacing"/>
-        <w:numPr>
-          <w:ilvl w:val="1"/>
-          <w:numId w:val="4"/>
-        </w:numPr>
-        <w:spacing w:line="360" w:lineRule="auto"/>
-        <w:jc w:val="both"/>
-        <w:rPr>
-          <w:rFonts w:ascii="Times New Roman" w:hAnsi="Times New Roman" w:cs="Times New Roman"/>
-          <w:sz w:val="24"/>
-          <w:szCs w:val="24"/>
-          <w:lang w:val="en-GB"/>
-        </w:rPr>
-      </w:pPr>
-      <w:r>
-        <w:rPr>
-          <w:rFonts w:ascii="Times New Roman" w:hAnsi="Times New Roman" w:cs="Times New Roman"/>
-          <w:sz w:val="24"/>
-          <w:szCs w:val="24"/>
-          <w:lang w:val="en-GB"/>
-        </w:rPr>
-        <w:t>Tests whether </w:t>
-      </w:r>
-      <w:r>
-        <w:rPr>
-          <w:rFonts w:ascii="Times New Roman" w:hAnsi="Times New Roman" w:cs="Times New Roman"/>
-          <w:b/>
-          <w:bCs/>
-          <w:sz w:val="24"/>
-          <w:szCs w:val="24"/>
-          <w:lang w:val="en-GB"/>
-        </w:rPr>
-        <w:t>past values</w:t>
-      </w:r>
-      <w:r>
-        <w:rPr>
-          <w:rFonts w:ascii="Times New Roman" w:hAnsi="Times New Roman" w:cs="Times New Roman"/>
-          <w:sz w:val="24"/>
-          <w:szCs w:val="24"/>
-          <w:lang w:val="en-GB"/>
-        </w:rPr>
-        <w:t> of one variable can predict the future values of another.</w:t>
-      </w:r>
-    </w:p>
-    <w:p>
-      <w:pPr>
-        <w:pStyle w:val="NoSpacing"/>
-        <w:numPr>
-          <w:ilvl w:val="1"/>
-          <w:numId w:val="4"/>
-        </w:numPr>
-        <w:spacing w:line="360" w:lineRule="auto"/>
-        <w:jc w:val="both"/>
-        <w:rPr>
-          <w:rFonts w:ascii="Times New Roman" w:hAnsi="Times New Roman" w:cs="Times New Roman"/>
-          <w:sz w:val="24"/>
-          <w:szCs w:val="24"/>
-          <w:lang w:val="en-GB"/>
-        </w:rPr>
-      </w:pPr>
-      <w:r>
-        <w:rPr>
-          <w:rFonts w:ascii="Times New Roman" w:hAnsi="Times New Roman" w:cs="Times New Roman"/>
-          <w:sz w:val="24"/>
-          <w:szCs w:val="24"/>
-          <w:lang w:val="en-GB"/>
-        </w:rPr>
-        <w:t>It is directional, meaning it can indicate whether one variable "Granger-causes" the other.</w:t>
-      </w:r>
-    </w:p>
-    <w:p>
-      <w:pPr>
-        <w:pStyle w:val="NoSpacing"/>
-        <w:numPr>
-          <w:ilvl w:val="1"/>
-          <w:numId w:val="4"/>
-        </w:numPr>
-        <w:spacing w:line="360" w:lineRule="auto"/>
-        <w:jc w:val="both"/>
-        <w:rPr>
-          <w:rFonts w:ascii="Times New Roman" w:hAnsi="Times New Roman" w:cs="Times New Roman"/>
-          <w:sz w:val="24"/>
-          <w:szCs w:val="24"/>
-          <w:lang w:val="en-GB"/>
-        </w:rPr>
-      </w:pPr>
-      <w:r>
-        <w:rPr>
-          <w:rFonts w:ascii="Times New Roman" w:hAnsi="Times New Roman" w:cs="Times New Roman"/>
-          <w:sz w:val="24"/>
-          <w:szCs w:val="24"/>
-          <w:lang w:val="en-GB"/>
-        </w:rPr>
-        <w:t>Even if two variables are uncorrelated, Granger causality can still detect predictive relationships.</w:t>
-      </w:r>
-    </w:p>
-    <w:p>
-      <w:pPr>
-        <w:pStyle w:val="NoSpacing"/>
-        <w:spacing w:line="360" w:lineRule="auto"/>
-        <w:jc w:val="both"/>
-        <w:rPr>
-          <w:rFonts w:ascii="Times New Roman" w:hAnsi="Times New Roman" w:cs="Times New Roman"/>
-          <w:b/>
-          <w:bCs/>
-          <w:sz w:val="24"/>
-          <w:szCs w:val="24"/>
-        </w:rPr>
-      </w:pPr>
-      <w:r>
-        <w:rPr>
-          <w:rFonts w:ascii="Times New Roman" w:hAnsi="Times New Roman" w:cs="Times New Roman"/>
-          <w:b/>
-          <w:bCs/>
-          <w:sz w:val="24"/>
-          <w:szCs w:val="24"/>
-        </w:rPr>
-        <w:t>Complementarity:</w:t>
-      </w:r>
-    </w:p>
-    <w:p>
-      <w:pPr>
-        <w:pStyle w:val="NoSpacing"/>
-        <w:numPr>
-          <w:ilvl w:val="0"/>
-          <w:numId w:val="5"/>
-        </w:numPr>
-        <w:spacing w:line="360" w:lineRule="auto"/>
-        <w:jc w:val="both"/>
-        <w:rPr>
-          <w:rFonts w:ascii="Times New Roman" w:hAnsi="Times New Roman" w:cs="Times New Roman"/>
-          <w:sz w:val="24"/>
-          <w:szCs w:val="24"/>
-          <w:lang w:val="en-GB"/>
-        </w:rPr>
-      </w:pPr>
-      <w:r>
-        <w:rPr>
-          <w:rFonts w:ascii="Times New Roman" w:hAnsi="Times New Roman" w:cs="Times New Roman"/>
-          <w:sz w:val="24"/>
-          <w:szCs w:val="24"/>
-          <w:lang w:val="en-GB"/>
-        </w:rPr>
-        <w:t>Correlation provides a snapshot of the linear relationship, while Granger causality explores the </w:t>
-      </w:r>
-      <w:r>
-        <w:rPr>
-          <w:rFonts w:ascii="Times New Roman" w:hAnsi="Times New Roman" w:cs="Times New Roman"/>
-          <w:b/>
-          <w:bCs/>
-          <w:sz w:val="24"/>
-          <w:szCs w:val="24"/>
-          <w:lang w:val="en-GB"/>
-        </w:rPr>
-        <w:t>temporal predictive relationship</w:t>
-      </w:r>
-      <w:r>
-        <w:rPr>
-          <w:rFonts w:ascii="Times New Roman" w:hAnsi="Times New Roman" w:cs="Times New Roman"/>
-          <w:sz w:val="24"/>
-          <w:szCs w:val="24"/>
-          <w:lang w:val="en-GB"/>
-        </w:rPr>
-        <w:t>.</w:t>
-      </w:r>
-    </w:p>
-    <w:p>
-      <w:pPr>
-        <w:pStyle w:val="NoSpacing"/>
-        <w:numPr>
-          <w:ilvl w:val="0"/>
-          <w:numId w:val="5"/>
-        </w:numPr>
-        <w:spacing w:line="360" w:lineRule="auto"/>
-        <w:jc w:val="both"/>
-        <w:rPr>
-          <w:rFonts w:ascii="Times New Roman" w:hAnsi="Times New Roman" w:cs="Times New Roman"/>
-          <w:sz w:val="24"/>
-          <w:szCs w:val="24"/>
-        </w:rPr>
-      </w:pPr>
-      <w:r>
-        <w:rPr>
-          <w:rFonts w:ascii="Times New Roman" w:hAnsi="Times New Roman" w:cs="Times New Roman"/>
-          <w:sz w:val="24"/>
-          <w:szCs w:val="24"/>
-          <w:lang w:val="en-GB"/>
-        </w:rPr>
-        <w:t xml:space="preserve">For example, two variables might have low correlation but still exhibit Granger causality if one variable's past values help predict the other. </w:t>
-      </w:r>
-      <w:r>
-        <w:rPr>
-          <w:rFonts w:ascii="Times New Roman" w:hAnsi="Times New Roman" w:cs="Times New Roman"/>
-          <w:sz w:val="24"/>
-          <w:szCs w:val="24"/>
-        </w:rPr>
-        <w:t>Conversely, high correlation does not guarantee causation.</w:t>
-      </w:r>
-    </w:p>
-    <w:p>
-      <w:pPr>
-        <w:pStyle w:val="NoSpacing"/>
-        <w:spacing w:line="360" w:lineRule="auto"/>
-        <w:jc w:val="both"/>
-        <w:rPr>
-          <w:rFonts w:ascii="Times New Roman" w:hAnsi="Times New Roman" w:cs="Times New Roman"/>
-          <w:sz w:val="24"/>
-          <w:szCs w:val="24"/>
-          <w:lang w:val="en-GB"/>
-        </w:rPr>
-      </w:pPr>
-      <w:r>
-        <w:rPr>
-          <w:rFonts w:ascii="Times New Roman" w:hAnsi="Times New Roman" w:cs="Times New Roman"/>
-          <w:sz w:val="24"/>
-          <w:szCs w:val="24"/>
-          <w:lang w:val="en-GB"/>
-        </w:rPr>
-        <w:t>In your case, the weak correlations suggest little linear relationship, but Granger causality tests can reveal whether there is a predictive relationship over time.</w:t>
-      </w:r>
-    </w:p>
-    <w:p>
-      <w:pPr>
-        <w:pStyle w:val="NoSpacing"/>
-        <w:spacing w:line="360" w:lineRule="auto"/>
-        <w:jc w:val="both"/>
-        <w:rPr>
-          <w:rFonts w:ascii="Times New Roman" w:hAnsi="Times New Roman" w:cs="Times New Roman"/>
-          <w:sz w:val="24"/>
-          <w:szCs w:val="24"/>
-          <w:lang w:val="en-GB"/>
-        </w:rPr>
-      </w:pPr>
-    </w:p>
-    <w:p>
-      <w:pPr>
-        <w:pStyle w:val="NoSpacing"/>
-        <w:spacing w:line="360" w:lineRule="auto"/>
-        <w:jc w:val="both"/>
-        <w:rPr>
-          <w:rFonts w:ascii="Times New Roman" w:hAnsi="Times New Roman" w:cs="Times New Roman"/>
-          <w:sz w:val="24"/>
-          <w:szCs w:val="24"/>
-          <w:lang w:val="en-GB"/>
-        </w:rPr>
-      </w:pPr>
-      <w:r>
-        <w:rPr>
-          <w:rFonts w:ascii="Times New Roman" w:hAnsi="Times New Roman" w:cs="Times New Roman"/>
-          <w:sz w:val="24"/>
-          <w:szCs w:val="24"/>
-          <w:lang w:val="en-GB"/>
-        </w:rPr>
-        <w:t xml:space="preserve">Yes, Granger causality and correlation tests are complementary but serve different purposes: **Correlation Tests**: - Measure the **strength and direction** of a linear relationship between two variables. - A correlation close to 0 (as in your results) suggests little to no linear relationship, but it does not imply causation. - Correlation is symmetric, meaning it does not indicate which variable influences the other. **Granger Causality**: - Tests whether **past values** of one variable can predict the future values of another. - It is directional, meaning it can indicate whether one variable "Granger-causes" the other. - Even if two variables are uncorrelated, Granger causality can still detect predictive relationships. Complementarity: Correlation provides a snapshot of the linear relationship, while Granger causality explores the **temporal predictive relationship**. For example, two variables might have low correlation but still exhibit Granger causality if one variable's past values help predict the other. </w:t>
-      </w:r>
-      <w:r>
-        <w:rPr>
-          <w:rFonts w:ascii="Times New Roman" w:hAnsi="Times New Roman" w:cs="Times New Roman"/>
-          <w:sz w:val="24"/>
-          <w:szCs w:val="24"/>
-          <w:lang w:val="en-GB"/>
-        </w:rPr>
-        <w:lastRenderedPageBreak/>
-        <w:t>Conversely, high correlation does not guarantee causation. In your case, the weak correlations suggest little linear relationship, but Granger causality tests can reveal whether there is a predictive relationship over time.</w:t>
-      </w:r>
-    </w:p>
-    <w:p>
-      <w:pPr>
-        <w:pStyle w:val="NoSpacing"/>
-        <w:spacing w:line="360" w:lineRule="auto"/>
-        <w:jc w:val="both"/>
-        <w:rPr>
-          <w:rFonts w:ascii="Times New Roman" w:hAnsi="Times New Roman" w:cs="Times New Roman"/>
-          <w:sz w:val="24"/>
-          <w:szCs w:val="24"/>
-        </w:rPr>
-      </w:pPr>
-      <w:r>
-        <w:rPr>
-          <w:rFonts w:ascii="Times New Roman" w:hAnsi="Times New Roman" w:cs="Times New Roman"/>
-          <w:sz w:val="24"/>
-          <w:szCs w:val="24"/>
-          <w:lang w:val="en-GB"/>
-        </w:rPr>
-        <w:t>The Granger causality test results indicate whether past values of </w:t>
-      </w:r>
-      <w:r>
-        <w:rPr>
-          <w:rFonts w:ascii="Times New Roman" w:hAnsi="Times New Roman" w:cs="Times New Roman"/>
-          <w:b/>
-          <w:bCs/>
-          <w:sz w:val="24"/>
-          <w:szCs w:val="24"/>
-          <w:lang w:val="en-GB"/>
-        </w:rPr>
-        <w:t>inflation</w:t>
-      </w:r>
-      <w:r>
-        <w:rPr>
-          <w:rFonts w:ascii="Times New Roman" w:hAnsi="Times New Roman" w:cs="Times New Roman"/>
-          <w:sz w:val="24"/>
-          <w:szCs w:val="24"/>
-          <w:lang w:val="en-GB"/>
-        </w:rPr>
-        <w:t> can predict future values of </w:t>
-      </w:r>
-      <w:r>
-        <w:rPr>
-          <w:rFonts w:ascii="Times New Roman" w:hAnsi="Times New Roman" w:cs="Times New Roman"/>
-          <w:b/>
-          <w:bCs/>
-          <w:sz w:val="24"/>
-          <w:szCs w:val="24"/>
-          <w:lang w:val="en-GB"/>
-        </w:rPr>
-        <w:t>volatility</w:t>
-      </w:r>
-      <w:r>
-        <w:rPr>
-          <w:rFonts w:ascii="Times New Roman" w:hAnsi="Times New Roman" w:cs="Times New Roman"/>
-          <w:sz w:val="24"/>
-          <w:szCs w:val="24"/>
-          <w:lang w:val="en-GB"/>
-        </w:rPr>
-        <w:t xml:space="preserve">. </w:t>
-      </w:r>
-      <w:r>
-        <w:rPr>
-          <w:rFonts w:ascii="Times New Roman" w:hAnsi="Times New Roman" w:cs="Times New Roman"/>
-          <w:sz w:val="24"/>
-          <w:szCs w:val="24"/>
-        </w:rPr>
-        <w:t>Here's how to interpret the results:</w:t>
-      </w:r>
-    </w:p>
-    <w:p>
-      <w:pPr>
-        <w:pStyle w:val="NoSpacing"/>
-        <w:spacing w:line="360" w:lineRule="auto"/>
-        <w:jc w:val="both"/>
-        <w:rPr>
-          <w:rFonts w:ascii="Times New Roman" w:hAnsi="Times New Roman" w:cs="Times New Roman"/>
-          <w:b/>
-          <w:bCs/>
-          <w:sz w:val="24"/>
-          <w:szCs w:val="24"/>
-        </w:rPr>
-      </w:pPr>
-      <w:r>
-        <w:rPr>
-          <w:rFonts w:ascii="Times New Roman" w:hAnsi="Times New Roman" w:cs="Times New Roman"/>
-          <w:b/>
-          <w:bCs/>
-          <w:sz w:val="24"/>
-          <w:szCs w:val="24"/>
-        </w:rPr>
-        <w:t>Key Points:</w:t>
-      </w:r>
-    </w:p>
-    <w:p>
-      <w:pPr>
-        <w:pStyle w:val="NoSpacing"/>
-        <w:numPr>
-          <w:ilvl w:val="0"/>
-          <w:numId w:val="10"/>
-        </w:numPr>
-        <w:spacing w:line="360" w:lineRule="auto"/>
-        <w:jc w:val="both"/>
-        <w:rPr>
-          <w:rFonts w:ascii="Times New Roman" w:hAnsi="Times New Roman" w:cs="Times New Roman"/>
-          <w:sz w:val="24"/>
-          <w:szCs w:val="24"/>
-          <w:lang w:val="en-GB"/>
-        </w:rPr>
-      </w:pPr>
-      <w:r>
-        <w:rPr>
-          <w:rFonts w:ascii="Times New Roman" w:hAnsi="Times New Roman" w:cs="Times New Roman"/>
-          <w:b/>
-          <w:bCs/>
-          <w:sz w:val="24"/>
-          <w:szCs w:val="24"/>
-          <w:lang w:val="en-GB"/>
-        </w:rPr>
-        <w:t>Null Hypothesis</w:t>
-      </w:r>
-      <w:r>
-        <w:rPr>
-          <w:rFonts w:ascii="Times New Roman" w:hAnsi="Times New Roman" w:cs="Times New Roman"/>
-          <w:sz w:val="24"/>
-          <w:szCs w:val="24"/>
-          <w:lang w:val="en-GB"/>
-        </w:rPr>
-        <w:t>: Inflation does not Granger-cause volatility.</w:t>
-      </w:r>
-    </w:p>
-    <w:p>
-      <w:pPr>
-        <w:pStyle w:val="NoSpacing"/>
-        <w:numPr>
-          <w:ilvl w:val="0"/>
-          <w:numId w:val="10"/>
-        </w:numPr>
-        <w:spacing w:line="360" w:lineRule="auto"/>
-        <w:jc w:val="both"/>
-        <w:rPr>
-          <w:rFonts w:ascii="Times New Roman" w:hAnsi="Times New Roman" w:cs="Times New Roman"/>
-          <w:sz w:val="24"/>
-          <w:szCs w:val="24"/>
-        </w:rPr>
-      </w:pPr>
-      <w:r>
-        <w:rPr>
-          <w:rFonts w:ascii="Times New Roman" w:hAnsi="Times New Roman" w:cs="Times New Roman"/>
-          <w:b/>
-          <w:bCs/>
-          <w:sz w:val="24"/>
-          <w:szCs w:val="24"/>
-          <w:lang w:val="en-GB"/>
-        </w:rPr>
-        <w:t>p-value</w:t>
-      </w:r>
-      <w:r>
-        <w:rPr>
-          <w:rFonts w:ascii="Times New Roman" w:hAnsi="Times New Roman" w:cs="Times New Roman"/>
-          <w:sz w:val="24"/>
-          <w:szCs w:val="24"/>
-          <w:lang w:val="en-GB"/>
-        </w:rPr>
-        <w:t xml:space="preserve">: If the p-value is less than 0.05, we reject the null hypothesis, indicating that inflation Granger-causes volatility. </w:t>
-      </w:r>
-      <w:r>
-        <w:rPr>
-          <w:rFonts w:ascii="Times New Roman" w:hAnsi="Times New Roman" w:cs="Times New Roman"/>
-          <w:sz w:val="24"/>
-          <w:szCs w:val="24"/>
-        </w:rPr>
-        <w:t>Otherwise, we fail to reject the null hypothesis.</w:t>
-      </w:r>
-    </w:p>
-    <w:p>
-      <w:pPr>
-        <w:pStyle w:val="NoSpacing"/>
-        <w:spacing w:line="360" w:lineRule="auto"/>
-        <w:jc w:val="both"/>
-        <w:rPr>
-          <w:rFonts w:ascii="Times New Roman" w:hAnsi="Times New Roman" w:cs="Times New Roman"/>
-          <w:b/>
-          <w:bCs/>
-          <w:sz w:val="24"/>
-          <w:szCs w:val="24"/>
-        </w:rPr>
-      </w:pPr>
-      <w:r>
-        <w:rPr>
-          <w:rFonts w:ascii="Times New Roman" w:hAnsi="Times New Roman" w:cs="Times New Roman"/>
-          <w:b/>
-          <w:bCs/>
-          <w:sz w:val="24"/>
-          <w:szCs w:val="24"/>
-        </w:rPr>
-        <w:t>Interpretation by Lags:</w:t>
-      </w:r>
-    </w:p>
-    <w:p>
-      <w:pPr>
-        <w:pStyle w:val="NoSpacing"/>
-        <w:numPr>
-          <w:ilvl w:val="0"/>
-          <w:numId w:val="11"/>
-        </w:numPr>
-        <w:spacing w:line="360" w:lineRule="auto"/>
-        <w:jc w:val="both"/>
-        <w:rPr>
-          <w:rFonts w:ascii="Times New Roman" w:hAnsi="Times New Roman" w:cs="Times New Roman"/>
-          <w:sz w:val="24"/>
-          <w:szCs w:val="24"/>
-        </w:rPr>
-      </w:pPr>
-      <w:r>
-        <w:rPr>
-          <w:rFonts w:ascii="Times New Roman" w:hAnsi="Times New Roman" w:cs="Times New Roman"/>
-          <w:b/>
-          <w:bCs/>
-          <w:sz w:val="24"/>
-          <w:szCs w:val="24"/>
-        </w:rPr>
-        <w:t>Lag 1</w:t>
-      </w:r>
-      <w:r>
-        <w:rPr>
-          <w:rFonts w:ascii="Times New Roman" w:hAnsi="Times New Roman" w:cs="Times New Roman"/>
-          <w:sz w:val="24"/>
-          <w:szCs w:val="24"/>
-        </w:rPr>
-        <w:t>:</w:t>
-      </w:r>
-    </w:p>
-    <w:p>
-      <w:pPr>
-        <w:pStyle w:val="NoSpacing"/>
-        <w:numPr>
-          <w:ilvl w:val="1"/>
-          <w:numId w:val="11"/>
-        </w:numPr>
-        <w:spacing w:line="360" w:lineRule="auto"/>
-        <w:jc w:val="both"/>
-        <w:rPr>
-          <w:rFonts w:ascii="Times New Roman" w:hAnsi="Times New Roman" w:cs="Times New Roman"/>
-          <w:sz w:val="24"/>
-          <w:szCs w:val="24"/>
-          <w:lang w:val="en-GB"/>
-        </w:rPr>
-      </w:pPr>
-      <w:r>
-        <w:rPr>
-          <w:rFonts w:ascii="Times New Roman" w:hAnsi="Times New Roman" w:cs="Times New Roman"/>
-          <w:sz w:val="24"/>
-          <w:szCs w:val="24"/>
-          <w:lang w:val="en-GB"/>
-        </w:rPr>
-        <w:t>p-values for all tests (e.g., ssr based F test, chi2 test) are greater than 0.05 (e.g., p=0.3344).</w:t>
-      </w:r>
-    </w:p>
-    <w:p>
-      <w:pPr>
-        <w:pStyle w:val="NoSpacing"/>
-        <w:numPr>
-          <w:ilvl w:val="1"/>
-          <w:numId w:val="11"/>
-        </w:numPr>
-        <w:spacing w:line="360" w:lineRule="auto"/>
-        <w:jc w:val="both"/>
-        <w:rPr>
-          <w:rFonts w:ascii="Times New Roman" w:hAnsi="Times New Roman" w:cs="Times New Roman"/>
-          <w:sz w:val="24"/>
-          <w:szCs w:val="24"/>
-          <w:lang w:val="en-GB"/>
-        </w:rPr>
-      </w:pPr>
-      <w:r>
-        <w:rPr>
-          <w:rFonts w:ascii="Times New Roman" w:hAnsi="Times New Roman" w:cs="Times New Roman"/>
-          <w:sz w:val="24"/>
-          <w:szCs w:val="24"/>
-          <w:lang w:val="en-GB"/>
-        </w:rPr>
-        <w:t>This means we fail to reject the null hypothesis. There is no evidence that inflation Granger-causes volatility at lag 1.</w:t>
-      </w:r>
-    </w:p>
-    <w:p>
-      <w:pPr>
-        <w:pStyle w:val="NoSpacing"/>
-        <w:numPr>
-          <w:ilvl w:val="0"/>
-          <w:numId w:val="11"/>
-        </w:numPr>
-        <w:spacing w:line="360" w:lineRule="auto"/>
-        <w:jc w:val="both"/>
-        <w:rPr>
-          <w:rFonts w:ascii="Times New Roman" w:hAnsi="Times New Roman" w:cs="Times New Roman"/>
-          <w:sz w:val="24"/>
-          <w:szCs w:val="24"/>
-        </w:rPr>
-      </w:pPr>
-      <w:r>
-        <w:rPr>
-          <w:rFonts w:ascii="Times New Roman" w:hAnsi="Times New Roman" w:cs="Times New Roman"/>
-          <w:b/>
-          <w:bCs/>
-          <w:sz w:val="24"/>
-          <w:szCs w:val="24"/>
-        </w:rPr>
-        <w:t>Lag 2</w:t>
-      </w:r>
-      <w:r>
-        <w:rPr>
-          <w:rFonts w:ascii="Times New Roman" w:hAnsi="Times New Roman" w:cs="Times New Roman"/>
-          <w:sz w:val="24"/>
-          <w:szCs w:val="24"/>
-        </w:rPr>
-        <w:t>:</w:t>
-      </w:r>
-    </w:p>
-    <w:p>
-      <w:pPr>
-        <w:pStyle w:val="NoSpacing"/>
-        <w:numPr>
-          <w:ilvl w:val="1"/>
-          <w:numId w:val="11"/>
-        </w:numPr>
-        <w:spacing w:line="360" w:lineRule="auto"/>
-        <w:jc w:val="both"/>
-        <w:rPr>
-          <w:rFonts w:ascii="Times New Roman" w:hAnsi="Times New Roman" w:cs="Times New Roman"/>
-          <w:sz w:val="24"/>
-          <w:szCs w:val="24"/>
-          <w:lang w:val="en-GB"/>
-        </w:rPr>
-      </w:pPr>
-      <w:r>
-        <w:rPr>
-          <w:rFonts w:ascii="Times New Roman" w:hAnsi="Times New Roman" w:cs="Times New Roman"/>
-          <w:sz w:val="24"/>
-          <w:szCs w:val="24"/>
-          <w:lang w:val="en-GB"/>
-        </w:rPr>
-        <w:t>p-values are still greater than 0.05 (e.g., p=0.2429).</w:t>
-      </w:r>
-    </w:p>
-    <w:p>
-      <w:pPr>
-        <w:pStyle w:val="NoSpacing"/>
-        <w:numPr>
-          <w:ilvl w:val="1"/>
-          <w:numId w:val="11"/>
-        </w:numPr>
-        <w:spacing w:line="360" w:lineRule="auto"/>
-        <w:jc w:val="both"/>
-        <w:rPr>
-          <w:rFonts w:ascii="Times New Roman" w:hAnsi="Times New Roman" w:cs="Times New Roman"/>
-          <w:sz w:val="24"/>
-          <w:szCs w:val="24"/>
-          <w:lang w:val="en-GB"/>
-        </w:rPr>
-      </w:pPr>
-      <w:r>
-        <w:rPr>
-          <w:rFonts w:ascii="Times New Roman" w:hAnsi="Times New Roman" w:cs="Times New Roman"/>
-          <w:sz w:val="24"/>
-          <w:szCs w:val="24"/>
-          <w:lang w:val="en-GB"/>
-        </w:rPr>
-        <w:t>Again, we fail to reject the null hypothesis. No evidence of Granger causality at lag 2.</w:t>
-      </w:r>
-    </w:p>
-    <w:p>
-      <w:pPr>
-        <w:pStyle w:val="NoSpacing"/>
-        <w:numPr>
-          <w:ilvl w:val="0"/>
-          <w:numId w:val="11"/>
-        </w:numPr>
-        <w:spacing w:line="360" w:lineRule="auto"/>
-        <w:jc w:val="both"/>
-        <w:rPr>
-          <w:rFonts w:ascii="Times New Roman" w:hAnsi="Times New Roman" w:cs="Times New Roman"/>
-          <w:sz w:val="24"/>
-          <w:szCs w:val="24"/>
-        </w:rPr>
-      </w:pPr>
-      <w:r>
-        <w:rPr>
-          <w:rFonts w:ascii="Times New Roman" w:hAnsi="Times New Roman" w:cs="Times New Roman"/>
-          <w:b/>
-          <w:bCs/>
-          <w:sz w:val="24"/>
-          <w:szCs w:val="24"/>
-        </w:rPr>
-        <w:t>Lag 3</w:t>
-      </w:r>
-      <w:r>
-        <w:rPr>
-          <w:rFonts w:ascii="Times New Roman" w:hAnsi="Times New Roman" w:cs="Times New Roman"/>
-          <w:sz w:val="24"/>
-          <w:szCs w:val="24"/>
-        </w:rPr>
-        <w:t>:</w:t>
-      </w:r>
-    </w:p>
-    <w:p>
-      <w:pPr>
-        <w:pStyle w:val="NoSpacing"/>
-        <w:numPr>
-          <w:ilvl w:val="1"/>
-          <w:numId w:val="11"/>
-        </w:numPr>
-        <w:spacing w:line="360" w:lineRule="auto"/>
-        <w:jc w:val="both"/>
-        <w:rPr>
-          <w:rFonts w:ascii="Times New Roman" w:hAnsi="Times New Roman" w:cs="Times New Roman"/>
-          <w:sz w:val="24"/>
-          <w:szCs w:val="24"/>
-          <w:lang w:val="en-GB"/>
-        </w:rPr>
-      </w:pPr>
-      <w:r>
-        <w:rPr>
-          <w:rFonts w:ascii="Times New Roman" w:hAnsi="Times New Roman" w:cs="Times New Roman"/>
-          <w:sz w:val="24"/>
-          <w:szCs w:val="24"/>
-          <w:lang w:val="en-GB"/>
-        </w:rPr>
-        <w:t>p-values remain greater than 0.05 (e.g., p=0.2109).</w:t>
-      </w:r>
-    </w:p>
-    <w:p>
-      <w:pPr>
-        <w:pStyle w:val="NoSpacing"/>
-        <w:numPr>
-          <w:ilvl w:val="1"/>
-          <w:numId w:val="11"/>
-        </w:numPr>
-        <w:spacing w:line="360" w:lineRule="auto"/>
-        <w:jc w:val="both"/>
-        <w:rPr>
-          <w:rFonts w:ascii="Times New Roman" w:hAnsi="Times New Roman" w:cs="Times New Roman"/>
-          <w:sz w:val="24"/>
-          <w:szCs w:val="24"/>
-          <w:lang w:val="en-GB"/>
-        </w:rPr>
-      </w:pPr>
-      <w:r>
-        <w:rPr>
-          <w:rFonts w:ascii="Times New Roman" w:hAnsi="Times New Roman" w:cs="Times New Roman"/>
-          <w:sz w:val="24"/>
-          <w:szCs w:val="24"/>
-          <w:lang w:val="en-GB"/>
-        </w:rPr>
-        <w:t>No evidence of Granger causality at lag 3.</w:t>
-      </w:r>
-    </w:p>
-    <w:p>
-      <w:pPr>
-        <w:pStyle w:val="NoSpacing"/>
-        <w:numPr>
-          <w:ilvl w:val="0"/>
-          <w:numId w:val="11"/>
-        </w:numPr>
-        <w:spacing w:line="360" w:lineRule="auto"/>
-        <w:jc w:val="both"/>
-        <w:rPr>
-          <w:rFonts w:ascii="Times New Roman" w:hAnsi="Times New Roman" w:cs="Times New Roman"/>
-          <w:sz w:val="24"/>
-          <w:szCs w:val="24"/>
-        </w:rPr>
-      </w:pPr>
-      <w:r>
-        <w:rPr>
-          <w:rFonts w:ascii="Times New Roman" w:hAnsi="Times New Roman" w:cs="Times New Roman"/>
-          <w:b/>
-          <w:bCs/>
-          <w:sz w:val="24"/>
-          <w:szCs w:val="24"/>
-        </w:rPr>
-        <w:t>Lag 4</w:t>
-      </w:r>
-      <w:r>
-        <w:rPr>
-          <w:rFonts w:ascii="Times New Roman" w:hAnsi="Times New Roman" w:cs="Times New Roman"/>
-          <w:sz w:val="24"/>
-          <w:szCs w:val="24"/>
-        </w:rPr>
-        <w:t>:</w:t>
-      </w:r>
-    </w:p>
-    <w:p>
-      <w:pPr>
-        <w:pStyle w:val="NoSpacing"/>
-        <w:numPr>
-          <w:ilvl w:val="1"/>
-          <w:numId w:val="11"/>
-        </w:numPr>
-        <w:spacing w:line="360" w:lineRule="auto"/>
-        <w:jc w:val="both"/>
-        <w:rPr>
-          <w:rFonts w:ascii="Times New Roman" w:hAnsi="Times New Roman" w:cs="Times New Roman"/>
-          <w:sz w:val="24"/>
-          <w:szCs w:val="24"/>
-          <w:lang w:val="en-GB"/>
-        </w:rPr>
-      </w:pPr>
-      <w:r>
-        <w:rPr>
-          <w:rFonts w:ascii="Times New Roman" w:hAnsi="Times New Roman" w:cs="Times New Roman"/>
-          <w:sz w:val="24"/>
-          <w:szCs w:val="24"/>
-          <w:lang w:val="en-GB"/>
-        </w:rPr>
-        <w:t>p-values are still greater than 0.05 (e.g., p=0.1289).</w:t>
-      </w:r>
-    </w:p>
-    <w:p>
-      <w:pPr>
-        <w:pStyle w:val="NoSpacing"/>
-        <w:numPr>
-          <w:ilvl w:val="1"/>
-          <w:numId w:val="11"/>
-        </w:numPr>
-        <w:spacing w:line="360" w:lineRule="auto"/>
-        <w:jc w:val="both"/>
-        <w:rPr>
-          <w:rFonts w:ascii="Times New Roman" w:hAnsi="Times New Roman" w:cs="Times New Roman"/>
-          <w:sz w:val="24"/>
-          <w:szCs w:val="24"/>
-          <w:lang w:val="en-GB"/>
-        </w:rPr>
-      </w:pPr>
-      <w:r>
-        <w:rPr>
-          <w:rFonts w:ascii="Times New Roman" w:hAnsi="Times New Roman" w:cs="Times New Roman"/>
-          <w:sz w:val="24"/>
-          <w:szCs w:val="24"/>
-          <w:lang w:val="en-GB"/>
-        </w:rPr>
-        <w:t>While the p-values are lower compared to earlier lags, they are still above the 0.05 threshold. Thus, we fail to reject the null hypothesis at lag 4.</w:t>
-      </w:r>
-    </w:p>
-    <w:p>
-      <w:pPr>
-        <w:pStyle w:val="NoSpacing"/>
-        <w:spacing w:line="360" w:lineRule="auto"/>
-        <w:jc w:val="both"/>
-        <w:rPr>
-          <w:rFonts w:ascii="Times New Roman" w:hAnsi="Times New Roman" w:cs="Times New Roman"/>
-          <w:b/>
-          <w:bCs/>
-          <w:sz w:val="24"/>
-          <w:szCs w:val="24"/>
-          <w:lang w:val="en-GB"/>
-        </w:rPr>
-      </w:pPr>
-      <w:r>
-        <w:rPr>
-          <w:rFonts w:ascii="Times New Roman" w:hAnsi="Times New Roman" w:cs="Times New Roman"/>
-          <w:b/>
-          <w:bCs/>
-          <w:sz w:val="24"/>
-          <w:szCs w:val="24"/>
-          <w:lang w:val="en-GB"/>
-        </w:rPr>
-        <w:t>Conclusion:</w:t>
-      </w:r>
-    </w:p>
-    <w:p>
-      <w:pPr>
-        <w:pStyle w:val="NoSpacing"/>
-        <w:spacing w:line="360" w:lineRule="auto"/>
-        <w:jc w:val="both"/>
-        <w:rPr>
-          <w:rFonts w:ascii="Times New Roman" w:hAnsi="Times New Roman" w:cs="Times New Roman"/>
-          <w:sz w:val="24"/>
-          <w:szCs w:val="24"/>
-          <w:lang w:val="en-GB"/>
-        </w:rPr>
-      </w:pPr>
-      <w:r>
-        <w:rPr>
-          <w:rFonts w:ascii="Times New Roman" w:hAnsi="Times New Roman" w:cs="Times New Roman"/>
-          <w:sz w:val="24"/>
-          <w:szCs w:val="24"/>
-          <w:lang w:val="en-GB"/>
-        </w:rPr>
-        <w:t>For all tested lags (1 to 4), the p-values are greater than 0.05. This means there is </w:t>
-      </w:r>
-      <w:r>
-        <w:rPr>
-          <w:rFonts w:ascii="Times New Roman" w:hAnsi="Times New Roman" w:cs="Times New Roman"/>
-          <w:b/>
-          <w:bCs/>
-          <w:sz w:val="24"/>
-          <w:szCs w:val="24"/>
-          <w:lang w:val="en-GB"/>
-        </w:rPr>
-        <w:t>no statistical evidence</w:t>
-      </w:r>
-      <w:r>
-        <w:rPr>
-          <w:rFonts w:ascii="Times New Roman" w:hAnsi="Times New Roman" w:cs="Times New Roman"/>
-          <w:sz w:val="24"/>
-          <w:szCs w:val="24"/>
-          <w:lang w:val="en-GB"/>
-        </w:rPr>
-        <w:t> that inflation Granger-causes volatility at any of these lag lengths.</w:t>
-      </w:r>
-    </w:p>
-    <w:p>
-      <w:pPr>
-        <w:pStyle w:val="NoSpacing"/>
-        <w:spacing w:line="360" w:lineRule="auto"/>
-        <w:jc w:val="both"/>
-        <w:rPr>
-          <w:rFonts w:ascii="Times New Roman" w:hAnsi="Times New Roman" w:cs="Times New Roman"/>
-          <w:sz w:val="24"/>
-          <w:szCs w:val="24"/>
-          <w:lang w:val="en-GB"/>
-        </w:rPr>
-      </w:pPr>
-    </w:p>
-    <w:p>
-      <w:pPr>
-        <w:pStyle w:val="NoSpacing"/>
-        <w:jc w:val="center"/>
-        <w:rPr>
-          <w:rFonts w:ascii="Times New Roman" w:hAnsi="Times New Roman" w:cs="Times New Roman"/>
-          <w:sz w:val="24"/>
-          <w:szCs w:val="24"/>
-          <w:lang w:val="en-US"/>
-        </w:rPr>
-      </w:pPr>
-    </w:p>
-    <w:p>
-      <w:pPr>
-        <w:pStyle w:val="NoSpacing"/>
-        <w:jc w:val="center"/>
-        <w:rPr>
-          <w:rFonts w:ascii="Times New Roman" w:hAnsi="Times New Roman" w:cs="Times New Roman"/>
-          <w:sz w:val="24"/>
-          <w:szCs w:val="24"/>
-          <w:lang w:val="en-US"/>
-        </w:rPr>
-      </w:pPr>
-    </w:p>
-    <w:p>
-      <w:pPr>
-        <w:pStyle w:val="NoSpacing"/>
-        <w:jc w:val="both"/>
-        <w:rPr>
-          <w:rFonts w:ascii="Times New Roman" w:hAnsi="Times New Roman" w:cs="Times New Roman"/>
-          <w:sz w:val="24"/>
-          <w:szCs w:val="24"/>
-          <w:lang w:val="en-GB"/>
-        </w:rPr>
-      </w:pPr>
-    </w:p>
-    <w:p>
-      <w:pPr>
-        <w:pStyle w:val="NoSpacing"/>
-        <w:jc w:val="center"/>
-        <w:rPr>
-          <w:rFonts w:ascii="Times New Roman" w:hAnsi="Times New Roman" w:cs="Times New Roman"/>
-          <w:sz w:val="24"/>
-          <w:szCs w:val="24"/>
-          <w:lang w:val="en-US"/>
-        </w:rPr>
-      </w:pPr>
-    </w:p>
-    <w:p>
-      <w:pPr>
-        <w:pStyle w:val="NoSpacing"/>
-        <w:jc w:val="center"/>
-        <w:rPr>
-          <w:rFonts w:ascii="Times New Roman" w:hAnsi="Times New Roman" w:cs="Times New Roman"/>
-          <w:sz w:val="24"/>
-          <w:szCs w:val="24"/>
-          <w:lang w:val="en-US"/>
-        </w:rPr>
-      </w:pPr>
-    </w:p>
-    <w:p>
-      <w:pPr>
-        <w:pStyle w:val="NoSpacing"/>
-        <w:jc w:val="center"/>
-        <w:rPr>
-          <w:rFonts w:ascii="Times New Roman" w:hAnsi="Times New Roman" w:cs="Times New Roman"/>
-          <w:sz w:val="24"/>
-          <w:szCs w:val="24"/>
-          <w:lang w:val="en-US"/>
-        </w:rPr>
-      </w:pPr>
-    </w:p>
-    <w:p>
-      <w:pPr>
-        <w:pStyle w:val="NoSpacing"/>
-        <w:jc w:val="center"/>
-        <w:rPr>
-          <w:rFonts w:ascii="Times New Roman" w:hAnsi="Times New Roman" w:cs="Times New Roman"/>
-          <w:sz w:val="24"/>
-          <w:szCs w:val="24"/>
-          <w:lang w:val="en-US"/>
-        </w:rPr>
-      </w:pPr>
-    </w:p>
-    <w:p>
-      <w:pPr>
-        <w:pStyle w:val="NoSpacing"/>
-        <w:jc w:val="center"/>
-        <w:rPr>
-          <w:rFonts w:ascii="Times New Roman" w:hAnsi="Times New Roman" w:cs="Times New Roman"/>
-          <w:sz w:val="24"/>
-          <w:szCs w:val="24"/>
-          <w:lang w:val="en-US"/>
-        </w:rPr>
-      </w:pPr>
-    </w:p>
-    <w:p>
-      <w:pPr>
-        <w:pStyle w:val="NoSpacing"/>
-        <w:jc w:val="center"/>
-        <w:rPr>
-          <w:rFonts w:ascii="Times New Roman" w:hAnsi="Times New Roman" w:cs="Times New Roman"/>
-          <w:sz w:val="24"/>
-          <w:szCs w:val="24"/>
-          <w:lang w:val="en-US"/>
-        </w:rPr>
-      </w:pPr>
-    </w:p>
-    <w:p>
-      <w:pPr>
-        <w:pStyle w:val="NoSpacing"/>
-        <w:jc w:val="center"/>
-        <w:rPr>
-          <w:rFonts w:ascii="Times New Roman" w:hAnsi="Times New Roman" w:cs="Times New Roman"/>
-          <w:sz w:val="24"/>
-          <w:szCs w:val="24"/>
-          <w:lang w:val="en-US"/>
-        </w:rPr>
-      </w:pPr>
-    </w:p>
-    <w:p>
-      <w:pPr>
-        <w:pStyle w:val="NoSpacing"/>
-        <w:jc w:val="center"/>
-        <w:rPr>
-          <w:rFonts w:ascii="Times New Roman" w:hAnsi="Times New Roman" w:cs="Times New Roman"/>
-          <w:sz w:val="24"/>
-          <w:szCs w:val="24"/>
-          <w:lang w:val="en-US"/>
-        </w:rPr>
-      </w:pPr>
-    </w:p>
-    <w:p>
-      <w:pPr>
-        <w:pStyle w:val="NoSpacing"/>
-        <w:jc w:val="center"/>
-        <w:rPr>
-          <w:rFonts w:ascii="Times New Roman" w:hAnsi="Times New Roman" w:cs="Times New Roman"/>
-          <w:sz w:val="24"/>
-          <w:szCs w:val="24"/>
-          <w:lang w:val="en-US"/>
-        </w:rPr>
-      </w:pPr>
-    </w:p>
-    <w:p>
-      <w:pPr>
-        <w:pStyle w:val="NoSpacing"/>
-        <w:jc w:val="center"/>
-        <w:rPr>
-          <w:rFonts w:ascii="Times New Roman" w:hAnsi="Times New Roman" w:cs="Times New Roman"/>
-          <w:sz w:val="24"/>
-          <w:szCs w:val="24"/>
-          <w:lang w:val="en-US"/>
-        </w:rPr>
-      </w:pPr>
-    </w:p>
-    <w:p>
-      <w:pPr>
-        <w:pStyle w:val="NoSpacing"/>
-        <w:jc w:val="center"/>
-        <w:rPr>
-          <w:rFonts w:ascii="Times New Roman" w:hAnsi="Times New Roman" w:cs="Times New Roman"/>
-          <w:sz w:val="24"/>
-          <w:szCs w:val="24"/>
-          <w:lang w:val="en-US"/>
-        </w:rPr>
-      </w:pPr>
-    </w:p>
-    <w:p>
-      <w:pPr>
-        <w:pStyle w:val="NoSpacing"/>
-        <w:jc w:val="center"/>
-        <w:rPr>
-          <w:rFonts w:ascii="Times New Roman" w:hAnsi="Times New Roman" w:cs="Times New Roman"/>
-          <w:sz w:val="24"/>
-          <w:szCs w:val="24"/>
-          <w:lang w:val="en-US"/>
-        </w:rPr>
-      </w:pPr>
-    </w:p>
-    <w:p>
-      <w:pPr>
-        <w:pStyle w:val="NoSpacing"/>
-        <w:jc w:val="center"/>
-        <w:rPr>
-          <w:rFonts w:ascii="Times New Roman" w:hAnsi="Times New Roman" w:cs="Times New Roman"/>
-          <w:sz w:val="24"/>
-          <w:szCs w:val="24"/>
-          <w:lang w:val="en-US"/>
-        </w:rPr>
-      </w:pPr>
-    </w:p>
-    <w:p>
-      <w:pPr>
-        <w:pStyle w:val="NoSpacing"/>
-        <w:jc w:val="center"/>
-        <w:rPr>
-          <w:rFonts w:ascii="Times New Roman" w:hAnsi="Times New Roman" w:cs="Times New Roman"/>
-          <w:sz w:val="24"/>
-          <w:szCs w:val="24"/>
-          <w:lang w:val="en-US"/>
-        </w:rPr>
-      </w:pPr>
-    </w:p>
-    <w:p>
-      <w:pPr>
-        <w:pStyle w:val="NoSpacing"/>
-        <w:jc w:val="center"/>
-        <w:rPr>
-          <w:rFonts w:ascii="Times New Roman" w:hAnsi="Times New Roman" w:cs="Times New Roman"/>
-          <w:sz w:val="24"/>
-          <w:szCs w:val="24"/>
-          <w:lang w:val="en-US"/>
-        </w:rPr>
-      </w:pPr>
-    </w:p>
-    <w:p>
-      <w:pPr>
-        <w:pStyle w:val="NoSpacing"/>
-        <w:jc w:val="center"/>
-        <w:rPr>
-          <w:rFonts w:ascii="Times New Roman" w:hAnsi="Times New Roman" w:cs="Times New Roman"/>
-          <w:sz w:val="24"/>
-          <w:szCs w:val="24"/>
-          <w:lang w:val="en-US"/>
-        </w:rPr>
-      </w:pPr>
-    </w:p>
-    <w:p>
-      <w:pPr>
-        <w:pStyle w:val="NoSpacing"/>
-        <w:jc w:val="center"/>
-        <w:rPr>
-          <w:rFonts w:ascii="Times New Roman" w:hAnsi="Times New Roman" w:cs="Times New Roman"/>
-          <w:sz w:val="24"/>
-          <w:szCs w:val="24"/>
-          <w:lang w:val="en-US"/>
-        </w:rPr>
-      </w:pPr>
-    </w:p>
-    <w:p>
-      <w:pPr>
-        <w:pStyle w:val="NoSpacing"/>
-        <w:jc w:val="center"/>
-        <w:rPr>
-          <w:rFonts w:ascii="Times New Roman" w:hAnsi="Times New Roman" w:cs="Times New Roman"/>
-          <w:sz w:val="24"/>
-          <w:szCs w:val="24"/>
-          <w:lang w:val="en-US"/>
-        </w:rPr>
-      </w:pPr>
-    </w:p>
-    <w:p>
-      <w:pPr>
-        <w:pStyle w:val="NoSpacing"/>
-        <w:jc w:val="center"/>
-        <w:rPr>
-          <w:rFonts w:ascii="Times New Roman" w:hAnsi="Times New Roman" w:cs="Times New Roman"/>
-          <w:sz w:val="24"/>
-          <w:szCs w:val="24"/>
-          <w:lang w:val="en-US"/>
-        </w:rPr>
-      </w:pPr>
-    </w:p>
-    <w:p>
-      <w:pPr>
-        <w:pStyle w:val="NoSpacing"/>
-        <w:jc w:val="center"/>
-        <w:rPr>
-          <w:rFonts w:ascii="Times New Roman" w:hAnsi="Times New Roman" w:cs="Times New Roman"/>
-          <w:sz w:val="24"/>
-          <w:szCs w:val="24"/>
-          <w:lang w:val="en-US"/>
-        </w:rPr>
-      </w:pPr>
-    </w:p>
-    <w:p>
-      <w:pPr>
-        <w:pStyle w:val="NoSpacing"/>
-        <w:jc w:val="center"/>
-        <w:rPr>
-          <w:rFonts w:ascii="Times New Roman" w:hAnsi="Times New Roman" w:cs="Times New Roman"/>
-          <w:sz w:val="24"/>
-          <w:szCs w:val="24"/>
-          <w:lang w:val="en-US"/>
-        </w:rPr>
-      </w:pPr>
-    </w:p>
-    <w:p>
-      <w:pPr>
-        <w:pStyle w:val="NoSpacing"/>
-        <w:jc w:val="center"/>
-        <w:rPr>
-          <w:rFonts w:ascii="Times New Roman" w:hAnsi="Times New Roman" w:cs="Times New Roman"/>
-          <w:sz w:val="24"/>
-          <w:szCs w:val="24"/>
-          <w:lang w:val="en-US"/>
-        </w:rPr>
-      </w:pPr>
-    </w:p>
-    <w:p>
-      <w:pPr>
-        <w:pStyle w:val="NoSpacing"/>
-        <w:jc w:val="center"/>
-        <w:rPr>
-          <w:rFonts w:ascii="Times New Roman" w:hAnsi="Times New Roman" w:cs="Times New Roman"/>
-          <w:sz w:val="24"/>
-          <w:szCs w:val="24"/>
-          <w:lang w:val="en-US"/>
-        </w:rPr>
-      </w:pPr>
-    </w:p>
-    <w:p>
-      <w:pPr>
-        <w:pStyle w:val="NoSpacing"/>
-        <w:jc w:val="center"/>
-        <w:rPr>
-          <w:rFonts w:ascii="Times New Roman" w:hAnsi="Times New Roman" w:cs="Times New Roman"/>
-          <w:sz w:val="24"/>
-          <w:szCs w:val="24"/>
-          <w:lang w:val="en-US"/>
-        </w:rPr>
-      </w:pPr>
-    </w:p>
-    <w:p>
-      <w:pPr>
-        <w:pStyle w:val="NoSpacing"/>
-        <w:jc w:val="center"/>
-        <w:rPr>
-          <w:rFonts w:ascii="Times New Roman" w:hAnsi="Times New Roman" w:cs="Times New Roman"/>
-          <w:sz w:val="24"/>
-          <w:szCs w:val="24"/>
-          <w:lang w:val="en-US"/>
-        </w:rPr>
-      </w:pPr>
-    </w:p>
-    <w:p>
-      <w:pPr>
-        <w:pStyle w:val="NoSpacing"/>
-        <w:jc w:val="center"/>
-        <w:rPr>
-          <w:rFonts w:ascii="Times New Roman" w:hAnsi="Times New Roman" w:cs="Times New Roman"/>
-          <w:sz w:val="24"/>
-          <w:szCs w:val="24"/>
-          <w:lang w:val="en-US"/>
-        </w:rPr>
-      </w:pPr>
-    </w:p>
-    <w:p>
-      <w:pPr>
-        <w:pStyle w:val="NoSpacing"/>
-        <w:jc w:val="center"/>
-        <w:rPr>
-          <w:rFonts w:ascii="Times New Roman" w:hAnsi="Times New Roman" w:cs="Times New Roman"/>
-          <w:sz w:val="24"/>
-          <w:szCs w:val="24"/>
-          <w:lang w:val="en-US"/>
-        </w:rPr>
-      </w:pPr>
-    </w:p>
-    <w:p>
-      <w:pPr>
-        <w:pStyle w:val="NoSpacing"/>
-        <w:jc w:val="center"/>
-        <w:rPr>
-          <w:rFonts w:ascii="Times New Roman" w:hAnsi="Times New Roman" w:cs="Times New Roman"/>
-          <w:sz w:val="24"/>
-          <w:szCs w:val="24"/>
-          <w:lang w:val="en-US"/>
-        </w:rPr>
-      </w:pPr>
-    </w:p>
-    <w:p>
-      <w:pPr>
-        <w:pStyle w:val="NoSpacing"/>
-        <w:jc w:val="center"/>
-        <w:rPr>
-          <w:rFonts w:ascii="Times New Roman" w:hAnsi="Times New Roman" w:cs="Times New Roman"/>
-          <w:sz w:val="24"/>
-          <w:szCs w:val="24"/>
-          <w:lang w:val="en-US"/>
-        </w:rPr>
-      </w:pPr>
-    </w:p>
-    <w:p>
-      <w:pPr>
-        <w:pStyle w:val="NoSpacing"/>
-        <w:jc w:val="center"/>
-        <w:rPr>
-          <w:rFonts w:ascii="Times New Roman" w:hAnsi="Times New Roman" w:cs="Times New Roman"/>
-          <w:sz w:val="24"/>
-          <w:szCs w:val="24"/>
-          <w:lang w:val="en-US"/>
-        </w:rPr>
-      </w:pPr>
-    </w:p>
-    <w:p>
-      <w:pPr>
-        <w:pStyle w:val="NoSpacing"/>
-        <w:jc w:val="center"/>
-        <w:rPr>
-          <w:rFonts w:ascii="Times New Roman" w:hAnsi="Times New Roman" w:cs="Times New Roman"/>
-          <w:sz w:val="24"/>
-          <w:szCs w:val="24"/>
-          <w:lang w:val="en-US"/>
-        </w:rPr>
-      </w:pPr>
-    </w:p>
-    <w:p>
-      <w:pPr>
-        <w:pStyle w:val="NoSpacing"/>
-        <w:jc w:val="center"/>
-        <w:rPr>
-          <w:rFonts w:ascii="Times New Roman" w:hAnsi="Times New Roman" w:cs="Times New Roman"/>
-          <w:sz w:val="24"/>
-          <w:szCs w:val="24"/>
-          <w:lang w:val="en-US"/>
-        </w:rPr>
-      </w:pPr>
-    </w:p>
-    <w:p>
-      <w:pPr>
-        <w:pStyle w:val="NoSpacing"/>
-        <w:jc w:val="center"/>
-        <w:rPr>
-          <w:rFonts w:ascii="Times New Roman" w:hAnsi="Times New Roman" w:cs="Times New Roman"/>
-          <w:sz w:val="24"/>
-          <w:szCs w:val="24"/>
-          <w:lang w:val="en-US"/>
-        </w:rPr>
-      </w:pPr>
-    </w:p>
-    <w:p>
-      <w:pPr>
-        <w:pStyle w:val="NoSpacing"/>
-        <w:jc w:val="center"/>
-        <w:rPr>
-          <w:rFonts w:ascii="Times New Roman" w:hAnsi="Times New Roman" w:cs="Times New Roman"/>
-          <w:sz w:val="24"/>
-          <w:szCs w:val="24"/>
-          <w:lang w:val="en-US"/>
-        </w:rPr>
-      </w:pPr>
-    </w:p>
-    <w:p>
-      <w:pPr>
-        <w:pStyle w:val="NoSpacing"/>
-        <w:jc w:val="center"/>
-        <w:rPr>
-          <w:rFonts w:ascii="Times New Roman" w:hAnsi="Times New Roman" w:cs="Times New Roman"/>
-          <w:sz w:val="24"/>
-          <w:szCs w:val="24"/>
-          <w:lang w:val="en-US"/>
-        </w:rPr>
-      </w:pPr>
-    </w:p>
-    <w:p>
-      <w:pPr>
-        <w:pStyle w:val="NoSpacing"/>
-        <w:jc w:val="center"/>
-        <w:rPr>
-          <w:rFonts w:ascii="Times New Roman" w:hAnsi="Times New Roman" w:cs="Times New Roman"/>
-          <w:sz w:val="24"/>
-          <w:szCs w:val="24"/>
-          <w:lang w:val="en-US"/>
-        </w:rPr>
-      </w:pPr>
-    </w:p>
-    <w:p>
-      <w:pPr>
-        <w:pStyle w:val="NoSpacing"/>
-        <w:jc w:val="center"/>
-        <w:rPr>
-          <w:rFonts w:ascii="Times New Roman" w:hAnsi="Times New Roman" w:cs="Times New Roman"/>
-          <w:sz w:val="24"/>
-          <w:szCs w:val="24"/>
-          <w:lang w:val="en-US"/>
-        </w:rPr>
-      </w:pPr>
-    </w:p>
-    <w:p>
-      <w:pPr>
-        <w:pStyle w:val="NoSpacing"/>
-        <w:jc w:val="center"/>
-        <w:rPr>
-          <w:rFonts w:ascii="Times New Roman" w:hAnsi="Times New Roman" w:cs="Times New Roman"/>
-          <w:sz w:val="24"/>
-          <w:szCs w:val="24"/>
-          <w:lang w:val="en-US"/>
-        </w:rPr>
-      </w:pPr>
-    </w:p>
-    <w:p>
-      <w:pPr>
-        <w:pStyle w:val="NoSpacing"/>
-        <w:jc w:val="center"/>
-        <w:rPr>
-          <w:rFonts w:ascii="Times New Roman" w:hAnsi="Times New Roman" w:cs="Times New Roman"/>
-          <w:sz w:val="24"/>
-          <w:szCs w:val="24"/>
-          <w:lang w:val="en-US"/>
-        </w:rPr>
-      </w:pPr>
-    </w:p>
-    <w:p>
-      <w:pPr>
-        <w:pStyle w:val="NoSpacing"/>
-        <w:jc w:val="center"/>
-        <w:rPr>
-          <w:rFonts w:ascii="Times New Roman" w:hAnsi="Times New Roman" w:cs="Times New Roman"/>
-          <w:sz w:val="24"/>
-          <w:szCs w:val="24"/>
-          <w:lang w:val="en-US"/>
-        </w:rPr>
-      </w:pPr>
-    </w:p>
-    <w:p>
-      <w:pPr>
-        <w:pStyle w:val="NoSpacing"/>
-        <w:jc w:val="center"/>
-        <w:rPr>
-          <w:rFonts w:ascii="Times New Roman" w:hAnsi="Times New Roman" w:cs="Times New Roman"/>
-          <w:sz w:val="24"/>
-          <w:szCs w:val="24"/>
-          <w:lang w:val="en-US"/>
-        </w:rPr>
-      </w:pPr>
-    </w:p>
-    <w:p>
-      <w:pPr>
-        <w:pStyle w:val="NoSpacing"/>
-        <w:jc w:val="center"/>
-        <w:rPr>
-          <w:rFonts w:ascii="Times New Roman" w:hAnsi="Times New Roman" w:cs="Times New Roman"/>
-          <w:sz w:val="24"/>
-          <w:szCs w:val="24"/>
-          <w:lang w:val="en-US"/>
-        </w:rPr>
-      </w:pPr>
-    </w:p>
-    <w:p>
-      <w:pPr>
-        <w:pStyle w:val="NoSpacing"/>
-        <w:jc w:val="center"/>
-        <w:rPr>
-          <w:rFonts w:ascii="Times New Roman" w:hAnsi="Times New Roman" w:cs="Times New Roman"/>
-          <w:sz w:val="24"/>
-          <w:szCs w:val="24"/>
-          <w:lang w:val="en-US"/>
-        </w:rPr>
-      </w:pPr>
-    </w:p>
-    <w:p>
-      <w:pPr>
-        <w:pStyle w:val="NoSpacing"/>
-        <w:jc w:val="center"/>
-        <w:rPr>
-          <w:rFonts w:ascii="Times New Roman" w:hAnsi="Times New Roman" w:cs="Times New Roman"/>
-          <w:sz w:val="24"/>
-          <w:szCs w:val="24"/>
-          <w:lang w:val="en-US"/>
-        </w:rPr>
-      </w:pPr>
-    </w:p>
-    <w:p>
-      <w:pPr>
-        <w:pStyle w:val="NoSpacing"/>
-        <w:jc w:val="center"/>
-        <w:rPr>
-          <w:rFonts w:ascii="Times New Roman" w:hAnsi="Times New Roman" w:cs="Times New Roman"/>
-          <w:sz w:val="24"/>
-          <w:szCs w:val="24"/>
-          <w:lang w:val="en-US"/>
-        </w:rPr>
-      </w:pPr>
-    </w:p>
-    <w:p>
-      <w:pPr>
-        <w:pStyle w:val="NoSpacing"/>
-        <w:jc w:val="center"/>
-        <w:rPr>
-          <w:rFonts w:ascii="Times New Roman" w:hAnsi="Times New Roman" w:cs="Times New Roman"/>
-          <w:sz w:val="24"/>
-          <w:szCs w:val="24"/>
-          <w:lang w:val="en-US"/>
-        </w:rPr>
-      </w:pPr>
-    </w:p>
-    <w:p>
-      <w:pPr>
-        <w:pStyle w:val="NoSpacing"/>
-        <w:jc w:val="center"/>
-        <w:rPr>
-          <w:rFonts w:ascii="Times New Roman" w:hAnsi="Times New Roman" w:cs="Times New Roman"/>
-          <w:sz w:val="24"/>
-          <w:szCs w:val="24"/>
-          <w:lang w:val="en-US"/>
-        </w:rPr>
-      </w:pPr>
-    </w:p>
-    <w:p>
-      <w:pPr>
-        <w:pStyle w:val="NoSpacing"/>
-        <w:jc w:val="center"/>
-        <w:rPr>
-          <w:rFonts w:ascii="Times New Roman" w:hAnsi="Times New Roman" w:cs="Times New Roman"/>
-          <w:sz w:val="24"/>
-          <w:szCs w:val="24"/>
-          <w:lang w:val="en-US"/>
-        </w:rPr>
-      </w:pPr>
-    </w:p>
-    <w:p>
-      <w:pPr>
-        <w:pStyle w:val="NoSpacing"/>
-        <w:jc w:val="center"/>
-        <w:rPr>
-          <w:rFonts w:ascii="Times New Roman" w:hAnsi="Times New Roman" w:cs="Times New Roman"/>
-          <w:sz w:val="24"/>
-          <w:szCs w:val="24"/>
-          <w:lang w:val="en-US"/>
-        </w:rPr>
-      </w:pPr>
-    </w:p>
-    <w:p>
-      <w:pPr>
-        <w:pStyle w:val="NoSpacing"/>
-        <w:jc w:val="center"/>
-        <w:rPr>
-          <w:rFonts w:ascii="Times New Roman" w:hAnsi="Times New Roman" w:cs="Times New Roman"/>
-          <w:sz w:val="24"/>
-          <w:szCs w:val="24"/>
-          <w:lang w:val="en-US"/>
-        </w:rPr>
-      </w:pPr>
-    </w:p>
-    <w:p>
-      <w:pPr>
-        <w:pStyle w:val="NoSpacing"/>
-        <w:jc w:val="center"/>
-        <w:rPr>
-          <w:rFonts w:ascii="Times New Roman" w:hAnsi="Times New Roman" w:cs="Times New Roman"/>
-          <w:sz w:val="24"/>
-          <w:szCs w:val="24"/>
-          <w:lang w:val="en-US"/>
-        </w:rPr>
-      </w:pPr>
-    </w:p>
-    <w:p>
-      <w:pPr>
-        <w:pStyle w:val="NoSpacing"/>
-        <w:jc w:val="center"/>
-        <w:rPr>
-          <w:rFonts w:ascii="Times New Roman" w:hAnsi="Times New Roman" w:cs="Times New Roman"/>
-          <w:sz w:val="24"/>
-          <w:szCs w:val="24"/>
-          <w:lang w:val="en-US"/>
-        </w:rPr>
-      </w:pPr>
-    </w:p>
-    <w:p>
-      <w:pPr>
-        <w:pStyle w:val="NoSpacing"/>
-        <w:jc w:val="center"/>
-        <w:rPr>
-          <w:rFonts w:ascii="Times New Roman" w:hAnsi="Times New Roman" w:cs="Times New Roman"/>
-          <w:sz w:val="24"/>
-          <w:szCs w:val="24"/>
-          <w:lang w:val="en-US"/>
-        </w:rPr>
-      </w:pPr>
-    </w:p>
-    <w:p>
-      <w:pPr>
-        <w:pStyle w:val="NoSpacing"/>
-        <w:jc w:val="center"/>
-        <w:rPr>
-          <w:rFonts w:ascii="Times New Roman" w:hAnsi="Times New Roman" w:cs="Times New Roman"/>
-          <w:sz w:val="24"/>
-          <w:szCs w:val="24"/>
-          <w:lang w:val="en-US"/>
-        </w:rPr>
-      </w:pPr>
-    </w:p>
-    <w:p>
-      <w:pPr>
-        <w:pStyle w:val="NoSpacing"/>
-        <w:jc w:val="center"/>
-        <w:rPr>
-          <w:rFonts w:ascii="Times New Roman" w:hAnsi="Times New Roman" w:cs="Times New Roman"/>
-          <w:sz w:val="24"/>
-          <w:szCs w:val="24"/>
-          <w:lang w:val="en-US"/>
-        </w:rPr>
-      </w:pPr>
-    </w:p>
-    <w:p>
-      <w:pPr>
-        <w:pStyle w:val="NoSpacing"/>
-        <w:jc w:val="center"/>
-        <w:rPr>
-          <w:rFonts w:ascii="Times New Roman" w:hAnsi="Times New Roman" w:cs="Times New Roman"/>
-          <w:sz w:val="24"/>
-          <w:szCs w:val="24"/>
-          <w:lang w:val="en-US"/>
-        </w:rPr>
-      </w:pPr>
-    </w:p>
-    <w:p>
-      <w:pPr>
-        <w:pStyle w:val="NoSpacing"/>
-        <w:jc w:val="center"/>
-        <w:rPr>
-          <w:rFonts w:ascii="Times New Roman" w:hAnsi="Times New Roman" w:cs="Times New Roman"/>
-          <w:sz w:val="24"/>
-          <w:szCs w:val="24"/>
-          <w:lang w:val="en-US"/>
-        </w:rPr>
-      </w:pPr>
-    </w:p>
-    <w:p>
-      <w:pPr>
-        <w:pStyle w:val="NoSpacing"/>
-        <w:jc w:val="center"/>
-        <w:rPr>
-          <w:rFonts w:ascii="Times New Roman" w:hAnsi="Times New Roman" w:cs="Times New Roman"/>
-          <w:sz w:val="24"/>
-          <w:szCs w:val="24"/>
-          <w:lang w:val="en-US"/>
-        </w:rPr>
-      </w:pPr>
-    </w:p>
-    <w:p>
-      <w:pPr>
-        <w:pStyle w:val="NoSpacing"/>
-        <w:jc w:val="center"/>
-        <w:rPr>
-          <w:rFonts w:ascii="Times New Roman" w:hAnsi="Times New Roman" w:cs="Times New Roman"/>
-          <w:sz w:val="24"/>
-          <w:szCs w:val="24"/>
-          <w:lang w:val="en-US"/>
-        </w:rPr>
-      </w:pPr>
-    </w:p>
-    <w:p>
-      <w:pPr>
-        <w:pStyle w:val="NoSpacing"/>
-        <w:jc w:val="center"/>
-        <w:rPr>
-          <w:rFonts w:ascii="Times New Roman" w:hAnsi="Times New Roman" w:cs="Times New Roman"/>
-          <w:sz w:val="24"/>
-          <w:szCs w:val="24"/>
-          <w:lang w:val="en-US"/>
-        </w:rPr>
-      </w:pPr>
-    </w:p>
-    <w:p>
-      <w:pPr>
-        <w:pStyle w:val="NoSpacing"/>
-        <w:jc w:val="center"/>
-        <w:rPr>
-          <w:rFonts w:ascii="Times New Roman" w:hAnsi="Times New Roman" w:cs="Times New Roman"/>
-          <w:sz w:val="24"/>
-          <w:szCs w:val="24"/>
-          <w:lang w:val="en-US"/>
-        </w:rPr>
-      </w:pPr>
-    </w:p>
-    <w:p>
-      <w:pPr>
-        <w:pStyle w:val="NoSpacing"/>
-        <w:jc w:val="center"/>
-        <w:rPr>
-          <w:rFonts w:ascii="Times New Roman" w:hAnsi="Times New Roman" w:cs="Times New Roman"/>
-          <w:sz w:val="24"/>
-          <w:szCs w:val="24"/>
-          <w:lang w:val="en-US"/>
-        </w:rPr>
-      </w:pPr>
-    </w:p>
-    <w:p>
-      <w:pPr>
-        <w:pStyle w:val="NoSpacing"/>
-        <w:jc w:val="center"/>
-        <w:rPr>
-          <w:rFonts w:ascii="Times New Roman" w:hAnsi="Times New Roman" w:cs="Times New Roman"/>
-          <w:sz w:val="24"/>
-          <w:szCs w:val="24"/>
-          <w:lang w:val="en-US"/>
-        </w:rPr>
-      </w:pPr>
-    </w:p>
-    <w:p>
-      <w:pPr>
-        <w:pStyle w:val="NoSpacing"/>
-        <w:jc w:val="center"/>
-        <w:rPr>
-          <w:rFonts w:ascii="Times New Roman" w:hAnsi="Times New Roman" w:cs="Times New Roman"/>
-          <w:sz w:val="24"/>
-          <w:szCs w:val="24"/>
-          <w:lang w:val="en-US"/>
-        </w:rPr>
-      </w:pPr>
-    </w:p>
-    <w:p>
-      <w:pPr>
-        <w:pStyle w:val="NoSpacing"/>
-        <w:jc w:val="center"/>
-        <w:rPr>
-          <w:rFonts w:ascii="Times New Roman" w:hAnsi="Times New Roman" w:cs="Times New Roman"/>
-          <w:sz w:val="24"/>
-          <w:szCs w:val="24"/>
-          <w:lang w:val="en-US"/>
-        </w:rPr>
-      </w:pPr>
-    </w:p>
-    <w:p>
-      <w:pPr>
-        <w:pStyle w:val="NoSpacing"/>
-        <w:jc w:val="center"/>
-        <w:rPr>
-          <w:rFonts w:ascii="Times New Roman" w:hAnsi="Times New Roman" w:cs="Times New Roman"/>
-          <w:sz w:val="24"/>
-          <w:szCs w:val="24"/>
-          <w:lang w:val="en-US"/>
-        </w:rPr>
-      </w:pPr>
-    </w:p>
-    <w:p>
-      <w:pPr>
-        <w:pStyle w:val="NoSpacing"/>
-        <w:jc w:val="center"/>
-        <w:rPr>
-          <w:rFonts w:ascii="Times New Roman" w:hAnsi="Times New Roman" w:cs="Times New Roman"/>
-          <w:sz w:val="24"/>
-          <w:szCs w:val="24"/>
-          <w:lang w:val="en-US"/>
-        </w:rPr>
-      </w:pPr>
-    </w:p>
-    <w:p>
-      <w:pPr>
-        <w:pStyle w:val="NoSpacing"/>
-        <w:jc w:val="center"/>
-        <w:rPr>
-          <w:rFonts w:ascii="Times New Roman" w:hAnsi="Times New Roman" w:cs="Times New Roman"/>
-          <w:sz w:val="24"/>
-          <w:szCs w:val="24"/>
-          <w:lang w:val="en-US"/>
-        </w:rPr>
-      </w:pPr>
-    </w:p>
-    <w:p>
-      <w:pPr>
-        <w:pStyle w:val="NoSpacing"/>
-        <w:jc w:val="center"/>
-        <w:rPr>
-          <w:rFonts w:ascii="Times New Roman" w:hAnsi="Times New Roman" w:cs="Times New Roman"/>
-          <w:sz w:val="24"/>
-          <w:szCs w:val="24"/>
-          <w:lang w:val="en-US"/>
-        </w:rPr>
-      </w:pPr>
-    </w:p>
-    <w:p>
-      <w:pPr>
-        <w:pStyle w:val="NoSpacing"/>
-        <w:jc w:val="center"/>
-        <w:rPr>
-          <w:rFonts w:ascii="Times New Roman" w:hAnsi="Times New Roman" w:cs="Times New Roman"/>
-          <w:sz w:val="24"/>
-          <w:szCs w:val="24"/>
-          <w:lang w:val="en-US"/>
-        </w:rPr>
-      </w:pPr>
-    </w:p>
-    <w:p>
-      <w:pPr>
-        <w:pStyle w:val="NoSpacing"/>
-        <w:jc w:val="center"/>
-        <w:rPr>
-          <w:rFonts w:ascii="Times New Roman" w:hAnsi="Times New Roman" w:cs="Times New Roman"/>
-          <w:sz w:val="24"/>
-          <w:szCs w:val="24"/>
-          <w:lang w:val="en-US"/>
-        </w:rPr>
-      </w:pPr>
-    </w:p>
-    <w:p>
-      <w:pPr>
-        <w:pStyle w:val="NoSpacing"/>
-        <w:jc w:val="center"/>
-        <w:rPr>
-          <w:rFonts w:ascii="Times New Roman" w:hAnsi="Times New Roman" w:cs="Times New Roman"/>
-          <w:sz w:val="24"/>
-          <w:szCs w:val="24"/>
-          <w:lang w:val="en-US"/>
-        </w:rPr>
-      </w:pPr>
-    </w:p>
-    <w:p>
-      <w:pPr>
-        <w:pStyle w:val="NoSpacing"/>
-        <w:jc w:val="center"/>
-        <w:rPr>
-          <w:rFonts w:ascii="Times New Roman" w:hAnsi="Times New Roman" w:cs="Times New Roman"/>
-          <w:sz w:val="24"/>
-          <w:szCs w:val="24"/>
-          <w:lang w:val="en-US"/>
-        </w:rPr>
-      </w:pPr>
-    </w:p>
-    <w:p>
-      <w:pPr>
-        <w:pStyle w:val="NoSpacing"/>
-        <w:rPr>
-          <w:rFonts w:ascii="Times New Roman" w:hAnsi="Times New Roman" w:cs="Times New Roman"/>
-          <w:b/>
-          <w:bCs/>
-          <w:sz w:val="24"/>
-          <w:szCs w:val="24"/>
-          <w:lang w:val="en-US"/>
-        </w:rPr>
-      </w:pPr>
-      <w:r>
-        <w:rPr>
-          <w:rFonts w:ascii="Times New Roman" w:hAnsi="Times New Roman" w:cs="Times New Roman"/>
-          <w:b/>
-          <w:bCs/>
-          <w:sz w:val="24"/>
-          <w:szCs w:val="24"/>
-          <w:lang w:val="en-US"/>
-        </w:rPr>
-        <w:t xml:space="preserve">10. </w:t>
-      </w:r>
-      <w:r>
-        <w:rPr>
-          <w:rFonts w:ascii="Times New Roman" w:hAnsi="Times New Roman" w:cs="Times New Roman"/>
-          <w:b/>
-          <w:bCs/>
-          <w:sz w:val="24"/>
-          <w:szCs w:val="24"/>
-          <w:lang w:val="en-US"/>
-        </w:rPr>
-        <w:t>References</w:t>
-      </w:r>
-    </w:p>
-    <w:p>
-      <w:pPr>
-        <w:pStyle w:val="NoSpacing"/>
-        <w:jc w:val="both"/>
-        <w:rPr>
-          <w:rFonts w:ascii="Times New Roman" w:hAnsi="Times New Roman" w:cs="Times New Roman"/>
           <w:color w:val="222222"/>
           <w:sz w:val="24"/>
           <w:szCs w:val="24"/>
           <w:shd w:val="clear" w:color="auto" w:fill="FFFFFF"/>
           <w:lang w:val="en-GB"/>
-        </w:rPr>
-      </w:pPr>
-    </w:p>
-    <w:p>
-      <w:pPr>
-        <w:pStyle w:val="NoSpacing"/>
-        <w:jc w:val="both"/>
-        <w:rPr>
-          <w:rFonts w:ascii="Times New Roman" w:hAnsi="Times New Roman" w:cs="Times New Roman"/>
-          <w:color w:val="222222"/>
-          <w:sz w:val="24"/>
-          <w:szCs w:val="24"/>
-          <w:shd w:val="clear" w:color="auto" w:fill="FFFFFF"/>
         </w:rPr>
       </w:pPr>
       <w:r>
@@ -7655,6 +7537,7 @@
           <w:sz w:val="24"/>
           <w:szCs w:val="24"/>
           <w:shd w:val="clear" w:color="auto" w:fill="FFFFFF"/>
+          <w:lang w:val="en-GB"/>
         </w:rPr>
         <w:t>The journal of finance</w:t>
       </w:r>
@@ -7665,6 +7548,7 @@
           <w:sz w:val="24"/>
           <w:szCs w:val="24"/>
           <w:shd w:val="clear" w:color="auto" w:fill="FFFFFF"/>
+          <w:lang w:val="en-GB"/>
         </w:rPr>
         <w:t> 31.2 (1976): 459-470.</w:t>
       </w:r>
@@ -7679,6 +7563,7 @@
           <w:sz w:val="24"/>
           <w:szCs w:val="24"/>
           <w:shd w:val="clear" w:color="auto" w:fill="FFFFFF"/>
+          <w:lang w:val="en-GB"/>
         </w:rPr>
       </w:pPr>
     </w:p>
@@ -7726,6 +7611,193 @@
       </w:r>
       <w:bookmarkEnd w:id="0"/>
       <w:bookmarkEnd w:id="1"/>
+    </w:p>
+    <w:p>
+      <w:pPr>
+        <w:pStyle w:val="NoSpacing"/>
+        <w:jc w:val="both"/>
+        <w:rPr>
+          <w:rFonts w:ascii="Times New Roman" w:hAnsi="Times New Roman" w:cs="Times New Roman"/>
+          <w:sz w:val="24"/>
+          <w:szCs w:val="24"/>
+          <w:lang w:val="en-GB"/>
+        </w:rPr>
+      </w:pPr>
+    </w:p>
+    <w:p>
+      <w:pPr>
+        <w:pStyle w:val="NoSpacing"/>
+        <w:jc w:val="both"/>
+        <w:rPr>
+          <w:rFonts w:ascii="Times New Roman" w:hAnsi="Times New Roman" w:cs="Times New Roman"/>
+          <w:sz w:val="24"/>
+          <w:szCs w:val="24"/>
+        </w:rPr>
+      </w:pPr>
+      <w:bookmarkStart w:id="2" w:name="Granger_Causality"/>
+      <w:r>
+        <w:rPr>
+          <w:rFonts w:ascii="Times New Roman" w:hAnsi="Times New Roman" w:cs="Times New Roman"/>
+          <w:sz w:val="24"/>
+          <w:szCs w:val="24"/>
+          <w:lang w:val="en-GB"/>
+        </w:rPr>
+        <w:t>Granger, Clive WJ. "Investigating causal relations by econometric models and cross-spectral methods." </w:t>
+      </w:r>
+      <w:proofErr w:type="spellStart"/>
+      <w:r>
+        <w:rPr>
+          <w:rFonts w:ascii="Times New Roman" w:hAnsi="Times New Roman" w:cs="Times New Roman"/>
+          <w:i/>
+          <w:iCs/>
+          <w:sz w:val="24"/>
+          <w:szCs w:val="24"/>
+        </w:rPr>
+        <w:t>Econometrica</w:t>
+      </w:r>
+      <w:proofErr w:type="spellEnd"/>
+      <w:r>
+        <w:rPr>
+          <w:rFonts w:ascii="Times New Roman" w:hAnsi="Times New Roman" w:cs="Times New Roman"/>
+          <w:i/>
+          <w:iCs/>
+          <w:sz w:val="24"/>
+          <w:szCs w:val="24"/>
+        </w:rPr>
+        <w:t xml:space="preserve">: </w:t>
+      </w:r>
+      <w:proofErr w:type="spellStart"/>
+      <w:r>
+        <w:rPr>
+          <w:rFonts w:ascii="Times New Roman" w:hAnsi="Times New Roman" w:cs="Times New Roman"/>
+          <w:i/>
+          <w:iCs/>
+          <w:sz w:val="24"/>
+          <w:szCs w:val="24"/>
+        </w:rPr>
+        <w:t>journal</w:t>
+      </w:r>
+      <w:proofErr w:type="spellEnd"/>
+      <w:r>
+        <w:rPr>
+          <w:rFonts w:ascii="Times New Roman" w:hAnsi="Times New Roman" w:cs="Times New Roman"/>
+          <w:i/>
+          <w:iCs/>
+          <w:sz w:val="24"/>
+          <w:szCs w:val="24"/>
+        </w:rPr>
+        <w:t xml:space="preserve"> </w:t>
+      </w:r>
+      <w:proofErr w:type="spellStart"/>
+      <w:r>
+        <w:rPr>
+          <w:rFonts w:ascii="Times New Roman" w:hAnsi="Times New Roman" w:cs="Times New Roman"/>
+          <w:i/>
+          <w:iCs/>
+          <w:sz w:val="24"/>
+          <w:szCs w:val="24"/>
+        </w:rPr>
+        <w:t>of</w:t>
+      </w:r>
+      <w:proofErr w:type="spellEnd"/>
+      <w:r>
+        <w:rPr>
+          <w:rFonts w:ascii="Times New Roman" w:hAnsi="Times New Roman" w:cs="Times New Roman"/>
+          <w:i/>
+          <w:iCs/>
+          <w:sz w:val="24"/>
+          <w:szCs w:val="24"/>
+        </w:rPr>
+        <w:t xml:space="preserve"> </w:t>
+      </w:r>
+      <w:proofErr w:type="spellStart"/>
+      <w:r>
+        <w:rPr>
+          <w:rFonts w:ascii="Times New Roman" w:hAnsi="Times New Roman" w:cs="Times New Roman"/>
+          <w:i/>
+          <w:iCs/>
+          <w:sz w:val="24"/>
+          <w:szCs w:val="24"/>
+        </w:rPr>
+        <w:t>the</w:t>
+      </w:r>
+      <w:proofErr w:type="spellEnd"/>
+      <w:r>
+        <w:rPr>
+          <w:rFonts w:ascii="Times New Roman" w:hAnsi="Times New Roman" w:cs="Times New Roman"/>
+          <w:i/>
+          <w:iCs/>
+          <w:sz w:val="24"/>
+          <w:szCs w:val="24"/>
+        </w:rPr>
+        <w:t xml:space="preserve"> </w:t>
+      </w:r>
+      <w:proofErr w:type="spellStart"/>
+      <w:r>
+        <w:rPr>
+          <w:rFonts w:ascii="Times New Roman" w:hAnsi="Times New Roman" w:cs="Times New Roman"/>
+          <w:i/>
+          <w:iCs/>
+          <w:sz w:val="24"/>
+          <w:szCs w:val="24"/>
+        </w:rPr>
+        <w:t>Econometric</w:t>
+      </w:r>
+      <w:proofErr w:type="spellEnd"/>
+      <w:r>
+        <w:rPr>
+          <w:rFonts w:ascii="Times New Roman" w:hAnsi="Times New Roman" w:cs="Times New Roman"/>
+          <w:i/>
+          <w:iCs/>
+          <w:sz w:val="24"/>
+          <w:szCs w:val="24"/>
+        </w:rPr>
+        <w:t xml:space="preserve"> </w:t>
+      </w:r>
+      <w:proofErr w:type="spellStart"/>
+      <w:r>
+        <w:rPr>
+          <w:rFonts w:ascii="Times New Roman" w:hAnsi="Times New Roman" w:cs="Times New Roman"/>
+          <w:i/>
+          <w:iCs/>
+          <w:sz w:val="24"/>
+          <w:szCs w:val="24"/>
+        </w:rPr>
+        <w:t>Society</w:t>
+      </w:r>
+      <w:proofErr w:type="spellEnd"/>
+      <w:r>
+        <w:rPr>
+          <w:rFonts w:ascii="Times New Roman" w:hAnsi="Times New Roman" w:cs="Times New Roman"/>
+          <w:sz w:val="24"/>
+          <w:szCs w:val="24"/>
+        </w:rPr>
+        <w:t> (1969): 424-438.</w:t>
+      </w:r>
+    </w:p>
+    <w:bookmarkEnd w:id="2"/>
+    <w:p>
+      <w:pPr>
+        <w:pStyle w:val="NoSpacing"/>
+        <w:jc w:val="both"/>
+        <w:rPr>
+          <w:rFonts w:ascii="Times New Roman" w:hAnsi="Times New Roman" w:cs="Times New Roman"/>
+          <w:sz w:val="24"/>
+          <w:szCs w:val="24"/>
+        </w:rPr>
+      </w:pPr>
+    </w:p>
+    <w:p>
+      <w:pPr>
+        <w:pStyle w:val="NoSpacing"/>
+        <w:jc w:val="both"/>
+        <w:rPr>
+          <w:rFonts w:ascii="Times New Roman" w:hAnsi="Times New Roman" w:cs="Times New Roman"/>
+          <w:sz w:val="24"/>
+          <w:szCs w:val="24"/>
+          <w:lang w:val="en-GB"/>
+        </w:rPr>
+      </w:pPr>
     </w:p>
     <w:sectPr>
       <w:pgSz w:w="11906" w:h="16838"/>
@@ -8006,6 +8078,155 @@
     </w:lvl>
   </w:abstractNum>
   <w:abstractNum w:abstractNumId="2" w15:restartNumberingAfterBreak="0">
+    <w:nsid w:val="11F216BD"/>
+    <w:multiLevelType w:val="multilevel"/>
+    <w:tmpl w:val="FB629208"/>
+    <w:lvl w:ilvl="0">
+      <w:start w:val="1"/>
+      <w:numFmt w:val="bullet"/>
+      <w:lvlText w:val=""/>
+      <w:lvlJc w:val="left"/>
+      <w:pPr>
+        <w:tabs>
+          <w:tab w:val="num" w:pos="720"/>
+        </w:tabs>
+        <w:ind w:left="720" w:hanging="360"/>
+      </w:pPr>
+      <w:rPr>
+        <w:rFonts w:ascii="Symbol" w:hAnsi="Symbol" w:hint="default"/>
+        <w:sz w:val="20"/>
+      </w:rPr>
+    </w:lvl>
+    <w:lvl w:ilvl="1" w:tentative="1">
+      <w:start w:val="1"/>
+      <w:numFmt w:val="bullet"/>
+      <w:lvlText w:val="o"/>
+      <w:lvlJc w:val="left"/>
+      <w:pPr>
+        <w:tabs>
+          <w:tab w:val="num" w:pos="1440"/>
+        </w:tabs>
+        <w:ind w:left="1440" w:hanging="360"/>
+      </w:pPr>
+      <w:rPr>
+        <w:rFonts w:ascii="Courier New" w:hAnsi="Courier New" w:hint="default"/>
+        <w:sz w:val="20"/>
+      </w:rPr>
+    </w:lvl>
+    <w:lvl w:ilvl="2" w:tentative="1">
+      <w:start w:val="1"/>
+      <w:numFmt w:val="bullet"/>
+      <w:lvlText w:val=""/>
+      <w:lvlJc w:val="left"/>
+      <w:pPr>
+        <w:tabs>
+          <w:tab w:val="num" w:pos="2160"/>
+        </w:tabs>
+        <w:ind w:left="2160" w:hanging="360"/>
+      </w:pPr>
+      <w:rPr>
+        <w:rFonts w:ascii="Wingdings" w:hAnsi="Wingdings" w:hint="default"/>
+        <w:sz w:val="20"/>
+      </w:rPr>
+    </w:lvl>
+    <w:lvl w:ilvl="3" w:tentative="1">
+      <w:start w:val="1"/>
+      <w:numFmt w:val="bullet"/>
+      <w:lvlText w:val=""/>
+      <w:lvlJc w:val="left"/>
+      <w:pPr>
+        <w:tabs>
+          <w:tab w:val="num" w:pos="2880"/>
+        </w:tabs>
+        <w:ind w:left="2880" w:hanging="360"/>
+      </w:pPr>
+      <w:rPr>
+        <w:rFonts w:ascii="Wingdings" w:hAnsi="Wingdings" w:hint="default"/>
+        <w:sz w:val="20"/>
+      </w:rPr>
+    </w:lvl>
+    <w:lvl w:ilvl="4" w:tentative="1">
+      <w:start w:val="1"/>
+      <w:numFmt w:val="bullet"/>
+      <w:lvlText w:val=""/>
+      <w:lvlJc w:val="left"/>
+      <w:pPr>
+        <w:tabs>
+          <w:tab w:val="num" w:pos="3600"/>
+        </w:tabs>
+        <w:ind w:left="3600" w:hanging="360"/>
+      </w:pPr>
+      <w:rPr>
+        <w:rFonts w:ascii="Wingdings" w:hAnsi="Wingdings" w:hint="default"/>
+        <w:sz w:val="20"/>
+      </w:rPr>
+    </w:lvl>
+    <w:lvl w:ilvl="5" w:tentative="1">
+      <w:start w:val="1"/>
+      <w:numFmt w:val="bullet"/>
+      <w:lvlText w:val=""/>
+      <w:lvlJc w:val="left"/>
+      <w:pPr>
+        <w:tabs>
+          <w:tab w:val="num" w:pos="4320"/>
+        </w:tabs>
+        <w:ind w:left="4320" w:hanging="360"/>
+      </w:pPr>
+      <w:rPr>
+        <w:rFonts w:ascii="Wingdings" w:hAnsi="Wingdings" w:hint="default"/>
+        <w:sz w:val="20"/>
+      </w:rPr>
+    </w:lvl>
+    <w:lvl w:ilvl="6" w:tentative="1">
+      <w:start w:val="1"/>
+      <w:numFmt w:val="bullet"/>
+      <w:lvlText w:val=""/>
+      <w:lvlJc w:val="left"/>
+      <w:pPr>
+        <w:tabs>
+          <w:tab w:val="num" w:pos="5040"/>
+        </w:tabs>
+        <w:ind w:left="5040" w:hanging="360"/>
+      </w:pPr>
+      <w:rPr>
+        <w:rFonts w:ascii="Wingdings" w:hAnsi="Wingdings" w:hint="default"/>
+        <w:sz w:val="20"/>
+      </w:rPr>
+    </w:lvl>
+    <w:lvl w:ilvl="7" w:tentative="1">
+      <w:start w:val="1"/>
+      <w:numFmt w:val="bullet"/>
+      <w:lvlText w:val=""/>
+      <w:lvlJc w:val="left"/>
+      <w:pPr>
+        <w:tabs>
+          <w:tab w:val="num" w:pos="5760"/>
+        </w:tabs>
+        <w:ind w:left="5760" w:hanging="360"/>
+      </w:pPr>
+      <w:rPr>
+        <w:rFonts w:ascii="Wingdings" w:hAnsi="Wingdings" w:hint="default"/>
+        <w:sz w:val="20"/>
+      </w:rPr>
+    </w:lvl>
+    <w:lvl w:ilvl="8" w:tentative="1">
+      <w:start w:val="1"/>
+      <w:numFmt w:val="bullet"/>
+      <w:lvlText w:val=""/>
+      <w:lvlJc w:val="left"/>
+      <w:pPr>
+        <w:tabs>
+          <w:tab w:val="num" w:pos="6480"/>
+        </w:tabs>
+        <w:ind w:left="6480" w:hanging="360"/>
+      </w:pPr>
+      <w:rPr>
+        <w:rFonts w:ascii="Wingdings" w:hAnsi="Wingdings" w:hint="default"/>
+        <w:sz w:val="20"/>
+      </w:rPr>
+    </w:lvl>
+  </w:abstractNum>
+  <w:abstractNum w:abstractNumId="3" w15:restartNumberingAfterBreak="0">
     <w:nsid w:val="1F4B2CD3"/>
     <w:multiLevelType w:val="multilevel"/>
     <w:tmpl w:val="945045EC"/>
@@ -8154,7 +8375,7 @@
       </w:rPr>
     </w:lvl>
   </w:abstractNum>
-  <w:abstractNum w:abstractNumId="3" w15:restartNumberingAfterBreak="0">
+  <w:abstractNum w:abstractNumId="4" w15:restartNumberingAfterBreak="0">
     <w:nsid w:val="2FBC0774"/>
     <w:multiLevelType w:val="multilevel"/>
     <w:tmpl w:val="6186C892"/>
@@ -8303,7 +8524,7 @@
       </w:rPr>
     </w:lvl>
   </w:abstractNum>
-  <w:abstractNum w:abstractNumId="4" w15:restartNumberingAfterBreak="0">
+  <w:abstractNum w:abstractNumId="5" w15:restartNumberingAfterBreak="0">
     <w:nsid w:val="38C75C06"/>
     <w:multiLevelType w:val="multilevel"/>
     <w:tmpl w:val="31AE3218"/>
@@ -8424,7 +8645,7 @@
       </w:rPr>
     </w:lvl>
   </w:abstractNum>
-  <w:abstractNum w:abstractNumId="5" w15:restartNumberingAfterBreak="0">
+  <w:abstractNum w:abstractNumId="6" w15:restartNumberingAfterBreak="0">
     <w:nsid w:val="38D32D51"/>
     <w:multiLevelType w:val="multilevel"/>
     <w:tmpl w:val="89A402AA"/>
@@ -8573,7 +8794,7 @@
       </w:rPr>
     </w:lvl>
   </w:abstractNum>
-  <w:abstractNum w:abstractNumId="6" w15:restartNumberingAfterBreak="0">
+  <w:abstractNum w:abstractNumId="7" w15:restartNumberingAfterBreak="0">
     <w:nsid w:val="41E94209"/>
     <w:multiLevelType w:val="multilevel"/>
     <w:tmpl w:val="213200AE"/>
@@ -8690,7 +8911,128 @@
       </w:pPr>
     </w:lvl>
   </w:abstractNum>
-  <w:abstractNum w:abstractNumId="7" w15:restartNumberingAfterBreak="0">
+  <w:abstractNum w:abstractNumId="8" w15:restartNumberingAfterBreak="0">
+    <w:nsid w:val="435315E4"/>
+    <w:multiLevelType w:val="multilevel"/>
+    <w:tmpl w:val="31AE3218"/>
+    <w:lvl w:ilvl="0">
+      <w:start w:val="1"/>
+      <w:numFmt w:val="decimal"/>
+      <w:lvlText w:val="%1."/>
+      <w:lvlJc w:val="left"/>
+      <w:pPr>
+        <w:ind w:left="720" w:hanging="360"/>
+      </w:pPr>
+      <w:rPr>
+        <w:rFonts w:hint="default"/>
+      </w:rPr>
+    </w:lvl>
+    <w:lvl w:ilvl="1">
+      <w:start w:val="2"/>
+      <w:numFmt w:val="decimal"/>
+      <w:isLgl/>
+      <w:lvlText w:val="%1.%2"/>
+      <w:lvlJc w:val="left"/>
+      <w:pPr>
+        <w:ind w:left="720" w:hanging="360"/>
+      </w:pPr>
+      <w:rPr>
+        <w:rFonts w:hint="default"/>
+      </w:rPr>
+    </w:lvl>
+    <w:lvl w:ilvl="2">
+      <w:start w:val="1"/>
+      <w:numFmt w:val="decimal"/>
+      <w:isLgl/>
+      <w:lvlText w:val="%1.%2.%3"/>
+      <w:lvlJc w:val="left"/>
+      <w:pPr>
+        <w:ind w:left="1080" w:hanging="720"/>
+      </w:pPr>
+      <w:rPr>
+        <w:rFonts w:hint="default"/>
+      </w:rPr>
+    </w:lvl>
+    <w:lvl w:ilvl="3">
+      <w:start w:val="1"/>
+      <w:numFmt w:val="decimal"/>
+      <w:isLgl/>
+      <w:lvlText w:val="%1.%2.%3.%4"/>
+      <w:lvlJc w:val="left"/>
+      <w:pPr>
+        <w:ind w:left="1080" w:hanging="720"/>
+      </w:pPr>
+      <w:rPr>
+        <w:rFonts w:hint="default"/>
+      </w:rPr>
+    </w:lvl>
+    <w:lvl w:ilvl="4">
+      <w:start w:val="1"/>
+      <w:numFmt w:val="decimal"/>
+      <w:isLgl/>
+      <w:lvlText w:val="%1.%2.%3.%4.%5"/>
+      <w:lvlJc w:val="left"/>
+      <w:pPr>
+        <w:ind w:left="1440" w:hanging="1080"/>
+      </w:pPr>
+      <w:rPr>
+        <w:rFonts w:hint="default"/>
+      </w:rPr>
+    </w:lvl>
+    <w:lvl w:ilvl="5">
+      <w:start w:val="1"/>
+      <w:numFmt w:val="decimal"/>
+      <w:isLgl/>
+      <w:lvlText w:val="%1.%2.%3.%4.%5.%6"/>
+      <w:lvlJc w:val="left"/>
+      <w:pPr>
+        <w:ind w:left="1440" w:hanging="1080"/>
+      </w:pPr>
+      <w:rPr>
+        <w:rFonts w:hint="default"/>
+      </w:rPr>
+    </w:lvl>
+    <w:lvl w:ilvl="6">
+      <w:start w:val="1"/>
+      <w:numFmt w:val="decimal"/>
+      <w:isLgl/>
+      <w:lvlText w:val="%1.%2.%3.%4.%5.%6.%7"/>
+      <w:lvlJc w:val="left"/>
+      <w:pPr>
+        <w:ind w:left="1800" w:hanging="1440"/>
+      </w:pPr>
+      <w:rPr>
+        <w:rFonts w:hint="default"/>
+      </w:rPr>
+    </w:lvl>
+    <w:lvl w:ilvl="7">
+      <w:start w:val="1"/>
+      <w:numFmt w:val="decimal"/>
+      <w:isLgl/>
+      <w:lvlText w:val="%1.%2.%3.%4.%5.%6.%7.%8"/>
+      <w:lvlJc w:val="left"/>
+      <w:pPr>
+        <w:ind w:left="1800" w:hanging="1440"/>
+      </w:pPr>
+      <w:rPr>
+        <w:rFonts w:hint="default"/>
+      </w:rPr>
+    </w:lvl>
+    <w:lvl w:ilvl="8">
+      <w:start w:val="1"/>
+      <w:numFmt w:val="decimal"/>
+      <w:isLgl/>
+      <w:lvlText w:val="%1.%2.%3.%4.%5.%6.%7.%8.%9"/>
+      <w:lvlJc w:val="left"/>
+      <w:pPr>
+        <w:ind w:left="2160" w:hanging="1800"/>
+      </w:pPr>
+      <w:rPr>
+        <w:rFonts w:hint="default"/>
+      </w:rPr>
+    </w:lvl>
+  </w:abstractNum>
+  <w:abstractNum w:abstractNumId="9" w15:restartNumberingAfterBreak="0">
     <w:nsid w:val="44F80E12"/>
     <w:multiLevelType w:val="multilevel"/>
     <w:tmpl w:val="E6B67D06"/>
@@ -8839,7 +9181,96 @@
       </w:rPr>
     </w:lvl>
   </w:abstractNum>
-  <w:abstractNum w:abstractNumId="8" w15:restartNumberingAfterBreak="0">
+  <w:abstractNum w:abstractNumId="10" w15:restartNumberingAfterBreak="0">
+    <w:nsid w:val="522E73BE"/>
+    <w:multiLevelType w:val="hybridMultilevel"/>
+    <w:tmpl w:val="697E82CA"/>
+    <w:lvl w:ilvl="0" w:tplc="9CE469EE">
+      <w:start w:val="1"/>
+      <w:numFmt w:val="decimal"/>
+      <w:lvlText w:val="%1-"/>
+      <w:lvlJc w:val="left"/>
+      <w:pPr>
+        <w:ind w:left="720" w:hanging="360"/>
+      </w:pPr>
+      <w:rPr>
+        <w:rFonts w:hint="default"/>
+      </w:rPr>
+    </w:lvl>
+    <w:lvl w:ilvl="1" w:tplc="08160019" w:tentative="1">
+      <w:start w:val="1"/>
+      <w:numFmt w:val="lowerLetter"/>
+      <w:lvlText w:val="%2."/>
+      <w:lvlJc w:val="left"/>
+      <w:pPr>
+        <w:ind w:left="1440" w:hanging="360"/>
+      </w:pPr>
+    </w:lvl>
+    <w:lvl w:ilvl="2" w:tplc="0816001B" w:tentative="1">
+      <w:start w:val="1"/>
+      <w:numFmt w:val="lowerRoman"/>
+      <w:lvlText w:val="%3."/>
+      <w:lvlJc w:val="right"/>
+      <w:pPr>
+        <w:ind w:left="2160" w:hanging="180"/>
+      </w:pPr>
+    </w:lvl>
+    <w:lvl w:ilvl="3" w:tplc="0816000F" w:tentative="1">
+      <w:start w:val="1"/>
+      <w:numFmt w:val="decimal"/>
+      <w:lvlText w:val="%4."/>
+      <w:lvlJc w:val="left"/>
+      <w:pPr>
+        <w:ind w:left="2880" w:hanging="360"/>
+      </w:pPr>
+    </w:lvl>
+    <w:lvl w:ilvl="4" w:tplc="08160019" w:tentative="1">
+      <w:start w:val="1"/>
+      <w:numFmt w:val="lowerLetter"/>
+      <w:lvlText w:val="%5."/>
+      <w:lvlJc w:val="left"/>
+      <w:pPr>
+        <w:ind w:left="3600" w:hanging="360"/>
+      </w:pPr>
+    </w:lvl>
+    <w:lvl w:ilvl="5" w:tplc="0816001B" w:tentative="1">
+      <w:start w:val="1"/>
+      <w:numFmt w:val="lowerRoman"/>
+      <w:lvlText w:val="%6."/>
+      <w:lvlJc w:val="right"/>
+      <w:pPr>
+        <w:ind w:left="4320" w:hanging="180"/>
+      </w:pPr>
+    </w:lvl>
+    <w:lvl w:ilvl="6" w:tplc="0816000F" w:tentative="1">
+      <w:start w:val="1"/>
+      <w:numFmt w:val="decimal"/>
+      <w:lvlText w:val="%7."/>
+      <w:lvlJc w:val="left"/>
+      <w:pPr>
+        <w:ind w:left="5040" w:hanging="360"/>
+      </w:pPr>
+    </w:lvl>
+    <w:lvl w:ilvl="7" w:tplc="08160019" w:tentative="1">
+      <w:start w:val="1"/>
+      <w:numFmt w:val="lowerLetter"/>
+      <w:lvlText w:val="%8."/>
+      <w:lvlJc w:val="left"/>
+      <w:pPr>
+        <w:ind w:left="5760" w:hanging="360"/>
+      </w:pPr>
+    </w:lvl>
+    <w:lvl w:ilvl="8" w:tplc="0816001B" w:tentative="1">
+      <w:start w:val="1"/>
+      <w:numFmt w:val="lowerRoman"/>
+      <w:lvlText w:val="%9."/>
+      <w:lvlJc w:val="right"/>
+      <w:pPr>
+        <w:ind w:left="6480" w:hanging="180"/>
+      </w:pPr>
+    </w:lvl>
+  </w:abstractNum>
+  <w:abstractNum w:abstractNumId="11" w15:restartNumberingAfterBreak="0">
     <w:nsid w:val="612F15B8"/>
     <w:multiLevelType w:val="multilevel"/>
     <w:tmpl w:val="C13CD528"/>
@@ -8952,7 +9383,7 @@
       </w:pPr>
     </w:lvl>
   </w:abstractNum>
-  <w:abstractNum w:abstractNumId="9" w15:restartNumberingAfterBreak="0">
+  <w:abstractNum w:abstractNumId="12" w15:restartNumberingAfterBreak="0">
     <w:nsid w:val="6377253A"/>
     <w:multiLevelType w:val="multilevel"/>
     <w:tmpl w:val="A356B842"/>
@@ -9101,7 +9532,7 @@
       </w:rPr>
     </w:lvl>
   </w:abstractNum>
-  <w:abstractNum w:abstractNumId="10" w15:restartNumberingAfterBreak="0">
+  <w:abstractNum w:abstractNumId="13" w15:restartNumberingAfterBreak="0">
     <w:nsid w:val="724A429D"/>
     <w:multiLevelType w:val="multilevel"/>
     <w:tmpl w:val="7D385A0C"/>
@@ -9251,37 +9682,46 @@
     </w:lvl>
   </w:abstractNum>
   <w:num w:numId="1" w16cid:durableId="256056858">
-    <w:abstractNumId w:val="4"/>
+    <w:abstractNumId w:val="5"/>
   </w:num>
   <w:num w:numId="2" w16cid:durableId="1237521751">
-    <w:abstractNumId w:val="6"/>
+    <w:abstractNumId w:val="7"/>
   </w:num>
   <w:num w:numId="3" w16cid:durableId="214583330">
-    <w:abstractNumId w:val="10"/>
+    <w:abstractNumId w:val="13"/>
   </w:num>
   <w:num w:numId="4" w16cid:durableId="589508064">
     <w:abstractNumId w:val="0"/>
   </w:num>
   <w:num w:numId="5" w16cid:durableId="1723558660">
-    <w:abstractNumId w:val="2"/>
+    <w:abstractNumId w:val="3"/>
   </w:num>
   <w:num w:numId="6" w16cid:durableId="954629832">
+    <w:abstractNumId w:val="12"/>
+  </w:num>
+  <w:num w:numId="7" w16cid:durableId="1946960049">
     <w:abstractNumId w:val="9"/>
   </w:num>
-  <w:num w:numId="7" w16cid:durableId="1946960049">
-    <w:abstractNumId w:val="7"/>
-  </w:num>
   <w:num w:numId="8" w16cid:durableId="1065028083">
-    <w:abstractNumId w:val="5"/>
+    <w:abstractNumId w:val="6"/>
   </w:num>
   <w:num w:numId="9" w16cid:durableId="239756042">
-    <w:abstractNumId w:val="3"/>
+    <w:abstractNumId w:val="4"/>
   </w:num>
   <w:num w:numId="10" w16cid:durableId="22753179">
-    <w:abstractNumId w:val="8"/>
+    <w:abstractNumId w:val="11"/>
   </w:num>
   <w:num w:numId="11" w16cid:durableId="672536485">
     <w:abstractNumId w:val="1"/>
+  </w:num>
+  <w:num w:numId="12" w16cid:durableId="1793009833">
+    <w:abstractNumId w:val="2"/>
+  </w:num>
+  <w:num w:numId="13" w16cid:durableId="615645305">
+    <w:abstractNumId w:val="10"/>
+  </w:num>
+  <w:num w:numId="14" w16cid:durableId="2071994727">
+    <w:abstractNumId w:val="8"/>
   </w:num>
 </w:numbering>
 </file>
@@ -9733,6 +10173,7 @@
   <w:style w:type="character" w:default="1" w:styleId="DefaultParagraphFont">
     <w:name w:val="Default Paragraph Font"/>
     <w:uiPriority w:val="1"/>
+    <w:semiHidden/>
     <w:unhideWhenUsed/>
   </w:style>
   <w:style w:type="table" w:default="1" w:styleId="TableNormal">
@@ -10154,4 +10595,16 @@
   <a:objectDefaults/>
   <a:extraClrSchemeLst/>
 </a:theme>
+</file>
+
+<file path=customXml/item1.xml><?xml version="1.0" encoding="utf-8"?>
+<b:Sources xmlns:b="http://schemas.openxmlformats.org/officeDocument/2006/bibliography" xmlns="http://schemas.openxmlformats.org/officeDocument/2006/bibliography" SelectedStyle="\APASixthEditionOfficeOnline.xsl" StyleName="APA" Version="6"/>
+</file>
+
+<file path=customXml/itemProps1.xml><?xml version="1.0" encoding="utf-8"?>
+<ds:datastoreItem xmlns:ds="http://schemas.openxmlformats.org/officeDocument/2006/customXml" ds:itemID="{7F7F1F12-34E1-4F6D-BF36-ADCA7674CDDF}">
+  <ds:schemaRefs>
+    <ds:schemaRef ds:uri="http://schemas.openxmlformats.org/officeDocument/2006/bibliography"/>
+  </ds:schemaRefs>
+</ds:datastoreItem>
 </file>
--- a/Thesis.docx
+++ b/Thesis.docx
@@ -3487,27 +3487,7 @@
             <w:szCs w:val="24"/>
             <w:lang w:val="en-GB"/>
           </w:rPr>
-          <w:t>Dew-Becker, Giglio, and Kell</w:t>
-        </w:r>
-        <w:r>
-          <w:rPr>
-            <w:rStyle w:val="Hyperlink"/>
-            <w:rFonts w:ascii="Times New Roman" w:hAnsi="Times New Roman" w:cs="Times New Roman"/>
-            <w:sz w:val="24"/>
-            <w:szCs w:val="24"/>
-            <w:lang w:val="en-GB"/>
-          </w:rPr>
-          <w:t>y</w:t>
-        </w:r>
-        <w:r>
-          <w:rPr>
-            <w:rStyle w:val="Hyperlink"/>
-            <w:rFonts w:ascii="Times New Roman" w:hAnsi="Times New Roman" w:cs="Times New Roman"/>
-            <w:sz w:val="24"/>
-            <w:szCs w:val="24"/>
-            <w:lang w:val="en-GB"/>
-          </w:rPr>
-          <w:t xml:space="preserve"> (2021)</w:t>
+          <w:t>Dew-Becker, Giglio, and Kelly (2021)</w:t>
         </w:r>
       </w:hyperlink>
       <w:r>
@@ -4397,6 +4377,72 @@
       </w:r>
       <w:r>
         <w:rPr>
+          <w:rFonts w:ascii="Times New Roman" w:eastAsiaTheme="minorEastAsia" w:hAnsi="Times New Roman" w:cs="Times New Roman"/>
+          <w:sz w:val="24"/>
+          <w:szCs w:val="24"/>
+          <w:lang w:val="en-GB"/>
+        </w:rPr>
+        <w:t xml:space="preserve">It is almost impossible to talk about inflation and not mentioning the Fisher Hypothesis. Introduced by </w:t>
+      </w:r>
+      <w:hyperlink w:anchor="Fisher" w:history="1">
+        <w:r>
+          <w:rPr>
+            <w:rStyle w:val="Hyperlink"/>
+            <w:rFonts w:ascii="Times New Roman" w:hAnsi="Times New Roman" w:cs="Times New Roman"/>
+            <w:sz w:val="24"/>
+            <w:szCs w:val="24"/>
+            <w:lang w:val="en-GB"/>
+          </w:rPr>
+          <w:t>Irving Fisher (1930)</w:t>
+        </w:r>
+      </w:hyperlink>
+      <w:r>
+        <w:rPr>
+          <w:rFonts w:ascii="Times New Roman" w:eastAsiaTheme="minorEastAsia" w:hAnsi="Times New Roman" w:cs="Times New Roman"/>
+          <w:sz w:val="24"/>
+          <w:szCs w:val="24"/>
+          <w:lang w:val="en-GB"/>
+        </w:rPr>
+        <w:t>,</w:t>
+      </w:r>
+      <w:r>
+        <w:rPr>
+          <w:rFonts w:ascii="Times New Roman" w:eastAsiaTheme="minorEastAsia" w:hAnsi="Times New Roman" w:cs="Times New Roman"/>
+          <w:sz w:val="24"/>
+          <w:szCs w:val="24"/>
+          <w:lang w:val="en-GB"/>
+        </w:rPr>
+        <w:t xml:space="preserve"> poses that nominal interest </w:t>
+      </w:r>
+      <w:r>
+        <w:rPr>
+          <w:rFonts w:ascii="Times New Roman" w:eastAsiaTheme="minorEastAsia" w:hAnsi="Times New Roman" w:cs="Times New Roman"/>
+          <w:sz w:val="24"/>
+          <w:szCs w:val="24"/>
+          <w:lang w:val="en-GB"/>
+        </w:rPr>
+        <w:t>is, approximately, the sum of the real interest with the expected inflation rate, or, in other words, only the unexpected/unanticipated inflation rate can influence real returns, and with this,</w:t>
+      </w:r>
+      <w:r>
+        <w:rPr>
+          <w:rFonts w:ascii="Times New Roman" w:eastAsiaTheme="minorEastAsia" w:hAnsi="Times New Roman" w:cs="Times New Roman"/>
+          <w:sz w:val="24"/>
+          <w:szCs w:val="24"/>
+          <w:lang w:val="en-GB"/>
+        </w:rPr>
+        <w:t xml:space="preserve"> laying the foundation for further studies on the impact of the unexpected inflation rate</w:t>
+      </w:r>
+      <w:r>
+        <w:rPr>
+          <w:rFonts w:ascii="Times New Roman" w:hAnsi="Times New Roman" w:cs="Times New Roman"/>
+          <w:sz w:val="24"/>
+          <w:szCs w:val="24"/>
+          <w:lang w:val="en-GB"/>
+        </w:rPr>
+        <w:t>.</w:t>
+      </w:r>
+      <w:r>
+        <w:rPr>
           <w:rFonts w:ascii="Times New Roman" w:hAnsi="Times New Roman" w:cs="Times New Roman"/>
           <w:sz w:val="24"/>
           <w:szCs w:val="24"/>
@@ -4552,6 +4598,7 @@
           <w:szCs w:val="24"/>
           <w:lang w:val="en-GB"/>
         </w:rPr>
+        <w:lastRenderedPageBreak/>
         <w:t xml:space="preserve">Furthermore, comparison tests between commonly regarded inflation-hedging, volatility-hedging and safe-haven assets with the built portfolios </w:t>
       </w:r>
       <w:r>
@@ -4624,17 +4671,7 @@
           <w:szCs w:val="24"/>
           <w:lang w:val="en-GB"/>
         </w:rPr>
-        <w:t xml:space="preserve">the portfolios to generate alpha, i.e., an abnormal rate of return, beyond standard factor models </w:t>
-      </w:r>
-      <w:r>
-        <w:rPr>
-          <w:rFonts w:ascii="Times New Roman" w:hAnsi="Times New Roman" w:cs="Times New Roman"/>
-          <w:sz w:val="24"/>
-          <w:szCs w:val="24"/>
-          <w:lang w:val="en-GB"/>
-        </w:rPr>
-        <w:lastRenderedPageBreak/>
-        <w:t xml:space="preserve">(FF3, Carhart, FF5). Finally, </w:t>
+        <w:t xml:space="preserve">the portfolios to generate alpha, i.e., an abnormal rate of return, beyond standard factor models (FF3, Carhart, FF5). Finally, </w:t>
       </w:r>
       <w:r>
         <w:rPr>
@@ -5254,6 +5291,7 @@
           <w:szCs w:val="24"/>
           <w:lang w:val="en-GB"/>
         </w:rPr>
+        <w:lastRenderedPageBreak/>
         <w:t>monthly closing prices of the index.</w:t>
       </w:r>
       <w:r>
@@ -5434,7 +5472,6 @@
           <w:szCs w:val="24"/>
           <w:lang w:val="en-GB"/>
         </w:rPr>
-        <w:lastRenderedPageBreak/>
         <w:t xml:space="preserve">MSCI World Index returns, </w:t>
       </w:r>
       <w:r>
@@ -5856,7 +5893,17 @@
           <w:szCs w:val="24"/>
           <w:lang w:val="en-GB"/>
         </w:rPr>
-        <w:t>he equity indexes chosen are the S&amp;P 500 Index</w:t>
+        <w:t xml:space="preserve">he equity indexes chosen are </w:t>
+      </w:r>
+      <w:r>
+        <w:rPr>
+          <w:rFonts w:ascii="Times New Roman" w:hAnsi="Times New Roman" w:cs="Times New Roman"/>
+          <w:sz w:val="24"/>
+          <w:szCs w:val="24"/>
+          <w:lang w:val="en-GB"/>
+        </w:rPr>
+        <w:lastRenderedPageBreak/>
+        <w:t>the S&amp;P 500 Index</w:t>
       </w:r>
       <w:r>
         <w:rPr>
@@ -5892,17 +5939,7 @@
           <w:szCs w:val="24"/>
           <w:lang w:val="en-GB"/>
         </w:rPr>
-        <w:t xml:space="preserve"> These indices’ data was obtained mainly from LSEG Workspace, whilst the S&amp;P 500 data was </w:t>
-      </w:r>
-      <w:r>
-        <w:rPr>
-          <w:rFonts w:ascii="Times New Roman" w:hAnsi="Times New Roman" w:cs="Times New Roman"/>
-          <w:sz w:val="24"/>
-          <w:szCs w:val="24"/>
-          <w:lang w:val="en-GB"/>
-        </w:rPr>
-        <w:lastRenderedPageBreak/>
-        <w:t xml:space="preserve">extracted from </w:t>
+        <w:t xml:space="preserve"> These indices’ data was obtained mainly from LSEG Workspace, whilst the S&amp;P 500 data was extracted from </w:t>
       </w:r>
       <w:proofErr w:type="gramStart"/>
       <w:r>
@@ -6351,71 +6388,6 @@
         </w:rPr>
         <w:t>.</w:t>
       </w:r>
-    </w:p>
-    <w:p>
-      <w:pPr>
-        <w:pStyle w:val="NoSpacing"/>
-        <w:spacing w:line="360" w:lineRule="auto"/>
-        <w:jc w:val="both"/>
-        <w:rPr>
-          <w:rFonts w:ascii="Times New Roman" w:hAnsi="Times New Roman" w:cs="Times New Roman"/>
-          <w:sz w:val="24"/>
-          <w:szCs w:val="24"/>
-          <w:lang w:val="en-GB"/>
-        </w:rPr>
-      </w:pPr>
-    </w:p>
-    <w:p>
-      <w:pPr>
-        <w:pStyle w:val="NoSpacing"/>
-        <w:spacing w:line="360" w:lineRule="auto"/>
-        <w:jc w:val="both"/>
-        <w:rPr>
-          <w:rFonts w:ascii="Times New Roman" w:hAnsi="Times New Roman" w:cs="Times New Roman"/>
-          <w:sz w:val="24"/>
-          <w:szCs w:val="24"/>
-          <w:lang w:val="en-GB"/>
-        </w:rPr>
-      </w:pPr>
-    </w:p>
-    <w:p>
-      <w:pPr>
-        <w:pStyle w:val="NoSpacing"/>
-        <w:spacing w:line="360" w:lineRule="auto"/>
-        <w:jc w:val="both"/>
-        <w:rPr>
-          <w:rFonts w:ascii="Times New Roman" w:hAnsi="Times New Roman" w:cs="Times New Roman"/>
-          <w:sz w:val="24"/>
-          <w:szCs w:val="24"/>
-          <w:lang w:val="en-GB"/>
-        </w:rPr>
-      </w:pPr>
-    </w:p>
-    <w:p>
-      <w:pPr>
-        <w:pStyle w:val="NoSpacing"/>
-        <w:spacing w:line="360" w:lineRule="auto"/>
-        <w:jc w:val="both"/>
-        <w:rPr>
-          <w:rFonts w:ascii="Times New Roman" w:hAnsi="Times New Roman" w:cs="Times New Roman"/>
-          <w:sz w:val="24"/>
-          <w:szCs w:val="24"/>
-          <w:lang w:val="en-GB"/>
-        </w:rPr>
-      </w:pPr>
-    </w:p>
-    <w:p>
-      <w:pPr>
-        <w:pStyle w:val="NoSpacing"/>
-        <w:spacing w:line="360" w:lineRule="auto"/>
-        <w:jc w:val="both"/>
-        <w:rPr>
-          <w:rFonts w:ascii="Times New Roman" w:hAnsi="Times New Roman" w:cs="Times New Roman"/>
-          <w:sz w:val="24"/>
-          <w:szCs w:val="24"/>
-          <w:lang w:val="en-GB"/>
-        </w:rPr>
-      </w:pPr>
     </w:p>
     <w:p>
       <w:pPr>
@@ -8235,16 +8207,7 @@
           <w:lang w:val="en-GB"/>
         </w:rPr>
         <w:lastRenderedPageBreak/>
-        <w:t xml:space="preserve">In summary, this study fills the gap in the literature that is the study of this macroeconomic risk sources simultaneously. While many studies have studied volatility independently, </w:t>
-      </w:r>
-      <w:r>
-        <w:rPr>
-          <w:rFonts w:ascii="Times New Roman" w:hAnsi="Times New Roman" w:cs="Times New Roman"/>
-          <w:sz w:val="24"/>
-          <w:szCs w:val="24"/>
-          <w:lang w:val="en-GB"/>
-        </w:rPr>
-        <w:t xml:space="preserve">, </w:t>
+        <w:t xml:space="preserve">In summary, this study fills the gap in the literature that is the study of this macroeconomic risk sources simultaneously. While many studies have studied volatility independently, , </w:t>
       </w:r>
       <w:hyperlink w:anchor="Zhang_Ou_Brenner" w:history="1">
         <w:r>
@@ -8322,25 +8285,7 @@
           <w:szCs w:val="24"/>
           <w:lang w:val="en-GB"/>
         </w:rPr>
-        <w:t xml:space="preserve"> </w:t>
-      </w:r>
-      <w:r>
-        <w:rPr>
-          <w:rFonts w:ascii="Times New Roman" w:hAnsi="Times New Roman" w:cs="Times New Roman"/>
-          <w:sz w:val="24"/>
-          <w:szCs w:val="24"/>
-          <w:lang w:val="en-GB"/>
-        </w:rPr>
-        <w:t>and</w:t>
-      </w:r>
-      <w:r>
-        <w:rPr>
-          <w:rFonts w:ascii="Times New Roman" w:hAnsi="Times New Roman" w:cs="Times New Roman"/>
-          <w:sz w:val="24"/>
-          <w:szCs w:val="24"/>
-          <w:lang w:val="en-GB"/>
-        </w:rPr>
-        <w:t xml:space="preserve"> </w:t>
+        <w:t xml:space="preserve"> and </w:t>
       </w:r>
       <w:hyperlink w:anchor="GlobalCurrencyHedging" w:history="1">
         <w:r>
@@ -8407,16 +8352,7 @@
           <w:szCs w:val="24"/>
           <w:lang w:val="en-GB"/>
         </w:rPr>
-        <w:t>,</w:t>
-      </w:r>
-      <w:r>
-        <w:rPr>
-          <w:rFonts w:ascii="Times New Roman" w:hAnsi="Times New Roman" w:cs="Times New Roman"/>
-          <w:sz w:val="24"/>
-          <w:szCs w:val="24"/>
-          <w:lang w:val="en-GB"/>
-        </w:rPr>
-        <w:t xml:space="preserve"> </w:t>
+        <w:t xml:space="preserve">, </w:t>
       </w:r>
       <w:hyperlink w:anchor="Bodie1" w:history="1">
         <w:r>
@@ -8509,25 +8445,7 @@
           <w:szCs w:val="24"/>
           <w:lang w:val="en-GB"/>
         </w:rPr>
-        <w:t>,</w:t>
-      </w:r>
-      <w:r>
-        <w:rPr>
-          <w:rFonts w:ascii="Times New Roman" w:hAnsi="Times New Roman" w:cs="Times New Roman"/>
-          <w:sz w:val="24"/>
-          <w:szCs w:val="24"/>
-          <w:lang w:val="en-GB"/>
-        </w:rPr>
-        <w:t xml:space="preserve"> and</w:t>
-      </w:r>
-      <w:r>
-        <w:rPr>
-          <w:rFonts w:ascii="Times New Roman" w:hAnsi="Times New Roman" w:cs="Times New Roman"/>
-          <w:sz w:val="24"/>
-          <w:szCs w:val="24"/>
-          <w:lang w:val="en-GB"/>
-        </w:rPr>
-        <w:t xml:space="preserve"> </w:t>
+        <w:t xml:space="preserve">, and </w:t>
       </w:r>
       <w:hyperlink w:anchor="Boudoukh_Richardson_Long_term" w:history="1">
         <w:r>
@@ -9101,7 +9019,25 @@
           <w:szCs w:val="24"/>
           <w:lang w:val="en-GB"/>
         </w:rPr>
-        <w:t xml:space="preserve"> and confirm that we fail to reject the null hypotheses of “inflation does not Granger-cause volatility”</w:t>
+        <w:t xml:space="preserve"> </w:t>
+      </w:r>
+      <w:r>
+        <w:rPr>
+          <w:rFonts w:ascii="Times New Roman" w:hAnsi="Times New Roman" w:cs="Times New Roman"/>
+          <w:sz w:val="24"/>
+          <w:szCs w:val="24"/>
+          <w:lang w:val="en-GB"/>
+        </w:rPr>
+        <w:t>confirming</w:t>
+      </w:r>
+      <w:r>
+        <w:rPr>
+          <w:rFonts w:ascii="Times New Roman" w:hAnsi="Times New Roman" w:cs="Times New Roman"/>
+          <w:sz w:val="24"/>
+          <w:szCs w:val="24"/>
+          <w:lang w:val="en-GB"/>
+        </w:rPr>
+        <w:t xml:space="preserve"> that we fail to reject the null hypotheses of “inflation does not Granger-cause volatility”</w:t>
       </w:r>
       <w:r>
         <w:rPr>
@@ -9119,7 +9055,61 @@
           <w:szCs w:val="24"/>
           <w:lang w:val="en-GB"/>
         </w:rPr>
-        <w:t xml:space="preserve">eaning that there is no statistically significant evidence that sustains the null hypothesis. It is worth mentioning that the p-values decrease as the lags increase. </w:t>
+        <w:t>eaning that there is no statistically significant evidence that sustains the null hypothesis</w:t>
+      </w:r>
+      <w:r>
+        <w:rPr>
+          <w:rFonts w:ascii="Times New Roman" w:hAnsi="Times New Roman" w:cs="Times New Roman"/>
+          <w:sz w:val="24"/>
+          <w:szCs w:val="24"/>
+          <w:lang w:val="en-GB"/>
+        </w:rPr>
+        <w:t xml:space="preserve">, i.e., no statistical proof for past values of inflation improving the forecasting of future values of volatility. This applies to both measurements of volatility. </w:t>
+      </w:r>
+      <w:r>
+        <w:rPr>
+          <w:rFonts w:ascii="Times New Roman" w:hAnsi="Times New Roman" w:cs="Times New Roman"/>
+          <w:sz w:val="24"/>
+          <w:szCs w:val="24"/>
+          <w:lang w:val="en-GB"/>
+        </w:rPr>
+        <w:t>It is worth mentioning that the p-values decrease as the lags increase</w:t>
+      </w:r>
+      <w:r>
+        <w:rPr>
+          <w:rFonts w:ascii="Times New Roman" w:hAnsi="Times New Roman" w:cs="Times New Roman"/>
+          <w:sz w:val="24"/>
+          <w:szCs w:val="24"/>
+          <w:lang w:val="en-GB"/>
+        </w:rPr>
+        <w:t>, even though they remain statistically insignificant</w:t>
+      </w:r>
+      <w:r>
+        <w:rPr>
+          <w:rFonts w:ascii="Times New Roman" w:hAnsi="Times New Roman" w:cs="Times New Roman"/>
+          <w:sz w:val="24"/>
+          <w:szCs w:val="24"/>
+          <w:lang w:val="en-GB"/>
+        </w:rPr>
+        <w:t>.</w:t>
+      </w:r>
+      <w:r>
+        <w:rPr>
+          <w:rFonts w:ascii="Times New Roman" w:hAnsi="Times New Roman" w:cs="Times New Roman"/>
+          <w:sz w:val="24"/>
+          <w:szCs w:val="24"/>
+          <w:lang w:val="en-GB"/>
+        </w:rPr>
+        <w:t xml:space="preserve"> This further validates the correlation analysis results, indicating that inflation and volatility are largely independent.</w:t>
+      </w:r>
+      <w:r>
+        <w:rPr>
+          <w:rFonts w:ascii="Times New Roman" w:hAnsi="Times New Roman" w:cs="Times New Roman"/>
+          <w:sz w:val="24"/>
+          <w:szCs w:val="24"/>
+          <w:lang w:val="en-GB"/>
+        </w:rPr>
+        <w:t xml:space="preserve"> </w:t>
       </w:r>
       <w:r>
         <w:rPr>
@@ -9184,7 +9174,70 @@
           <w:szCs w:val="24"/>
           <w:lang w:val="en-GB"/>
         </w:rPr>
-        <w:t xml:space="preserve">, which displays the results of the conducted tests. </w:t>
+        <w:t>, which displays the results of the conducted tests.</w:t>
+      </w:r>
+      <w:r>
+        <w:rPr>
+          <w:rFonts w:ascii="Times New Roman" w:hAnsi="Times New Roman" w:cs="Times New Roman"/>
+          <w:sz w:val="24"/>
+          <w:szCs w:val="24"/>
+          <w:lang w:val="en-GB"/>
+        </w:rPr>
+        <w:t xml:space="preserve"> </w:t>
+      </w:r>
+      <w:r>
+        <w:rPr>
+          <w:rFonts w:ascii="Times New Roman" w:hAnsi="Times New Roman" w:cs="Times New Roman"/>
+          <w:sz w:val="24"/>
+          <w:szCs w:val="24"/>
+          <w:lang w:val="en-GB"/>
+        </w:rPr>
+        <w:t>It does appear that on longer lags, historical volatility, is Granger-causing inflation, and with past volatility data, one may be able to predict</w:t>
+      </w:r>
+      <w:r>
+        <w:rPr>
+          <w:rFonts w:ascii="Times New Roman" w:hAnsi="Times New Roman" w:cs="Times New Roman"/>
+          <w:sz w:val="24"/>
+          <w:szCs w:val="24"/>
+          <w:lang w:val="en-GB"/>
+        </w:rPr>
+        <w:t xml:space="preserve">, in the </w:t>
+      </w:r>
+      <w:r>
+        <w:rPr>
+          <w:rFonts w:ascii="Times New Roman" w:hAnsi="Times New Roman" w:cs="Times New Roman"/>
+          <w:sz w:val="24"/>
+          <w:szCs w:val="24"/>
+          <w:lang w:val="en-GB"/>
+        </w:rPr>
+        <w:t>long</w:t>
+      </w:r>
+      <w:r>
+        <w:rPr>
+          <w:rFonts w:ascii="Times New Roman" w:hAnsi="Times New Roman" w:cs="Times New Roman"/>
+          <w:sz w:val="24"/>
+          <w:szCs w:val="24"/>
+          <w:lang w:val="en-GB"/>
+        </w:rPr>
+        <w:t xml:space="preserve">-term, the </w:t>
+      </w:r>
+      <w:r>
+        <w:rPr>
+          <w:rFonts w:ascii="Times New Roman" w:hAnsi="Times New Roman" w:cs="Times New Roman"/>
+          <w:sz w:val="24"/>
+          <w:szCs w:val="24"/>
+          <w:lang w:val="en-GB"/>
+        </w:rPr>
+        <w:t xml:space="preserve">future levels of inflation. However, the exact opposite is verified for GARCH Volatility, which indicates that on the short-term lag it rejects the null hypothesis but on the long-term lags it fails to reject it. </w:t>
+      </w:r>
+      <w:r>
+        <w:rPr>
+          <w:rFonts w:ascii="Times New Roman" w:hAnsi="Times New Roman" w:cs="Times New Roman"/>
+          <w:sz w:val="24"/>
+          <w:szCs w:val="24"/>
+          <w:lang w:val="en-GB"/>
+        </w:rPr>
+        <w:t xml:space="preserve">This suggests that conditional volatility may only contain short-term foretelling power over future levels of inflation, whereas realized volatility appears to provide a more persistent predictive power over longer horizons. </w:t>
       </w:r>
     </w:p>
     <w:p>
@@ -9199,122 +9252,96 @@
           <w:lang w:val="en-GB"/>
         </w:rPr>
       </w:pPr>
-    </w:p>
-    <w:p>
-      <w:pPr>
-        <w:pStyle w:val="NoSpacing"/>
-        <w:spacing w:line="360" w:lineRule="auto"/>
-        <w:jc w:val="both"/>
-        <w:rPr>
-          <w:rFonts w:ascii="Times New Roman" w:hAnsi="Times New Roman" w:cs="Times New Roman"/>
-          <w:sz w:val="24"/>
-          <w:szCs w:val="24"/>
-          <w:highlight w:val="yellow"/>
-          <w:lang w:val="en-GB"/>
-        </w:rPr>
-      </w:pPr>
-      <w:r>
-        <w:rPr>
-          <w:rFonts w:ascii="Times New Roman" w:hAnsi="Times New Roman" w:cs="Times New Roman"/>
-          <w:sz w:val="24"/>
-          <w:szCs w:val="24"/>
-          <w:highlight w:val="yellow"/>
-          <w:lang w:val="en-GB"/>
-        </w:rPr>
-        <w:t>Here</w:t>
-      </w:r>
-    </w:p>
-    <w:p>
-      <w:pPr>
-        <w:pStyle w:val="NoSpacing"/>
-        <w:spacing w:line="360" w:lineRule="auto"/>
-        <w:jc w:val="both"/>
-        <w:rPr>
-          <w:rFonts w:ascii="Times New Roman" w:hAnsi="Times New Roman" w:cs="Times New Roman"/>
-          <w:sz w:val="24"/>
-          <w:szCs w:val="24"/>
-          <w:lang w:val="en-GB"/>
-        </w:rPr>
-      </w:pPr>
-      <w:r>
-        <w:rPr>
-          <w:rFonts w:ascii="Times New Roman" w:hAnsi="Times New Roman" w:cs="Times New Roman"/>
-          <w:sz w:val="24"/>
-          <w:szCs w:val="24"/>
-          <w:highlight w:val="yellow"/>
-          <w:lang w:val="en-GB"/>
-        </w:rPr>
-        <w:t xml:space="preserve">This </w:t>
-      </w:r>
-      <w:proofErr w:type="gramStart"/>
-      <w:r>
-        <w:rPr>
-          <w:rFonts w:ascii="Times New Roman" w:hAnsi="Times New Roman" w:cs="Times New Roman"/>
-          <w:sz w:val="24"/>
-          <w:szCs w:val="24"/>
-          <w:highlight w:val="yellow"/>
-          <w:lang w:val="en-GB"/>
-        </w:rPr>
-        <w:t>has to</w:t>
-      </w:r>
-      <w:proofErr w:type="gramEnd"/>
-      <w:r>
-        <w:rPr>
-          <w:rFonts w:ascii="Times New Roman" w:hAnsi="Times New Roman" w:cs="Times New Roman"/>
-          <w:sz w:val="24"/>
-          <w:szCs w:val="24"/>
-          <w:highlight w:val="yellow"/>
-          <w:lang w:val="en-GB"/>
-        </w:rPr>
-        <w:t xml:space="preserve"> be made much clearer. You did not really convince the reader in this section that there is a fundamental contribution of your research exercise</w:t>
-      </w:r>
-    </w:p>
-    <w:p>
-      <w:pPr>
-        <w:pStyle w:val="NoSpacing"/>
-        <w:spacing w:line="360" w:lineRule="auto"/>
-        <w:jc w:val="both"/>
-        <w:rPr>
-          <w:rFonts w:ascii="Times New Roman" w:hAnsi="Times New Roman" w:cs="Times New Roman"/>
-          <w:sz w:val="24"/>
-          <w:szCs w:val="24"/>
-          <w:lang w:val="en-GB"/>
-        </w:rPr>
-      </w:pPr>
-    </w:p>
-    <w:p>
-      <w:pPr>
-        <w:pStyle w:val="NoSpacing"/>
-        <w:spacing w:line="360" w:lineRule="auto"/>
-        <w:jc w:val="both"/>
-        <w:rPr>
-          <w:rFonts w:ascii="Times New Roman" w:hAnsi="Times New Roman" w:cs="Times New Roman"/>
-          <w:sz w:val="24"/>
-          <w:szCs w:val="24"/>
-          <w:lang w:val="en-GB"/>
-        </w:rPr>
-      </w:pPr>
-    </w:p>
-    <w:p>
-      <w:pPr>
-        <w:pStyle w:val="NoSpacing"/>
-        <w:spacing w:line="360" w:lineRule="auto"/>
-        <w:jc w:val="both"/>
-        <w:rPr>
-          <w:rFonts w:ascii="Times New Roman" w:hAnsi="Times New Roman" w:cs="Times New Roman"/>
-          <w:sz w:val="24"/>
-          <w:szCs w:val="24"/>
-          <w:lang w:val="en-GB"/>
-        </w:rPr>
-      </w:pPr>
-      <w:r>
-        <w:rPr>
-          <w:rFonts w:ascii="Times New Roman" w:hAnsi="Times New Roman" w:cs="Times New Roman"/>
-          <w:sz w:val="24"/>
-          <w:szCs w:val="24"/>
-          <w:lang w:val="en-GB"/>
-        </w:rPr>
-        <w:t xml:space="preserve">It does appear that on longer lags, historical volatility, is Granger-causing inflation, and with past volatility data, one may be able to predict future levels of inflation. However, the exact opposite is verified for GARCH Volatility, which indicates that on the short-term lag it rejects the null hypothesis but on the long-term lags it fails to reject it. It is because of this incongruence between both “Volatilities” that the further study of our hypotheses makes sense. Furthermore, portfolios that provide shelter for investors against both volatility estimates will underscore the robustness of our results. </w:t>
+      <w:r>
+        <w:rPr>
+          <w:rFonts w:ascii="Times New Roman" w:hAnsi="Times New Roman" w:cs="Times New Roman"/>
+          <w:sz w:val="24"/>
+          <w:szCs w:val="24"/>
+          <w:lang w:val="en-GB"/>
+        </w:rPr>
+        <w:t>T</w:t>
+      </w:r>
+      <w:r>
+        <w:rPr>
+          <w:rFonts w:ascii="Times New Roman" w:hAnsi="Times New Roman" w:cs="Times New Roman"/>
+          <w:sz w:val="24"/>
+          <w:szCs w:val="24"/>
+          <w:lang w:val="en-GB"/>
+        </w:rPr>
+        <w:t xml:space="preserve">his </w:t>
+      </w:r>
+      <w:r>
+        <w:rPr>
+          <w:rFonts w:ascii="Times New Roman" w:hAnsi="Times New Roman" w:cs="Times New Roman"/>
+          <w:sz w:val="24"/>
+          <w:szCs w:val="24"/>
+          <w:lang w:val="en-GB"/>
+        </w:rPr>
+        <w:t>inconsistency</w:t>
+      </w:r>
+      <w:r>
+        <w:rPr>
+          <w:rFonts w:ascii="Times New Roman" w:hAnsi="Times New Roman" w:cs="Times New Roman"/>
+          <w:sz w:val="24"/>
+          <w:szCs w:val="24"/>
+          <w:lang w:val="en-GB"/>
+        </w:rPr>
+        <w:t xml:space="preserve"> between both “Volatilities”</w:t>
+      </w:r>
+      <w:r>
+        <w:rPr>
+          <w:rFonts w:ascii="Times New Roman" w:hAnsi="Times New Roman" w:cs="Times New Roman"/>
+          <w:sz w:val="24"/>
+          <w:szCs w:val="24"/>
+          <w:lang w:val="en-GB"/>
+        </w:rPr>
+        <w:t>, makes the study of our hypotheses even more interesting</w:t>
+      </w:r>
+      <w:r>
+        <w:rPr>
+          <w:rFonts w:ascii="Times New Roman" w:hAnsi="Times New Roman" w:cs="Times New Roman"/>
+          <w:sz w:val="24"/>
+          <w:szCs w:val="24"/>
+          <w:lang w:val="en-GB"/>
+        </w:rPr>
+        <w:t>.</w:t>
+      </w:r>
+      <w:r>
+        <w:rPr>
+          <w:rFonts w:ascii="Times New Roman" w:hAnsi="Times New Roman" w:cs="Times New Roman"/>
+          <w:sz w:val="24"/>
+          <w:szCs w:val="24"/>
+          <w:lang w:val="en-GB"/>
+        </w:rPr>
+        <w:t xml:space="preserve"> </w:t>
+      </w:r>
+      <w:r>
+        <w:rPr>
+          <w:rFonts w:ascii="Times New Roman" w:hAnsi="Times New Roman" w:cs="Times New Roman"/>
+          <w:sz w:val="24"/>
+          <w:szCs w:val="24"/>
+          <w:lang w:val="en-GB"/>
+        </w:rPr>
+        <w:t xml:space="preserve">It suggests that different measures of volatility capture different properties of market risk, emphasizing the need to test the robustness of the optimal portfolios hedging different volatility frameworks. </w:t>
+      </w:r>
+      <w:r>
+        <w:rPr>
+          <w:rFonts w:ascii="Times New Roman" w:hAnsi="Times New Roman" w:cs="Times New Roman"/>
+          <w:sz w:val="24"/>
+          <w:szCs w:val="24"/>
+          <w:lang w:val="en-GB"/>
+        </w:rPr>
+        <w:t xml:space="preserve">The Granger-causality test results indicate that inflation and volatility, depending on the measure, behave as independent variables. Their weak correlation and lack of consistent Granger-causality underscore that they should be addressed as two separate sources of risk, validating the analysis done in this paper. Nevertheless, for investors, however, it does not matter if one can predict the other, or even if they are totally independent </w:t>
+      </w:r>
+      <w:r>
+        <w:rPr>
+          <w:rFonts w:ascii="Times New Roman" w:hAnsi="Times New Roman" w:cs="Times New Roman"/>
+          <w:sz w:val="24"/>
+          <w:szCs w:val="24"/>
+          <w:lang w:val="en-GB"/>
+        </w:rPr>
+        <w:lastRenderedPageBreak/>
+        <w:t>from one another. If they are independent, so be it, the goal is finding the optimal portfolio that can effectively hedge them separately or together.</w:t>
       </w:r>
     </w:p>
     <w:tbl>
@@ -9918,7 +9945,6 @@
                 <w:szCs w:val="16"/>
                 <w:lang w:eastAsia="pt-PT"/>
               </w:rPr>
-              <w:lastRenderedPageBreak/>
               <w:t>Inflation -&gt; Volatility (Hist)</w:t>
             </w:r>
           </w:p>
@@ -13309,19 +13335,6 @@
         <w:jc w:val="both"/>
         <w:rPr>
           <w:rFonts w:ascii="Times New Roman" w:hAnsi="Times New Roman" w:cs="Times New Roman"/>
-          <w:sz w:val="24"/>
-          <w:szCs w:val="24"/>
-          <w:lang w:val="en-GB"/>
-        </w:rPr>
-      </w:pPr>
-    </w:p>
-    <w:p>
-      <w:pPr>
-        <w:pStyle w:val="NoSpacing"/>
-        <w:spacing w:line="360" w:lineRule="auto"/>
-        <w:jc w:val="both"/>
-        <w:rPr>
-          <w:rFonts w:ascii="Times New Roman" w:hAnsi="Times New Roman" w:cs="Times New Roman"/>
           <w:b/>
           <w:bCs/>
           <w:sz w:val="24"/>
@@ -13472,7 +13485,82 @@
           <w:szCs w:val="24"/>
           <w:lang w:val="en-GB"/>
         </w:rPr>
-        <w:t xml:space="preserve">to measure an effective hedge. Despite the reason that Bodie’s paper focus solely on inflation, in this paper the approach will be extended to measure the effectiveness of the </w:t>
+        <w:t xml:space="preserve">to measure an effective hedge. </w:t>
+      </w:r>
+      <w:r>
+        <w:rPr>
+          <w:rFonts w:ascii="Times New Roman" w:hAnsi="Times New Roman" w:cs="Times New Roman"/>
+          <w:sz w:val="24"/>
+          <w:szCs w:val="24"/>
+          <w:lang w:val="en-GB"/>
+        </w:rPr>
+        <w:t xml:space="preserve">While </w:t>
+      </w:r>
+      <w:hyperlink w:anchor="Bodie1" w:history="1">
+        <w:r>
+          <w:rPr>
+            <w:rStyle w:val="Hyperlink"/>
+            <w:rFonts w:ascii="Times New Roman" w:hAnsi="Times New Roman" w:cs="Times New Roman"/>
+            <w:sz w:val="24"/>
+            <w:szCs w:val="24"/>
+            <w:lang w:val="en-GB"/>
+          </w:rPr>
+          <w:t>Bodie (1976)</w:t>
+        </w:r>
+      </w:hyperlink>
+      <w:r>
+        <w:rPr>
+          <w:rFonts w:ascii="Times New Roman" w:hAnsi="Times New Roman" w:cs="Times New Roman"/>
+          <w:sz w:val="24"/>
+          <w:szCs w:val="24"/>
+          <w:lang w:val="en-GB"/>
+        </w:rPr>
+        <w:t xml:space="preserve"> </w:t>
+      </w:r>
+      <w:r>
+        <w:rPr>
+          <w:rFonts w:ascii="Times New Roman" w:hAnsi="Times New Roman" w:cs="Times New Roman"/>
+          <w:sz w:val="24"/>
+          <w:szCs w:val="24"/>
+          <w:lang w:val="en-GB"/>
+        </w:rPr>
+        <w:t xml:space="preserve">focus solely on inflation, </w:t>
+      </w:r>
+      <w:r>
+        <w:rPr>
+          <w:rFonts w:ascii="Times New Roman" w:hAnsi="Times New Roman" w:cs="Times New Roman"/>
+          <w:sz w:val="24"/>
+          <w:szCs w:val="24"/>
+          <w:lang w:val="en-GB"/>
+        </w:rPr>
+        <w:t>I</w:t>
+      </w:r>
+      <w:r>
+        <w:rPr>
+          <w:rFonts w:ascii="Times New Roman" w:hAnsi="Times New Roman" w:cs="Times New Roman"/>
+          <w:sz w:val="24"/>
+          <w:szCs w:val="24"/>
+          <w:lang w:val="en-GB"/>
+        </w:rPr>
+        <w:t xml:space="preserve"> extend</w:t>
+      </w:r>
+      <w:r>
+        <w:rPr>
+          <w:rFonts w:ascii="Times New Roman" w:hAnsi="Times New Roman" w:cs="Times New Roman"/>
+          <w:sz w:val="24"/>
+          <w:szCs w:val="24"/>
+          <w:lang w:val="en-GB"/>
+        </w:rPr>
+        <w:t xml:space="preserve"> the method</w:t>
+      </w:r>
+      <w:r>
+        <w:rPr>
+          <w:rFonts w:ascii="Times New Roman" w:hAnsi="Times New Roman" w:cs="Times New Roman"/>
+          <w:sz w:val="24"/>
+          <w:szCs w:val="24"/>
+          <w:lang w:val="en-GB"/>
+        </w:rPr>
+        <w:t xml:space="preserve"> to measure the effectiveness of the </w:t>
       </w:r>
       <w:r>
         <w:rPr>
@@ -13499,7 +13587,25 @@
           <w:szCs w:val="24"/>
           <w:lang w:val="en-GB"/>
         </w:rPr>
-        <w:t xml:space="preserve">This definition indicates that </w:t>
+        <w:t>Th</w:t>
+      </w:r>
+      <w:r>
+        <w:rPr>
+          <w:rFonts w:ascii="Times New Roman" w:hAnsi="Times New Roman" w:cs="Times New Roman"/>
+          <w:sz w:val="24"/>
+          <w:szCs w:val="24"/>
+          <w:lang w:val="en-GB"/>
+        </w:rPr>
+        <w:t>e</w:t>
+      </w:r>
+      <w:r>
+        <w:rPr>
+          <w:rFonts w:ascii="Times New Roman" w:hAnsi="Times New Roman" w:cs="Times New Roman"/>
+          <w:sz w:val="24"/>
+          <w:szCs w:val="24"/>
+          <w:lang w:val="en-GB"/>
+        </w:rPr>
+        <w:t xml:space="preserve"> definition indicates that </w:t>
       </w:r>
       <w:r>
         <w:rPr>
@@ -14153,6 +14259,7 @@
           <w:szCs w:val="24"/>
           <w:lang w:val="en-GB"/>
         </w:rPr>
+        <w:lastRenderedPageBreak/>
         <w:t>incorporate the lagged</w:t>
       </w:r>
       <w:r>
@@ -14163,6 +14270,15 @@
           <w:lang w:val="en-GB"/>
         </w:rPr>
         <w:t xml:space="preserve"> data around YoY Inflation Rate and both the realized and conditional estimates of volatility.</w:t>
+      </w:r>
+      <w:r>
+        <w:rPr>
+          <w:rFonts w:ascii="Times New Roman" w:hAnsi="Times New Roman" w:cs="Times New Roman"/>
+          <w:sz w:val="24"/>
+          <w:szCs w:val="24"/>
+          <w:lang w:val="en-GB"/>
+        </w:rPr>
+        <w:t xml:space="preserve"> The baseline equation aims to quantify the sensitivity of the assets or portfolios to contemporaneous levels of inflation and volatility.</w:t>
       </w:r>
       <w:r>
         <w:rPr>
@@ -14420,17 +14536,7 @@
           <w:szCs w:val="24"/>
           <w:lang w:val="en-GB"/>
         </w:rPr>
-        <w:t>. On the right-</w:t>
-      </w:r>
-      <w:r>
-        <w:rPr>
-          <w:rFonts w:ascii="Times New Roman" w:eastAsiaTheme="minorEastAsia" w:hAnsi="Times New Roman" w:cs="Times New Roman"/>
-          <w:sz w:val="24"/>
-          <w:szCs w:val="24"/>
-          <w:lang w:val="en-GB"/>
-        </w:rPr>
-        <w:lastRenderedPageBreak/>
-        <w:t xml:space="preserve">hand side of the equation, </w:t>
+        <w:t xml:space="preserve">. On the right-hand side of the equation, </w:t>
       </w:r>
       <m:oMath>
         <m:sSub>
@@ -14828,25 +14934,187 @@
           <w:szCs w:val="24"/>
           <w:lang w:val="en-GB"/>
         </w:rPr>
-        <w:t>This methodology will help in answering the main goal of the paper, to assess whether any of the diversified investment portfolios constructed effectively hedges inflation and volatility</w:t>
-      </w:r>
-      <w:r>
-        <w:rPr>
-          <w:rFonts w:ascii="Times New Roman" w:eastAsiaTheme="minorEastAsia" w:hAnsi="Times New Roman" w:cs="Times New Roman"/>
-          <w:sz w:val="24"/>
-          <w:szCs w:val="24"/>
-          <w:lang w:val="en-GB"/>
-        </w:rPr>
-        <w:t>. It will also foster the answering of the remaining hypothes</w:t>
-      </w:r>
-      <w:r>
-        <w:rPr>
-          <w:rFonts w:ascii="Times New Roman" w:eastAsiaTheme="minorEastAsia" w:hAnsi="Times New Roman" w:cs="Times New Roman"/>
-          <w:sz w:val="24"/>
-          <w:szCs w:val="24"/>
-          <w:lang w:val="en-GB"/>
-        </w:rPr>
-        <w:t>es proposed in the introduction, such as the one where we aim to question whether assets commonly regarded as inflation hedges, safe-haven assets, or volatility hedges exhibit these qualities better than any of the portfolios built; if these newly created portfolios overperform while hedging volatility and inflation, more traditional portfolios, such as the 60/40 portfolio.</w:t>
+        <w:t xml:space="preserve">This methodology </w:t>
+      </w:r>
+      <w:r>
+        <w:rPr>
+          <w:rFonts w:ascii="Times New Roman" w:eastAsiaTheme="minorEastAsia" w:hAnsi="Times New Roman" w:cs="Times New Roman"/>
+          <w:sz w:val="24"/>
+          <w:szCs w:val="24"/>
+          <w:lang w:val="en-GB"/>
+        </w:rPr>
+        <w:t xml:space="preserve">helps </w:t>
+      </w:r>
+      <w:r>
+        <w:rPr>
+          <w:rFonts w:ascii="Times New Roman" w:eastAsiaTheme="minorEastAsia" w:hAnsi="Times New Roman" w:cs="Times New Roman"/>
+          <w:sz w:val="24"/>
+          <w:szCs w:val="24"/>
+          <w:lang w:val="en-GB"/>
+        </w:rPr>
+        <w:t>answering the main goal of the paper, to assess whether any of the diversified investment portfolios constructed effectively hedges inflation and volatility</w:t>
+      </w:r>
+      <w:r>
+        <w:rPr>
+          <w:rFonts w:ascii="Times New Roman" w:eastAsiaTheme="minorEastAsia" w:hAnsi="Times New Roman" w:cs="Times New Roman"/>
+          <w:sz w:val="24"/>
+          <w:szCs w:val="24"/>
+          <w:lang w:val="en-GB"/>
+        </w:rPr>
+        <w:t>. It also foster</w:t>
+      </w:r>
+      <w:r>
+        <w:rPr>
+          <w:rFonts w:ascii="Times New Roman" w:eastAsiaTheme="minorEastAsia" w:hAnsi="Times New Roman" w:cs="Times New Roman"/>
+          <w:sz w:val="24"/>
+          <w:szCs w:val="24"/>
+          <w:lang w:val="en-GB"/>
+        </w:rPr>
+        <w:t>s</w:t>
+      </w:r>
+      <w:r>
+        <w:rPr>
+          <w:rFonts w:ascii="Times New Roman" w:eastAsiaTheme="minorEastAsia" w:hAnsi="Times New Roman" w:cs="Times New Roman"/>
+          <w:sz w:val="24"/>
+          <w:szCs w:val="24"/>
+          <w:lang w:val="en-GB"/>
+        </w:rPr>
+        <w:t xml:space="preserve"> </w:t>
+      </w:r>
+      <w:r>
+        <w:rPr>
+          <w:rFonts w:ascii="Times New Roman" w:eastAsiaTheme="minorEastAsia" w:hAnsi="Times New Roman" w:cs="Times New Roman"/>
+          <w:sz w:val="24"/>
+          <w:szCs w:val="24"/>
+          <w:lang w:val="en-GB"/>
+        </w:rPr>
+        <w:t xml:space="preserve">the testing </w:t>
+      </w:r>
+      <w:r>
+        <w:rPr>
+          <w:rFonts w:ascii="Times New Roman" w:eastAsiaTheme="minorEastAsia" w:hAnsi="Times New Roman" w:cs="Times New Roman"/>
+          <w:sz w:val="24"/>
+          <w:szCs w:val="24"/>
+          <w:lang w:val="en-GB"/>
+        </w:rPr>
+        <w:t>of the remaining hypothes</w:t>
+      </w:r>
+      <w:r>
+        <w:rPr>
+          <w:rFonts w:ascii="Times New Roman" w:eastAsiaTheme="minorEastAsia" w:hAnsi="Times New Roman" w:cs="Times New Roman"/>
+          <w:sz w:val="24"/>
+          <w:szCs w:val="24"/>
+          <w:lang w:val="en-GB"/>
+        </w:rPr>
+        <w:t>es proposed</w:t>
+      </w:r>
+      <w:r>
+        <w:rPr>
+          <w:rFonts w:ascii="Times New Roman" w:eastAsiaTheme="minorEastAsia" w:hAnsi="Times New Roman" w:cs="Times New Roman"/>
+          <w:sz w:val="24"/>
+          <w:szCs w:val="24"/>
+          <w:lang w:val="en-GB"/>
+        </w:rPr>
+        <w:t>. Q</w:t>
+      </w:r>
+      <w:r>
+        <w:rPr>
+          <w:rFonts w:ascii="Times New Roman" w:eastAsiaTheme="minorEastAsia" w:hAnsi="Times New Roman" w:cs="Times New Roman"/>
+          <w:sz w:val="24"/>
+          <w:szCs w:val="24"/>
+          <w:lang w:val="en-GB"/>
+        </w:rPr>
+        <w:t>uestion</w:t>
+      </w:r>
+      <w:r>
+        <w:rPr>
+          <w:rFonts w:ascii="Times New Roman" w:eastAsiaTheme="minorEastAsia" w:hAnsi="Times New Roman" w:cs="Times New Roman"/>
+          <w:sz w:val="24"/>
+          <w:szCs w:val="24"/>
+          <w:lang w:val="en-GB"/>
+        </w:rPr>
+        <w:t>ing</w:t>
+      </w:r>
+      <w:r>
+        <w:rPr>
+          <w:rFonts w:ascii="Times New Roman" w:eastAsiaTheme="minorEastAsia" w:hAnsi="Times New Roman" w:cs="Times New Roman"/>
+          <w:sz w:val="24"/>
+          <w:szCs w:val="24"/>
+          <w:lang w:val="en-GB"/>
+        </w:rPr>
+        <w:t xml:space="preserve"> whether assets commonly regarded as inflation hedges, safe-haven assets, or volatility hedges exhibit these qualities better than any of the</w:t>
+      </w:r>
+      <w:r>
+        <w:rPr>
+          <w:rFonts w:ascii="Times New Roman" w:eastAsiaTheme="minorEastAsia" w:hAnsi="Times New Roman" w:cs="Times New Roman"/>
+          <w:sz w:val="24"/>
+          <w:szCs w:val="24"/>
+          <w:lang w:val="en-GB"/>
+        </w:rPr>
+        <w:t xml:space="preserve"> optimal</w:t>
+      </w:r>
+      <w:r>
+        <w:rPr>
+          <w:rFonts w:ascii="Times New Roman" w:eastAsiaTheme="minorEastAsia" w:hAnsi="Times New Roman" w:cs="Times New Roman"/>
+          <w:sz w:val="24"/>
+          <w:szCs w:val="24"/>
+          <w:lang w:val="en-GB"/>
+        </w:rPr>
+        <w:t xml:space="preserve"> portfolios built</w:t>
+      </w:r>
+      <w:r>
+        <w:rPr>
+          <w:rFonts w:ascii="Times New Roman" w:eastAsiaTheme="minorEastAsia" w:hAnsi="Times New Roman" w:cs="Times New Roman"/>
+          <w:sz w:val="24"/>
+          <w:szCs w:val="24"/>
+          <w:lang w:val="en-GB"/>
+        </w:rPr>
+        <w:t xml:space="preserve">. </w:t>
+      </w:r>
+      <w:r>
+        <w:rPr>
+          <w:rFonts w:ascii="Times New Roman" w:eastAsiaTheme="minorEastAsia" w:hAnsi="Times New Roman" w:cs="Times New Roman"/>
+          <w:sz w:val="24"/>
+          <w:szCs w:val="24"/>
+          <w:lang w:val="en-GB"/>
+        </w:rPr>
+        <w:t xml:space="preserve"> </w:t>
+      </w:r>
+      <w:r>
+        <w:rPr>
+          <w:rFonts w:ascii="Times New Roman" w:eastAsiaTheme="minorEastAsia" w:hAnsi="Times New Roman" w:cs="Times New Roman"/>
+          <w:sz w:val="24"/>
+          <w:szCs w:val="24"/>
+          <w:lang w:val="en-GB"/>
+        </w:rPr>
+        <w:t xml:space="preserve">Additionally, </w:t>
+      </w:r>
+      <w:r>
+        <w:rPr>
+          <w:rFonts w:ascii="Times New Roman" w:eastAsiaTheme="minorEastAsia" w:hAnsi="Times New Roman" w:cs="Times New Roman"/>
+          <w:sz w:val="24"/>
+          <w:szCs w:val="24"/>
+          <w:lang w:val="en-GB"/>
+        </w:rPr>
+        <w:t xml:space="preserve">if these newly created </w:t>
+      </w:r>
+      <w:r>
+        <w:rPr>
+          <w:rFonts w:ascii="Times New Roman" w:eastAsiaTheme="minorEastAsia" w:hAnsi="Times New Roman" w:cs="Times New Roman"/>
+          <w:sz w:val="24"/>
+          <w:szCs w:val="24"/>
+          <w:lang w:val="en-GB"/>
+        </w:rPr>
+        <w:t xml:space="preserve">efficient </w:t>
+      </w:r>
+      <w:r>
+        <w:rPr>
+          <w:rFonts w:ascii="Times New Roman" w:eastAsiaTheme="minorEastAsia" w:hAnsi="Times New Roman" w:cs="Times New Roman"/>
+          <w:sz w:val="24"/>
+          <w:szCs w:val="24"/>
+          <w:lang w:val="en-GB"/>
+        </w:rPr>
+        <w:t>portfolios overperform while hedging volatility and inflation, more traditional portfolios, such as the 60/40 portfolio.</w:t>
       </w:r>
     </w:p>
     <w:p>
@@ -15042,6 +15310,32 @@
     <w:p>
       <w:pPr>
         <w:pStyle w:val="NoSpacing"/>
+        <w:spacing w:line="360" w:lineRule="auto"/>
+        <w:jc w:val="both"/>
+        <w:rPr>
+          <w:rFonts w:ascii="Times New Roman" w:eastAsiaTheme="minorEastAsia" w:hAnsi="Times New Roman" w:cs="Times New Roman"/>
+          <w:sz w:val="24"/>
+          <w:szCs w:val="24"/>
+          <w:lang w:val="en-GB"/>
+        </w:rPr>
+      </w:pPr>
+    </w:p>
+    <w:p>
+      <w:pPr>
+        <w:pStyle w:val="NoSpacing"/>
+        <w:spacing w:line="360" w:lineRule="auto"/>
+        <w:jc w:val="both"/>
+        <w:rPr>
+          <w:rFonts w:ascii="Times New Roman" w:eastAsiaTheme="minorEastAsia" w:hAnsi="Times New Roman" w:cs="Times New Roman"/>
+          <w:sz w:val="24"/>
+          <w:szCs w:val="24"/>
+          <w:lang w:val="en-GB"/>
+        </w:rPr>
+      </w:pPr>
+    </w:p>
+    <w:p>
+      <w:pPr>
+        <w:pStyle w:val="NoSpacing"/>
         <w:numPr>
           <w:ilvl w:val="1"/>
           <w:numId w:val="1"/>
@@ -15064,6 +15358,7 @@
           <w:szCs w:val="24"/>
           <w:lang w:val="en-GB"/>
         </w:rPr>
+        <w:lastRenderedPageBreak/>
         <w:t xml:space="preserve">Inflation and Volatility Decomposition </w:t>
       </w:r>
     </w:p>
@@ -15099,92 +15394,16 @@
           <w:szCs w:val="24"/>
           <w:lang w:val="en-GB"/>
         </w:rPr>
-        <w:t xml:space="preserve">It is almost impossible to talk about inflation and not mentioning </w:t>
-      </w:r>
-      <w:r>
-        <w:rPr>
-          <w:rFonts w:ascii="Times New Roman" w:eastAsiaTheme="minorEastAsia" w:hAnsi="Times New Roman" w:cs="Times New Roman"/>
-          <w:sz w:val="24"/>
-          <w:szCs w:val="24"/>
-          <w:lang w:val="en-GB"/>
-        </w:rPr>
-        <w:t xml:space="preserve">the </w:t>
-      </w:r>
-      <w:r>
-        <w:rPr>
-          <w:rFonts w:ascii="Times New Roman" w:eastAsiaTheme="minorEastAsia" w:hAnsi="Times New Roman" w:cs="Times New Roman"/>
-          <w:sz w:val="24"/>
-          <w:szCs w:val="24"/>
-          <w:lang w:val="en-GB"/>
-        </w:rPr>
-        <w:t xml:space="preserve">Fisher Hypothesis. Introduced by </w:t>
-      </w:r>
-      <w:hyperlink w:anchor="Fisher" w:history="1">
-        <w:r>
-          <w:rPr>
-            <w:rStyle w:val="Hyperlink"/>
-            <w:rFonts w:ascii="Times New Roman" w:eastAsiaTheme="minorEastAsia" w:hAnsi="Times New Roman" w:cs="Times New Roman"/>
-            <w:sz w:val="24"/>
-            <w:szCs w:val="24"/>
-            <w:lang w:val="en-GB"/>
-          </w:rPr>
-          <w:t>Irving Fisher (1930)</w:t>
-        </w:r>
-      </w:hyperlink>
-      <w:r>
-        <w:rPr>
-          <w:rFonts w:ascii="Times New Roman" w:eastAsiaTheme="minorEastAsia" w:hAnsi="Times New Roman" w:cs="Times New Roman"/>
-          <w:sz w:val="24"/>
-          <w:szCs w:val="24"/>
-          <w:lang w:val="en-GB"/>
-        </w:rPr>
-        <w:t xml:space="preserve">, poses that nominal interest </w:t>
-      </w:r>
-      <w:r>
-        <w:rPr>
-          <w:rFonts w:ascii="Times New Roman" w:eastAsiaTheme="minorEastAsia" w:hAnsi="Times New Roman" w:cs="Times New Roman"/>
-          <w:sz w:val="24"/>
-          <w:szCs w:val="24"/>
-          <w:lang w:val="en-GB"/>
-        </w:rPr>
-        <w:t>is, approximately, the sum of the real interest with the expected inflation rate, or, in other words, only the unexpected/unanticipated inflation rate can influence real returns, and with this,</w:t>
-      </w:r>
-      <w:r>
-        <w:rPr>
-          <w:rFonts w:ascii="Times New Roman" w:eastAsiaTheme="minorEastAsia" w:hAnsi="Times New Roman" w:cs="Times New Roman"/>
-          <w:sz w:val="24"/>
-          <w:szCs w:val="24"/>
-          <w:lang w:val="en-GB"/>
-        </w:rPr>
-        <w:t xml:space="preserve"> laying</w:t>
-      </w:r>
-      <w:r>
-        <w:rPr>
-          <w:rFonts w:ascii="Times New Roman" w:eastAsiaTheme="minorEastAsia" w:hAnsi="Times New Roman" w:cs="Times New Roman"/>
-          <w:sz w:val="24"/>
-          <w:szCs w:val="24"/>
-          <w:lang w:val="en-GB"/>
-        </w:rPr>
-        <w:t xml:space="preserve"> the foundation for further studies on the impact of the unexpected inflation rate. </w:t>
-      </w:r>
-      <w:r>
-        <w:rPr>
-          <w:rFonts w:ascii="Times New Roman" w:eastAsiaTheme="minorEastAsia" w:hAnsi="Times New Roman" w:cs="Times New Roman"/>
-          <w:sz w:val="24"/>
-          <w:szCs w:val="24"/>
-          <w:lang w:val="en-GB"/>
-        </w:rPr>
-        <w:t xml:space="preserve">However, to assess the implications of the unexpected inflation rate on the return of the assets, it is primarily </w:t>
-      </w:r>
-      <w:r>
-        <w:rPr>
-          <w:rFonts w:ascii="Times New Roman" w:eastAsiaTheme="minorEastAsia" w:hAnsi="Times New Roman" w:cs="Times New Roman"/>
-          <w:sz w:val="24"/>
-          <w:szCs w:val="24"/>
-          <w:lang w:val="en-GB"/>
-        </w:rPr>
-        <w:lastRenderedPageBreak/>
-        <w:t xml:space="preserve">important to determine the market’s expectations for inflation, i.e., the expected inflation rate. </w:t>
+        <w:t xml:space="preserve">To </w:t>
+      </w:r>
+      <w:r>
+        <w:rPr>
+          <w:rFonts w:ascii="Times New Roman" w:eastAsiaTheme="minorEastAsia" w:hAnsi="Times New Roman" w:cs="Times New Roman"/>
+          <w:sz w:val="24"/>
+          <w:szCs w:val="24"/>
+          <w:lang w:val="en-GB"/>
+        </w:rPr>
+        <w:t xml:space="preserve">assess the implications of the unexpected inflation rate on the return of the assets, it is primarily important to determine the market’s expectations for inflation, i.e., the expected inflation rate. </w:t>
       </w:r>
       <w:hyperlink w:anchor="Fama1" w:history="1">
         <w:r>
@@ -15206,15 +15425,6 @@
           <w:lang w:val="en-GB"/>
         </w:rPr>
         <w:t xml:space="preserve"> developed a framework for the use of short-term interest rates on US Treasury Bills to predict the inflation rate of the subsequent months, on which he finds a market efficiency, where nominal interest rates contain all the information pertaining to future inflation rates.</w:t>
-      </w:r>
-      <w:r>
-        <w:rPr>
-          <w:rFonts w:ascii="Times New Roman" w:eastAsiaTheme="minorEastAsia" w:hAnsi="Times New Roman" w:cs="Times New Roman"/>
-          <w:sz w:val="24"/>
-          <w:szCs w:val="24"/>
-          <w:lang w:val="en-GB"/>
-        </w:rPr>
-        <w:t xml:space="preserve"> </w:t>
       </w:r>
       <w:r>
         <w:rPr>
@@ -15534,6 +15744,32 @@
     <w:p>
       <w:pPr>
         <w:pStyle w:val="NoSpacing"/>
+        <w:spacing w:line="360" w:lineRule="auto"/>
+        <w:jc w:val="both"/>
+        <w:rPr>
+          <w:rFonts w:ascii="Times New Roman" w:eastAsiaTheme="minorEastAsia" w:hAnsi="Times New Roman" w:cs="Times New Roman"/>
+          <w:sz w:val="24"/>
+          <w:szCs w:val="24"/>
+          <w:lang w:val="en-GB"/>
+        </w:rPr>
+      </w:pPr>
+    </w:p>
+    <w:p>
+      <w:pPr>
+        <w:pStyle w:val="NoSpacing"/>
+        <w:spacing w:line="360" w:lineRule="auto"/>
+        <w:jc w:val="both"/>
+        <w:rPr>
+          <w:rFonts w:ascii="Times New Roman" w:eastAsiaTheme="minorEastAsia" w:hAnsi="Times New Roman" w:cs="Times New Roman"/>
+          <w:sz w:val="24"/>
+          <w:szCs w:val="24"/>
+          <w:lang w:val="en-GB"/>
+        </w:rPr>
+      </w:pPr>
+    </w:p>
+    <w:p>
+      <w:pPr>
+        <w:pStyle w:val="NoSpacing"/>
         <w:numPr>
           <w:ilvl w:val="1"/>
           <w:numId w:val="1"/>
@@ -15556,6 +15792,7 @@
           <w:szCs w:val="24"/>
           <w:lang w:val="en-GB"/>
         </w:rPr>
+        <w:lastRenderedPageBreak/>
         <w:t>Avoiding Simultaneity Bias</w:t>
       </w:r>
       <w:r>
@@ -15613,7 +15850,16 @@
           <w:szCs w:val="24"/>
           <w:lang w:val="en-GB"/>
         </w:rPr>
-        <w:t xml:space="preserve">Earlier in this section, the reader was presented with equation </w:t>
+        <w:t xml:space="preserve">In Section 3.1, </w:t>
+      </w:r>
+      <w:r>
+        <w:rPr>
+          <w:rFonts w:ascii="Times New Roman" w:eastAsiaTheme="minorEastAsia" w:hAnsi="Times New Roman" w:cs="Times New Roman"/>
+          <w:sz w:val="24"/>
+          <w:szCs w:val="24"/>
+          <w:lang w:val="en-GB"/>
+        </w:rPr>
+        <w:t xml:space="preserve">equation </w:t>
       </w:r>
       <w:hyperlink w:anchor="Equation1" w:history="1">
         <w:r>
@@ -15629,39 +15875,18 @@
       </w:hyperlink>
       <w:r>
         <w:rPr>
-          <w:rFonts w:ascii="Times New Roman" w:eastAsiaTheme="minorEastAsia" w:hAnsi="Times New Roman" w:cs="Times New Roman"/>
-          <w:sz w:val="24"/>
-          <w:szCs w:val="24"/>
-          <w:lang w:val="en-GB"/>
-        </w:rPr>
-        <w:t xml:space="preserve"> and may have </w:t>
-      </w:r>
-      <w:r>
-        <w:rPr>
-          <w:rFonts w:ascii="Times New Roman" w:eastAsiaTheme="minorEastAsia" w:hAnsi="Times New Roman" w:cs="Times New Roman"/>
-          <w:sz w:val="24"/>
-          <w:szCs w:val="24"/>
-          <w:lang w:val="en-GB"/>
-        </w:rPr>
-        <w:t>wondered, whether</w:t>
-      </w:r>
-      <w:r>
-        <w:rPr>
-          <w:rFonts w:ascii="Times New Roman" w:eastAsiaTheme="minorEastAsia" w:hAnsi="Times New Roman" w:cs="Times New Roman"/>
-          <w:sz w:val="24"/>
-          <w:szCs w:val="24"/>
-          <w:lang w:val="en-GB"/>
-        </w:rPr>
-        <w:t xml:space="preserve"> this simultaneity</w:t>
-      </w:r>
-      <w:r>
-        <w:rPr>
-          <w:rFonts w:ascii="Times New Roman" w:eastAsiaTheme="minorEastAsia" w:hAnsi="Times New Roman" w:cs="Times New Roman"/>
-          <w:sz w:val="24"/>
-          <w:szCs w:val="24"/>
-          <w:lang w:val="en-GB"/>
-        </w:rPr>
-        <w:t xml:space="preserve"> of the inflation and volatility regressors to the excess returns, was justified</w:t>
+          <w:lang w:val="en-GB"/>
+        </w:rPr>
+        <w:t xml:space="preserve"> </w:t>
+      </w:r>
+      <w:r>
+        <w:rPr>
+          <w:rFonts w:ascii="Times New Roman" w:eastAsiaTheme="minorEastAsia" w:hAnsi="Times New Roman" w:cs="Times New Roman"/>
+          <w:sz w:val="24"/>
+          <w:szCs w:val="24"/>
+          <w:lang w:val="en-GB"/>
+        </w:rPr>
+        <w:t>we laid the foundations for the methodology that allows us to measure the sensitivity of the assets or portfolios to inflation and volatility</w:t>
       </w:r>
       <w:r>
         <w:rPr>
@@ -15679,17 +15904,7 @@
           <w:szCs w:val="24"/>
           <w:lang w:val="en-GB"/>
         </w:rPr>
-        <w:t xml:space="preserve"> The exposition of the equation in this manner is strictly because it allows to clearly </w:t>
-      </w:r>
-      <w:r>
-        <w:rPr>
-          <w:rFonts w:ascii="Times New Roman" w:eastAsiaTheme="minorEastAsia" w:hAnsi="Times New Roman" w:cs="Times New Roman"/>
-          <w:sz w:val="24"/>
-          <w:szCs w:val="24"/>
-          <w:lang w:val="en-GB"/>
-        </w:rPr>
-        <w:lastRenderedPageBreak/>
-        <w:t xml:space="preserve">understand the conceptual model built. However, </w:t>
+        <w:t xml:space="preserve"> The exposition of the equation in this manner is strictly because it allows to clearly understand the conceptual model built. However, </w:t>
       </w:r>
       <w:r>
         <w:rPr>
@@ -16209,7 +16424,17 @@
           <w:szCs w:val="24"/>
           <w:lang w:val="en-GB"/>
         </w:rPr>
-        <w:t xml:space="preserve">seizes the amplitude between firms with robust and weak operating profitability, and investment patterns, gauging the investment strategy of different firms, comparing firms with aggressive and conservative strategies. </w:t>
+        <w:t xml:space="preserve">seizes the amplitude between firms with robust and weak operating profitability, and investment patterns, gauging the investment strategy of different firms, </w:t>
+      </w:r>
+      <w:r>
+        <w:rPr>
+          <w:rFonts w:ascii="Times New Roman" w:eastAsiaTheme="minorEastAsia" w:hAnsi="Times New Roman" w:cs="Times New Roman"/>
+          <w:sz w:val="24"/>
+          <w:szCs w:val="24"/>
+          <w:lang w:val="en-GB"/>
+        </w:rPr>
+        <w:lastRenderedPageBreak/>
+        <w:t xml:space="preserve">comparing firms with aggressive and conservative strategies. </w:t>
       </w:r>
       <w:r>
         <w:rPr>
@@ -16253,7 +16478,6 @@
           <w:szCs w:val="24"/>
           <w:lang w:val="en-GB"/>
         </w:rPr>
-        <w:lastRenderedPageBreak/>
         <w:t>After the above discussion</w:t>
       </w:r>
       <w:r>
@@ -18406,7 +18630,34 @@
           <w:szCs w:val="24"/>
           <w:lang w:val="en-GB"/>
         </w:rPr>
-        <w:t xml:space="preserve"> and/or in the equations prior</w:t>
+        <w:t xml:space="preserve"> and/or in the </w:t>
+      </w:r>
+      <w:r>
+        <w:rPr>
+          <w:rFonts w:ascii="Times New Roman" w:eastAsiaTheme="minorEastAsia" w:hAnsi="Times New Roman" w:cs="Times New Roman"/>
+          <w:sz w:val="24"/>
+          <w:szCs w:val="24"/>
+          <w:lang w:val="en-GB"/>
+        </w:rPr>
+        <w:t xml:space="preserve">prior </w:t>
+      </w:r>
+      <w:r>
+        <w:rPr>
+          <w:rFonts w:ascii="Times New Roman" w:eastAsiaTheme="minorEastAsia" w:hAnsi="Times New Roman" w:cs="Times New Roman"/>
+          <w:sz w:val="24"/>
+          <w:szCs w:val="24"/>
+          <w:lang w:val="en-GB"/>
+        </w:rPr>
+        <w:t>equation</w:t>
+      </w:r>
+      <w:r>
+        <w:rPr>
+          <w:rFonts w:ascii="Times New Roman" w:eastAsiaTheme="minorEastAsia" w:hAnsi="Times New Roman" w:cs="Times New Roman"/>
+          <w:sz w:val="24"/>
+          <w:szCs w:val="24"/>
+          <w:lang w:val="en-GB"/>
+        </w:rPr>
+        <w:t>s</w:t>
       </w:r>
       <w:r>
         <w:rPr>
@@ -19177,6 +19428,32 @@
     <w:p>
       <w:pPr>
         <w:pStyle w:val="NoSpacing"/>
+        <w:spacing w:line="360" w:lineRule="auto"/>
+        <w:jc w:val="both"/>
+        <w:rPr>
+          <w:rFonts w:ascii="Times New Roman" w:eastAsiaTheme="minorEastAsia" w:hAnsi="Times New Roman" w:cs="Times New Roman"/>
+          <w:sz w:val="24"/>
+          <w:szCs w:val="24"/>
+          <w:lang w:val="en-GB"/>
+        </w:rPr>
+      </w:pPr>
+    </w:p>
+    <w:p>
+      <w:pPr>
+        <w:pStyle w:val="NoSpacing"/>
+        <w:spacing w:line="360" w:lineRule="auto"/>
+        <w:jc w:val="both"/>
+        <w:rPr>
+          <w:rFonts w:ascii="Times New Roman" w:eastAsiaTheme="minorEastAsia" w:hAnsi="Times New Roman" w:cs="Times New Roman"/>
+          <w:sz w:val="24"/>
+          <w:szCs w:val="24"/>
+          <w:lang w:val="en-GB"/>
+        </w:rPr>
+      </w:pPr>
+    </w:p>
+    <w:p>
+      <w:pPr>
+        <w:pStyle w:val="NoSpacing"/>
         <w:numPr>
           <w:ilvl w:val="1"/>
           <w:numId w:val="1"/>
@@ -19201,7 +19478,30 @@
           <w:szCs w:val="24"/>
           <w:lang w:val="en-GB"/>
         </w:rPr>
-        <w:t>The Asset Allocation</w:t>
+        <w:lastRenderedPageBreak/>
+        <w:t xml:space="preserve">The </w:t>
+      </w:r>
+      <w:r>
+        <w:rPr>
+          <w:rFonts w:ascii="Times New Roman" w:eastAsiaTheme="minorEastAsia" w:hAnsi="Times New Roman" w:cs="Times New Roman"/>
+          <w:b/>
+          <w:bCs/>
+          <w:sz w:val="24"/>
+          <w:szCs w:val="24"/>
+          <w:lang w:val="en-GB"/>
+        </w:rPr>
+        <w:t xml:space="preserve">Benchmark </w:t>
+      </w:r>
+      <w:r>
+        <w:rPr>
+          <w:rFonts w:ascii="Times New Roman" w:eastAsiaTheme="minorEastAsia" w:hAnsi="Times New Roman" w:cs="Times New Roman"/>
+          <w:b/>
+          <w:bCs/>
+          <w:sz w:val="24"/>
+          <w:szCs w:val="24"/>
+          <w:lang w:val="en-GB"/>
+        </w:rPr>
+        <w:t>Asset Allocation</w:t>
       </w:r>
     </w:p>
     <w:p>
@@ -19211,6 +19511,8 @@
         <w:jc w:val="both"/>
         <w:rPr>
           <w:rFonts w:ascii="Times New Roman" w:eastAsiaTheme="minorEastAsia" w:hAnsi="Times New Roman" w:cs="Times New Roman"/>
+          <w:b/>
+          <w:bCs/>
           <w:sz w:val="24"/>
           <w:szCs w:val="24"/>
           <w:lang w:val="en-GB"/>
@@ -19236,28 +19538,2416 @@
           <w:szCs w:val="24"/>
           <w:lang w:val="en-GB"/>
         </w:rPr>
-        <w:t xml:space="preserve">What portfolios were chosen, why they were chosen, short-selling constraint, weights adding up to 1, rebalancing monthly (quarterly or even annually for robustness), transaction costs table rationale, benchmark portfolios, portfolio performance measurement. Papers talking about the alpha, what else? See the papers and </w:t>
+        <w:t xml:space="preserve">Idiosyncratic risk is the main reason behind investor’s </w:t>
+      </w:r>
+      <w:r>
+        <w:rPr>
+          <w:rFonts w:ascii="Times New Roman" w:eastAsiaTheme="minorEastAsia" w:hAnsi="Times New Roman" w:cs="Times New Roman"/>
+          <w:sz w:val="24"/>
+          <w:szCs w:val="24"/>
+          <w:lang w:val="en-GB"/>
+        </w:rPr>
+        <w:t xml:space="preserve">decision to </w:t>
+      </w:r>
+      <w:r>
+        <w:rPr>
+          <w:rFonts w:ascii="Times New Roman" w:eastAsiaTheme="minorEastAsia" w:hAnsi="Times New Roman" w:cs="Times New Roman"/>
+          <w:sz w:val="24"/>
+          <w:szCs w:val="24"/>
+          <w:lang w:val="en-GB"/>
+        </w:rPr>
+        <w:t>allocat</w:t>
+      </w:r>
+      <w:r>
+        <w:rPr>
+          <w:rFonts w:ascii="Times New Roman" w:eastAsiaTheme="minorEastAsia" w:hAnsi="Times New Roman" w:cs="Times New Roman"/>
+          <w:sz w:val="24"/>
+          <w:szCs w:val="24"/>
+          <w:lang w:val="en-GB"/>
+        </w:rPr>
+        <w:t>e their funds</w:t>
+      </w:r>
+      <w:r>
+        <w:rPr>
+          <w:rFonts w:ascii="Times New Roman" w:eastAsiaTheme="minorEastAsia" w:hAnsi="Times New Roman" w:cs="Times New Roman"/>
+          <w:sz w:val="24"/>
+          <w:szCs w:val="24"/>
+          <w:lang w:val="en-GB"/>
+        </w:rPr>
+        <w:t xml:space="preserve"> into </w:t>
+      </w:r>
+      <w:r>
+        <w:rPr>
+          <w:rFonts w:ascii="Times New Roman" w:eastAsiaTheme="minorEastAsia" w:hAnsi="Times New Roman" w:cs="Times New Roman"/>
+          <w:sz w:val="24"/>
+          <w:szCs w:val="24"/>
+          <w:lang w:val="en-GB"/>
+        </w:rPr>
+        <w:t>portfolios instead of into a single asset. The reasoning is quite intuitive</w:t>
+      </w:r>
+      <w:r>
+        <w:rPr>
+          <w:rFonts w:ascii="Times New Roman" w:eastAsiaTheme="minorEastAsia" w:hAnsi="Times New Roman" w:cs="Times New Roman"/>
+          <w:sz w:val="24"/>
+          <w:szCs w:val="24"/>
+          <w:lang w:val="en-GB"/>
+        </w:rPr>
+        <w:t xml:space="preserve">, if we think about our day-to-day life. Individual risk is very difficult to forecast, however the frequency of these risks in a larger pool of events is easier to predict. </w:t>
+      </w:r>
+      <w:r>
+        <w:rPr>
+          <w:rFonts w:ascii="Times New Roman" w:eastAsiaTheme="minorEastAsia" w:hAnsi="Times New Roman" w:cs="Times New Roman"/>
+          <w:sz w:val="24"/>
+          <w:szCs w:val="24"/>
+          <w:lang w:val="en-GB"/>
+        </w:rPr>
+        <w:t xml:space="preserve">Let’s say we have decided to allocate one hundred percent of our funds into a single stock. The company’s stock we just bought, has performed quite well over the past years, and is in the business of </w:t>
+      </w:r>
+      <w:r>
+        <w:rPr>
+          <w:rFonts w:ascii="Times New Roman" w:eastAsiaTheme="minorEastAsia" w:hAnsi="Times New Roman" w:cs="Times New Roman"/>
+          <w:sz w:val="24"/>
+          <w:szCs w:val="24"/>
+          <w:lang w:val="en-GB"/>
+        </w:rPr>
+        <w:t xml:space="preserve">selling combustion engine vehicles. However, some weeks after we bought the stock, </w:t>
+      </w:r>
+      <w:r>
+        <w:rPr>
+          <w:rFonts w:ascii="Times New Roman" w:eastAsiaTheme="minorEastAsia" w:hAnsi="Times New Roman" w:cs="Times New Roman"/>
+          <w:sz w:val="24"/>
+          <w:szCs w:val="24"/>
+          <w:lang w:val="en-GB"/>
+        </w:rPr>
+        <w:t xml:space="preserve">the company announces a plant to pursue a new venture that will expand its production of combustion engines. A few months later, </w:t>
+      </w:r>
+      <w:r>
+        <w:rPr>
+          <w:rFonts w:ascii="Times New Roman" w:eastAsiaTheme="minorEastAsia" w:hAnsi="Times New Roman" w:cs="Times New Roman"/>
+          <w:sz w:val="24"/>
+          <w:szCs w:val="24"/>
+          <w:lang w:val="en-GB"/>
+        </w:rPr>
+        <w:t xml:space="preserve">a competitor announces a groundbreaking technology that makes the use of combustion engines </w:t>
+      </w:r>
+      <w:r>
+        <w:rPr>
+          <w:rFonts w:ascii="Times New Roman" w:eastAsiaTheme="minorEastAsia" w:hAnsi="Times New Roman" w:cs="Times New Roman"/>
+          <w:sz w:val="24"/>
+          <w:szCs w:val="24"/>
+          <w:lang w:val="en-GB"/>
+        </w:rPr>
+        <w:t xml:space="preserve">inefficient, and the price of the stock of the company we are exposed to, immediately drops. This was not foreseeable for us, as an investor, and for the company who’s stock we just bought. This is an example of how idiosyncratic risk can affect our investments. </w:t>
+      </w:r>
+      <w:r>
+        <w:rPr>
+          <w:rFonts w:ascii="Times New Roman" w:eastAsiaTheme="minorEastAsia" w:hAnsi="Times New Roman" w:cs="Times New Roman"/>
+          <w:sz w:val="24"/>
+          <w:szCs w:val="24"/>
+          <w:lang w:val="en-GB"/>
+        </w:rPr>
+        <w:t xml:space="preserve">The solution would be to invest in many companies, not just this one. </w:t>
+      </w:r>
+      <w:r>
+        <w:rPr>
+          <w:rFonts w:ascii="Times New Roman" w:eastAsiaTheme="minorEastAsia" w:hAnsi="Times New Roman" w:cs="Times New Roman"/>
+          <w:sz w:val="24"/>
+          <w:szCs w:val="24"/>
+          <w:lang w:val="en-GB"/>
+        </w:rPr>
+        <w:t>The intuition of our portfolios is the same. In finance, the investors require a certain amount of return for the risk they are willing to take. So, i</w:t>
+      </w:r>
+      <w:r>
+        <w:rPr>
+          <w:rFonts w:ascii="Times New Roman" w:eastAsiaTheme="minorEastAsia" w:hAnsi="Times New Roman" w:cs="Times New Roman"/>
+          <w:sz w:val="24"/>
+          <w:szCs w:val="24"/>
+          <w:lang w:val="en-GB"/>
+        </w:rPr>
+        <w:t>f,</w:t>
+      </w:r>
+      <w:r>
+        <w:rPr>
+          <w:rFonts w:ascii="Times New Roman" w:eastAsiaTheme="minorEastAsia" w:hAnsi="Times New Roman" w:cs="Times New Roman"/>
+          <w:sz w:val="24"/>
+          <w:szCs w:val="24"/>
+          <w:lang w:val="en-GB"/>
+        </w:rPr>
+        <w:t xml:space="preserve"> according</w:t>
+      </w:r>
+      <w:r>
+        <w:rPr>
+          <w:rFonts w:ascii="Times New Roman" w:eastAsiaTheme="minorEastAsia" w:hAnsi="Times New Roman" w:cs="Times New Roman"/>
+          <w:sz w:val="24"/>
+          <w:szCs w:val="24"/>
+          <w:lang w:val="en-GB"/>
+        </w:rPr>
+        <w:t xml:space="preserve"> to the </w:t>
+      </w:r>
+      <w:proofErr w:type="gramStart"/>
+      <w:r>
+        <w:rPr>
+          <w:rFonts w:ascii="Times New Roman" w:eastAsiaTheme="minorEastAsia" w:hAnsi="Times New Roman" w:cs="Times New Roman"/>
+          <w:sz w:val="24"/>
+          <w:szCs w:val="24"/>
+          <w:lang w:val="en-GB"/>
+        </w:rPr>
+        <w:t>aforementioned logic</w:t>
+      </w:r>
+      <w:proofErr w:type="gramEnd"/>
+      <w:r>
+        <w:rPr>
+          <w:rFonts w:ascii="Times New Roman" w:eastAsiaTheme="minorEastAsia" w:hAnsi="Times New Roman" w:cs="Times New Roman"/>
+          <w:sz w:val="24"/>
+          <w:szCs w:val="24"/>
+          <w:lang w:val="en-GB"/>
+        </w:rPr>
+        <w:t>, we</w:t>
+      </w:r>
+      <w:r>
+        <w:rPr>
+          <w:rFonts w:ascii="Times New Roman" w:eastAsiaTheme="minorEastAsia" w:hAnsi="Times New Roman" w:cs="Times New Roman"/>
+          <w:sz w:val="24"/>
+          <w:szCs w:val="24"/>
+          <w:lang w:val="en-GB"/>
+        </w:rPr>
+        <w:t xml:space="preserve"> increase the number of assets owned and, in turn, the number of asset classes and geographies, the greater the probability of elimination of the idiosyncratic risk. Nevertheless, correlation has a word here</w:t>
+      </w:r>
+      <w:r>
+        <w:rPr>
+          <w:rFonts w:ascii="Times New Roman" w:eastAsiaTheme="minorEastAsia" w:hAnsi="Times New Roman" w:cs="Times New Roman"/>
+          <w:sz w:val="24"/>
+          <w:szCs w:val="24"/>
+          <w:lang w:val="en-GB"/>
+        </w:rPr>
+        <w:t xml:space="preserve">. </w:t>
+      </w:r>
+      <w:hyperlink w:anchor="Haim_Sarnat" w:history="1">
+        <w:r>
+          <w:rPr>
+            <w:rStyle w:val="Hyperlink"/>
+            <w:rFonts w:ascii="Times New Roman" w:eastAsiaTheme="minorEastAsia" w:hAnsi="Times New Roman" w:cs="Times New Roman"/>
+            <w:sz w:val="24"/>
+            <w:szCs w:val="24"/>
+            <w:lang w:val="en-GB"/>
+          </w:rPr>
+          <w:t>Haim and Sarnat (1970)</w:t>
+        </w:r>
+      </w:hyperlink>
+      <w:r>
+        <w:rPr>
+          <w:rFonts w:ascii="Times New Roman" w:eastAsiaTheme="minorEastAsia" w:hAnsi="Times New Roman" w:cs="Times New Roman"/>
+          <w:sz w:val="24"/>
+          <w:szCs w:val="24"/>
+          <w:lang w:val="en-GB"/>
+        </w:rPr>
+        <w:t xml:space="preserve"> argue that if returns are not correlated, diversification can eliminate the idiosyncratic risk, however, if there is correlation between the assets’ returns, no degree of correlation can change risk. </w:t>
+      </w:r>
+    </w:p>
+    <w:p>
+      <w:pPr>
+        <w:pStyle w:val="NoSpacing"/>
+        <w:spacing w:line="360" w:lineRule="auto"/>
+        <w:jc w:val="both"/>
+        <w:rPr>
+          <w:rFonts w:ascii="Times New Roman" w:eastAsiaTheme="minorEastAsia" w:hAnsi="Times New Roman" w:cs="Times New Roman"/>
+          <w:sz w:val="24"/>
+          <w:szCs w:val="24"/>
+          <w:lang w:val="en-GB"/>
+        </w:rPr>
+      </w:pPr>
+      <w:r>
+        <w:rPr>
+          <w:rFonts w:ascii="Times New Roman" w:eastAsiaTheme="minorEastAsia" w:hAnsi="Times New Roman" w:cs="Times New Roman"/>
+          <w:sz w:val="24"/>
+          <w:szCs w:val="24"/>
+          <w:lang w:val="en-GB"/>
+        </w:rPr>
+        <w:t>Then, forming</w:t>
+      </w:r>
+      <w:r>
+        <w:rPr>
+          <w:rFonts w:ascii="Times New Roman" w:eastAsiaTheme="minorEastAsia" w:hAnsi="Times New Roman" w:cs="Times New Roman"/>
+          <w:sz w:val="24"/>
+          <w:szCs w:val="24"/>
+          <w:lang w:val="en-GB"/>
+        </w:rPr>
+        <w:t xml:space="preserve"> portfolios with assets that are uncorrelated and can effectively hedge inflation and market volatility’s risk</w:t>
+      </w:r>
+      <w:r>
+        <w:rPr>
+          <w:rFonts w:ascii="Times New Roman" w:eastAsiaTheme="minorEastAsia" w:hAnsi="Times New Roman" w:cs="Times New Roman"/>
+          <w:sz w:val="24"/>
+          <w:szCs w:val="24"/>
+          <w:lang w:val="en-GB"/>
+        </w:rPr>
+        <w:t>, while improving the hedging asset’s risk-return profile,</w:t>
+      </w:r>
+      <w:r>
+        <w:rPr>
+          <w:rFonts w:ascii="Times New Roman" w:eastAsiaTheme="minorEastAsia" w:hAnsi="Times New Roman" w:cs="Times New Roman"/>
+          <w:sz w:val="24"/>
+          <w:szCs w:val="24"/>
+          <w:lang w:val="en-GB"/>
+        </w:rPr>
+        <w:t xml:space="preserve"> should be </w:t>
+      </w:r>
+      <w:r>
+        <w:rPr>
+          <w:rFonts w:ascii="Times New Roman" w:eastAsiaTheme="minorEastAsia" w:hAnsi="Times New Roman" w:cs="Times New Roman"/>
+          <w:sz w:val="24"/>
+          <w:szCs w:val="24"/>
+          <w:lang w:val="en-GB"/>
+        </w:rPr>
+        <w:t>the best asset allocation strategy possible</w:t>
+      </w:r>
+      <w:r>
+        <w:rPr>
+          <w:rFonts w:ascii="Times New Roman" w:eastAsiaTheme="minorEastAsia" w:hAnsi="Times New Roman" w:cs="Times New Roman"/>
+          <w:sz w:val="24"/>
+          <w:szCs w:val="24"/>
+          <w:lang w:val="en-GB"/>
+        </w:rPr>
+        <w:t xml:space="preserve">. </w:t>
+      </w:r>
+    </w:p>
+    <w:p>
+      <w:pPr>
+        <w:pStyle w:val="NoSpacing"/>
+        <w:spacing w:line="360" w:lineRule="auto"/>
+        <w:jc w:val="both"/>
+        <w:rPr>
+          <w:rFonts w:ascii="Times New Roman" w:eastAsiaTheme="minorEastAsia" w:hAnsi="Times New Roman" w:cs="Times New Roman"/>
+          <w:sz w:val="24"/>
+          <w:szCs w:val="24"/>
+          <w:lang w:val="en-GB"/>
+        </w:rPr>
+      </w:pPr>
+      <w:r>
+        <w:rPr>
+          <w:rFonts w:ascii="Times New Roman" w:eastAsiaTheme="minorEastAsia" w:hAnsi="Times New Roman" w:cs="Times New Roman"/>
+          <w:sz w:val="24"/>
+          <w:szCs w:val="24"/>
+          <w:lang w:val="en-GB"/>
+        </w:rPr>
+        <w:t>Complimentarily, to the hedging assets and the hedging portfolios comparison, we use different benchmark portfolios based on common strategic investment strategies.</w:t>
+      </w:r>
+      <w:r>
+        <w:rPr>
+          <w:rFonts w:ascii="Times New Roman" w:eastAsiaTheme="minorEastAsia" w:hAnsi="Times New Roman" w:cs="Times New Roman"/>
+          <w:sz w:val="24"/>
+          <w:szCs w:val="24"/>
+          <w:lang w:val="en-GB"/>
+        </w:rPr>
+        <w:t xml:space="preserve"> These benchmark portfolios are not optimized in any way, reflect</w:t>
+      </w:r>
+      <w:r>
+        <w:rPr>
+          <w:rFonts w:ascii="Times New Roman" w:eastAsiaTheme="minorEastAsia" w:hAnsi="Times New Roman" w:cs="Times New Roman"/>
+          <w:sz w:val="24"/>
+          <w:szCs w:val="24"/>
+          <w:lang w:val="en-GB"/>
+        </w:rPr>
+        <w:t>ing</w:t>
+      </w:r>
+      <w:r>
+        <w:rPr>
+          <w:rFonts w:ascii="Times New Roman" w:eastAsiaTheme="minorEastAsia" w:hAnsi="Times New Roman" w:cs="Times New Roman"/>
+          <w:sz w:val="24"/>
+          <w:szCs w:val="24"/>
+          <w:lang w:val="en-GB"/>
+        </w:rPr>
+        <w:t xml:space="preserve"> the usual allocation strategies chosen by investors. </w:t>
+      </w:r>
+      <w:r>
+        <w:rPr>
+          <w:rFonts w:ascii="Times New Roman" w:eastAsiaTheme="minorEastAsia" w:hAnsi="Times New Roman" w:cs="Times New Roman"/>
+          <w:sz w:val="24"/>
+          <w:szCs w:val="24"/>
+          <w:lang w:val="en-GB"/>
+        </w:rPr>
+        <w:t xml:space="preserve">All these portfolios </w:t>
+      </w:r>
+      <w:r>
+        <w:rPr>
+          <w:rFonts w:ascii="Times New Roman" w:eastAsiaTheme="minorEastAsia" w:hAnsi="Times New Roman" w:cs="Times New Roman"/>
+          <w:sz w:val="24"/>
+          <w:szCs w:val="24"/>
+          <w:lang w:val="en-GB"/>
+        </w:rPr>
+        <w:t xml:space="preserve">are subject to full investment, </w:t>
+      </w:r>
+      <w:r>
+        <w:rPr>
+          <w:rFonts w:ascii="Times New Roman" w:eastAsiaTheme="minorEastAsia" w:hAnsi="Times New Roman" w:cs="Times New Roman"/>
+          <w:sz w:val="24"/>
+          <w:szCs w:val="24"/>
+          <w:lang w:val="en-GB"/>
+        </w:rPr>
+        <w:t xml:space="preserve">have a short-selling constraint, are rebalanced monthly and </w:t>
+      </w:r>
+      <w:r>
+        <w:rPr>
+          <w:rFonts w:ascii="Times New Roman" w:eastAsiaTheme="minorEastAsia" w:hAnsi="Times New Roman" w:cs="Times New Roman"/>
+          <w:sz w:val="24"/>
+          <w:szCs w:val="24"/>
+          <w:lang w:val="en-GB"/>
+        </w:rPr>
+        <w:t xml:space="preserve">its returns are adjusted to reflect the transaction costs of rebalancing. </w:t>
+      </w:r>
+    </w:p>
+    <w:p>
+      <w:pPr>
+        <w:pStyle w:val="NoSpacing"/>
+        <w:spacing w:line="360" w:lineRule="auto"/>
+        <w:jc w:val="both"/>
+        <w:rPr>
+          <w:rFonts w:ascii="Times New Roman" w:eastAsiaTheme="minorEastAsia" w:hAnsi="Times New Roman" w:cs="Times New Roman"/>
+          <w:sz w:val="24"/>
+          <w:szCs w:val="24"/>
+          <w:lang w:val="en-GB"/>
+        </w:rPr>
+      </w:pPr>
+      <w:r>
+        <w:rPr>
+          <w:rFonts w:ascii="Times New Roman" w:eastAsiaTheme="minorEastAsia" w:hAnsi="Times New Roman" w:cs="Times New Roman"/>
+          <w:sz w:val="24"/>
+          <w:szCs w:val="24"/>
+          <w:lang w:val="en-GB"/>
+        </w:rPr>
+        <w:t xml:space="preserve">First, we built a series of equal-weighted portfolios, using the 1/n approach. </w:t>
+      </w:r>
+      <w:hyperlink w:anchor="DeMiguel" w:history="1">
+        <w:r>
+          <w:rPr>
+            <w:rStyle w:val="Hyperlink"/>
+            <w:rFonts w:ascii="Times New Roman" w:eastAsiaTheme="minorEastAsia" w:hAnsi="Times New Roman" w:cs="Times New Roman"/>
+            <w:sz w:val="24"/>
+            <w:szCs w:val="24"/>
+            <w:lang w:val="en-GB"/>
+          </w:rPr>
+          <w:t xml:space="preserve">DeMiguel, </w:t>
+        </w:r>
+        <w:proofErr w:type="spellStart"/>
+        <w:r>
+          <w:rPr>
+            <w:rStyle w:val="Hyperlink"/>
+            <w:rFonts w:ascii="Times New Roman" w:eastAsiaTheme="minorEastAsia" w:hAnsi="Times New Roman" w:cs="Times New Roman"/>
+            <w:sz w:val="24"/>
+            <w:szCs w:val="24"/>
+            <w:lang w:val="en-GB"/>
+          </w:rPr>
+          <w:t>Garlappi</w:t>
+        </w:r>
+        <w:proofErr w:type="spellEnd"/>
+        <w:r>
+          <w:rPr>
+            <w:rStyle w:val="Hyperlink"/>
+            <w:rFonts w:ascii="Times New Roman" w:eastAsiaTheme="minorEastAsia" w:hAnsi="Times New Roman" w:cs="Times New Roman"/>
+            <w:sz w:val="24"/>
+            <w:szCs w:val="24"/>
+            <w:lang w:val="en-GB"/>
+          </w:rPr>
+          <w:t>, and Uppal (2009)</w:t>
+        </w:r>
+      </w:hyperlink>
+      <w:r>
+        <w:rPr>
+          <w:rFonts w:ascii="Times New Roman" w:eastAsiaTheme="minorEastAsia" w:hAnsi="Times New Roman" w:cs="Times New Roman"/>
+          <w:sz w:val="24"/>
+          <w:szCs w:val="24"/>
+          <w:lang w:val="en-GB"/>
+        </w:rPr>
+        <w:t xml:space="preserve"> concluded that out-of-sample this allocation strategy </w:t>
+      </w:r>
+      <w:r>
+        <w:rPr>
+          <w:rFonts w:ascii="Times New Roman" w:eastAsiaTheme="minorEastAsia" w:hAnsi="Times New Roman" w:cs="Times New Roman"/>
+          <w:sz w:val="24"/>
+          <w:szCs w:val="24"/>
+          <w:lang w:val="en-GB"/>
+        </w:rPr>
+        <w:t xml:space="preserve">is not consistently outperformed by the 14 models analysed in their study, including the optimal portfolios. And the reasoning behind resides on the fact that this approach avoids the estimation error that other models are subject to. The equal-weighted portfolios created span from a </w:t>
+      </w:r>
+      <w:r>
+        <w:rPr>
+          <w:rFonts w:ascii="Times New Roman" w:eastAsiaTheme="minorEastAsia" w:hAnsi="Times New Roman" w:cs="Times New Roman"/>
+          <w:sz w:val="24"/>
+          <w:szCs w:val="24"/>
+          <w:lang w:val="en-GB"/>
+        </w:rPr>
+        <w:lastRenderedPageBreak/>
+        <w:t>portfolio that includes all assets in our universe to portfolios that include same asset class assets</w:t>
+      </w:r>
+      <w:r>
+        <w:rPr>
+          <w:rFonts w:ascii="Times New Roman" w:eastAsiaTheme="minorEastAsia" w:hAnsi="Times New Roman" w:cs="Times New Roman"/>
+          <w:sz w:val="24"/>
+          <w:szCs w:val="24"/>
+          <w:lang w:val="en-GB"/>
+        </w:rPr>
+        <w:t xml:space="preserve">, and assets that have been proven to be individually </w:t>
+      </w:r>
+      <w:r>
+        <w:rPr>
+          <w:rFonts w:ascii="Times New Roman" w:eastAsiaTheme="minorEastAsia" w:hAnsi="Times New Roman" w:cs="Times New Roman"/>
+          <w:sz w:val="24"/>
+          <w:szCs w:val="24"/>
+          <w:lang w:val="en-GB"/>
+        </w:rPr>
+        <w:t xml:space="preserve">effectively at hedging inflation or volatility, or the combination of both. Secondly, we chose one of the most mainstream strategic allocation strategies. A 60/40 portfolio, or a portfolio that allocates 60% into equites and the remaining 40% into government bonds. </w:t>
+      </w:r>
+    </w:p>
+    <w:p>
+      <w:pPr>
+        <w:pStyle w:val="NoSpacing"/>
+        <w:spacing w:line="360" w:lineRule="auto"/>
+        <w:jc w:val="both"/>
+        <w:rPr>
+          <w:rFonts w:ascii="Times New Roman" w:eastAsiaTheme="minorEastAsia" w:hAnsi="Times New Roman" w:cs="Times New Roman"/>
+          <w:sz w:val="24"/>
+          <w:szCs w:val="24"/>
+          <w:lang w:val="en-GB"/>
+        </w:rPr>
+      </w:pPr>
+      <w:r>
+        <w:rPr>
+          <w:rFonts w:ascii="Times New Roman" w:eastAsiaTheme="minorEastAsia" w:hAnsi="Times New Roman" w:cs="Times New Roman"/>
+          <w:sz w:val="24"/>
+          <w:szCs w:val="24"/>
+          <w:lang w:val="en-GB"/>
+        </w:rPr>
+        <w:t xml:space="preserve">The third benchmark portfolio created was one that followed </w:t>
+      </w:r>
+      <w:hyperlink w:anchor="Markowitz" w:history="1">
+        <w:r>
+          <w:rPr>
+            <w:rStyle w:val="Hyperlink"/>
+            <w:rFonts w:ascii="Times New Roman" w:hAnsi="Times New Roman" w:cs="Times New Roman"/>
+            <w:sz w:val="24"/>
+            <w:szCs w:val="24"/>
+            <w:lang w:val="en-GB"/>
+          </w:rPr>
+          <w:t>Markowitz (1952)</w:t>
+        </w:r>
+      </w:hyperlink>
+      <w:r>
+        <w:rPr>
+          <w:rFonts w:ascii="Times New Roman" w:eastAsiaTheme="minorEastAsia" w:hAnsi="Times New Roman" w:cs="Times New Roman"/>
+          <w:sz w:val="24"/>
+          <w:szCs w:val="24"/>
+          <w:lang w:val="en-GB"/>
+        </w:rPr>
+        <w:t xml:space="preserve"> approach</w:t>
+      </w:r>
+      <w:r>
+        <w:rPr>
+          <w:rFonts w:ascii="Times New Roman" w:eastAsiaTheme="minorEastAsia" w:hAnsi="Times New Roman" w:cs="Times New Roman"/>
+          <w:sz w:val="24"/>
+          <w:szCs w:val="24"/>
+          <w:lang w:val="en-GB"/>
+        </w:rPr>
+        <w:t xml:space="preserve">, optimizing the trade-off between the mean and variance of portfolio returns. </w:t>
+      </w:r>
+    </w:p>
+    <w:p>
+      <w:pPr>
+        <w:pStyle w:val="NoSpacing"/>
+        <w:spacing w:line="360" w:lineRule="auto"/>
+        <w:jc w:val="both"/>
+        <w:rPr>
+          <w:rFonts w:ascii="Times New Roman" w:eastAsiaTheme="minorEastAsia" w:hAnsi="Times New Roman" w:cs="Times New Roman"/>
+          <w:b/>
+          <w:bCs/>
+          <w:sz w:val="24"/>
+          <w:szCs w:val="24"/>
+          <w:lang w:val="en-GB"/>
+        </w:rPr>
+      </w:pPr>
+      <w:r>
+        <w:rPr>
+          <w:rFonts w:ascii="Times New Roman" w:eastAsiaTheme="minorEastAsia" w:hAnsi="Times New Roman" w:cs="Times New Roman"/>
+          <w:b/>
+          <w:bCs/>
+          <w:sz w:val="24"/>
+          <w:szCs w:val="24"/>
+          <w:lang w:val="en-GB"/>
+        </w:rPr>
+        <w:t>What else? Value-Weighted portfolios, Black-</w:t>
       </w:r>
       <w:proofErr w:type="spellStart"/>
       <w:r>
         <w:rPr>
           <w:rFonts w:ascii="Times New Roman" w:eastAsiaTheme="minorEastAsia" w:hAnsi="Times New Roman" w:cs="Times New Roman"/>
-          <w:sz w:val="24"/>
-          <w:szCs w:val="24"/>
-          <w:lang w:val="en-GB"/>
-        </w:rPr>
-        <w:t>chatgpt</w:t>
+          <w:b/>
+          <w:bCs/>
+          <w:sz w:val="24"/>
+          <w:szCs w:val="24"/>
+          <w:lang w:val="en-GB"/>
+        </w:rPr>
+        <w:t>litterman</w:t>
       </w:r>
       <w:proofErr w:type="spellEnd"/>
       <w:r>
         <w:rPr>
           <w:rFonts w:ascii="Times New Roman" w:eastAsiaTheme="minorEastAsia" w:hAnsi="Times New Roman" w:cs="Times New Roman"/>
-          <w:sz w:val="24"/>
-          <w:szCs w:val="24"/>
-          <w:lang w:val="en-GB"/>
-        </w:rPr>
-        <w:t xml:space="preserve"> rationale for strategic allocation choice</w:t>
-      </w:r>
+          <w:b/>
+          <w:bCs/>
+          <w:sz w:val="24"/>
+          <w:szCs w:val="24"/>
+          <w:lang w:val="en-GB"/>
+        </w:rPr>
+        <w:t xml:space="preserve">, Bayesian approach, risk parity, </w:t>
+      </w:r>
+    </w:p>
+    <w:p>
+      <w:pPr>
+        <w:pStyle w:val="NoSpacing"/>
+        <w:spacing w:line="360" w:lineRule="auto"/>
+        <w:jc w:val="both"/>
+        <w:rPr>
+          <w:rFonts w:ascii="Times New Roman" w:eastAsiaTheme="minorEastAsia" w:hAnsi="Times New Roman" w:cs="Times New Roman"/>
+          <w:sz w:val="24"/>
+          <w:szCs w:val="24"/>
+          <w:lang w:val="en-GB"/>
+        </w:rPr>
+      </w:pPr>
+      <w:r>
+        <w:rPr>
+          <w:rFonts w:ascii="Times New Roman" w:eastAsiaTheme="minorEastAsia" w:hAnsi="Times New Roman" w:cs="Times New Roman"/>
+          <w:b/>
+          <w:bCs/>
+          <w:sz w:val="24"/>
+          <w:szCs w:val="24"/>
+          <w:lang w:val="en-GB"/>
+        </w:rPr>
+        <w:t>Treynor-Black model</w:t>
+      </w:r>
+      <w:r>
+        <w:rPr>
+          <w:rFonts w:ascii="Times New Roman" w:eastAsiaTheme="minorEastAsia" w:hAnsi="Times New Roman" w:cs="Times New Roman"/>
+          <w:sz w:val="24"/>
+          <w:szCs w:val="24"/>
+          <w:lang w:val="en-GB"/>
+        </w:rPr>
+        <w:t xml:space="preserve"> </w:t>
+      </w:r>
+      <w:proofErr w:type="gramStart"/>
+      <w:r>
+        <w:rPr>
+          <w:rFonts w:ascii="Times New Roman" w:eastAsiaTheme="minorEastAsia" w:hAnsi="Times New Roman" w:cs="Times New Roman"/>
+          <w:b/>
+          <w:bCs/>
+          <w:sz w:val="24"/>
+          <w:szCs w:val="24"/>
+          <w:lang w:val="en-GB"/>
+        </w:rPr>
+        <w:t>The</w:t>
+      </w:r>
+      <w:proofErr w:type="gramEnd"/>
+      <w:r>
+        <w:rPr>
+          <w:rFonts w:ascii="Times New Roman" w:eastAsiaTheme="minorEastAsia" w:hAnsi="Times New Roman" w:cs="Times New Roman"/>
+          <w:b/>
+          <w:bCs/>
+          <w:sz w:val="24"/>
+          <w:szCs w:val="24"/>
+          <w:lang w:val="en-GB"/>
+        </w:rPr>
+        <w:t xml:space="preserve"> fourth and fifth benchmarks are tilted portfolios, designed to emphasize specific hedging dimensions. The inflation-tilted portfolio gives higher weights to assets historically perceived as inflation hedges, including TIPS, commodities, and real estate investment trusts (REITs), in line with findings from Bekaert and Wang (2010) and Baur and Lucey (2010). Similarly, the volatility-tilted portfolio is constructed by overweighting assets with low historical sensitivity to market volatility, such as low-beta equities and investment-grade bonds, reflecting strategies proposed in risk-parity and defensive investing literature (</w:t>
+      </w:r>
+      <w:proofErr w:type="spellStart"/>
+      <w:r>
+        <w:rPr>
+          <w:rFonts w:ascii="Times New Roman" w:eastAsiaTheme="minorEastAsia" w:hAnsi="Times New Roman" w:cs="Times New Roman"/>
+          <w:b/>
+          <w:bCs/>
+          <w:sz w:val="24"/>
+          <w:szCs w:val="24"/>
+          <w:lang w:val="en-GB"/>
+        </w:rPr>
+        <w:t>Asness</w:t>
+      </w:r>
+      <w:proofErr w:type="spellEnd"/>
+      <w:r>
+        <w:rPr>
+          <w:rFonts w:ascii="Times New Roman" w:eastAsiaTheme="minorEastAsia" w:hAnsi="Times New Roman" w:cs="Times New Roman"/>
+          <w:b/>
+          <w:bCs/>
+          <w:sz w:val="24"/>
+          <w:szCs w:val="24"/>
+          <w:lang w:val="en-GB"/>
+        </w:rPr>
+        <w:t>, Frazzini, &amp; Pedersen, 2012).</w:t>
+      </w:r>
+    </w:p>
+    <w:p>
+      <w:pPr>
+        <w:pStyle w:val="NoSpacing"/>
+        <w:spacing w:line="360" w:lineRule="auto"/>
+        <w:jc w:val="both"/>
+        <w:rPr>
+          <w:rFonts w:ascii="Times New Roman" w:eastAsiaTheme="minorEastAsia" w:hAnsi="Times New Roman" w:cs="Times New Roman"/>
+          <w:b/>
+          <w:bCs/>
+          <w:sz w:val="24"/>
+          <w:szCs w:val="24"/>
+          <w:lang w:val="en-GB"/>
+        </w:rPr>
+      </w:pPr>
+    </w:p>
+    <w:p>
+      <w:pPr>
+        <w:pStyle w:val="NoSpacing"/>
+        <w:spacing w:line="360" w:lineRule="auto"/>
+        <w:jc w:val="both"/>
+        <w:rPr>
+          <w:rFonts w:ascii="Times New Roman" w:eastAsiaTheme="minorEastAsia" w:hAnsi="Times New Roman" w:cs="Times New Roman"/>
+          <w:sz w:val="24"/>
+          <w:szCs w:val="24"/>
+          <w:lang w:val="en-GB"/>
+        </w:rPr>
+      </w:pPr>
+      <w:r>
+        <w:rPr>
+          <w:rFonts w:ascii="Times New Roman" w:eastAsiaTheme="minorEastAsia" w:hAnsi="Times New Roman" w:cs="Times New Roman"/>
+          <w:sz w:val="24"/>
+          <w:szCs w:val="24"/>
+          <w:lang w:val="en-GB"/>
+        </w:rPr>
+        <w:t xml:space="preserve">The choice of strategic asset allocation </w:t>
+      </w:r>
+      <w:r>
+        <w:rPr>
+          <w:rFonts w:ascii="Times New Roman" w:eastAsiaTheme="minorEastAsia" w:hAnsi="Times New Roman" w:cs="Times New Roman"/>
+          <w:sz w:val="24"/>
+          <w:szCs w:val="24"/>
+          <w:lang w:val="en-GB"/>
+        </w:rPr>
+        <w:t xml:space="preserve">to the detriment of more dynamic allocation, lies on the fact that dynamic allocations, usually require further adjustments in comparison to the strategic allocation models. Dynamic allocations also bring other sets of problems, like misspecification and overfitting, that strategic allocations are less susceptible to. Finally, it aligns with the objectives of the paper, allowing to focus on long-term hedging rather than on adjusting our positions based on short-term fluctuations. </w:t>
+      </w:r>
+    </w:p>
+    <w:p>
+      <w:pPr>
+        <w:pStyle w:val="NoSpacing"/>
+        <w:spacing w:line="360" w:lineRule="auto"/>
+        <w:jc w:val="both"/>
+        <w:rPr>
+          <w:rFonts w:ascii="Times New Roman" w:eastAsiaTheme="minorEastAsia" w:hAnsi="Times New Roman" w:cs="Times New Roman"/>
+          <w:sz w:val="24"/>
+          <w:szCs w:val="24"/>
+        </w:rPr>
+      </w:pPr>
+    </w:p>
+    <w:p>
+      <w:pPr>
+        <w:pStyle w:val="NoSpacing"/>
+        <w:numPr>
+          <w:ilvl w:val="1"/>
+          <w:numId w:val="1"/>
+        </w:numPr>
+        <w:spacing w:line="360" w:lineRule="auto"/>
+        <w:jc w:val="both"/>
+        <w:rPr>
+          <w:rFonts w:ascii="Times New Roman" w:eastAsiaTheme="minorEastAsia" w:hAnsi="Times New Roman" w:cs="Times New Roman"/>
+          <w:b/>
+          <w:bCs/>
+          <w:sz w:val="24"/>
+          <w:szCs w:val="24"/>
+          <w:lang w:val="en-GB"/>
+        </w:rPr>
+      </w:pPr>
+      <w:r>
+        <w:rPr>
+          <w:rFonts w:ascii="Times New Roman" w:eastAsiaTheme="minorEastAsia" w:hAnsi="Times New Roman" w:cs="Times New Roman"/>
+          <w:b/>
+          <w:bCs/>
+          <w:sz w:val="24"/>
+          <w:szCs w:val="24"/>
+          <w:lang w:val="en-GB"/>
+        </w:rPr>
+        <w:t>Optimal Portfolio with Inflation Constraint</w:t>
+      </w:r>
+    </w:p>
+    <w:p>
+      <w:pPr>
+        <w:pStyle w:val="NoSpacing"/>
+        <w:spacing w:line="360" w:lineRule="auto"/>
+        <w:jc w:val="both"/>
+        <w:rPr>
+          <w:rFonts w:ascii="Times New Roman" w:eastAsiaTheme="minorEastAsia" w:hAnsi="Times New Roman" w:cs="Times New Roman"/>
+          <w:sz w:val="24"/>
+          <w:szCs w:val="24"/>
+          <w:lang w:val="en-GB"/>
+        </w:rPr>
+      </w:pPr>
+    </w:p>
+    <w:p>
+      <w:pPr>
+        <w:pStyle w:val="NoSpacing"/>
+        <w:spacing w:line="360" w:lineRule="auto"/>
+        <w:jc w:val="both"/>
+        <w:rPr>
+          <w:rFonts w:ascii="Times New Roman" w:hAnsi="Times New Roman" w:cs="Times New Roman"/>
+          <w:sz w:val="24"/>
+          <w:szCs w:val="24"/>
+          <w:lang w:val="en-GB"/>
+        </w:rPr>
+      </w:pPr>
+      <w:r>
+        <w:rPr>
+          <w:rFonts w:ascii="Times New Roman" w:eastAsiaTheme="minorEastAsia" w:hAnsi="Times New Roman" w:cs="Times New Roman"/>
+          <w:sz w:val="24"/>
+          <w:szCs w:val="24"/>
+          <w:lang w:val="en-GB"/>
+        </w:rPr>
+        <w:t xml:space="preserve">This section describes the methodology used to build the efficient portfolios that account for market volatility risk and inflation risk. Building on </w:t>
+      </w:r>
+      <w:hyperlink w:anchor="Markowitz" w:history="1">
+        <w:r>
+          <w:rPr>
+            <w:rStyle w:val="Hyperlink"/>
+            <w:rFonts w:ascii="Times New Roman" w:hAnsi="Times New Roman" w:cs="Times New Roman"/>
+            <w:sz w:val="24"/>
+            <w:szCs w:val="24"/>
+            <w:lang w:val="en-GB"/>
+          </w:rPr>
+          <w:t>Markowitz (1952)</w:t>
+        </w:r>
+      </w:hyperlink>
+      <w:r>
+        <w:rPr>
+          <w:lang w:val="en-GB"/>
+        </w:rPr>
+        <w:t xml:space="preserve">, </w:t>
+      </w:r>
+      <w:r>
+        <w:rPr>
+          <w:rFonts w:ascii="Times New Roman" w:eastAsiaTheme="minorEastAsia" w:hAnsi="Times New Roman" w:cs="Times New Roman"/>
+          <w:sz w:val="24"/>
+          <w:szCs w:val="24"/>
+          <w:lang w:val="en-GB"/>
+        </w:rPr>
+        <w:t xml:space="preserve">mean-variance </w:t>
+      </w:r>
+      <w:r>
+        <w:rPr>
+          <w:rFonts w:ascii="Times New Roman" w:eastAsiaTheme="minorEastAsia" w:hAnsi="Times New Roman" w:cs="Times New Roman"/>
+          <w:sz w:val="24"/>
+          <w:szCs w:val="24"/>
+          <w:lang w:val="en-GB"/>
+        </w:rPr>
+        <w:t>optimization</w:t>
+      </w:r>
+      <w:r>
+        <w:rPr>
+          <w:rFonts w:ascii="Times New Roman" w:eastAsiaTheme="minorEastAsia" w:hAnsi="Times New Roman" w:cs="Times New Roman"/>
+          <w:sz w:val="24"/>
+          <w:szCs w:val="24"/>
+          <w:lang w:val="en-GB"/>
+        </w:rPr>
+        <w:t xml:space="preserve"> framework</w:t>
+      </w:r>
+      <w:r>
+        <w:rPr>
+          <w:lang w:val="en-GB"/>
+        </w:rPr>
+        <w:t xml:space="preserve">, </w:t>
+      </w:r>
+      <w:r>
+        <w:rPr>
+          <w:rFonts w:ascii="Times New Roman" w:eastAsiaTheme="minorEastAsia" w:hAnsi="Times New Roman" w:cs="Times New Roman"/>
+          <w:sz w:val="24"/>
+          <w:szCs w:val="24"/>
+          <w:lang w:val="en-GB"/>
+        </w:rPr>
+        <w:t xml:space="preserve">this </w:t>
+      </w:r>
+      <w:r>
+        <w:rPr>
+          <w:rFonts w:ascii="Times New Roman" w:eastAsiaTheme="minorEastAsia" w:hAnsi="Times New Roman" w:cs="Times New Roman"/>
+          <w:sz w:val="24"/>
+          <w:szCs w:val="24"/>
+          <w:lang w:val="en-GB"/>
+        </w:rPr>
+        <w:t xml:space="preserve">study introduces two nuances into the asset allocation problem. </w:t>
+      </w:r>
+      <w:r>
+        <w:rPr>
+          <w:rFonts w:ascii="Times New Roman" w:hAnsi="Times New Roman" w:cs="Times New Roman"/>
+          <w:sz w:val="24"/>
+          <w:szCs w:val="24"/>
+          <w:lang w:val="en-GB"/>
+        </w:rPr>
+        <w:t xml:space="preserve">First, instead of minimizing only the volatility of the portfolios, </w:t>
+      </w:r>
+      <w:r>
+        <w:rPr>
+          <w:rFonts w:ascii="Times New Roman" w:hAnsi="Times New Roman" w:cs="Times New Roman"/>
+          <w:sz w:val="24"/>
+          <w:szCs w:val="24"/>
+          <w:lang w:val="en-GB"/>
+        </w:rPr>
+        <w:t>its</w:t>
+      </w:r>
+      <w:r>
+        <w:rPr>
+          <w:rFonts w:ascii="Times New Roman" w:hAnsi="Times New Roman" w:cs="Times New Roman"/>
+          <w:sz w:val="24"/>
+          <w:szCs w:val="24"/>
+          <w:lang w:val="en-GB"/>
+        </w:rPr>
+        <w:t xml:space="preserve"> goal is to minimize the </w:t>
+      </w:r>
+      <w:r>
+        <w:rPr>
+          <w:rFonts w:ascii="Times New Roman" w:hAnsi="Times New Roman" w:cs="Times New Roman"/>
+          <w:sz w:val="24"/>
+          <w:szCs w:val="24"/>
+          <w:lang w:val="en-GB"/>
+        </w:rPr>
+        <w:t xml:space="preserve">sensitivity of portfolio returns to </w:t>
+      </w:r>
+      <w:r>
+        <w:rPr>
+          <w:rFonts w:ascii="Times New Roman" w:hAnsi="Times New Roman" w:cs="Times New Roman"/>
+          <w:sz w:val="24"/>
+          <w:szCs w:val="24"/>
+          <w:lang w:val="en-GB"/>
+        </w:rPr>
+        <w:t>global market volatili</w:t>
+      </w:r>
+      <w:r>
+        <w:rPr>
+          <w:rFonts w:ascii="Times New Roman" w:hAnsi="Times New Roman" w:cs="Times New Roman"/>
+          <w:sz w:val="24"/>
+          <w:szCs w:val="24"/>
+          <w:lang w:val="en-GB"/>
+        </w:rPr>
+        <w:t xml:space="preserve">ty and, at the same time, having a beta to inflation that is close to 1 since we are dealing with nominal excess returns. In visualization terms, excess returns, as in the mean-variance </w:t>
+      </w:r>
+      <w:r>
+        <w:rPr>
+          <w:rFonts w:ascii="Times New Roman" w:hAnsi="Times New Roman" w:cs="Times New Roman"/>
+          <w:sz w:val="24"/>
+          <w:szCs w:val="24"/>
+          <w:lang w:val="en-GB"/>
+        </w:rPr>
+        <w:t xml:space="preserve">context are represented in the y axis, whilst market volatility risk will be represented in the x axis. Finally, inflation risk will be plotted on </w:t>
+      </w:r>
+      <w:r>
+        <w:rPr>
+          <w:rFonts w:ascii="Times New Roman" w:hAnsi="Times New Roman" w:cs="Times New Roman"/>
+          <w:sz w:val="24"/>
+          <w:szCs w:val="24"/>
+          <w:lang w:val="en-GB"/>
+        </w:rPr>
+        <w:lastRenderedPageBreak/>
+        <w:t xml:space="preserve">the z axis. </w:t>
+      </w:r>
+      <w:r>
+        <w:rPr>
+          <w:rFonts w:ascii="Times New Roman" w:hAnsi="Times New Roman" w:cs="Times New Roman"/>
+          <w:sz w:val="24"/>
+          <w:szCs w:val="24"/>
+          <w:lang w:val="en-GB"/>
+        </w:rPr>
+        <w:t xml:space="preserve">The efficient surface allows the investor, based on their risk aversion profile, to choose a portfolio that achieves an optimal trade-off between return, market volatility and inflation sensitivity. </w:t>
+      </w:r>
+      <w:r>
+        <w:rPr>
+          <w:rFonts w:ascii="Times New Roman" w:hAnsi="Times New Roman" w:cs="Times New Roman"/>
+          <w:sz w:val="24"/>
+          <w:szCs w:val="24"/>
+          <w:lang w:val="en-GB"/>
+        </w:rPr>
+        <w:t>The efficient frontier that emerges from this study is not a curve, as in the mean-variance optimization, but instead a convex surface in a three-dimensional space as we saw earlier. The solution obtained, a Pareto-like,</w:t>
+      </w:r>
+      <w:r>
+        <w:rPr>
+          <w:rFonts w:ascii="Times New Roman" w:hAnsi="Times New Roman" w:cs="Times New Roman"/>
+          <w:sz w:val="24"/>
+          <w:szCs w:val="24"/>
+          <w:lang w:val="en-GB"/>
+        </w:rPr>
+        <w:t xml:space="preserve"> is a</w:t>
+      </w:r>
+      <w:r>
+        <w:rPr>
+          <w:rFonts w:ascii="Times New Roman" w:hAnsi="Times New Roman" w:cs="Times New Roman"/>
+          <w:sz w:val="24"/>
+          <w:szCs w:val="24"/>
+          <w:lang w:val="en-GB"/>
+        </w:rPr>
+        <w:t xml:space="preserve"> set of portfolios, and in each point lies a portfolio that cannot be improved in all three dimensions simultaneously. The surface introduces new trade-offs and interactions between asset returns and macroeconomic variables that are overlooked in a two-dimensional framework. Investors with a high degree risk aversion to both inflation and stock market volatility risks, may select portfolios closer to the origin. </w:t>
+      </w:r>
+      <w:r>
+        <w:rPr>
+          <w:rFonts w:ascii="Times New Roman" w:hAnsi="Times New Roman" w:cs="Times New Roman"/>
+          <w:sz w:val="24"/>
+          <w:szCs w:val="24"/>
+          <w:lang w:val="en-GB"/>
+        </w:rPr>
+        <w:t>Whereas</w:t>
+      </w:r>
+      <w:r>
+        <w:rPr>
+          <w:rFonts w:ascii="Times New Roman" w:hAnsi="Times New Roman" w:cs="Times New Roman"/>
+          <w:sz w:val="24"/>
+          <w:szCs w:val="24"/>
+          <w:lang w:val="en-GB"/>
+        </w:rPr>
+        <w:t xml:space="preserve"> investors with higher risk tolerance for inflation, may place themselves in allocations where inflation’s beta is closer to </w:t>
+      </w:r>
+      <w:r>
+        <w:rPr>
+          <w:rFonts w:ascii="Times New Roman" w:hAnsi="Times New Roman" w:cs="Times New Roman"/>
+          <w:sz w:val="24"/>
+          <w:szCs w:val="24"/>
+          <w:lang w:val="en-GB"/>
+        </w:rPr>
+        <w:t>one. The innovation of this framework, as already highlighted, resides not only on the analytical evaluation but also on its practical relevance. Over the past years, inflation has been elected, by both consumers in the US and Europe, as their main concern. Having proved that inflation and volatility pose different risks to the investors, establishing this trade-off scenario is quite valuable.</w:t>
+      </w:r>
+      <w:r>
+        <w:rPr>
+          <w:rFonts w:ascii="Times New Roman" w:hAnsi="Times New Roman" w:cs="Times New Roman"/>
+          <w:sz w:val="24"/>
+          <w:szCs w:val="24"/>
+          <w:lang w:val="en-GB"/>
+        </w:rPr>
+        <w:t xml:space="preserve"> The </w:t>
+      </w:r>
+      <w:r>
+        <w:rPr>
+          <w:rFonts w:ascii="Times New Roman" w:hAnsi="Times New Roman" w:cs="Times New Roman"/>
+          <w:sz w:val="24"/>
+          <w:szCs w:val="24"/>
+          <w:lang w:val="en-GB"/>
+        </w:rPr>
+        <w:t xml:space="preserve">optimization problem is defined in: </w:t>
+      </w:r>
+    </w:p>
+    <w:p>
+      <w:pPr>
+        <w:pStyle w:val="NoSpacing"/>
+        <w:spacing w:line="360" w:lineRule="auto"/>
+        <w:jc w:val="both"/>
+        <w:rPr>
+          <w:rFonts w:ascii="Times New Roman" w:hAnsi="Times New Roman" w:cs="Times New Roman"/>
+          <w:sz w:val="24"/>
+          <w:szCs w:val="24"/>
+          <w:lang w:val="en-GB"/>
+        </w:rPr>
+      </w:pPr>
+    </w:p>
+    <w:p>
+      <w:pPr>
+        <w:pStyle w:val="NoSpacing"/>
+        <w:spacing w:line="360" w:lineRule="auto"/>
+        <w:jc w:val="both"/>
+        <w:rPr>
+          <w:rFonts w:ascii="Times New Roman" w:eastAsiaTheme="minorEastAsia" w:hAnsi="Times New Roman" w:cs="Times New Roman"/>
+          <w:sz w:val="24"/>
+          <w:szCs w:val="24"/>
+          <w:lang w:val="en-GB"/>
+        </w:rPr>
+      </w:pPr>
+      <m:oMathPara>
+        <m:oMath>
+          <m:eqArr>
+            <m:eqArrPr>
+              <m:maxDist m:val="1"/>
+              <m:ctrlPr>
+                <w:rPr>
+                  <w:rFonts w:ascii="Cambria Math" w:hAnsi="Cambria Math" w:cs="Times New Roman"/>
+                  <w:i/>
+                  <w:sz w:val="24"/>
+                  <w:szCs w:val="24"/>
+                  <w:lang w:val="en-GB"/>
+                </w:rPr>
+              </m:ctrlPr>
+            </m:eqArrPr>
+            <m:e>
+              <m:func>
+                <m:funcPr>
+                  <m:ctrlPr>
+                    <w:rPr>
+                      <w:rFonts w:ascii="Cambria Math" w:hAnsi="Cambria Math" w:cs="Times New Roman"/>
+                      <w:i/>
+                      <w:sz w:val="24"/>
+                      <w:szCs w:val="24"/>
+                      <w:lang w:val="en-GB"/>
+                    </w:rPr>
+                  </m:ctrlPr>
+                </m:funcPr>
+                <m:fName>
+                  <m:r>
+                    <m:rPr>
+                      <m:sty m:val="p"/>
+                    </m:rPr>
+                    <w:rPr>
+                      <w:rFonts w:ascii="Cambria Math" w:hAnsi="Cambria Math" w:cs="Times New Roman"/>
+                      <w:sz w:val="24"/>
+                      <w:szCs w:val="24"/>
+                      <w:lang w:val="en-GB"/>
+                    </w:rPr>
+                    <m:t>max</m:t>
+                  </m:r>
+                </m:fName>
+                <m:e>
+                  <m:sSup>
+                    <m:sSupPr>
+                      <m:ctrlPr>
+                        <w:rPr>
+                          <w:rFonts w:ascii="Cambria Math" w:hAnsi="Cambria Math" w:cs="Times New Roman"/>
+                          <w:i/>
+                          <w:sz w:val="24"/>
+                          <w:szCs w:val="24"/>
+                          <w:lang w:val="en-GB"/>
+                        </w:rPr>
+                      </m:ctrlPr>
+                    </m:sSupPr>
+                    <m:e>
+                      <m:r>
+                        <w:rPr>
+                          <w:rFonts w:ascii="Cambria Math" w:hAnsi="Cambria Math" w:cs="Times New Roman"/>
+                          <w:sz w:val="24"/>
+                          <w:szCs w:val="24"/>
+                          <w:lang w:val="en-GB"/>
+                        </w:rPr>
+                        <m:t>w</m:t>
+                      </m:r>
+                    </m:e>
+                    <m:sup>
+                      <m:r>
+                        <w:rPr>
+                          <w:rFonts w:ascii="Cambria Math" w:hAnsi="Cambria Math" w:cs="Times New Roman"/>
+                          <w:sz w:val="24"/>
+                          <w:szCs w:val="24"/>
+                          <w:lang w:val="en-GB"/>
+                        </w:rPr>
+                        <m:t>T</m:t>
+                      </m:r>
+                    </m:sup>
+                  </m:sSup>
+                  <m:r>
+                    <w:rPr>
+                      <w:rFonts w:ascii="Cambria Math" w:hAnsi="Cambria Math" w:cs="Times New Roman"/>
+                      <w:sz w:val="24"/>
+                      <w:szCs w:val="24"/>
+                      <w:lang w:val="en-GB"/>
+                    </w:rPr>
+                    <m:t xml:space="preserve">µ- </m:t>
+                  </m:r>
+                  <m:sSub>
+                    <m:sSubPr>
+                      <m:ctrlPr>
+                        <w:rPr>
+                          <w:rFonts w:ascii="Cambria Math" w:hAnsi="Cambria Math" w:cs="Times New Roman"/>
+                          <w:i/>
+                          <w:sz w:val="24"/>
+                          <w:szCs w:val="24"/>
+                          <w:lang w:val="en-GB"/>
+                        </w:rPr>
+                      </m:ctrlPr>
+                    </m:sSubPr>
+                    <m:e>
+                      <m:r>
+                        <w:rPr>
+                          <w:rFonts w:ascii="Cambria Math" w:hAnsi="Cambria Math" w:cs="Times New Roman"/>
+                          <w:sz w:val="24"/>
+                          <w:szCs w:val="24"/>
+                          <w:lang w:val="en-GB"/>
+                        </w:rPr>
+                        <m:t>λ</m:t>
+                      </m:r>
+                    </m:e>
+                    <m:sub>
+                      <m:r>
+                        <w:rPr>
+                          <w:rFonts w:ascii="Cambria Math" w:hAnsi="Cambria Math" w:cs="Times New Roman"/>
+                          <w:sz w:val="24"/>
+                          <w:szCs w:val="24"/>
+                          <w:lang w:val="en-GB"/>
+                        </w:rPr>
+                        <m:t>v</m:t>
+                      </m:r>
+                    </m:sub>
+                  </m:sSub>
+                </m:e>
+              </m:func>
+              <m:d>
+                <m:dPr>
+                  <m:begChr m:val="|"/>
+                  <m:endChr m:val="|"/>
+                  <m:ctrlPr>
+                    <w:rPr>
+                      <w:rFonts w:ascii="Cambria Math" w:hAnsi="Cambria Math" w:cs="Times New Roman"/>
+                      <w:i/>
+                      <w:sz w:val="24"/>
+                      <w:szCs w:val="24"/>
+                      <w:lang w:val="en-GB"/>
+                    </w:rPr>
+                  </m:ctrlPr>
+                </m:dPr>
+                <m:e>
+                  <m:sSup>
+                    <m:sSupPr>
+                      <m:ctrlPr>
+                        <w:rPr>
+                          <w:rFonts w:ascii="Cambria Math" w:hAnsi="Cambria Math" w:cs="Times New Roman"/>
+                          <w:i/>
+                          <w:sz w:val="24"/>
+                          <w:szCs w:val="24"/>
+                          <w:lang w:val="en-GB"/>
+                        </w:rPr>
+                      </m:ctrlPr>
+                    </m:sSupPr>
+                    <m:e>
+                      <m:r>
+                        <w:rPr>
+                          <w:rFonts w:ascii="Cambria Math" w:hAnsi="Cambria Math" w:cs="Times New Roman"/>
+                          <w:sz w:val="24"/>
+                          <w:szCs w:val="24"/>
+                          <w:lang w:val="en-GB"/>
+                        </w:rPr>
+                        <m:t>w</m:t>
+                      </m:r>
+                    </m:e>
+                    <m:sup>
+                      <m:r>
+                        <w:rPr>
+                          <w:rFonts w:ascii="Cambria Math" w:hAnsi="Cambria Math" w:cs="Times New Roman"/>
+                          <w:sz w:val="24"/>
+                          <w:szCs w:val="24"/>
+                          <w:lang w:val="en-GB"/>
+                        </w:rPr>
+                        <m:t>T</m:t>
+                      </m:r>
+                    </m:sup>
+                  </m:sSup>
+                  <m:sSub>
+                    <m:sSubPr>
+                      <m:ctrlPr>
+                        <w:rPr>
+                          <w:rFonts w:ascii="Cambria Math" w:hAnsi="Cambria Math" w:cs="Times New Roman"/>
+                          <w:i/>
+                          <w:sz w:val="24"/>
+                          <w:szCs w:val="24"/>
+                          <w:lang w:val="en-GB"/>
+                        </w:rPr>
+                      </m:ctrlPr>
+                    </m:sSubPr>
+                    <m:e>
+                      <m:r>
+                        <w:rPr>
+                          <w:rFonts w:ascii="Cambria Math" w:hAnsi="Cambria Math" w:cs="Times New Roman"/>
+                          <w:sz w:val="24"/>
+                          <w:szCs w:val="24"/>
+                          <w:lang w:val="en-GB"/>
+                        </w:rPr>
+                        <m:t>β</m:t>
+                      </m:r>
+                    </m:e>
+                    <m:sub>
+                      <m:r>
+                        <w:rPr>
+                          <w:rFonts w:ascii="Cambria Math" w:hAnsi="Cambria Math" w:cs="Times New Roman"/>
+                          <w:sz w:val="24"/>
+                          <w:szCs w:val="24"/>
+                          <w:lang w:val="en-GB"/>
+                        </w:rPr>
+                        <m:t>v</m:t>
+                      </m:r>
+                    </m:sub>
+                  </m:sSub>
+                </m:e>
+              </m:d>
+              <m:r>
+                <w:rPr>
+                  <w:rFonts w:ascii="Cambria Math" w:hAnsi="Cambria Math" w:cs="Times New Roman"/>
+                  <w:sz w:val="24"/>
+                  <w:szCs w:val="24"/>
+                  <w:lang w:val="en-GB"/>
+                </w:rPr>
+                <m:t xml:space="preserve">- </m:t>
+              </m:r>
+              <m:sSub>
+                <m:sSubPr>
+                  <m:ctrlPr>
+                    <w:rPr>
+                      <w:rFonts w:ascii="Cambria Math" w:hAnsi="Cambria Math" w:cs="Times New Roman"/>
+                      <w:i/>
+                      <w:sz w:val="24"/>
+                      <w:szCs w:val="24"/>
+                      <w:lang w:val="en-GB"/>
+                    </w:rPr>
+                  </m:ctrlPr>
+                </m:sSubPr>
+                <m:e>
+                  <m:r>
+                    <w:rPr>
+                      <w:rFonts w:ascii="Cambria Math" w:hAnsi="Cambria Math" w:cs="Times New Roman"/>
+                      <w:sz w:val="24"/>
+                      <w:szCs w:val="24"/>
+                      <w:lang w:val="en-GB"/>
+                    </w:rPr>
+                    <m:t>λ</m:t>
+                  </m:r>
+                </m:e>
+                <m:sub>
+                  <m:r>
+                    <w:rPr>
+                      <w:rFonts w:ascii="Cambria Math" w:hAnsi="Cambria Math" w:cs="Times New Roman"/>
+                      <w:sz w:val="24"/>
+                      <w:szCs w:val="24"/>
+                      <w:lang w:val="en-GB"/>
+                    </w:rPr>
+                    <m:t>i</m:t>
+                  </m:r>
+                </m:sub>
+              </m:sSub>
+              <m:sSup>
+                <m:sSupPr>
+                  <m:ctrlPr>
+                    <w:rPr>
+                      <w:rFonts w:ascii="Cambria Math" w:hAnsi="Cambria Math" w:cs="Times New Roman"/>
+                      <w:i/>
+                      <w:sz w:val="24"/>
+                      <w:szCs w:val="24"/>
+                      <w:lang w:val="en-GB"/>
+                    </w:rPr>
+                  </m:ctrlPr>
+                </m:sSupPr>
+                <m:e>
+                  <m:d>
+                    <m:dPr>
+                      <m:ctrlPr>
+                        <w:rPr>
+                          <w:rFonts w:ascii="Cambria Math" w:hAnsi="Cambria Math" w:cs="Times New Roman"/>
+                          <w:i/>
+                          <w:sz w:val="24"/>
+                          <w:szCs w:val="24"/>
+                          <w:lang w:val="en-GB"/>
+                        </w:rPr>
+                      </m:ctrlPr>
+                    </m:dPr>
+                    <m:e>
+                      <m:sSup>
+                        <m:sSupPr>
+                          <m:ctrlPr>
+                            <w:rPr>
+                              <w:rFonts w:ascii="Cambria Math" w:hAnsi="Cambria Math" w:cs="Times New Roman"/>
+                              <w:i/>
+                              <w:sz w:val="24"/>
+                              <w:szCs w:val="24"/>
+                              <w:lang w:val="en-GB"/>
+                            </w:rPr>
+                          </m:ctrlPr>
+                        </m:sSupPr>
+                        <m:e>
+                          <m:r>
+                            <w:rPr>
+                              <w:rFonts w:ascii="Cambria Math" w:hAnsi="Cambria Math" w:cs="Times New Roman"/>
+                              <w:sz w:val="24"/>
+                              <w:szCs w:val="24"/>
+                              <w:lang w:val="en-GB"/>
+                            </w:rPr>
+                            <m:t>w</m:t>
+                          </m:r>
+                        </m:e>
+                        <m:sup>
+                          <m:r>
+                            <w:rPr>
+                              <w:rFonts w:ascii="Cambria Math" w:hAnsi="Cambria Math" w:cs="Times New Roman"/>
+                              <w:sz w:val="24"/>
+                              <w:szCs w:val="24"/>
+                              <w:lang w:val="en-GB"/>
+                            </w:rPr>
+                            <m:t>T</m:t>
+                          </m:r>
+                        </m:sup>
+                      </m:sSup>
+                      <m:sSub>
+                        <m:sSubPr>
+                          <m:ctrlPr>
+                            <w:rPr>
+                              <w:rFonts w:ascii="Cambria Math" w:hAnsi="Cambria Math" w:cs="Times New Roman"/>
+                              <w:i/>
+                              <w:sz w:val="24"/>
+                              <w:szCs w:val="24"/>
+                              <w:lang w:val="en-GB"/>
+                            </w:rPr>
+                          </m:ctrlPr>
+                        </m:sSubPr>
+                        <m:e>
+                          <m:r>
+                            <w:rPr>
+                              <w:rFonts w:ascii="Cambria Math" w:hAnsi="Cambria Math" w:cs="Times New Roman"/>
+                              <w:sz w:val="24"/>
+                              <w:szCs w:val="24"/>
+                              <w:lang w:val="en-GB"/>
+                            </w:rPr>
+                            <m:t>β</m:t>
+                          </m:r>
+                        </m:e>
+                        <m:sub>
+                          <m:r>
+                            <w:rPr>
+                              <w:rFonts w:ascii="Cambria Math" w:hAnsi="Cambria Math" w:cs="Times New Roman"/>
+                              <w:sz w:val="24"/>
+                              <w:szCs w:val="24"/>
+                              <w:lang w:val="en-GB"/>
+                            </w:rPr>
+                            <m:t>i</m:t>
+                          </m:r>
+                        </m:sub>
+                      </m:sSub>
+                      <m:r>
+                        <w:rPr>
+                          <w:rFonts w:ascii="Cambria Math" w:hAnsi="Cambria Math" w:cs="Times New Roman"/>
+                          <w:sz w:val="24"/>
+                          <w:szCs w:val="24"/>
+                          <w:lang w:val="en-GB"/>
+                        </w:rPr>
+                        <m:t>-1</m:t>
+                      </m:r>
+                    </m:e>
+                  </m:d>
+                </m:e>
+                <m:sup>
+                  <m:r>
+                    <w:rPr>
+                      <w:rFonts w:ascii="Cambria Math" w:hAnsi="Cambria Math" w:cs="Times New Roman"/>
+                      <w:sz w:val="24"/>
+                      <w:szCs w:val="24"/>
+                      <w:lang w:val="en-GB"/>
+                    </w:rPr>
+                    <m:t>2</m:t>
+                  </m:r>
+                </m:sup>
+              </m:sSup>
+              <m:r>
+                <w:rPr>
+                  <w:rFonts w:ascii="Cambria Math" w:hAnsi="Cambria Math" w:cs="Times New Roman"/>
+                  <w:sz w:val="24"/>
+                  <w:szCs w:val="24"/>
+                  <w:lang w:val="en-GB"/>
+                </w:rPr>
+                <m:t xml:space="preserve"> #</m:t>
+              </m:r>
+              <m:d>
+                <m:dPr>
+                  <m:ctrlPr>
+                    <w:rPr>
+                      <w:rFonts w:ascii="Cambria Math" w:hAnsi="Cambria Math" w:cs="Times New Roman"/>
+                      <w:i/>
+                      <w:sz w:val="24"/>
+                      <w:szCs w:val="24"/>
+                      <w:lang w:val="en-GB"/>
+                    </w:rPr>
+                  </m:ctrlPr>
+                </m:dPr>
+                <m:e>
+                  <m:r>
+                    <w:rPr>
+                      <w:rFonts w:ascii="Cambria Math" w:hAnsi="Cambria Math" w:cs="Times New Roman"/>
+                      <w:sz w:val="24"/>
+                      <w:szCs w:val="24"/>
+                      <w:lang w:val="en-GB"/>
+                    </w:rPr>
+                    <m:t>5</m:t>
+                  </m:r>
+                </m:e>
+              </m:d>
+            </m:e>
+          </m:eqArr>
+        </m:oMath>
+      </m:oMathPara>
+    </w:p>
+    <w:p>
+      <w:pPr>
+        <w:pStyle w:val="NoSpacing"/>
+        <w:spacing w:line="360" w:lineRule="auto"/>
+        <w:jc w:val="both"/>
+        <w:rPr>
+          <w:rFonts w:ascii="Times New Roman" w:eastAsiaTheme="minorEastAsia" w:hAnsi="Times New Roman" w:cs="Times New Roman"/>
+          <w:sz w:val="24"/>
+          <w:szCs w:val="24"/>
+          <w:lang w:val="en-GB"/>
+        </w:rPr>
+      </w:pPr>
+    </w:p>
+    <w:p>
+      <w:pPr>
+        <w:pStyle w:val="NoSpacing"/>
+        <w:spacing w:line="360" w:lineRule="auto"/>
+        <w:jc w:val="both"/>
+        <w:rPr>
+          <w:rFonts w:ascii="Times New Roman" w:hAnsi="Times New Roman" w:cs="Times New Roman"/>
+          <w:sz w:val="24"/>
+          <w:szCs w:val="24"/>
+          <w:lang w:val="en-GB"/>
+        </w:rPr>
+      </w:pPr>
+      <w:r>
+        <w:rPr>
+          <w:rFonts w:ascii="Times New Roman" w:hAnsi="Times New Roman" w:cs="Times New Roman"/>
+          <w:sz w:val="24"/>
+          <w:szCs w:val="24"/>
+          <w:lang w:val="en-GB"/>
+        </w:rPr>
+        <w:t xml:space="preserve">Subject to: </w:t>
+      </w:r>
+    </w:p>
+    <w:p>
+      <w:pPr>
+        <w:pStyle w:val="NoSpacing"/>
+        <w:spacing w:line="360" w:lineRule="auto"/>
+        <w:jc w:val="both"/>
+        <w:rPr>
+          <w:rFonts w:ascii="Times New Roman" w:hAnsi="Times New Roman" w:cs="Times New Roman"/>
+          <w:sz w:val="24"/>
+          <w:szCs w:val="24"/>
+          <w:lang w:val="en-GB"/>
+        </w:rPr>
+      </w:pPr>
+    </w:p>
+    <w:p>
+      <w:pPr>
+        <w:pStyle w:val="NoSpacing"/>
+        <w:spacing w:line="360" w:lineRule="auto"/>
+        <w:jc w:val="both"/>
+        <w:rPr>
+          <w:rFonts w:ascii="Times New Roman" w:hAnsi="Times New Roman" w:cs="Times New Roman"/>
+          <w:sz w:val="24"/>
+          <w:szCs w:val="24"/>
+          <w:lang w:val="en-GB"/>
+        </w:rPr>
+      </w:pPr>
+      <m:oMathPara>
+        <m:oMath>
+          <m:nary>
+            <m:naryPr>
+              <m:chr m:val="∑"/>
+              <m:limLoc m:val="undOvr"/>
+              <m:ctrlPr>
+                <w:rPr>
+                  <w:rFonts w:ascii="Cambria Math" w:hAnsi="Cambria Math" w:cs="Times New Roman"/>
+                  <w:i/>
+                  <w:sz w:val="24"/>
+                  <w:szCs w:val="24"/>
+                  <w:lang w:val="en-GB"/>
+                </w:rPr>
+              </m:ctrlPr>
+            </m:naryPr>
+            <m:sub>
+              <m:r>
+                <w:rPr>
+                  <w:rFonts w:ascii="Cambria Math" w:hAnsi="Cambria Math" w:cs="Times New Roman"/>
+                  <w:sz w:val="24"/>
+                  <w:szCs w:val="24"/>
+                  <w:lang w:val="en-GB"/>
+                </w:rPr>
+                <m:t>j=1</m:t>
+              </m:r>
+            </m:sub>
+            <m:sup>
+              <m:r>
+                <w:rPr>
+                  <w:rFonts w:ascii="Cambria Math" w:hAnsi="Cambria Math" w:cs="Times New Roman"/>
+                  <w:sz w:val="24"/>
+                  <w:szCs w:val="24"/>
+                  <w:lang w:val="en-GB"/>
+                </w:rPr>
+                <m:t>n</m:t>
+              </m:r>
+            </m:sup>
+            <m:e>
+              <m:sSub>
+                <m:sSubPr>
+                  <m:ctrlPr>
+                    <w:rPr>
+                      <w:rFonts w:ascii="Cambria Math" w:hAnsi="Cambria Math" w:cs="Times New Roman"/>
+                      <w:i/>
+                      <w:sz w:val="24"/>
+                      <w:szCs w:val="24"/>
+                      <w:lang w:val="en-GB"/>
+                    </w:rPr>
+                  </m:ctrlPr>
+                </m:sSubPr>
+                <m:e>
+                  <m:r>
+                    <w:rPr>
+                      <w:rFonts w:ascii="Cambria Math" w:hAnsi="Cambria Math" w:cs="Times New Roman"/>
+                      <w:sz w:val="24"/>
+                      <w:szCs w:val="24"/>
+                      <w:lang w:val="en-GB"/>
+                    </w:rPr>
+                    <m:t>w</m:t>
+                  </m:r>
+                </m:e>
+                <m:sub>
+                  <m:r>
+                    <w:rPr>
+                      <w:rFonts w:ascii="Cambria Math" w:hAnsi="Cambria Math" w:cs="Times New Roman"/>
+                      <w:sz w:val="24"/>
+                      <w:szCs w:val="24"/>
+                      <w:lang w:val="en-GB"/>
+                    </w:rPr>
+                    <m:t>j</m:t>
+                  </m:r>
+                </m:sub>
+              </m:sSub>
+              <m:r>
+                <w:rPr>
+                  <w:rFonts w:ascii="Cambria Math" w:hAnsi="Cambria Math" w:cs="Times New Roman"/>
+                  <w:sz w:val="24"/>
+                  <w:szCs w:val="24"/>
+                  <w:lang w:val="en-GB"/>
+                </w:rPr>
+                <m:t xml:space="preserve">=1 and </m:t>
+              </m:r>
+            </m:e>
+          </m:nary>
+          <m:sSub>
+            <m:sSubPr>
+              <m:ctrlPr>
+                <w:rPr>
+                  <w:rFonts w:ascii="Cambria Math" w:hAnsi="Cambria Math" w:cs="Times New Roman"/>
+                  <w:i/>
+                  <w:sz w:val="24"/>
+                  <w:szCs w:val="24"/>
+                  <w:lang w:val="en-GB"/>
+                </w:rPr>
+              </m:ctrlPr>
+            </m:sSubPr>
+            <m:e>
+              <m:r>
+                <w:rPr>
+                  <w:rFonts w:ascii="Cambria Math" w:hAnsi="Cambria Math" w:cs="Times New Roman"/>
+                  <w:sz w:val="24"/>
+                  <w:szCs w:val="24"/>
+                  <w:lang w:val="en-GB"/>
+                </w:rPr>
+                <m:t>w</m:t>
+              </m:r>
+            </m:e>
+            <m:sub>
+              <m:r>
+                <w:rPr>
+                  <w:rFonts w:ascii="Cambria Math" w:hAnsi="Cambria Math" w:cs="Times New Roman"/>
+                  <w:sz w:val="24"/>
+                  <w:szCs w:val="24"/>
+                  <w:lang w:val="en-GB"/>
+                </w:rPr>
+                <m:t>j</m:t>
+              </m:r>
+            </m:sub>
+          </m:sSub>
+          <m:r>
+            <w:rPr>
+              <w:rFonts w:ascii="Cambria Math" w:hAnsi="Cambria Math" w:cs="Calibri"/>
+              <w:sz w:val="24"/>
+              <w:szCs w:val="24"/>
+              <w:lang w:val="en-GB"/>
+            </w:rPr>
+            <m:t>≥</m:t>
+          </m:r>
+          <m:r>
+            <w:rPr>
+              <w:rFonts w:ascii="Cambria Math" w:hAnsi="Cambria Math" w:cs="Times New Roman"/>
+              <w:sz w:val="24"/>
+              <w:szCs w:val="24"/>
+              <w:lang w:val="en-GB"/>
+            </w:rPr>
+            <m:t xml:space="preserve">0 </m:t>
+          </m:r>
+          <m:sSub>
+            <m:sSubPr>
+              <m:ctrlPr>
+                <w:rPr>
+                  <w:rFonts w:ascii="Cambria Math" w:hAnsi="Cambria Math" w:cs="Times New Roman"/>
+                  <w:i/>
+                  <w:sz w:val="24"/>
+                  <w:szCs w:val="24"/>
+                  <w:lang w:val="en-GB"/>
+                </w:rPr>
+              </m:ctrlPr>
+            </m:sSubPr>
+            <m:e>
+              <m:r>
+                <w:rPr>
+                  <w:rFonts w:ascii="Cambria Math" w:hAnsi="Cambria Math" w:cs="Times New Roman"/>
+                  <w:sz w:val="24"/>
+                  <w:szCs w:val="24"/>
+                  <w:lang w:val="en-GB"/>
+                </w:rPr>
+                <m:t>∀</m:t>
+              </m:r>
+            </m:e>
+            <m:sub>
+              <m:r>
+                <w:rPr>
+                  <w:rFonts w:ascii="Cambria Math" w:hAnsi="Cambria Math" w:cs="Times New Roman"/>
+                  <w:sz w:val="24"/>
+                  <w:szCs w:val="24"/>
+                  <w:lang w:val="en-GB"/>
+                </w:rPr>
+                <m:t>j</m:t>
+              </m:r>
+            </m:sub>
+          </m:sSub>
+          <m:r>
+            <w:rPr>
+              <w:rFonts w:ascii="Cambria Math" w:hAnsi="Cambria Math" w:cs="Times New Roman"/>
+              <w:sz w:val="24"/>
+              <w:szCs w:val="24"/>
+              <w:lang w:val="en-GB"/>
+            </w:rPr>
+            <m:t xml:space="preserve"> </m:t>
+          </m:r>
+        </m:oMath>
+      </m:oMathPara>
+    </w:p>
+    <w:p>
+      <w:pPr>
+        <w:pStyle w:val="NoSpacing"/>
+        <w:spacing w:line="360" w:lineRule="auto"/>
+        <w:jc w:val="both"/>
+        <w:rPr>
+          <w:rFonts w:ascii="Times New Roman" w:hAnsi="Times New Roman" w:cs="Times New Roman"/>
+          <w:sz w:val="24"/>
+          <w:szCs w:val="24"/>
+          <w:lang w:val="en-GB"/>
+        </w:rPr>
+      </w:pPr>
+    </w:p>
+    <w:p>
+      <w:pPr>
+        <w:pStyle w:val="NoSpacing"/>
+        <w:spacing w:line="360" w:lineRule="auto"/>
+        <w:jc w:val="both"/>
+        <w:rPr>
+          <w:rFonts w:ascii="Times New Roman" w:hAnsi="Times New Roman" w:cs="Times New Roman"/>
+          <w:sz w:val="24"/>
+          <w:szCs w:val="24"/>
+          <w:lang w:val="en-GB"/>
+        </w:rPr>
+      </w:pPr>
+      <w:r>
+        <w:rPr>
+          <w:rFonts w:ascii="Times New Roman" w:hAnsi="Times New Roman" w:cs="Times New Roman"/>
+          <w:sz w:val="24"/>
+          <w:szCs w:val="24"/>
+          <w:lang w:val="en-GB"/>
+        </w:rPr>
+        <w:t xml:space="preserve">This expression describes our multi-objective optimization, where the investor maximizes the expected returns while minimizing the sensitivity to the two independent risk sources in inflation and volatility. </w:t>
+      </w:r>
+      <m:oMath>
+        <m:r>
+          <w:rPr>
+            <w:rFonts w:ascii="Cambria Math" w:hAnsi="Cambria Math" w:cs="Times New Roman"/>
+            <w:sz w:val="24"/>
+            <w:szCs w:val="24"/>
+            <w:lang w:val="en-GB"/>
+          </w:rPr>
+          <m:t>w</m:t>
+        </m:r>
+      </m:oMath>
+      <w:r>
+        <w:rPr>
+          <w:rFonts w:ascii="Times New Roman" w:eastAsiaTheme="minorEastAsia" w:hAnsi="Times New Roman" w:cs="Times New Roman"/>
+          <w:sz w:val="24"/>
+          <w:szCs w:val="24"/>
+          <w:lang w:val="en-GB"/>
+        </w:rPr>
+        <w:t xml:space="preserve"> stands for the vector of portfolio weights, one for each asset in our universe. </w:t>
+      </w:r>
+      <m:oMath>
+        <m:r>
+          <m:rPr>
+            <m:sty m:val="p"/>
+          </m:rPr>
+          <w:rPr>
+            <w:rFonts w:ascii="Cambria Math" w:hAnsi="Cambria Math" w:cs="Times New Roman"/>
+            <w:sz w:val="24"/>
+            <w:szCs w:val="24"/>
+            <w:lang w:val="en-GB"/>
+          </w:rPr>
+          <m:t>µ</m:t>
+        </m:r>
+      </m:oMath>
+      <w:r>
+        <w:rPr>
+          <w:rFonts w:ascii="Times New Roman" w:eastAsiaTheme="minorEastAsia" w:hAnsi="Times New Roman" w:cs="Times New Roman"/>
+          <w:iCs/>
+          <w:sz w:val="24"/>
+          <w:szCs w:val="24"/>
+          <w:lang w:val="en-GB"/>
+        </w:rPr>
+        <w:t xml:space="preserve"> represents the vector of the expected nominal excess returns for each asset. The combination of these two terms, while transposing the vector </w:t>
+      </w:r>
+      <w:r>
+        <w:rPr>
+          <w:rFonts w:ascii="Times New Roman" w:eastAsiaTheme="minorEastAsia" w:hAnsi="Times New Roman" w:cs="Times New Roman"/>
+          <w:iCs/>
+          <w:sz w:val="24"/>
+          <w:szCs w:val="24"/>
+          <w:lang w:val="en-GB"/>
+        </w:rPr>
+        <w:t xml:space="preserve">of the weights, represents a matrix multiplication that has as output the portfolio’s expected return. </w:t>
+      </w:r>
+      <m:oMath>
+        <m:sSub>
+          <m:sSubPr>
+            <m:ctrlPr>
+              <w:rPr>
+                <w:rFonts w:ascii="Cambria Math" w:hAnsi="Cambria Math" w:cs="Times New Roman"/>
+                <w:i/>
+                <w:sz w:val="24"/>
+                <w:szCs w:val="24"/>
+                <w:lang w:val="en-GB"/>
+              </w:rPr>
+            </m:ctrlPr>
+          </m:sSubPr>
+          <m:e>
+            <m:r>
+              <w:rPr>
+                <w:rFonts w:ascii="Cambria Math" w:hAnsi="Cambria Math" w:cs="Times New Roman"/>
+                <w:sz w:val="24"/>
+                <w:szCs w:val="24"/>
+                <w:lang w:val="en-GB"/>
+              </w:rPr>
+              <m:t>β</m:t>
+            </m:r>
+          </m:e>
+          <m:sub>
+            <m:r>
+              <w:rPr>
+                <w:rFonts w:ascii="Cambria Math" w:hAnsi="Cambria Math" w:cs="Times New Roman"/>
+                <w:sz w:val="24"/>
+                <w:szCs w:val="24"/>
+                <w:lang w:val="en-GB"/>
+              </w:rPr>
+              <m:t>v</m:t>
+            </m:r>
+          </m:sub>
+        </m:sSub>
+      </m:oMath>
+      <w:r>
+        <w:rPr>
+          <w:rFonts w:ascii="Times New Roman" w:eastAsiaTheme="minorEastAsia" w:hAnsi="Times New Roman" w:cs="Times New Roman"/>
+          <w:sz w:val="24"/>
+          <w:szCs w:val="24"/>
+          <w:lang w:val="en-GB"/>
+        </w:rPr>
+        <w:t xml:space="preserve"> and </w:t>
+      </w:r>
+      <m:oMath>
+        <m:sSub>
+          <m:sSubPr>
+            <m:ctrlPr>
+              <w:rPr>
+                <w:rFonts w:ascii="Cambria Math" w:hAnsi="Cambria Math" w:cs="Times New Roman"/>
+                <w:i/>
+                <w:sz w:val="24"/>
+                <w:szCs w:val="24"/>
+                <w:lang w:val="en-GB"/>
+              </w:rPr>
+            </m:ctrlPr>
+          </m:sSubPr>
+          <m:e>
+            <m:r>
+              <w:rPr>
+                <w:rFonts w:ascii="Cambria Math" w:hAnsi="Cambria Math" w:cs="Times New Roman"/>
+                <w:sz w:val="24"/>
+                <w:szCs w:val="24"/>
+                <w:lang w:val="en-GB"/>
+              </w:rPr>
+              <m:t>β</m:t>
+            </m:r>
+          </m:e>
+          <m:sub>
+            <m:r>
+              <w:rPr>
+                <w:rFonts w:ascii="Cambria Math" w:hAnsi="Cambria Math" w:cs="Times New Roman"/>
+                <w:sz w:val="24"/>
+                <w:szCs w:val="24"/>
+                <w:lang w:val="en-GB"/>
+              </w:rPr>
+              <m:t>i</m:t>
+            </m:r>
+          </m:sub>
+        </m:sSub>
+      </m:oMath>
+      <w:r>
+        <w:rPr>
+          <w:rFonts w:ascii="Times New Roman" w:eastAsiaTheme="minorEastAsia" w:hAnsi="Times New Roman" w:cs="Times New Roman"/>
+          <w:sz w:val="24"/>
+          <w:szCs w:val="24"/>
+          <w:lang w:val="en-GB"/>
+        </w:rPr>
+        <w:t xml:space="preserve">, are the vectors of each assets’ beta with respect to volatility and inflation, respectively. </w:t>
+      </w:r>
+      <m:oMath>
+        <m:sSub>
+          <m:sSubPr>
+            <m:ctrlPr>
+              <w:rPr>
+                <w:rFonts w:ascii="Cambria Math" w:hAnsi="Cambria Math" w:cs="Times New Roman"/>
+                <w:i/>
+                <w:sz w:val="24"/>
+                <w:szCs w:val="24"/>
+                <w:lang w:val="en-GB"/>
+              </w:rPr>
+            </m:ctrlPr>
+          </m:sSubPr>
+          <m:e>
+            <m:r>
+              <w:rPr>
+                <w:rFonts w:ascii="Cambria Math" w:hAnsi="Cambria Math" w:cs="Times New Roman"/>
+                <w:sz w:val="24"/>
+                <w:szCs w:val="24"/>
+                <w:lang w:val="en-GB"/>
+              </w:rPr>
+              <m:t>λ</m:t>
+            </m:r>
+          </m:e>
+          <m:sub>
+            <m:r>
+              <w:rPr>
+                <w:rFonts w:ascii="Cambria Math" w:hAnsi="Cambria Math" w:cs="Times New Roman"/>
+                <w:sz w:val="24"/>
+                <w:szCs w:val="24"/>
+                <w:lang w:val="en-GB"/>
+              </w:rPr>
+              <m:t>v</m:t>
+            </m:r>
+          </m:sub>
+        </m:sSub>
+      </m:oMath>
+      <w:r>
+        <w:rPr>
+          <w:rFonts w:ascii="Times New Roman" w:eastAsiaTheme="minorEastAsia" w:hAnsi="Times New Roman" w:cs="Times New Roman"/>
+          <w:sz w:val="24"/>
+          <w:szCs w:val="24"/>
+          <w:lang w:val="en-GB"/>
+        </w:rPr>
+        <w:t xml:space="preserve"> and </w:t>
+      </w:r>
+      <m:oMath>
+        <m:sSub>
+          <m:sSubPr>
+            <m:ctrlPr>
+              <w:rPr>
+                <w:rFonts w:ascii="Cambria Math" w:hAnsi="Cambria Math" w:cs="Times New Roman"/>
+                <w:i/>
+                <w:sz w:val="24"/>
+                <w:szCs w:val="24"/>
+                <w:lang w:val="en-GB"/>
+              </w:rPr>
+            </m:ctrlPr>
+          </m:sSubPr>
+          <m:e>
+            <m:r>
+              <w:rPr>
+                <w:rFonts w:ascii="Cambria Math" w:hAnsi="Cambria Math" w:cs="Times New Roman"/>
+                <w:sz w:val="24"/>
+                <w:szCs w:val="24"/>
+                <w:lang w:val="en-GB"/>
+              </w:rPr>
+              <m:t>λ</m:t>
+            </m:r>
+          </m:e>
+          <m:sub>
+            <m:r>
+              <w:rPr>
+                <w:rFonts w:ascii="Cambria Math" w:hAnsi="Cambria Math" w:cs="Times New Roman"/>
+                <w:sz w:val="24"/>
+                <w:szCs w:val="24"/>
+                <w:lang w:val="en-GB"/>
+              </w:rPr>
+              <m:t>i</m:t>
+            </m:r>
+          </m:sub>
+        </m:sSub>
+      </m:oMath>
+      <w:r>
+        <w:rPr>
+          <w:rFonts w:ascii="Times New Roman" w:eastAsiaTheme="minorEastAsia" w:hAnsi="Times New Roman" w:cs="Times New Roman"/>
+          <w:sz w:val="24"/>
+          <w:szCs w:val="24"/>
+          <w:lang w:val="en-GB"/>
+        </w:rPr>
+        <w:t xml:space="preserve"> are the investor’s risk aversion coefficient to volatility and inflation. A higher value in each of these coefficients means that the investor has less risk tolerance for the risk source, penalizing the corresponding variable strongly in the optimization problem. </w:t>
+      </w:r>
+      <w:r>
+        <w:rPr>
+          <w:rFonts w:ascii="Times New Roman" w:eastAsiaTheme="minorEastAsia" w:hAnsi="Times New Roman" w:cs="Times New Roman"/>
+          <w:sz w:val="24"/>
+          <w:szCs w:val="24"/>
+          <w:lang w:val="en-GB"/>
+        </w:rPr>
+        <w:t xml:space="preserve">The absolute value in the volatility array ensures </w:t>
+      </w:r>
+      <w:r>
+        <w:rPr>
+          <w:rFonts w:ascii="Times New Roman" w:eastAsiaTheme="minorEastAsia" w:hAnsi="Times New Roman" w:cs="Times New Roman"/>
+          <w:sz w:val="24"/>
+          <w:szCs w:val="24"/>
+          <w:lang w:val="en-GB"/>
+        </w:rPr>
+        <w:lastRenderedPageBreak/>
+        <w:t xml:space="preserve">that both positive and negative exposures to volatility are </w:t>
+      </w:r>
+      <w:r>
+        <w:rPr>
+          <w:rFonts w:ascii="Times New Roman" w:eastAsiaTheme="minorEastAsia" w:hAnsi="Times New Roman" w:cs="Times New Roman"/>
+          <w:sz w:val="24"/>
+          <w:szCs w:val="24"/>
+          <w:lang w:val="en-GB"/>
+        </w:rPr>
+        <w:t xml:space="preserve">considered unwanted. A similar reasoning is applied to the inflation array, it punishes the squared deviation from the optimal inflation beta of 1. </w:t>
+      </w:r>
+      <w:r>
+        <w:rPr>
+          <w:rFonts w:ascii="Times New Roman" w:hAnsi="Times New Roman" w:cs="Times New Roman"/>
+          <w:sz w:val="24"/>
+          <w:szCs w:val="24"/>
+          <w:lang w:val="en-GB"/>
+        </w:rPr>
+        <w:t>This optimization is subject to some constraints, similarly to the ones imposed in the previous section. Meaning that there is a short-selling restriction</w:t>
+      </w:r>
+      <w:r>
+        <w:rPr>
+          <w:rFonts w:ascii="Times New Roman" w:hAnsi="Times New Roman" w:cs="Times New Roman"/>
+          <w:sz w:val="24"/>
+          <w:szCs w:val="24"/>
+          <w:lang w:val="en-GB"/>
+        </w:rPr>
+        <w:t xml:space="preserve"> and rebalancing once per month. In that sense, the optimization involves a constrained search for efficient weights that minimize the impact of inflation and volatility risk on the portfolio’s returns. A volatility-inflation-return relationship. Portfolios that occupy the efficient region in the three-dimensional </w:t>
+      </w:r>
+      <w:r>
+        <w:rPr>
+          <w:rFonts w:ascii="Times New Roman" w:hAnsi="Times New Roman" w:cs="Times New Roman"/>
+          <w:sz w:val="24"/>
+          <w:szCs w:val="24"/>
+          <w:lang w:val="en-GB"/>
+        </w:rPr>
+        <w:t>surface achieve the desired hedging properties that our paper looks in this asset universe. Their effectiveness will be measure</w:t>
+      </w:r>
+      <w:r>
+        <w:rPr>
+          <w:rFonts w:ascii="Times New Roman" w:hAnsi="Times New Roman" w:cs="Times New Roman"/>
+          <w:sz w:val="24"/>
+          <w:szCs w:val="24"/>
+          <w:lang w:val="en-GB"/>
+        </w:rPr>
+        <w:t>d</w:t>
+      </w:r>
+      <w:r>
+        <w:rPr>
+          <w:rFonts w:ascii="Times New Roman" w:hAnsi="Times New Roman" w:cs="Times New Roman"/>
+          <w:sz w:val="24"/>
+          <w:szCs w:val="24"/>
+          <w:lang w:val="en-GB"/>
+        </w:rPr>
+        <w:t xml:space="preserve"> in-sample and out-of-sample using portfolio performance measurement metrics such as</w:t>
+      </w:r>
+      <w:r>
+        <w:rPr>
+          <w:rFonts w:ascii="Times New Roman" w:hAnsi="Times New Roman" w:cs="Times New Roman"/>
+          <w:sz w:val="24"/>
+          <w:szCs w:val="24"/>
+          <w:lang w:val="en-GB"/>
+        </w:rPr>
+        <w:t xml:space="preserve"> </w:t>
+      </w:r>
+      <w:r>
+        <w:rPr>
+          <w:rFonts w:ascii="Times New Roman" w:hAnsi="Times New Roman" w:cs="Times New Roman"/>
+          <w:sz w:val="24"/>
+          <w:szCs w:val="24"/>
+          <w:lang w:val="en-GB"/>
+        </w:rPr>
+        <w:t xml:space="preserve">alpha, </w:t>
+      </w:r>
+      <w:r>
+        <w:rPr>
+          <w:rFonts w:ascii="Times New Roman" w:hAnsi="Times New Roman" w:cs="Times New Roman"/>
+          <w:sz w:val="24"/>
+          <w:szCs w:val="24"/>
+          <w:lang w:val="en-GB"/>
+        </w:rPr>
+        <w:t xml:space="preserve">Sharpe Ratio, </w:t>
+      </w:r>
+      <w:r>
+        <w:rPr>
+          <w:rFonts w:ascii="Times New Roman" w:hAnsi="Times New Roman" w:cs="Times New Roman"/>
+          <w:sz w:val="24"/>
+          <w:szCs w:val="24"/>
+          <w:lang w:val="en-GB"/>
+        </w:rPr>
+        <w:t>Information Ratio, Jensen’s alpha</w:t>
+      </w:r>
+      <w:r>
+        <w:rPr>
+          <w:rFonts w:ascii="Times New Roman" w:hAnsi="Times New Roman" w:cs="Times New Roman"/>
+          <w:sz w:val="24"/>
+          <w:szCs w:val="24"/>
+          <w:lang w:val="en-GB"/>
+        </w:rPr>
+        <w:t xml:space="preserve"> and</w:t>
+      </w:r>
+      <w:r>
+        <w:rPr>
+          <w:rFonts w:ascii="Times New Roman" w:hAnsi="Times New Roman" w:cs="Times New Roman"/>
+          <w:sz w:val="24"/>
+          <w:szCs w:val="24"/>
+          <w:lang w:val="en-GB"/>
+        </w:rPr>
+        <w:t xml:space="preserve"> Treynor Ratio</w:t>
+      </w:r>
+      <w:r>
+        <w:rPr>
+          <w:rFonts w:ascii="Times New Roman" w:hAnsi="Times New Roman" w:cs="Times New Roman"/>
+          <w:sz w:val="24"/>
+          <w:szCs w:val="24"/>
+          <w:lang w:val="en-GB"/>
+        </w:rPr>
+        <w:t xml:space="preserve"> and the hedging assessment tools, betas. </w:t>
+      </w:r>
+    </w:p>
+    <w:p>
+      <w:pPr>
+        <w:pStyle w:val="NoSpacing"/>
+        <w:spacing w:line="360" w:lineRule="auto"/>
+        <w:jc w:val="both"/>
+        <w:rPr>
+          <w:rFonts w:ascii="Times New Roman" w:hAnsi="Times New Roman" w:cs="Times New Roman"/>
+          <w:sz w:val="24"/>
+          <w:szCs w:val="24"/>
+          <w:lang w:val="en-GB"/>
+        </w:rPr>
+      </w:pPr>
+      <w:r>
+        <w:rPr>
+          <w:rFonts w:ascii="Times New Roman" w:hAnsi="Times New Roman" w:cs="Times New Roman"/>
+          <w:sz w:val="24"/>
+          <w:szCs w:val="24"/>
+          <w:lang w:val="en-GB"/>
+        </w:rPr>
+        <w:t xml:space="preserve">Ultimately, </w:t>
+      </w:r>
+      <w:r>
+        <w:rPr>
+          <w:rFonts w:ascii="Times New Roman" w:hAnsi="Times New Roman" w:cs="Times New Roman"/>
+          <w:sz w:val="24"/>
+          <w:szCs w:val="24"/>
+          <w:lang w:val="en-GB"/>
+        </w:rPr>
+        <w:t xml:space="preserve">the goal is to evaluate if diversified portfolios can successfully hedge inflation and stock market volatility without compromising the target returns. </w:t>
+      </w:r>
+    </w:p>
+    <w:p>
+      <w:pPr>
+        <w:pStyle w:val="NoSpacing"/>
+        <w:spacing w:line="360" w:lineRule="auto"/>
+        <w:jc w:val="both"/>
+        <w:rPr>
+          <w:rFonts w:ascii="Times New Roman" w:eastAsiaTheme="minorEastAsia" w:hAnsi="Times New Roman" w:cs="Times New Roman"/>
+          <w:sz w:val="24"/>
+          <w:szCs w:val="24"/>
+          <w:lang w:val="en-GB"/>
+        </w:rPr>
+      </w:pPr>
+      <w:r>
+        <w:rPr>
+          <w:rFonts w:ascii="Times New Roman" w:eastAsiaTheme="minorEastAsia" w:hAnsi="Times New Roman" w:cs="Times New Roman"/>
+          <w:sz w:val="24"/>
+          <w:szCs w:val="24"/>
+          <w:lang w:val="en-GB"/>
+        </w:rPr>
+        <w:t xml:space="preserve">For investors, this extended framework, builds long-term resilience in periods of rising inflation and considerable market volatility. </w:t>
+      </w:r>
+    </w:p>
+    <w:p>
+      <w:pPr>
+        <w:pStyle w:val="NoSpacing"/>
+        <w:spacing w:line="360" w:lineRule="auto"/>
+        <w:jc w:val="both"/>
+        <w:rPr>
+          <w:rFonts w:ascii="Times New Roman" w:hAnsi="Times New Roman" w:cs="Times New Roman"/>
+          <w:sz w:val="24"/>
+          <w:szCs w:val="24"/>
+          <w:lang w:val="en-GB"/>
+        </w:rPr>
+      </w:pPr>
+    </w:p>
+    <w:p>
+      <w:pPr>
+        <w:pStyle w:val="NoSpacing"/>
+        <w:numPr>
+          <w:ilvl w:val="0"/>
+          <w:numId w:val="1"/>
+        </w:numPr>
+        <w:rPr>
+          <w:rFonts w:ascii="Times New Roman" w:hAnsi="Times New Roman" w:cs="Times New Roman"/>
+          <w:b/>
+          <w:bCs/>
+          <w:sz w:val="24"/>
+          <w:szCs w:val="24"/>
+          <w:lang w:val="en-GB"/>
+        </w:rPr>
+      </w:pPr>
+      <w:r>
+        <w:rPr>
+          <w:rFonts w:ascii="Times New Roman" w:hAnsi="Times New Roman" w:cs="Times New Roman"/>
+          <w:b/>
+          <w:bCs/>
+          <w:sz w:val="24"/>
+          <w:szCs w:val="24"/>
+          <w:lang w:val="en-GB"/>
+        </w:rPr>
+        <w:t>Empirical Results</w:t>
+      </w:r>
+      <w:r>
+        <w:rPr>
+          <w:rFonts w:ascii="Times New Roman" w:hAnsi="Times New Roman" w:cs="Times New Roman"/>
+          <w:b/>
+          <w:bCs/>
+          <w:sz w:val="24"/>
+          <w:szCs w:val="24"/>
+          <w:lang w:val="en-GB"/>
+        </w:rPr>
+        <w:t xml:space="preserve"> </w:t>
+      </w:r>
+    </w:p>
+    <w:p>
+      <w:pPr>
+        <w:pStyle w:val="NoSpacing"/>
+        <w:spacing w:line="360" w:lineRule="auto"/>
+        <w:jc w:val="both"/>
+        <w:rPr>
+          <w:rFonts w:ascii="Times New Roman" w:eastAsiaTheme="minorEastAsia" w:hAnsi="Times New Roman" w:cs="Times New Roman"/>
+          <w:sz w:val="24"/>
+          <w:szCs w:val="24"/>
+          <w:lang w:val="en-GB"/>
+        </w:rPr>
+      </w:pPr>
+    </w:p>
+    <w:p>
+      <w:pPr>
+        <w:pStyle w:val="NoSpacing"/>
+        <w:numPr>
+          <w:ilvl w:val="1"/>
+          <w:numId w:val="25"/>
+        </w:numPr>
+        <w:spacing w:line="360" w:lineRule="auto"/>
+        <w:jc w:val="both"/>
+        <w:rPr>
+          <w:rFonts w:ascii="Times New Roman" w:eastAsiaTheme="minorEastAsia" w:hAnsi="Times New Roman" w:cs="Times New Roman"/>
+          <w:b/>
+          <w:bCs/>
+          <w:sz w:val="24"/>
+          <w:szCs w:val="24"/>
+          <w:lang w:val="en-GB"/>
+        </w:rPr>
+      </w:pPr>
+      <w:r>
+        <w:rPr>
+          <w:rFonts w:ascii="Times New Roman" w:eastAsiaTheme="minorEastAsia" w:hAnsi="Times New Roman" w:cs="Times New Roman"/>
+          <w:b/>
+          <w:bCs/>
+          <w:sz w:val="24"/>
+          <w:szCs w:val="24"/>
+          <w:lang w:val="en-GB"/>
+        </w:rPr>
+        <w:t>Estimating Single Asset Betas</w:t>
+      </w:r>
+    </w:p>
+    <w:p>
+      <w:pPr>
+        <w:pStyle w:val="NoSpacing"/>
+        <w:spacing w:line="360" w:lineRule="auto"/>
+        <w:jc w:val="both"/>
+        <w:rPr>
+          <w:rFonts w:ascii="Times New Roman" w:eastAsiaTheme="minorEastAsia" w:hAnsi="Times New Roman" w:cs="Times New Roman"/>
+          <w:sz w:val="24"/>
+          <w:szCs w:val="24"/>
+          <w:lang w:val="en-GB"/>
+        </w:rPr>
+      </w:pPr>
+    </w:p>
+    <w:p>
+      <w:pPr>
+        <w:pStyle w:val="NoSpacing"/>
+        <w:spacing w:line="360" w:lineRule="auto"/>
+        <w:jc w:val="both"/>
+        <w:rPr>
+          <w:rFonts w:ascii="Times New Roman" w:eastAsiaTheme="minorEastAsia" w:hAnsi="Times New Roman" w:cs="Times New Roman"/>
+          <w:sz w:val="24"/>
+          <w:szCs w:val="24"/>
+          <w:lang w:val="en-GB"/>
+        </w:rPr>
+      </w:pPr>
+    </w:p>
+    <w:p>
+      <w:pPr>
+        <w:pStyle w:val="NoSpacing"/>
+        <w:spacing w:line="360" w:lineRule="auto"/>
+        <w:jc w:val="both"/>
+        <w:rPr>
+          <w:rFonts w:ascii="Times New Roman" w:eastAsiaTheme="minorEastAsia" w:hAnsi="Times New Roman" w:cs="Times New Roman"/>
+          <w:sz w:val="24"/>
+          <w:szCs w:val="24"/>
+          <w:lang w:val="en-GB"/>
+        </w:rPr>
+      </w:pPr>
+    </w:p>
+    <w:p>
+      <w:pPr>
+        <w:pStyle w:val="NoSpacing"/>
+        <w:spacing w:line="360" w:lineRule="auto"/>
+        <w:jc w:val="both"/>
+        <w:rPr>
+          <w:rFonts w:ascii="Times New Roman" w:eastAsiaTheme="minorEastAsia" w:hAnsi="Times New Roman" w:cs="Times New Roman"/>
+          <w:sz w:val="24"/>
+          <w:szCs w:val="24"/>
+          <w:lang w:val="en-GB"/>
+        </w:rPr>
+      </w:pPr>
+    </w:p>
+    <w:p>
+      <w:pPr>
+        <w:pStyle w:val="NoSpacing"/>
+        <w:spacing w:line="360" w:lineRule="auto"/>
+        <w:jc w:val="both"/>
+        <w:rPr>
+          <w:rFonts w:ascii="Times New Roman" w:eastAsiaTheme="minorEastAsia" w:hAnsi="Times New Roman" w:cs="Times New Roman"/>
+          <w:sz w:val="24"/>
+          <w:szCs w:val="24"/>
+          <w:lang w:val="en-GB"/>
+        </w:rPr>
+      </w:pPr>
+    </w:p>
+    <w:p>
+      <w:pPr>
+        <w:pStyle w:val="NoSpacing"/>
+        <w:spacing w:line="360" w:lineRule="auto"/>
+        <w:jc w:val="both"/>
+        <w:rPr>
+          <w:rFonts w:ascii="Times New Roman" w:eastAsiaTheme="minorEastAsia" w:hAnsi="Times New Roman" w:cs="Times New Roman"/>
+          <w:sz w:val="24"/>
+          <w:szCs w:val="24"/>
+          <w:lang w:val="en-GB"/>
+        </w:rPr>
+      </w:pPr>
+    </w:p>
+    <w:p>
+      <w:pPr>
+        <w:pStyle w:val="NoSpacing"/>
+        <w:spacing w:line="360" w:lineRule="auto"/>
+        <w:jc w:val="both"/>
+        <w:rPr>
+          <w:rFonts w:ascii="Times New Roman" w:eastAsiaTheme="minorEastAsia" w:hAnsi="Times New Roman" w:cs="Times New Roman"/>
+          <w:sz w:val="24"/>
+          <w:szCs w:val="24"/>
+          <w:lang w:val="en-GB"/>
+        </w:rPr>
+      </w:pPr>
+    </w:p>
+    <w:p>
+      <w:pPr>
+        <w:pStyle w:val="NoSpacing"/>
+        <w:spacing w:line="360" w:lineRule="auto"/>
+        <w:jc w:val="both"/>
+        <w:rPr>
+          <w:rFonts w:ascii="Times New Roman" w:eastAsiaTheme="minorEastAsia" w:hAnsi="Times New Roman" w:cs="Times New Roman"/>
+          <w:sz w:val="24"/>
+          <w:szCs w:val="24"/>
+          <w:lang w:val="en-GB"/>
+        </w:rPr>
+      </w:pPr>
+    </w:p>
+    <w:p>
+      <w:pPr>
+        <w:pStyle w:val="NoSpacing"/>
+        <w:spacing w:line="360" w:lineRule="auto"/>
+        <w:jc w:val="both"/>
+        <w:rPr>
+          <w:rFonts w:ascii="Times New Roman" w:eastAsiaTheme="minorEastAsia" w:hAnsi="Times New Roman" w:cs="Times New Roman"/>
+          <w:sz w:val="24"/>
+          <w:szCs w:val="24"/>
+          <w:lang w:val="en-GB"/>
+        </w:rPr>
+      </w:pPr>
+    </w:p>
+    <w:p>
+      <w:pPr>
+        <w:pStyle w:val="NoSpacing"/>
+        <w:spacing w:line="360" w:lineRule="auto"/>
+        <w:jc w:val="both"/>
+        <w:rPr>
+          <w:rFonts w:ascii="Times New Roman" w:eastAsiaTheme="minorEastAsia" w:hAnsi="Times New Roman" w:cs="Times New Roman"/>
+          <w:sz w:val="24"/>
+          <w:szCs w:val="24"/>
+          <w:lang w:val="en-GB"/>
+        </w:rPr>
+      </w:pPr>
+    </w:p>
+    <w:p>
+      <w:pPr>
+        <w:pStyle w:val="NoSpacing"/>
+        <w:spacing w:line="360" w:lineRule="auto"/>
+        <w:jc w:val="both"/>
+        <w:rPr>
+          <w:rFonts w:ascii="Times New Roman" w:eastAsiaTheme="minorEastAsia" w:hAnsi="Times New Roman" w:cs="Times New Roman"/>
+          <w:sz w:val="24"/>
+          <w:szCs w:val="24"/>
+          <w:lang w:val="en-GB"/>
+        </w:rPr>
+      </w:pPr>
+    </w:p>
+    <w:p>
+      <w:pPr>
+        <w:pStyle w:val="NoSpacing"/>
+        <w:spacing w:line="360" w:lineRule="auto"/>
+        <w:jc w:val="both"/>
+        <w:rPr>
+          <w:rFonts w:ascii="Times New Roman" w:eastAsiaTheme="minorEastAsia" w:hAnsi="Times New Roman" w:cs="Times New Roman"/>
+          <w:sz w:val="24"/>
+          <w:szCs w:val="24"/>
+          <w:lang w:val="en-GB"/>
+        </w:rPr>
+      </w:pPr>
+    </w:p>
+    <w:p>
+      <w:pPr>
+        <w:pStyle w:val="NoSpacing"/>
+        <w:spacing w:line="360" w:lineRule="auto"/>
+        <w:jc w:val="both"/>
+        <w:rPr>
+          <w:rFonts w:ascii="Times New Roman" w:eastAsiaTheme="minorEastAsia" w:hAnsi="Times New Roman" w:cs="Times New Roman"/>
+          <w:sz w:val="24"/>
+          <w:szCs w:val="24"/>
+          <w:lang w:val="en-GB"/>
+        </w:rPr>
+      </w:pPr>
+    </w:p>
+    <w:p>
+      <w:pPr>
+        <w:pStyle w:val="NoSpacing"/>
+        <w:spacing w:line="360" w:lineRule="auto"/>
+        <w:jc w:val="both"/>
+        <w:rPr>
+          <w:rFonts w:ascii="Times New Roman" w:eastAsiaTheme="minorEastAsia" w:hAnsi="Times New Roman" w:cs="Times New Roman"/>
+          <w:sz w:val="24"/>
+          <w:szCs w:val="24"/>
+          <w:lang w:val="en-GB"/>
+        </w:rPr>
+      </w:pPr>
     </w:p>
     <w:p>
       <w:pPr>
@@ -19381,6 +22071,10 @@
     <w:p>
       <w:pPr>
         <w:pStyle w:val="NoSpacing"/>
+        <w:numPr>
+          <w:ilvl w:val="0"/>
+          <w:numId w:val="16"/>
+        </w:numPr>
         <w:spacing w:line="360" w:lineRule="auto"/>
         <w:jc w:val="both"/>
         <w:rPr>
@@ -19390,6 +22084,15 @@
           <w:lang w:val="en-GB"/>
         </w:rPr>
       </w:pPr>
+      <w:r>
+        <w:rPr>
+          <w:rFonts w:ascii="Times New Roman" w:eastAsiaTheme="minorEastAsia" w:hAnsi="Times New Roman" w:cs="Times New Roman"/>
+          <w:sz w:val="24"/>
+          <w:szCs w:val="24"/>
+          <w:lang w:val="en-GB"/>
+        </w:rPr>
+        <w:t>Papers talking about creating alpha</w:t>
+      </w:r>
     </w:p>
     <w:p>
       <w:pPr>
@@ -19397,7 +22100,9 @@
         <w:spacing w:line="360" w:lineRule="auto"/>
         <w:jc w:val="both"/>
         <w:rPr>
-          <w:rFonts w:ascii="Times New Roman" w:eastAsiaTheme="minorEastAsia" w:hAnsi="Times New Roman" w:cs="Times New Roman"/>
+          <w:rFonts w:ascii="Times New Roman" w:hAnsi="Times New Roman" w:cs="Times New Roman"/>
+          <w:b/>
+          <w:bCs/>
           <w:sz w:val="24"/>
           <w:szCs w:val="24"/>
           <w:lang w:val="en-GB"/>
@@ -19410,12 +22115,30 @@
         <w:spacing w:line="360" w:lineRule="auto"/>
         <w:jc w:val="both"/>
         <w:rPr>
-          <w:rFonts w:ascii="Times New Roman" w:eastAsiaTheme="minorEastAsia" w:hAnsi="Times New Roman" w:cs="Times New Roman"/>
-          <w:sz w:val="24"/>
-          <w:szCs w:val="24"/>
-          <w:lang w:val="en-GB"/>
-        </w:rPr>
-      </w:pPr>
+          <w:rFonts w:ascii="Times New Roman" w:hAnsi="Times New Roman" w:cs="Times New Roman"/>
+          <w:sz w:val="24"/>
+          <w:szCs w:val="24"/>
+          <w:lang w:val="en-GB"/>
+        </w:rPr>
+      </w:pPr>
+      <w:r>
+        <w:rPr>
+          <w:rFonts w:ascii="Times New Roman" w:hAnsi="Times New Roman" w:cs="Times New Roman"/>
+          <w:sz w:val="24"/>
+          <w:szCs w:val="24"/>
+          <w:lang w:val="en-GB"/>
+        </w:rPr>
+        <w:t xml:space="preserve"> </w:t>
+      </w:r>
+      <w:r>
+        <w:rPr>
+          <w:rFonts w:ascii="Times New Roman" w:hAnsi="Times New Roman" w:cs="Times New Roman"/>
+          <w:sz w:val="24"/>
+          <w:szCs w:val="24"/>
+          <w:lang w:val="en-GB"/>
+        </w:rPr>
+        <w:t>H1: Inflation and Volatility Hedging Effectiveness</w:t>
+      </w:r>
     </w:p>
     <w:p>
       <w:pPr>
@@ -19423,12 +22146,41 @@
         <w:spacing w:line="360" w:lineRule="auto"/>
         <w:jc w:val="both"/>
         <w:rPr>
-          <w:rFonts w:ascii="Times New Roman" w:eastAsiaTheme="minorEastAsia" w:hAnsi="Times New Roman" w:cs="Times New Roman"/>
-          <w:sz w:val="24"/>
-          <w:szCs w:val="24"/>
-          <w:lang w:val="en-GB"/>
-        </w:rPr>
-      </w:pPr>
+          <w:rFonts w:ascii="Times New Roman" w:hAnsi="Times New Roman" w:cs="Times New Roman"/>
+          <w:sz w:val="24"/>
+          <w:szCs w:val="24"/>
+          <w:lang w:val="en-GB"/>
+        </w:rPr>
+      </w:pPr>
+      <w:r>
+        <w:rPr>
+          <w:rFonts w:ascii="Times New Roman" w:hAnsi="Times New Roman" w:cs="Times New Roman"/>
+          <w:sz w:val="24"/>
+          <w:szCs w:val="24"/>
+          <w:lang w:val="en-GB"/>
+        </w:rPr>
+        <w:t xml:space="preserve">Portfolios constructed in-sample </w:t>
+      </w:r>
+      <w:proofErr w:type="gramStart"/>
+      <w:r>
+        <w:rPr>
+          <w:rFonts w:ascii="Times New Roman" w:hAnsi="Times New Roman" w:cs="Times New Roman"/>
+          <w:sz w:val="24"/>
+          <w:szCs w:val="24"/>
+          <w:lang w:val="en-GB"/>
+        </w:rPr>
+        <w:t>are able to</w:t>
+      </w:r>
+      <w:proofErr w:type="gramEnd"/>
+      <w:r>
+        <w:rPr>
+          <w:rFonts w:ascii="Times New Roman" w:hAnsi="Times New Roman" w:cs="Times New Roman"/>
+          <w:sz w:val="24"/>
+          <w:szCs w:val="24"/>
+          <w:lang w:val="en-GB"/>
+        </w:rPr>
+        <w:t xml:space="preserve"> effectively hedge both inflation and market volatility not only during extreme periods (e.g., high inflation or high volatility) but consistently over time, including during the out-of-sample period.</w:t>
+      </w:r>
     </w:p>
     <w:p>
       <w:pPr>
@@ -19436,12 +22188,21 @@
         <w:spacing w:line="360" w:lineRule="auto"/>
         <w:jc w:val="both"/>
         <w:rPr>
-          <w:rFonts w:ascii="Times New Roman" w:eastAsiaTheme="minorEastAsia" w:hAnsi="Times New Roman" w:cs="Times New Roman"/>
-          <w:sz w:val="24"/>
-          <w:szCs w:val="24"/>
-          <w:lang w:val="en-GB"/>
-        </w:rPr>
-      </w:pPr>
+          <w:rFonts w:ascii="Times New Roman" w:hAnsi="Times New Roman" w:cs="Times New Roman"/>
+          <w:sz w:val="24"/>
+          <w:szCs w:val="24"/>
+          <w:lang w:val="en-GB"/>
+        </w:rPr>
+      </w:pPr>
+      <w:r>
+        <w:rPr>
+          <w:rFonts w:ascii="Times New Roman" w:hAnsi="Times New Roman" w:cs="Times New Roman"/>
+          <w:sz w:val="24"/>
+          <w:szCs w:val="24"/>
+          <w:lang w:val="en-GB"/>
+        </w:rPr>
+        <w:t>H2: Hedging Innovations in Inflation and Volatility</w:t>
+      </w:r>
     </w:p>
     <w:p>
       <w:pPr>
@@ -19449,12 +22210,21 @@
         <w:spacing w:line="360" w:lineRule="auto"/>
         <w:jc w:val="both"/>
         <w:rPr>
-          <w:rFonts w:ascii="Times New Roman" w:eastAsiaTheme="minorEastAsia" w:hAnsi="Times New Roman" w:cs="Times New Roman"/>
-          <w:sz w:val="24"/>
-          <w:szCs w:val="24"/>
-          <w:lang w:val="en-GB"/>
-        </w:rPr>
-      </w:pPr>
+          <w:rFonts w:ascii="Times New Roman" w:hAnsi="Times New Roman" w:cs="Times New Roman"/>
+          <w:sz w:val="24"/>
+          <w:szCs w:val="24"/>
+          <w:lang w:val="en-GB"/>
+        </w:rPr>
+      </w:pPr>
+      <w:r>
+        <w:rPr>
+          <w:rFonts w:ascii="Times New Roman" w:hAnsi="Times New Roman" w:cs="Times New Roman"/>
+          <w:sz w:val="24"/>
+          <w:szCs w:val="24"/>
+          <w:lang w:val="en-GB"/>
+        </w:rPr>
+        <w:t>Portfolios that effectively hedge inflation and volatility also hedge the unanticipated (unexpected) components of these macroeconomic variables, as identified through decomposition methodologies.</w:t>
+      </w:r>
     </w:p>
     <w:p>
       <w:pPr>
@@ -19468,6 +22238,15 @@
           <w:lang w:val="en-GB"/>
         </w:rPr>
       </w:pPr>
+      <w:r>
+        <w:rPr>
+          <w:rFonts w:ascii="Times New Roman" w:hAnsi="Times New Roman" w:cs="Times New Roman"/>
+          <w:sz w:val="24"/>
+          <w:szCs w:val="24"/>
+          <w:lang w:val="en-GB"/>
+        </w:rPr>
+        <w:t>H3: Comparative Hedging Performance</w:t>
+      </w:r>
     </w:p>
     <w:p>
       <w:pPr>
@@ -19476,13 +22255,20 @@
         <w:jc w:val="both"/>
         <w:rPr>
           <w:rFonts w:ascii="Times New Roman" w:hAnsi="Times New Roman" w:cs="Times New Roman"/>
-          <w:b/>
-          <w:bCs/>
-          <w:sz w:val="24"/>
-          <w:szCs w:val="24"/>
-          <w:lang w:val="en-GB"/>
-        </w:rPr>
-      </w:pPr>
+          <w:sz w:val="24"/>
+          <w:szCs w:val="24"/>
+          <w:lang w:val="en-GB"/>
+        </w:rPr>
+      </w:pPr>
+      <w:r>
+        <w:rPr>
+          <w:rFonts w:ascii="Times New Roman" w:hAnsi="Times New Roman" w:cs="Times New Roman"/>
+          <w:sz w:val="24"/>
+          <w:szCs w:val="24"/>
+          <w:lang w:val="en-GB"/>
+        </w:rPr>
+        <w:t>The constructed portfolios provide superior hedging effectiveness compared to traditionally regarded inflation-hedging, volatility-hedging, and safe-haven assets (e.g., gold, TIPS, or the VIX as a hedging proxy).</w:t>
+      </w:r>
     </w:p>
     <w:p>
       <w:pPr>
@@ -19503,16 +22289,7 @@
           <w:szCs w:val="24"/>
           <w:lang w:val="en-GB"/>
         </w:rPr>
-        <w:t xml:space="preserve"> </w:t>
-      </w:r>
-      <w:r>
-        <w:rPr>
-          <w:rFonts w:ascii="Times New Roman" w:hAnsi="Times New Roman" w:cs="Times New Roman"/>
-          <w:sz w:val="24"/>
-          <w:szCs w:val="24"/>
-          <w:lang w:val="en-GB"/>
-        </w:rPr>
-        <w:t>H1: Inflation and Volatility Hedging Effectiveness</w:t>
+        <w:t>H4: Benchmark Outperformance</w:t>
       </w:r>
     </w:p>
     <w:p>
@@ -19534,27 +22311,7 @@
           <w:szCs w:val="24"/>
           <w:lang w:val="en-GB"/>
         </w:rPr>
-        <w:t xml:space="preserve">Portfolios constructed in-sample </w:t>
-      </w:r>
-      <w:proofErr w:type="gramStart"/>
-      <w:r>
-        <w:rPr>
-          <w:rFonts w:ascii="Times New Roman" w:hAnsi="Times New Roman" w:cs="Times New Roman"/>
-          <w:sz w:val="24"/>
-          <w:szCs w:val="24"/>
-          <w:lang w:val="en-GB"/>
-        </w:rPr>
-        <w:t>are able to</w:t>
-      </w:r>
-      <w:proofErr w:type="gramEnd"/>
-      <w:r>
-        <w:rPr>
-          <w:rFonts w:ascii="Times New Roman" w:hAnsi="Times New Roman" w:cs="Times New Roman"/>
-          <w:sz w:val="24"/>
-          <w:szCs w:val="24"/>
-          <w:lang w:val="en-GB"/>
-        </w:rPr>
-        <w:t xml:space="preserve"> effectively hedge both inflation and market volatility not only during extreme periods (e.g., high inflation or high volatility) but consistently over time, including during the out-of-sample period.</w:t>
+        <w:t>The constructed portfolios outperform benchmark portfolios—such as the conventional 60/40 equity-bond portfolio—in terms of return generation and hedging performance during both normal and stressed market conditions.</w:t>
       </w:r>
     </w:p>
     <w:p>
@@ -19569,6 +22326,15 @@
           <w:lang w:val="en-GB"/>
         </w:rPr>
       </w:pPr>
+      <w:r>
+        <w:rPr>
+          <w:rFonts w:ascii="Times New Roman" w:hAnsi="Times New Roman" w:cs="Times New Roman"/>
+          <w:sz w:val="24"/>
+          <w:szCs w:val="24"/>
+          <w:lang w:val="en-GB"/>
+        </w:rPr>
+        <w:t>H5: Alpha Generation Beyond Factor Models</w:t>
+      </w:r>
     </w:p>
     <w:p>
       <w:pPr>
@@ -19589,7 +22355,7 @@
           <w:szCs w:val="24"/>
           <w:lang w:val="en-GB"/>
         </w:rPr>
-        <w:t>H2: Hedging Innovations in Inflation and Volatility</w:t>
+        <w:t>The constructed portfolios generate statistically significant positive alpha when evaluated against common asset pricing models (e.g., Fama-French 3-factor, Carhart 4-factor, and Fama-French 5-factor models), indicating excess returns unexplained by systematic risk factors.</w:t>
       </w:r>
     </w:p>
     <w:p>
@@ -19611,7 +22377,7 @@
           <w:szCs w:val="24"/>
           <w:lang w:val="en-GB"/>
         </w:rPr>
-        <w:t>Portfolios that effectively hedge inflation and volatility also hedge the unanticipated (unexpected) components of these macroeconomic variables, as identified through decomposition methodologies.</w:t>
+        <w:t>H6: Diversification Advantage</w:t>
       </w:r>
     </w:p>
     <w:p>
@@ -19626,986 +22392,21 @@
           <w:lang w:val="en-GB"/>
         </w:rPr>
       </w:pPr>
+      <w:r>
+        <w:rPr>
+          <w:rFonts w:ascii="Times New Roman" w:hAnsi="Times New Roman" w:cs="Times New Roman"/>
+          <w:sz w:val="24"/>
+          <w:szCs w:val="24"/>
+          <w:lang w:val="en-GB"/>
+        </w:rPr>
+        <w:t>Broadly diversified portfolios—across both asset classes and geographies—offer superior risk-adjusted returns and hedging performance compared to more concentrated portfolios (e.g., single-asset or single-region portfolios).</w:t>
+      </w:r>
     </w:p>
     <w:p>
       <w:pPr>
         <w:pStyle w:val="NoSpacing"/>
         <w:spacing w:line="360" w:lineRule="auto"/>
         <w:jc w:val="both"/>
-        <w:rPr>
-          <w:rFonts w:ascii="Times New Roman" w:hAnsi="Times New Roman" w:cs="Times New Roman"/>
-          <w:sz w:val="24"/>
-          <w:szCs w:val="24"/>
-          <w:lang w:val="en-GB"/>
-        </w:rPr>
-      </w:pPr>
-      <w:r>
-        <w:rPr>
-          <w:rFonts w:ascii="Times New Roman" w:hAnsi="Times New Roman" w:cs="Times New Roman"/>
-          <w:sz w:val="24"/>
-          <w:szCs w:val="24"/>
-          <w:lang w:val="en-GB"/>
-        </w:rPr>
-        <w:t>H3: Comparative Hedging Performance</w:t>
-      </w:r>
-    </w:p>
-    <w:p>
-      <w:pPr>
-        <w:pStyle w:val="NoSpacing"/>
-        <w:spacing w:line="360" w:lineRule="auto"/>
-        <w:jc w:val="both"/>
-        <w:rPr>
-          <w:rFonts w:ascii="Times New Roman" w:hAnsi="Times New Roman" w:cs="Times New Roman"/>
-          <w:sz w:val="24"/>
-          <w:szCs w:val="24"/>
-          <w:lang w:val="en-GB"/>
-        </w:rPr>
-      </w:pPr>
-      <w:r>
-        <w:rPr>
-          <w:rFonts w:ascii="Times New Roman" w:hAnsi="Times New Roman" w:cs="Times New Roman"/>
-          <w:sz w:val="24"/>
-          <w:szCs w:val="24"/>
-          <w:lang w:val="en-GB"/>
-        </w:rPr>
-        <w:t>The constructed portfolios provide superior hedging effectiveness compared to traditionally regarded inflation-hedging, volatility-hedging, and safe-haven assets (e.g., gold, TIPS, or the VIX as a hedging proxy).</w:t>
-      </w:r>
-    </w:p>
-    <w:p>
-      <w:pPr>
-        <w:pStyle w:val="NoSpacing"/>
-        <w:spacing w:line="360" w:lineRule="auto"/>
-        <w:jc w:val="both"/>
-        <w:rPr>
-          <w:rFonts w:ascii="Times New Roman" w:hAnsi="Times New Roman" w:cs="Times New Roman"/>
-          <w:sz w:val="24"/>
-          <w:szCs w:val="24"/>
-          <w:lang w:val="en-GB"/>
-        </w:rPr>
-      </w:pPr>
-    </w:p>
-    <w:p>
-      <w:pPr>
-        <w:pStyle w:val="NoSpacing"/>
-        <w:spacing w:line="360" w:lineRule="auto"/>
-        <w:jc w:val="both"/>
-        <w:rPr>
-          <w:rFonts w:ascii="Times New Roman" w:hAnsi="Times New Roman" w:cs="Times New Roman"/>
-          <w:sz w:val="24"/>
-          <w:szCs w:val="24"/>
-          <w:lang w:val="en-GB"/>
-        </w:rPr>
-      </w:pPr>
-      <w:r>
-        <w:rPr>
-          <w:rFonts w:ascii="Times New Roman" w:hAnsi="Times New Roman" w:cs="Times New Roman"/>
-          <w:sz w:val="24"/>
-          <w:szCs w:val="24"/>
-          <w:lang w:val="en-GB"/>
-        </w:rPr>
-        <w:t>H4: Benchmark Outperformance</w:t>
-      </w:r>
-    </w:p>
-    <w:p>
-      <w:pPr>
-        <w:pStyle w:val="NoSpacing"/>
-        <w:spacing w:line="360" w:lineRule="auto"/>
-        <w:jc w:val="both"/>
-        <w:rPr>
-          <w:rFonts w:ascii="Times New Roman" w:hAnsi="Times New Roman" w:cs="Times New Roman"/>
-          <w:sz w:val="24"/>
-          <w:szCs w:val="24"/>
-          <w:lang w:val="en-GB"/>
-        </w:rPr>
-      </w:pPr>
-      <w:r>
-        <w:rPr>
-          <w:rFonts w:ascii="Times New Roman" w:hAnsi="Times New Roman" w:cs="Times New Roman"/>
-          <w:sz w:val="24"/>
-          <w:szCs w:val="24"/>
-          <w:lang w:val="en-GB"/>
-        </w:rPr>
-        <w:t>The constructed portfolios outperform benchmark portfolios—such as the conventional 60/40 equity-bond portfolio—in terms of return generation and hedging performance during both normal and stressed market conditions.</w:t>
-      </w:r>
-    </w:p>
-    <w:p>
-      <w:pPr>
-        <w:pStyle w:val="NoSpacing"/>
-        <w:spacing w:line="360" w:lineRule="auto"/>
-        <w:jc w:val="both"/>
-        <w:rPr>
-          <w:rFonts w:ascii="Times New Roman" w:hAnsi="Times New Roman" w:cs="Times New Roman"/>
-          <w:sz w:val="24"/>
-          <w:szCs w:val="24"/>
-          <w:lang w:val="en-GB"/>
-        </w:rPr>
-      </w:pPr>
-    </w:p>
-    <w:p>
-      <w:pPr>
-        <w:pStyle w:val="NoSpacing"/>
-        <w:spacing w:line="360" w:lineRule="auto"/>
-        <w:jc w:val="both"/>
-        <w:rPr>
-          <w:rFonts w:ascii="Times New Roman" w:hAnsi="Times New Roman" w:cs="Times New Roman"/>
-          <w:sz w:val="24"/>
-          <w:szCs w:val="24"/>
-          <w:lang w:val="en-GB"/>
-        </w:rPr>
-      </w:pPr>
-      <w:r>
-        <w:rPr>
-          <w:rFonts w:ascii="Times New Roman" w:hAnsi="Times New Roman" w:cs="Times New Roman"/>
-          <w:sz w:val="24"/>
-          <w:szCs w:val="24"/>
-          <w:lang w:val="en-GB"/>
-        </w:rPr>
-        <w:lastRenderedPageBreak/>
-        <w:t>H5: Alpha Generation Beyond Factor Models</w:t>
-      </w:r>
-    </w:p>
-    <w:p>
-      <w:pPr>
-        <w:pStyle w:val="NoSpacing"/>
-        <w:spacing w:line="360" w:lineRule="auto"/>
-        <w:jc w:val="both"/>
-        <w:rPr>
-          <w:rFonts w:ascii="Times New Roman" w:hAnsi="Times New Roman" w:cs="Times New Roman"/>
-          <w:sz w:val="24"/>
-          <w:szCs w:val="24"/>
-          <w:lang w:val="en-GB"/>
-        </w:rPr>
-      </w:pPr>
-      <w:r>
-        <w:rPr>
-          <w:rFonts w:ascii="Times New Roman" w:hAnsi="Times New Roman" w:cs="Times New Roman"/>
-          <w:sz w:val="24"/>
-          <w:szCs w:val="24"/>
-          <w:lang w:val="en-GB"/>
-        </w:rPr>
-        <w:t>The constructed portfolios generate statistically significant positive alpha when evaluated against common asset pricing models (e.g., Fama-French 3-factor, Carhart 4-factor, and Fama-French 5-factor models), indicating excess returns unexplained by systematic risk factors.</w:t>
-      </w:r>
-    </w:p>
-    <w:p>
-      <w:pPr>
-        <w:pStyle w:val="NoSpacing"/>
-        <w:spacing w:line="360" w:lineRule="auto"/>
-        <w:jc w:val="both"/>
-        <w:rPr>
-          <w:rFonts w:ascii="Times New Roman" w:hAnsi="Times New Roman" w:cs="Times New Roman"/>
-          <w:sz w:val="24"/>
-          <w:szCs w:val="24"/>
-          <w:lang w:val="en-GB"/>
-        </w:rPr>
-      </w:pPr>
-    </w:p>
-    <w:p>
-      <w:pPr>
-        <w:pStyle w:val="NoSpacing"/>
-        <w:spacing w:line="360" w:lineRule="auto"/>
-        <w:jc w:val="both"/>
-        <w:rPr>
-          <w:rFonts w:ascii="Times New Roman" w:hAnsi="Times New Roman" w:cs="Times New Roman"/>
-          <w:sz w:val="24"/>
-          <w:szCs w:val="24"/>
-          <w:lang w:val="en-GB"/>
-        </w:rPr>
-      </w:pPr>
-      <w:r>
-        <w:rPr>
-          <w:rFonts w:ascii="Times New Roman" w:hAnsi="Times New Roman" w:cs="Times New Roman"/>
-          <w:sz w:val="24"/>
-          <w:szCs w:val="24"/>
-          <w:lang w:val="en-GB"/>
-        </w:rPr>
-        <w:t>H6: Diversification Advantage</w:t>
-      </w:r>
-    </w:p>
-    <w:p>
-      <w:pPr>
-        <w:pStyle w:val="NoSpacing"/>
-        <w:spacing w:line="360" w:lineRule="auto"/>
-        <w:jc w:val="both"/>
-        <w:rPr>
-          <w:rFonts w:ascii="Times New Roman" w:hAnsi="Times New Roman" w:cs="Times New Roman"/>
-          <w:sz w:val="24"/>
-          <w:szCs w:val="24"/>
-          <w:lang w:val="en-GB"/>
-        </w:rPr>
-      </w:pPr>
-      <w:r>
-        <w:rPr>
-          <w:rFonts w:ascii="Times New Roman" w:hAnsi="Times New Roman" w:cs="Times New Roman"/>
-          <w:sz w:val="24"/>
-          <w:szCs w:val="24"/>
-          <w:lang w:val="en-GB"/>
-        </w:rPr>
-        <w:t>Broadly diversified portfolios—across both asset classes and geographies—offer superior risk-adjusted returns and hedging performance compared to more concentrated portfolios (e.g., single-asset or single-region portfolios).</w:t>
-      </w:r>
-    </w:p>
-    <w:p>
-      <w:pPr>
-        <w:pStyle w:val="NoSpacing"/>
-        <w:spacing w:line="360" w:lineRule="auto"/>
-        <w:jc w:val="both"/>
-        <w:rPr>
-          <w:rFonts w:ascii="Times New Roman" w:hAnsi="Times New Roman" w:cs="Times New Roman"/>
-          <w:sz w:val="24"/>
-          <w:szCs w:val="24"/>
-          <w:lang w:val="en-GB"/>
-        </w:rPr>
-      </w:pPr>
-    </w:p>
-    <w:p>
-      <w:pPr>
-        <w:pStyle w:val="NoSpacing"/>
-        <w:jc w:val="center"/>
-        <w:rPr>
-          <w:rFonts w:ascii="Times New Roman" w:hAnsi="Times New Roman" w:cs="Times New Roman"/>
-          <w:sz w:val="24"/>
-          <w:szCs w:val="24"/>
-          <w:lang w:val="en-GB"/>
-        </w:rPr>
-      </w:pPr>
-    </w:p>
-    <w:p>
-      <w:pPr>
-        <w:pStyle w:val="NoSpacing"/>
-        <w:jc w:val="center"/>
-        <w:rPr>
-          <w:rFonts w:ascii="Times New Roman" w:hAnsi="Times New Roman" w:cs="Times New Roman"/>
-          <w:sz w:val="24"/>
-          <w:szCs w:val="24"/>
-          <w:lang w:val="en-GB"/>
-        </w:rPr>
-      </w:pPr>
-    </w:p>
-    <w:p>
-      <w:pPr>
-        <w:pStyle w:val="NoSpacing"/>
-        <w:jc w:val="both"/>
-        <w:rPr>
-          <w:rFonts w:ascii="Times New Roman" w:hAnsi="Times New Roman" w:cs="Times New Roman"/>
-          <w:sz w:val="24"/>
-          <w:szCs w:val="24"/>
-          <w:lang w:val="en-GB"/>
-        </w:rPr>
-      </w:pPr>
-    </w:p>
-    <w:p>
-      <w:pPr>
-        <w:pStyle w:val="NoSpacing"/>
-        <w:rPr>
-          <w:rFonts w:ascii="Times New Roman" w:hAnsi="Times New Roman" w:cs="Times New Roman"/>
-          <w:sz w:val="24"/>
-          <w:szCs w:val="24"/>
-          <w:lang w:val="en-GB"/>
-        </w:rPr>
-      </w:pPr>
-    </w:p>
-    <w:p>
-      <w:pPr>
-        <w:pStyle w:val="NoSpacing"/>
-        <w:rPr>
-          <w:rFonts w:ascii="Times New Roman" w:hAnsi="Times New Roman" w:cs="Times New Roman"/>
-          <w:b/>
-          <w:bCs/>
-          <w:sz w:val="24"/>
-          <w:szCs w:val="24"/>
-          <w:lang w:val="en-GB"/>
-        </w:rPr>
-      </w:pPr>
-    </w:p>
-    <w:p>
-      <w:pPr>
-        <w:pStyle w:val="NoSpacing"/>
-        <w:jc w:val="center"/>
-        <w:rPr>
-          <w:rFonts w:ascii="Times New Roman" w:hAnsi="Times New Roman" w:cs="Times New Roman"/>
-          <w:b/>
-          <w:bCs/>
-          <w:sz w:val="24"/>
-          <w:szCs w:val="24"/>
-          <w:lang w:val="en-GB"/>
-        </w:rPr>
-      </w:pPr>
-    </w:p>
-    <w:p>
-      <w:pPr>
-        <w:pStyle w:val="NoSpacing"/>
-        <w:jc w:val="center"/>
-        <w:rPr>
-          <w:rFonts w:ascii="Times New Roman" w:hAnsi="Times New Roman" w:cs="Times New Roman"/>
-          <w:sz w:val="24"/>
-          <w:szCs w:val="24"/>
-          <w:lang w:val="en-GB"/>
-        </w:rPr>
-      </w:pPr>
-      <w:r>
-        <w:rPr>
-          <w:rFonts w:ascii="Times New Roman" w:hAnsi="Times New Roman" w:cs="Times New Roman"/>
-          <w:b/>
-          <w:bCs/>
-          <w:sz w:val="24"/>
-          <w:szCs w:val="24"/>
-          <w:lang w:val="en-GB"/>
-        </w:rPr>
-        <w:t>Portfolio Construction</w:t>
-      </w:r>
-    </w:p>
-    <w:p>
-      <w:pPr>
-        <w:pStyle w:val="NoSpacing"/>
-        <w:jc w:val="center"/>
-        <w:rPr>
-          <w:rFonts w:ascii="Times New Roman" w:hAnsi="Times New Roman" w:cs="Times New Roman"/>
-          <w:sz w:val="24"/>
-          <w:szCs w:val="24"/>
-          <w:lang w:val="en-GB"/>
-        </w:rPr>
-      </w:pPr>
-      <w:r>
-        <w:rPr>
-          <w:rFonts w:ascii="Times New Roman" w:hAnsi="Times New Roman" w:cs="Times New Roman"/>
-          <w:sz w:val="24"/>
-          <w:szCs w:val="24"/>
-          <w:lang w:val="en-GB"/>
-        </w:rPr>
-        <w:t>To empirically test these hypotheses, a variety of portfolio strategies will be constructed, including equal-weighted portfolios, the traditional 60/40 stock-bond mix, minimum variance portfolios, and mean-variance efficient (tangent) portfolios. These constructions will allow for comprehensive comparisons across different hedging profiles. Practical elements such as transaction costs and portfolio rebalancing frequency will be incorporated to ensure the analysis reflects realistic investment conditions.</w:t>
-      </w:r>
-    </w:p>
-    <w:p>
-      <w:pPr>
-        <w:pStyle w:val="NoSpacing"/>
-        <w:jc w:val="center"/>
-        <w:rPr>
-          <w:rFonts w:ascii="Times New Roman" w:hAnsi="Times New Roman" w:cs="Times New Roman"/>
-          <w:sz w:val="24"/>
-          <w:szCs w:val="24"/>
-          <w:lang w:val="en-GB"/>
-        </w:rPr>
-      </w:pPr>
-      <w:r>
-        <w:rPr>
-          <w:rFonts w:ascii="Times New Roman" w:hAnsi="Times New Roman" w:cs="Times New Roman"/>
-          <w:b/>
-          <w:bCs/>
-          <w:sz w:val="24"/>
-          <w:szCs w:val="24"/>
-          <w:lang w:val="en-GB"/>
-        </w:rPr>
-        <w:t>Econometric Techniques</w:t>
-      </w:r>
-    </w:p>
-    <w:p>
-      <w:pPr>
-        <w:pStyle w:val="NoSpacing"/>
-        <w:jc w:val="center"/>
-        <w:rPr>
-          <w:rFonts w:ascii="Times New Roman" w:hAnsi="Times New Roman" w:cs="Times New Roman"/>
-          <w:sz w:val="24"/>
-          <w:szCs w:val="24"/>
-          <w:lang w:val="en-GB"/>
-        </w:rPr>
-      </w:pPr>
-      <w:r>
-        <w:rPr>
-          <w:rFonts w:ascii="Times New Roman" w:hAnsi="Times New Roman" w:cs="Times New Roman"/>
-          <w:sz w:val="24"/>
-          <w:szCs w:val="24"/>
-          <w:highlight w:val="yellow"/>
-          <w:lang w:val="en-GB"/>
-        </w:rPr>
-        <w:t>The empirical analysis will employ several regression-based models to evaluate the sensitivity of excess portfolio returns to inflation and volatility. The baseline model will regress excess returns on lagged measures of inflation and realized volatility, using both historical and GARCH-derived estimates. An extended model will further decompose inflation and volatility into their expected and unexpected components, enabling a deeper investigation into their respective effects. Additionally, multi-factor models such as the Fama-French three-factor model, the Carhart four-factor model, and extended versions will be used to control for systematic risk exposures.</w:t>
-      </w:r>
-    </w:p>
-    <w:p>
-      <w:pPr>
-        <w:pStyle w:val="NoSpacing"/>
-        <w:jc w:val="center"/>
-        <w:rPr>
-          <w:rFonts w:ascii="Times New Roman" w:hAnsi="Times New Roman" w:cs="Times New Roman"/>
-          <w:sz w:val="24"/>
-          <w:szCs w:val="24"/>
-          <w:lang w:val="en-GB"/>
-        </w:rPr>
-      </w:pPr>
-      <w:r>
-        <w:rPr>
-          <w:rFonts w:ascii="Times New Roman" w:hAnsi="Times New Roman" w:cs="Times New Roman"/>
-          <w:sz w:val="24"/>
-          <w:szCs w:val="24"/>
-          <w:lang w:val="en-GB"/>
-        </w:rPr>
-        <w:t>To ensure statistical rigor, several econometric issues will be addressed. Endogeneity concerns will be mitigated by using lagged explanatory variables, while heteroskedasticity will be corrected using robust standard errors. Autocorrelation in the time series data will be managed by applying Newey-West standard errors.</w:t>
-      </w:r>
-    </w:p>
-    <w:p>
-      <w:pPr>
-        <w:pStyle w:val="NoSpacing"/>
-        <w:jc w:val="center"/>
-        <w:rPr>
-          <w:rFonts w:ascii="Times New Roman" w:hAnsi="Times New Roman" w:cs="Times New Roman"/>
-          <w:sz w:val="24"/>
-          <w:szCs w:val="24"/>
-          <w:lang w:val="en-GB"/>
-        </w:rPr>
-      </w:pPr>
-      <w:r>
-        <w:rPr>
-          <w:rFonts w:ascii="Times New Roman" w:hAnsi="Times New Roman" w:cs="Times New Roman"/>
-          <w:b/>
-          <w:bCs/>
-          <w:sz w:val="24"/>
-          <w:szCs w:val="24"/>
-          <w:lang w:val="en-GB"/>
-        </w:rPr>
-        <w:t>Robustness Checks</w:t>
-      </w:r>
-    </w:p>
-    <w:p>
-      <w:pPr>
-        <w:pStyle w:val="NoSpacing"/>
-        <w:jc w:val="center"/>
-        <w:rPr>
-          <w:rFonts w:ascii="Times New Roman" w:hAnsi="Times New Roman" w:cs="Times New Roman"/>
-          <w:sz w:val="24"/>
-          <w:szCs w:val="24"/>
-          <w:lang w:val="en-GB"/>
-        </w:rPr>
-      </w:pPr>
-      <w:r>
-        <w:rPr>
-          <w:rFonts w:ascii="Times New Roman" w:hAnsi="Times New Roman" w:cs="Times New Roman"/>
-          <w:sz w:val="24"/>
-          <w:szCs w:val="24"/>
-          <w:lang w:val="en-GB"/>
-        </w:rPr>
-        <w:t>To test the stability and reliability of the results, various robustness checks will be conducted. Rolling regressions will be used to capture time-varying relationships between portfolio returns and macroeconomic variables. Additionally, sub-sample analyses—such as dividing the data into pre- and post-2008 financial crisis periods—will assess whether the identified relationships hold across different market regimes.</w:t>
-      </w:r>
-    </w:p>
-    <w:p>
-      <w:pPr>
-        <w:pStyle w:val="NoSpacing"/>
-        <w:jc w:val="center"/>
-        <w:rPr>
-          <w:rFonts w:ascii="Times New Roman" w:hAnsi="Times New Roman" w:cs="Times New Roman"/>
-          <w:sz w:val="24"/>
-          <w:szCs w:val="24"/>
-          <w:lang w:val="en-GB"/>
-        </w:rPr>
-      </w:pPr>
-      <w:r>
-        <w:rPr>
-          <w:rFonts w:ascii="Times New Roman" w:hAnsi="Times New Roman" w:cs="Times New Roman"/>
-          <w:b/>
-          <w:bCs/>
-          <w:sz w:val="24"/>
-          <w:szCs w:val="24"/>
-          <w:lang w:val="en-GB"/>
-        </w:rPr>
-        <w:t>Performance Metrics</w:t>
-      </w:r>
-    </w:p>
-    <w:p>
-      <w:pPr>
-        <w:pStyle w:val="NoSpacing"/>
-        <w:jc w:val="center"/>
-        <w:rPr>
-          <w:rFonts w:ascii="Times New Roman" w:hAnsi="Times New Roman" w:cs="Times New Roman"/>
-          <w:sz w:val="24"/>
-          <w:szCs w:val="24"/>
-          <w:lang w:val="en-GB"/>
-        </w:rPr>
-      </w:pPr>
-      <w:r>
-        <w:rPr>
-          <w:rFonts w:ascii="Times New Roman" w:hAnsi="Times New Roman" w:cs="Times New Roman"/>
-          <w:sz w:val="24"/>
-          <w:szCs w:val="24"/>
-          <w:lang w:val="en-GB"/>
-        </w:rPr>
-        <w:t xml:space="preserve">Portfolio performance will be evaluated using standard financial metrics, including annualized return, annualized volatility, Sharpe ratio, and maximum drawdown. Moreover, </w:t>
-      </w:r>
-      <w:r>
-        <w:rPr>
-          <w:rFonts w:ascii="Times New Roman" w:hAnsi="Times New Roman" w:cs="Times New Roman"/>
-          <w:sz w:val="24"/>
-          <w:szCs w:val="24"/>
-          <w:lang w:val="en-GB"/>
-        </w:rPr>
-        <w:lastRenderedPageBreak/>
-        <w:t>regression-based analyses will assess the portfolios' sensitivity to inflation and volatility, further supporting the assessment of their effectiveness as dual hedges.</w:t>
-      </w:r>
-    </w:p>
-    <w:p>
-      <w:pPr>
-        <w:pStyle w:val="NoSpacing"/>
-        <w:jc w:val="center"/>
-        <w:rPr>
-          <w:rFonts w:ascii="Times New Roman" w:hAnsi="Times New Roman" w:cs="Times New Roman"/>
-          <w:sz w:val="24"/>
-          <w:szCs w:val="24"/>
-          <w:lang w:val="en-GB"/>
-        </w:rPr>
-      </w:pPr>
-    </w:p>
-    <w:p>
-      <w:pPr>
-        <w:pStyle w:val="NoSpacing"/>
-        <w:jc w:val="center"/>
-        <w:rPr>
-          <w:rFonts w:ascii="Times New Roman" w:hAnsi="Times New Roman" w:cs="Times New Roman"/>
-          <w:sz w:val="24"/>
-          <w:szCs w:val="24"/>
-          <w:lang w:val="en-GB"/>
-        </w:rPr>
-      </w:pPr>
-    </w:p>
-    <w:p>
-      <w:pPr>
-        <w:pStyle w:val="NoSpacing"/>
-        <w:jc w:val="center"/>
-        <w:rPr>
-          <w:rFonts w:ascii="Times New Roman" w:hAnsi="Times New Roman" w:cs="Times New Roman"/>
-          <w:sz w:val="24"/>
-          <w:szCs w:val="24"/>
-          <w:lang w:val="en-GB"/>
-        </w:rPr>
-      </w:pPr>
-      <w:r>
-        <w:rPr>
-          <w:rFonts w:ascii="Times New Roman" w:hAnsi="Times New Roman" w:cs="Times New Roman"/>
-          <w:sz w:val="24"/>
-          <w:szCs w:val="24"/>
-          <w:lang w:val="en-GB"/>
-        </w:rPr>
-        <w:t>Reference this in the introduction</w:t>
-      </w:r>
-    </w:p>
-    <w:p>
-      <w:pPr>
-        <w:pStyle w:val="NoSpacing"/>
-        <w:jc w:val="center"/>
-        <w:rPr>
-          <w:rFonts w:ascii="Times New Roman" w:hAnsi="Times New Roman" w:cs="Times New Roman"/>
-          <w:sz w:val="24"/>
-          <w:szCs w:val="24"/>
-          <w:lang w:val="en-GB"/>
-        </w:rPr>
-      </w:pPr>
-      <w:r>
-        <w:rPr>
-          <w:rFonts w:ascii="Times New Roman" w:hAnsi="Times New Roman" w:cs="Times New Roman"/>
-          <w:sz w:val="24"/>
-          <w:szCs w:val="24"/>
-          <w:lang w:val="en-GB"/>
-        </w:rPr>
-        <w:t>Sometimes there is uncertainty about how good</w:t>
-      </w:r>
-    </w:p>
-    <w:p>
-      <w:pPr>
-        <w:pStyle w:val="NoSpacing"/>
-        <w:jc w:val="center"/>
-        <w:rPr>
-          <w:rFonts w:ascii="Times New Roman" w:hAnsi="Times New Roman" w:cs="Times New Roman"/>
-          <w:sz w:val="24"/>
-          <w:szCs w:val="24"/>
-          <w:lang w:val="en-GB"/>
-        </w:rPr>
-      </w:pPr>
-      <w:r>
-        <w:rPr>
-          <w:rFonts w:ascii="Times New Roman" w:hAnsi="Times New Roman" w:cs="Times New Roman"/>
-          <w:sz w:val="24"/>
-          <w:szCs w:val="24"/>
-          <w:lang w:val="en-GB"/>
-        </w:rPr>
-        <w:t>a new technology will be, as perhaps happened in the late 1990's, while in others one may</w:t>
-      </w:r>
-    </w:p>
-    <w:p>
-      <w:pPr>
-        <w:pStyle w:val="NoSpacing"/>
-        <w:jc w:val="center"/>
-        <w:rPr>
-          <w:rFonts w:ascii="Times New Roman" w:hAnsi="Times New Roman" w:cs="Times New Roman"/>
-          <w:sz w:val="24"/>
-          <w:szCs w:val="24"/>
-          <w:lang w:val="en-GB"/>
-        </w:rPr>
-      </w:pPr>
-      <w:r>
-        <w:rPr>
-          <w:rFonts w:ascii="Times New Roman" w:hAnsi="Times New Roman" w:cs="Times New Roman"/>
-          <w:sz w:val="24"/>
-          <w:szCs w:val="24"/>
-          <w:lang w:val="en-GB"/>
-        </w:rPr>
-        <w:t>be uncertain about exactly how destructive an event, like the _</w:t>
-      </w:r>
-      <w:proofErr w:type="spellStart"/>
-      <w:r>
-        <w:rPr>
-          <w:rFonts w:ascii="Times New Roman" w:hAnsi="Times New Roman" w:cs="Times New Roman"/>
-          <w:sz w:val="24"/>
-          <w:szCs w:val="24"/>
-          <w:lang w:val="en-GB"/>
-        </w:rPr>
-        <w:t>nancial</w:t>
-      </w:r>
-      <w:proofErr w:type="spellEnd"/>
-      <w:r>
-        <w:rPr>
-          <w:rFonts w:ascii="Times New Roman" w:hAnsi="Times New Roman" w:cs="Times New Roman"/>
-          <w:sz w:val="24"/>
-          <w:szCs w:val="24"/>
-          <w:lang w:val="en-GB"/>
-        </w:rPr>
-        <w:t xml:space="preserve"> crisis, will be: there</w:t>
-      </w:r>
-    </w:p>
-    <w:p>
-      <w:pPr>
-        <w:pStyle w:val="NoSpacing"/>
-        <w:jc w:val="center"/>
-        <w:rPr>
-          <w:rFonts w:ascii="Times New Roman" w:hAnsi="Times New Roman" w:cs="Times New Roman"/>
-          <w:sz w:val="24"/>
-          <w:szCs w:val="24"/>
-          <w:lang w:val="en-GB"/>
-        </w:rPr>
-      </w:pPr>
-      <w:r>
-        <w:rPr>
-          <w:rFonts w:ascii="Times New Roman" w:hAnsi="Times New Roman" w:cs="Times New Roman"/>
-          <w:sz w:val="24"/>
-          <w:szCs w:val="24"/>
-          <w:lang w:val="en-GB"/>
-        </w:rPr>
-        <w:t>are both good and bad types of uncertainty. The average uncertainty shock may therefore</w:t>
-      </w:r>
-    </w:p>
-    <w:p>
-      <w:pPr>
-        <w:pStyle w:val="NoSpacing"/>
-        <w:jc w:val="center"/>
-        <w:rPr>
-          <w:rFonts w:ascii="Times New Roman" w:hAnsi="Times New Roman" w:cs="Times New Roman"/>
-          <w:sz w:val="24"/>
-          <w:szCs w:val="24"/>
-          <w:lang w:val="en-GB"/>
-        </w:rPr>
-      </w:pPr>
-      <w:r>
-        <w:rPr>
-          <w:rFonts w:ascii="Times New Roman" w:hAnsi="Times New Roman" w:cs="Times New Roman"/>
-          <w:sz w:val="24"/>
-          <w:szCs w:val="24"/>
-          <w:lang w:val="en-GB"/>
-        </w:rPr>
-        <w:t>be good, bad, or neutral, depending on their relative volatilities.</w:t>
-      </w:r>
-    </w:p>
-    <w:p>
-      <w:pPr>
-        <w:pStyle w:val="NoSpacing"/>
-        <w:jc w:val="center"/>
-        <w:rPr>
-          <w:rFonts w:ascii="Times New Roman" w:hAnsi="Times New Roman" w:cs="Times New Roman"/>
-          <w:sz w:val="24"/>
-          <w:szCs w:val="24"/>
-          <w:lang w:val="en-GB"/>
-        </w:rPr>
-      </w:pPr>
-    </w:p>
-    <w:p>
-      <w:pPr>
-        <w:pStyle w:val="NoSpacing"/>
-        <w:jc w:val="center"/>
-        <w:rPr>
-          <w:rFonts w:ascii="Times New Roman" w:hAnsi="Times New Roman" w:cs="Times New Roman"/>
-          <w:sz w:val="24"/>
-          <w:szCs w:val="24"/>
-          <w:lang w:val="en-GB"/>
-        </w:rPr>
-      </w:pPr>
-    </w:p>
-    <w:p>
-      <w:pPr>
-        <w:pStyle w:val="NoSpacing"/>
-        <w:jc w:val="center"/>
-        <w:rPr>
-          <w:rFonts w:ascii="Times New Roman" w:hAnsi="Times New Roman" w:cs="Times New Roman"/>
-          <w:sz w:val="24"/>
-          <w:szCs w:val="24"/>
-          <w:lang w:val="en-GB"/>
-        </w:rPr>
-      </w:pPr>
-    </w:p>
-    <w:p>
-      <w:pPr>
-        <w:pStyle w:val="NoSpacing"/>
-        <w:jc w:val="center"/>
-        <w:rPr>
-          <w:rFonts w:ascii="Times New Roman" w:hAnsi="Times New Roman" w:cs="Times New Roman"/>
-          <w:sz w:val="24"/>
-          <w:szCs w:val="24"/>
-          <w:lang w:val="en-GB"/>
-        </w:rPr>
-      </w:pPr>
-    </w:p>
-    <w:p>
-      <w:pPr>
-        <w:pStyle w:val="NoSpacing"/>
-        <w:jc w:val="center"/>
-        <w:rPr>
-          <w:rFonts w:ascii="Times New Roman" w:hAnsi="Times New Roman" w:cs="Times New Roman"/>
-          <w:sz w:val="24"/>
-          <w:szCs w:val="24"/>
-          <w:lang w:val="en-GB"/>
-        </w:rPr>
-      </w:pPr>
-    </w:p>
-    <w:p>
-      <w:pPr>
-        <w:pStyle w:val="NoSpacing"/>
-        <w:jc w:val="center"/>
-        <w:rPr>
-          <w:rFonts w:ascii="Times New Roman" w:hAnsi="Times New Roman" w:cs="Times New Roman"/>
-          <w:sz w:val="24"/>
-          <w:szCs w:val="24"/>
-          <w:lang w:val="en-GB"/>
-        </w:rPr>
-      </w:pPr>
-    </w:p>
-    <w:p>
-      <w:pPr>
-        <w:pStyle w:val="NoSpacing"/>
-        <w:jc w:val="center"/>
-        <w:rPr>
-          <w:rFonts w:ascii="Times New Roman" w:hAnsi="Times New Roman" w:cs="Times New Roman"/>
-          <w:sz w:val="24"/>
-          <w:szCs w:val="24"/>
-          <w:lang w:val="en-GB"/>
-        </w:rPr>
-      </w:pPr>
-    </w:p>
-    <w:p>
-      <w:pPr>
-        <w:pStyle w:val="NoSpacing"/>
-        <w:jc w:val="center"/>
-        <w:rPr>
-          <w:rFonts w:ascii="Times New Roman" w:hAnsi="Times New Roman" w:cs="Times New Roman"/>
-          <w:sz w:val="24"/>
-          <w:szCs w:val="24"/>
-          <w:lang w:val="en-GB"/>
-        </w:rPr>
-      </w:pPr>
-    </w:p>
-    <w:p>
-      <w:pPr>
-        <w:pStyle w:val="NoSpacing"/>
-        <w:rPr>
-          <w:rFonts w:ascii="Times New Roman" w:hAnsi="Times New Roman" w:cs="Times New Roman"/>
-          <w:sz w:val="24"/>
-          <w:szCs w:val="24"/>
-          <w:lang w:val="en-GB"/>
-        </w:rPr>
-      </w:pPr>
-    </w:p>
-    <w:p>
-      <w:pPr>
-        <w:pStyle w:val="NoSpacing"/>
-        <w:rPr>
-          <w:rFonts w:ascii="Times New Roman" w:hAnsi="Times New Roman" w:cs="Times New Roman"/>
-          <w:sz w:val="24"/>
-          <w:szCs w:val="24"/>
-          <w:lang w:val="en-GB"/>
-        </w:rPr>
-      </w:pPr>
-    </w:p>
-    <w:p>
-      <w:pPr>
-        <w:pStyle w:val="NoSpacing"/>
-        <w:rPr>
-          <w:rFonts w:ascii="Times New Roman" w:hAnsi="Times New Roman" w:cs="Times New Roman"/>
-          <w:sz w:val="24"/>
-          <w:szCs w:val="24"/>
-          <w:lang w:val="en-GB"/>
-        </w:rPr>
-      </w:pPr>
-    </w:p>
-    <w:p>
-      <w:pPr>
-        <w:pStyle w:val="NoSpacing"/>
-        <w:rPr>
-          <w:rFonts w:ascii="Times New Roman" w:hAnsi="Times New Roman" w:cs="Times New Roman"/>
-          <w:sz w:val="24"/>
-          <w:szCs w:val="24"/>
-          <w:lang w:val="en-GB"/>
-        </w:rPr>
-      </w:pPr>
-    </w:p>
-    <w:p>
-      <w:pPr>
-        <w:pStyle w:val="NoSpacing"/>
-        <w:rPr>
-          <w:rFonts w:ascii="Times New Roman" w:hAnsi="Times New Roman" w:cs="Times New Roman"/>
-          <w:sz w:val="24"/>
-          <w:szCs w:val="24"/>
-          <w:lang w:val="en-GB"/>
-        </w:rPr>
-      </w:pPr>
-    </w:p>
-    <w:p>
-      <w:pPr>
-        <w:pStyle w:val="NoSpacing"/>
-        <w:rPr>
-          <w:rFonts w:ascii="Times New Roman" w:hAnsi="Times New Roman" w:cs="Times New Roman"/>
-          <w:sz w:val="24"/>
-          <w:szCs w:val="24"/>
-          <w:lang w:val="en-GB"/>
-        </w:rPr>
-      </w:pPr>
-    </w:p>
-    <w:p>
-      <w:pPr>
-        <w:pStyle w:val="NoSpacing"/>
-        <w:rPr>
-          <w:rFonts w:ascii="Times New Roman" w:hAnsi="Times New Roman" w:cs="Times New Roman"/>
-          <w:sz w:val="24"/>
-          <w:szCs w:val="24"/>
-          <w:lang w:val="en-GB"/>
-        </w:rPr>
-      </w:pPr>
-    </w:p>
-    <w:p>
-      <w:pPr>
-        <w:pStyle w:val="NoSpacing"/>
-        <w:rPr>
-          <w:rFonts w:ascii="Times New Roman" w:hAnsi="Times New Roman" w:cs="Times New Roman"/>
-          <w:sz w:val="24"/>
-          <w:szCs w:val="24"/>
-          <w:lang w:val="en-GB"/>
-        </w:rPr>
-      </w:pPr>
-    </w:p>
-    <w:p>
-      <w:pPr>
-        <w:pStyle w:val="NoSpacing"/>
-        <w:rPr>
-          <w:rFonts w:ascii="Times New Roman" w:hAnsi="Times New Roman" w:cs="Times New Roman"/>
-          <w:sz w:val="24"/>
-          <w:szCs w:val="24"/>
-          <w:lang w:val="en-GB"/>
-        </w:rPr>
-      </w:pPr>
-    </w:p>
-    <w:p>
-      <w:pPr>
-        <w:pStyle w:val="NoSpacing"/>
-        <w:rPr>
-          <w:rFonts w:ascii="Times New Roman" w:hAnsi="Times New Roman" w:cs="Times New Roman"/>
-          <w:sz w:val="24"/>
-          <w:szCs w:val="24"/>
-          <w:lang w:val="en-GB"/>
-        </w:rPr>
-      </w:pPr>
-    </w:p>
-    <w:p>
-      <w:pPr>
-        <w:pStyle w:val="NoSpacing"/>
-        <w:rPr>
-          <w:rFonts w:ascii="Times New Roman" w:hAnsi="Times New Roman" w:cs="Times New Roman"/>
-          <w:sz w:val="24"/>
-          <w:szCs w:val="24"/>
-          <w:lang w:val="en-GB"/>
-        </w:rPr>
-      </w:pPr>
-    </w:p>
-    <w:p>
-      <w:pPr>
-        <w:pStyle w:val="NoSpacing"/>
-        <w:rPr>
-          <w:rFonts w:ascii="Times New Roman" w:hAnsi="Times New Roman" w:cs="Times New Roman"/>
-          <w:sz w:val="24"/>
-          <w:szCs w:val="24"/>
-          <w:lang w:val="en-GB"/>
-        </w:rPr>
-      </w:pPr>
-    </w:p>
-    <w:p>
-      <w:pPr>
-        <w:pStyle w:val="NoSpacing"/>
-        <w:rPr>
-          <w:rFonts w:ascii="Times New Roman" w:hAnsi="Times New Roman" w:cs="Times New Roman"/>
-          <w:sz w:val="24"/>
-          <w:szCs w:val="24"/>
-          <w:lang w:val="en-GB"/>
-        </w:rPr>
-      </w:pPr>
-    </w:p>
-    <w:p>
-      <w:pPr>
-        <w:pStyle w:val="NoSpacing"/>
-        <w:rPr>
-          <w:rFonts w:ascii="Times New Roman" w:hAnsi="Times New Roman" w:cs="Times New Roman"/>
-          <w:sz w:val="24"/>
-          <w:szCs w:val="24"/>
-          <w:lang w:val="en-GB"/>
-        </w:rPr>
-      </w:pPr>
-    </w:p>
-    <w:p>
-      <w:pPr>
-        <w:pStyle w:val="NoSpacing"/>
-        <w:rPr>
-          <w:rFonts w:ascii="Times New Roman" w:hAnsi="Times New Roman" w:cs="Times New Roman"/>
-          <w:sz w:val="24"/>
-          <w:szCs w:val="24"/>
-          <w:lang w:val="en-GB"/>
-        </w:rPr>
-      </w:pPr>
-    </w:p>
-    <w:p>
-      <w:pPr>
-        <w:pStyle w:val="NoSpacing"/>
-        <w:rPr>
-          <w:rFonts w:ascii="Times New Roman" w:hAnsi="Times New Roman" w:cs="Times New Roman"/>
-          <w:sz w:val="24"/>
-          <w:szCs w:val="24"/>
-          <w:lang w:val="en-GB"/>
-        </w:rPr>
-      </w:pPr>
-    </w:p>
-    <w:p>
-      <w:pPr>
-        <w:pStyle w:val="NoSpacing"/>
-        <w:rPr>
-          <w:rFonts w:ascii="Times New Roman" w:hAnsi="Times New Roman" w:cs="Times New Roman"/>
-          <w:sz w:val="24"/>
-          <w:szCs w:val="24"/>
-          <w:lang w:val="en-GB"/>
-        </w:rPr>
-      </w:pPr>
-    </w:p>
-    <w:p>
-      <w:pPr>
-        <w:pStyle w:val="NoSpacing"/>
-        <w:rPr>
-          <w:rFonts w:ascii="Times New Roman" w:hAnsi="Times New Roman" w:cs="Times New Roman"/>
-          <w:sz w:val="24"/>
-          <w:szCs w:val="24"/>
-          <w:lang w:val="en-GB"/>
-        </w:rPr>
-      </w:pPr>
-    </w:p>
-    <w:p>
-      <w:pPr>
-        <w:pStyle w:val="NoSpacing"/>
-        <w:jc w:val="center"/>
         <w:rPr>
           <w:rFonts w:ascii="Times New Roman" w:hAnsi="Times New Roman" w:cs="Times New Roman"/>
           <w:sz w:val="24"/>
@@ -22566,6 +24367,136 @@
           <w:lang w:val="en-GB"/>
         </w:rPr>
       </w:pPr>
+      <w:bookmarkStart w:id="36" w:name="Haim_Sarnat"/>
+      <w:r>
+        <w:rPr>
+          <w:rFonts w:ascii="Times New Roman" w:hAnsi="Times New Roman" w:cs="Times New Roman"/>
+          <w:sz w:val="24"/>
+          <w:szCs w:val="24"/>
+          <w:lang w:val="en-GB"/>
+        </w:rPr>
+        <w:t>Levy, Haim, and Marshall Sarnat. "International diversification of investment portfolios." </w:t>
+      </w:r>
+      <w:r>
+        <w:rPr>
+          <w:rFonts w:ascii="Times New Roman" w:hAnsi="Times New Roman" w:cs="Times New Roman"/>
+          <w:i/>
+          <w:iCs/>
+          <w:sz w:val="24"/>
+          <w:szCs w:val="24"/>
+          <w:lang w:val="en-GB"/>
+        </w:rPr>
+        <w:t>The American Economic Review</w:t>
+      </w:r>
+      <w:r>
+        <w:rPr>
+          <w:rFonts w:ascii="Times New Roman" w:hAnsi="Times New Roman" w:cs="Times New Roman"/>
+          <w:sz w:val="24"/>
+          <w:szCs w:val="24"/>
+          <w:lang w:val="en-GB"/>
+        </w:rPr>
+        <w:t> 60.4 (1970): 668-675.</w:t>
+      </w:r>
+      <w:bookmarkEnd w:id="36"/>
+    </w:p>
+    <w:p>
+      <w:pPr>
+        <w:pStyle w:val="NoSpacing"/>
+        <w:jc w:val="both"/>
+        <w:rPr>
+          <w:rFonts w:ascii="Times New Roman" w:hAnsi="Times New Roman" w:cs="Times New Roman"/>
+          <w:sz w:val="24"/>
+          <w:szCs w:val="24"/>
+          <w:lang w:val="en-GB"/>
+        </w:rPr>
+      </w:pPr>
+    </w:p>
+    <w:p>
+      <w:pPr>
+        <w:pStyle w:val="NoSpacing"/>
+        <w:jc w:val="both"/>
+        <w:rPr>
+          <w:rFonts w:ascii="Times New Roman" w:hAnsi="Times New Roman" w:cs="Times New Roman"/>
+          <w:sz w:val="24"/>
+          <w:szCs w:val="24"/>
+          <w:lang w:val="en-GB"/>
+        </w:rPr>
+      </w:pPr>
+      <w:bookmarkStart w:id="37" w:name="DeMiguel"/>
+      <w:r>
+        <w:rPr>
+          <w:rFonts w:ascii="Times New Roman" w:hAnsi="Times New Roman" w:cs="Times New Roman"/>
+          <w:sz w:val="24"/>
+          <w:szCs w:val="24"/>
+          <w:lang w:val="en-GB"/>
+        </w:rPr>
+        <w:t xml:space="preserve">DeMiguel, Victor, Lorenzo Garlappi, and Raman Uppal. "Optimal versus naive diversification: How inefficient is the 1/N portfolio </w:t>
+      </w:r>
+      <w:proofErr w:type="gramStart"/>
+      <w:r>
+        <w:rPr>
+          <w:rFonts w:ascii="Times New Roman" w:hAnsi="Times New Roman" w:cs="Times New Roman"/>
+          <w:sz w:val="24"/>
+          <w:szCs w:val="24"/>
+          <w:lang w:val="en-GB"/>
+        </w:rPr>
+        <w:t>strategy?.</w:t>
+      </w:r>
+      <w:proofErr w:type="gramEnd"/>
+      <w:r>
+        <w:rPr>
+          <w:rFonts w:ascii="Times New Roman" w:hAnsi="Times New Roman" w:cs="Times New Roman"/>
+          <w:sz w:val="24"/>
+          <w:szCs w:val="24"/>
+          <w:lang w:val="en-GB"/>
+        </w:rPr>
+        <w:t>" </w:t>
+      </w:r>
+      <w:r>
+        <w:rPr>
+          <w:rFonts w:ascii="Times New Roman" w:hAnsi="Times New Roman" w:cs="Times New Roman"/>
+          <w:i/>
+          <w:iCs/>
+          <w:sz w:val="24"/>
+          <w:szCs w:val="24"/>
+          <w:lang w:val="en-GB"/>
+        </w:rPr>
+        <w:t xml:space="preserve">The review of </w:t>
+      </w:r>
+      <w:proofErr w:type="gramStart"/>
+      <w:r>
+        <w:rPr>
+          <w:rFonts w:ascii="Times New Roman" w:hAnsi="Times New Roman" w:cs="Times New Roman"/>
+          <w:i/>
+          <w:iCs/>
+          <w:sz w:val="24"/>
+          <w:szCs w:val="24"/>
+          <w:lang w:val="en-GB"/>
+        </w:rPr>
+        <w:t>Financial</w:t>
+      </w:r>
+      <w:proofErr w:type="gramEnd"/>
+      <w:r>
+        <w:rPr>
+          <w:rFonts w:ascii="Times New Roman" w:hAnsi="Times New Roman" w:cs="Times New Roman"/>
+          <w:i/>
+          <w:iCs/>
+          <w:sz w:val="24"/>
+          <w:szCs w:val="24"/>
+          <w:lang w:val="en-GB"/>
+        </w:rPr>
+        <w:t xml:space="preserve"> studies</w:t>
+      </w:r>
+      <w:r>
+        <w:rPr>
+          <w:rFonts w:ascii="Times New Roman" w:hAnsi="Times New Roman" w:cs="Times New Roman"/>
+          <w:sz w:val="24"/>
+          <w:szCs w:val="24"/>
+          <w:lang w:val="en-GB"/>
+        </w:rPr>
+        <w:t> 22.5 (2009): 1915-1953.</w:t>
+      </w:r>
+      <w:bookmarkEnd w:id="37"/>
     </w:p>
     <w:sectPr>
       <w:pgSz w:w="11906" w:h="16838"/>
@@ -22846,9 +24777,9 @@
     </w:lvl>
   </w:abstractNum>
   <w:abstractNum w:abstractNumId="2" w15:restartNumberingAfterBreak="0">
-    <w:nsid w:val="11F216BD"/>
+    <w:nsid w:val="0AEC42AF"/>
     <w:multiLevelType w:val="multilevel"/>
-    <w:tmpl w:val="FB629208"/>
+    <w:tmpl w:val="05981728"/>
     <w:lvl w:ilvl="0">
       <w:start w:val="1"/>
       <w:numFmt w:val="bullet"/>
@@ -22995,9 +24926,9 @@
     </w:lvl>
   </w:abstractNum>
   <w:abstractNum w:abstractNumId="3" w15:restartNumberingAfterBreak="0">
-    <w:nsid w:val="1E945CE4"/>
+    <w:nsid w:val="11F216BD"/>
     <w:multiLevelType w:val="multilevel"/>
-    <w:tmpl w:val="E28EE5FC"/>
+    <w:tmpl w:val="FB629208"/>
     <w:lvl w:ilvl="0">
       <w:start w:val="1"/>
       <w:numFmt w:val="bullet"/>
@@ -23144,9 +25075,9 @@
     </w:lvl>
   </w:abstractNum>
   <w:abstractNum w:abstractNumId="4" w15:restartNumberingAfterBreak="0">
-    <w:nsid w:val="1F4B2CD3"/>
+    <w:nsid w:val="19F57A08"/>
     <w:multiLevelType w:val="multilevel"/>
-    <w:tmpl w:val="945045EC"/>
+    <w:tmpl w:val="A6BE39AE"/>
     <w:lvl w:ilvl="0">
       <w:start w:val="1"/>
       <w:numFmt w:val="bullet"/>
@@ -23293,9 +25224,9 @@
     </w:lvl>
   </w:abstractNum>
   <w:abstractNum w:abstractNumId="5" w15:restartNumberingAfterBreak="0">
-    <w:nsid w:val="2BAA65D4"/>
+    <w:nsid w:val="1E945CE4"/>
     <w:multiLevelType w:val="multilevel"/>
-    <w:tmpl w:val="65CC9D50"/>
+    <w:tmpl w:val="E28EE5FC"/>
     <w:lvl w:ilvl="0">
       <w:start w:val="1"/>
       <w:numFmt w:val="bullet"/>
@@ -23442,9 +25373,9 @@
     </w:lvl>
   </w:abstractNum>
   <w:abstractNum w:abstractNumId="6" w15:restartNumberingAfterBreak="0">
-    <w:nsid w:val="2FBC0774"/>
+    <w:nsid w:val="1F4B2CD3"/>
     <w:multiLevelType w:val="multilevel"/>
-    <w:tmpl w:val="6186C892"/>
+    <w:tmpl w:val="945045EC"/>
     <w:lvl w:ilvl="0">
       <w:start w:val="1"/>
       <w:numFmt w:val="bullet"/>
@@ -23591,6 +25522,304 @@
     </w:lvl>
   </w:abstractNum>
   <w:abstractNum w:abstractNumId="7" w15:restartNumberingAfterBreak="0">
+    <w:nsid w:val="2BAA65D4"/>
+    <w:multiLevelType w:val="multilevel"/>
+    <w:tmpl w:val="65CC9D50"/>
+    <w:lvl w:ilvl="0">
+      <w:start w:val="1"/>
+      <w:numFmt w:val="bullet"/>
+      <w:lvlText w:val=""/>
+      <w:lvlJc w:val="left"/>
+      <w:pPr>
+        <w:tabs>
+          <w:tab w:val="num" w:pos="720"/>
+        </w:tabs>
+        <w:ind w:left="720" w:hanging="360"/>
+      </w:pPr>
+      <w:rPr>
+        <w:rFonts w:ascii="Symbol" w:hAnsi="Symbol" w:hint="default"/>
+        <w:sz w:val="20"/>
+      </w:rPr>
+    </w:lvl>
+    <w:lvl w:ilvl="1" w:tentative="1">
+      <w:start w:val="1"/>
+      <w:numFmt w:val="bullet"/>
+      <w:lvlText w:val="o"/>
+      <w:lvlJc w:val="left"/>
+      <w:pPr>
+        <w:tabs>
+          <w:tab w:val="num" w:pos="1440"/>
+        </w:tabs>
+        <w:ind w:left="1440" w:hanging="360"/>
+      </w:pPr>
+      <w:rPr>
+        <w:rFonts w:ascii="Courier New" w:hAnsi="Courier New" w:hint="default"/>
+        <w:sz w:val="20"/>
+      </w:rPr>
+    </w:lvl>
+    <w:lvl w:ilvl="2" w:tentative="1">
+      <w:start w:val="1"/>
+      <w:numFmt w:val="bullet"/>
+      <w:lvlText w:val=""/>
+      <w:lvlJc w:val="left"/>
+      <w:pPr>
+        <w:tabs>
+          <w:tab w:val="num" w:pos="2160"/>
+        </w:tabs>
+        <w:ind w:left="2160" w:hanging="360"/>
+      </w:pPr>
+      <w:rPr>
+        <w:rFonts w:ascii="Wingdings" w:hAnsi="Wingdings" w:hint="default"/>
+        <w:sz w:val="20"/>
+      </w:rPr>
+    </w:lvl>
+    <w:lvl w:ilvl="3" w:tentative="1">
+      <w:start w:val="1"/>
+      <w:numFmt w:val="bullet"/>
+      <w:lvlText w:val=""/>
+      <w:lvlJc w:val="left"/>
+      <w:pPr>
+        <w:tabs>
+          <w:tab w:val="num" w:pos="2880"/>
+        </w:tabs>
+        <w:ind w:left="2880" w:hanging="360"/>
+      </w:pPr>
+      <w:rPr>
+        <w:rFonts w:ascii="Wingdings" w:hAnsi="Wingdings" w:hint="default"/>
+        <w:sz w:val="20"/>
+      </w:rPr>
+    </w:lvl>
+    <w:lvl w:ilvl="4" w:tentative="1">
+      <w:start w:val="1"/>
+      <w:numFmt w:val="bullet"/>
+      <w:lvlText w:val=""/>
+      <w:lvlJc w:val="left"/>
+      <w:pPr>
+        <w:tabs>
+          <w:tab w:val="num" w:pos="3600"/>
+        </w:tabs>
+        <w:ind w:left="3600" w:hanging="360"/>
+      </w:pPr>
+      <w:rPr>
+        <w:rFonts w:ascii="Wingdings" w:hAnsi="Wingdings" w:hint="default"/>
+        <w:sz w:val="20"/>
+      </w:rPr>
+    </w:lvl>
+    <w:lvl w:ilvl="5" w:tentative="1">
+      <w:start w:val="1"/>
+      <w:numFmt w:val="bullet"/>
+      <w:lvlText w:val=""/>
+      <w:lvlJc w:val="left"/>
+      <w:pPr>
+        <w:tabs>
+          <w:tab w:val="num" w:pos="4320"/>
+        </w:tabs>
+        <w:ind w:left="4320" w:hanging="360"/>
+      </w:pPr>
+      <w:rPr>
+        <w:rFonts w:ascii="Wingdings" w:hAnsi="Wingdings" w:hint="default"/>
+        <w:sz w:val="20"/>
+      </w:rPr>
+    </w:lvl>
+    <w:lvl w:ilvl="6" w:tentative="1">
+      <w:start w:val="1"/>
+      <w:numFmt w:val="bullet"/>
+      <w:lvlText w:val=""/>
+      <w:lvlJc w:val="left"/>
+      <w:pPr>
+        <w:tabs>
+          <w:tab w:val="num" w:pos="5040"/>
+        </w:tabs>
+        <w:ind w:left="5040" w:hanging="360"/>
+      </w:pPr>
+      <w:rPr>
+        <w:rFonts w:ascii="Wingdings" w:hAnsi="Wingdings" w:hint="default"/>
+        <w:sz w:val="20"/>
+      </w:rPr>
+    </w:lvl>
+    <w:lvl w:ilvl="7" w:tentative="1">
+      <w:start w:val="1"/>
+      <w:numFmt w:val="bullet"/>
+      <w:lvlText w:val=""/>
+      <w:lvlJc w:val="left"/>
+      <w:pPr>
+        <w:tabs>
+          <w:tab w:val="num" w:pos="5760"/>
+        </w:tabs>
+        <w:ind w:left="5760" w:hanging="360"/>
+      </w:pPr>
+      <w:rPr>
+        <w:rFonts w:ascii="Wingdings" w:hAnsi="Wingdings" w:hint="default"/>
+        <w:sz w:val="20"/>
+      </w:rPr>
+    </w:lvl>
+    <w:lvl w:ilvl="8" w:tentative="1">
+      <w:start w:val="1"/>
+      <w:numFmt w:val="bullet"/>
+      <w:lvlText w:val=""/>
+      <w:lvlJc w:val="left"/>
+      <w:pPr>
+        <w:tabs>
+          <w:tab w:val="num" w:pos="6480"/>
+        </w:tabs>
+        <w:ind w:left="6480" w:hanging="360"/>
+      </w:pPr>
+      <w:rPr>
+        <w:rFonts w:ascii="Wingdings" w:hAnsi="Wingdings" w:hint="default"/>
+        <w:sz w:val="20"/>
+      </w:rPr>
+    </w:lvl>
+  </w:abstractNum>
+  <w:abstractNum w:abstractNumId="8" w15:restartNumberingAfterBreak="0">
+    <w:nsid w:val="2FBC0774"/>
+    <w:multiLevelType w:val="multilevel"/>
+    <w:tmpl w:val="6186C892"/>
+    <w:lvl w:ilvl="0">
+      <w:start w:val="1"/>
+      <w:numFmt w:val="bullet"/>
+      <w:lvlText w:val=""/>
+      <w:lvlJc w:val="left"/>
+      <w:pPr>
+        <w:tabs>
+          <w:tab w:val="num" w:pos="720"/>
+        </w:tabs>
+        <w:ind w:left="720" w:hanging="360"/>
+      </w:pPr>
+      <w:rPr>
+        <w:rFonts w:ascii="Symbol" w:hAnsi="Symbol" w:hint="default"/>
+        <w:sz w:val="20"/>
+      </w:rPr>
+    </w:lvl>
+    <w:lvl w:ilvl="1" w:tentative="1">
+      <w:start w:val="1"/>
+      <w:numFmt w:val="bullet"/>
+      <w:lvlText w:val="o"/>
+      <w:lvlJc w:val="left"/>
+      <w:pPr>
+        <w:tabs>
+          <w:tab w:val="num" w:pos="1440"/>
+        </w:tabs>
+        <w:ind w:left="1440" w:hanging="360"/>
+      </w:pPr>
+      <w:rPr>
+        <w:rFonts w:ascii="Courier New" w:hAnsi="Courier New" w:hint="default"/>
+        <w:sz w:val="20"/>
+      </w:rPr>
+    </w:lvl>
+    <w:lvl w:ilvl="2" w:tentative="1">
+      <w:start w:val="1"/>
+      <w:numFmt w:val="bullet"/>
+      <w:lvlText w:val=""/>
+      <w:lvlJc w:val="left"/>
+      <w:pPr>
+        <w:tabs>
+          <w:tab w:val="num" w:pos="2160"/>
+        </w:tabs>
+        <w:ind w:left="2160" w:hanging="360"/>
+      </w:pPr>
+      <w:rPr>
+        <w:rFonts w:ascii="Wingdings" w:hAnsi="Wingdings" w:hint="default"/>
+        <w:sz w:val="20"/>
+      </w:rPr>
+    </w:lvl>
+    <w:lvl w:ilvl="3" w:tentative="1">
+      <w:start w:val="1"/>
+      <w:numFmt w:val="bullet"/>
+      <w:lvlText w:val=""/>
+      <w:lvlJc w:val="left"/>
+      <w:pPr>
+        <w:tabs>
+          <w:tab w:val="num" w:pos="2880"/>
+        </w:tabs>
+        <w:ind w:left="2880" w:hanging="360"/>
+      </w:pPr>
+      <w:rPr>
+        <w:rFonts w:ascii="Wingdings" w:hAnsi="Wingdings" w:hint="default"/>
+        <w:sz w:val="20"/>
+      </w:rPr>
+    </w:lvl>
+    <w:lvl w:ilvl="4" w:tentative="1">
+      <w:start w:val="1"/>
+      <w:numFmt w:val="bullet"/>
+      <w:lvlText w:val=""/>
+      <w:lvlJc w:val="left"/>
+      <w:pPr>
+        <w:tabs>
+          <w:tab w:val="num" w:pos="3600"/>
+        </w:tabs>
+        <w:ind w:left="3600" w:hanging="360"/>
+      </w:pPr>
+      <w:rPr>
+        <w:rFonts w:ascii="Wingdings" w:hAnsi="Wingdings" w:hint="default"/>
+        <w:sz w:val="20"/>
+      </w:rPr>
+    </w:lvl>
+    <w:lvl w:ilvl="5" w:tentative="1">
+      <w:start w:val="1"/>
+      <w:numFmt w:val="bullet"/>
+      <w:lvlText w:val=""/>
+      <w:lvlJc w:val="left"/>
+      <w:pPr>
+        <w:tabs>
+          <w:tab w:val="num" w:pos="4320"/>
+        </w:tabs>
+        <w:ind w:left="4320" w:hanging="360"/>
+      </w:pPr>
+      <w:rPr>
+        <w:rFonts w:ascii="Wingdings" w:hAnsi="Wingdings" w:hint="default"/>
+        <w:sz w:val="20"/>
+      </w:rPr>
+    </w:lvl>
+    <w:lvl w:ilvl="6" w:tentative="1">
+      <w:start w:val="1"/>
+      <w:numFmt w:val="bullet"/>
+      <w:lvlText w:val=""/>
+      <w:lvlJc w:val="left"/>
+      <w:pPr>
+        <w:tabs>
+          <w:tab w:val="num" w:pos="5040"/>
+        </w:tabs>
+        <w:ind w:left="5040" w:hanging="360"/>
+      </w:pPr>
+      <w:rPr>
+        <w:rFonts w:ascii="Wingdings" w:hAnsi="Wingdings" w:hint="default"/>
+        <w:sz w:val="20"/>
+      </w:rPr>
+    </w:lvl>
+    <w:lvl w:ilvl="7" w:tentative="1">
+      <w:start w:val="1"/>
+      <w:numFmt w:val="bullet"/>
+      <w:lvlText w:val=""/>
+      <w:lvlJc w:val="left"/>
+      <w:pPr>
+        <w:tabs>
+          <w:tab w:val="num" w:pos="5760"/>
+        </w:tabs>
+        <w:ind w:left="5760" w:hanging="360"/>
+      </w:pPr>
+      <w:rPr>
+        <w:rFonts w:ascii="Wingdings" w:hAnsi="Wingdings" w:hint="default"/>
+        <w:sz w:val="20"/>
+      </w:rPr>
+    </w:lvl>
+    <w:lvl w:ilvl="8" w:tentative="1">
+      <w:start w:val="1"/>
+      <w:numFmt w:val="bullet"/>
+      <w:lvlText w:val=""/>
+      <w:lvlJc w:val="left"/>
+      <w:pPr>
+        <w:tabs>
+          <w:tab w:val="num" w:pos="6480"/>
+        </w:tabs>
+        <w:ind w:left="6480" w:hanging="360"/>
+      </w:pPr>
+      <w:rPr>
+        <w:rFonts w:ascii="Wingdings" w:hAnsi="Wingdings" w:hint="default"/>
+        <w:sz w:val="20"/>
+      </w:rPr>
+    </w:lvl>
+  </w:abstractNum>
+  <w:abstractNum w:abstractNumId="9" w15:restartNumberingAfterBreak="0">
     <w:nsid w:val="38C75C06"/>
     <w:multiLevelType w:val="multilevel"/>
     <w:tmpl w:val="31AE3218"/>
@@ -23711,7 +25940,7 @@
       </w:rPr>
     </w:lvl>
   </w:abstractNum>
-  <w:abstractNum w:abstractNumId="8" w15:restartNumberingAfterBreak="0">
+  <w:abstractNum w:abstractNumId="10" w15:restartNumberingAfterBreak="0">
     <w:nsid w:val="38D32D51"/>
     <w:multiLevelType w:val="multilevel"/>
     <w:tmpl w:val="89A402AA"/>
@@ -23860,7 +26089,7 @@
       </w:rPr>
     </w:lvl>
   </w:abstractNum>
-  <w:abstractNum w:abstractNumId="9" w15:restartNumberingAfterBreak="0">
+  <w:abstractNum w:abstractNumId="11" w15:restartNumberingAfterBreak="0">
     <w:nsid w:val="41E94209"/>
     <w:multiLevelType w:val="multilevel"/>
     <w:tmpl w:val="213200AE"/>
@@ -23977,7 +26206,7 @@
       </w:pPr>
     </w:lvl>
   </w:abstractNum>
-  <w:abstractNum w:abstractNumId="10" w15:restartNumberingAfterBreak="0">
+  <w:abstractNum w:abstractNumId="12" w15:restartNumberingAfterBreak="0">
     <w:nsid w:val="435315E4"/>
     <w:multiLevelType w:val="multilevel"/>
     <w:tmpl w:val="31AE3218"/>
@@ -24098,7 +26327,7 @@
       </w:rPr>
     </w:lvl>
   </w:abstractNum>
-  <w:abstractNum w:abstractNumId="11" w15:restartNumberingAfterBreak="0">
+  <w:abstractNum w:abstractNumId="13" w15:restartNumberingAfterBreak="0">
     <w:nsid w:val="44F80E12"/>
     <w:multiLevelType w:val="multilevel"/>
     <w:tmpl w:val="E6B67D06"/>
@@ -24247,7 +26476,7 @@
       </w:rPr>
     </w:lvl>
   </w:abstractNum>
-  <w:abstractNum w:abstractNumId="12" w15:restartNumberingAfterBreak="0">
+  <w:abstractNum w:abstractNumId="14" w15:restartNumberingAfterBreak="0">
     <w:nsid w:val="522E73BE"/>
     <w:multiLevelType w:val="hybridMultilevel"/>
     <w:tmpl w:val="697E82CA"/>
@@ -24336,7 +26565,7 @@
       </w:pPr>
     </w:lvl>
   </w:abstractNum>
-  <w:abstractNum w:abstractNumId="13" w15:restartNumberingAfterBreak="0">
+  <w:abstractNum w:abstractNumId="15" w15:restartNumberingAfterBreak="0">
     <w:nsid w:val="53524688"/>
     <w:multiLevelType w:val="multilevel"/>
     <w:tmpl w:val="31AE3218"/>
@@ -24457,7 +26686,128 @@
       </w:rPr>
     </w:lvl>
   </w:abstractNum>
-  <w:abstractNum w:abstractNumId="14" w15:restartNumberingAfterBreak="0">
+  <w:abstractNum w:abstractNumId="16" w15:restartNumberingAfterBreak="0">
+    <w:nsid w:val="579F2A25"/>
+    <w:multiLevelType w:val="multilevel"/>
+    <w:tmpl w:val="31AE3218"/>
+    <w:lvl w:ilvl="0">
+      <w:start w:val="1"/>
+      <w:numFmt w:val="decimal"/>
+      <w:lvlText w:val="%1."/>
+      <w:lvlJc w:val="left"/>
+      <w:pPr>
+        <w:ind w:left="720" w:hanging="360"/>
+      </w:pPr>
+      <w:rPr>
+        <w:rFonts w:hint="default"/>
+      </w:rPr>
+    </w:lvl>
+    <w:lvl w:ilvl="1">
+      <w:start w:val="2"/>
+      <w:numFmt w:val="decimal"/>
+      <w:isLgl/>
+      <w:lvlText w:val="%1.%2"/>
+      <w:lvlJc w:val="left"/>
+      <w:pPr>
+        <w:ind w:left="720" w:hanging="360"/>
+      </w:pPr>
+      <w:rPr>
+        <w:rFonts w:hint="default"/>
+      </w:rPr>
+    </w:lvl>
+    <w:lvl w:ilvl="2">
+      <w:start w:val="1"/>
+      <w:numFmt w:val="decimal"/>
+      <w:isLgl/>
+      <w:lvlText w:val="%1.%2.%3"/>
+      <w:lvlJc w:val="left"/>
+      <w:pPr>
+        <w:ind w:left="1080" w:hanging="720"/>
+      </w:pPr>
+      <w:rPr>
+        <w:rFonts w:hint="default"/>
+      </w:rPr>
+    </w:lvl>
+    <w:lvl w:ilvl="3">
+      <w:start w:val="1"/>
+      <w:numFmt w:val="decimal"/>
+      <w:isLgl/>
+      <w:lvlText w:val="%1.%2.%3.%4"/>
+      <w:lvlJc w:val="left"/>
+      <w:pPr>
+        <w:ind w:left="1080" w:hanging="720"/>
+      </w:pPr>
+      <w:rPr>
+        <w:rFonts w:hint="default"/>
+      </w:rPr>
+    </w:lvl>
+    <w:lvl w:ilvl="4">
+      <w:start w:val="1"/>
+      <w:numFmt w:val="decimal"/>
+      <w:isLgl/>
+      <w:lvlText w:val="%1.%2.%3.%4.%5"/>
+      <w:lvlJc w:val="left"/>
+      <w:pPr>
+        <w:ind w:left="1440" w:hanging="1080"/>
+      </w:pPr>
+      <w:rPr>
+        <w:rFonts w:hint="default"/>
+      </w:rPr>
+    </w:lvl>
+    <w:lvl w:ilvl="5">
+      <w:start w:val="1"/>
+      <w:numFmt w:val="decimal"/>
+      <w:isLgl/>
+      <w:lvlText w:val="%1.%2.%3.%4.%5.%6"/>
+      <w:lvlJc w:val="left"/>
+      <w:pPr>
+        <w:ind w:left="1440" w:hanging="1080"/>
+      </w:pPr>
+      <w:rPr>
+        <w:rFonts w:hint="default"/>
+      </w:rPr>
+    </w:lvl>
+    <w:lvl w:ilvl="6">
+      <w:start w:val="1"/>
+      <w:numFmt w:val="decimal"/>
+      <w:isLgl/>
+      <w:lvlText w:val="%1.%2.%3.%4.%5.%6.%7"/>
+      <w:lvlJc w:val="left"/>
+      <w:pPr>
+        <w:ind w:left="1800" w:hanging="1440"/>
+      </w:pPr>
+      <w:rPr>
+        <w:rFonts w:hint="default"/>
+      </w:rPr>
+    </w:lvl>
+    <w:lvl w:ilvl="7">
+      <w:start w:val="1"/>
+      <w:numFmt w:val="decimal"/>
+      <w:isLgl/>
+      <w:lvlText w:val="%1.%2.%3.%4.%5.%6.%7.%8"/>
+      <w:lvlJc w:val="left"/>
+      <w:pPr>
+        <w:ind w:left="1800" w:hanging="1440"/>
+      </w:pPr>
+      <w:rPr>
+        <w:rFonts w:hint="default"/>
+      </w:rPr>
+    </w:lvl>
+    <w:lvl w:ilvl="8">
+      <w:start w:val="1"/>
+      <w:numFmt w:val="decimal"/>
+      <w:isLgl/>
+      <w:lvlText w:val="%1.%2.%3.%4.%5.%6.%7.%8.%9"/>
+      <w:lvlJc w:val="left"/>
+      <w:pPr>
+        <w:ind w:left="2160" w:hanging="1800"/>
+      </w:pPr>
+      <w:rPr>
+        <w:rFonts w:hint="default"/>
+      </w:rPr>
+    </w:lvl>
+  </w:abstractNum>
+  <w:abstractNum w:abstractNumId="17" w15:restartNumberingAfterBreak="0">
     <w:nsid w:val="612F15B8"/>
     <w:multiLevelType w:val="multilevel"/>
     <w:tmpl w:val="C13CD528"/>
@@ -24570,7 +26920,7 @@
       </w:pPr>
     </w:lvl>
   </w:abstractNum>
-  <w:abstractNum w:abstractNumId="15" w15:restartNumberingAfterBreak="0">
+  <w:abstractNum w:abstractNumId="18" w15:restartNumberingAfterBreak="0">
     <w:nsid w:val="6377253A"/>
     <w:multiLevelType w:val="multilevel"/>
     <w:tmpl w:val="A356B842"/>
@@ -24719,7 +27069,7 @@
       </w:rPr>
     </w:lvl>
   </w:abstractNum>
-  <w:abstractNum w:abstractNumId="16" w15:restartNumberingAfterBreak="0">
+  <w:abstractNum w:abstractNumId="19" w15:restartNumberingAfterBreak="0">
     <w:nsid w:val="6C1241CC"/>
     <w:multiLevelType w:val="hybridMultilevel"/>
     <w:tmpl w:val="015A28F4"/>
@@ -24808,7 +27158,7 @@
       </w:pPr>
     </w:lvl>
   </w:abstractNum>
-  <w:abstractNum w:abstractNumId="17" w15:restartNumberingAfterBreak="0">
+  <w:abstractNum w:abstractNumId="20" w15:restartNumberingAfterBreak="0">
     <w:nsid w:val="724A429D"/>
     <w:multiLevelType w:val="multilevel"/>
     <w:tmpl w:val="7D385A0C"/>
@@ -24957,10 +27307,244 @@
       </w:rPr>
     </w:lvl>
   </w:abstractNum>
-  <w:abstractNum w:abstractNumId="18" w15:restartNumberingAfterBreak="0">
-    <w:nsid w:val="7A776C77"/>
+  <w:abstractNum w:abstractNumId="21" w15:restartNumberingAfterBreak="0">
+    <w:nsid w:val="77831E51"/>
     <w:multiLevelType w:val="multilevel"/>
-    <w:tmpl w:val="DAEE5824"/>
+    <w:tmpl w:val="615A14FA"/>
+    <w:lvl w:ilvl="0">
+      <w:start w:val="4"/>
+      <w:numFmt w:val="decimal"/>
+      <w:lvlText w:val="%1"/>
+      <w:lvlJc w:val="left"/>
+      <w:pPr>
+        <w:ind w:left="360" w:hanging="360"/>
+      </w:pPr>
+      <w:rPr>
+        <w:rFonts w:hint="default"/>
+      </w:rPr>
+    </w:lvl>
+    <w:lvl w:ilvl="1">
+      <w:start w:val="1"/>
+      <w:numFmt w:val="decimal"/>
+      <w:lvlText w:val="%1.%2"/>
+      <w:lvlJc w:val="left"/>
+      <w:pPr>
+        <w:ind w:left="720" w:hanging="360"/>
+      </w:pPr>
+      <w:rPr>
+        <w:rFonts w:hint="default"/>
+      </w:rPr>
+    </w:lvl>
+    <w:lvl w:ilvl="2">
+      <w:start w:val="1"/>
+      <w:numFmt w:val="decimal"/>
+      <w:lvlText w:val="%1.%2.%3"/>
+      <w:lvlJc w:val="left"/>
+      <w:pPr>
+        <w:ind w:left="1440" w:hanging="720"/>
+      </w:pPr>
+      <w:rPr>
+        <w:rFonts w:hint="default"/>
+      </w:rPr>
+    </w:lvl>
+    <w:lvl w:ilvl="3">
+      <w:start w:val="1"/>
+      <w:numFmt w:val="decimal"/>
+      <w:lvlText w:val="%1.%2.%3.%4"/>
+      <w:lvlJc w:val="left"/>
+      <w:pPr>
+        <w:ind w:left="1800" w:hanging="720"/>
+      </w:pPr>
+      <w:rPr>
+        <w:rFonts w:hint="default"/>
+      </w:rPr>
+    </w:lvl>
+    <w:lvl w:ilvl="4">
+      <w:start w:val="1"/>
+      <w:numFmt w:val="decimal"/>
+      <w:lvlText w:val="%1.%2.%3.%4.%5"/>
+      <w:lvlJc w:val="left"/>
+      <w:pPr>
+        <w:ind w:left="2520" w:hanging="1080"/>
+      </w:pPr>
+      <w:rPr>
+        <w:rFonts w:hint="default"/>
+      </w:rPr>
+    </w:lvl>
+    <w:lvl w:ilvl="5">
+      <w:start w:val="1"/>
+      <w:numFmt w:val="decimal"/>
+      <w:lvlText w:val="%1.%2.%3.%4.%5.%6"/>
+      <w:lvlJc w:val="left"/>
+      <w:pPr>
+        <w:ind w:left="2880" w:hanging="1080"/>
+      </w:pPr>
+      <w:rPr>
+        <w:rFonts w:hint="default"/>
+      </w:rPr>
+    </w:lvl>
+    <w:lvl w:ilvl="6">
+      <w:start w:val="1"/>
+      <w:numFmt w:val="decimal"/>
+      <w:lvlText w:val="%1.%2.%3.%4.%5.%6.%7"/>
+      <w:lvlJc w:val="left"/>
+      <w:pPr>
+        <w:ind w:left="3600" w:hanging="1440"/>
+      </w:pPr>
+      <w:rPr>
+        <w:rFonts w:hint="default"/>
+      </w:rPr>
+    </w:lvl>
+    <w:lvl w:ilvl="7">
+      <w:start w:val="1"/>
+      <w:numFmt w:val="decimal"/>
+      <w:lvlText w:val="%1.%2.%3.%4.%5.%6.%7.%8"/>
+      <w:lvlJc w:val="left"/>
+      <w:pPr>
+        <w:ind w:left="3960" w:hanging="1440"/>
+      </w:pPr>
+      <w:rPr>
+        <w:rFonts w:hint="default"/>
+      </w:rPr>
+    </w:lvl>
+    <w:lvl w:ilvl="8">
+      <w:start w:val="1"/>
+      <w:numFmt w:val="decimal"/>
+      <w:lvlText w:val="%1.%2.%3.%4.%5.%6.%7.%8.%9"/>
+      <w:lvlJc w:val="left"/>
+      <w:pPr>
+        <w:ind w:left="4680" w:hanging="1800"/>
+      </w:pPr>
+      <w:rPr>
+        <w:rFonts w:hint="default"/>
+      </w:rPr>
+    </w:lvl>
+  </w:abstractNum>
+  <w:abstractNum w:abstractNumId="22" w15:restartNumberingAfterBreak="0">
+    <w:nsid w:val="79661583"/>
+    <w:multiLevelType w:val="multilevel"/>
+    <w:tmpl w:val="31AE3218"/>
+    <w:lvl w:ilvl="0">
+      <w:start w:val="1"/>
+      <w:numFmt w:val="decimal"/>
+      <w:lvlText w:val="%1."/>
+      <w:lvlJc w:val="left"/>
+      <w:pPr>
+        <w:ind w:left="720" w:hanging="360"/>
+      </w:pPr>
+      <w:rPr>
+        <w:rFonts w:hint="default"/>
+      </w:rPr>
+    </w:lvl>
+    <w:lvl w:ilvl="1">
+      <w:start w:val="2"/>
+      <w:numFmt w:val="decimal"/>
+      <w:isLgl/>
+      <w:lvlText w:val="%1.%2"/>
+      <w:lvlJc w:val="left"/>
+      <w:pPr>
+        <w:ind w:left="720" w:hanging="360"/>
+      </w:pPr>
+      <w:rPr>
+        <w:rFonts w:hint="default"/>
+      </w:rPr>
+    </w:lvl>
+    <w:lvl w:ilvl="2">
+      <w:start w:val="1"/>
+      <w:numFmt w:val="decimal"/>
+      <w:isLgl/>
+      <w:lvlText w:val="%1.%2.%3"/>
+      <w:lvlJc w:val="left"/>
+      <w:pPr>
+        <w:ind w:left="1080" w:hanging="720"/>
+      </w:pPr>
+      <w:rPr>
+        <w:rFonts w:hint="default"/>
+      </w:rPr>
+    </w:lvl>
+    <w:lvl w:ilvl="3">
+      <w:start w:val="1"/>
+      <w:numFmt w:val="decimal"/>
+      <w:isLgl/>
+      <w:lvlText w:val="%1.%2.%3.%4"/>
+      <w:lvlJc w:val="left"/>
+      <w:pPr>
+        <w:ind w:left="1080" w:hanging="720"/>
+      </w:pPr>
+      <w:rPr>
+        <w:rFonts w:hint="default"/>
+      </w:rPr>
+    </w:lvl>
+    <w:lvl w:ilvl="4">
+      <w:start w:val="1"/>
+      <w:numFmt w:val="decimal"/>
+      <w:isLgl/>
+      <w:lvlText w:val="%1.%2.%3.%4.%5"/>
+      <w:lvlJc w:val="left"/>
+      <w:pPr>
+        <w:ind w:left="1440" w:hanging="1080"/>
+      </w:pPr>
+      <w:rPr>
+        <w:rFonts w:hint="default"/>
+      </w:rPr>
+    </w:lvl>
+    <w:lvl w:ilvl="5">
+      <w:start w:val="1"/>
+      <w:numFmt w:val="decimal"/>
+      <w:isLgl/>
+      <w:lvlText w:val="%1.%2.%3.%4.%5.%6"/>
+      <w:lvlJc w:val="left"/>
+      <w:pPr>
+        <w:ind w:left="1440" w:hanging="1080"/>
+      </w:pPr>
+      <w:rPr>
+        <w:rFonts w:hint="default"/>
+      </w:rPr>
+    </w:lvl>
+    <w:lvl w:ilvl="6">
+      <w:start w:val="1"/>
+      <w:numFmt w:val="decimal"/>
+      <w:isLgl/>
+      <w:lvlText w:val="%1.%2.%3.%4.%5.%6.%7"/>
+      <w:lvlJc w:val="left"/>
+      <w:pPr>
+        <w:ind w:left="1800" w:hanging="1440"/>
+      </w:pPr>
+      <w:rPr>
+        <w:rFonts w:hint="default"/>
+      </w:rPr>
+    </w:lvl>
+    <w:lvl w:ilvl="7">
+      <w:start w:val="1"/>
+      <w:numFmt w:val="decimal"/>
+      <w:isLgl/>
+      <w:lvlText w:val="%1.%2.%3.%4.%5.%6.%7.%8"/>
+      <w:lvlJc w:val="left"/>
+      <w:pPr>
+        <w:ind w:left="1800" w:hanging="1440"/>
+      </w:pPr>
+      <w:rPr>
+        <w:rFonts w:hint="default"/>
+      </w:rPr>
+    </w:lvl>
+    <w:lvl w:ilvl="8">
+      <w:start w:val="1"/>
+      <w:numFmt w:val="decimal"/>
+      <w:isLgl/>
+      <w:lvlText w:val="%1.%2.%3.%4.%5.%6.%7.%8.%9"/>
+      <w:lvlJc w:val="left"/>
+      <w:pPr>
+        <w:ind w:left="2160" w:hanging="1800"/>
+      </w:pPr>
+      <w:rPr>
+        <w:rFonts w:hint="default"/>
+      </w:rPr>
+    </w:lvl>
+  </w:abstractNum>
+  <w:abstractNum w:abstractNumId="23" w15:restartNumberingAfterBreak="0">
+    <w:nsid w:val="7A265600"/>
+    <w:multiLevelType w:val="multilevel"/>
+    <w:tmpl w:val="0F42DB0A"/>
     <w:lvl w:ilvl="0">
       <w:start w:val="1"/>
       <w:numFmt w:val="bullet"/>
@@ -25106,62 +27690,229 @@
       </w:rPr>
     </w:lvl>
   </w:abstractNum>
+  <w:abstractNum w:abstractNumId="24" w15:restartNumberingAfterBreak="0">
+    <w:nsid w:val="7A776C77"/>
+    <w:multiLevelType w:val="multilevel"/>
+    <w:tmpl w:val="DAEE5824"/>
+    <w:lvl w:ilvl="0">
+      <w:start w:val="1"/>
+      <w:numFmt w:val="bullet"/>
+      <w:lvlText w:val=""/>
+      <w:lvlJc w:val="left"/>
+      <w:pPr>
+        <w:tabs>
+          <w:tab w:val="num" w:pos="720"/>
+        </w:tabs>
+        <w:ind w:left="720" w:hanging="360"/>
+      </w:pPr>
+      <w:rPr>
+        <w:rFonts w:ascii="Symbol" w:hAnsi="Symbol" w:hint="default"/>
+        <w:sz w:val="20"/>
+      </w:rPr>
+    </w:lvl>
+    <w:lvl w:ilvl="1" w:tentative="1">
+      <w:start w:val="1"/>
+      <w:numFmt w:val="bullet"/>
+      <w:lvlText w:val="o"/>
+      <w:lvlJc w:val="left"/>
+      <w:pPr>
+        <w:tabs>
+          <w:tab w:val="num" w:pos="1440"/>
+        </w:tabs>
+        <w:ind w:left="1440" w:hanging="360"/>
+      </w:pPr>
+      <w:rPr>
+        <w:rFonts w:ascii="Courier New" w:hAnsi="Courier New" w:hint="default"/>
+        <w:sz w:val="20"/>
+      </w:rPr>
+    </w:lvl>
+    <w:lvl w:ilvl="2" w:tentative="1">
+      <w:start w:val="1"/>
+      <w:numFmt w:val="bullet"/>
+      <w:lvlText w:val=""/>
+      <w:lvlJc w:val="left"/>
+      <w:pPr>
+        <w:tabs>
+          <w:tab w:val="num" w:pos="2160"/>
+        </w:tabs>
+        <w:ind w:left="2160" w:hanging="360"/>
+      </w:pPr>
+      <w:rPr>
+        <w:rFonts w:ascii="Wingdings" w:hAnsi="Wingdings" w:hint="default"/>
+        <w:sz w:val="20"/>
+      </w:rPr>
+    </w:lvl>
+    <w:lvl w:ilvl="3" w:tentative="1">
+      <w:start w:val="1"/>
+      <w:numFmt w:val="bullet"/>
+      <w:lvlText w:val=""/>
+      <w:lvlJc w:val="left"/>
+      <w:pPr>
+        <w:tabs>
+          <w:tab w:val="num" w:pos="2880"/>
+        </w:tabs>
+        <w:ind w:left="2880" w:hanging="360"/>
+      </w:pPr>
+      <w:rPr>
+        <w:rFonts w:ascii="Wingdings" w:hAnsi="Wingdings" w:hint="default"/>
+        <w:sz w:val="20"/>
+      </w:rPr>
+    </w:lvl>
+    <w:lvl w:ilvl="4" w:tentative="1">
+      <w:start w:val="1"/>
+      <w:numFmt w:val="bullet"/>
+      <w:lvlText w:val=""/>
+      <w:lvlJc w:val="left"/>
+      <w:pPr>
+        <w:tabs>
+          <w:tab w:val="num" w:pos="3600"/>
+        </w:tabs>
+        <w:ind w:left="3600" w:hanging="360"/>
+      </w:pPr>
+      <w:rPr>
+        <w:rFonts w:ascii="Wingdings" w:hAnsi="Wingdings" w:hint="default"/>
+        <w:sz w:val="20"/>
+      </w:rPr>
+    </w:lvl>
+    <w:lvl w:ilvl="5" w:tentative="1">
+      <w:start w:val="1"/>
+      <w:numFmt w:val="bullet"/>
+      <w:lvlText w:val=""/>
+      <w:lvlJc w:val="left"/>
+      <w:pPr>
+        <w:tabs>
+          <w:tab w:val="num" w:pos="4320"/>
+        </w:tabs>
+        <w:ind w:left="4320" w:hanging="360"/>
+      </w:pPr>
+      <w:rPr>
+        <w:rFonts w:ascii="Wingdings" w:hAnsi="Wingdings" w:hint="default"/>
+        <w:sz w:val="20"/>
+      </w:rPr>
+    </w:lvl>
+    <w:lvl w:ilvl="6" w:tentative="1">
+      <w:start w:val="1"/>
+      <w:numFmt w:val="bullet"/>
+      <w:lvlText w:val=""/>
+      <w:lvlJc w:val="left"/>
+      <w:pPr>
+        <w:tabs>
+          <w:tab w:val="num" w:pos="5040"/>
+        </w:tabs>
+        <w:ind w:left="5040" w:hanging="360"/>
+      </w:pPr>
+      <w:rPr>
+        <w:rFonts w:ascii="Wingdings" w:hAnsi="Wingdings" w:hint="default"/>
+        <w:sz w:val="20"/>
+      </w:rPr>
+    </w:lvl>
+    <w:lvl w:ilvl="7" w:tentative="1">
+      <w:start w:val="1"/>
+      <w:numFmt w:val="bullet"/>
+      <w:lvlText w:val=""/>
+      <w:lvlJc w:val="left"/>
+      <w:pPr>
+        <w:tabs>
+          <w:tab w:val="num" w:pos="5760"/>
+        </w:tabs>
+        <w:ind w:left="5760" w:hanging="360"/>
+      </w:pPr>
+      <w:rPr>
+        <w:rFonts w:ascii="Wingdings" w:hAnsi="Wingdings" w:hint="default"/>
+        <w:sz w:val="20"/>
+      </w:rPr>
+    </w:lvl>
+    <w:lvl w:ilvl="8" w:tentative="1">
+      <w:start w:val="1"/>
+      <w:numFmt w:val="bullet"/>
+      <w:lvlText w:val=""/>
+      <w:lvlJc w:val="left"/>
+      <w:pPr>
+        <w:tabs>
+          <w:tab w:val="num" w:pos="6480"/>
+        </w:tabs>
+        <w:ind w:left="6480" w:hanging="360"/>
+      </w:pPr>
+      <w:rPr>
+        <w:rFonts w:ascii="Wingdings" w:hAnsi="Wingdings" w:hint="default"/>
+        <w:sz w:val="20"/>
+      </w:rPr>
+    </w:lvl>
+  </w:abstractNum>
   <w:num w:numId="1" w16cid:durableId="256056858">
-    <w:abstractNumId w:val="7"/>
+    <w:abstractNumId w:val="9"/>
   </w:num>
   <w:num w:numId="2" w16cid:durableId="1237521751">
-    <w:abstractNumId w:val="9"/>
+    <w:abstractNumId w:val="11"/>
   </w:num>
   <w:num w:numId="3" w16cid:durableId="214583330">
-    <w:abstractNumId w:val="17"/>
+    <w:abstractNumId w:val="20"/>
   </w:num>
   <w:num w:numId="4" w16cid:durableId="589508064">
     <w:abstractNumId w:val="0"/>
   </w:num>
   <w:num w:numId="5" w16cid:durableId="1723558660">
-    <w:abstractNumId w:val="4"/>
+    <w:abstractNumId w:val="6"/>
   </w:num>
   <w:num w:numId="6" w16cid:durableId="954629832">
-    <w:abstractNumId w:val="15"/>
+    <w:abstractNumId w:val="18"/>
   </w:num>
   <w:num w:numId="7" w16cid:durableId="1946960049">
-    <w:abstractNumId w:val="11"/>
+    <w:abstractNumId w:val="13"/>
   </w:num>
   <w:num w:numId="8" w16cid:durableId="1065028083">
+    <w:abstractNumId w:val="10"/>
+  </w:num>
+  <w:num w:numId="9" w16cid:durableId="239756042">
     <w:abstractNumId w:val="8"/>
   </w:num>
-  <w:num w:numId="9" w16cid:durableId="239756042">
-    <w:abstractNumId w:val="6"/>
-  </w:num>
   <w:num w:numId="10" w16cid:durableId="22753179">
-    <w:abstractNumId w:val="14"/>
+    <w:abstractNumId w:val="17"/>
   </w:num>
   <w:num w:numId="11" w16cid:durableId="672536485">
     <w:abstractNumId w:val="1"/>
   </w:num>
   <w:num w:numId="12" w16cid:durableId="1793009833">
+    <w:abstractNumId w:val="3"/>
+  </w:num>
+  <w:num w:numId="13" w16cid:durableId="615645305">
+    <w:abstractNumId w:val="14"/>
+  </w:num>
+  <w:num w:numId="14" w16cid:durableId="2071994727">
+    <w:abstractNumId w:val="12"/>
+  </w:num>
+  <w:num w:numId="15" w16cid:durableId="1360738801">
+    <w:abstractNumId w:val="7"/>
+  </w:num>
+  <w:num w:numId="16" w16cid:durableId="902712073">
+    <w:abstractNumId w:val="19"/>
+  </w:num>
+  <w:num w:numId="17" w16cid:durableId="1289242618">
+    <w:abstractNumId w:val="5"/>
+  </w:num>
+  <w:num w:numId="18" w16cid:durableId="1951545313">
+    <w:abstractNumId w:val="24"/>
+  </w:num>
+  <w:num w:numId="19" w16cid:durableId="248076946">
+    <w:abstractNumId w:val="15"/>
+  </w:num>
+  <w:num w:numId="20" w16cid:durableId="1337348031">
     <w:abstractNumId w:val="2"/>
   </w:num>
-  <w:num w:numId="13" w16cid:durableId="615645305">
-    <w:abstractNumId w:val="12"/>
+  <w:num w:numId="21" w16cid:durableId="758411974">
+    <w:abstractNumId w:val="4"/>
   </w:num>
-  <w:num w:numId="14" w16cid:durableId="2071994727">
-    <w:abstractNumId w:val="10"/>
+  <w:num w:numId="22" w16cid:durableId="1600333136">
+    <w:abstractNumId w:val="23"/>
   </w:num>
-  <w:num w:numId="15" w16cid:durableId="1360738801">
-    <w:abstractNumId w:val="5"/>
+  <w:num w:numId="23" w16cid:durableId="1710689303">
+    <w:abstractNumId w:val="22"/>
   </w:num>
-  <w:num w:numId="16" w16cid:durableId="902712073">
+  <w:num w:numId="24" w16cid:durableId="4134091">
     <w:abstractNumId w:val="16"/>
   </w:num>
-  <w:num w:numId="17" w16cid:durableId="1289242618">
-    <w:abstractNumId w:val="3"/>
-  </w:num>
-  <w:num w:numId="18" w16cid:durableId="1951545313">
-    <w:abstractNumId w:val="18"/>
-  </w:num>
-  <w:num w:numId="19" w16cid:durableId="248076946">
-    <w:abstractNumId w:val="13"/>
+  <w:num w:numId="25" w16cid:durableId="190843729">
+    <w:abstractNumId w:val="21"/>
   </w:num>
 </w:numbering>
 </file>

--- a/Thesis.docx
+++ b/Thesis.docx
@@ -35,7 +35,7 @@
                     </pic:cNvPicPr>
                   </pic:nvPicPr>
                   <pic:blipFill>
-                    <a:blip r:embed="rId6">
+                    <a:blip r:embed="rId8">
                       <a:extLst>
                         <a:ext uri="{28A0092B-C50C-407E-A947-70E740481C1C}">
                           <a14:useLocalDpi xmlns:a14="http://schemas.microsoft.com/office/drawing/2010/main" val="0"/>
@@ -512,7 +512,6 @@
         </w:rPr>
         <w:t>nd</w:t>
       </w:r>
-      <w:proofErr w:type="gramStart"/>
       <w:r>
         <w:rPr>
           <w:rFonts w:ascii="Times New Roman" w:hAnsi="Times New Roman" w:cs="Times New Roman"/>
@@ -522,7 +521,6 @@
         </w:rPr>
         <w:t xml:space="preserve"> 2025</w:t>
       </w:r>
-      <w:proofErr w:type="gramEnd"/>
       <w:r>
         <w:rPr>
           <w:rFonts w:ascii="Times New Roman" w:hAnsi="Times New Roman" w:cs="Times New Roman"/>
@@ -4353,27 +4351,7 @@
           <w:szCs w:val="24"/>
           <w:lang w:val="en-GB"/>
         </w:rPr>
-        <w:t xml:space="preserve">, to check whether these portfolios </w:t>
-      </w:r>
-      <w:proofErr w:type="gramStart"/>
-      <w:r>
-        <w:rPr>
-          <w:rFonts w:ascii="Times New Roman" w:hAnsi="Times New Roman" w:cs="Times New Roman"/>
-          <w:sz w:val="24"/>
-          <w:szCs w:val="24"/>
-          <w:lang w:val="en-GB"/>
-        </w:rPr>
-        <w:t>are able to</w:t>
-      </w:r>
-      <w:proofErr w:type="gramEnd"/>
-      <w:r>
-        <w:rPr>
-          <w:rFonts w:ascii="Times New Roman" w:hAnsi="Times New Roman" w:cs="Times New Roman"/>
-          <w:sz w:val="24"/>
-          <w:szCs w:val="24"/>
-          <w:lang w:val="en-GB"/>
-        </w:rPr>
-        <w:t xml:space="preserve"> effectively hedge innovations in both inflation and volatility. </w:t>
+        <w:t xml:space="preserve">, to check whether these portfolios are able to effectively hedge innovations in both inflation and volatility. </w:t>
       </w:r>
       <w:r>
         <w:rPr>
@@ -4808,89 +4786,6 @@
           <w:rFonts w:ascii="Times New Roman" w:hAnsi="Times New Roman" w:cs="Times New Roman"/>
           <w:sz w:val="24"/>
           <w:szCs w:val="24"/>
-          <w:highlight w:val="cyan"/>
-          <w:lang w:val="en-GB"/>
-        </w:rPr>
-      </w:pPr>
-      <w:r>
-        <w:rPr>
-          <w:rFonts w:ascii="Times New Roman" w:hAnsi="Times New Roman" w:cs="Times New Roman"/>
-          <w:sz w:val="24"/>
-          <w:szCs w:val="24"/>
-          <w:highlight w:val="cyan"/>
-          <w:lang w:val="en-GB"/>
-        </w:rPr>
-        <w:t>In other words, you are describing the plane between the two efficient frontiers: where the why axis is expected return and the x axis is market vola, while the z axis is inflation.</w:t>
-      </w:r>
-    </w:p>
-    <w:p>
-      <w:pPr>
-        <w:pStyle w:val="NoSpacing"/>
-        <w:spacing w:line="360" w:lineRule="auto"/>
-        <w:jc w:val="both"/>
-        <w:rPr>
-          <w:rFonts w:ascii="Times New Roman" w:hAnsi="Times New Roman" w:cs="Times New Roman"/>
-          <w:sz w:val="24"/>
-          <w:szCs w:val="24"/>
-          <w:lang w:val="en-GB"/>
-        </w:rPr>
-      </w:pPr>
-      <w:r>
-        <w:rPr>
-          <w:rFonts w:ascii="Times New Roman" w:hAnsi="Times New Roman" w:cs="Times New Roman"/>
-          <w:sz w:val="24"/>
-          <w:szCs w:val="24"/>
-          <w:highlight w:val="cyan"/>
-          <w:lang w:val="en-GB"/>
-        </w:rPr>
-        <w:t>First of all you should make clear that you are doing this (I did not get this from your introduction), second of all you have to make a case that this has not been done yet (or what you contribute to what has been done) and third you have to explain why this is important and what investors can take from it.</w:t>
-      </w:r>
-    </w:p>
-    <w:p>
-      <w:pPr>
-        <w:pStyle w:val="NoSpacing"/>
-        <w:spacing w:line="360" w:lineRule="auto"/>
-        <w:jc w:val="both"/>
-        <w:rPr>
-          <w:rFonts w:ascii="Times New Roman" w:hAnsi="Times New Roman" w:cs="Times New Roman"/>
-          <w:sz w:val="24"/>
-          <w:szCs w:val="24"/>
-          <w:lang w:val="en-GB"/>
-        </w:rPr>
-      </w:pPr>
-      <w:r>
-        <w:rPr>
-          <w:rFonts w:ascii="Times New Roman" w:hAnsi="Times New Roman" w:cs="Times New Roman"/>
-          <w:sz w:val="24"/>
-          <w:szCs w:val="24"/>
-          <w:highlight w:val="red"/>
-          <w:lang w:val="en-GB"/>
-        </w:rPr>
-        <w:t>just explain better why portfolios could perform better than single assets to hedge the combination of risks.</w:t>
-      </w:r>
-    </w:p>
-    <w:p>
-      <w:pPr>
-        <w:pStyle w:val="NoSpacing"/>
-        <w:spacing w:line="360" w:lineRule="auto"/>
-        <w:jc w:val="both"/>
-        <w:rPr>
-          <w:rFonts w:ascii="Times New Roman" w:hAnsi="Times New Roman" w:cs="Times New Roman"/>
-          <w:sz w:val="24"/>
-          <w:szCs w:val="24"/>
-          <w:lang w:val="en-GB"/>
-        </w:rPr>
-      </w:pPr>
-    </w:p>
-    <w:p>
-      <w:pPr>
-        <w:pStyle w:val="NoSpacing"/>
-        <w:spacing w:line="360" w:lineRule="auto"/>
-        <w:jc w:val="both"/>
-        <w:rPr>
-          <w:rFonts w:ascii="Times New Roman" w:hAnsi="Times New Roman" w:cs="Times New Roman"/>
-          <w:sz w:val="24"/>
-          <w:szCs w:val="24"/>
           <w:lang w:val="en-GB"/>
         </w:rPr>
       </w:pPr>
@@ -5291,7 +5186,6 @@
           <w:szCs w:val="24"/>
           <w:lang w:val="en-GB"/>
         </w:rPr>
-        <w:lastRenderedPageBreak/>
         <w:t>monthly closing prices of the index.</w:t>
       </w:r>
       <w:r>
@@ -5630,6 +5524,7 @@
           <w:szCs w:val="24"/>
           <w:lang w:val="en-GB"/>
         </w:rPr>
+        <w:lastRenderedPageBreak/>
         <w:drawing>
           <wp:anchor distT="180340" distB="180340" distL="114300" distR="114300" simplePos="0" relativeHeight="251660288" behindDoc="1" locked="0" layoutInCell="1" allowOverlap="1" wp14:anchorId="65987DDE" wp14:editId="4590E05E">
             <wp:simplePos x="0" y="0"/>
@@ -5654,7 +5549,7 @@
                     <pic:cNvPicPr/>
                   </pic:nvPicPr>
                   <pic:blipFill>
-                    <a:blip r:embed="rId7">
+                    <a:blip r:embed="rId9">
                       <a:extLst>
                         <a:ext uri="{28A0092B-C50C-407E-A947-70E740481C1C}">
                           <a14:useLocalDpi xmlns:a14="http://schemas.microsoft.com/office/drawing/2010/main" val="0"/>
@@ -5792,27 +5687,7 @@
           <w:szCs w:val="24"/>
           <w:lang w:val="en-GB"/>
         </w:rPr>
-        <w:t xml:space="preserve"> For all </w:t>
-      </w:r>
-      <w:proofErr w:type="gramStart"/>
-      <w:r>
-        <w:rPr>
-          <w:rFonts w:ascii="Times New Roman" w:hAnsi="Times New Roman" w:cs="Times New Roman"/>
-          <w:sz w:val="24"/>
-          <w:szCs w:val="24"/>
-          <w:lang w:val="en-GB"/>
-        </w:rPr>
-        <w:t>assets</w:t>
-      </w:r>
-      <w:proofErr w:type="gramEnd"/>
-      <w:r>
-        <w:rPr>
-          <w:rFonts w:ascii="Times New Roman" w:hAnsi="Times New Roman" w:cs="Times New Roman"/>
-          <w:sz w:val="24"/>
-          <w:szCs w:val="24"/>
-          <w:lang w:val="en-GB"/>
-        </w:rPr>
-        <w:t>, continuously compounded returns were calculated, allowing an eas</w:t>
+        <w:t xml:space="preserve"> For all assets, continuously compounded returns were calculated, allowing an eas</w:t>
       </w:r>
       <w:r>
         <w:rPr>
@@ -5893,17 +5768,7 @@
           <w:szCs w:val="24"/>
           <w:lang w:val="en-GB"/>
         </w:rPr>
-        <w:t xml:space="preserve">he equity indexes chosen are </w:t>
-      </w:r>
-      <w:r>
-        <w:rPr>
-          <w:rFonts w:ascii="Times New Roman" w:hAnsi="Times New Roman" w:cs="Times New Roman"/>
-          <w:sz w:val="24"/>
-          <w:szCs w:val="24"/>
-          <w:lang w:val="en-GB"/>
-        </w:rPr>
-        <w:lastRenderedPageBreak/>
-        <w:t>the S&amp;P 500 Index</w:t>
+        <w:t>he equity indexes chosen are the S&amp;P 500 Index</w:t>
       </w:r>
       <w:r>
         <w:rPr>
@@ -5939,27 +5804,7 @@
           <w:szCs w:val="24"/>
           <w:lang w:val="en-GB"/>
         </w:rPr>
-        <w:t xml:space="preserve"> These indices’ data was obtained mainly from LSEG Workspace, whilst the S&amp;P 500 data was extracted from </w:t>
-      </w:r>
-      <w:proofErr w:type="gramStart"/>
-      <w:r>
-        <w:rPr>
-          <w:rFonts w:ascii="Times New Roman" w:hAnsi="Times New Roman" w:cs="Times New Roman"/>
-          <w:sz w:val="24"/>
-          <w:szCs w:val="24"/>
-          <w:lang w:val="en-GB"/>
-        </w:rPr>
-        <w:t>CRSP</w:t>
-      </w:r>
-      <w:proofErr w:type="gramEnd"/>
-      <w:r>
-        <w:rPr>
-          <w:rFonts w:ascii="Times New Roman" w:hAnsi="Times New Roman" w:cs="Times New Roman"/>
-          <w:sz w:val="24"/>
-          <w:szCs w:val="24"/>
-          <w:lang w:val="en-GB"/>
-        </w:rPr>
-        <w:t xml:space="preserve"> and the Nikkei 225 data was retrieved from Compustat</w:t>
+        <w:t xml:space="preserve"> These indices’ data was obtained mainly from LSEG Workspace, whilst the S&amp;P 500 data was extracted from CRSP and the Nikkei 225 data was retrieved from Compustat</w:t>
       </w:r>
       <w:r>
         <w:rPr>
@@ -6055,6 +5900,7 @@
           <w:szCs w:val="24"/>
           <w:lang w:val="en-GB"/>
         </w:rPr>
+        <w:lastRenderedPageBreak/>
         <w:t>Gold</w:t>
       </w:r>
       <w:r>
@@ -6392,33 +6238,149 @@
     <w:p>
       <w:pPr>
         <w:pStyle w:val="NoSpacing"/>
-        <w:spacing w:line="360" w:lineRule="auto"/>
-        <w:jc w:val="both"/>
-        <w:rPr>
-          <w:rFonts w:ascii="Times New Roman" w:hAnsi="Times New Roman" w:cs="Times New Roman"/>
-          <w:sz w:val="24"/>
-          <w:szCs w:val="24"/>
-          <w:lang w:val="en-GB"/>
-        </w:rPr>
-      </w:pPr>
-    </w:p>
-    <w:p>
-      <w:pPr>
-        <w:pStyle w:val="NoSpacing"/>
-        <w:spacing w:line="360" w:lineRule="auto"/>
-        <w:jc w:val="both"/>
-        <w:rPr>
-          <w:rFonts w:ascii="Times New Roman" w:hAnsi="Times New Roman" w:cs="Times New Roman"/>
-          <w:sz w:val="24"/>
-          <w:szCs w:val="24"/>
-          <w:lang w:val="en-GB"/>
-        </w:rPr>
-      </w:pPr>
-    </w:p>
-    <w:p>
-      <w:pPr>
-        <w:pStyle w:val="NoSpacing"/>
-        <w:jc w:val="center"/>
+        <w:rPr>
+          <w:rFonts w:ascii="Times New Roman" w:hAnsi="Times New Roman" w:cs="Times New Roman"/>
+          <w:sz w:val="24"/>
+          <w:szCs w:val="24"/>
+          <w:lang w:val="en-GB"/>
+        </w:rPr>
+      </w:pPr>
+    </w:p>
+    <w:p>
+      <w:pPr>
+        <w:pStyle w:val="NoSpacing"/>
+        <w:rPr>
+          <w:rFonts w:ascii="Times New Roman" w:hAnsi="Times New Roman" w:cs="Times New Roman"/>
+          <w:sz w:val="24"/>
+          <w:szCs w:val="24"/>
+          <w:lang w:val="en-GB"/>
+        </w:rPr>
+      </w:pPr>
+    </w:p>
+    <w:p>
+      <w:pPr>
+        <w:pStyle w:val="NoSpacing"/>
+        <w:rPr>
+          <w:rFonts w:ascii="Times New Roman" w:hAnsi="Times New Roman" w:cs="Times New Roman"/>
+          <w:sz w:val="24"/>
+          <w:szCs w:val="24"/>
+          <w:lang w:val="en-GB"/>
+        </w:rPr>
+      </w:pPr>
+    </w:p>
+    <w:p>
+      <w:pPr>
+        <w:pStyle w:val="NoSpacing"/>
+        <w:rPr>
+          <w:rFonts w:ascii="Times New Roman" w:hAnsi="Times New Roman" w:cs="Times New Roman"/>
+          <w:sz w:val="24"/>
+          <w:szCs w:val="24"/>
+          <w:lang w:val="en-GB"/>
+        </w:rPr>
+      </w:pPr>
+    </w:p>
+    <w:p>
+      <w:pPr>
+        <w:pStyle w:val="NoSpacing"/>
+        <w:rPr>
+          <w:rFonts w:ascii="Times New Roman" w:hAnsi="Times New Roman" w:cs="Times New Roman"/>
+          <w:sz w:val="24"/>
+          <w:szCs w:val="24"/>
+          <w:lang w:val="en-GB"/>
+        </w:rPr>
+      </w:pPr>
+    </w:p>
+    <w:p>
+      <w:pPr>
+        <w:pStyle w:val="NoSpacing"/>
+        <w:rPr>
+          <w:rFonts w:ascii="Times New Roman" w:hAnsi="Times New Roman" w:cs="Times New Roman"/>
+          <w:sz w:val="24"/>
+          <w:szCs w:val="24"/>
+          <w:lang w:val="en-GB"/>
+        </w:rPr>
+      </w:pPr>
+    </w:p>
+    <w:p>
+      <w:pPr>
+        <w:pStyle w:val="NoSpacing"/>
+        <w:rPr>
+          <w:rFonts w:ascii="Times New Roman" w:hAnsi="Times New Roman" w:cs="Times New Roman"/>
+          <w:sz w:val="24"/>
+          <w:szCs w:val="24"/>
+          <w:lang w:val="en-GB"/>
+        </w:rPr>
+      </w:pPr>
+    </w:p>
+    <w:p>
+      <w:pPr>
+        <w:pStyle w:val="NoSpacing"/>
+        <w:rPr>
+          <w:rFonts w:ascii="Times New Roman" w:hAnsi="Times New Roman" w:cs="Times New Roman"/>
+          <w:sz w:val="24"/>
+          <w:szCs w:val="24"/>
+          <w:lang w:val="en-GB"/>
+        </w:rPr>
+      </w:pPr>
+    </w:p>
+    <w:p>
+      <w:pPr>
+        <w:pStyle w:val="NoSpacing"/>
+        <w:rPr>
+          <w:rFonts w:ascii="Times New Roman" w:hAnsi="Times New Roman" w:cs="Times New Roman"/>
+          <w:sz w:val="24"/>
+          <w:szCs w:val="24"/>
+          <w:lang w:val="en-GB"/>
+        </w:rPr>
+      </w:pPr>
+    </w:p>
+    <w:p>
+      <w:pPr>
+        <w:pStyle w:val="NoSpacing"/>
+        <w:rPr>
+          <w:rFonts w:ascii="Times New Roman" w:hAnsi="Times New Roman" w:cs="Times New Roman"/>
+          <w:sz w:val="24"/>
+          <w:szCs w:val="24"/>
+          <w:lang w:val="en-GB"/>
+        </w:rPr>
+      </w:pPr>
+    </w:p>
+    <w:p>
+      <w:pPr>
+        <w:pStyle w:val="NoSpacing"/>
+        <w:rPr>
+          <w:rFonts w:ascii="Times New Roman" w:hAnsi="Times New Roman" w:cs="Times New Roman"/>
+          <w:sz w:val="24"/>
+          <w:szCs w:val="24"/>
+          <w:lang w:val="en-GB"/>
+        </w:rPr>
+      </w:pPr>
+    </w:p>
+    <w:p>
+      <w:pPr>
+        <w:pStyle w:val="NoSpacing"/>
+        <w:rPr>
+          <w:rFonts w:ascii="Times New Roman" w:hAnsi="Times New Roman" w:cs="Times New Roman"/>
+          <w:sz w:val="24"/>
+          <w:szCs w:val="24"/>
+          <w:lang w:val="en-GB"/>
+        </w:rPr>
+      </w:pPr>
+    </w:p>
+    <w:p>
+      <w:pPr>
+        <w:pStyle w:val="NoSpacing"/>
+        <w:rPr>
+          <w:rFonts w:ascii="Times New Roman" w:hAnsi="Times New Roman" w:cs="Times New Roman"/>
+          <w:sz w:val="24"/>
+          <w:szCs w:val="24"/>
+          <w:lang w:val="en-GB"/>
+        </w:rPr>
+      </w:pPr>
+    </w:p>
+    <w:p>
+      <w:pPr>
+        <w:pStyle w:val="NoSpacing"/>
         <w:rPr>
           <w:rFonts w:ascii="Times New Roman" w:hAnsi="Times New Roman" w:cs="Times New Roman"/>
           <w:sz w:val="24"/>
@@ -6452,6 +6414,7 @@
           <w:szCs w:val="24"/>
           <w:lang w:val="en-GB"/>
         </w:rPr>
+        <w:lastRenderedPageBreak/>
         <w:t>Summary Statistics</w:t>
       </w:r>
     </w:p>
@@ -6509,7 +6472,7 @@
                     <pic:cNvPicPr/>
                   </pic:nvPicPr>
                   <pic:blipFill>
-                    <a:blip r:embed="rId8">
+                    <a:blip r:embed="rId10">
                       <a:extLst>
                         <a:ext uri="{28A0092B-C50C-407E-A947-70E740481C1C}">
                           <a14:useLocalDpi xmlns:a14="http://schemas.microsoft.com/office/drawing/2010/main" val="0"/>
@@ -6617,7 +6580,7 @@
                     <pic:cNvPicPr/>
                   </pic:nvPicPr>
                   <pic:blipFill>
-                    <a:blip r:embed="rId9">
+                    <a:blip r:embed="rId11">
                       <a:extLst>
                         <a:ext uri="{28A0092B-C50C-407E-A947-70E740481C1C}">
                           <a14:useLocalDpi xmlns:a14="http://schemas.microsoft.com/office/drawing/2010/main" val="0"/>
@@ -7278,7 +7241,7 @@
                     <pic:cNvPicPr/>
                   </pic:nvPicPr>
                   <pic:blipFill>
-                    <a:blip r:embed="rId10">
+                    <a:blip r:embed="rId12">
                       <a:extLst>
                         <a:ext uri="{28A0092B-C50C-407E-A947-70E740481C1C}">
                           <a14:useLocalDpi xmlns:a14="http://schemas.microsoft.com/office/drawing/2010/main" val="0"/>
@@ -8537,7 +8500,7 @@
                     <pic:cNvPicPr/>
                   </pic:nvPicPr>
                   <pic:blipFill>
-                    <a:blip r:embed="rId11"/>
+                    <a:blip r:embed="rId13"/>
                     <a:stretch>
                       <a:fillRect/>
                     </a:stretch>
@@ -9127,27 +9090,17 @@
           <w:szCs w:val="24"/>
           <w:lang w:val="en-GB"/>
         </w:rPr>
+        <w:t xml:space="preserve"> actually</w:t>
+      </w:r>
+      <w:r>
+        <w:rPr>
+          <w:rFonts w:ascii="Times New Roman" w:hAnsi="Times New Roman" w:cs="Times New Roman"/>
+          <w:sz w:val="24"/>
+          <w:szCs w:val="24"/>
+          <w:lang w:val="en-GB"/>
+        </w:rPr>
         <w:t xml:space="preserve"> </w:t>
       </w:r>
-      <w:proofErr w:type="gramStart"/>
-      <w:r>
-        <w:rPr>
-          <w:rFonts w:ascii="Times New Roman" w:hAnsi="Times New Roman" w:cs="Times New Roman"/>
-          <w:sz w:val="24"/>
-          <w:szCs w:val="24"/>
-          <w:lang w:val="en-GB"/>
-        </w:rPr>
-        <w:t>actually</w:t>
-      </w:r>
-      <w:r>
-        <w:rPr>
-          <w:rFonts w:ascii="Times New Roman" w:hAnsi="Times New Roman" w:cs="Times New Roman"/>
-          <w:sz w:val="24"/>
-          <w:szCs w:val="24"/>
-          <w:lang w:val="en-GB"/>
-        </w:rPr>
-        <w:t xml:space="preserve"> </w:t>
-      </w:r>
       <w:r>
         <w:rPr>
           <w:rFonts w:ascii="Times New Roman" w:hAnsi="Times New Roman" w:cs="Times New Roman"/>
@@ -9157,7 +9110,6 @@
         </w:rPr>
         <w:t>the</w:t>
       </w:r>
-      <w:proofErr w:type="gramEnd"/>
       <w:r>
         <w:rPr>
           <w:rFonts w:ascii="Times New Roman" w:hAnsi="Times New Roman" w:cs="Times New Roman"/>
@@ -19682,19 +19634,8 @@
           <w:szCs w:val="24"/>
           <w:lang w:val="en-GB"/>
         </w:rPr>
-        <w:t xml:space="preserve"> to the </w:t>
-      </w:r>
-      <w:proofErr w:type="gramStart"/>
-      <w:r>
-        <w:rPr>
-          <w:rFonts w:ascii="Times New Roman" w:eastAsiaTheme="minorEastAsia" w:hAnsi="Times New Roman" w:cs="Times New Roman"/>
-          <w:sz w:val="24"/>
-          <w:szCs w:val="24"/>
-          <w:lang w:val="en-GB"/>
-        </w:rPr>
-        <w:t>aforementioned logic</w:t>
-      </w:r>
-      <w:proofErr w:type="gramEnd"/>
+        <w:t xml:space="preserve"> to the aforementioned logic</w:t>
+      </w:r>
       <w:r>
         <w:rPr>
           <w:rFonts w:ascii="Times New Roman" w:eastAsiaTheme="minorEastAsia" w:hAnsi="Times New Roman" w:cs="Times New Roman"/>
@@ -20132,7 +20073,6 @@
         </w:rPr>
         <w:t xml:space="preserve"> </w:t>
       </w:r>
-      <w:proofErr w:type="gramStart"/>
       <w:r>
         <w:rPr>
           <w:rFonts w:ascii="Times New Roman" w:eastAsiaTheme="minorEastAsia" w:hAnsi="Times New Roman" w:cs="Times New Roman"/>
@@ -20142,9 +20082,9 @@
           <w:szCs w:val="24"/>
           <w:lang w:val="en-GB"/>
         </w:rPr>
-        <w:t>The</w:t>
-      </w:r>
-      <w:proofErr w:type="gramEnd"/>
+        <w:t>The fourth and fifth benchmarks are tilted portfolios, designed to emphasize specific hedging dimensions. The inflation-tilted portfolio gives higher weights to assets historically perceived as inflation hedges, including TIPS, commodities, and real estate investment trusts (REITs), in line with findings from Bekaert and Wang (2010) and Baur and Lucey (2010). Similarly, the volatility-tilted portfolio is constructed by overweighting assets with low historical sensitivity to market volatility, such as low-beta equities and investment-grade bonds, reflecting strategies proposed in risk-parity and defensive investing literature (</w:t>
+      </w:r>
+      <w:proofErr w:type="spellStart"/>
       <w:r>
         <w:rPr>
           <w:rFonts w:ascii="Times New Roman" w:eastAsiaTheme="minorEastAsia" w:hAnsi="Times New Roman" w:cs="Times New Roman"/>
@@ -20154,9 +20094,9 @@
           <w:szCs w:val="24"/>
           <w:lang w:val="en-GB"/>
         </w:rPr>
-        <w:t xml:space="preserve"> fourth and fifth benchmarks are tilted portfolios, designed to emphasize specific hedging dimensions. The inflation-tilted portfolio gives higher weights to assets historically perceived as inflation hedges, including TIPS, commodities, and real estate investment trusts (REITs), in line with findings from Bekaert and Wang (2010) and Baur and Lucey (2010). Similarly, the volatility-tilted portfolio is constructed by overweighting assets with low historical sensitivity to market volatility, such as low-beta equities and investment-grade bonds, reflecting strategies proposed in risk-parity and defensive investing literature (</w:t>
-      </w:r>
-      <w:proofErr w:type="spellStart"/>
+        <w:t>Asness</w:t>
+      </w:r>
+      <w:proofErr w:type="spellEnd"/>
       <w:r>
         <w:rPr>
           <w:rFonts w:ascii="Times New Roman" w:eastAsiaTheme="minorEastAsia" w:hAnsi="Times New Roman" w:cs="Times New Roman"/>
@@ -20166,10 +20106,14 @@
           <w:szCs w:val="24"/>
           <w:lang w:val="en-GB"/>
         </w:rPr>
-        <w:t>Asness</w:t>
-      </w:r>
-      <w:proofErr w:type="spellEnd"/>
-      <w:r>
+        <w:t>, Frazzini, &amp; Pedersen, 2012).</w:t>
+      </w:r>
+    </w:p>
+    <w:p>
+      <w:pPr>
+        <w:pStyle w:val="NoSpacing"/>
+        <w:spacing w:line="360" w:lineRule="auto"/>
+        <w:jc w:val="both"/>
         <w:rPr>
           <w:rFonts w:ascii="Times New Roman" w:eastAsiaTheme="minorEastAsia" w:hAnsi="Times New Roman" w:cs="Times New Roman"/>
           <w:b/>
@@ -20178,8 +20122,7 @@
           <w:szCs w:val="24"/>
           <w:lang w:val="en-GB"/>
         </w:rPr>
-        <w:t>, Frazzini, &amp; Pedersen, 2012).</w:t>
-      </w:r>
+      </w:pPr>
     </w:p>
     <w:p>
       <w:pPr>
@@ -20188,13 +20131,29 @@
         <w:jc w:val="both"/>
         <w:rPr>
           <w:rFonts w:ascii="Times New Roman" w:eastAsiaTheme="minorEastAsia" w:hAnsi="Times New Roman" w:cs="Times New Roman"/>
-          <w:b/>
-          <w:bCs/>
-          <w:sz w:val="24"/>
-          <w:szCs w:val="24"/>
-          <w:lang w:val="en-GB"/>
-        </w:rPr>
-      </w:pPr>
+          <w:sz w:val="24"/>
+          <w:szCs w:val="24"/>
+          <w:lang w:val="en-GB"/>
+        </w:rPr>
+      </w:pPr>
+      <w:r>
+        <w:rPr>
+          <w:rFonts w:ascii="Times New Roman" w:eastAsiaTheme="minorEastAsia" w:hAnsi="Times New Roman" w:cs="Times New Roman"/>
+          <w:sz w:val="24"/>
+          <w:szCs w:val="24"/>
+          <w:lang w:val="en-GB"/>
+        </w:rPr>
+        <w:t xml:space="preserve">The choice of strategic asset allocation </w:t>
+      </w:r>
+      <w:r>
+        <w:rPr>
+          <w:rFonts w:ascii="Times New Roman" w:eastAsiaTheme="minorEastAsia" w:hAnsi="Times New Roman" w:cs="Times New Roman"/>
+          <w:sz w:val="24"/>
+          <w:szCs w:val="24"/>
+          <w:lang w:val="en-GB"/>
+        </w:rPr>
+        <w:t xml:space="preserve">to the detriment of more dynamic allocation, lies on the fact that dynamic allocations, usually require further adjustments in comparison to the strategic allocation models. Dynamic allocations also bring other sets of problems, like misspecification and overfitting, that strategic allocations are less susceptible to. Finally, it aligns with the objectives of the paper, allowing to focus on long-term hedging rather than on adjusting our positions based on short-term fluctuations. </w:t>
+      </w:r>
     </w:p>
     <w:p>
       <w:pPr>
@@ -20206,36 +20165,6 @@
           <w:sz w:val="24"/>
           <w:szCs w:val="24"/>
           <w:lang w:val="en-GB"/>
-        </w:rPr>
-      </w:pPr>
-      <w:r>
-        <w:rPr>
-          <w:rFonts w:ascii="Times New Roman" w:eastAsiaTheme="minorEastAsia" w:hAnsi="Times New Roman" w:cs="Times New Roman"/>
-          <w:sz w:val="24"/>
-          <w:szCs w:val="24"/>
-          <w:lang w:val="en-GB"/>
-        </w:rPr>
-        <w:t xml:space="preserve">The choice of strategic asset allocation </w:t>
-      </w:r>
-      <w:r>
-        <w:rPr>
-          <w:rFonts w:ascii="Times New Roman" w:eastAsiaTheme="minorEastAsia" w:hAnsi="Times New Roman" w:cs="Times New Roman"/>
-          <w:sz w:val="24"/>
-          <w:szCs w:val="24"/>
-          <w:lang w:val="en-GB"/>
-        </w:rPr>
-        <w:t xml:space="preserve">to the detriment of more dynamic allocation, lies on the fact that dynamic allocations, usually require further adjustments in comparison to the strategic allocation models. Dynamic allocations also bring other sets of problems, like misspecification and overfitting, that strategic allocations are less susceptible to. Finally, it aligns with the objectives of the paper, allowing to focus on long-term hedging rather than on adjusting our positions based on short-term fluctuations. </w:t>
-      </w:r>
-    </w:p>
-    <w:p>
-      <w:pPr>
-        <w:pStyle w:val="NoSpacing"/>
-        <w:spacing w:line="360" w:lineRule="auto"/>
-        <w:jc w:val="both"/>
-        <w:rPr>
-          <w:rFonts w:ascii="Times New Roman" w:eastAsiaTheme="minorEastAsia" w:hAnsi="Times New Roman" w:cs="Times New Roman"/>
-          <w:sz w:val="24"/>
-          <w:szCs w:val="24"/>
         </w:rPr>
       </w:pPr>
     </w:p>
@@ -21727,6 +21656,131 @@
     <w:p>
       <w:pPr>
         <w:pStyle w:val="NoSpacing"/>
+        <w:rPr>
+          <w:rFonts w:ascii="Times New Roman" w:hAnsi="Times New Roman" w:cs="Times New Roman"/>
+          <w:b/>
+          <w:bCs/>
+          <w:sz w:val="24"/>
+          <w:szCs w:val="24"/>
+          <w:lang w:val="en-GB"/>
+        </w:rPr>
+      </w:pPr>
+    </w:p>
+    <w:p>
+      <w:pPr>
+        <w:pStyle w:val="NoSpacing"/>
+        <w:spacing w:line="360" w:lineRule="auto"/>
+        <w:jc w:val="both"/>
+        <w:rPr>
+          <w:rFonts w:ascii="Times New Roman" w:eastAsiaTheme="minorEastAsia" w:hAnsi="Times New Roman" w:cs="Times New Roman"/>
+          <w:sz w:val="24"/>
+          <w:szCs w:val="24"/>
+          <w:lang w:val="en-GB"/>
+        </w:rPr>
+      </w:pPr>
+      <w:r>
+        <w:rPr>
+          <w:rFonts w:ascii="Times New Roman" w:eastAsiaTheme="minorEastAsia" w:hAnsi="Times New Roman" w:cs="Times New Roman"/>
+          <w:sz w:val="24"/>
+          <w:szCs w:val="24"/>
+          <w:lang w:val="en-GB"/>
+        </w:rPr>
+        <w:t xml:space="preserve">This section aims at presenting the empirical </w:t>
+      </w:r>
+      <w:r>
+        <w:rPr>
+          <w:rFonts w:ascii="Times New Roman" w:eastAsiaTheme="minorEastAsia" w:hAnsi="Times New Roman" w:cs="Times New Roman"/>
+          <w:sz w:val="24"/>
+          <w:szCs w:val="24"/>
+          <w:lang w:val="en-GB"/>
+        </w:rPr>
+        <w:t>findings</w:t>
+      </w:r>
+      <w:r>
+        <w:rPr>
+          <w:rFonts w:ascii="Times New Roman" w:eastAsiaTheme="minorEastAsia" w:hAnsi="Times New Roman" w:cs="Times New Roman"/>
+          <w:sz w:val="24"/>
+          <w:szCs w:val="24"/>
+          <w:lang w:val="en-GB"/>
+        </w:rPr>
+        <w:t xml:space="preserve"> of the methodology employed by our study. It begins </w:t>
+      </w:r>
+      <w:r>
+        <w:rPr>
+          <w:rFonts w:ascii="Times New Roman" w:eastAsiaTheme="minorEastAsia" w:hAnsi="Times New Roman" w:cs="Times New Roman"/>
+          <w:sz w:val="24"/>
+          <w:szCs w:val="24"/>
+          <w:lang w:val="en-GB"/>
+        </w:rPr>
+        <w:t xml:space="preserve">by exhibiting the regression results of the single assets and how they respond to </w:t>
+      </w:r>
+      <w:r>
+        <w:rPr>
+          <w:rFonts w:ascii="Times New Roman" w:eastAsiaTheme="minorEastAsia" w:hAnsi="Times New Roman" w:cs="Times New Roman"/>
+          <w:sz w:val="24"/>
+          <w:szCs w:val="24"/>
+          <w:lang w:val="en-GB"/>
+        </w:rPr>
+        <w:t xml:space="preserve">inflation and volatility risks. Starting with the estimation of the betas of each asset, in the investment universe, individually, through </w:t>
+      </w:r>
+      <w:r>
+        <w:rPr>
+          <w:rFonts w:ascii="Times New Roman" w:eastAsiaTheme="minorEastAsia" w:hAnsi="Times New Roman" w:cs="Times New Roman"/>
+          <w:sz w:val="24"/>
+          <w:szCs w:val="24"/>
+          <w:lang w:val="en-GB"/>
+        </w:rPr>
+        <w:t xml:space="preserve">time-series regressions. These regressions form the backbone of our portfolio optimization </w:t>
+      </w:r>
+      <w:r>
+        <w:rPr>
+          <w:rFonts w:ascii="Times New Roman" w:eastAsiaTheme="minorEastAsia" w:hAnsi="Times New Roman" w:cs="Times New Roman"/>
+          <w:sz w:val="24"/>
+          <w:szCs w:val="24"/>
+          <w:lang w:val="en-GB"/>
+        </w:rPr>
+        <w:t>methodology. In</w:t>
+      </w:r>
+      <w:r>
+        <w:rPr>
+          <w:rFonts w:ascii="Times New Roman" w:eastAsiaTheme="minorEastAsia" w:hAnsi="Times New Roman" w:cs="Times New Roman"/>
+          <w:sz w:val="24"/>
+          <w:szCs w:val="24"/>
+          <w:lang w:val="en-GB"/>
+        </w:rPr>
+        <w:t xml:space="preserve"> quantifying the changes of the asset returns in response to changes in the macroeconomic variables studied, we can capture the hedging ability of the securities </w:t>
+      </w:r>
+      <w:r>
+        <w:rPr>
+          <w:rFonts w:ascii="Times New Roman" w:eastAsiaTheme="minorEastAsia" w:hAnsi="Times New Roman" w:cs="Times New Roman"/>
+          <w:sz w:val="24"/>
+          <w:szCs w:val="24"/>
+          <w:lang w:val="en-GB"/>
+        </w:rPr>
+        <w:t>against purchasing power erosion and / or stock market uncertainty. This sensitivity estimates (betas) allows for an informed decision upon the construction of the diversified portfolios</w:t>
+      </w:r>
+      <w:r>
+        <w:rPr>
+          <w:rFonts w:ascii="Times New Roman" w:eastAsiaTheme="minorEastAsia" w:hAnsi="Times New Roman" w:cs="Times New Roman"/>
+          <w:sz w:val="24"/>
+          <w:szCs w:val="24"/>
+          <w:lang w:val="en-GB"/>
+        </w:rPr>
+        <w:t xml:space="preserve"> with the goal of an effective and consistent hedging of inflation and volatility risk. </w:t>
+      </w:r>
+      <w:r>
+        <w:rPr>
+          <w:rFonts w:ascii="Times New Roman" w:eastAsiaTheme="minorEastAsia" w:hAnsi="Times New Roman" w:cs="Times New Roman"/>
+          <w:sz w:val="24"/>
+          <w:szCs w:val="24"/>
+          <w:lang w:val="en-GB"/>
+        </w:rPr>
+        <w:t xml:space="preserve">Each equation enumerated on section 3.3 will have a dedicated sub-section illustrating the regression results together with its economic interpretation. </w:t>
+      </w:r>
+    </w:p>
+    <w:p>
+      <w:pPr>
+        <w:pStyle w:val="NoSpacing"/>
         <w:spacing w:line="360" w:lineRule="auto"/>
         <w:jc w:val="both"/>
         <w:rPr>
@@ -21770,15 +21824,43 @@
     <w:p>
       <w:pPr>
         <w:pStyle w:val="NoSpacing"/>
+        <w:numPr>
+          <w:ilvl w:val="2"/>
+          <w:numId w:val="26"/>
+        </w:numPr>
         <w:spacing w:line="360" w:lineRule="auto"/>
         <w:jc w:val="both"/>
         <w:rPr>
           <w:rFonts w:ascii="Times New Roman" w:eastAsiaTheme="minorEastAsia" w:hAnsi="Times New Roman" w:cs="Times New Roman"/>
-          <w:sz w:val="24"/>
-          <w:szCs w:val="24"/>
-          <w:lang w:val="en-GB"/>
-        </w:rPr>
-      </w:pPr>
+          <w:b/>
+          <w:bCs/>
+          <w:sz w:val="24"/>
+          <w:szCs w:val="24"/>
+          <w:lang w:val="en-GB"/>
+        </w:rPr>
+      </w:pPr>
+      <w:r>
+        <w:rPr>
+          <w:rFonts w:ascii="Times New Roman" w:eastAsiaTheme="minorEastAsia" w:hAnsi="Times New Roman" w:cs="Times New Roman"/>
+          <w:b/>
+          <w:bCs/>
+          <w:sz w:val="24"/>
+          <w:szCs w:val="24"/>
+          <w:lang w:val="en-GB"/>
+        </w:rPr>
+        <w:t>Expected and Unexpected Com</w:t>
+      </w:r>
+      <w:r>
+        <w:rPr>
+          <w:rFonts w:ascii="Times New Roman" w:eastAsiaTheme="minorEastAsia" w:hAnsi="Times New Roman" w:cs="Times New Roman"/>
+          <w:b/>
+          <w:bCs/>
+          <w:sz w:val="24"/>
+          <w:szCs w:val="24"/>
+          <w:lang w:val="en-GB"/>
+        </w:rPr>
+        <w:t>ponents Regression</w:t>
+      </w:r>
     </w:p>
     <w:p>
       <w:pPr>
@@ -21792,6 +21874,75 @@
           <w:lang w:val="en-GB"/>
         </w:rPr>
       </w:pPr>
+    </w:p>
+    <w:p>
+      <w:pPr>
+        <w:pStyle w:val="NoSpacing"/>
+        <w:spacing w:line="360" w:lineRule="auto"/>
+        <w:jc w:val="both"/>
+        <w:rPr>
+          <w:lang w:val="en-GB"/>
+        </w:rPr>
+      </w:pPr>
+      <w:r>
+        <w:rPr>
+          <w:rFonts w:ascii="Times New Roman" w:eastAsiaTheme="minorEastAsia" w:hAnsi="Times New Roman" w:cs="Times New Roman"/>
+          <w:sz w:val="24"/>
+          <w:szCs w:val="24"/>
+          <w:lang w:val="en-GB"/>
+        </w:rPr>
+        <w:t xml:space="preserve">Here we report the regression results for the regression equation in </w:t>
+      </w:r>
+      <w:hyperlink w:anchor="Equation2" w:history="1">
+        <w:r>
+          <w:rPr>
+            <w:rStyle w:val="Hyperlink"/>
+            <w:rFonts w:ascii="Times New Roman" w:eastAsiaTheme="minorEastAsia" w:hAnsi="Times New Roman" w:cs="Times New Roman"/>
+            <w:sz w:val="24"/>
+            <w:szCs w:val="24"/>
+            <w:lang w:val="en-GB"/>
+          </w:rPr>
+          <w:t>(2)</w:t>
+        </w:r>
+      </w:hyperlink>
+      <w:r>
+        <w:rPr>
+          <w:lang w:val="en-GB"/>
+        </w:rPr>
+        <w:t>.</w:t>
+      </w:r>
+      <w:r>
+        <w:rPr>
+          <w:lang w:val="en-GB"/>
+        </w:rPr>
+        <w:t xml:space="preserve"> </w:t>
+      </w:r>
+      <w:r>
+        <w:rPr>
+          <w:lang w:val="en-GB"/>
+        </w:rPr>
+        <w:t xml:space="preserve"> </w:t>
+      </w:r>
+      <w:r>
+        <w:rPr>
+          <w:highlight w:val="yellow"/>
+          <w:lang w:val="en-GB"/>
+        </w:rPr>
+        <w:t>HER</w:t>
+      </w:r>
+      <w:r>
+        <w:rPr>
+          <w:highlight w:val="yellow"/>
+          <w:lang w:val="en-GB"/>
+        </w:rPr>
+        <w:t xml:space="preserve">E                                           E  </w:t>
+      </w:r>
+      <w:r>
+        <w:rPr>
+          <w:lang w:val="en-GB"/>
+        </w:rPr>
+        <w:t xml:space="preserve">       </w:t>
+      </w:r>
     </w:p>
     <w:p>
       <w:pPr>
@@ -21985,7 +22136,6 @@
           <w:szCs w:val="24"/>
           <w:lang w:val="en-GB"/>
         </w:rPr>
-        <w:lastRenderedPageBreak/>
         <w:t>See statistical stuff like heterogeneity, heteroskedasticity and autocorrelation topics on the thesis structure</w:t>
       </w:r>
     </w:p>
@@ -22159,27 +22309,7 @@
           <w:szCs w:val="24"/>
           <w:lang w:val="en-GB"/>
         </w:rPr>
-        <w:t xml:space="preserve">Portfolios constructed in-sample </w:t>
-      </w:r>
-      <w:proofErr w:type="gramStart"/>
-      <w:r>
-        <w:rPr>
-          <w:rFonts w:ascii="Times New Roman" w:hAnsi="Times New Roman" w:cs="Times New Roman"/>
-          <w:sz w:val="24"/>
-          <w:szCs w:val="24"/>
-          <w:lang w:val="en-GB"/>
-        </w:rPr>
-        <w:t>are able to</w:t>
-      </w:r>
-      <w:proofErr w:type="gramEnd"/>
-      <w:r>
-        <w:rPr>
-          <w:rFonts w:ascii="Times New Roman" w:hAnsi="Times New Roman" w:cs="Times New Roman"/>
-          <w:sz w:val="24"/>
-          <w:szCs w:val="24"/>
-          <w:lang w:val="en-GB"/>
-        </w:rPr>
-        <w:t xml:space="preserve"> effectively hedge both inflation and market volatility not only during extreme periods (e.g., high inflation or high volatility) but consistently over time, including during the out-of-sample period.</w:t>
+        <w:t>Portfolios constructed in-sample are able to effectively hedge both inflation and market volatility not only during extreme periods (e.g., high inflation or high volatility) but consistently over time, including during the out-of-sample period.</w:t>
       </w:r>
     </w:p>
     <w:p>
@@ -22311,6 +22441,7 @@
           <w:szCs w:val="24"/>
           <w:lang w:val="en-GB"/>
         </w:rPr>
+        <w:lastRenderedPageBreak/>
         <w:t>The constructed portfolios outperform benchmark portfolios—such as the conventional 60/40 equity-bond portfolio—in terms of return generation and hedging performance during both normal and stressed market conditions.</w:t>
       </w:r>
     </w:p>
@@ -23095,6 +23226,7 @@
           <w:szCs w:val="24"/>
           <w:lang w:val="en-GB"/>
         </w:rPr>
+        <w:lastRenderedPageBreak/>
         <w:t>Schwert, G. William. "The adjustment of stock prices to information about inflation." </w:t>
       </w:r>
       <w:r>
@@ -23700,27 +23832,7 @@
           <w:szCs w:val="24"/>
           <w:lang w:val="en-GB"/>
         </w:rPr>
-        <w:t xml:space="preserve">Ghosh, Dipak, et al. "Gold as an inflation </w:t>
-      </w:r>
-      <w:proofErr w:type="gramStart"/>
-      <w:r>
-        <w:rPr>
-          <w:rFonts w:ascii="Times New Roman" w:hAnsi="Times New Roman" w:cs="Times New Roman"/>
-          <w:sz w:val="24"/>
-          <w:szCs w:val="24"/>
-          <w:lang w:val="en-GB"/>
-        </w:rPr>
-        <w:t>hedge?.</w:t>
-      </w:r>
-      <w:proofErr w:type="gramEnd"/>
-      <w:r>
-        <w:rPr>
-          <w:rFonts w:ascii="Times New Roman" w:hAnsi="Times New Roman" w:cs="Times New Roman"/>
-          <w:sz w:val="24"/>
-          <w:szCs w:val="24"/>
-          <w:lang w:val="en-GB"/>
-        </w:rPr>
-        <w:t>" </w:t>
+        <w:t>Ghosh, Dipak, et al. "Gold as an inflation hedge?." </w:t>
       </w:r>
       <w:r>
         <w:rPr>
@@ -24079,6 +24191,7 @@
           <w:szCs w:val="24"/>
           <w:lang w:val="en-GB"/>
         </w:rPr>
+        <w:lastRenderedPageBreak/>
         <w:t xml:space="preserve">Campbell, John Y., Karine Serfaty‐De Medeiros, and Luis M. </w:t>
       </w:r>
       <w:proofErr w:type="spellStart"/>
@@ -24430,27 +24543,7 @@
           <w:szCs w:val="24"/>
           <w:lang w:val="en-GB"/>
         </w:rPr>
-        <w:t xml:space="preserve">DeMiguel, Victor, Lorenzo Garlappi, and Raman Uppal. "Optimal versus naive diversification: How inefficient is the 1/N portfolio </w:t>
-      </w:r>
-      <w:proofErr w:type="gramStart"/>
-      <w:r>
-        <w:rPr>
-          <w:rFonts w:ascii="Times New Roman" w:hAnsi="Times New Roman" w:cs="Times New Roman"/>
-          <w:sz w:val="24"/>
-          <w:szCs w:val="24"/>
-          <w:lang w:val="en-GB"/>
-        </w:rPr>
-        <w:t>strategy?.</w:t>
-      </w:r>
-      <w:proofErr w:type="gramEnd"/>
-      <w:r>
-        <w:rPr>
-          <w:rFonts w:ascii="Times New Roman" w:hAnsi="Times New Roman" w:cs="Times New Roman"/>
-          <w:sz w:val="24"/>
-          <w:szCs w:val="24"/>
-          <w:lang w:val="en-GB"/>
-        </w:rPr>
-        <w:t>" </w:t>
+        <w:t>DeMiguel, Victor, Lorenzo Garlappi, and Raman Uppal. "Optimal versus naive diversification: How inefficient is the 1/N portfolio strategy?." </w:t>
       </w:r>
       <w:r>
         <w:rPr>
@@ -24461,31 +24554,7 @@
           <w:szCs w:val="24"/>
           <w:lang w:val="en-GB"/>
         </w:rPr>
-        <w:t xml:space="preserve">The review of </w:t>
-      </w:r>
-      <w:proofErr w:type="gramStart"/>
-      <w:r>
-        <w:rPr>
-          <w:rFonts w:ascii="Times New Roman" w:hAnsi="Times New Roman" w:cs="Times New Roman"/>
-          <w:i/>
-          <w:iCs/>
-          <w:sz w:val="24"/>
-          <w:szCs w:val="24"/>
-          <w:lang w:val="en-GB"/>
-        </w:rPr>
-        <w:t>Financial</w:t>
-      </w:r>
-      <w:proofErr w:type="gramEnd"/>
-      <w:r>
-        <w:rPr>
-          <w:rFonts w:ascii="Times New Roman" w:hAnsi="Times New Roman" w:cs="Times New Roman"/>
-          <w:i/>
-          <w:iCs/>
-          <w:sz w:val="24"/>
-          <w:szCs w:val="24"/>
-          <w:lang w:val="en-GB"/>
-        </w:rPr>
-        <w:t xml:space="preserve"> studies</w:t>
+        <w:t>The review of Financial studies</w:t>
       </w:r>
       <w:r>
         <w:rPr>
@@ -24499,6 +24568,7 @@
       <w:bookmarkEnd w:id="37"/>
     </w:p>
     <w:sectPr>
+      <w:footerReference w:type="default" r:id="rId14"/>
       <w:pgSz w:w="11906" w:h="16838"/>
       <w:pgMar w:top="1418" w:right="1418" w:bottom="1418" w:left="1418" w:header="709" w:footer="709" w:gutter="0"/>
       <w:cols w:space="708"/>
@@ -24506,6 +24576,138 @@
     </w:sectPr>
   </w:body>
 </w:document>
+</file>
+
+<file path=word/endnotes.xml><?xml version="1.0" encoding="utf-8"?>
+<w:endnotes xmlns:wpc="http://schemas.microsoft.com/office/word/2010/wordprocessingCanvas" xmlns:cx="http://schemas.microsoft.com/office/drawing/2014/chartex" xmlns:cx1="http://schemas.microsoft.com/office/drawing/2015/9/8/chartex" xmlns:cx2="http://schemas.microsoft.com/office/drawing/2015/10/21/chartex" xmlns:cx3="http://schemas.microsoft.com/office/drawing/2016/5/9/chartex" xmlns:cx4="http://schemas.microsoft.com/office/drawing/2016/5/10/chartex" xmlns:cx5="http://schemas.microsoft.com/office/drawing/2016/5/11/chartex" xmlns:cx6="http://schemas.microsoft.com/office/drawing/2016/5/12/chartex" xmlns:cx7="http://schemas.microsoft.com/office/drawing/2016/5/13/chartex" xmlns:cx8="http://schemas.microsoft.com/office/drawing/2016/5/14/chartex" xmlns:mc="http://schemas.openxmlformats.org/markup-compatibility/2006" xmlns:aink="http://schemas.microsoft.com/office/drawing/2016/ink" xmlns:am3d="http://schemas.microsoft.com/office/drawing/2017/model3d" xmlns:o="urn:schemas-microsoft-com:office:office" xmlns:oel="http://schemas.microsoft.com/office/2019/extlst" xmlns:r="http://schemas.openxmlformats.org/officeDocument/2006/relationships" xmlns:m="http://schemas.openxmlformats.org/officeDocument/2006/math" xmlns:v="urn:schemas-microsoft-com:vml" xmlns:wp14="http://schemas.microsoft.com/office/word/2010/wordprocessingDrawing" xmlns:wp="http://schemas.openxmlformats.org/drawingml/2006/wordprocessingDrawing" xmlns:w10="urn:schemas-microsoft-com:office:word" xmlns:w="http://schemas.openxmlformats.org/wordprocessingml/2006/main" xmlns:w14="http://schemas.microsoft.com/office/word/2010/wordml" xmlns:w15="http://schemas.microsoft.com/office/word/2012/wordml" xmlns:w16cex="http://schemas.microsoft.com/office/word/2018/wordml/cex" xmlns:w16cid="http://schemas.microsoft.com/office/word/2016/wordml/cid" xmlns:w16="http://schemas.microsoft.com/office/word/2018/wordml" xmlns:w16du="http://schemas.microsoft.com/office/word/2023/wordml/word16du" xmlns:w16sdtdh="http://schemas.microsoft.com/office/word/2020/wordml/sdtdatahash" xmlns:w16sdtfl="http://schemas.microsoft.com/office/word/2024/wordml/sdtformatlock" xmlns:w16se="http://schemas.microsoft.com/office/word/2015/wordml/symex" xmlns:wpg="http://schemas.microsoft.com/office/word/2010/wordprocessingGroup" xmlns:wpi="http://schemas.microsoft.com/office/word/2010/wordprocessingInk" xmlns:wne="http://schemas.microsoft.com/office/word/2006/wordml" xmlns:wps="http://schemas.microsoft.com/office/word/2010/wordprocessingShape" mc:Ignorable="w14 w15 w16se w16cid w16 w16cex w16sdtdh w16sdtfl w16du wp14">
+  <w:endnote w:type="separator" w:id="-1">
+    <w:p>
+      <w:pPr>
+        <w:spacing w:after="0" w:line="240" w:lineRule="auto"/>
+      </w:pPr>
+      <w:r>
+        <w:separator/>
+      </w:r>
+    </w:p>
+  </w:endnote>
+  <w:endnote w:type="continuationSeparator" w:id="0">
+    <w:p>
+      <w:pPr>
+        <w:spacing w:after="0" w:line="240" w:lineRule="auto"/>
+      </w:pPr>
+      <w:r>
+        <w:continuationSeparator/>
+      </w:r>
+    </w:p>
+  </w:endnote>
+</w:endnotes>
+</file>
+
+<file path=word/footer1.xml><?xml version="1.0" encoding="utf-8"?>
+<w:ftr xmlns:wpc="http://schemas.microsoft.com/office/word/2010/wordprocessingCanvas" xmlns:cx="http://schemas.microsoft.com/office/drawing/2014/chartex" xmlns:cx1="http://schemas.microsoft.com/office/drawing/2015/9/8/chartex" xmlns:cx2="http://schemas.microsoft.com/office/drawing/2015/10/21/chartex" xmlns:cx3="http://schemas.microsoft.com/office/drawing/2016/5/9/chartex" xmlns:cx4="http://schemas.microsoft.com/office/drawing/2016/5/10/chartex" xmlns:cx5="http://schemas.microsoft.com/office/drawing/2016/5/11/chartex" xmlns:cx6="http://schemas.microsoft.com/office/drawing/2016/5/12/chartex" xmlns:cx7="http://schemas.microsoft.com/office/drawing/2016/5/13/chartex" xmlns:cx8="http://schemas.microsoft.com/office/drawing/2016/5/14/chartex" xmlns:mc="http://schemas.openxmlformats.org/markup-compatibility/2006" xmlns:aink="http://schemas.microsoft.com/office/drawing/2016/ink" xmlns:am3d="http://schemas.microsoft.com/office/drawing/2017/model3d" xmlns:o="urn:schemas-microsoft-com:office:office" xmlns:oel="http://schemas.microsoft.com/office/2019/extlst" xmlns:r="http://schemas.openxmlformats.org/officeDocument/2006/relationships" xmlns:m="http://schemas.openxmlformats.org/officeDocument/2006/math" xmlns:v="urn:schemas-microsoft-com:vml" xmlns:wp14="http://schemas.microsoft.com/office/word/2010/wordprocessingDrawing" xmlns:wp="http://schemas.openxmlformats.org/drawingml/2006/wordprocessingDrawing" xmlns:w10="urn:schemas-microsoft-com:office:word" xmlns:w="http://schemas.openxmlformats.org/wordprocessingml/2006/main" xmlns:w14="http://schemas.microsoft.com/office/word/2010/wordml" xmlns:w15="http://schemas.microsoft.com/office/word/2012/wordml" xmlns:w16cex="http://schemas.microsoft.com/office/word/2018/wordml/cex" xmlns:w16cid="http://schemas.microsoft.com/office/word/2016/wordml/cid" xmlns:w16="http://schemas.microsoft.com/office/word/2018/wordml" xmlns:w16du="http://schemas.microsoft.com/office/word/2023/wordml/word16du" xmlns:w16sdtdh="http://schemas.microsoft.com/office/word/2020/wordml/sdtdatahash" xmlns:w16sdtfl="http://schemas.microsoft.com/office/word/2024/wordml/sdtformatlock" xmlns:w16se="http://schemas.microsoft.com/office/word/2015/wordml/symex" xmlns:wpg="http://schemas.microsoft.com/office/word/2010/wordprocessingGroup" xmlns:wpi="http://schemas.microsoft.com/office/word/2010/wordprocessingInk" xmlns:wne="http://schemas.microsoft.com/office/word/2006/wordml" xmlns:wps="http://schemas.microsoft.com/office/word/2010/wordprocessingShape" mc:Ignorable="w14 w15 w16se w16cid w16 w16cex w16sdtdh w16sdtfl w16du wp14">
+  <w:sdt>
+    <w:sdtPr>
+      <w:rPr>
+        <w:rFonts w:ascii="Times New Roman" w:hAnsi="Times New Roman" w:cs="Times New Roman"/>
+        <w:sz w:val="24"/>
+        <w:szCs w:val="24"/>
+      </w:rPr>
+      <w:id w:val="-772009163"/>
+      <w:docPartObj>
+        <w:docPartGallery w:val="Page Numbers (Bottom of Page)"/>
+        <w:docPartUnique/>
+      </w:docPartObj>
+    </w:sdtPr>
+    <w:sdtEndPr>
+      <w:rPr>
+        <w:rFonts w:asciiTheme="minorHAnsi" w:hAnsiTheme="minorHAnsi" w:cstheme="minorBidi"/>
+        <w:noProof/>
+        <w:sz w:val="22"/>
+        <w:szCs w:val="22"/>
+      </w:rPr>
+    </w:sdtEndPr>
+    <w:sdtContent>
+      <w:p>
+        <w:pPr>
+          <w:pStyle w:val="Footer"/>
+          <w:jc w:val="right"/>
+        </w:pPr>
+        <w:r>
+          <w:rPr>
+            <w:rFonts w:ascii="Times New Roman" w:hAnsi="Times New Roman" w:cs="Times New Roman"/>
+            <w:sz w:val="24"/>
+            <w:szCs w:val="24"/>
+          </w:rPr>
+          <w:fldChar w:fldCharType="begin"/>
+        </w:r>
+        <w:r>
+          <w:rPr>
+            <w:rFonts w:ascii="Times New Roman" w:hAnsi="Times New Roman" w:cs="Times New Roman"/>
+            <w:sz w:val="24"/>
+            <w:szCs w:val="24"/>
+          </w:rPr>
+          <w:instrText xml:space="preserve"> PAGE   \* MERGEFORMAT </w:instrText>
+        </w:r>
+        <w:r>
+          <w:rPr>
+            <w:rFonts w:ascii="Times New Roman" w:hAnsi="Times New Roman" w:cs="Times New Roman"/>
+            <w:sz w:val="24"/>
+            <w:szCs w:val="24"/>
+          </w:rPr>
+          <w:fldChar w:fldCharType="separate"/>
+        </w:r>
+        <w:r>
+          <w:rPr>
+            <w:rFonts w:ascii="Times New Roman" w:hAnsi="Times New Roman" w:cs="Times New Roman"/>
+            <w:noProof/>
+            <w:sz w:val="24"/>
+            <w:szCs w:val="24"/>
+          </w:rPr>
+          <w:t>2</w:t>
+        </w:r>
+        <w:r>
+          <w:rPr>
+            <w:rFonts w:ascii="Times New Roman" w:hAnsi="Times New Roman" w:cs="Times New Roman"/>
+            <w:noProof/>
+            <w:sz w:val="24"/>
+            <w:szCs w:val="24"/>
+          </w:rPr>
+          <w:fldChar w:fldCharType="end"/>
+        </w:r>
+      </w:p>
+    </w:sdtContent>
+  </w:sdt>
+  <w:p>
+    <w:pPr>
+      <w:pStyle w:val="Footer"/>
+    </w:pPr>
+  </w:p>
+</w:ftr>
+</file>
+
+<file path=word/footnotes.xml><?xml version="1.0" encoding="utf-8"?>
+<w:footnotes xmlns:wpc="http://schemas.microsoft.com/office/word/2010/wordprocessingCanvas" xmlns:cx="http://schemas.microsoft.com/office/drawing/2014/chartex" xmlns:cx1="http://schemas.microsoft.com/office/drawing/2015/9/8/chartex" xmlns:cx2="http://schemas.microsoft.com/office/drawing/2015/10/21/chartex" xmlns:cx3="http://schemas.microsoft.com/office/drawing/2016/5/9/chartex" xmlns:cx4="http://schemas.microsoft.com/office/drawing/2016/5/10/chartex" xmlns:cx5="http://schemas.microsoft.com/office/drawing/2016/5/11/chartex" xmlns:cx6="http://schemas.microsoft.com/office/drawing/2016/5/12/chartex" xmlns:cx7="http://schemas.microsoft.com/office/drawing/2016/5/13/chartex" xmlns:cx8="http://schemas.microsoft.com/office/drawing/2016/5/14/chartex" xmlns:mc="http://schemas.openxmlformats.org/markup-compatibility/2006" xmlns:aink="http://schemas.microsoft.com/office/drawing/2016/ink" xmlns:am3d="http://schemas.microsoft.com/office/drawing/2017/model3d" xmlns:o="urn:schemas-microsoft-com:office:office" xmlns:oel="http://schemas.microsoft.com/office/2019/extlst" xmlns:r="http://schemas.openxmlformats.org/officeDocument/2006/relationships" xmlns:m="http://schemas.openxmlformats.org/officeDocument/2006/math" xmlns:v="urn:schemas-microsoft-com:vml" xmlns:wp14="http://schemas.microsoft.com/office/word/2010/wordprocessingDrawing" xmlns:wp="http://schemas.openxmlformats.org/drawingml/2006/wordprocessingDrawing" xmlns:w10="urn:schemas-microsoft-com:office:word" xmlns:w="http://schemas.openxmlformats.org/wordprocessingml/2006/main" xmlns:w14="http://schemas.microsoft.com/office/word/2010/wordml" xmlns:w15="http://schemas.microsoft.com/office/word/2012/wordml" xmlns:w16cex="http://schemas.microsoft.com/office/word/2018/wordml/cex" xmlns:w16cid="http://schemas.microsoft.com/office/word/2016/wordml/cid" xmlns:w16="http://schemas.microsoft.com/office/word/2018/wordml" xmlns:w16du="http://schemas.microsoft.com/office/word/2023/wordml/word16du" xmlns:w16sdtdh="http://schemas.microsoft.com/office/word/2020/wordml/sdtdatahash" xmlns:w16sdtfl="http://schemas.microsoft.com/office/word/2024/wordml/sdtformatlock" xmlns:w16se="http://schemas.microsoft.com/office/word/2015/wordml/symex" xmlns:wpg="http://schemas.microsoft.com/office/word/2010/wordprocessingGroup" xmlns:wpi="http://schemas.microsoft.com/office/word/2010/wordprocessingInk" xmlns:wne="http://schemas.microsoft.com/office/word/2006/wordml" xmlns:wps="http://schemas.microsoft.com/office/word/2010/wordprocessingShape" mc:Ignorable="w14 w15 w16se w16cid w16 w16cex w16sdtdh w16sdtfl w16du wp14">
+  <w:footnote w:type="separator" w:id="-1">
+    <w:p>
+      <w:pPr>
+        <w:spacing w:after="0" w:line="240" w:lineRule="auto"/>
+      </w:pPr>
+      <w:r>
+        <w:separator/>
+      </w:r>
+    </w:p>
+  </w:footnote>
+  <w:footnote w:type="continuationSeparator" w:id="0">
+    <w:p>
+      <w:pPr>
+        <w:spacing w:after="0" w:line="240" w:lineRule="auto"/>
+      </w:pPr>
+      <w:r>
+        <w:continuationSeparator/>
+      </w:r>
+    </w:p>
+  </w:footnote>
+</w:footnotes>
 </file>
 
 <file path=word/numbering.xml><?xml version="1.0" encoding="utf-8"?>
@@ -26477,6 +26679,119 @@
     </w:lvl>
   </w:abstractNum>
   <w:abstractNum w:abstractNumId="14" w15:restartNumberingAfterBreak="0">
+    <w:nsid w:val="4CD00131"/>
+    <w:multiLevelType w:val="multilevel"/>
+    <w:tmpl w:val="A5EAB548"/>
+    <w:lvl w:ilvl="0">
+      <w:start w:val="4"/>
+      <w:numFmt w:val="decimal"/>
+      <w:lvlText w:val="%1."/>
+      <w:lvlJc w:val="left"/>
+      <w:pPr>
+        <w:ind w:left="540" w:hanging="540"/>
+      </w:pPr>
+      <w:rPr>
+        <w:rFonts w:hint="default"/>
+      </w:rPr>
+    </w:lvl>
+    <w:lvl w:ilvl="1">
+      <w:start w:val="1"/>
+      <w:numFmt w:val="decimal"/>
+      <w:lvlText w:val="%1.%2."/>
+      <w:lvlJc w:val="left"/>
+      <w:pPr>
+        <w:ind w:left="720" w:hanging="540"/>
+      </w:pPr>
+      <w:rPr>
+        <w:rFonts w:hint="default"/>
+      </w:rPr>
+    </w:lvl>
+    <w:lvl w:ilvl="2">
+      <w:start w:val="1"/>
+      <w:numFmt w:val="decimal"/>
+      <w:lvlText w:val="%1.%2.%3."/>
+      <w:lvlJc w:val="left"/>
+      <w:pPr>
+        <w:ind w:left="1080" w:hanging="720"/>
+      </w:pPr>
+      <w:rPr>
+        <w:rFonts w:hint="default"/>
+      </w:rPr>
+    </w:lvl>
+    <w:lvl w:ilvl="3">
+      <w:start w:val="1"/>
+      <w:numFmt w:val="decimal"/>
+      <w:lvlText w:val="%1.%2.%3.%4."/>
+      <w:lvlJc w:val="left"/>
+      <w:pPr>
+        <w:ind w:left="1260" w:hanging="720"/>
+      </w:pPr>
+      <w:rPr>
+        <w:rFonts w:hint="default"/>
+      </w:rPr>
+    </w:lvl>
+    <w:lvl w:ilvl="4">
+      <w:start w:val="1"/>
+      <w:numFmt w:val="decimal"/>
+      <w:lvlText w:val="%1.%2.%3.%4.%5."/>
+      <w:lvlJc w:val="left"/>
+      <w:pPr>
+        <w:ind w:left="1800" w:hanging="1080"/>
+      </w:pPr>
+      <w:rPr>
+        <w:rFonts w:hint="default"/>
+      </w:rPr>
+    </w:lvl>
+    <w:lvl w:ilvl="5">
+      <w:start w:val="1"/>
+      <w:numFmt w:val="decimal"/>
+      <w:lvlText w:val="%1.%2.%3.%4.%5.%6."/>
+      <w:lvlJc w:val="left"/>
+      <w:pPr>
+        <w:ind w:left="1980" w:hanging="1080"/>
+      </w:pPr>
+      <w:rPr>
+        <w:rFonts w:hint="default"/>
+      </w:rPr>
+    </w:lvl>
+    <w:lvl w:ilvl="6">
+      <w:start w:val="1"/>
+      <w:numFmt w:val="decimal"/>
+      <w:lvlText w:val="%1.%2.%3.%4.%5.%6.%7."/>
+      <w:lvlJc w:val="left"/>
+      <w:pPr>
+        <w:ind w:left="2520" w:hanging="1440"/>
+      </w:pPr>
+      <w:rPr>
+        <w:rFonts w:hint="default"/>
+      </w:rPr>
+    </w:lvl>
+    <w:lvl w:ilvl="7">
+      <w:start w:val="1"/>
+      <w:numFmt w:val="decimal"/>
+      <w:lvlText w:val="%1.%2.%3.%4.%5.%6.%7.%8."/>
+      <w:lvlJc w:val="left"/>
+      <w:pPr>
+        <w:ind w:left="2700" w:hanging="1440"/>
+      </w:pPr>
+      <w:rPr>
+        <w:rFonts w:hint="default"/>
+      </w:rPr>
+    </w:lvl>
+    <w:lvl w:ilvl="8">
+      <w:start w:val="1"/>
+      <w:numFmt w:val="decimal"/>
+      <w:lvlText w:val="%1.%2.%3.%4.%5.%6.%7.%8.%9."/>
+      <w:lvlJc w:val="left"/>
+      <w:pPr>
+        <w:ind w:left="3240" w:hanging="1800"/>
+      </w:pPr>
+      <w:rPr>
+        <w:rFonts w:hint="default"/>
+      </w:rPr>
+    </w:lvl>
+  </w:abstractNum>
+  <w:abstractNum w:abstractNumId="15" w15:restartNumberingAfterBreak="0">
     <w:nsid w:val="522E73BE"/>
     <w:multiLevelType w:val="hybridMultilevel"/>
     <w:tmpl w:val="697E82CA"/>
@@ -26565,7 +26880,7 @@
       </w:pPr>
     </w:lvl>
   </w:abstractNum>
-  <w:abstractNum w:abstractNumId="15" w15:restartNumberingAfterBreak="0">
+  <w:abstractNum w:abstractNumId="16" w15:restartNumberingAfterBreak="0">
     <w:nsid w:val="53524688"/>
     <w:multiLevelType w:val="multilevel"/>
     <w:tmpl w:val="31AE3218"/>
@@ -26686,7 +27001,7 @@
       </w:rPr>
     </w:lvl>
   </w:abstractNum>
-  <w:abstractNum w:abstractNumId="16" w15:restartNumberingAfterBreak="0">
+  <w:abstractNum w:abstractNumId="17" w15:restartNumberingAfterBreak="0">
     <w:nsid w:val="579F2A25"/>
     <w:multiLevelType w:val="multilevel"/>
     <w:tmpl w:val="31AE3218"/>
@@ -26807,7 +27122,7 @@
       </w:rPr>
     </w:lvl>
   </w:abstractNum>
-  <w:abstractNum w:abstractNumId="17" w15:restartNumberingAfterBreak="0">
+  <w:abstractNum w:abstractNumId="18" w15:restartNumberingAfterBreak="0">
     <w:nsid w:val="612F15B8"/>
     <w:multiLevelType w:val="multilevel"/>
     <w:tmpl w:val="C13CD528"/>
@@ -26920,7 +27235,7 @@
       </w:pPr>
     </w:lvl>
   </w:abstractNum>
-  <w:abstractNum w:abstractNumId="18" w15:restartNumberingAfterBreak="0">
+  <w:abstractNum w:abstractNumId="19" w15:restartNumberingAfterBreak="0">
     <w:nsid w:val="6377253A"/>
     <w:multiLevelType w:val="multilevel"/>
     <w:tmpl w:val="A356B842"/>
@@ -27069,7 +27384,7 @@
       </w:rPr>
     </w:lvl>
   </w:abstractNum>
-  <w:abstractNum w:abstractNumId="19" w15:restartNumberingAfterBreak="0">
+  <w:abstractNum w:abstractNumId="20" w15:restartNumberingAfterBreak="0">
     <w:nsid w:val="6C1241CC"/>
     <w:multiLevelType w:val="hybridMultilevel"/>
     <w:tmpl w:val="015A28F4"/>
@@ -27158,7 +27473,7 @@
       </w:pPr>
     </w:lvl>
   </w:abstractNum>
-  <w:abstractNum w:abstractNumId="20" w15:restartNumberingAfterBreak="0">
+  <w:abstractNum w:abstractNumId="21" w15:restartNumberingAfterBreak="0">
     <w:nsid w:val="724A429D"/>
     <w:multiLevelType w:val="multilevel"/>
     <w:tmpl w:val="7D385A0C"/>
@@ -27307,7 +27622,7 @@
       </w:rPr>
     </w:lvl>
   </w:abstractNum>
-  <w:abstractNum w:abstractNumId="21" w15:restartNumberingAfterBreak="0">
+  <w:abstractNum w:abstractNumId="22" w15:restartNumberingAfterBreak="0">
     <w:nsid w:val="77831E51"/>
     <w:multiLevelType w:val="multilevel"/>
     <w:tmpl w:val="615A14FA"/>
@@ -27420,7 +27735,7 @@
       </w:rPr>
     </w:lvl>
   </w:abstractNum>
-  <w:abstractNum w:abstractNumId="22" w15:restartNumberingAfterBreak="0">
+  <w:abstractNum w:abstractNumId="23" w15:restartNumberingAfterBreak="0">
     <w:nsid w:val="79661583"/>
     <w:multiLevelType w:val="multilevel"/>
     <w:tmpl w:val="31AE3218"/>
@@ -27541,7 +27856,7 @@
       </w:rPr>
     </w:lvl>
   </w:abstractNum>
-  <w:abstractNum w:abstractNumId="23" w15:restartNumberingAfterBreak="0">
+  <w:abstractNum w:abstractNumId="24" w15:restartNumberingAfterBreak="0">
     <w:nsid w:val="7A265600"/>
     <w:multiLevelType w:val="multilevel"/>
     <w:tmpl w:val="0F42DB0A"/>
@@ -27690,7 +28005,7 @@
       </w:rPr>
     </w:lvl>
   </w:abstractNum>
-  <w:abstractNum w:abstractNumId="24" w15:restartNumberingAfterBreak="0">
+  <w:abstractNum w:abstractNumId="25" w15:restartNumberingAfterBreak="0">
     <w:nsid w:val="7A776C77"/>
     <w:multiLevelType w:val="multilevel"/>
     <w:tmpl w:val="DAEE5824"/>
@@ -27846,7 +28161,7 @@
     <w:abstractNumId w:val="11"/>
   </w:num>
   <w:num w:numId="3" w16cid:durableId="214583330">
-    <w:abstractNumId w:val="20"/>
+    <w:abstractNumId w:val="21"/>
   </w:num>
   <w:num w:numId="4" w16cid:durableId="589508064">
     <w:abstractNumId w:val="0"/>
@@ -27855,7 +28170,7 @@
     <w:abstractNumId w:val="6"/>
   </w:num>
   <w:num w:numId="6" w16cid:durableId="954629832">
-    <w:abstractNumId w:val="18"/>
+    <w:abstractNumId w:val="19"/>
   </w:num>
   <w:num w:numId="7" w16cid:durableId="1946960049">
     <w:abstractNumId w:val="13"/>
@@ -27867,7 +28182,7 @@
     <w:abstractNumId w:val="8"/>
   </w:num>
   <w:num w:numId="10" w16cid:durableId="22753179">
-    <w:abstractNumId w:val="17"/>
+    <w:abstractNumId w:val="18"/>
   </w:num>
   <w:num w:numId="11" w16cid:durableId="672536485">
     <w:abstractNumId w:val="1"/>
@@ -27876,7 +28191,7 @@
     <w:abstractNumId w:val="3"/>
   </w:num>
   <w:num w:numId="13" w16cid:durableId="615645305">
-    <w:abstractNumId w:val="14"/>
+    <w:abstractNumId w:val="15"/>
   </w:num>
   <w:num w:numId="14" w16cid:durableId="2071994727">
     <w:abstractNumId w:val="12"/>
@@ -27885,16 +28200,16 @@
     <w:abstractNumId w:val="7"/>
   </w:num>
   <w:num w:numId="16" w16cid:durableId="902712073">
-    <w:abstractNumId w:val="19"/>
+    <w:abstractNumId w:val="20"/>
   </w:num>
   <w:num w:numId="17" w16cid:durableId="1289242618">
     <w:abstractNumId w:val="5"/>
   </w:num>
   <w:num w:numId="18" w16cid:durableId="1951545313">
-    <w:abstractNumId w:val="24"/>
+    <w:abstractNumId w:val="25"/>
   </w:num>
   <w:num w:numId="19" w16cid:durableId="248076946">
-    <w:abstractNumId w:val="15"/>
+    <w:abstractNumId w:val="16"/>
   </w:num>
   <w:num w:numId="20" w16cid:durableId="1337348031">
     <w:abstractNumId w:val="2"/>
@@ -27903,16 +28218,19 @@
     <w:abstractNumId w:val="4"/>
   </w:num>
   <w:num w:numId="22" w16cid:durableId="1600333136">
+    <w:abstractNumId w:val="24"/>
+  </w:num>
+  <w:num w:numId="23" w16cid:durableId="1710689303">
     <w:abstractNumId w:val="23"/>
   </w:num>
-  <w:num w:numId="23" w16cid:durableId="1710689303">
+  <w:num w:numId="24" w16cid:durableId="4134091">
+    <w:abstractNumId w:val="17"/>
+  </w:num>
+  <w:num w:numId="25" w16cid:durableId="190843729">
     <w:abstractNumId w:val="22"/>
   </w:num>
-  <w:num w:numId="24" w16cid:durableId="4134091">
-    <w:abstractNumId w:val="16"/>
-  </w:num>
-  <w:num w:numId="25" w16cid:durableId="190843729">
-    <w:abstractNumId w:val="21"/>
+  <w:num w:numId="26" w16cid:durableId="442657083">
+    <w:abstractNumId w:val="14"/>
   </w:num>
 </w:numbering>
 </file>
@@ -28390,6 +28708,7 @@
   <w:style w:type="character" w:default="1" w:styleId="DefaultParagraphFont">
     <w:name w:val="Default Paragraph Font"/>
     <w:uiPriority w:val="1"/>
+    <w:semiHidden/>
     <w:unhideWhenUsed/>
   </w:style>
   <w:style w:type="table" w:default="1" w:styleId="TableNormal">
@@ -28565,6 +28884,56 @@
       <w:i/>
       <w:iCs/>
       <w:color w:val="365F91" w:themeColor="accent1" w:themeShade="BF"/>
+      <w:lang w:val="en-GB"/>
+    </w:rPr>
+  </w:style>
+  <w:style w:type="paragraph" w:styleId="Header">
+    <w:name w:val="header"/>
+    <w:basedOn w:val="Normal"/>
+    <w:link w:val="HeaderChar"/>
+    <w:uiPriority w:val="99"/>
+    <w:unhideWhenUsed/>
+    <w:rsid w:val="00A72875"/>
+    <w:pPr>
+      <w:tabs>
+        <w:tab w:val="center" w:pos="4252"/>
+        <w:tab w:val="right" w:pos="8504"/>
+      </w:tabs>
+      <w:spacing w:after="0" w:line="240" w:lineRule="auto"/>
+    </w:pPr>
+  </w:style>
+  <w:style w:type="character" w:customStyle="1" w:styleId="HeaderChar">
+    <w:name w:val="Header Char"/>
+    <w:basedOn w:val="DefaultParagraphFont"/>
+    <w:link w:val="Header"/>
+    <w:uiPriority w:val="99"/>
+    <w:rsid w:val="00A72875"/>
+    <w:rPr>
+      <w:lang w:val="en-GB"/>
+    </w:rPr>
+  </w:style>
+  <w:style w:type="paragraph" w:styleId="Footer">
+    <w:name w:val="footer"/>
+    <w:basedOn w:val="Normal"/>
+    <w:link w:val="FooterChar"/>
+    <w:uiPriority w:val="99"/>
+    <w:unhideWhenUsed/>
+    <w:rsid w:val="00A72875"/>
+    <w:pPr>
+      <w:tabs>
+        <w:tab w:val="center" w:pos="4252"/>
+        <w:tab w:val="right" w:pos="8504"/>
+      </w:tabs>
+      <w:spacing w:after="0" w:line="240" w:lineRule="auto"/>
+    </w:pPr>
+  </w:style>
+  <w:style w:type="character" w:customStyle="1" w:styleId="FooterChar">
+    <w:name w:val="Footer Char"/>
+    <w:basedOn w:val="DefaultParagraphFont"/>
+    <w:link w:val="Footer"/>
+    <w:uiPriority w:val="99"/>
+    <w:rsid w:val="00A72875"/>
+    <w:rPr>
       <w:lang w:val="en-GB"/>
     </w:rPr>
   </w:style>
